--- a/manuscript/manuscript-v1/manuscript-melodem-apoe4-het-v1.docx
+++ b/manuscript/manuscript-v1/manuscript-melodem-apoe4-het-v1.docx
@@ -244,20 +244,6 @@
         <w:t xml:space="preserve">1</w:t>
       </w:r>
     </w:p>
-    <w:p>
-      <w:pPr>
-        <w:pStyle w:val="BodyText"/>
-      </w:pPr>
-      <w:r>
-        <w:t xml:space="preserve">Here’s how to cite two or more things.</w:t>
-      </w:r>
-      <w:r>
-        <w:rPr>
-          <w:vertAlign w:val="superscript"/>
-        </w:rPr>
-        <w:t xml:space="preserve">2,3</w:t>
-      </w:r>
-    </w:p>
     <w:bookmarkEnd w:id="22"/>
     <w:bookmarkStart w:id="23" w:name="methods"/>
     <w:p>
@@ -302,7 +288,7 @@
       </w:r>
     </w:p>
     <w:bookmarkEnd w:id="25"/>
-    <w:bookmarkStart w:id="32" w:name="references"/>
+    <w:bookmarkStart w:id="29" w:name="references"/>
     <w:p>
       <w:pPr>
         <w:pStyle w:val="Heading1"/>
@@ -311,7 +297,7 @@
         <w:t xml:space="preserve">REFERENCES</w:t>
       </w:r>
     </w:p>
-    <w:bookmarkStart w:id="31" w:name="refs"/>
+    <w:bookmarkStart w:id="28" w:name="refs"/>
     <w:bookmarkStart w:id="27" w:name="ref-r_language"/>
     <w:p>
       <w:pPr>
@@ -355,144 +341,24 @@
       </w:hyperlink>
     </w:p>
     <w:bookmarkEnd w:id="27"/>
-    <w:bookmarkStart w:id="29" w:name="ref-ambrosius_design_2014"/>
+    <w:bookmarkEnd w:id="28"/>
     <w:p>
-      <w:pPr>
-        <w:pStyle w:val="Bibliography"/>
-      </w:pPr>
-      <w:r>
-        <w:t xml:space="preserve">2.</w:t>
-      </w:r>
-      <w:r>
-        <w:t xml:space="preserve"> </w:t>
-      </w:r>
-      <w:r>
-        <w:t xml:space="preserve">	</w:t>
-      </w:r>
-      <w:r>
-        <w:t xml:space="preserve">Ambrosius WT, Sink KM, Foy CG, et al. The design and rationale of a multicenter clinical trial comparing two strategies for control of systolic blood pressure:</w:t>
-      </w:r>
-      <w:r>
-        <w:t xml:space="preserve"> </w:t>
-      </w:r>
-      <w:r>
-        <w:t xml:space="preserve">The</w:t>
-      </w:r>
-      <w:r>
-        <w:t xml:space="preserve"> </w:t>
-      </w:r>
-      <w:r>
-        <w:t xml:space="preserve">Systolic</w:t>
-      </w:r>
-      <w:r>
-        <w:t xml:space="preserve"> </w:t>
-      </w:r>
-      <w:r>
-        <w:t xml:space="preserve">Blood</w:t>
-      </w:r>
-      <w:r>
-        <w:t xml:space="preserve"> </w:t>
-      </w:r>
-      <w:r>
-        <w:t xml:space="preserve">Pressure</w:t>
-      </w:r>
-      <w:r>
-        <w:t xml:space="preserve"> </w:t>
-      </w:r>
-      <w:r>
-        <w:t xml:space="preserve">Intervention</w:t>
-      </w:r>
-      <w:r>
-        <w:t xml:space="preserve"> </w:t>
-      </w:r>
-      <w:r>
-        <w:t xml:space="preserve">Trial</w:t>
-      </w:r>
-      <w:r>
-        <w:t xml:space="preserve"> </w:t>
-      </w:r>
-      <w:r>
-        <w:t xml:space="preserve">(</w:t>
-      </w:r>
-      <w:r>
-        <w:t xml:space="preserve">SPRINT</w:t>
-      </w:r>
-      <w:r>
-        <w:t xml:space="preserve">).</w:t>
-      </w:r>
-      <w:r>
-        <w:t xml:space="preserve"> </w:t>
-      </w:r>
-      <w:r>
-        <w:rPr>
-          <w:iCs/>
-          <w:i/>
-        </w:rPr>
-        <w:t xml:space="preserve">Clinical Trials</w:t>
-      </w:r>
-      <w:r>
-        <w:t xml:space="preserve">. 2014;11(5):532-546. doi:</w:t>
-      </w:r>
-      <w:hyperlink r:id="rId28">
-        <w:r>
-          <w:rPr>
-            <w:rStyle w:val="Hyperlink"/>
-          </w:rPr>
-          <w:t xml:space="preserve">10.1177/1740774514537404</w:t>
-        </w:r>
-      </w:hyperlink>
+      <w:r>
+        <w:br w:type="page"/>
+      </w:r>
     </w:p>
     <w:bookmarkEnd w:id="29"/>
-    <w:bookmarkStart w:id="30" w:name="X71220bfa5ead06078c2f5fafd6fc9cc12b95335"/>
+    <w:bookmarkStart w:id="30" w:name="acknowledgments"/>
     <w:p>
       <w:pPr>
-        <w:pStyle w:val="Bibliography"/>
-      </w:pPr>
-      <w:r>
-        <w:t xml:space="preserve">3.</w:t>
-      </w:r>
-      <w:r>
-        <w:t xml:space="preserve"> </w:t>
-      </w:r>
-      <w:r>
-        <w:t xml:space="preserve">	</w:t>
-      </w:r>
-      <w:r>
-        <w:t xml:space="preserve">SPRINT Research Group. A randomized trial of intensive versus standard blood-pressure control.</w:t>
-      </w:r>
-      <w:r>
-        <w:t xml:space="preserve"> </w:t>
-      </w:r>
-      <w:r>
-        <w:rPr>
-          <w:iCs/>
-          <w:i/>
-        </w:rPr>
-        <w:t xml:space="preserve">New England Journal of Medicine</w:t>
-      </w:r>
-      <w:r>
-        <w:t xml:space="preserve">. 2015;373(22):2103-2116.</w:t>
+        <w:pStyle w:val="Heading1"/>
+      </w:pPr>
+      <w:r>
+        <w:t xml:space="preserve">ACKNOWLEDGMENTS</w:t>
       </w:r>
     </w:p>
     <w:bookmarkEnd w:id="30"/>
-    <w:bookmarkEnd w:id="31"/>
-    <w:p>
-      <w:r>
-        <w:br w:type="page"/>
-      </w:r>
-    </w:p>
-    <w:bookmarkEnd w:id="32"/>
-    <w:bookmarkStart w:id="33" w:name="acknowledgments"/>
-    <w:p>
-      <w:pPr>
-        <w:pStyle w:val="Heading1"/>
-      </w:pPr>
-      <w:r>
-        <w:t xml:space="preserve">ACKNOWLEDGMENTS</w:t>
-      </w:r>
-    </w:p>
-    <w:bookmarkEnd w:id="33"/>
-    <w:bookmarkStart w:id="34" w:name="financial-disclosure"/>
+    <w:bookmarkStart w:id="31" w:name="financial-disclosure"/>
     <w:p>
       <w:pPr>
         <w:pStyle w:val="Heading1"/>
@@ -1040,7 +906,7 @@
         </w:sectPr>
       </w:pPr>
     </w:p>
-    <w:bookmarkEnd w:id="34"/>
+    <w:bookmarkEnd w:id="31"/>
     <w:sectPr>
       <w:headerReference r:id="rId10" w:type="even"/>
       <w:headerReference r:id="rId9" w:type="default"/>

--- a/manuscript/manuscript-v1/manuscript-melodem-apoe4-het-v1.docx
+++ b/manuscript/manuscript-v1/manuscript-melodem-apoe4-het-v1.docx
@@ -2733,7 +2733,7 @@
                 <w:szCs w:val="22"/>
                 <w:color w:val="000000"/>
               </w:rPr>
-              <w:t xml:space="preserve">WHICAP</w:t>
+              <w:t xml:space="preserve">UKBB</w:t>
             </w:r>
           </w:p>
         </w:tc>
@@ -2843,111 +2843,111 @@
                 <w:szCs w:val="22"/>
                 <w:color w:val="000000"/>
               </w:rPr>
-              <w:t xml:space="preserve">3,819</w:t>
-            </w:r>
-          </w:p>
-        </w:tc>
-        <w:tc>
-          <w:tcPr>
-            <w:tcBorders>
-              <w:bottom w:val="single" w:sz="6" w:space="0" w:color="666666"/>
-              <w:top w:val="single" w:sz="6" w:space="0" w:color="666666"/>
-              <w:left w:val="single" w:sz="6" w:space="0" w:color="666666"/>
-              <w:right w:val="single" w:sz="6" w:space="0" w:color="666666"/>
-            </w:tcBorders>
-            <w:shd w:val="clear" w:color="auto" w:fill="FFFFFF"/>
-            <w:tcMar>
-              <w:top w:w="0" w:type="dxa"/>
-              <w:bottom w:w="0" w:type="dxa"/>
-              <w:left w:w="0" w:type="dxa"/>
-              <w:right w:w="0" w:type="dxa"/>
-            </w:tcMar>
-            <w:vAlign w:val="center"/>
-          </w:tcPr>
-          <w:p>
-            <w:pPr>
-              <w:jc w:val="center"/>
-              <w:pBdr>
-                <w:bottom w:val="none" w:sz="0" w:space="0" w:color="000000"/>
-                <w:top w:val="none" w:sz="0" w:space="0" w:color="000000"/>
-                <w:left w:val="none" w:sz="0" w:space="0" w:color="000000"/>
-                <w:right w:val="none" w:sz="0" w:space="0" w:color="000000"/>
-              </w:pBdr>
-              <w:spacing w:after="100" w:before="100" w:line="240"/>
-              <w:ind w:left="100" w:right="100" w:firstLine="0" w:firstLineChars="0"/>
-              <w:rPr>
-                <w:rFonts w:ascii="Arial" w:hAnsi="Arial" w:eastAsia="Arial" w:cs="Arial"/>
-                <w:i w:val="false"/>
-                <w:b w:val="false"/>
-                <w:u w:val="none"/>
-                <w:sz w:val="22"/>
-                <w:szCs w:val="22"/>
-                <w:color w:val="000000"/>
-              </w:rPr>
-            </w:pPr>
-            <w:r>
-              <w:rPr>
-                <w:rFonts w:ascii="Arial" w:hAnsi="Arial" w:eastAsia="Arial" w:cs="Arial"/>
-                <w:i w:val="false"/>
-                <w:b w:val="false"/>
-                <w:u w:val="none"/>
-                <w:sz w:val="22"/>
-                <w:szCs w:val="22"/>
-                <w:color w:val="000000"/>
-              </w:rPr>
-              <w:t xml:space="preserve">2,756</w:t>
-            </w:r>
-          </w:p>
-        </w:tc>
-        <w:tc>
-          <w:tcPr>
-            <w:tcBorders>
-              <w:bottom w:val="single" w:sz="6" w:space="0" w:color="666666"/>
-              <w:top w:val="single" w:sz="6" w:space="0" w:color="666666"/>
-              <w:left w:val="single" w:sz="6" w:space="0" w:color="666666"/>
-              <w:right w:val="single" w:sz="6" w:space="0" w:color="666666"/>
-            </w:tcBorders>
-            <w:shd w:val="clear" w:color="auto" w:fill="FFFFFF"/>
-            <w:tcMar>
-              <w:top w:w="0" w:type="dxa"/>
-              <w:bottom w:w="0" w:type="dxa"/>
-              <w:left w:w="0" w:type="dxa"/>
-              <w:right w:w="0" w:type="dxa"/>
-            </w:tcMar>
-            <w:vAlign w:val="center"/>
-          </w:tcPr>
-          <w:p>
-            <w:pPr>
-              <w:jc w:val="center"/>
-              <w:pBdr>
-                <w:bottom w:val="none" w:sz="0" w:space="0" w:color="000000"/>
-                <w:top w:val="none" w:sz="0" w:space="0" w:color="000000"/>
-                <w:left w:val="none" w:sz="0" w:space="0" w:color="000000"/>
-                <w:right w:val="none" w:sz="0" w:space="0" w:color="000000"/>
-              </w:pBdr>
-              <w:spacing w:after="100" w:before="100" w:line="240"/>
-              <w:ind w:left="100" w:right="100" w:firstLine="0" w:firstLineChars="0"/>
-              <w:rPr>
-                <w:rFonts w:ascii="Arial" w:hAnsi="Arial" w:eastAsia="Arial" w:cs="Arial"/>
-                <w:i w:val="false"/>
-                <w:b w:val="false"/>
-                <w:u w:val="none"/>
-                <w:sz w:val="22"/>
-                <w:szCs w:val="22"/>
-                <w:color w:val="000000"/>
-              </w:rPr>
-            </w:pPr>
-            <w:r>
-              <w:rPr>
-                <w:rFonts w:ascii="Arial" w:hAnsi="Arial" w:eastAsia="Arial" w:cs="Arial"/>
-                <w:i w:val="false"/>
-                <w:b w:val="false"/>
-                <w:u w:val="none"/>
-                <w:sz w:val="22"/>
-                <w:szCs w:val="22"/>
-                <w:color w:val="000000"/>
-              </w:rPr>
-              <w:t xml:space="preserve">1,063</w:t>
+              <w:t xml:space="preserve">3,060</w:t>
+            </w:r>
+          </w:p>
+        </w:tc>
+        <w:tc>
+          <w:tcPr>
+            <w:tcBorders>
+              <w:bottom w:val="single" w:sz="6" w:space="0" w:color="666666"/>
+              <w:top w:val="single" w:sz="6" w:space="0" w:color="666666"/>
+              <w:left w:val="single" w:sz="6" w:space="0" w:color="666666"/>
+              <w:right w:val="single" w:sz="6" w:space="0" w:color="666666"/>
+            </w:tcBorders>
+            <w:shd w:val="clear" w:color="auto" w:fill="FFFFFF"/>
+            <w:tcMar>
+              <w:top w:w="0" w:type="dxa"/>
+              <w:bottom w:w="0" w:type="dxa"/>
+              <w:left w:w="0" w:type="dxa"/>
+              <w:right w:w="0" w:type="dxa"/>
+            </w:tcMar>
+            <w:vAlign w:val="center"/>
+          </w:tcPr>
+          <w:p>
+            <w:pPr>
+              <w:jc w:val="center"/>
+              <w:pBdr>
+                <w:bottom w:val="none" w:sz="0" w:space="0" w:color="000000"/>
+                <w:top w:val="none" w:sz="0" w:space="0" w:color="000000"/>
+                <w:left w:val="none" w:sz="0" w:space="0" w:color="000000"/>
+                <w:right w:val="none" w:sz="0" w:space="0" w:color="000000"/>
+              </w:pBdr>
+              <w:spacing w:after="100" w:before="100" w:line="240"/>
+              <w:ind w:left="100" w:right="100" w:firstLine="0" w:firstLineChars="0"/>
+              <w:rPr>
+                <w:rFonts w:ascii="Arial" w:hAnsi="Arial" w:eastAsia="Arial" w:cs="Arial"/>
+                <w:i w:val="false"/>
+                <w:b w:val="false"/>
+                <w:u w:val="none"/>
+                <w:sz w:val="22"/>
+                <w:szCs w:val="22"/>
+                <w:color w:val="000000"/>
+              </w:rPr>
+            </w:pPr>
+            <w:r>
+              <w:rPr>
+                <w:rFonts w:ascii="Arial" w:hAnsi="Arial" w:eastAsia="Arial" w:cs="Arial"/>
+                <w:i w:val="false"/>
+                <w:b w:val="false"/>
+                <w:u w:val="none"/>
+                <w:sz w:val="22"/>
+                <w:szCs w:val="22"/>
+                <w:color w:val="000000"/>
+              </w:rPr>
+              <w:t xml:space="preserve">2,211</w:t>
+            </w:r>
+          </w:p>
+        </w:tc>
+        <w:tc>
+          <w:tcPr>
+            <w:tcBorders>
+              <w:bottom w:val="single" w:sz="6" w:space="0" w:color="666666"/>
+              <w:top w:val="single" w:sz="6" w:space="0" w:color="666666"/>
+              <w:left w:val="single" w:sz="6" w:space="0" w:color="666666"/>
+              <w:right w:val="single" w:sz="6" w:space="0" w:color="666666"/>
+            </w:tcBorders>
+            <w:shd w:val="clear" w:color="auto" w:fill="FFFFFF"/>
+            <w:tcMar>
+              <w:top w:w="0" w:type="dxa"/>
+              <w:bottom w:w="0" w:type="dxa"/>
+              <w:left w:w="0" w:type="dxa"/>
+              <w:right w:w="0" w:type="dxa"/>
+            </w:tcMar>
+            <w:vAlign w:val="center"/>
+          </w:tcPr>
+          <w:p>
+            <w:pPr>
+              <w:jc w:val="center"/>
+              <w:pBdr>
+                <w:bottom w:val="none" w:sz="0" w:space="0" w:color="000000"/>
+                <w:top w:val="none" w:sz="0" w:space="0" w:color="000000"/>
+                <w:left w:val="none" w:sz="0" w:space="0" w:color="000000"/>
+                <w:right w:val="none" w:sz="0" w:space="0" w:color="000000"/>
+              </w:pBdr>
+              <w:spacing w:after="100" w:before="100" w:line="240"/>
+              <w:ind w:left="100" w:right="100" w:firstLine="0" w:firstLineChars="0"/>
+              <w:rPr>
+                <w:rFonts w:ascii="Arial" w:hAnsi="Arial" w:eastAsia="Arial" w:cs="Arial"/>
+                <w:i w:val="false"/>
+                <w:b w:val="false"/>
+                <w:u w:val="none"/>
+                <w:sz w:val="22"/>
+                <w:szCs w:val="22"/>
+                <w:color w:val="000000"/>
+              </w:rPr>
+            </w:pPr>
+            <w:r>
+              <w:rPr>
+                <w:rFonts w:ascii="Arial" w:hAnsi="Arial" w:eastAsia="Arial" w:cs="Arial"/>
+                <w:i w:val="false"/>
+                <w:b w:val="false"/>
+                <w:u w:val="none"/>
+                <w:sz w:val="22"/>
+                <w:szCs w:val="22"/>
+                <w:color w:val="000000"/>
+              </w:rPr>
+              <w:t xml:space="preserve">849</w:t>
             </w:r>
           </w:p>
         </w:tc>
@@ -3057,111 +3057,111 @@
                 <w:szCs w:val="22"/>
                 <w:color w:val="000000"/>
               </w:rPr>
-              <w:t xml:space="preserve">72.3 (69.7, 75.7)</w:t>
-            </w:r>
-          </w:p>
-        </w:tc>
-        <w:tc>
-          <w:tcPr>
-            <w:tcBorders>
-              <w:bottom w:val="single" w:sz="6" w:space="0" w:color="666666"/>
-              <w:top w:val="single" w:sz="6" w:space="0" w:color="666666"/>
-              <w:left w:val="single" w:sz="6" w:space="0" w:color="666666"/>
-              <w:right w:val="single" w:sz="6" w:space="0" w:color="666666"/>
-            </w:tcBorders>
-            <w:shd w:val="clear" w:color="auto" w:fill="FFFFFF"/>
-            <w:tcMar>
-              <w:top w:w="0" w:type="dxa"/>
-              <w:bottom w:w="0" w:type="dxa"/>
-              <w:left w:w="0" w:type="dxa"/>
-              <w:right w:w="0" w:type="dxa"/>
-            </w:tcMar>
-            <w:vAlign w:val="center"/>
-          </w:tcPr>
-          <w:p>
-            <w:pPr>
-              <w:jc w:val="center"/>
-              <w:pBdr>
-                <w:bottom w:val="none" w:sz="0" w:space="0" w:color="000000"/>
-                <w:top w:val="none" w:sz="0" w:space="0" w:color="000000"/>
-                <w:left w:val="none" w:sz="0" w:space="0" w:color="000000"/>
-                <w:right w:val="none" w:sz="0" w:space="0" w:color="000000"/>
-              </w:pBdr>
-              <w:spacing w:after="100" w:before="100" w:line="240"/>
-              <w:ind w:left="100" w:right="100" w:firstLine="0" w:firstLineChars="0"/>
-              <w:rPr>
-                <w:rFonts w:ascii="Arial" w:hAnsi="Arial" w:eastAsia="Arial" w:cs="Arial"/>
-                <w:i w:val="false"/>
-                <w:b w:val="false"/>
-                <w:u w:val="none"/>
-                <w:sz w:val="22"/>
-                <w:szCs w:val="22"/>
-                <w:color w:val="000000"/>
-              </w:rPr>
-            </w:pPr>
-            <w:r>
-              <w:rPr>
-                <w:rFonts w:ascii="Arial" w:hAnsi="Arial" w:eastAsia="Arial" w:cs="Arial"/>
-                <w:i w:val="false"/>
-                <w:b w:val="false"/>
-                <w:u w:val="none"/>
-                <w:sz w:val="22"/>
-                <w:szCs w:val="22"/>
-                <w:color w:val="000000"/>
-              </w:rPr>
-              <w:t xml:space="preserve">72.3 (69.7, 75.7)</w:t>
-            </w:r>
-          </w:p>
-        </w:tc>
-        <w:tc>
-          <w:tcPr>
-            <w:tcBorders>
-              <w:bottom w:val="single" w:sz="6" w:space="0" w:color="666666"/>
-              <w:top w:val="single" w:sz="6" w:space="0" w:color="666666"/>
-              <w:left w:val="single" w:sz="6" w:space="0" w:color="666666"/>
-              <w:right w:val="single" w:sz="6" w:space="0" w:color="666666"/>
-            </w:tcBorders>
-            <w:shd w:val="clear" w:color="auto" w:fill="FFFFFF"/>
-            <w:tcMar>
-              <w:top w:w="0" w:type="dxa"/>
-              <w:bottom w:w="0" w:type="dxa"/>
-              <w:left w:w="0" w:type="dxa"/>
-              <w:right w:w="0" w:type="dxa"/>
-            </w:tcMar>
-            <w:vAlign w:val="center"/>
-          </w:tcPr>
-          <w:p>
-            <w:pPr>
-              <w:jc w:val="center"/>
-              <w:pBdr>
-                <w:bottom w:val="none" w:sz="0" w:space="0" w:color="000000"/>
-                <w:top w:val="none" w:sz="0" w:space="0" w:color="000000"/>
-                <w:left w:val="none" w:sz="0" w:space="0" w:color="000000"/>
-                <w:right w:val="none" w:sz="0" w:space="0" w:color="000000"/>
-              </w:pBdr>
-              <w:spacing w:after="100" w:before="100" w:line="240"/>
-              <w:ind w:left="100" w:right="100" w:firstLine="0" w:firstLineChars="0"/>
-              <w:rPr>
-                <w:rFonts w:ascii="Arial" w:hAnsi="Arial" w:eastAsia="Arial" w:cs="Arial"/>
-                <w:i w:val="false"/>
-                <w:b w:val="false"/>
-                <w:u w:val="none"/>
-                <w:sz w:val="22"/>
-                <w:szCs w:val="22"/>
-                <w:color w:val="000000"/>
-              </w:rPr>
-            </w:pPr>
-            <w:r>
-              <w:rPr>
-                <w:rFonts w:ascii="Arial" w:hAnsi="Arial" w:eastAsia="Arial" w:cs="Arial"/>
-                <w:i w:val="false"/>
-                <w:b w:val="false"/>
-                <w:u w:val="none"/>
-                <w:sz w:val="22"/>
-                <w:szCs w:val="22"/>
-                <w:color w:val="000000"/>
-              </w:rPr>
-              <w:t xml:space="preserve">72.3 (69.5, 75.5)</w:t>
+              <w:t xml:space="preserve">62.5 (59.2, 65.8)</w:t>
+            </w:r>
+          </w:p>
+        </w:tc>
+        <w:tc>
+          <w:tcPr>
+            <w:tcBorders>
+              <w:bottom w:val="single" w:sz="6" w:space="0" w:color="666666"/>
+              <w:top w:val="single" w:sz="6" w:space="0" w:color="666666"/>
+              <w:left w:val="single" w:sz="6" w:space="0" w:color="666666"/>
+              <w:right w:val="single" w:sz="6" w:space="0" w:color="666666"/>
+            </w:tcBorders>
+            <w:shd w:val="clear" w:color="auto" w:fill="FFFFFF"/>
+            <w:tcMar>
+              <w:top w:w="0" w:type="dxa"/>
+              <w:bottom w:w="0" w:type="dxa"/>
+              <w:left w:w="0" w:type="dxa"/>
+              <w:right w:w="0" w:type="dxa"/>
+            </w:tcMar>
+            <w:vAlign w:val="center"/>
+          </w:tcPr>
+          <w:p>
+            <w:pPr>
+              <w:jc w:val="center"/>
+              <w:pBdr>
+                <w:bottom w:val="none" w:sz="0" w:space="0" w:color="000000"/>
+                <w:top w:val="none" w:sz="0" w:space="0" w:color="000000"/>
+                <w:left w:val="none" w:sz="0" w:space="0" w:color="000000"/>
+                <w:right w:val="none" w:sz="0" w:space="0" w:color="000000"/>
+              </w:pBdr>
+              <w:spacing w:after="100" w:before="100" w:line="240"/>
+              <w:ind w:left="100" w:right="100" w:firstLine="0" w:firstLineChars="0"/>
+              <w:rPr>
+                <w:rFonts w:ascii="Arial" w:hAnsi="Arial" w:eastAsia="Arial" w:cs="Arial"/>
+                <w:i w:val="false"/>
+                <w:b w:val="false"/>
+                <w:u w:val="none"/>
+                <w:sz w:val="22"/>
+                <w:szCs w:val="22"/>
+                <w:color w:val="000000"/>
+              </w:rPr>
+            </w:pPr>
+            <w:r>
+              <w:rPr>
+                <w:rFonts w:ascii="Arial" w:hAnsi="Arial" w:eastAsia="Arial" w:cs="Arial"/>
+                <w:i w:val="false"/>
+                <w:b w:val="false"/>
+                <w:u w:val="none"/>
+                <w:sz w:val="22"/>
+                <w:szCs w:val="22"/>
+                <w:color w:val="000000"/>
+              </w:rPr>
+              <w:t xml:space="preserve">62.5 (59.2, 65.9)</w:t>
+            </w:r>
+          </w:p>
+        </w:tc>
+        <w:tc>
+          <w:tcPr>
+            <w:tcBorders>
+              <w:bottom w:val="single" w:sz="6" w:space="0" w:color="666666"/>
+              <w:top w:val="single" w:sz="6" w:space="0" w:color="666666"/>
+              <w:left w:val="single" w:sz="6" w:space="0" w:color="666666"/>
+              <w:right w:val="single" w:sz="6" w:space="0" w:color="666666"/>
+            </w:tcBorders>
+            <w:shd w:val="clear" w:color="auto" w:fill="FFFFFF"/>
+            <w:tcMar>
+              <w:top w:w="0" w:type="dxa"/>
+              <w:bottom w:w="0" w:type="dxa"/>
+              <w:left w:w="0" w:type="dxa"/>
+              <w:right w:w="0" w:type="dxa"/>
+            </w:tcMar>
+            <w:vAlign w:val="center"/>
+          </w:tcPr>
+          <w:p>
+            <w:pPr>
+              <w:jc w:val="center"/>
+              <w:pBdr>
+                <w:bottom w:val="none" w:sz="0" w:space="0" w:color="000000"/>
+                <w:top w:val="none" w:sz="0" w:space="0" w:color="000000"/>
+                <w:left w:val="none" w:sz="0" w:space="0" w:color="000000"/>
+                <w:right w:val="none" w:sz="0" w:space="0" w:color="000000"/>
+              </w:pBdr>
+              <w:spacing w:after="100" w:before="100" w:line="240"/>
+              <w:ind w:left="100" w:right="100" w:firstLine="0" w:firstLineChars="0"/>
+              <w:rPr>
+                <w:rFonts w:ascii="Arial" w:hAnsi="Arial" w:eastAsia="Arial" w:cs="Arial"/>
+                <w:i w:val="false"/>
+                <w:b w:val="false"/>
+                <w:u w:val="none"/>
+                <w:sz w:val="22"/>
+                <w:szCs w:val="22"/>
+                <w:color w:val="000000"/>
+              </w:rPr>
+            </w:pPr>
+            <w:r>
+              <w:rPr>
+                <w:rFonts w:ascii="Arial" w:hAnsi="Arial" w:eastAsia="Arial" w:cs="Arial"/>
+                <w:i w:val="false"/>
+                <w:b w:val="false"/>
+                <w:u w:val="none"/>
+                <w:sz w:val="22"/>
+                <w:szCs w:val="22"/>
+                <w:color w:val="000000"/>
+              </w:rPr>
+              <w:t xml:space="preserve">62.5 (59.2, 65.6)</w:t>
             </w:r>
           </w:p>
         </w:tc>
@@ -3485,111 +3485,111 @@
                 <w:szCs w:val="22"/>
                 <w:color w:val="000000"/>
               </w:rPr>
-              <w:t xml:space="preserve">1,330 (35%)</w:t>
-            </w:r>
-          </w:p>
-        </w:tc>
-        <w:tc>
-          <w:tcPr>
-            <w:tcBorders>
-              <w:bottom w:val="single" w:sz="6" w:space="0" w:color="666666"/>
-              <w:top w:val="single" w:sz="6" w:space="0" w:color="666666"/>
-              <w:left w:val="single" w:sz="6" w:space="0" w:color="666666"/>
-              <w:right w:val="single" w:sz="6" w:space="0" w:color="666666"/>
-            </w:tcBorders>
-            <w:shd w:val="clear" w:color="auto" w:fill="FFFFFF"/>
-            <w:tcMar>
-              <w:top w:w="0" w:type="dxa"/>
-              <w:bottom w:w="0" w:type="dxa"/>
-              <w:left w:w="0" w:type="dxa"/>
-              <w:right w:w="0" w:type="dxa"/>
-            </w:tcMar>
-            <w:vAlign w:val="center"/>
-          </w:tcPr>
-          <w:p>
-            <w:pPr>
-              <w:jc w:val="center"/>
-              <w:pBdr>
-                <w:bottom w:val="none" w:sz="0" w:space="0" w:color="000000"/>
-                <w:top w:val="none" w:sz="0" w:space="0" w:color="000000"/>
-                <w:left w:val="none" w:sz="0" w:space="0" w:color="000000"/>
-                <w:right w:val="none" w:sz="0" w:space="0" w:color="000000"/>
-              </w:pBdr>
-              <w:spacing w:after="100" w:before="100" w:line="240"/>
-              <w:ind w:left="100" w:right="100" w:firstLine="0" w:firstLineChars="0"/>
-              <w:rPr>
-                <w:rFonts w:ascii="Arial" w:hAnsi="Arial" w:eastAsia="Arial" w:cs="Arial"/>
-                <w:i w:val="false"/>
-                <w:b w:val="false"/>
-                <w:u w:val="none"/>
-                <w:sz w:val="22"/>
-                <w:szCs w:val="22"/>
-                <w:color w:val="000000"/>
-              </w:rPr>
-            </w:pPr>
-            <w:r>
-              <w:rPr>
-                <w:rFonts w:ascii="Arial" w:hAnsi="Arial" w:eastAsia="Arial" w:cs="Arial"/>
-                <w:i w:val="false"/>
-                <w:b w:val="false"/>
-                <w:u w:val="none"/>
-                <w:sz w:val="22"/>
-                <w:szCs w:val="22"/>
-                <w:color w:val="000000"/>
-              </w:rPr>
-              <w:t xml:space="preserve">965 (35%)</w:t>
-            </w:r>
-          </w:p>
-        </w:tc>
-        <w:tc>
-          <w:tcPr>
-            <w:tcBorders>
-              <w:bottom w:val="single" w:sz="6" w:space="0" w:color="666666"/>
-              <w:top w:val="single" w:sz="6" w:space="0" w:color="666666"/>
-              <w:left w:val="single" w:sz="6" w:space="0" w:color="666666"/>
-              <w:right w:val="single" w:sz="6" w:space="0" w:color="666666"/>
-            </w:tcBorders>
-            <w:shd w:val="clear" w:color="auto" w:fill="FFFFFF"/>
-            <w:tcMar>
-              <w:top w:w="0" w:type="dxa"/>
-              <w:bottom w:w="0" w:type="dxa"/>
-              <w:left w:w="0" w:type="dxa"/>
-              <w:right w:w="0" w:type="dxa"/>
-            </w:tcMar>
-            <w:vAlign w:val="center"/>
-          </w:tcPr>
-          <w:p>
-            <w:pPr>
-              <w:jc w:val="center"/>
-              <w:pBdr>
-                <w:bottom w:val="none" w:sz="0" w:space="0" w:color="000000"/>
-                <w:top w:val="none" w:sz="0" w:space="0" w:color="000000"/>
-                <w:left w:val="none" w:sz="0" w:space="0" w:color="000000"/>
-                <w:right w:val="none" w:sz="0" w:space="0" w:color="000000"/>
-              </w:pBdr>
-              <w:spacing w:after="100" w:before="100" w:line="240"/>
-              <w:ind w:left="100" w:right="100" w:firstLine="0" w:firstLineChars="0"/>
-              <w:rPr>
-                <w:rFonts w:ascii="Arial" w:hAnsi="Arial" w:eastAsia="Arial" w:cs="Arial"/>
-                <w:i w:val="false"/>
-                <w:b w:val="false"/>
-                <w:u w:val="none"/>
-                <w:sz w:val="22"/>
-                <w:szCs w:val="22"/>
-                <w:color w:val="000000"/>
-              </w:rPr>
-            </w:pPr>
-            <w:r>
-              <w:rPr>
-                <w:rFonts w:ascii="Arial" w:hAnsi="Arial" w:eastAsia="Arial" w:cs="Arial"/>
-                <w:i w:val="false"/>
-                <w:b w:val="false"/>
-                <w:u w:val="none"/>
-                <w:sz w:val="22"/>
-                <w:szCs w:val="22"/>
-                <w:color w:val="000000"/>
-              </w:rPr>
-              <w:t xml:space="preserve">365 (34%)</w:t>
+              <w:t xml:space="preserve">1,387 (45%)</w:t>
+            </w:r>
+          </w:p>
+        </w:tc>
+        <w:tc>
+          <w:tcPr>
+            <w:tcBorders>
+              <w:bottom w:val="single" w:sz="6" w:space="0" w:color="666666"/>
+              <w:top w:val="single" w:sz="6" w:space="0" w:color="666666"/>
+              <w:left w:val="single" w:sz="6" w:space="0" w:color="666666"/>
+              <w:right w:val="single" w:sz="6" w:space="0" w:color="666666"/>
+            </w:tcBorders>
+            <w:shd w:val="clear" w:color="auto" w:fill="FFFFFF"/>
+            <w:tcMar>
+              <w:top w:w="0" w:type="dxa"/>
+              <w:bottom w:w="0" w:type="dxa"/>
+              <w:left w:w="0" w:type="dxa"/>
+              <w:right w:w="0" w:type="dxa"/>
+            </w:tcMar>
+            <w:vAlign w:val="center"/>
+          </w:tcPr>
+          <w:p>
+            <w:pPr>
+              <w:jc w:val="center"/>
+              <w:pBdr>
+                <w:bottom w:val="none" w:sz="0" w:space="0" w:color="000000"/>
+                <w:top w:val="none" w:sz="0" w:space="0" w:color="000000"/>
+                <w:left w:val="none" w:sz="0" w:space="0" w:color="000000"/>
+                <w:right w:val="none" w:sz="0" w:space="0" w:color="000000"/>
+              </w:pBdr>
+              <w:spacing w:after="100" w:before="100" w:line="240"/>
+              <w:ind w:left="100" w:right="100" w:firstLine="0" w:firstLineChars="0"/>
+              <w:rPr>
+                <w:rFonts w:ascii="Arial" w:hAnsi="Arial" w:eastAsia="Arial" w:cs="Arial"/>
+                <w:i w:val="false"/>
+                <w:b w:val="false"/>
+                <w:u w:val="none"/>
+                <w:sz w:val="22"/>
+                <w:szCs w:val="22"/>
+                <w:color w:val="000000"/>
+              </w:rPr>
+            </w:pPr>
+            <w:r>
+              <w:rPr>
+                <w:rFonts w:ascii="Arial" w:hAnsi="Arial" w:eastAsia="Arial" w:cs="Arial"/>
+                <w:i w:val="false"/>
+                <w:b w:val="false"/>
+                <w:u w:val="none"/>
+                <w:sz w:val="22"/>
+                <w:szCs w:val="22"/>
+                <w:color w:val="000000"/>
+              </w:rPr>
+              <w:t xml:space="preserve">996 (45%)</w:t>
+            </w:r>
+          </w:p>
+        </w:tc>
+        <w:tc>
+          <w:tcPr>
+            <w:tcBorders>
+              <w:bottom w:val="single" w:sz="6" w:space="0" w:color="666666"/>
+              <w:top w:val="single" w:sz="6" w:space="0" w:color="666666"/>
+              <w:left w:val="single" w:sz="6" w:space="0" w:color="666666"/>
+              <w:right w:val="single" w:sz="6" w:space="0" w:color="666666"/>
+            </w:tcBorders>
+            <w:shd w:val="clear" w:color="auto" w:fill="FFFFFF"/>
+            <w:tcMar>
+              <w:top w:w="0" w:type="dxa"/>
+              <w:bottom w:w="0" w:type="dxa"/>
+              <w:left w:w="0" w:type="dxa"/>
+              <w:right w:w="0" w:type="dxa"/>
+            </w:tcMar>
+            <w:vAlign w:val="center"/>
+          </w:tcPr>
+          <w:p>
+            <w:pPr>
+              <w:jc w:val="center"/>
+              <w:pBdr>
+                <w:bottom w:val="none" w:sz="0" w:space="0" w:color="000000"/>
+                <w:top w:val="none" w:sz="0" w:space="0" w:color="000000"/>
+                <w:left w:val="none" w:sz="0" w:space="0" w:color="000000"/>
+                <w:right w:val="none" w:sz="0" w:space="0" w:color="000000"/>
+              </w:pBdr>
+              <w:spacing w:after="100" w:before="100" w:line="240"/>
+              <w:ind w:left="100" w:right="100" w:firstLine="0" w:firstLineChars="0"/>
+              <w:rPr>
+                <w:rFonts w:ascii="Arial" w:hAnsi="Arial" w:eastAsia="Arial" w:cs="Arial"/>
+                <w:i w:val="false"/>
+                <w:b w:val="false"/>
+                <w:u w:val="none"/>
+                <w:sz w:val="22"/>
+                <w:szCs w:val="22"/>
+                <w:color w:val="000000"/>
+              </w:rPr>
+            </w:pPr>
+            <w:r>
+              <w:rPr>
+                <w:rFonts w:ascii="Arial" w:hAnsi="Arial" w:eastAsia="Arial" w:cs="Arial"/>
+                <w:i w:val="false"/>
+                <w:b w:val="false"/>
+                <w:u w:val="none"/>
+                <w:sz w:val="22"/>
+                <w:szCs w:val="22"/>
+                <w:color w:val="000000"/>
+              </w:rPr>
+              <w:t xml:space="preserve">391 (46%)</w:t>
             </w:r>
           </w:p>
         </w:tc>
@@ -3599,6 +3599,3489 @@
           <w:trHeight w:val="360" w:hRule="auto"/>
         </w:trPr>
         body18
+        <w:tc>
+          <w:tcPr>
+            <w:tcBorders>
+              <w:bottom w:val="single" w:sz="6" w:space="0" w:color="666666"/>
+              <w:top w:val="single" w:sz="6" w:space="0" w:color="666666"/>
+              <w:left w:val="single" w:sz="6" w:space="0" w:color="666666"/>
+              <w:right w:val="single" w:sz="6" w:space="0" w:color="666666"/>
+            </w:tcBorders>
+            <w:shd w:val="clear" w:color="auto" w:fill="FFFFFF"/>
+            <w:tcMar>
+              <w:top w:w="0" w:type="dxa"/>
+              <w:bottom w:w="0" w:type="dxa"/>
+              <w:left w:w="0" w:type="dxa"/>
+              <w:right w:w="0" w:type="dxa"/>
+            </w:tcMar>
+            <w:vAlign w:val="center"/>
+          </w:tcPr>
+          <w:p>
+            <w:pPr>
+              <w:jc w:val="left"/>
+              <w:pBdr>
+                <w:bottom w:val="none" w:sz="0" w:space="0" w:color="000000"/>
+                <w:top w:val="none" w:sz="0" w:space="0" w:color="000000"/>
+                <w:left w:val="none" w:sz="0" w:space="0" w:color="000000"/>
+                <w:right w:val="none" w:sz="0" w:space="0" w:color="000000"/>
+              </w:pBdr>
+              <w:spacing w:after="100" w:before="100" w:line="240"/>
+              <w:ind w:left="300" w:right="100" w:firstLine="0" w:firstLineChars="0"/>
+              <w:rPr>
+                <w:rFonts w:ascii="Arial" w:hAnsi="Arial" w:eastAsia="Arial" w:cs="Arial"/>
+                <w:i w:val="false"/>
+                <w:b w:val="false"/>
+                <w:u w:val="none"/>
+                <w:sz w:val="22"/>
+                <w:szCs w:val="22"/>
+                <w:color w:val="000000"/>
+              </w:rPr>
+            </w:pPr>
+            <w:r>
+              <w:rPr>
+                <w:rFonts w:ascii="Arial" w:hAnsi="Arial" w:eastAsia="Arial" w:cs="Arial"/>
+                <w:i w:val="false"/>
+                <w:b w:val="false"/>
+                <w:u w:val="none"/>
+                <w:sz w:val="22"/>
+                <w:szCs w:val="22"/>
+                <w:color w:val="000000"/>
+              </w:rPr>
+              <w:t xml:space="preserve">female</w:t>
+            </w:r>
+          </w:p>
+        </w:tc>
+        <w:tc>
+          <w:tcPr>
+            <w:tcBorders>
+              <w:bottom w:val="single" w:sz="6" w:space="0" w:color="666666"/>
+              <w:top w:val="single" w:sz="6" w:space="0" w:color="666666"/>
+              <w:left w:val="single" w:sz="6" w:space="0" w:color="666666"/>
+              <w:right w:val="single" w:sz="6" w:space="0" w:color="666666"/>
+            </w:tcBorders>
+            <w:shd w:val="clear" w:color="auto" w:fill="FFFFFF"/>
+            <w:tcMar>
+              <w:top w:w="0" w:type="dxa"/>
+              <w:bottom w:w="0" w:type="dxa"/>
+              <w:left w:w="0" w:type="dxa"/>
+              <w:right w:w="0" w:type="dxa"/>
+            </w:tcMar>
+            <w:vAlign w:val="center"/>
+          </w:tcPr>
+          <w:p>
+            <w:pPr>
+              <w:jc w:val="center"/>
+              <w:pBdr>
+                <w:bottom w:val="none" w:sz="0" w:space="0" w:color="000000"/>
+                <w:top w:val="none" w:sz="0" w:space="0" w:color="000000"/>
+                <w:left w:val="none" w:sz="0" w:space="0" w:color="000000"/>
+                <w:right w:val="none" w:sz="0" w:space="0" w:color="000000"/>
+              </w:pBdr>
+              <w:spacing w:after="100" w:before="100" w:line="240"/>
+              <w:ind w:left="100" w:right="100" w:firstLine="0" w:firstLineChars="0"/>
+              <w:rPr>
+                <w:rFonts w:ascii="Arial" w:hAnsi="Arial" w:eastAsia="Arial" w:cs="Arial"/>
+                <w:i w:val="false"/>
+                <w:b w:val="false"/>
+                <w:u w:val="none"/>
+                <w:sz w:val="22"/>
+                <w:szCs w:val="22"/>
+                <w:color w:val="000000"/>
+              </w:rPr>
+            </w:pPr>
+            <w:r>
+              <w:rPr>
+                <w:rFonts w:ascii="Arial" w:hAnsi="Arial" w:eastAsia="Arial" w:cs="Arial"/>
+                <w:i w:val="false"/>
+                <w:b w:val="false"/>
+                <w:u w:val="none"/>
+                <w:sz w:val="22"/>
+                <w:szCs w:val="22"/>
+                <w:color w:val="000000"/>
+              </w:rPr>
+              <w:t xml:space="preserve">1,673 (55%)</w:t>
+            </w:r>
+          </w:p>
+        </w:tc>
+        <w:tc>
+          <w:tcPr>
+            <w:tcBorders>
+              <w:bottom w:val="single" w:sz="6" w:space="0" w:color="666666"/>
+              <w:top w:val="single" w:sz="6" w:space="0" w:color="666666"/>
+              <w:left w:val="single" w:sz="6" w:space="0" w:color="666666"/>
+              <w:right w:val="single" w:sz="6" w:space="0" w:color="666666"/>
+            </w:tcBorders>
+            <w:shd w:val="clear" w:color="auto" w:fill="FFFFFF"/>
+            <w:tcMar>
+              <w:top w:w="0" w:type="dxa"/>
+              <w:bottom w:w="0" w:type="dxa"/>
+              <w:left w:w="0" w:type="dxa"/>
+              <w:right w:w="0" w:type="dxa"/>
+            </w:tcMar>
+            <w:vAlign w:val="center"/>
+          </w:tcPr>
+          <w:p>
+            <w:pPr>
+              <w:jc w:val="center"/>
+              <w:pBdr>
+                <w:bottom w:val="none" w:sz="0" w:space="0" w:color="000000"/>
+                <w:top w:val="none" w:sz="0" w:space="0" w:color="000000"/>
+                <w:left w:val="none" w:sz="0" w:space="0" w:color="000000"/>
+                <w:right w:val="none" w:sz="0" w:space="0" w:color="000000"/>
+              </w:pBdr>
+              <w:spacing w:after="100" w:before="100" w:line="240"/>
+              <w:ind w:left="100" w:right="100" w:firstLine="0" w:firstLineChars="0"/>
+              <w:rPr>
+                <w:rFonts w:ascii="Arial" w:hAnsi="Arial" w:eastAsia="Arial" w:cs="Arial"/>
+                <w:i w:val="false"/>
+                <w:b w:val="false"/>
+                <w:u w:val="none"/>
+                <w:sz w:val="22"/>
+                <w:szCs w:val="22"/>
+                <w:color w:val="000000"/>
+              </w:rPr>
+            </w:pPr>
+            <w:r>
+              <w:rPr>
+                <w:rFonts w:ascii="Arial" w:hAnsi="Arial" w:eastAsia="Arial" w:cs="Arial"/>
+                <w:i w:val="false"/>
+                <w:b w:val="false"/>
+                <w:u w:val="none"/>
+                <w:sz w:val="22"/>
+                <w:szCs w:val="22"/>
+                <w:color w:val="000000"/>
+              </w:rPr>
+              <w:t xml:space="preserve">1,215 (55%)</w:t>
+            </w:r>
+          </w:p>
+        </w:tc>
+        <w:tc>
+          <w:tcPr>
+            <w:tcBorders>
+              <w:bottom w:val="single" w:sz="6" w:space="0" w:color="666666"/>
+              <w:top w:val="single" w:sz="6" w:space="0" w:color="666666"/>
+              <w:left w:val="single" w:sz="6" w:space="0" w:color="666666"/>
+              <w:right w:val="single" w:sz="6" w:space="0" w:color="666666"/>
+            </w:tcBorders>
+            <w:shd w:val="clear" w:color="auto" w:fill="FFFFFF"/>
+            <w:tcMar>
+              <w:top w:w="0" w:type="dxa"/>
+              <w:bottom w:w="0" w:type="dxa"/>
+              <w:left w:w="0" w:type="dxa"/>
+              <w:right w:w="0" w:type="dxa"/>
+            </w:tcMar>
+            <w:vAlign w:val="center"/>
+          </w:tcPr>
+          <w:p>
+            <w:pPr>
+              <w:jc w:val="center"/>
+              <w:pBdr>
+                <w:bottom w:val="none" w:sz="0" w:space="0" w:color="000000"/>
+                <w:top w:val="none" w:sz="0" w:space="0" w:color="000000"/>
+                <w:left w:val="none" w:sz="0" w:space="0" w:color="000000"/>
+                <w:right w:val="none" w:sz="0" w:space="0" w:color="000000"/>
+              </w:pBdr>
+              <w:spacing w:after="100" w:before="100" w:line="240"/>
+              <w:ind w:left="100" w:right="100" w:firstLine="0" w:firstLineChars="0"/>
+              <w:rPr>
+                <w:rFonts w:ascii="Arial" w:hAnsi="Arial" w:eastAsia="Arial" w:cs="Arial"/>
+                <w:i w:val="false"/>
+                <w:b w:val="false"/>
+                <w:u w:val="none"/>
+                <w:sz w:val="22"/>
+                <w:szCs w:val="22"/>
+                <w:color w:val="000000"/>
+              </w:rPr>
+            </w:pPr>
+            <w:r>
+              <w:rPr>
+                <w:rFonts w:ascii="Arial" w:hAnsi="Arial" w:eastAsia="Arial" w:cs="Arial"/>
+                <w:i w:val="false"/>
+                <w:b w:val="false"/>
+                <w:u w:val="none"/>
+                <w:sz w:val="22"/>
+                <w:szCs w:val="22"/>
+                <w:color w:val="000000"/>
+              </w:rPr>
+              <w:t xml:space="preserve">458 (54%)</w:t>
+            </w:r>
+          </w:p>
+        </w:tc>
+      </w:tr>
+      <w:tr>
+        <w:trPr>
+          <w:trHeight w:val="360" w:hRule="auto"/>
+        </w:trPr>
+        body19
+        <w:tc>
+          <w:tcPr>
+            <w:tcBorders>
+              <w:bottom w:val="single" w:sz="6" w:space="0" w:color="666666"/>
+              <w:top w:val="single" w:sz="6" w:space="0" w:color="666666"/>
+              <w:left w:val="single" w:sz="6" w:space="0" w:color="666666"/>
+              <w:right w:val="single" w:sz="6" w:space="0" w:color="666666"/>
+            </w:tcBorders>
+            <w:shd w:val="clear" w:color="auto" w:fill="FFFFFF"/>
+            <w:tcMar>
+              <w:top w:w="0" w:type="dxa"/>
+              <w:bottom w:w="0" w:type="dxa"/>
+              <w:left w:w="0" w:type="dxa"/>
+              <w:right w:w="0" w:type="dxa"/>
+            </w:tcMar>
+            <w:vAlign w:val="center"/>
+          </w:tcPr>
+          <w:p>
+            <w:pPr>
+              <w:jc w:val="left"/>
+              <w:pBdr>
+                <w:bottom w:val="none" w:sz="0" w:space="0" w:color="000000"/>
+                <w:top w:val="none" w:sz="0" w:space="0" w:color="000000"/>
+                <w:left w:val="none" w:sz="0" w:space="0" w:color="000000"/>
+                <w:right w:val="none" w:sz="0" w:space="0" w:color="000000"/>
+              </w:pBdr>
+              <w:spacing w:after="100" w:before="100" w:line="240"/>
+              <w:ind w:left="100" w:right="100" w:firstLine="0" w:firstLineChars="0"/>
+              <w:rPr>
+                <w:rFonts w:ascii="Arial" w:hAnsi="Arial" w:eastAsia="Arial" w:cs="Arial"/>
+                <w:i w:val="false"/>
+                <w:b w:val="false"/>
+                <w:u w:val="none"/>
+                <w:sz w:val="22"/>
+                <w:szCs w:val="22"/>
+                <w:color w:val="000000"/>
+              </w:rPr>
+            </w:pPr>
+            <w:r>
+              <w:rPr>
+                <w:rFonts w:ascii="Arial" w:hAnsi="Arial" w:eastAsia="Arial" w:cs="Arial"/>
+                <w:i w:val="false"/>
+                <w:b w:val="false"/>
+                <w:u w:val="none"/>
+                <w:sz w:val="22"/>
+                <w:szCs w:val="22"/>
+                <w:color w:val="000000"/>
+              </w:rPr>
+              <w:t xml:space="preserve">Race/Ethnicity</w:t>
+            </w:r>
+          </w:p>
+        </w:tc>
+        <w:tc>
+          <w:tcPr>
+            <w:tcBorders>
+              <w:bottom w:val="single" w:sz="6" w:space="0" w:color="666666"/>
+              <w:top w:val="single" w:sz="6" w:space="0" w:color="666666"/>
+              <w:left w:val="single" w:sz="6" w:space="0" w:color="666666"/>
+              <w:right w:val="single" w:sz="6" w:space="0" w:color="666666"/>
+            </w:tcBorders>
+            <w:shd w:val="clear" w:color="auto" w:fill="FFFFFF"/>
+            <w:tcMar>
+              <w:top w:w="0" w:type="dxa"/>
+              <w:bottom w:w="0" w:type="dxa"/>
+              <w:left w:w="0" w:type="dxa"/>
+              <w:right w:w="0" w:type="dxa"/>
+            </w:tcMar>
+            <w:vAlign w:val="center"/>
+          </w:tcPr>
+          <w:p>
+            <w:pPr>
+              <w:jc w:val="center"/>
+              <w:pBdr>
+                <w:bottom w:val="none" w:sz="0" w:space="0" w:color="000000"/>
+                <w:top w:val="none" w:sz="0" w:space="0" w:color="000000"/>
+                <w:left w:val="none" w:sz="0" w:space="0" w:color="000000"/>
+                <w:right w:val="none" w:sz="0" w:space="0" w:color="000000"/>
+              </w:pBdr>
+              <w:spacing w:after="100" w:before="100" w:line="240"/>
+              <w:ind w:left="100" w:right="100" w:firstLine="0" w:firstLineChars="0"/>
+              <w:rPr>
+                <w:rFonts w:ascii="Arial" w:hAnsi="Arial" w:eastAsia="Arial" w:cs="Arial"/>
+                <w:i w:val="false"/>
+                <w:b w:val="false"/>
+                <w:u w:val="none"/>
+                <w:sz w:val="22"/>
+                <w:szCs w:val="22"/>
+                <w:color w:val="000000"/>
+              </w:rPr>
+            </w:pPr>
+            <w:r>
+              <w:rPr>
+                <w:rFonts w:ascii="Arial" w:hAnsi="Arial" w:eastAsia="Arial" w:cs="Arial"/>
+                <w:i w:val="false"/>
+                <w:b w:val="false"/>
+                <w:u w:val="none"/>
+                <w:sz w:val="22"/>
+                <w:szCs w:val="22"/>
+                <w:color w:val="000000"/>
+              </w:rPr>
+              <w:t xml:space="preserve"/>
+            </w:r>
+          </w:p>
+        </w:tc>
+        <w:tc>
+          <w:tcPr>
+            <w:tcBorders>
+              <w:bottom w:val="single" w:sz="6" w:space="0" w:color="666666"/>
+              <w:top w:val="single" w:sz="6" w:space="0" w:color="666666"/>
+              <w:left w:val="single" w:sz="6" w:space="0" w:color="666666"/>
+              <w:right w:val="single" w:sz="6" w:space="0" w:color="666666"/>
+            </w:tcBorders>
+            <w:shd w:val="clear" w:color="auto" w:fill="FFFFFF"/>
+            <w:tcMar>
+              <w:top w:w="0" w:type="dxa"/>
+              <w:bottom w:w="0" w:type="dxa"/>
+              <w:left w:w="0" w:type="dxa"/>
+              <w:right w:w="0" w:type="dxa"/>
+            </w:tcMar>
+            <w:vAlign w:val="center"/>
+          </w:tcPr>
+          <w:p>
+            <w:pPr>
+              <w:jc w:val="center"/>
+              <w:pBdr>
+                <w:bottom w:val="none" w:sz="0" w:space="0" w:color="000000"/>
+                <w:top w:val="none" w:sz="0" w:space="0" w:color="000000"/>
+                <w:left w:val="none" w:sz="0" w:space="0" w:color="000000"/>
+                <w:right w:val="none" w:sz="0" w:space="0" w:color="000000"/>
+              </w:pBdr>
+              <w:spacing w:after="100" w:before="100" w:line="240"/>
+              <w:ind w:left="100" w:right="100" w:firstLine="0" w:firstLineChars="0"/>
+              <w:rPr>
+                <w:rFonts w:ascii="Arial" w:hAnsi="Arial" w:eastAsia="Arial" w:cs="Arial"/>
+                <w:i w:val="false"/>
+                <w:b w:val="false"/>
+                <w:u w:val="none"/>
+                <w:sz w:val="22"/>
+                <w:szCs w:val="22"/>
+                <w:color w:val="000000"/>
+              </w:rPr>
+            </w:pPr>
+            <w:r>
+              <w:rPr>
+                <w:rFonts w:ascii="Arial" w:hAnsi="Arial" w:eastAsia="Arial" w:cs="Arial"/>
+                <w:i w:val="false"/>
+                <w:b w:val="false"/>
+                <w:u w:val="none"/>
+                <w:sz w:val="22"/>
+                <w:szCs w:val="22"/>
+                <w:color w:val="000000"/>
+              </w:rPr>
+              <w:t xml:space="preserve"/>
+            </w:r>
+          </w:p>
+        </w:tc>
+        <w:tc>
+          <w:tcPr>
+            <w:tcBorders>
+              <w:bottom w:val="single" w:sz="6" w:space="0" w:color="666666"/>
+              <w:top w:val="single" w:sz="6" w:space="0" w:color="666666"/>
+              <w:left w:val="single" w:sz="6" w:space="0" w:color="666666"/>
+              <w:right w:val="single" w:sz="6" w:space="0" w:color="666666"/>
+            </w:tcBorders>
+            <w:shd w:val="clear" w:color="auto" w:fill="FFFFFF"/>
+            <w:tcMar>
+              <w:top w:w="0" w:type="dxa"/>
+              <w:bottom w:w="0" w:type="dxa"/>
+              <w:left w:w="0" w:type="dxa"/>
+              <w:right w:w="0" w:type="dxa"/>
+            </w:tcMar>
+            <w:vAlign w:val="center"/>
+          </w:tcPr>
+          <w:p>
+            <w:pPr>
+              <w:jc w:val="center"/>
+              <w:pBdr>
+                <w:bottom w:val="none" w:sz="0" w:space="0" w:color="000000"/>
+                <w:top w:val="none" w:sz="0" w:space="0" w:color="000000"/>
+                <w:left w:val="none" w:sz="0" w:space="0" w:color="000000"/>
+                <w:right w:val="none" w:sz="0" w:space="0" w:color="000000"/>
+              </w:pBdr>
+              <w:spacing w:after="100" w:before="100" w:line="240"/>
+              <w:ind w:left="100" w:right="100" w:firstLine="0" w:firstLineChars="0"/>
+              <w:rPr>
+                <w:rFonts w:ascii="Arial" w:hAnsi="Arial" w:eastAsia="Arial" w:cs="Arial"/>
+                <w:i w:val="false"/>
+                <w:b w:val="false"/>
+                <w:u w:val="none"/>
+                <w:sz w:val="22"/>
+                <w:szCs w:val="22"/>
+                <w:color w:val="000000"/>
+              </w:rPr>
+            </w:pPr>
+            <w:r>
+              <w:rPr>
+                <w:rFonts w:ascii="Arial" w:hAnsi="Arial" w:eastAsia="Arial" w:cs="Arial"/>
+                <w:i w:val="false"/>
+                <w:b w:val="false"/>
+                <w:u w:val="none"/>
+                <w:sz w:val="22"/>
+                <w:szCs w:val="22"/>
+                <w:color w:val="000000"/>
+              </w:rPr>
+              <w:t xml:space="preserve"/>
+            </w:r>
+          </w:p>
+        </w:tc>
+      </w:tr>
+      <w:tr>
+        <w:trPr>
+          <w:trHeight w:val="360" w:hRule="auto"/>
+        </w:trPr>
+        body20
+        <w:tc>
+          <w:tcPr>
+            <w:tcBorders>
+              <w:bottom w:val="single" w:sz="6" w:space="0" w:color="666666"/>
+              <w:top w:val="single" w:sz="6" w:space="0" w:color="666666"/>
+              <w:left w:val="single" w:sz="6" w:space="0" w:color="666666"/>
+              <w:right w:val="single" w:sz="6" w:space="0" w:color="666666"/>
+            </w:tcBorders>
+            <w:shd w:val="clear" w:color="auto" w:fill="FFFFFF"/>
+            <w:tcMar>
+              <w:top w:w="0" w:type="dxa"/>
+              <w:bottom w:w="0" w:type="dxa"/>
+              <w:left w:w="0" w:type="dxa"/>
+              <w:right w:w="0" w:type="dxa"/>
+            </w:tcMar>
+            <w:vAlign w:val="center"/>
+          </w:tcPr>
+          <w:p>
+            <w:pPr>
+              <w:jc w:val="left"/>
+              <w:pBdr>
+                <w:bottom w:val="none" w:sz="0" w:space="0" w:color="000000"/>
+                <w:top w:val="none" w:sz="0" w:space="0" w:color="000000"/>
+                <w:left w:val="none" w:sz="0" w:space="0" w:color="000000"/>
+                <w:right w:val="none" w:sz="0" w:space="0" w:color="000000"/>
+              </w:pBdr>
+              <w:spacing w:after="100" w:before="100" w:line="240"/>
+              <w:ind w:left="300" w:right="100" w:firstLine="0" w:firstLineChars="0"/>
+              <w:rPr>
+                <w:rFonts w:ascii="Arial" w:hAnsi="Arial" w:eastAsia="Arial" w:cs="Arial"/>
+                <w:i w:val="false"/>
+                <w:b w:val="false"/>
+                <w:u w:val="none"/>
+                <w:sz w:val="22"/>
+                <w:szCs w:val="22"/>
+                <w:color w:val="000000"/>
+              </w:rPr>
+            </w:pPr>
+            <w:r>
+              <w:rPr>
+                <w:rFonts w:ascii="Arial" w:hAnsi="Arial" w:eastAsia="Arial" w:cs="Arial"/>
+                <w:i w:val="false"/>
+                <w:b w:val="false"/>
+                <w:u w:val="none"/>
+                <w:sz w:val="22"/>
+                <w:szCs w:val="22"/>
+                <w:color w:val="000000"/>
+              </w:rPr>
+              <w:t xml:space="preserve">White</w:t>
+            </w:r>
+          </w:p>
+        </w:tc>
+        <w:tc>
+          <w:tcPr>
+            <w:tcBorders>
+              <w:bottom w:val="single" w:sz="6" w:space="0" w:color="666666"/>
+              <w:top w:val="single" w:sz="6" w:space="0" w:color="666666"/>
+              <w:left w:val="single" w:sz="6" w:space="0" w:color="666666"/>
+              <w:right w:val="single" w:sz="6" w:space="0" w:color="666666"/>
+            </w:tcBorders>
+            <w:shd w:val="clear" w:color="auto" w:fill="FFFFFF"/>
+            <w:tcMar>
+              <w:top w:w="0" w:type="dxa"/>
+              <w:bottom w:w="0" w:type="dxa"/>
+              <w:left w:w="0" w:type="dxa"/>
+              <w:right w:w="0" w:type="dxa"/>
+            </w:tcMar>
+            <w:vAlign w:val="center"/>
+          </w:tcPr>
+          <w:p>
+            <w:pPr>
+              <w:jc w:val="center"/>
+              <w:pBdr>
+                <w:bottom w:val="none" w:sz="0" w:space="0" w:color="000000"/>
+                <w:top w:val="none" w:sz="0" w:space="0" w:color="000000"/>
+                <w:left w:val="none" w:sz="0" w:space="0" w:color="000000"/>
+                <w:right w:val="none" w:sz="0" w:space="0" w:color="000000"/>
+              </w:pBdr>
+              <w:spacing w:after="100" w:before="100" w:line="240"/>
+              <w:ind w:left="100" w:right="100" w:firstLine="0" w:firstLineChars="0"/>
+              <w:rPr>
+                <w:rFonts w:ascii="Arial" w:hAnsi="Arial" w:eastAsia="Arial" w:cs="Arial"/>
+                <w:i w:val="false"/>
+                <w:b w:val="false"/>
+                <w:u w:val="none"/>
+                <w:sz w:val="22"/>
+                <w:szCs w:val="22"/>
+                <w:color w:val="000000"/>
+              </w:rPr>
+            </w:pPr>
+            <w:r>
+              <w:rPr>
+                <w:rFonts w:ascii="Arial" w:hAnsi="Arial" w:eastAsia="Arial" w:cs="Arial"/>
+                <w:i w:val="false"/>
+                <w:b w:val="false"/>
+                <w:u w:val="none"/>
+                <w:sz w:val="22"/>
+                <w:szCs w:val="22"/>
+                <w:color w:val="000000"/>
+              </w:rPr>
+              <w:t xml:space="preserve">2,970 (97%)</w:t>
+            </w:r>
+          </w:p>
+        </w:tc>
+        <w:tc>
+          <w:tcPr>
+            <w:tcBorders>
+              <w:bottom w:val="single" w:sz="6" w:space="0" w:color="666666"/>
+              <w:top w:val="single" w:sz="6" w:space="0" w:color="666666"/>
+              <w:left w:val="single" w:sz="6" w:space="0" w:color="666666"/>
+              <w:right w:val="single" w:sz="6" w:space="0" w:color="666666"/>
+            </w:tcBorders>
+            <w:shd w:val="clear" w:color="auto" w:fill="FFFFFF"/>
+            <w:tcMar>
+              <w:top w:w="0" w:type="dxa"/>
+              <w:bottom w:w="0" w:type="dxa"/>
+              <w:left w:w="0" w:type="dxa"/>
+              <w:right w:w="0" w:type="dxa"/>
+            </w:tcMar>
+            <w:vAlign w:val="center"/>
+          </w:tcPr>
+          <w:p>
+            <w:pPr>
+              <w:jc w:val="center"/>
+              <w:pBdr>
+                <w:bottom w:val="none" w:sz="0" w:space="0" w:color="000000"/>
+                <w:top w:val="none" w:sz="0" w:space="0" w:color="000000"/>
+                <w:left w:val="none" w:sz="0" w:space="0" w:color="000000"/>
+                <w:right w:val="none" w:sz="0" w:space="0" w:color="000000"/>
+              </w:pBdr>
+              <w:spacing w:after="100" w:before="100" w:line="240"/>
+              <w:ind w:left="100" w:right="100" w:firstLine="0" w:firstLineChars="0"/>
+              <w:rPr>
+                <w:rFonts w:ascii="Arial" w:hAnsi="Arial" w:eastAsia="Arial" w:cs="Arial"/>
+                <w:i w:val="false"/>
+                <w:b w:val="false"/>
+                <w:u w:val="none"/>
+                <w:sz w:val="22"/>
+                <w:szCs w:val="22"/>
+                <w:color w:val="000000"/>
+              </w:rPr>
+            </w:pPr>
+            <w:r>
+              <w:rPr>
+                <w:rFonts w:ascii="Arial" w:hAnsi="Arial" w:eastAsia="Arial" w:cs="Arial"/>
+                <w:i w:val="false"/>
+                <w:b w:val="false"/>
+                <w:u w:val="none"/>
+                <w:sz w:val="22"/>
+                <w:szCs w:val="22"/>
+                <w:color w:val="000000"/>
+              </w:rPr>
+              <w:t xml:space="preserve">2,142 (97%)</w:t>
+            </w:r>
+          </w:p>
+        </w:tc>
+        <w:tc>
+          <w:tcPr>
+            <w:tcBorders>
+              <w:bottom w:val="single" w:sz="6" w:space="0" w:color="666666"/>
+              <w:top w:val="single" w:sz="6" w:space="0" w:color="666666"/>
+              <w:left w:val="single" w:sz="6" w:space="0" w:color="666666"/>
+              <w:right w:val="single" w:sz="6" w:space="0" w:color="666666"/>
+            </w:tcBorders>
+            <w:shd w:val="clear" w:color="auto" w:fill="FFFFFF"/>
+            <w:tcMar>
+              <w:top w:w="0" w:type="dxa"/>
+              <w:bottom w:w="0" w:type="dxa"/>
+              <w:left w:w="0" w:type="dxa"/>
+              <w:right w:w="0" w:type="dxa"/>
+            </w:tcMar>
+            <w:vAlign w:val="center"/>
+          </w:tcPr>
+          <w:p>
+            <w:pPr>
+              <w:jc w:val="center"/>
+              <w:pBdr>
+                <w:bottom w:val="none" w:sz="0" w:space="0" w:color="000000"/>
+                <w:top w:val="none" w:sz="0" w:space="0" w:color="000000"/>
+                <w:left w:val="none" w:sz="0" w:space="0" w:color="000000"/>
+                <w:right w:val="none" w:sz="0" w:space="0" w:color="000000"/>
+              </w:pBdr>
+              <w:spacing w:after="100" w:before="100" w:line="240"/>
+              <w:ind w:left="100" w:right="100" w:firstLine="0" w:firstLineChars="0"/>
+              <w:rPr>
+                <w:rFonts w:ascii="Arial" w:hAnsi="Arial" w:eastAsia="Arial" w:cs="Arial"/>
+                <w:i w:val="false"/>
+                <w:b w:val="false"/>
+                <w:u w:val="none"/>
+                <w:sz w:val="22"/>
+                <w:szCs w:val="22"/>
+                <w:color w:val="000000"/>
+              </w:rPr>
+            </w:pPr>
+            <w:r>
+              <w:rPr>
+                <w:rFonts w:ascii="Arial" w:hAnsi="Arial" w:eastAsia="Arial" w:cs="Arial"/>
+                <w:i w:val="false"/>
+                <w:b w:val="false"/>
+                <w:u w:val="none"/>
+                <w:sz w:val="22"/>
+                <w:szCs w:val="22"/>
+                <w:color w:val="000000"/>
+              </w:rPr>
+              <w:t xml:space="preserve">828 (98%)</w:t>
+            </w:r>
+          </w:p>
+        </w:tc>
+      </w:tr>
+      <w:tr>
+        <w:trPr>
+          <w:trHeight w:val="360" w:hRule="auto"/>
+        </w:trPr>
+        body21
+        <w:tc>
+          <w:tcPr>
+            <w:tcBorders>
+              <w:bottom w:val="single" w:sz="6" w:space="0" w:color="666666"/>
+              <w:top w:val="single" w:sz="6" w:space="0" w:color="666666"/>
+              <w:left w:val="single" w:sz="6" w:space="0" w:color="666666"/>
+              <w:right w:val="single" w:sz="6" w:space="0" w:color="666666"/>
+            </w:tcBorders>
+            <w:shd w:val="clear" w:color="auto" w:fill="FFFFFF"/>
+            <w:tcMar>
+              <w:top w:w="0" w:type="dxa"/>
+              <w:bottom w:w="0" w:type="dxa"/>
+              <w:left w:w="0" w:type="dxa"/>
+              <w:right w:w="0" w:type="dxa"/>
+            </w:tcMar>
+            <w:vAlign w:val="center"/>
+          </w:tcPr>
+          <w:p>
+            <w:pPr>
+              <w:jc w:val="left"/>
+              <w:pBdr>
+                <w:bottom w:val="none" w:sz="0" w:space="0" w:color="000000"/>
+                <w:top w:val="none" w:sz="0" w:space="0" w:color="000000"/>
+                <w:left w:val="none" w:sz="0" w:space="0" w:color="000000"/>
+                <w:right w:val="none" w:sz="0" w:space="0" w:color="000000"/>
+              </w:pBdr>
+              <w:spacing w:after="100" w:before="100" w:line="240"/>
+              <w:ind w:left="300" w:right="100" w:firstLine="0" w:firstLineChars="0"/>
+              <w:rPr>
+                <w:rFonts w:ascii="Arial" w:hAnsi="Arial" w:eastAsia="Arial" w:cs="Arial"/>
+                <w:i w:val="false"/>
+                <w:b w:val="false"/>
+                <w:u w:val="none"/>
+                <w:sz w:val="22"/>
+                <w:szCs w:val="22"/>
+                <w:color w:val="000000"/>
+              </w:rPr>
+            </w:pPr>
+            <w:r>
+              <w:rPr>
+                <w:rFonts w:ascii="Arial" w:hAnsi="Arial" w:eastAsia="Arial" w:cs="Arial"/>
+                <w:i w:val="false"/>
+                <w:b w:val="false"/>
+                <w:u w:val="none"/>
+                <w:sz w:val="22"/>
+                <w:szCs w:val="22"/>
+                <w:color w:val="000000"/>
+              </w:rPr>
+              <w:t xml:space="preserve">Black</w:t>
+            </w:r>
+          </w:p>
+        </w:tc>
+        <w:tc>
+          <w:tcPr>
+            <w:tcBorders>
+              <w:bottom w:val="single" w:sz="6" w:space="0" w:color="666666"/>
+              <w:top w:val="single" w:sz="6" w:space="0" w:color="666666"/>
+              <w:left w:val="single" w:sz="6" w:space="0" w:color="666666"/>
+              <w:right w:val="single" w:sz="6" w:space="0" w:color="666666"/>
+            </w:tcBorders>
+            <w:shd w:val="clear" w:color="auto" w:fill="FFFFFF"/>
+            <w:tcMar>
+              <w:top w:w="0" w:type="dxa"/>
+              <w:bottom w:w="0" w:type="dxa"/>
+              <w:left w:w="0" w:type="dxa"/>
+              <w:right w:w="0" w:type="dxa"/>
+            </w:tcMar>
+            <w:vAlign w:val="center"/>
+          </w:tcPr>
+          <w:p>
+            <w:pPr>
+              <w:jc w:val="center"/>
+              <w:pBdr>
+                <w:bottom w:val="none" w:sz="0" w:space="0" w:color="000000"/>
+                <w:top w:val="none" w:sz="0" w:space="0" w:color="000000"/>
+                <w:left w:val="none" w:sz="0" w:space="0" w:color="000000"/>
+                <w:right w:val="none" w:sz="0" w:space="0" w:color="000000"/>
+              </w:pBdr>
+              <w:spacing w:after="100" w:before="100" w:line="240"/>
+              <w:ind w:left="100" w:right="100" w:firstLine="0" w:firstLineChars="0"/>
+              <w:rPr>
+                <w:rFonts w:ascii="Arial" w:hAnsi="Arial" w:eastAsia="Arial" w:cs="Arial"/>
+                <w:i w:val="false"/>
+                <w:b w:val="false"/>
+                <w:u w:val="none"/>
+                <w:sz w:val="22"/>
+                <w:szCs w:val="22"/>
+                <w:color w:val="000000"/>
+              </w:rPr>
+            </w:pPr>
+            <w:r>
+              <w:rPr>
+                <w:rFonts w:ascii="Arial" w:hAnsi="Arial" w:eastAsia="Arial" w:cs="Arial"/>
+                <w:i w:val="false"/>
+                <w:b w:val="false"/>
+                <w:u w:val="none"/>
+                <w:sz w:val="22"/>
+                <w:szCs w:val="22"/>
+                <w:color w:val="000000"/>
+              </w:rPr>
+              <w:t xml:space="preserve">20 (0.7%)</w:t>
+            </w:r>
+          </w:p>
+        </w:tc>
+        <w:tc>
+          <w:tcPr>
+            <w:tcBorders>
+              <w:bottom w:val="single" w:sz="6" w:space="0" w:color="666666"/>
+              <w:top w:val="single" w:sz="6" w:space="0" w:color="666666"/>
+              <w:left w:val="single" w:sz="6" w:space="0" w:color="666666"/>
+              <w:right w:val="single" w:sz="6" w:space="0" w:color="666666"/>
+            </w:tcBorders>
+            <w:shd w:val="clear" w:color="auto" w:fill="FFFFFF"/>
+            <w:tcMar>
+              <w:top w:w="0" w:type="dxa"/>
+              <w:bottom w:w="0" w:type="dxa"/>
+              <w:left w:w="0" w:type="dxa"/>
+              <w:right w:w="0" w:type="dxa"/>
+            </w:tcMar>
+            <w:vAlign w:val="center"/>
+          </w:tcPr>
+          <w:p>
+            <w:pPr>
+              <w:jc w:val="center"/>
+              <w:pBdr>
+                <w:bottom w:val="none" w:sz="0" w:space="0" w:color="000000"/>
+                <w:top w:val="none" w:sz="0" w:space="0" w:color="000000"/>
+                <w:left w:val="none" w:sz="0" w:space="0" w:color="000000"/>
+                <w:right w:val="none" w:sz="0" w:space="0" w:color="000000"/>
+              </w:pBdr>
+              <w:spacing w:after="100" w:before="100" w:line="240"/>
+              <w:ind w:left="100" w:right="100" w:firstLine="0" w:firstLineChars="0"/>
+              <w:rPr>
+                <w:rFonts w:ascii="Arial" w:hAnsi="Arial" w:eastAsia="Arial" w:cs="Arial"/>
+                <w:i w:val="false"/>
+                <w:b w:val="false"/>
+                <w:u w:val="none"/>
+                <w:sz w:val="22"/>
+                <w:szCs w:val="22"/>
+                <w:color w:val="000000"/>
+              </w:rPr>
+            </w:pPr>
+            <w:r>
+              <w:rPr>
+                <w:rFonts w:ascii="Arial" w:hAnsi="Arial" w:eastAsia="Arial" w:cs="Arial"/>
+                <w:i w:val="false"/>
+                <w:b w:val="false"/>
+                <w:u w:val="none"/>
+                <w:sz w:val="22"/>
+                <w:szCs w:val="22"/>
+                <w:color w:val="000000"/>
+              </w:rPr>
+              <w:t xml:space="preserve">16 (0.7%)</w:t>
+            </w:r>
+          </w:p>
+        </w:tc>
+        <w:tc>
+          <w:tcPr>
+            <w:tcBorders>
+              <w:bottom w:val="single" w:sz="6" w:space="0" w:color="666666"/>
+              <w:top w:val="single" w:sz="6" w:space="0" w:color="666666"/>
+              <w:left w:val="single" w:sz="6" w:space="0" w:color="666666"/>
+              <w:right w:val="single" w:sz="6" w:space="0" w:color="666666"/>
+            </w:tcBorders>
+            <w:shd w:val="clear" w:color="auto" w:fill="FFFFFF"/>
+            <w:tcMar>
+              <w:top w:w="0" w:type="dxa"/>
+              <w:bottom w:w="0" w:type="dxa"/>
+              <w:left w:w="0" w:type="dxa"/>
+              <w:right w:w="0" w:type="dxa"/>
+            </w:tcMar>
+            <w:vAlign w:val="center"/>
+          </w:tcPr>
+          <w:p>
+            <w:pPr>
+              <w:jc w:val="center"/>
+              <w:pBdr>
+                <w:bottom w:val="none" w:sz="0" w:space="0" w:color="000000"/>
+                <w:top w:val="none" w:sz="0" w:space="0" w:color="000000"/>
+                <w:left w:val="none" w:sz="0" w:space="0" w:color="000000"/>
+                <w:right w:val="none" w:sz="0" w:space="0" w:color="000000"/>
+              </w:pBdr>
+              <w:spacing w:after="100" w:before="100" w:line="240"/>
+              <w:ind w:left="100" w:right="100" w:firstLine="0" w:firstLineChars="0"/>
+              <w:rPr>
+                <w:rFonts w:ascii="Arial" w:hAnsi="Arial" w:eastAsia="Arial" w:cs="Arial"/>
+                <w:i w:val="false"/>
+                <w:b w:val="false"/>
+                <w:u w:val="none"/>
+                <w:sz w:val="22"/>
+                <w:szCs w:val="22"/>
+                <w:color w:val="000000"/>
+              </w:rPr>
+            </w:pPr>
+            <w:r>
+              <w:rPr>
+                <w:rFonts w:ascii="Arial" w:hAnsi="Arial" w:eastAsia="Arial" w:cs="Arial"/>
+                <w:i w:val="false"/>
+                <w:b w:val="false"/>
+                <w:u w:val="none"/>
+                <w:sz w:val="22"/>
+                <w:szCs w:val="22"/>
+                <w:color w:val="000000"/>
+              </w:rPr>
+              <w:t xml:space="preserve">4 (0.5%)</w:t>
+            </w:r>
+          </w:p>
+        </w:tc>
+      </w:tr>
+      <w:tr>
+        <w:trPr>
+          <w:trHeight w:val="360" w:hRule="auto"/>
+        </w:trPr>
+        body22
+        <w:tc>
+          <w:tcPr>
+            <w:tcBorders>
+              <w:bottom w:val="single" w:sz="6" w:space="0" w:color="666666"/>
+              <w:top w:val="single" w:sz="6" w:space="0" w:color="666666"/>
+              <w:left w:val="single" w:sz="6" w:space="0" w:color="666666"/>
+              <w:right w:val="single" w:sz="6" w:space="0" w:color="666666"/>
+            </w:tcBorders>
+            <w:shd w:val="clear" w:color="auto" w:fill="FFFFFF"/>
+            <w:tcMar>
+              <w:top w:w="0" w:type="dxa"/>
+              <w:bottom w:w="0" w:type="dxa"/>
+              <w:left w:w="0" w:type="dxa"/>
+              <w:right w:w="0" w:type="dxa"/>
+            </w:tcMar>
+            <w:vAlign w:val="center"/>
+          </w:tcPr>
+          <w:p>
+            <w:pPr>
+              <w:jc w:val="left"/>
+              <w:pBdr>
+                <w:bottom w:val="none" w:sz="0" w:space="0" w:color="000000"/>
+                <w:top w:val="none" w:sz="0" w:space="0" w:color="000000"/>
+                <w:left w:val="none" w:sz="0" w:space="0" w:color="000000"/>
+                <w:right w:val="none" w:sz="0" w:space="0" w:color="000000"/>
+              </w:pBdr>
+              <w:spacing w:after="100" w:before="100" w:line="240"/>
+              <w:ind w:left="300" w:right="100" w:firstLine="0" w:firstLineChars="0"/>
+              <w:rPr>
+                <w:rFonts w:ascii="Arial" w:hAnsi="Arial" w:eastAsia="Arial" w:cs="Arial"/>
+                <w:i w:val="false"/>
+                <w:b w:val="false"/>
+                <w:u w:val="none"/>
+                <w:sz w:val="22"/>
+                <w:szCs w:val="22"/>
+                <w:color w:val="000000"/>
+              </w:rPr>
+            </w:pPr>
+            <w:r>
+              <w:rPr>
+                <w:rFonts w:ascii="Arial" w:hAnsi="Arial" w:eastAsia="Arial" w:cs="Arial"/>
+                <w:i w:val="false"/>
+                <w:b w:val="false"/>
+                <w:u w:val="none"/>
+                <w:sz w:val="22"/>
+                <w:szCs w:val="22"/>
+                <w:color w:val="000000"/>
+              </w:rPr>
+              <w:t xml:space="preserve">Asian</w:t>
+            </w:r>
+          </w:p>
+        </w:tc>
+        <w:tc>
+          <w:tcPr>
+            <w:tcBorders>
+              <w:bottom w:val="single" w:sz="6" w:space="0" w:color="666666"/>
+              <w:top w:val="single" w:sz="6" w:space="0" w:color="666666"/>
+              <w:left w:val="single" w:sz="6" w:space="0" w:color="666666"/>
+              <w:right w:val="single" w:sz="6" w:space="0" w:color="666666"/>
+            </w:tcBorders>
+            <w:shd w:val="clear" w:color="auto" w:fill="FFFFFF"/>
+            <w:tcMar>
+              <w:top w:w="0" w:type="dxa"/>
+              <w:bottom w:w="0" w:type="dxa"/>
+              <w:left w:w="0" w:type="dxa"/>
+              <w:right w:w="0" w:type="dxa"/>
+            </w:tcMar>
+            <w:vAlign w:val="center"/>
+          </w:tcPr>
+          <w:p>
+            <w:pPr>
+              <w:jc w:val="center"/>
+              <w:pBdr>
+                <w:bottom w:val="none" w:sz="0" w:space="0" w:color="000000"/>
+                <w:top w:val="none" w:sz="0" w:space="0" w:color="000000"/>
+                <w:left w:val="none" w:sz="0" w:space="0" w:color="000000"/>
+                <w:right w:val="none" w:sz="0" w:space="0" w:color="000000"/>
+              </w:pBdr>
+              <w:spacing w:after="100" w:before="100" w:line="240"/>
+              <w:ind w:left="100" w:right="100" w:firstLine="0" w:firstLineChars="0"/>
+              <w:rPr>
+                <w:rFonts w:ascii="Arial" w:hAnsi="Arial" w:eastAsia="Arial" w:cs="Arial"/>
+                <w:i w:val="false"/>
+                <w:b w:val="false"/>
+                <w:u w:val="none"/>
+                <w:sz w:val="22"/>
+                <w:szCs w:val="22"/>
+                <w:color w:val="000000"/>
+              </w:rPr>
+            </w:pPr>
+            <w:r>
+              <w:rPr>
+                <w:rFonts w:ascii="Arial" w:hAnsi="Arial" w:eastAsia="Arial" w:cs="Arial"/>
+                <w:i w:val="false"/>
+                <w:b w:val="false"/>
+                <w:u w:val="none"/>
+                <w:sz w:val="22"/>
+                <w:szCs w:val="22"/>
+                <w:color w:val="000000"/>
+              </w:rPr>
+              <w:t xml:space="preserve">38 (1.2%)</w:t>
+            </w:r>
+          </w:p>
+        </w:tc>
+        <w:tc>
+          <w:tcPr>
+            <w:tcBorders>
+              <w:bottom w:val="single" w:sz="6" w:space="0" w:color="666666"/>
+              <w:top w:val="single" w:sz="6" w:space="0" w:color="666666"/>
+              <w:left w:val="single" w:sz="6" w:space="0" w:color="666666"/>
+              <w:right w:val="single" w:sz="6" w:space="0" w:color="666666"/>
+            </w:tcBorders>
+            <w:shd w:val="clear" w:color="auto" w:fill="FFFFFF"/>
+            <w:tcMar>
+              <w:top w:w="0" w:type="dxa"/>
+              <w:bottom w:w="0" w:type="dxa"/>
+              <w:left w:w="0" w:type="dxa"/>
+              <w:right w:w="0" w:type="dxa"/>
+            </w:tcMar>
+            <w:vAlign w:val="center"/>
+          </w:tcPr>
+          <w:p>
+            <w:pPr>
+              <w:jc w:val="center"/>
+              <w:pBdr>
+                <w:bottom w:val="none" w:sz="0" w:space="0" w:color="000000"/>
+                <w:top w:val="none" w:sz="0" w:space="0" w:color="000000"/>
+                <w:left w:val="none" w:sz="0" w:space="0" w:color="000000"/>
+                <w:right w:val="none" w:sz="0" w:space="0" w:color="000000"/>
+              </w:pBdr>
+              <w:spacing w:after="100" w:before="100" w:line="240"/>
+              <w:ind w:left="100" w:right="100" w:firstLine="0" w:firstLineChars="0"/>
+              <w:rPr>
+                <w:rFonts w:ascii="Arial" w:hAnsi="Arial" w:eastAsia="Arial" w:cs="Arial"/>
+                <w:i w:val="false"/>
+                <w:b w:val="false"/>
+                <w:u w:val="none"/>
+                <w:sz w:val="22"/>
+                <w:szCs w:val="22"/>
+                <w:color w:val="000000"/>
+              </w:rPr>
+            </w:pPr>
+            <w:r>
+              <w:rPr>
+                <w:rFonts w:ascii="Arial" w:hAnsi="Arial" w:eastAsia="Arial" w:cs="Arial"/>
+                <w:i w:val="false"/>
+                <w:b w:val="false"/>
+                <w:u w:val="none"/>
+                <w:sz w:val="22"/>
+                <w:szCs w:val="22"/>
+                <w:color w:val="000000"/>
+              </w:rPr>
+              <w:t xml:space="preserve">31 (1.4%)</w:t>
+            </w:r>
+          </w:p>
+        </w:tc>
+        <w:tc>
+          <w:tcPr>
+            <w:tcBorders>
+              <w:bottom w:val="single" w:sz="6" w:space="0" w:color="666666"/>
+              <w:top w:val="single" w:sz="6" w:space="0" w:color="666666"/>
+              <w:left w:val="single" w:sz="6" w:space="0" w:color="666666"/>
+              <w:right w:val="single" w:sz="6" w:space="0" w:color="666666"/>
+            </w:tcBorders>
+            <w:shd w:val="clear" w:color="auto" w:fill="FFFFFF"/>
+            <w:tcMar>
+              <w:top w:w="0" w:type="dxa"/>
+              <w:bottom w:w="0" w:type="dxa"/>
+              <w:left w:w="0" w:type="dxa"/>
+              <w:right w:w="0" w:type="dxa"/>
+            </w:tcMar>
+            <w:vAlign w:val="center"/>
+          </w:tcPr>
+          <w:p>
+            <w:pPr>
+              <w:jc w:val="center"/>
+              <w:pBdr>
+                <w:bottom w:val="none" w:sz="0" w:space="0" w:color="000000"/>
+                <w:top w:val="none" w:sz="0" w:space="0" w:color="000000"/>
+                <w:left w:val="none" w:sz="0" w:space="0" w:color="000000"/>
+                <w:right w:val="none" w:sz="0" w:space="0" w:color="000000"/>
+              </w:pBdr>
+              <w:spacing w:after="100" w:before="100" w:line="240"/>
+              <w:ind w:left="100" w:right="100" w:firstLine="0" w:firstLineChars="0"/>
+              <w:rPr>
+                <w:rFonts w:ascii="Arial" w:hAnsi="Arial" w:eastAsia="Arial" w:cs="Arial"/>
+                <w:i w:val="false"/>
+                <w:b w:val="false"/>
+                <w:u w:val="none"/>
+                <w:sz w:val="22"/>
+                <w:szCs w:val="22"/>
+                <w:color w:val="000000"/>
+              </w:rPr>
+            </w:pPr>
+            <w:r>
+              <w:rPr>
+                <w:rFonts w:ascii="Arial" w:hAnsi="Arial" w:eastAsia="Arial" w:cs="Arial"/>
+                <w:i w:val="false"/>
+                <w:b w:val="false"/>
+                <w:u w:val="none"/>
+                <w:sz w:val="22"/>
+                <w:szCs w:val="22"/>
+                <w:color w:val="000000"/>
+              </w:rPr>
+              <w:t xml:space="preserve">7 (0.8%)</w:t>
+            </w:r>
+          </w:p>
+        </w:tc>
+      </w:tr>
+      <w:tr>
+        <w:trPr>
+          <w:trHeight w:val="360" w:hRule="auto"/>
+        </w:trPr>
+        body23
+        <w:tc>
+          <w:tcPr>
+            <w:tcBorders>
+              <w:bottom w:val="single" w:sz="6" w:space="0" w:color="666666"/>
+              <w:top w:val="single" w:sz="6" w:space="0" w:color="666666"/>
+              <w:left w:val="single" w:sz="6" w:space="0" w:color="666666"/>
+              <w:right w:val="single" w:sz="6" w:space="0" w:color="666666"/>
+            </w:tcBorders>
+            <w:shd w:val="clear" w:color="auto" w:fill="FFFFFF"/>
+            <w:tcMar>
+              <w:top w:w="0" w:type="dxa"/>
+              <w:bottom w:w="0" w:type="dxa"/>
+              <w:left w:w="0" w:type="dxa"/>
+              <w:right w:w="0" w:type="dxa"/>
+            </w:tcMar>
+            <w:vAlign w:val="center"/>
+          </w:tcPr>
+          <w:p>
+            <w:pPr>
+              <w:jc w:val="left"/>
+              <w:pBdr>
+                <w:bottom w:val="none" w:sz="0" w:space="0" w:color="000000"/>
+                <w:top w:val="none" w:sz="0" w:space="0" w:color="000000"/>
+                <w:left w:val="none" w:sz="0" w:space="0" w:color="000000"/>
+                <w:right w:val="none" w:sz="0" w:space="0" w:color="000000"/>
+              </w:pBdr>
+              <w:spacing w:after="100" w:before="100" w:line="240"/>
+              <w:ind w:left="300" w:right="100" w:firstLine="0" w:firstLineChars="0"/>
+              <w:rPr>
+                <w:rFonts w:ascii="Arial" w:hAnsi="Arial" w:eastAsia="Arial" w:cs="Arial"/>
+                <w:i w:val="false"/>
+                <w:b w:val="false"/>
+                <w:u w:val="none"/>
+                <w:sz w:val="22"/>
+                <w:szCs w:val="22"/>
+                <w:color w:val="000000"/>
+              </w:rPr>
+            </w:pPr>
+            <w:r>
+              <w:rPr>
+                <w:rFonts w:ascii="Arial" w:hAnsi="Arial" w:eastAsia="Arial" w:cs="Arial"/>
+                <w:i w:val="false"/>
+                <w:b w:val="false"/>
+                <w:u w:val="none"/>
+                <w:sz w:val="22"/>
+                <w:szCs w:val="22"/>
+                <w:color w:val="000000"/>
+              </w:rPr>
+              <w:t xml:space="preserve">Other</w:t>
+            </w:r>
+          </w:p>
+        </w:tc>
+        <w:tc>
+          <w:tcPr>
+            <w:tcBorders>
+              <w:bottom w:val="single" w:sz="6" w:space="0" w:color="666666"/>
+              <w:top w:val="single" w:sz="6" w:space="0" w:color="666666"/>
+              <w:left w:val="single" w:sz="6" w:space="0" w:color="666666"/>
+              <w:right w:val="single" w:sz="6" w:space="0" w:color="666666"/>
+            </w:tcBorders>
+            <w:shd w:val="clear" w:color="auto" w:fill="FFFFFF"/>
+            <w:tcMar>
+              <w:top w:w="0" w:type="dxa"/>
+              <w:bottom w:w="0" w:type="dxa"/>
+              <w:left w:w="0" w:type="dxa"/>
+              <w:right w:w="0" w:type="dxa"/>
+            </w:tcMar>
+            <w:vAlign w:val="center"/>
+          </w:tcPr>
+          <w:p>
+            <w:pPr>
+              <w:jc w:val="center"/>
+              <w:pBdr>
+                <w:bottom w:val="none" w:sz="0" w:space="0" w:color="000000"/>
+                <w:top w:val="none" w:sz="0" w:space="0" w:color="000000"/>
+                <w:left w:val="none" w:sz="0" w:space="0" w:color="000000"/>
+                <w:right w:val="none" w:sz="0" w:space="0" w:color="000000"/>
+              </w:pBdr>
+              <w:spacing w:after="100" w:before="100" w:line="240"/>
+              <w:ind w:left="100" w:right="100" w:firstLine="0" w:firstLineChars="0"/>
+              <w:rPr>
+                <w:rFonts w:ascii="Arial" w:hAnsi="Arial" w:eastAsia="Arial" w:cs="Arial"/>
+                <w:i w:val="false"/>
+                <w:b w:val="false"/>
+                <w:u w:val="none"/>
+                <w:sz w:val="22"/>
+                <w:szCs w:val="22"/>
+                <w:color w:val="000000"/>
+              </w:rPr>
+            </w:pPr>
+            <w:r>
+              <w:rPr>
+                <w:rFonts w:ascii="Arial" w:hAnsi="Arial" w:eastAsia="Arial" w:cs="Arial"/>
+                <w:i w:val="false"/>
+                <w:b w:val="false"/>
+                <w:u w:val="none"/>
+                <w:sz w:val="22"/>
+                <w:szCs w:val="22"/>
+                <w:color w:val="000000"/>
+              </w:rPr>
+              <w:t xml:space="preserve">32 (1.0%)</w:t>
+            </w:r>
+          </w:p>
+        </w:tc>
+        <w:tc>
+          <w:tcPr>
+            <w:tcBorders>
+              <w:bottom w:val="single" w:sz="6" w:space="0" w:color="666666"/>
+              <w:top w:val="single" w:sz="6" w:space="0" w:color="666666"/>
+              <w:left w:val="single" w:sz="6" w:space="0" w:color="666666"/>
+              <w:right w:val="single" w:sz="6" w:space="0" w:color="666666"/>
+            </w:tcBorders>
+            <w:shd w:val="clear" w:color="auto" w:fill="FFFFFF"/>
+            <w:tcMar>
+              <w:top w:w="0" w:type="dxa"/>
+              <w:bottom w:w="0" w:type="dxa"/>
+              <w:left w:w="0" w:type="dxa"/>
+              <w:right w:w="0" w:type="dxa"/>
+            </w:tcMar>
+            <w:vAlign w:val="center"/>
+          </w:tcPr>
+          <w:p>
+            <w:pPr>
+              <w:jc w:val="center"/>
+              <w:pBdr>
+                <w:bottom w:val="none" w:sz="0" w:space="0" w:color="000000"/>
+                <w:top w:val="none" w:sz="0" w:space="0" w:color="000000"/>
+                <w:left w:val="none" w:sz="0" w:space="0" w:color="000000"/>
+                <w:right w:val="none" w:sz="0" w:space="0" w:color="000000"/>
+              </w:pBdr>
+              <w:spacing w:after="100" w:before="100" w:line="240"/>
+              <w:ind w:left="100" w:right="100" w:firstLine="0" w:firstLineChars="0"/>
+              <w:rPr>
+                <w:rFonts w:ascii="Arial" w:hAnsi="Arial" w:eastAsia="Arial" w:cs="Arial"/>
+                <w:i w:val="false"/>
+                <w:b w:val="false"/>
+                <w:u w:val="none"/>
+                <w:sz w:val="22"/>
+                <w:szCs w:val="22"/>
+                <w:color w:val="000000"/>
+              </w:rPr>
+            </w:pPr>
+            <w:r>
+              <w:rPr>
+                <w:rFonts w:ascii="Arial" w:hAnsi="Arial" w:eastAsia="Arial" w:cs="Arial"/>
+                <w:i w:val="false"/>
+                <w:b w:val="false"/>
+                <w:u w:val="none"/>
+                <w:sz w:val="22"/>
+                <w:szCs w:val="22"/>
+                <w:color w:val="000000"/>
+              </w:rPr>
+              <w:t xml:space="preserve">22 (1.0%)</w:t>
+            </w:r>
+          </w:p>
+        </w:tc>
+        <w:tc>
+          <w:tcPr>
+            <w:tcBorders>
+              <w:bottom w:val="single" w:sz="6" w:space="0" w:color="666666"/>
+              <w:top w:val="single" w:sz="6" w:space="0" w:color="666666"/>
+              <w:left w:val="single" w:sz="6" w:space="0" w:color="666666"/>
+              <w:right w:val="single" w:sz="6" w:space="0" w:color="666666"/>
+            </w:tcBorders>
+            <w:shd w:val="clear" w:color="auto" w:fill="FFFFFF"/>
+            <w:tcMar>
+              <w:top w:w="0" w:type="dxa"/>
+              <w:bottom w:w="0" w:type="dxa"/>
+              <w:left w:w="0" w:type="dxa"/>
+              <w:right w:w="0" w:type="dxa"/>
+            </w:tcMar>
+            <w:vAlign w:val="center"/>
+          </w:tcPr>
+          <w:p>
+            <w:pPr>
+              <w:jc w:val="center"/>
+              <w:pBdr>
+                <w:bottom w:val="none" w:sz="0" w:space="0" w:color="000000"/>
+                <w:top w:val="none" w:sz="0" w:space="0" w:color="000000"/>
+                <w:left w:val="none" w:sz="0" w:space="0" w:color="000000"/>
+                <w:right w:val="none" w:sz="0" w:space="0" w:color="000000"/>
+              </w:pBdr>
+              <w:spacing w:after="100" w:before="100" w:line="240"/>
+              <w:ind w:left="100" w:right="100" w:firstLine="0" w:firstLineChars="0"/>
+              <w:rPr>
+                <w:rFonts w:ascii="Arial" w:hAnsi="Arial" w:eastAsia="Arial" w:cs="Arial"/>
+                <w:i w:val="false"/>
+                <w:b w:val="false"/>
+                <w:u w:val="none"/>
+                <w:sz w:val="22"/>
+                <w:szCs w:val="22"/>
+                <w:color w:val="000000"/>
+              </w:rPr>
+            </w:pPr>
+            <w:r>
+              <w:rPr>
+                <w:rFonts w:ascii="Arial" w:hAnsi="Arial" w:eastAsia="Arial" w:cs="Arial"/>
+                <w:i w:val="false"/>
+                <w:b w:val="false"/>
+                <w:u w:val="none"/>
+                <w:sz w:val="22"/>
+                <w:szCs w:val="22"/>
+                <w:color w:val="000000"/>
+              </w:rPr>
+              <w:t xml:space="preserve">10 (1.2%)</w:t>
+            </w:r>
+          </w:p>
+        </w:tc>
+      </w:tr>
+      <w:tr>
+        <w:trPr>
+          <w:trHeight w:val="360" w:hRule="auto"/>
+        </w:trPr>
+        body24
+        <w:tc>
+          <w:tcPr>
+            <w:tcBorders>
+              <w:bottom w:val="single" w:sz="6" w:space="0" w:color="666666"/>
+              <w:top w:val="single" w:sz="6" w:space="0" w:color="666666"/>
+              <w:left w:val="single" w:sz="6" w:space="0" w:color="666666"/>
+              <w:right w:val="single" w:sz="6" w:space="0" w:color="666666"/>
+            </w:tcBorders>
+            <w:shd w:val="clear" w:color="auto" w:fill="FFFFFF"/>
+            <w:tcMar>
+              <w:top w:w="0" w:type="dxa"/>
+              <w:bottom w:w="0" w:type="dxa"/>
+              <w:left w:w="0" w:type="dxa"/>
+              <w:right w:w="0" w:type="dxa"/>
+            </w:tcMar>
+            <w:vAlign w:val="center"/>
+          </w:tcPr>
+          <w:p>
+            <w:pPr>
+              <w:jc w:val="left"/>
+              <w:pBdr>
+                <w:bottom w:val="none" w:sz="0" w:space="0" w:color="000000"/>
+                <w:top w:val="none" w:sz="0" w:space="0" w:color="000000"/>
+                <w:left w:val="none" w:sz="0" w:space="0" w:color="000000"/>
+                <w:right w:val="none" w:sz="0" w:space="0" w:color="000000"/>
+              </w:pBdr>
+              <w:spacing w:after="100" w:before="100" w:line="240"/>
+              <w:ind w:left="100" w:right="100" w:firstLine="0" w:firstLineChars="0"/>
+              <w:rPr>
+                <w:rFonts w:ascii="Arial" w:hAnsi="Arial" w:eastAsia="Arial" w:cs="Arial"/>
+                <w:i w:val="false"/>
+                <w:b w:val="false"/>
+                <w:u w:val="none"/>
+                <w:sz w:val="22"/>
+                <w:szCs w:val="22"/>
+                <w:color w:val="000000"/>
+              </w:rPr>
+            </w:pPr>
+            <w:r>
+              <w:rPr>
+                <w:rFonts w:ascii="Arial" w:hAnsi="Arial" w:eastAsia="Arial" w:cs="Arial"/>
+                <w:i w:val="false"/>
+                <w:b w:val="false"/>
+                <w:u w:val="none"/>
+                <w:sz w:val="22"/>
+                <w:szCs w:val="22"/>
+                <w:color w:val="000000"/>
+              </w:rPr>
+              <w:t xml:space="preserve">Body mass index</w:t>
+            </w:r>
+          </w:p>
+        </w:tc>
+        <w:tc>
+          <w:tcPr>
+            <w:tcBorders>
+              <w:bottom w:val="single" w:sz="6" w:space="0" w:color="666666"/>
+              <w:top w:val="single" w:sz="6" w:space="0" w:color="666666"/>
+              <w:left w:val="single" w:sz="6" w:space="0" w:color="666666"/>
+              <w:right w:val="single" w:sz="6" w:space="0" w:color="666666"/>
+            </w:tcBorders>
+            <w:shd w:val="clear" w:color="auto" w:fill="FFFFFF"/>
+            <w:tcMar>
+              <w:top w:w="0" w:type="dxa"/>
+              <w:bottom w:w="0" w:type="dxa"/>
+              <w:left w:w="0" w:type="dxa"/>
+              <w:right w:w="0" w:type="dxa"/>
+            </w:tcMar>
+            <w:vAlign w:val="center"/>
+          </w:tcPr>
+          <w:p>
+            <w:pPr>
+              <w:jc w:val="center"/>
+              <w:pBdr>
+                <w:bottom w:val="none" w:sz="0" w:space="0" w:color="000000"/>
+                <w:top w:val="none" w:sz="0" w:space="0" w:color="000000"/>
+                <w:left w:val="none" w:sz="0" w:space="0" w:color="000000"/>
+                <w:right w:val="none" w:sz="0" w:space="0" w:color="000000"/>
+              </w:pBdr>
+              <w:spacing w:after="100" w:before="100" w:line="240"/>
+              <w:ind w:left="100" w:right="100" w:firstLine="0" w:firstLineChars="0"/>
+              <w:rPr>
+                <w:rFonts w:ascii="Arial" w:hAnsi="Arial" w:eastAsia="Arial" w:cs="Arial"/>
+                <w:i w:val="false"/>
+                <w:b w:val="false"/>
+                <w:u w:val="none"/>
+                <w:sz w:val="22"/>
+                <w:szCs w:val="22"/>
+                <w:color w:val="000000"/>
+              </w:rPr>
+            </w:pPr>
+            <w:r>
+              <w:rPr>
+                <w:rFonts w:ascii="Arial" w:hAnsi="Arial" w:eastAsia="Arial" w:cs="Arial"/>
+                <w:i w:val="false"/>
+                <w:b w:val="false"/>
+                <w:u w:val="none"/>
+                <w:sz w:val="22"/>
+                <w:szCs w:val="22"/>
+                <w:color w:val="000000"/>
+              </w:rPr>
+              <w:t xml:space="preserve">27.0 (24.5, 30.0)</w:t>
+            </w:r>
+          </w:p>
+        </w:tc>
+        <w:tc>
+          <w:tcPr>
+            <w:tcBorders>
+              <w:bottom w:val="single" w:sz="6" w:space="0" w:color="666666"/>
+              <w:top w:val="single" w:sz="6" w:space="0" w:color="666666"/>
+              <w:left w:val="single" w:sz="6" w:space="0" w:color="666666"/>
+              <w:right w:val="single" w:sz="6" w:space="0" w:color="666666"/>
+            </w:tcBorders>
+            <w:shd w:val="clear" w:color="auto" w:fill="FFFFFF"/>
+            <w:tcMar>
+              <w:top w:w="0" w:type="dxa"/>
+              <w:bottom w:w="0" w:type="dxa"/>
+              <w:left w:w="0" w:type="dxa"/>
+              <w:right w:w="0" w:type="dxa"/>
+            </w:tcMar>
+            <w:vAlign w:val="center"/>
+          </w:tcPr>
+          <w:p>
+            <w:pPr>
+              <w:jc w:val="center"/>
+              <w:pBdr>
+                <w:bottom w:val="none" w:sz="0" w:space="0" w:color="000000"/>
+                <w:top w:val="none" w:sz="0" w:space="0" w:color="000000"/>
+                <w:left w:val="none" w:sz="0" w:space="0" w:color="000000"/>
+                <w:right w:val="none" w:sz="0" w:space="0" w:color="000000"/>
+              </w:pBdr>
+              <w:spacing w:after="100" w:before="100" w:line="240"/>
+              <w:ind w:left="100" w:right="100" w:firstLine="0" w:firstLineChars="0"/>
+              <w:rPr>
+                <w:rFonts w:ascii="Arial" w:hAnsi="Arial" w:eastAsia="Arial" w:cs="Arial"/>
+                <w:i w:val="false"/>
+                <w:b w:val="false"/>
+                <w:u w:val="none"/>
+                <w:sz w:val="22"/>
+                <w:szCs w:val="22"/>
+                <w:color w:val="000000"/>
+              </w:rPr>
+            </w:pPr>
+            <w:r>
+              <w:rPr>
+                <w:rFonts w:ascii="Arial" w:hAnsi="Arial" w:eastAsia="Arial" w:cs="Arial"/>
+                <w:i w:val="false"/>
+                <w:b w:val="false"/>
+                <w:u w:val="none"/>
+                <w:sz w:val="22"/>
+                <w:szCs w:val="22"/>
+                <w:color w:val="000000"/>
+              </w:rPr>
+              <w:t xml:space="preserve">27.0 (24.5, 30.0)</w:t>
+            </w:r>
+          </w:p>
+        </w:tc>
+        <w:tc>
+          <w:tcPr>
+            <w:tcBorders>
+              <w:bottom w:val="single" w:sz="6" w:space="0" w:color="666666"/>
+              <w:top w:val="single" w:sz="6" w:space="0" w:color="666666"/>
+              <w:left w:val="single" w:sz="6" w:space="0" w:color="666666"/>
+              <w:right w:val="single" w:sz="6" w:space="0" w:color="666666"/>
+            </w:tcBorders>
+            <w:shd w:val="clear" w:color="auto" w:fill="FFFFFF"/>
+            <w:tcMar>
+              <w:top w:w="0" w:type="dxa"/>
+              <w:bottom w:w="0" w:type="dxa"/>
+              <w:left w:w="0" w:type="dxa"/>
+              <w:right w:w="0" w:type="dxa"/>
+            </w:tcMar>
+            <w:vAlign w:val="center"/>
+          </w:tcPr>
+          <w:p>
+            <w:pPr>
+              <w:jc w:val="center"/>
+              <w:pBdr>
+                <w:bottom w:val="none" w:sz="0" w:space="0" w:color="000000"/>
+                <w:top w:val="none" w:sz="0" w:space="0" w:color="000000"/>
+                <w:left w:val="none" w:sz="0" w:space="0" w:color="000000"/>
+                <w:right w:val="none" w:sz="0" w:space="0" w:color="000000"/>
+              </w:pBdr>
+              <w:spacing w:after="100" w:before="100" w:line="240"/>
+              <w:ind w:left="100" w:right="100" w:firstLine="0" w:firstLineChars="0"/>
+              <w:rPr>
+                <w:rFonts w:ascii="Arial" w:hAnsi="Arial" w:eastAsia="Arial" w:cs="Arial"/>
+                <w:i w:val="false"/>
+                <w:b w:val="false"/>
+                <w:u w:val="none"/>
+                <w:sz w:val="22"/>
+                <w:szCs w:val="22"/>
+                <w:color w:val="000000"/>
+              </w:rPr>
+            </w:pPr>
+            <w:r>
+              <w:rPr>
+                <w:rFonts w:ascii="Arial" w:hAnsi="Arial" w:eastAsia="Arial" w:cs="Arial"/>
+                <w:i w:val="false"/>
+                <w:b w:val="false"/>
+                <w:u w:val="none"/>
+                <w:sz w:val="22"/>
+                <w:szCs w:val="22"/>
+                <w:color w:val="000000"/>
+              </w:rPr>
+              <w:t xml:space="preserve">26.9 (24.4, 29.9)</w:t>
+            </w:r>
+          </w:p>
+        </w:tc>
+      </w:tr>
+      <w:tr>
+        <w:trPr>
+          <w:trHeight w:val="360" w:hRule="auto"/>
+        </w:trPr>
+        body25
+        <w:tc>
+          <w:tcPr>
+            <w:tcBorders>
+              <w:bottom w:val="single" w:sz="6" w:space="0" w:color="666666"/>
+              <w:top w:val="single" w:sz="6" w:space="0" w:color="666666"/>
+              <w:left w:val="single" w:sz="6" w:space="0" w:color="666666"/>
+              <w:right w:val="single" w:sz="6" w:space="0" w:color="666666"/>
+            </w:tcBorders>
+            <w:shd w:val="clear" w:color="auto" w:fill="FFFFFF"/>
+            <w:tcMar>
+              <w:top w:w="0" w:type="dxa"/>
+              <w:bottom w:w="0" w:type="dxa"/>
+              <w:left w:w="0" w:type="dxa"/>
+              <w:right w:w="0" w:type="dxa"/>
+            </w:tcMar>
+            <w:vAlign w:val="center"/>
+          </w:tcPr>
+          <w:p>
+            <w:pPr>
+              <w:jc w:val="left"/>
+              <w:pBdr>
+                <w:bottom w:val="none" w:sz="0" w:space="0" w:color="000000"/>
+                <w:top w:val="none" w:sz="0" w:space="0" w:color="000000"/>
+                <w:left w:val="none" w:sz="0" w:space="0" w:color="000000"/>
+                <w:right w:val="none" w:sz="0" w:space="0" w:color="000000"/>
+              </w:pBdr>
+              <w:spacing w:after="100" w:before="100" w:line="240"/>
+              <w:ind w:left="100" w:right="100" w:firstLine="0" w:firstLineChars="0"/>
+              <w:rPr>
+                <w:rFonts w:ascii="Arial" w:hAnsi="Arial" w:eastAsia="Arial" w:cs="Arial"/>
+                <w:i w:val="false"/>
+                <w:b w:val="false"/>
+                <w:u w:val="none"/>
+                <w:sz w:val="22"/>
+                <w:szCs w:val="22"/>
+                <w:color w:val="000000"/>
+              </w:rPr>
+            </w:pPr>
+            <w:r>
+              <w:rPr>
+                <w:rFonts w:ascii="Arial" w:hAnsi="Arial" w:eastAsia="Arial" w:cs="Arial"/>
+                <w:i w:val="false"/>
+                <w:b w:val="false"/>
+                <w:u w:val="none"/>
+                <w:sz w:val="22"/>
+                <w:szCs w:val="22"/>
+                <w:color w:val="000000"/>
+              </w:rPr>
+              <w:t xml:space="preserve">Smoking status</w:t>
+            </w:r>
+          </w:p>
+        </w:tc>
+        <w:tc>
+          <w:tcPr>
+            <w:tcBorders>
+              <w:bottom w:val="single" w:sz="6" w:space="0" w:color="666666"/>
+              <w:top w:val="single" w:sz="6" w:space="0" w:color="666666"/>
+              <w:left w:val="single" w:sz="6" w:space="0" w:color="666666"/>
+              <w:right w:val="single" w:sz="6" w:space="0" w:color="666666"/>
+            </w:tcBorders>
+            <w:shd w:val="clear" w:color="auto" w:fill="FFFFFF"/>
+            <w:tcMar>
+              <w:top w:w="0" w:type="dxa"/>
+              <w:bottom w:w="0" w:type="dxa"/>
+              <w:left w:w="0" w:type="dxa"/>
+              <w:right w:w="0" w:type="dxa"/>
+            </w:tcMar>
+            <w:vAlign w:val="center"/>
+          </w:tcPr>
+          <w:p>
+            <w:pPr>
+              <w:jc w:val="center"/>
+              <w:pBdr>
+                <w:bottom w:val="none" w:sz="0" w:space="0" w:color="000000"/>
+                <w:top w:val="none" w:sz="0" w:space="0" w:color="000000"/>
+                <w:left w:val="none" w:sz="0" w:space="0" w:color="000000"/>
+                <w:right w:val="none" w:sz="0" w:space="0" w:color="000000"/>
+              </w:pBdr>
+              <w:spacing w:after="100" w:before="100" w:line="240"/>
+              <w:ind w:left="100" w:right="100" w:firstLine="0" w:firstLineChars="0"/>
+              <w:rPr>
+                <w:rFonts w:ascii="Arial" w:hAnsi="Arial" w:eastAsia="Arial" w:cs="Arial"/>
+                <w:i w:val="false"/>
+                <w:b w:val="false"/>
+                <w:u w:val="none"/>
+                <w:sz w:val="22"/>
+                <w:szCs w:val="22"/>
+                <w:color w:val="000000"/>
+              </w:rPr>
+            </w:pPr>
+            <w:r>
+              <w:rPr>
+                <w:rFonts w:ascii="Arial" w:hAnsi="Arial" w:eastAsia="Arial" w:cs="Arial"/>
+                <w:i w:val="false"/>
+                <w:b w:val="false"/>
+                <w:u w:val="none"/>
+                <w:sz w:val="22"/>
+                <w:szCs w:val="22"/>
+                <w:color w:val="000000"/>
+              </w:rPr>
+              <w:t xml:space="preserve">1,448 (47%)</w:t>
+            </w:r>
+          </w:p>
+        </w:tc>
+        <w:tc>
+          <w:tcPr>
+            <w:tcBorders>
+              <w:bottom w:val="single" w:sz="6" w:space="0" w:color="666666"/>
+              <w:top w:val="single" w:sz="6" w:space="0" w:color="666666"/>
+              <w:left w:val="single" w:sz="6" w:space="0" w:color="666666"/>
+              <w:right w:val="single" w:sz="6" w:space="0" w:color="666666"/>
+            </w:tcBorders>
+            <w:shd w:val="clear" w:color="auto" w:fill="FFFFFF"/>
+            <w:tcMar>
+              <w:top w:w="0" w:type="dxa"/>
+              <w:bottom w:w="0" w:type="dxa"/>
+              <w:left w:w="0" w:type="dxa"/>
+              <w:right w:w="0" w:type="dxa"/>
+            </w:tcMar>
+            <w:vAlign w:val="center"/>
+          </w:tcPr>
+          <w:p>
+            <w:pPr>
+              <w:jc w:val="center"/>
+              <w:pBdr>
+                <w:bottom w:val="none" w:sz="0" w:space="0" w:color="000000"/>
+                <w:top w:val="none" w:sz="0" w:space="0" w:color="000000"/>
+                <w:left w:val="none" w:sz="0" w:space="0" w:color="000000"/>
+                <w:right w:val="none" w:sz="0" w:space="0" w:color="000000"/>
+              </w:pBdr>
+              <w:spacing w:after="100" w:before="100" w:line="240"/>
+              <w:ind w:left="100" w:right="100" w:firstLine="0" w:firstLineChars="0"/>
+              <w:rPr>
+                <w:rFonts w:ascii="Arial" w:hAnsi="Arial" w:eastAsia="Arial" w:cs="Arial"/>
+                <w:i w:val="false"/>
+                <w:b w:val="false"/>
+                <w:u w:val="none"/>
+                <w:sz w:val="22"/>
+                <w:szCs w:val="22"/>
+                <w:color w:val="000000"/>
+              </w:rPr>
+            </w:pPr>
+            <w:r>
+              <w:rPr>
+                <w:rFonts w:ascii="Arial" w:hAnsi="Arial" w:eastAsia="Arial" w:cs="Arial"/>
+                <w:i w:val="false"/>
+                <w:b w:val="false"/>
+                <w:u w:val="none"/>
+                <w:sz w:val="22"/>
+                <w:szCs w:val="22"/>
+                <w:color w:val="000000"/>
+              </w:rPr>
+              <w:t xml:space="preserve">1,029 (47%)</w:t>
+            </w:r>
+          </w:p>
+        </w:tc>
+        <w:tc>
+          <w:tcPr>
+            <w:tcBorders>
+              <w:bottom w:val="single" w:sz="6" w:space="0" w:color="666666"/>
+              <w:top w:val="single" w:sz="6" w:space="0" w:color="666666"/>
+              <w:left w:val="single" w:sz="6" w:space="0" w:color="666666"/>
+              <w:right w:val="single" w:sz="6" w:space="0" w:color="666666"/>
+            </w:tcBorders>
+            <w:shd w:val="clear" w:color="auto" w:fill="FFFFFF"/>
+            <w:tcMar>
+              <w:top w:w="0" w:type="dxa"/>
+              <w:bottom w:w="0" w:type="dxa"/>
+              <w:left w:w="0" w:type="dxa"/>
+              <w:right w:w="0" w:type="dxa"/>
+            </w:tcMar>
+            <w:vAlign w:val="center"/>
+          </w:tcPr>
+          <w:p>
+            <w:pPr>
+              <w:jc w:val="center"/>
+              <w:pBdr>
+                <w:bottom w:val="none" w:sz="0" w:space="0" w:color="000000"/>
+                <w:top w:val="none" w:sz="0" w:space="0" w:color="000000"/>
+                <w:left w:val="none" w:sz="0" w:space="0" w:color="000000"/>
+                <w:right w:val="none" w:sz="0" w:space="0" w:color="000000"/>
+              </w:pBdr>
+              <w:spacing w:after="100" w:before="100" w:line="240"/>
+              <w:ind w:left="100" w:right="100" w:firstLine="0" w:firstLineChars="0"/>
+              <w:rPr>
+                <w:rFonts w:ascii="Arial" w:hAnsi="Arial" w:eastAsia="Arial" w:cs="Arial"/>
+                <w:i w:val="false"/>
+                <w:b w:val="false"/>
+                <w:u w:val="none"/>
+                <w:sz w:val="22"/>
+                <w:szCs w:val="22"/>
+                <w:color w:val="000000"/>
+              </w:rPr>
+            </w:pPr>
+            <w:r>
+              <w:rPr>
+                <w:rFonts w:ascii="Arial" w:hAnsi="Arial" w:eastAsia="Arial" w:cs="Arial"/>
+                <w:i w:val="false"/>
+                <w:b w:val="false"/>
+                <w:u w:val="none"/>
+                <w:sz w:val="22"/>
+                <w:szCs w:val="22"/>
+                <w:color w:val="000000"/>
+              </w:rPr>
+              <w:t xml:space="preserve">419 (49%)</w:t>
+            </w:r>
+          </w:p>
+        </w:tc>
+      </w:tr>
+      <w:tr>
+        <w:trPr>
+          <w:trHeight w:val="360" w:hRule="auto"/>
+        </w:trPr>
+        body26
+        <w:tc>
+          <w:tcPr>
+            <w:tcBorders>
+              <w:bottom w:val="single" w:sz="6" w:space="0" w:color="666666"/>
+              <w:top w:val="single" w:sz="6" w:space="0" w:color="666666"/>
+              <w:left w:val="single" w:sz="6" w:space="0" w:color="666666"/>
+              <w:right w:val="single" w:sz="6" w:space="0" w:color="666666"/>
+            </w:tcBorders>
+            <w:shd w:val="clear" w:color="auto" w:fill="FFFFFF"/>
+            <w:tcMar>
+              <w:top w:w="0" w:type="dxa"/>
+              <w:bottom w:w="0" w:type="dxa"/>
+              <w:left w:w="0" w:type="dxa"/>
+              <w:right w:w="0" w:type="dxa"/>
+            </w:tcMar>
+            <w:vAlign w:val="center"/>
+          </w:tcPr>
+          <w:p>
+            <w:pPr>
+              <w:jc w:val="left"/>
+              <w:pBdr>
+                <w:bottom w:val="none" w:sz="0" w:space="0" w:color="000000"/>
+                <w:top w:val="none" w:sz="0" w:space="0" w:color="000000"/>
+                <w:left w:val="none" w:sz="0" w:space="0" w:color="000000"/>
+                <w:right w:val="none" w:sz="0" w:space="0" w:color="000000"/>
+              </w:pBdr>
+              <w:spacing w:after="100" w:before="100" w:line="240"/>
+              <w:ind w:left="100" w:right="100" w:firstLine="0" w:firstLineChars="0"/>
+              <w:rPr>
+                <w:rFonts w:ascii="Arial" w:hAnsi="Arial" w:eastAsia="Arial" w:cs="Arial"/>
+                <w:i w:val="false"/>
+                <w:b w:val="false"/>
+                <w:u w:val="none"/>
+                <w:sz w:val="22"/>
+                <w:szCs w:val="22"/>
+                <w:color w:val="000000"/>
+              </w:rPr>
+            </w:pPr>
+            <w:r>
+              <w:rPr>
+                <w:rFonts w:ascii="Arial" w:hAnsi="Arial" w:eastAsia="Arial" w:cs="Arial"/>
+                <w:i w:val="false"/>
+                <w:b w:val="false"/>
+                <w:u w:val="none"/>
+                <w:sz w:val="22"/>
+                <w:szCs w:val="22"/>
+                <w:color w:val="000000"/>
+              </w:rPr>
+              <w:t xml:space="preserve">Physical activity</w:t>
+            </w:r>
+          </w:p>
+        </w:tc>
+        <w:tc>
+          <w:tcPr>
+            <w:tcBorders>
+              <w:bottom w:val="single" w:sz="6" w:space="0" w:color="666666"/>
+              <w:top w:val="single" w:sz="6" w:space="0" w:color="666666"/>
+              <w:left w:val="single" w:sz="6" w:space="0" w:color="666666"/>
+              <w:right w:val="single" w:sz="6" w:space="0" w:color="666666"/>
+            </w:tcBorders>
+            <w:shd w:val="clear" w:color="auto" w:fill="FFFFFF"/>
+            <w:tcMar>
+              <w:top w:w="0" w:type="dxa"/>
+              <w:bottom w:w="0" w:type="dxa"/>
+              <w:left w:w="0" w:type="dxa"/>
+              <w:right w:w="0" w:type="dxa"/>
+            </w:tcMar>
+            <w:vAlign w:val="center"/>
+          </w:tcPr>
+          <w:p>
+            <w:pPr>
+              <w:jc w:val="center"/>
+              <w:pBdr>
+                <w:bottom w:val="none" w:sz="0" w:space="0" w:color="000000"/>
+                <w:top w:val="none" w:sz="0" w:space="0" w:color="000000"/>
+                <w:left w:val="none" w:sz="0" w:space="0" w:color="000000"/>
+                <w:right w:val="none" w:sz="0" w:space="0" w:color="000000"/>
+              </w:pBdr>
+              <w:spacing w:after="100" w:before="100" w:line="240"/>
+              <w:ind w:left="100" w:right="100" w:firstLine="0" w:firstLineChars="0"/>
+              <w:rPr>
+                <w:rFonts w:ascii="Arial" w:hAnsi="Arial" w:eastAsia="Arial" w:cs="Arial"/>
+                <w:i w:val="false"/>
+                <w:b w:val="false"/>
+                <w:u w:val="none"/>
+                <w:sz w:val="22"/>
+                <w:szCs w:val="22"/>
+                <w:color w:val="000000"/>
+              </w:rPr>
+            </w:pPr>
+            <w:r>
+              <w:rPr>
+                <w:rFonts w:ascii="Arial" w:hAnsi="Arial" w:eastAsia="Arial" w:cs="Arial"/>
+                <w:i w:val="false"/>
+                <w:b w:val="false"/>
+                <w:u w:val="none"/>
+                <w:sz w:val="22"/>
+                <w:szCs w:val="22"/>
+                <w:color w:val="000000"/>
+              </w:rPr>
+              <w:t xml:space="preserve">2,335 (78%)</w:t>
+            </w:r>
+          </w:p>
+        </w:tc>
+        <w:tc>
+          <w:tcPr>
+            <w:tcBorders>
+              <w:bottom w:val="single" w:sz="6" w:space="0" w:color="666666"/>
+              <w:top w:val="single" w:sz="6" w:space="0" w:color="666666"/>
+              <w:left w:val="single" w:sz="6" w:space="0" w:color="666666"/>
+              <w:right w:val="single" w:sz="6" w:space="0" w:color="666666"/>
+            </w:tcBorders>
+            <w:shd w:val="clear" w:color="auto" w:fill="FFFFFF"/>
+            <w:tcMar>
+              <w:top w:w="0" w:type="dxa"/>
+              <w:bottom w:w="0" w:type="dxa"/>
+              <w:left w:w="0" w:type="dxa"/>
+              <w:right w:w="0" w:type="dxa"/>
+            </w:tcMar>
+            <w:vAlign w:val="center"/>
+          </w:tcPr>
+          <w:p>
+            <w:pPr>
+              <w:jc w:val="center"/>
+              <w:pBdr>
+                <w:bottom w:val="none" w:sz="0" w:space="0" w:color="000000"/>
+                <w:top w:val="none" w:sz="0" w:space="0" w:color="000000"/>
+                <w:left w:val="none" w:sz="0" w:space="0" w:color="000000"/>
+                <w:right w:val="none" w:sz="0" w:space="0" w:color="000000"/>
+              </w:pBdr>
+              <w:spacing w:after="100" w:before="100" w:line="240"/>
+              <w:ind w:left="100" w:right="100" w:firstLine="0" w:firstLineChars="0"/>
+              <w:rPr>
+                <w:rFonts w:ascii="Arial" w:hAnsi="Arial" w:eastAsia="Arial" w:cs="Arial"/>
+                <w:i w:val="false"/>
+                <w:b w:val="false"/>
+                <w:u w:val="none"/>
+                <w:sz w:val="22"/>
+                <w:szCs w:val="22"/>
+                <w:color w:val="000000"/>
+              </w:rPr>
+            </w:pPr>
+            <w:r>
+              <w:rPr>
+                <w:rFonts w:ascii="Arial" w:hAnsi="Arial" w:eastAsia="Arial" w:cs="Arial"/>
+                <w:i w:val="false"/>
+                <w:b w:val="false"/>
+                <w:u w:val="none"/>
+                <w:sz w:val="22"/>
+                <w:szCs w:val="22"/>
+                <w:color w:val="000000"/>
+              </w:rPr>
+              <w:t xml:space="preserve">1,683 (78%)</w:t>
+            </w:r>
+          </w:p>
+        </w:tc>
+        <w:tc>
+          <w:tcPr>
+            <w:tcBorders>
+              <w:bottom w:val="single" w:sz="6" w:space="0" w:color="666666"/>
+              <w:top w:val="single" w:sz="6" w:space="0" w:color="666666"/>
+              <w:left w:val="single" w:sz="6" w:space="0" w:color="666666"/>
+              <w:right w:val="single" w:sz="6" w:space="0" w:color="666666"/>
+            </w:tcBorders>
+            <w:shd w:val="clear" w:color="auto" w:fill="FFFFFF"/>
+            <w:tcMar>
+              <w:top w:w="0" w:type="dxa"/>
+              <w:bottom w:w="0" w:type="dxa"/>
+              <w:left w:w="0" w:type="dxa"/>
+              <w:right w:w="0" w:type="dxa"/>
+            </w:tcMar>
+            <w:vAlign w:val="center"/>
+          </w:tcPr>
+          <w:p>
+            <w:pPr>
+              <w:jc w:val="center"/>
+              <w:pBdr>
+                <w:bottom w:val="none" w:sz="0" w:space="0" w:color="000000"/>
+                <w:top w:val="none" w:sz="0" w:space="0" w:color="000000"/>
+                <w:left w:val="none" w:sz="0" w:space="0" w:color="000000"/>
+                <w:right w:val="none" w:sz="0" w:space="0" w:color="000000"/>
+              </w:pBdr>
+              <w:spacing w:after="100" w:before="100" w:line="240"/>
+              <w:ind w:left="100" w:right="100" w:firstLine="0" w:firstLineChars="0"/>
+              <w:rPr>
+                <w:rFonts w:ascii="Arial" w:hAnsi="Arial" w:eastAsia="Arial" w:cs="Arial"/>
+                <w:i w:val="false"/>
+                <w:b w:val="false"/>
+                <w:u w:val="none"/>
+                <w:sz w:val="22"/>
+                <w:szCs w:val="22"/>
+                <w:color w:val="000000"/>
+              </w:rPr>
+            </w:pPr>
+            <w:r>
+              <w:rPr>
+                <w:rFonts w:ascii="Arial" w:hAnsi="Arial" w:eastAsia="Arial" w:cs="Arial"/>
+                <w:i w:val="false"/>
+                <w:b w:val="false"/>
+                <w:u w:val="none"/>
+                <w:sz w:val="22"/>
+                <w:szCs w:val="22"/>
+                <w:color w:val="000000"/>
+              </w:rPr>
+              <w:t xml:space="preserve">652 (79%)</w:t>
+            </w:r>
+          </w:p>
+        </w:tc>
+      </w:tr>
+      <w:tr>
+        <w:trPr>
+          <w:trHeight w:val="360" w:hRule="auto"/>
+        </w:trPr>
+        body27
+        <w:tc>
+          <w:tcPr>
+            <w:tcBorders>
+              <w:bottom w:val="single" w:sz="6" w:space="0" w:color="666666"/>
+              <w:top w:val="single" w:sz="6" w:space="0" w:color="666666"/>
+              <w:left w:val="single" w:sz="6" w:space="0" w:color="666666"/>
+              <w:right w:val="single" w:sz="6" w:space="0" w:color="666666"/>
+            </w:tcBorders>
+            <w:shd w:val="clear" w:color="auto" w:fill="FFFFFF"/>
+            <w:tcMar>
+              <w:top w:w="0" w:type="dxa"/>
+              <w:bottom w:w="0" w:type="dxa"/>
+              <w:left w:w="0" w:type="dxa"/>
+              <w:right w:w="0" w:type="dxa"/>
+            </w:tcMar>
+            <w:vAlign w:val="center"/>
+          </w:tcPr>
+          <w:p>
+            <w:pPr>
+              <w:jc w:val="left"/>
+              <w:pBdr>
+                <w:bottom w:val="none" w:sz="0" w:space="0" w:color="000000"/>
+                <w:top w:val="none" w:sz="0" w:space="0" w:color="000000"/>
+                <w:left w:val="none" w:sz="0" w:space="0" w:color="000000"/>
+                <w:right w:val="none" w:sz="0" w:space="0" w:color="000000"/>
+              </w:pBdr>
+              <w:spacing w:after="100" w:before="100" w:line="240"/>
+              <w:ind w:left="100" w:right="100" w:firstLine="0" w:firstLineChars="0"/>
+              <w:rPr>
+                <w:rFonts w:ascii="Arial" w:hAnsi="Arial" w:eastAsia="Arial" w:cs="Arial"/>
+                <w:i w:val="false"/>
+                <w:b w:val="false"/>
+                <w:u w:val="none"/>
+                <w:sz w:val="22"/>
+                <w:szCs w:val="22"/>
+                <w:color w:val="000000"/>
+              </w:rPr>
+            </w:pPr>
+            <w:r>
+              <w:rPr>
+                <w:rFonts w:ascii="Arial" w:hAnsi="Arial" w:eastAsia="Arial" w:cs="Arial"/>
+                <w:i w:val="false"/>
+                <w:b w:val="false"/>
+                <w:u w:val="none"/>
+                <w:sz w:val="22"/>
+                <w:szCs w:val="22"/>
+                <w:color w:val="000000"/>
+              </w:rPr>
+              <w:t xml:space="preserve">Education</w:t>
+            </w:r>
+          </w:p>
+        </w:tc>
+        <w:tc>
+          <w:tcPr>
+            <w:tcBorders>
+              <w:bottom w:val="single" w:sz="6" w:space="0" w:color="666666"/>
+              <w:top w:val="single" w:sz="6" w:space="0" w:color="666666"/>
+              <w:left w:val="single" w:sz="6" w:space="0" w:color="666666"/>
+              <w:right w:val="single" w:sz="6" w:space="0" w:color="666666"/>
+            </w:tcBorders>
+            <w:shd w:val="clear" w:color="auto" w:fill="FFFFFF"/>
+            <w:tcMar>
+              <w:top w:w="0" w:type="dxa"/>
+              <w:bottom w:w="0" w:type="dxa"/>
+              <w:left w:w="0" w:type="dxa"/>
+              <w:right w:w="0" w:type="dxa"/>
+            </w:tcMar>
+            <w:vAlign w:val="center"/>
+          </w:tcPr>
+          <w:p>
+            <w:pPr>
+              <w:jc w:val="center"/>
+              <w:pBdr>
+                <w:bottom w:val="none" w:sz="0" w:space="0" w:color="000000"/>
+                <w:top w:val="none" w:sz="0" w:space="0" w:color="000000"/>
+                <w:left w:val="none" w:sz="0" w:space="0" w:color="000000"/>
+                <w:right w:val="none" w:sz="0" w:space="0" w:color="000000"/>
+              </w:pBdr>
+              <w:spacing w:after="100" w:before="100" w:line="240"/>
+              <w:ind w:left="100" w:right="100" w:firstLine="0" w:firstLineChars="0"/>
+              <w:rPr>
+                <w:rFonts w:ascii="Arial" w:hAnsi="Arial" w:eastAsia="Arial" w:cs="Arial"/>
+                <w:i w:val="false"/>
+                <w:b w:val="false"/>
+                <w:u w:val="none"/>
+                <w:sz w:val="22"/>
+                <w:szCs w:val="22"/>
+                <w:color w:val="000000"/>
+              </w:rPr>
+            </w:pPr>
+            <w:r>
+              <w:rPr>
+                <w:rFonts w:ascii="Arial" w:hAnsi="Arial" w:eastAsia="Arial" w:cs="Arial"/>
+                <w:i w:val="false"/>
+                <w:b w:val="false"/>
+                <w:u w:val="none"/>
+                <w:sz w:val="22"/>
+                <w:szCs w:val="22"/>
+                <w:color w:val="000000"/>
+              </w:rPr>
+              <w:t xml:space="preserve"/>
+            </w:r>
+          </w:p>
+        </w:tc>
+        <w:tc>
+          <w:tcPr>
+            <w:tcBorders>
+              <w:bottom w:val="single" w:sz="6" w:space="0" w:color="666666"/>
+              <w:top w:val="single" w:sz="6" w:space="0" w:color="666666"/>
+              <w:left w:val="single" w:sz="6" w:space="0" w:color="666666"/>
+              <w:right w:val="single" w:sz="6" w:space="0" w:color="666666"/>
+            </w:tcBorders>
+            <w:shd w:val="clear" w:color="auto" w:fill="FFFFFF"/>
+            <w:tcMar>
+              <w:top w:w="0" w:type="dxa"/>
+              <w:bottom w:w="0" w:type="dxa"/>
+              <w:left w:w="0" w:type="dxa"/>
+              <w:right w:w="0" w:type="dxa"/>
+            </w:tcMar>
+            <w:vAlign w:val="center"/>
+          </w:tcPr>
+          <w:p>
+            <w:pPr>
+              <w:jc w:val="center"/>
+              <w:pBdr>
+                <w:bottom w:val="none" w:sz="0" w:space="0" w:color="000000"/>
+                <w:top w:val="none" w:sz="0" w:space="0" w:color="000000"/>
+                <w:left w:val="none" w:sz="0" w:space="0" w:color="000000"/>
+                <w:right w:val="none" w:sz="0" w:space="0" w:color="000000"/>
+              </w:pBdr>
+              <w:spacing w:after="100" w:before="100" w:line="240"/>
+              <w:ind w:left="100" w:right="100" w:firstLine="0" w:firstLineChars="0"/>
+              <w:rPr>
+                <w:rFonts w:ascii="Arial" w:hAnsi="Arial" w:eastAsia="Arial" w:cs="Arial"/>
+                <w:i w:val="false"/>
+                <w:b w:val="false"/>
+                <w:u w:val="none"/>
+                <w:sz w:val="22"/>
+                <w:szCs w:val="22"/>
+                <w:color w:val="000000"/>
+              </w:rPr>
+            </w:pPr>
+            <w:r>
+              <w:rPr>
+                <w:rFonts w:ascii="Arial" w:hAnsi="Arial" w:eastAsia="Arial" w:cs="Arial"/>
+                <w:i w:val="false"/>
+                <w:b w:val="false"/>
+                <w:u w:val="none"/>
+                <w:sz w:val="22"/>
+                <w:szCs w:val="22"/>
+                <w:color w:val="000000"/>
+              </w:rPr>
+              <w:t xml:space="preserve"/>
+            </w:r>
+          </w:p>
+        </w:tc>
+        <w:tc>
+          <w:tcPr>
+            <w:tcBorders>
+              <w:bottom w:val="single" w:sz="6" w:space="0" w:color="666666"/>
+              <w:top w:val="single" w:sz="6" w:space="0" w:color="666666"/>
+              <w:left w:val="single" w:sz="6" w:space="0" w:color="666666"/>
+              <w:right w:val="single" w:sz="6" w:space="0" w:color="666666"/>
+            </w:tcBorders>
+            <w:shd w:val="clear" w:color="auto" w:fill="FFFFFF"/>
+            <w:tcMar>
+              <w:top w:w="0" w:type="dxa"/>
+              <w:bottom w:w="0" w:type="dxa"/>
+              <w:left w:w="0" w:type="dxa"/>
+              <w:right w:w="0" w:type="dxa"/>
+            </w:tcMar>
+            <w:vAlign w:val="center"/>
+          </w:tcPr>
+          <w:p>
+            <w:pPr>
+              <w:jc w:val="center"/>
+              <w:pBdr>
+                <w:bottom w:val="none" w:sz="0" w:space="0" w:color="000000"/>
+                <w:top w:val="none" w:sz="0" w:space="0" w:color="000000"/>
+                <w:left w:val="none" w:sz="0" w:space="0" w:color="000000"/>
+                <w:right w:val="none" w:sz="0" w:space="0" w:color="000000"/>
+              </w:pBdr>
+              <w:spacing w:after="100" w:before="100" w:line="240"/>
+              <w:ind w:left="100" w:right="100" w:firstLine="0" w:firstLineChars="0"/>
+              <w:rPr>
+                <w:rFonts w:ascii="Arial" w:hAnsi="Arial" w:eastAsia="Arial" w:cs="Arial"/>
+                <w:i w:val="false"/>
+                <w:b w:val="false"/>
+                <w:u w:val="none"/>
+                <w:sz w:val="22"/>
+                <w:szCs w:val="22"/>
+                <w:color w:val="000000"/>
+              </w:rPr>
+            </w:pPr>
+            <w:r>
+              <w:rPr>
+                <w:rFonts w:ascii="Arial" w:hAnsi="Arial" w:eastAsia="Arial" w:cs="Arial"/>
+                <w:i w:val="false"/>
+                <w:b w:val="false"/>
+                <w:u w:val="none"/>
+                <w:sz w:val="22"/>
+                <w:szCs w:val="22"/>
+                <w:color w:val="000000"/>
+              </w:rPr>
+              <w:t xml:space="preserve"/>
+            </w:r>
+          </w:p>
+        </w:tc>
+      </w:tr>
+      <w:tr>
+        <w:trPr>
+          <w:trHeight w:val="360" w:hRule="auto"/>
+        </w:trPr>
+        body28
+        <w:tc>
+          <w:tcPr>
+            <w:tcBorders>
+              <w:bottom w:val="single" w:sz="6" w:space="0" w:color="666666"/>
+              <w:top w:val="single" w:sz="6" w:space="0" w:color="666666"/>
+              <w:left w:val="single" w:sz="6" w:space="0" w:color="666666"/>
+              <w:right w:val="single" w:sz="6" w:space="0" w:color="666666"/>
+            </w:tcBorders>
+            <w:shd w:val="clear" w:color="auto" w:fill="FFFFFF"/>
+            <w:tcMar>
+              <w:top w:w="0" w:type="dxa"/>
+              <w:bottom w:w="0" w:type="dxa"/>
+              <w:left w:w="0" w:type="dxa"/>
+              <w:right w:w="0" w:type="dxa"/>
+            </w:tcMar>
+            <w:vAlign w:val="center"/>
+          </w:tcPr>
+          <w:p>
+            <w:pPr>
+              <w:jc w:val="left"/>
+              <w:pBdr>
+                <w:bottom w:val="none" w:sz="0" w:space="0" w:color="000000"/>
+                <w:top w:val="none" w:sz="0" w:space="0" w:color="000000"/>
+                <w:left w:val="none" w:sz="0" w:space="0" w:color="000000"/>
+                <w:right w:val="none" w:sz="0" w:space="0" w:color="000000"/>
+              </w:pBdr>
+              <w:spacing w:after="100" w:before="100" w:line="240"/>
+              <w:ind w:left="100" w:right="100" w:firstLine="0" w:firstLineChars="0"/>
+              <w:rPr>
+                <w:rFonts w:ascii="Arial" w:hAnsi="Arial" w:eastAsia="Arial" w:cs="Arial"/>
+                <w:i w:val="false"/>
+                <w:b w:val="false"/>
+                <w:u w:val="none"/>
+                <w:sz w:val="22"/>
+                <w:szCs w:val="22"/>
+                <w:color w:val="000000"/>
+              </w:rPr>
+            </w:pPr>
+            <w:r>
+              <w:rPr>
+                <w:rFonts w:ascii="Arial" w:hAnsi="Arial" w:eastAsia="Arial" w:cs="Arial"/>
+                <w:i w:val="false"/>
+                <w:b w:val="false"/>
+                <w:u w:val="none"/>
+                <w:sz w:val="22"/>
+                <w:szCs w:val="22"/>
+                <w:color w:val="000000"/>
+              </w:rPr>
+              <w:t xml:space="preserve">High school</w:t>
+            </w:r>
+          </w:p>
+        </w:tc>
+        <w:tc>
+          <w:tcPr>
+            <w:tcBorders>
+              <w:bottom w:val="single" w:sz="6" w:space="0" w:color="666666"/>
+              <w:top w:val="single" w:sz="6" w:space="0" w:color="666666"/>
+              <w:left w:val="single" w:sz="6" w:space="0" w:color="666666"/>
+              <w:right w:val="single" w:sz="6" w:space="0" w:color="666666"/>
+            </w:tcBorders>
+            <w:shd w:val="clear" w:color="auto" w:fill="FFFFFF"/>
+            <w:tcMar>
+              <w:top w:w="0" w:type="dxa"/>
+              <w:bottom w:w="0" w:type="dxa"/>
+              <w:left w:w="0" w:type="dxa"/>
+              <w:right w:w="0" w:type="dxa"/>
+            </w:tcMar>
+            <w:vAlign w:val="center"/>
+          </w:tcPr>
+          <w:p>
+            <w:pPr>
+              <w:jc w:val="center"/>
+              <w:pBdr>
+                <w:bottom w:val="none" w:sz="0" w:space="0" w:color="000000"/>
+                <w:top w:val="none" w:sz="0" w:space="0" w:color="000000"/>
+                <w:left w:val="none" w:sz="0" w:space="0" w:color="000000"/>
+                <w:right w:val="none" w:sz="0" w:space="0" w:color="000000"/>
+              </w:pBdr>
+              <w:spacing w:after="100" w:before="100" w:line="240"/>
+              <w:ind w:left="100" w:right="100" w:firstLine="0" w:firstLineChars="0"/>
+              <w:rPr>
+                <w:rFonts w:ascii="Arial" w:hAnsi="Arial" w:eastAsia="Arial" w:cs="Arial"/>
+                <w:i w:val="false"/>
+                <w:b w:val="false"/>
+                <w:u w:val="none"/>
+                <w:sz w:val="22"/>
+                <w:szCs w:val="22"/>
+                <w:color w:val="000000"/>
+              </w:rPr>
+            </w:pPr>
+            <w:r>
+              <w:rPr>
+                <w:rFonts w:ascii="Arial" w:hAnsi="Arial" w:eastAsia="Arial" w:cs="Arial"/>
+                <w:i w:val="false"/>
+                <w:b w:val="false"/>
+                <w:u w:val="none"/>
+                <w:sz w:val="22"/>
+                <w:szCs w:val="22"/>
+                <w:color w:val="000000"/>
+              </w:rPr>
+              <w:t xml:space="preserve">1,829 (60%)</w:t>
+            </w:r>
+          </w:p>
+        </w:tc>
+        <w:tc>
+          <w:tcPr>
+            <w:tcBorders>
+              <w:bottom w:val="single" w:sz="6" w:space="0" w:color="666666"/>
+              <w:top w:val="single" w:sz="6" w:space="0" w:color="666666"/>
+              <w:left w:val="single" w:sz="6" w:space="0" w:color="666666"/>
+              <w:right w:val="single" w:sz="6" w:space="0" w:color="666666"/>
+            </w:tcBorders>
+            <w:shd w:val="clear" w:color="auto" w:fill="FFFFFF"/>
+            <w:tcMar>
+              <w:top w:w="0" w:type="dxa"/>
+              <w:bottom w:w="0" w:type="dxa"/>
+              <w:left w:w="0" w:type="dxa"/>
+              <w:right w:w="0" w:type="dxa"/>
+            </w:tcMar>
+            <w:vAlign w:val="center"/>
+          </w:tcPr>
+          <w:p>
+            <w:pPr>
+              <w:jc w:val="center"/>
+              <w:pBdr>
+                <w:bottom w:val="none" w:sz="0" w:space="0" w:color="000000"/>
+                <w:top w:val="none" w:sz="0" w:space="0" w:color="000000"/>
+                <w:left w:val="none" w:sz="0" w:space="0" w:color="000000"/>
+                <w:right w:val="none" w:sz="0" w:space="0" w:color="000000"/>
+              </w:pBdr>
+              <w:spacing w:after="100" w:before="100" w:line="240"/>
+              <w:ind w:left="100" w:right="100" w:firstLine="0" w:firstLineChars="0"/>
+              <w:rPr>
+                <w:rFonts w:ascii="Arial" w:hAnsi="Arial" w:eastAsia="Arial" w:cs="Arial"/>
+                <w:i w:val="false"/>
+                <w:b w:val="false"/>
+                <w:u w:val="none"/>
+                <w:sz w:val="22"/>
+                <w:szCs w:val="22"/>
+                <w:color w:val="000000"/>
+              </w:rPr>
+            </w:pPr>
+            <w:r>
+              <w:rPr>
+                <w:rFonts w:ascii="Arial" w:hAnsi="Arial" w:eastAsia="Arial" w:cs="Arial"/>
+                <w:i w:val="false"/>
+                <w:b w:val="false"/>
+                <w:u w:val="none"/>
+                <w:sz w:val="22"/>
+                <w:szCs w:val="22"/>
+                <w:color w:val="000000"/>
+              </w:rPr>
+              <w:t xml:space="preserve">1,328 (60%)</w:t>
+            </w:r>
+          </w:p>
+        </w:tc>
+        <w:tc>
+          <w:tcPr>
+            <w:tcBorders>
+              <w:bottom w:val="single" w:sz="6" w:space="0" w:color="666666"/>
+              <w:top w:val="single" w:sz="6" w:space="0" w:color="666666"/>
+              <w:left w:val="single" w:sz="6" w:space="0" w:color="666666"/>
+              <w:right w:val="single" w:sz="6" w:space="0" w:color="666666"/>
+            </w:tcBorders>
+            <w:shd w:val="clear" w:color="auto" w:fill="FFFFFF"/>
+            <w:tcMar>
+              <w:top w:w="0" w:type="dxa"/>
+              <w:bottom w:w="0" w:type="dxa"/>
+              <w:left w:w="0" w:type="dxa"/>
+              <w:right w:w="0" w:type="dxa"/>
+            </w:tcMar>
+            <w:vAlign w:val="center"/>
+          </w:tcPr>
+          <w:p>
+            <w:pPr>
+              <w:jc w:val="center"/>
+              <w:pBdr>
+                <w:bottom w:val="none" w:sz="0" w:space="0" w:color="000000"/>
+                <w:top w:val="none" w:sz="0" w:space="0" w:color="000000"/>
+                <w:left w:val="none" w:sz="0" w:space="0" w:color="000000"/>
+                <w:right w:val="none" w:sz="0" w:space="0" w:color="000000"/>
+              </w:pBdr>
+              <w:spacing w:after="100" w:before="100" w:line="240"/>
+              <w:ind w:left="100" w:right="100" w:firstLine="0" w:firstLineChars="0"/>
+              <w:rPr>
+                <w:rFonts w:ascii="Arial" w:hAnsi="Arial" w:eastAsia="Arial" w:cs="Arial"/>
+                <w:i w:val="false"/>
+                <w:b w:val="false"/>
+                <w:u w:val="none"/>
+                <w:sz w:val="22"/>
+                <w:szCs w:val="22"/>
+                <w:color w:val="000000"/>
+              </w:rPr>
+            </w:pPr>
+            <w:r>
+              <w:rPr>
+                <w:rFonts w:ascii="Arial" w:hAnsi="Arial" w:eastAsia="Arial" w:cs="Arial"/>
+                <w:i w:val="false"/>
+                <w:b w:val="false"/>
+                <w:u w:val="none"/>
+                <w:sz w:val="22"/>
+                <w:szCs w:val="22"/>
+                <w:color w:val="000000"/>
+              </w:rPr>
+              <w:t xml:space="preserve">501 (59%)</w:t>
+            </w:r>
+          </w:p>
+        </w:tc>
+      </w:tr>
+      <w:tr>
+        <w:trPr>
+          <w:trHeight w:val="360" w:hRule="auto"/>
+        </w:trPr>
+        body29
+        <w:tc>
+          <w:tcPr>
+            <w:tcBorders>
+              <w:bottom w:val="single" w:sz="6" w:space="0" w:color="666666"/>
+              <w:top w:val="single" w:sz="6" w:space="0" w:color="666666"/>
+              <w:left w:val="single" w:sz="6" w:space="0" w:color="666666"/>
+              <w:right w:val="single" w:sz="6" w:space="0" w:color="666666"/>
+            </w:tcBorders>
+            <w:shd w:val="clear" w:color="auto" w:fill="FFFFFF"/>
+            <w:tcMar>
+              <w:top w:w="0" w:type="dxa"/>
+              <w:bottom w:w="0" w:type="dxa"/>
+              <w:left w:w="0" w:type="dxa"/>
+              <w:right w:w="0" w:type="dxa"/>
+            </w:tcMar>
+            <w:vAlign w:val="center"/>
+          </w:tcPr>
+          <w:p>
+            <w:pPr>
+              <w:jc w:val="left"/>
+              <w:pBdr>
+                <w:bottom w:val="none" w:sz="0" w:space="0" w:color="000000"/>
+                <w:top w:val="none" w:sz="0" w:space="0" w:color="000000"/>
+                <w:left w:val="none" w:sz="0" w:space="0" w:color="000000"/>
+                <w:right w:val="none" w:sz="0" w:space="0" w:color="000000"/>
+              </w:pBdr>
+              <w:spacing w:after="100" w:before="100" w:line="240"/>
+              <w:ind w:left="100" w:right="100" w:firstLine="0" w:firstLineChars="0"/>
+              <w:rPr>
+                <w:rFonts w:ascii="Arial" w:hAnsi="Arial" w:eastAsia="Arial" w:cs="Arial"/>
+                <w:i w:val="false"/>
+                <w:b w:val="false"/>
+                <w:u w:val="none"/>
+                <w:sz w:val="22"/>
+                <w:szCs w:val="22"/>
+                <w:color w:val="000000"/>
+              </w:rPr>
+            </w:pPr>
+            <w:r>
+              <w:rPr>
+                <w:rFonts w:ascii="Arial" w:hAnsi="Arial" w:eastAsia="Arial" w:cs="Arial"/>
+                <w:i w:val="false"/>
+                <w:b w:val="false"/>
+                <w:u w:val="none"/>
+                <w:sz w:val="22"/>
+                <w:szCs w:val="22"/>
+                <w:color w:val="000000"/>
+              </w:rPr>
+              <w:t xml:space="preserve">Less than high school</w:t>
+            </w:r>
+          </w:p>
+        </w:tc>
+        <w:tc>
+          <w:tcPr>
+            <w:tcBorders>
+              <w:bottom w:val="single" w:sz="6" w:space="0" w:color="666666"/>
+              <w:top w:val="single" w:sz="6" w:space="0" w:color="666666"/>
+              <w:left w:val="single" w:sz="6" w:space="0" w:color="666666"/>
+              <w:right w:val="single" w:sz="6" w:space="0" w:color="666666"/>
+            </w:tcBorders>
+            <w:shd w:val="clear" w:color="auto" w:fill="FFFFFF"/>
+            <w:tcMar>
+              <w:top w:w="0" w:type="dxa"/>
+              <w:bottom w:w="0" w:type="dxa"/>
+              <w:left w:w="0" w:type="dxa"/>
+              <w:right w:w="0" w:type="dxa"/>
+            </w:tcMar>
+            <w:vAlign w:val="center"/>
+          </w:tcPr>
+          <w:p>
+            <w:pPr>
+              <w:jc w:val="center"/>
+              <w:pBdr>
+                <w:bottom w:val="none" w:sz="0" w:space="0" w:color="000000"/>
+                <w:top w:val="none" w:sz="0" w:space="0" w:color="000000"/>
+                <w:left w:val="none" w:sz="0" w:space="0" w:color="000000"/>
+                <w:right w:val="none" w:sz="0" w:space="0" w:color="000000"/>
+              </w:pBdr>
+              <w:spacing w:after="100" w:before="100" w:line="240"/>
+              <w:ind w:left="100" w:right="100" w:firstLine="0" w:firstLineChars="0"/>
+              <w:rPr>
+                <w:rFonts w:ascii="Arial" w:hAnsi="Arial" w:eastAsia="Arial" w:cs="Arial"/>
+                <w:i w:val="false"/>
+                <w:b w:val="false"/>
+                <w:u w:val="none"/>
+                <w:sz w:val="22"/>
+                <w:szCs w:val="22"/>
+                <w:color w:val="000000"/>
+              </w:rPr>
+            </w:pPr>
+            <w:r>
+              <w:rPr>
+                <w:rFonts w:ascii="Arial" w:hAnsi="Arial" w:eastAsia="Arial" w:cs="Arial"/>
+                <w:i w:val="false"/>
+                <w:b w:val="false"/>
+                <w:u w:val="none"/>
+                <w:sz w:val="22"/>
+                <w:szCs w:val="22"/>
+                <w:color w:val="000000"/>
+              </w:rPr>
+              <w:t xml:space="preserve">1,231 (40%)</w:t>
+            </w:r>
+          </w:p>
+        </w:tc>
+        <w:tc>
+          <w:tcPr>
+            <w:tcBorders>
+              <w:bottom w:val="single" w:sz="6" w:space="0" w:color="666666"/>
+              <w:top w:val="single" w:sz="6" w:space="0" w:color="666666"/>
+              <w:left w:val="single" w:sz="6" w:space="0" w:color="666666"/>
+              <w:right w:val="single" w:sz="6" w:space="0" w:color="666666"/>
+            </w:tcBorders>
+            <w:shd w:val="clear" w:color="auto" w:fill="FFFFFF"/>
+            <w:tcMar>
+              <w:top w:w="0" w:type="dxa"/>
+              <w:bottom w:w="0" w:type="dxa"/>
+              <w:left w:w="0" w:type="dxa"/>
+              <w:right w:w="0" w:type="dxa"/>
+            </w:tcMar>
+            <w:vAlign w:val="center"/>
+          </w:tcPr>
+          <w:p>
+            <w:pPr>
+              <w:jc w:val="center"/>
+              <w:pBdr>
+                <w:bottom w:val="none" w:sz="0" w:space="0" w:color="000000"/>
+                <w:top w:val="none" w:sz="0" w:space="0" w:color="000000"/>
+                <w:left w:val="none" w:sz="0" w:space="0" w:color="000000"/>
+                <w:right w:val="none" w:sz="0" w:space="0" w:color="000000"/>
+              </w:pBdr>
+              <w:spacing w:after="100" w:before="100" w:line="240"/>
+              <w:ind w:left="100" w:right="100" w:firstLine="0" w:firstLineChars="0"/>
+              <w:rPr>
+                <w:rFonts w:ascii="Arial" w:hAnsi="Arial" w:eastAsia="Arial" w:cs="Arial"/>
+                <w:i w:val="false"/>
+                <w:b w:val="false"/>
+                <w:u w:val="none"/>
+                <w:sz w:val="22"/>
+                <w:szCs w:val="22"/>
+                <w:color w:val="000000"/>
+              </w:rPr>
+            </w:pPr>
+            <w:r>
+              <w:rPr>
+                <w:rFonts w:ascii="Arial" w:hAnsi="Arial" w:eastAsia="Arial" w:cs="Arial"/>
+                <w:i w:val="false"/>
+                <w:b w:val="false"/>
+                <w:u w:val="none"/>
+                <w:sz w:val="22"/>
+                <w:szCs w:val="22"/>
+                <w:color w:val="000000"/>
+              </w:rPr>
+              <w:t xml:space="preserve">883 (40%)</w:t>
+            </w:r>
+          </w:p>
+        </w:tc>
+        <w:tc>
+          <w:tcPr>
+            <w:tcBorders>
+              <w:bottom w:val="single" w:sz="6" w:space="0" w:color="666666"/>
+              <w:top w:val="single" w:sz="6" w:space="0" w:color="666666"/>
+              <w:left w:val="single" w:sz="6" w:space="0" w:color="666666"/>
+              <w:right w:val="single" w:sz="6" w:space="0" w:color="666666"/>
+            </w:tcBorders>
+            <w:shd w:val="clear" w:color="auto" w:fill="FFFFFF"/>
+            <w:tcMar>
+              <w:top w:w="0" w:type="dxa"/>
+              <w:bottom w:w="0" w:type="dxa"/>
+              <w:left w:w="0" w:type="dxa"/>
+              <w:right w:w="0" w:type="dxa"/>
+            </w:tcMar>
+            <w:vAlign w:val="center"/>
+          </w:tcPr>
+          <w:p>
+            <w:pPr>
+              <w:jc w:val="center"/>
+              <w:pBdr>
+                <w:bottom w:val="none" w:sz="0" w:space="0" w:color="000000"/>
+                <w:top w:val="none" w:sz="0" w:space="0" w:color="000000"/>
+                <w:left w:val="none" w:sz="0" w:space="0" w:color="000000"/>
+                <w:right w:val="none" w:sz="0" w:space="0" w:color="000000"/>
+              </w:pBdr>
+              <w:spacing w:after="100" w:before="100" w:line="240"/>
+              <w:ind w:left="100" w:right="100" w:firstLine="0" w:firstLineChars="0"/>
+              <w:rPr>
+                <w:rFonts w:ascii="Arial" w:hAnsi="Arial" w:eastAsia="Arial" w:cs="Arial"/>
+                <w:i w:val="false"/>
+                <w:b w:val="false"/>
+                <w:u w:val="none"/>
+                <w:sz w:val="22"/>
+                <w:szCs w:val="22"/>
+                <w:color w:val="000000"/>
+              </w:rPr>
+            </w:pPr>
+            <w:r>
+              <w:rPr>
+                <w:rFonts w:ascii="Arial" w:hAnsi="Arial" w:eastAsia="Arial" w:cs="Arial"/>
+                <w:i w:val="false"/>
+                <w:b w:val="false"/>
+                <w:u w:val="none"/>
+                <w:sz w:val="22"/>
+                <w:szCs w:val="22"/>
+                <w:color w:val="000000"/>
+              </w:rPr>
+              <w:t xml:space="preserve">348 (41%)</w:t>
+            </w:r>
+          </w:p>
+        </w:tc>
+      </w:tr>
+      <w:tr>
+        <w:trPr>
+          <w:trHeight w:val="360" w:hRule="auto"/>
+        </w:trPr>
+        body30
+        <w:tc>
+          <w:tcPr>
+            <w:gridSpan w:val="4"/>
+            <w:tcBorders>
+              <w:bottom w:val="single" w:sz="6" w:space="0" w:color="666666"/>
+              <w:top w:val="single" w:sz="6" w:space="0" w:color="666666"/>
+              <w:left w:val="single" w:sz="6" w:space="0" w:color="666666"/>
+              <w:right w:val="single" w:sz="6" w:space="0" w:color="666666"/>
+            </w:tcBorders>
+            <w:shd w:val="clear" w:color="auto" w:fill="FFFFFF"/>
+            <w:tcMar>
+              <w:top w:w="0" w:type="dxa"/>
+              <w:bottom w:w="0" w:type="dxa"/>
+              <w:left w:w="0" w:type="dxa"/>
+              <w:right w:w="0" w:type="dxa"/>
+            </w:tcMar>
+            <w:vAlign w:val="center"/>
+          </w:tcPr>
+          <w:p>
+            <w:pPr>
+              <w:jc w:val="left"/>
+              <w:pBdr>
+                <w:bottom w:val="none" w:sz="0" w:space="0" w:color="000000"/>
+                <w:top w:val="none" w:sz="0" w:space="0" w:color="000000"/>
+                <w:left w:val="none" w:sz="0" w:space="0" w:color="000000"/>
+                <w:right w:val="none" w:sz="0" w:space="0" w:color="000000"/>
+              </w:pBdr>
+              <w:spacing w:after="100" w:before="100" w:line="240"/>
+              <w:ind w:left="100" w:right="100" w:firstLine="0" w:firstLineChars="0"/>
+              <w:rPr>
+                <w:rFonts w:ascii="Arial" w:hAnsi="Arial" w:eastAsia="Arial" w:cs="Arial"/>
+                <w:i w:val="false"/>
+                <w:b w:val="false"/>
+                <w:u w:val="none"/>
+                <w:sz w:val="22"/>
+                <w:szCs w:val="22"/>
+                <w:color w:val="000000"/>
+              </w:rPr>
+            </w:pPr>
+            <w:r>
+              <w:rPr>
+                <w:rFonts w:ascii="Arial" w:hAnsi="Arial" w:eastAsia="Arial" w:cs="Arial"/>
+                <w:i w:val="false"/>
+                <w:b w:val="false"/>
+                <w:u w:val="none"/>
+                <w:sz w:val="22"/>
+                <w:szCs w:val="22"/>
+                <w:color w:val="000000"/>
+              </w:rPr>
+              <w:t xml:space="preserve">WHICAP</w:t>
+            </w:r>
+          </w:p>
+        </w:tc>
+      </w:tr>
+      <w:tr>
+        <w:trPr>
+          <w:trHeight w:val="360" w:hRule="auto"/>
+        </w:trPr>
+        body31
+        <w:tc>
+          <w:tcPr>
+            <w:tcBorders>
+              <w:bottom w:val="single" w:sz="6" w:space="0" w:color="666666"/>
+              <w:top w:val="single" w:sz="6" w:space="0" w:color="666666"/>
+              <w:left w:val="single" w:sz="6" w:space="0" w:color="666666"/>
+              <w:right w:val="single" w:sz="6" w:space="0" w:color="666666"/>
+            </w:tcBorders>
+            <w:shd w:val="clear" w:color="auto" w:fill="FFFFFF"/>
+            <w:tcMar>
+              <w:top w:w="0" w:type="dxa"/>
+              <w:bottom w:w="0" w:type="dxa"/>
+              <w:left w:w="0" w:type="dxa"/>
+              <w:right w:w="0" w:type="dxa"/>
+            </w:tcMar>
+            <w:vAlign w:val="center"/>
+          </w:tcPr>
+          <w:p>
+            <w:pPr>
+              <w:jc w:val="left"/>
+              <w:pBdr>
+                <w:bottom w:val="none" w:sz="0" w:space="0" w:color="000000"/>
+                <w:top w:val="none" w:sz="0" w:space="0" w:color="000000"/>
+                <w:left w:val="none" w:sz="0" w:space="0" w:color="000000"/>
+                <w:right w:val="none" w:sz="0" w:space="0" w:color="000000"/>
+              </w:pBdr>
+              <w:spacing w:after="100" w:before="100" w:line="240"/>
+              <w:ind w:left="100" w:right="100" w:firstLine="0" w:firstLineChars="0"/>
+              <w:rPr>
+                <w:rFonts w:ascii="Arial" w:hAnsi="Arial" w:eastAsia="Arial" w:cs="Arial"/>
+                <w:i w:val="false"/>
+                <w:b w:val="false"/>
+                <w:u w:val="none"/>
+                <w:sz w:val="22"/>
+                <w:szCs w:val="22"/>
+                <w:color w:val="000000"/>
+              </w:rPr>
+            </w:pPr>
+            <w:r>
+              <w:rPr>
+                <w:rFonts w:ascii="Arial" w:hAnsi="Arial" w:eastAsia="Arial" w:cs="Arial"/>
+                <w:i w:val="false"/>
+                <w:b w:val="false"/>
+                <w:u w:val="none"/>
+                <w:sz w:val="22"/>
+                <w:szCs w:val="22"/>
+                <w:color w:val="000000"/>
+              </w:rPr>
+              <w:t xml:space="preserve">No. of participants</w:t>
+            </w:r>
+          </w:p>
+        </w:tc>
+        <w:tc>
+          <w:tcPr>
+            <w:tcBorders>
+              <w:bottom w:val="single" w:sz="6" w:space="0" w:color="666666"/>
+              <w:top w:val="single" w:sz="6" w:space="0" w:color="666666"/>
+              <w:left w:val="single" w:sz="6" w:space="0" w:color="666666"/>
+              <w:right w:val="single" w:sz="6" w:space="0" w:color="666666"/>
+            </w:tcBorders>
+            <w:shd w:val="clear" w:color="auto" w:fill="FFFFFF"/>
+            <w:tcMar>
+              <w:top w:w="0" w:type="dxa"/>
+              <w:bottom w:w="0" w:type="dxa"/>
+              <w:left w:w="0" w:type="dxa"/>
+              <w:right w:w="0" w:type="dxa"/>
+            </w:tcMar>
+            <w:vAlign w:val="center"/>
+          </w:tcPr>
+          <w:p>
+            <w:pPr>
+              <w:jc w:val="center"/>
+              <w:pBdr>
+                <w:bottom w:val="none" w:sz="0" w:space="0" w:color="000000"/>
+                <w:top w:val="none" w:sz="0" w:space="0" w:color="000000"/>
+                <w:left w:val="none" w:sz="0" w:space="0" w:color="000000"/>
+                <w:right w:val="none" w:sz="0" w:space="0" w:color="000000"/>
+              </w:pBdr>
+              <w:spacing w:after="100" w:before="100" w:line="240"/>
+              <w:ind w:left="100" w:right="100" w:firstLine="0" w:firstLineChars="0"/>
+              <w:rPr>
+                <w:rFonts w:ascii="Arial" w:hAnsi="Arial" w:eastAsia="Arial" w:cs="Arial"/>
+                <w:i w:val="false"/>
+                <w:b w:val="false"/>
+                <w:u w:val="none"/>
+                <w:sz w:val="22"/>
+                <w:szCs w:val="22"/>
+                <w:color w:val="000000"/>
+              </w:rPr>
+            </w:pPr>
+            <w:r>
+              <w:rPr>
+                <w:rFonts w:ascii="Arial" w:hAnsi="Arial" w:eastAsia="Arial" w:cs="Arial"/>
+                <w:i w:val="false"/>
+                <w:b w:val="false"/>
+                <w:u w:val="none"/>
+                <w:sz w:val="22"/>
+                <w:szCs w:val="22"/>
+                <w:color w:val="000000"/>
+              </w:rPr>
+              <w:t xml:space="preserve">3,819</w:t>
+            </w:r>
+          </w:p>
+        </w:tc>
+        <w:tc>
+          <w:tcPr>
+            <w:tcBorders>
+              <w:bottom w:val="single" w:sz="6" w:space="0" w:color="666666"/>
+              <w:top w:val="single" w:sz="6" w:space="0" w:color="666666"/>
+              <w:left w:val="single" w:sz="6" w:space="0" w:color="666666"/>
+              <w:right w:val="single" w:sz="6" w:space="0" w:color="666666"/>
+            </w:tcBorders>
+            <w:shd w:val="clear" w:color="auto" w:fill="FFFFFF"/>
+            <w:tcMar>
+              <w:top w:w="0" w:type="dxa"/>
+              <w:bottom w:w="0" w:type="dxa"/>
+              <w:left w:w="0" w:type="dxa"/>
+              <w:right w:w="0" w:type="dxa"/>
+            </w:tcMar>
+            <w:vAlign w:val="center"/>
+          </w:tcPr>
+          <w:p>
+            <w:pPr>
+              <w:jc w:val="center"/>
+              <w:pBdr>
+                <w:bottom w:val="none" w:sz="0" w:space="0" w:color="000000"/>
+                <w:top w:val="none" w:sz="0" w:space="0" w:color="000000"/>
+                <w:left w:val="none" w:sz="0" w:space="0" w:color="000000"/>
+                <w:right w:val="none" w:sz="0" w:space="0" w:color="000000"/>
+              </w:pBdr>
+              <w:spacing w:after="100" w:before="100" w:line="240"/>
+              <w:ind w:left="100" w:right="100" w:firstLine="0" w:firstLineChars="0"/>
+              <w:rPr>
+                <w:rFonts w:ascii="Arial" w:hAnsi="Arial" w:eastAsia="Arial" w:cs="Arial"/>
+                <w:i w:val="false"/>
+                <w:b w:val="false"/>
+                <w:u w:val="none"/>
+                <w:sz w:val="22"/>
+                <w:szCs w:val="22"/>
+                <w:color w:val="000000"/>
+              </w:rPr>
+            </w:pPr>
+            <w:r>
+              <w:rPr>
+                <w:rFonts w:ascii="Arial" w:hAnsi="Arial" w:eastAsia="Arial" w:cs="Arial"/>
+                <w:i w:val="false"/>
+                <w:b w:val="false"/>
+                <w:u w:val="none"/>
+                <w:sz w:val="22"/>
+                <w:szCs w:val="22"/>
+                <w:color w:val="000000"/>
+              </w:rPr>
+              <w:t xml:space="preserve">2,756</w:t>
+            </w:r>
+          </w:p>
+        </w:tc>
+        <w:tc>
+          <w:tcPr>
+            <w:tcBorders>
+              <w:bottom w:val="single" w:sz="6" w:space="0" w:color="666666"/>
+              <w:top w:val="single" w:sz="6" w:space="0" w:color="666666"/>
+              <w:left w:val="single" w:sz="6" w:space="0" w:color="666666"/>
+              <w:right w:val="single" w:sz="6" w:space="0" w:color="666666"/>
+            </w:tcBorders>
+            <w:shd w:val="clear" w:color="auto" w:fill="FFFFFF"/>
+            <w:tcMar>
+              <w:top w:w="0" w:type="dxa"/>
+              <w:bottom w:w="0" w:type="dxa"/>
+              <w:left w:w="0" w:type="dxa"/>
+              <w:right w:w="0" w:type="dxa"/>
+            </w:tcMar>
+            <w:vAlign w:val="center"/>
+          </w:tcPr>
+          <w:p>
+            <w:pPr>
+              <w:jc w:val="center"/>
+              <w:pBdr>
+                <w:bottom w:val="none" w:sz="0" w:space="0" w:color="000000"/>
+                <w:top w:val="none" w:sz="0" w:space="0" w:color="000000"/>
+                <w:left w:val="none" w:sz="0" w:space="0" w:color="000000"/>
+                <w:right w:val="none" w:sz="0" w:space="0" w:color="000000"/>
+              </w:pBdr>
+              <w:spacing w:after="100" w:before="100" w:line="240"/>
+              <w:ind w:left="100" w:right="100" w:firstLine="0" w:firstLineChars="0"/>
+              <w:rPr>
+                <w:rFonts w:ascii="Arial" w:hAnsi="Arial" w:eastAsia="Arial" w:cs="Arial"/>
+                <w:i w:val="false"/>
+                <w:b w:val="false"/>
+                <w:u w:val="none"/>
+                <w:sz w:val="22"/>
+                <w:szCs w:val="22"/>
+                <w:color w:val="000000"/>
+              </w:rPr>
+            </w:pPr>
+            <w:r>
+              <w:rPr>
+                <w:rFonts w:ascii="Arial" w:hAnsi="Arial" w:eastAsia="Arial" w:cs="Arial"/>
+                <w:i w:val="false"/>
+                <w:b w:val="false"/>
+                <w:u w:val="none"/>
+                <w:sz w:val="22"/>
+                <w:szCs w:val="22"/>
+                <w:color w:val="000000"/>
+              </w:rPr>
+              <w:t xml:space="preserve">1,063</w:t>
+            </w:r>
+          </w:p>
+        </w:tc>
+      </w:tr>
+      <w:tr>
+        <w:trPr>
+          <w:trHeight w:val="360" w:hRule="auto"/>
+        </w:trPr>
+        body32
+        <w:tc>
+          <w:tcPr>
+            <w:tcBorders>
+              <w:bottom w:val="single" w:sz="6" w:space="0" w:color="666666"/>
+              <w:top w:val="single" w:sz="6" w:space="0" w:color="666666"/>
+              <w:left w:val="single" w:sz="6" w:space="0" w:color="666666"/>
+              <w:right w:val="single" w:sz="6" w:space="0" w:color="666666"/>
+            </w:tcBorders>
+            <w:shd w:val="clear" w:color="auto" w:fill="FFFFFF"/>
+            <w:tcMar>
+              <w:top w:w="0" w:type="dxa"/>
+              <w:bottom w:w="0" w:type="dxa"/>
+              <w:left w:w="0" w:type="dxa"/>
+              <w:right w:w="0" w:type="dxa"/>
+            </w:tcMar>
+            <w:vAlign w:val="center"/>
+          </w:tcPr>
+          <w:p>
+            <w:pPr>
+              <w:jc w:val="left"/>
+              <w:pBdr>
+                <w:bottom w:val="none" w:sz="0" w:space="0" w:color="000000"/>
+                <w:top w:val="none" w:sz="0" w:space="0" w:color="000000"/>
+                <w:left w:val="none" w:sz="0" w:space="0" w:color="000000"/>
+                <w:right w:val="none" w:sz="0" w:space="0" w:color="000000"/>
+              </w:pBdr>
+              <w:spacing w:after="100" w:before="100" w:line="240"/>
+              <w:ind w:left="100" w:right="100" w:firstLine="0" w:firstLineChars="0"/>
+              <w:rPr>
+                <w:rFonts w:ascii="Arial" w:hAnsi="Arial" w:eastAsia="Arial" w:cs="Arial"/>
+                <w:i w:val="false"/>
+                <w:b w:val="false"/>
+                <w:u w:val="none"/>
+                <w:sz w:val="22"/>
+                <w:szCs w:val="22"/>
+                <w:color w:val="000000"/>
+              </w:rPr>
+            </w:pPr>
+            <w:r>
+              <w:rPr>
+                <w:rFonts w:ascii="Arial" w:hAnsi="Arial" w:eastAsia="Arial" w:cs="Arial"/>
+                <w:i w:val="false"/>
+                <w:b w:val="false"/>
+                <w:u w:val="none"/>
+                <w:sz w:val="22"/>
+                <w:szCs w:val="22"/>
+                <w:color w:val="000000"/>
+              </w:rPr>
+              <w:t xml:space="preserve">Age</w:t>
+            </w:r>
+          </w:p>
+        </w:tc>
+        <w:tc>
+          <w:tcPr>
+            <w:tcBorders>
+              <w:bottom w:val="single" w:sz="6" w:space="0" w:color="666666"/>
+              <w:top w:val="single" w:sz="6" w:space="0" w:color="666666"/>
+              <w:left w:val="single" w:sz="6" w:space="0" w:color="666666"/>
+              <w:right w:val="single" w:sz="6" w:space="0" w:color="666666"/>
+            </w:tcBorders>
+            <w:shd w:val="clear" w:color="auto" w:fill="FFFFFF"/>
+            <w:tcMar>
+              <w:top w:w="0" w:type="dxa"/>
+              <w:bottom w:w="0" w:type="dxa"/>
+              <w:left w:w="0" w:type="dxa"/>
+              <w:right w:w="0" w:type="dxa"/>
+            </w:tcMar>
+            <w:vAlign w:val="center"/>
+          </w:tcPr>
+          <w:p>
+            <w:pPr>
+              <w:jc w:val="center"/>
+              <w:pBdr>
+                <w:bottom w:val="none" w:sz="0" w:space="0" w:color="000000"/>
+                <w:top w:val="none" w:sz="0" w:space="0" w:color="000000"/>
+                <w:left w:val="none" w:sz="0" w:space="0" w:color="000000"/>
+                <w:right w:val="none" w:sz="0" w:space="0" w:color="000000"/>
+              </w:pBdr>
+              <w:spacing w:after="100" w:before="100" w:line="240"/>
+              <w:ind w:left="100" w:right="100" w:firstLine="0" w:firstLineChars="0"/>
+              <w:rPr>
+                <w:rFonts w:ascii="Arial" w:hAnsi="Arial" w:eastAsia="Arial" w:cs="Arial"/>
+                <w:i w:val="false"/>
+                <w:b w:val="false"/>
+                <w:u w:val="none"/>
+                <w:sz w:val="22"/>
+                <w:szCs w:val="22"/>
+                <w:color w:val="000000"/>
+              </w:rPr>
+            </w:pPr>
+            <w:r>
+              <w:rPr>
+                <w:rFonts w:ascii="Arial" w:hAnsi="Arial" w:eastAsia="Arial" w:cs="Arial"/>
+                <w:i w:val="false"/>
+                <w:b w:val="false"/>
+                <w:u w:val="none"/>
+                <w:sz w:val="22"/>
+                <w:szCs w:val="22"/>
+                <w:color w:val="000000"/>
+              </w:rPr>
+              <w:t xml:space="preserve">72.3 (69.7, 75.7)</w:t>
+            </w:r>
+          </w:p>
+        </w:tc>
+        <w:tc>
+          <w:tcPr>
+            <w:tcBorders>
+              <w:bottom w:val="single" w:sz="6" w:space="0" w:color="666666"/>
+              <w:top w:val="single" w:sz="6" w:space="0" w:color="666666"/>
+              <w:left w:val="single" w:sz="6" w:space="0" w:color="666666"/>
+              <w:right w:val="single" w:sz="6" w:space="0" w:color="666666"/>
+            </w:tcBorders>
+            <w:shd w:val="clear" w:color="auto" w:fill="FFFFFF"/>
+            <w:tcMar>
+              <w:top w:w="0" w:type="dxa"/>
+              <w:bottom w:w="0" w:type="dxa"/>
+              <w:left w:w="0" w:type="dxa"/>
+              <w:right w:w="0" w:type="dxa"/>
+            </w:tcMar>
+            <w:vAlign w:val="center"/>
+          </w:tcPr>
+          <w:p>
+            <w:pPr>
+              <w:jc w:val="center"/>
+              <w:pBdr>
+                <w:bottom w:val="none" w:sz="0" w:space="0" w:color="000000"/>
+                <w:top w:val="none" w:sz="0" w:space="0" w:color="000000"/>
+                <w:left w:val="none" w:sz="0" w:space="0" w:color="000000"/>
+                <w:right w:val="none" w:sz="0" w:space="0" w:color="000000"/>
+              </w:pBdr>
+              <w:spacing w:after="100" w:before="100" w:line="240"/>
+              <w:ind w:left="100" w:right="100" w:firstLine="0" w:firstLineChars="0"/>
+              <w:rPr>
+                <w:rFonts w:ascii="Arial" w:hAnsi="Arial" w:eastAsia="Arial" w:cs="Arial"/>
+                <w:i w:val="false"/>
+                <w:b w:val="false"/>
+                <w:u w:val="none"/>
+                <w:sz w:val="22"/>
+                <w:szCs w:val="22"/>
+                <w:color w:val="000000"/>
+              </w:rPr>
+            </w:pPr>
+            <w:r>
+              <w:rPr>
+                <w:rFonts w:ascii="Arial" w:hAnsi="Arial" w:eastAsia="Arial" w:cs="Arial"/>
+                <w:i w:val="false"/>
+                <w:b w:val="false"/>
+                <w:u w:val="none"/>
+                <w:sz w:val="22"/>
+                <w:szCs w:val="22"/>
+                <w:color w:val="000000"/>
+              </w:rPr>
+              <w:t xml:space="preserve">72.3 (69.7, 75.7)</w:t>
+            </w:r>
+          </w:p>
+        </w:tc>
+        <w:tc>
+          <w:tcPr>
+            <w:tcBorders>
+              <w:bottom w:val="single" w:sz="6" w:space="0" w:color="666666"/>
+              <w:top w:val="single" w:sz="6" w:space="0" w:color="666666"/>
+              <w:left w:val="single" w:sz="6" w:space="0" w:color="666666"/>
+              <w:right w:val="single" w:sz="6" w:space="0" w:color="666666"/>
+            </w:tcBorders>
+            <w:shd w:val="clear" w:color="auto" w:fill="FFFFFF"/>
+            <w:tcMar>
+              <w:top w:w="0" w:type="dxa"/>
+              <w:bottom w:w="0" w:type="dxa"/>
+              <w:left w:w="0" w:type="dxa"/>
+              <w:right w:w="0" w:type="dxa"/>
+            </w:tcMar>
+            <w:vAlign w:val="center"/>
+          </w:tcPr>
+          <w:p>
+            <w:pPr>
+              <w:jc w:val="center"/>
+              <w:pBdr>
+                <w:bottom w:val="none" w:sz="0" w:space="0" w:color="000000"/>
+                <w:top w:val="none" w:sz="0" w:space="0" w:color="000000"/>
+                <w:left w:val="none" w:sz="0" w:space="0" w:color="000000"/>
+                <w:right w:val="none" w:sz="0" w:space="0" w:color="000000"/>
+              </w:pBdr>
+              <w:spacing w:after="100" w:before="100" w:line="240"/>
+              <w:ind w:left="100" w:right="100" w:firstLine="0" w:firstLineChars="0"/>
+              <w:rPr>
+                <w:rFonts w:ascii="Arial" w:hAnsi="Arial" w:eastAsia="Arial" w:cs="Arial"/>
+                <w:i w:val="false"/>
+                <w:b w:val="false"/>
+                <w:u w:val="none"/>
+                <w:sz w:val="22"/>
+                <w:szCs w:val="22"/>
+                <w:color w:val="000000"/>
+              </w:rPr>
+            </w:pPr>
+            <w:r>
+              <w:rPr>
+                <w:rFonts w:ascii="Arial" w:hAnsi="Arial" w:eastAsia="Arial" w:cs="Arial"/>
+                <w:i w:val="false"/>
+                <w:b w:val="false"/>
+                <w:u w:val="none"/>
+                <w:sz w:val="22"/>
+                <w:szCs w:val="22"/>
+                <w:color w:val="000000"/>
+              </w:rPr>
+              <w:t xml:space="preserve">72.3 (69.5, 75.5)</w:t>
+            </w:r>
+          </w:p>
+        </w:tc>
+      </w:tr>
+      <w:tr>
+        <w:trPr>
+          <w:trHeight w:val="360" w:hRule="auto"/>
+        </w:trPr>
+        body33
+        <w:tc>
+          <w:tcPr>
+            <w:tcBorders>
+              <w:bottom w:val="single" w:sz="6" w:space="0" w:color="666666"/>
+              <w:top w:val="single" w:sz="6" w:space="0" w:color="666666"/>
+              <w:left w:val="single" w:sz="6" w:space="0" w:color="666666"/>
+              <w:right w:val="single" w:sz="6" w:space="0" w:color="666666"/>
+            </w:tcBorders>
+            <w:shd w:val="clear" w:color="auto" w:fill="FFFFFF"/>
+            <w:tcMar>
+              <w:top w:w="0" w:type="dxa"/>
+              <w:bottom w:w="0" w:type="dxa"/>
+              <w:left w:w="0" w:type="dxa"/>
+              <w:right w:w="0" w:type="dxa"/>
+            </w:tcMar>
+            <w:vAlign w:val="center"/>
+          </w:tcPr>
+          <w:p>
+            <w:pPr>
+              <w:jc w:val="left"/>
+              <w:pBdr>
+                <w:bottom w:val="none" w:sz="0" w:space="0" w:color="000000"/>
+                <w:top w:val="none" w:sz="0" w:space="0" w:color="000000"/>
+                <w:left w:val="none" w:sz="0" w:space="0" w:color="000000"/>
+                <w:right w:val="none" w:sz="0" w:space="0" w:color="000000"/>
+              </w:pBdr>
+              <w:spacing w:after="100" w:before="100" w:line="240"/>
+              <w:ind w:left="100" w:right="100" w:firstLine="0" w:firstLineChars="0"/>
+              <w:rPr>
+                <w:rFonts w:ascii="Arial" w:hAnsi="Arial" w:eastAsia="Arial" w:cs="Arial"/>
+                <w:i w:val="false"/>
+                <w:b w:val="false"/>
+                <w:u w:val="none"/>
+                <w:sz w:val="22"/>
+                <w:szCs w:val="22"/>
+                <w:color w:val="000000"/>
+              </w:rPr>
+            </w:pPr>
+            <w:r>
+              <w:rPr>
+                <w:rFonts w:ascii="Arial" w:hAnsi="Arial" w:eastAsia="Arial" w:cs="Arial"/>
+                <w:i w:val="false"/>
+                <w:b w:val="false"/>
+                <w:u w:val="none"/>
+                <w:sz w:val="22"/>
+                <w:szCs w:val="22"/>
+                <w:color w:val="000000"/>
+              </w:rPr>
+              <w:t xml:space="preserve">Sex</w:t>
+            </w:r>
+          </w:p>
+        </w:tc>
+        <w:tc>
+          <w:tcPr>
+            <w:tcBorders>
+              <w:bottom w:val="single" w:sz="6" w:space="0" w:color="666666"/>
+              <w:top w:val="single" w:sz="6" w:space="0" w:color="666666"/>
+              <w:left w:val="single" w:sz="6" w:space="0" w:color="666666"/>
+              <w:right w:val="single" w:sz="6" w:space="0" w:color="666666"/>
+            </w:tcBorders>
+            <w:shd w:val="clear" w:color="auto" w:fill="FFFFFF"/>
+            <w:tcMar>
+              <w:top w:w="0" w:type="dxa"/>
+              <w:bottom w:w="0" w:type="dxa"/>
+              <w:left w:w="0" w:type="dxa"/>
+              <w:right w:w="0" w:type="dxa"/>
+            </w:tcMar>
+            <w:vAlign w:val="center"/>
+          </w:tcPr>
+          <w:p>
+            <w:pPr>
+              <w:jc w:val="center"/>
+              <w:pBdr>
+                <w:bottom w:val="none" w:sz="0" w:space="0" w:color="000000"/>
+                <w:top w:val="none" w:sz="0" w:space="0" w:color="000000"/>
+                <w:left w:val="none" w:sz="0" w:space="0" w:color="000000"/>
+                <w:right w:val="none" w:sz="0" w:space="0" w:color="000000"/>
+              </w:pBdr>
+              <w:spacing w:after="100" w:before="100" w:line="240"/>
+              <w:ind w:left="100" w:right="100" w:firstLine="0" w:firstLineChars="0"/>
+              <w:rPr>
+                <w:rFonts w:ascii="Arial" w:hAnsi="Arial" w:eastAsia="Arial" w:cs="Arial"/>
+                <w:i w:val="false"/>
+                <w:b w:val="false"/>
+                <w:u w:val="none"/>
+                <w:sz w:val="22"/>
+                <w:szCs w:val="22"/>
+                <w:color w:val="000000"/>
+              </w:rPr>
+            </w:pPr>
+            <w:r>
+              <w:rPr>
+                <w:rFonts w:ascii="Arial" w:hAnsi="Arial" w:eastAsia="Arial" w:cs="Arial"/>
+                <w:i w:val="false"/>
+                <w:b w:val="false"/>
+                <w:u w:val="none"/>
+                <w:sz w:val="22"/>
+                <w:szCs w:val="22"/>
+                <w:color w:val="000000"/>
+              </w:rPr>
+              <w:t xml:space="preserve"/>
+            </w:r>
+          </w:p>
+        </w:tc>
+        <w:tc>
+          <w:tcPr>
+            <w:tcBorders>
+              <w:bottom w:val="single" w:sz="6" w:space="0" w:color="666666"/>
+              <w:top w:val="single" w:sz="6" w:space="0" w:color="666666"/>
+              <w:left w:val="single" w:sz="6" w:space="0" w:color="666666"/>
+              <w:right w:val="single" w:sz="6" w:space="0" w:color="666666"/>
+            </w:tcBorders>
+            <w:shd w:val="clear" w:color="auto" w:fill="FFFFFF"/>
+            <w:tcMar>
+              <w:top w:w="0" w:type="dxa"/>
+              <w:bottom w:w="0" w:type="dxa"/>
+              <w:left w:w="0" w:type="dxa"/>
+              <w:right w:w="0" w:type="dxa"/>
+            </w:tcMar>
+            <w:vAlign w:val="center"/>
+          </w:tcPr>
+          <w:p>
+            <w:pPr>
+              <w:jc w:val="center"/>
+              <w:pBdr>
+                <w:bottom w:val="none" w:sz="0" w:space="0" w:color="000000"/>
+                <w:top w:val="none" w:sz="0" w:space="0" w:color="000000"/>
+                <w:left w:val="none" w:sz="0" w:space="0" w:color="000000"/>
+                <w:right w:val="none" w:sz="0" w:space="0" w:color="000000"/>
+              </w:pBdr>
+              <w:spacing w:after="100" w:before="100" w:line="240"/>
+              <w:ind w:left="100" w:right="100" w:firstLine="0" w:firstLineChars="0"/>
+              <w:rPr>
+                <w:rFonts w:ascii="Arial" w:hAnsi="Arial" w:eastAsia="Arial" w:cs="Arial"/>
+                <w:i w:val="false"/>
+                <w:b w:val="false"/>
+                <w:u w:val="none"/>
+                <w:sz w:val="22"/>
+                <w:szCs w:val="22"/>
+                <w:color w:val="000000"/>
+              </w:rPr>
+            </w:pPr>
+            <w:r>
+              <w:rPr>
+                <w:rFonts w:ascii="Arial" w:hAnsi="Arial" w:eastAsia="Arial" w:cs="Arial"/>
+                <w:i w:val="false"/>
+                <w:b w:val="false"/>
+                <w:u w:val="none"/>
+                <w:sz w:val="22"/>
+                <w:szCs w:val="22"/>
+                <w:color w:val="000000"/>
+              </w:rPr>
+              <w:t xml:space="preserve"/>
+            </w:r>
+          </w:p>
+        </w:tc>
+        <w:tc>
+          <w:tcPr>
+            <w:tcBorders>
+              <w:bottom w:val="single" w:sz="6" w:space="0" w:color="666666"/>
+              <w:top w:val="single" w:sz="6" w:space="0" w:color="666666"/>
+              <w:left w:val="single" w:sz="6" w:space="0" w:color="666666"/>
+              <w:right w:val="single" w:sz="6" w:space="0" w:color="666666"/>
+            </w:tcBorders>
+            <w:shd w:val="clear" w:color="auto" w:fill="FFFFFF"/>
+            <w:tcMar>
+              <w:top w:w="0" w:type="dxa"/>
+              <w:bottom w:w="0" w:type="dxa"/>
+              <w:left w:w="0" w:type="dxa"/>
+              <w:right w:w="0" w:type="dxa"/>
+            </w:tcMar>
+            <w:vAlign w:val="center"/>
+          </w:tcPr>
+          <w:p>
+            <w:pPr>
+              <w:jc w:val="center"/>
+              <w:pBdr>
+                <w:bottom w:val="none" w:sz="0" w:space="0" w:color="000000"/>
+                <w:top w:val="none" w:sz="0" w:space="0" w:color="000000"/>
+                <w:left w:val="none" w:sz="0" w:space="0" w:color="000000"/>
+                <w:right w:val="none" w:sz="0" w:space="0" w:color="000000"/>
+              </w:pBdr>
+              <w:spacing w:after="100" w:before="100" w:line="240"/>
+              <w:ind w:left="100" w:right="100" w:firstLine="0" w:firstLineChars="0"/>
+              <w:rPr>
+                <w:rFonts w:ascii="Arial" w:hAnsi="Arial" w:eastAsia="Arial" w:cs="Arial"/>
+                <w:i w:val="false"/>
+                <w:b w:val="false"/>
+                <w:u w:val="none"/>
+                <w:sz w:val="22"/>
+                <w:szCs w:val="22"/>
+                <w:color w:val="000000"/>
+              </w:rPr>
+            </w:pPr>
+            <w:r>
+              <w:rPr>
+                <w:rFonts w:ascii="Arial" w:hAnsi="Arial" w:eastAsia="Arial" w:cs="Arial"/>
+                <w:i w:val="false"/>
+                <w:b w:val="false"/>
+                <w:u w:val="none"/>
+                <w:sz w:val="22"/>
+                <w:szCs w:val="22"/>
+                <w:color w:val="000000"/>
+              </w:rPr>
+              <w:t xml:space="preserve"/>
+            </w:r>
+          </w:p>
+        </w:tc>
+      </w:tr>
+      <w:tr>
+        <w:trPr>
+          <w:trHeight w:val="360" w:hRule="auto"/>
+        </w:trPr>
+        body34
+        <w:tc>
+          <w:tcPr>
+            <w:tcBorders>
+              <w:bottom w:val="single" w:sz="6" w:space="0" w:color="666666"/>
+              <w:top w:val="single" w:sz="6" w:space="0" w:color="666666"/>
+              <w:left w:val="single" w:sz="6" w:space="0" w:color="666666"/>
+              <w:right w:val="single" w:sz="6" w:space="0" w:color="666666"/>
+            </w:tcBorders>
+            <w:shd w:val="clear" w:color="auto" w:fill="FFFFFF"/>
+            <w:tcMar>
+              <w:top w:w="0" w:type="dxa"/>
+              <w:bottom w:w="0" w:type="dxa"/>
+              <w:left w:w="0" w:type="dxa"/>
+              <w:right w:w="0" w:type="dxa"/>
+            </w:tcMar>
+            <w:vAlign w:val="center"/>
+          </w:tcPr>
+          <w:p>
+            <w:pPr>
+              <w:jc w:val="left"/>
+              <w:pBdr>
+                <w:bottom w:val="none" w:sz="0" w:space="0" w:color="000000"/>
+                <w:top w:val="none" w:sz="0" w:space="0" w:color="000000"/>
+                <w:left w:val="none" w:sz="0" w:space="0" w:color="000000"/>
+                <w:right w:val="none" w:sz="0" w:space="0" w:color="000000"/>
+              </w:pBdr>
+              <w:spacing w:after="100" w:before="100" w:line="240"/>
+              <w:ind w:left="300" w:right="100" w:firstLine="0" w:firstLineChars="0"/>
+              <w:rPr>
+                <w:rFonts w:ascii="Arial" w:hAnsi="Arial" w:eastAsia="Arial" w:cs="Arial"/>
+                <w:i w:val="false"/>
+                <w:b w:val="false"/>
+                <w:u w:val="none"/>
+                <w:sz w:val="22"/>
+                <w:szCs w:val="22"/>
+                <w:color w:val="000000"/>
+              </w:rPr>
+            </w:pPr>
+            <w:r>
+              <w:rPr>
+                <w:rFonts w:ascii="Arial" w:hAnsi="Arial" w:eastAsia="Arial" w:cs="Arial"/>
+                <w:i w:val="false"/>
+                <w:b w:val="false"/>
+                <w:u w:val="none"/>
+                <w:sz w:val="22"/>
+                <w:szCs w:val="22"/>
+                <w:color w:val="000000"/>
+              </w:rPr>
+              <w:t xml:space="preserve">male</w:t>
+            </w:r>
+          </w:p>
+        </w:tc>
+        <w:tc>
+          <w:tcPr>
+            <w:tcBorders>
+              <w:bottom w:val="single" w:sz="6" w:space="0" w:color="666666"/>
+              <w:top w:val="single" w:sz="6" w:space="0" w:color="666666"/>
+              <w:left w:val="single" w:sz="6" w:space="0" w:color="666666"/>
+              <w:right w:val="single" w:sz="6" w:space="0" w:color="666666"/>
+            </w:tcBorders>
+            <w:shd w:val="clear" w:color="auto" w:fill="FFFFFF"/>
+            <w:tcMar>
+              <w:top w:w="0" w:type="dxa"/>
+              <w:bottom w:w="0" w:type="dxa"/>
+              <w:left w:w="0" w:type="dxa"/>
+              <w:right w:w="0" w:type="dxa"/>
+            </w:tcMar>
+            <w:vAlign w:val="center"/>
+          </w:tcPr>
+          <w:p>
+            <w:pPr>
+              <w:jc w:val="center"/>
+              <w:pBdr>
+                <w:bottom w:val="none" w:sz="0" w:space="0" w:color="000000"/>
+                <w:top w:val="none" w:sz="0" w:space="0" w:color="000000"/>
+                <w:left w:val="none" w:sz="0" w:space="0" w:color="000000"/>
+                <w:right w:val="none" w:sz="0" w:space="0" w:color="000000"/>
+              </w:pBdr>
+              <w:spacing w:after="100" w:before="100" w:line="240"/>
+              <w:ind w:left="100" w:right="100" w:firstLine="0" w:firstLineChars="0"/>
+              <w:rPr>
+                <w:rFonts w:ascii="Arial" w:hAnsi="Arial" w:eastAsia="Arial" w:cs="Arial"/>
+                <w:i w:val="false"/>
+                <w:b w:val="false"/>
+                <w:u w:val="none"/>
+                <w:sz w:val="22"/>
+                <w:szCs w:val="22"/>
+                <w:color w:val="000000"/>
+              </w:rPr>
+            </w:pPr>
+            <w:r>
+              <w:rPr>
+                <w:rFonts w:ascii="Arial" w:hAnsi="Arial" w:eastAsia="Arial" w:cs="Arial"/>
+                <w:i w:val="false"/>
+                <w:b w:val="false"/>
+                <w:u w:val="none"/>
+                <w:sz w:val="22"/>
+                <w:szCs w:val="22"/>
+                <w:color w:val="000000"/>
+              </w:rPr>
+              <w:t xml:space="preserve">1,330 (35%)</w:t>
+            </w:r>
+          </w:p>
+        </w:tc>
+        <w:tc>
+          <w:tcPr>
+            <w:tcBorders>
+              <w:bottom w:val="single" w:sz="6" w:space="0" w:color="666666"/>
+              <w:top w:val="single" w:sz="6" w:space="0" w:color="666666"/>
+              <w:left w:val="single" w:sz="6" w:space="0" w:color="666666"/>
+              <w:right w:val="single" w:sz="6" w:space="0" w:color="666666"/>
+            </w:tcBorders>
+            <w:shd w:val="clear" w:color="auto" w:fill="FFFFFF"/>
+            <w:tcMar>
+              <w:top w:w="0" w:type="dxa"/>
+              <w:bottom w:w="0" w:type="dxa"/>
+              <w:left w:w="0" w:type="dxa"/>
+              <w:right w:w="0" w:type="dxa"/>
+            </w:tcMar>
+            <w:vAlign w:val="center"/>
+          </w:tcPr>
+          <w:p>
+            <w:pPr>
+              <w:jc w:val="center"/>
+              <w:pBdr>
+                <w:bottom w:val="none" w:sz="0" w:space="0" w:color="000000"/>
+                <w:top w:val="none" w:sz="0" w:space="0" w:color="000000"/>
+                <w:left w:val="none" w:sz="0" w:space="0" w:color="000000"/>
+                <w:right w:val="none" w:sz="0" w:space="0" w:color="000000"/>
+              </w:pBdr>
+              <w:spacing w:after="100" w:before="100" w:line="240"/>
+              <w:ind w:left="100" w:right="100" w:firstLine="0" w:firstLineChars="0"/>
+              <w:rPr>
+                <w:rFonts w:ascii="Arial" w:hAnsi="Arial" w:eastAsia="Arial" w:cs="Arial"/>
+                <w:i w:val="false"/>
+                <w:b w:val="false"/>
+                <w:u w:val="none"/>
+                <w:sz w:val="22"/>
+                <w:szCs w:val="22"/>
+                <w:color w:val="000000"/>
+              </w:rPr>
+            </w:pPr>
+            <w:r>
+              <w:rPr>
+                <w:rFonts w:ascii="Arial" w:hAnsi="Arial" w:eastAsia="Arial" w:cs="Arial"/>
+                <w:i w:val="false"/>
+                <w:b w:val="false"/>
+                <w:u w:val="none"/>
+                <w:sz w:val="22"/>
+                <w:szCs w:val="22"/>
+                <w:color w:val="000000"/>
+              </w:rPr>
+              <w:t xml:space="preserve">965 (35%)</w:t>
+            </w:r>
+          </w:p>
+        </w:tc>
+        <w:tc>
+          <w:tcPr>
+            <w:tcBorders>
+              <w:bottom w:val="single" w:sz="6" w:space="0" w:color="666666"/>
+              <w:top w:val="single" w:sz="6" w:space="0" w:color="666666"/>
+              <w:left w:val="single" w:sz="6" w:space="0" w:color="666666"/>
+              <w:right w:val="single" w:sz="6" w:space="0" w:color="666666"/>
+            </w:tcBorders>
+            <w:shd w:val="clear" w:color="auto" w:fill="FFFFFF"/>
+            <w:tcMar>
+              <w:top w:w="0" w:type="dxa"/>
+              <w:bottom w:w="0" w:type="dxa"/>
+              <w:left w:w="0" w:type="dxa"/>
+              <w:right w:w="0" w:type="dxa"/>
+            </w:tcMar>
+            <w:vAlign w:val="center"/>
+          </w:tcPr>
+          <w:p>
+            <w:pPr>
+              <w:jc w:val="center"/>
+              <w:pBdr>
+                <w:bottom w:val="none" w:sz="0" w:space="0" w:color="000000"/>
+                <w:top w:val="none" w:sz="0" w:space="0" w:color="000000"/>
+                <w:left w:val="none" w:sz="0" w:space="0" w:color="000000"/>
+                <w:right w:val="none" w:sz="0" w:space="0" w:color="000000"/>
+              </w:pBdr>
+              <w:spacing w:after="100" w:before="100" w:line="240"/>
+              <w:ind w:left="100" w:right="100" w:firstLine="0" w:firstLineChars="0"/>
+              <w:rPr>
+                <w:rFonts w:ascii="Arial" w:hAnsi="Arial" w:eastAsia="Arial" w:cs="Arial"/>
+                <w:i w:val="false"/>
+                <w:b w:val="false"/>
+                <w:u w:val="none"/>
+                <w:sz w:val="22"/>
+                <w:szCs w:val="22"/>
+                <w:color w:val="000000"/>
+              </w:rPr>
+            </w:pPr>
+            <w:r>
+              <w:rPr>
+                <w:rFonts w:ascii="Arial" w:hAnsi="Arial" w:eastAsia="Arial" w:cs="Arial"/>
+                <w:i w:val="false"/>
+                <w:b w:val="false"/>
+                <w:u w:val="none"/>
+                <w:sz w:val="22"/>
+                <w:szCs w:val="22"/>
+                <w:color w:val="000000"/>
+              </w:rPr>
+              <w:t xml:space="preserve">365 (34%)</w:t>
+            </w:r>
+          </w:p>
+        </w:tc>
+      </w:tr>
+      <w:tr>
+        <w:trPr>
+          <w:trHeight w:val="360" w:hRule="auto"/>
+        </w:trPr>
+        body35
         <w:tc>
           <w:tcPr>
             <w:tcBorders>
@@ -3831,11 +7314,13 @@
         <w:tblLook w:firstRow="1" w:lastRow="0" w:firstColumn="0" w:lastColumn="0" w:noHBand="0" w:noVBand="1"/>
       </w:tblPr>
       <w:tblGrid>
-        <w:gridCol w:w="2016"/>
-        <w:gridCol w:w="2016"/>
-        <w:gridCol w:w="2016"/>
-        <w:gridCol w:w="2016"/>
-        <w:gridCol w:w="2016"/>
+        <w:gridCol w:w="1440"/>
+        <w:gridCol w:w="1440"/>
+        <w:gridCol w:w="1440"/>
+        <w:gridCol w:w="1440"/>
+        <w:gridCol w:w="1440"/>
+        <w:gridCol w:w="1440"/>
+        <w:gridCol w:w="1440"/>
       </w:tblGrid>
       <w:tr>
         <w:trPr>
@@ -4004,7 +7489,7 @@
         </w:tc>
         <w:tc>
           <w:tcPr>
-            <w:gridSpan w:val="2"/>
+            <w:gridSpan w:val="4"/>
             <w:tcBorders>
               <w:bottom w:val="single" w:sz="6" w:space="0" w:color="666666"/>
               <w:top w:val="single" w:sz="6" w:space="0" w:color="666666"/>
@@ -4285,7 +7770,111 @@
                 <w:szCs w:val="22"/>
                 <w:color w:val="000000"/>
               </w:rPr>
-              <w:t xml:space="preserve">Age, per year</w:t>
+              <w:t xml:space="preserve">Black versus White</w:t>
+            </w:r>
+          </w:p>
+        </w:tc>
+        <w:tc>
+          <w:tcPr>
+            <w:tcBorders>
+              <w:bottom w:val="single" w:sz="6" w:space="0" w:color="666666"/>
+              <w:top w:val="single" w:sz="6" w:space="0" w:color="666666"/>
+              <w:left w:val="single" w:sz="6" w:space="0" w:color="666666"/>
+              <w:right w:val="single" w:sz="6" w:space="0" w:color="666666"/>
+            </w:tcBorders>
+            <w:shd w:val="clear" w:color="auto" w:fill="FFFFFF"/>
+            <w:tcMar>
+              <w:top w:w="0" w:type="dxa"/>
+              <w:bottom w:w="0" w:type="dxa"/>
+              <w:left w:w="0" w:type="dxa"/>
+              <w:right w:w="0" w:type="dxa"/>
+            </w:tcMar>
+            <w:vAlign w:val="center"/>
+          </w:tcPr>
+          <w:p>
+            <w:pPr>
+              <w:jc w:val="center"/>
+              <w:pBdr>
+                <w:bottom w:val="none" w:sz="0" w:space="0" w:color="000000"/>
+                <w:top w:val="none" w:sz="0" w:space="0" w:color="000000"/>
+                <w:left w:val="none" w:sz="0" w:space="0" w:color="000000"/>
+                <w:right w:val="none" w:sz="0" w:space="0" w:color="000000"/>
+              </w:pBdr>
+              <w:spacing w:after="100" w:before="100" w:line="240"/>
+              <w:ind w:left="100" w:right="100" w:firstLine="0" w:firstLineChars="0"/>
+              <w:rPr>
+                <w:rFonts w:ascii="Arial" w:hAnsi="Arial" w:eastAsia="Arial" w:cs="Arial"/>
+                <w:i w:val="false"/>
+                <w:b w:val="true"/>
+                <w:u w:val="none"/>
+                <w:sz w:val="22"/>
+                <w:szCs w:val="22"/>
+                <w:color w:val="000000"/>
+              </w:rPr>
+            </w:pPr>
+            <w:r>
+              <w:rPr>
+                <w:rFonts w:ascii="Arial" w:hAnsi="Arial" w:eastAsia="Arial" w:cs="Arial"/>
+                <w:i w:val="false"/>
+                <w:b w:val="true"/>
+                <w:u w:val="none"/>
+                <w:sz w:val="22"/>
+                <w:szCs w:val="22"/>
+                <w:color w:val="000000"/>
+              </w:rPr>
+              <w:t xml:space="preserve">Asian versus White</w:t>
+            </w:r>
+          </w:p>
+        </w:tc>
+        <w:tc>
+          <w:tcPr>
+            <w:tcBorders>
+              <w:bottom w:val="single" w:sz="6" w:space="0" w:color="666666"/>
+              <w:top w:val="single" w:sz="6" w:space="0" w:color="666666"/>
+              <w:left w:val="single" w:sz="6" w:space="0" w:color="666666"/>
+              <w:right w:val="single" w:sz="6" w:space="0" w:color="666666"/>
+            </w:tcBorders>
+            <w:shd w:val="clear" w:color="auto" w:fill="FFFFFF"/>
+            <w:tcMar>
+              <w:top w:w="0" w:type="dxa"/>
+              <w:bottom w:w="0" w:type="dxa"/>
+              <w:left w:w="0" w:type="dxa"/>
+              <w:right w:w="0" w:type="dxa"/>
+            </w:tcMar>
+            <w:vAlign w:val="center"/>
+          </w:tcPr>
+          <w:p>
+            <w:pPr>
+              <w:jc w:val="center"/>
+              <w:pBdr>
+                <w:bottom w:val="none" w:sz="0" w:space="0" w:color="000000"/>
+                <w:top w:val="none" w:sz="0" w:space="0" w:color="000000"/>
+                <w:left w:val="none" w:sz="0" w:space="0" w:color="000000"/>
+                <w:right w:val="none" w:sz="0" w:space="0" w:color="000000"/>
+              </w:pBdr>
+              <w:spacing w:after="100" w:before="100" w:line="240"/>
+              <w:ind w:left="100" w:right="100" w:firstLine="0" w:firstLineChars="0"/>
+              <w:rPr>
+                <w:rFonts w:ascii="Arial" w:hAnsi="Arial" w:eastAsia="Arial" w:cs="Arial"/>
+                <w:i w:val="false"/>
+                <w:b w:val="true"/>
+                <w:u w:val="none"/>
+                <w:sz w:val="22"/>
+                <w:szCs w:val="22"/>
+                <w:color w:val="000000"/>
+              </w:rPr>
+            </w:pPr>
+            <w:r>
+              <w:rPr>
+                <w:rFonts w:ascii="Arial" w:hAnsi="Arial" w:eastAsia="Arial" w:cs="Arial"/>
+                <w:i w:val="false"/>
+                <w:b w:val="true"/>
+                <w:u w:val="none"/>
+                <w:sz w:val="22"/>
+                <w:szCs w:val="22"/>
+                <w:color w:val="000000"/>
+              </w:rPr>
+              <w:t xml:space="preserve">Other versis White</w:t>
             </w:r>
           </w:p>
         </w:tc>
@@ -4297,7 +7886,7 @@
         body 1
         <w:tc>
           <w:tcPr>
-            <w:gridSpan w:val="5"/>
+            <w:gridSpan w:val="7"/>
             <w:tcBorders>
               <w:bottom w:val="single" w:sz="6" w:space="0" w:color="666666"/>
               <w:top w:val="single" w:sz="6" w:space="0" w:color="666666"/>
@@ -4662,6 +8251,110 @@
             </w:r>
           </w:p>
         </w:tc>
+        <w:tc>
+          <w:tcPr>
+            <w:tcBorders>
+              <w:bottom w:val="single" w:sz="6" w:space="0" w:color="666666"/>
+              <w:top w:val="single" w:sz="6" w:space="0" w:color="666666"/>
+              <w:left w:val="single" w:sz="6" w:space="0" w:color="666666"/>
+              <w:right w:val="single" w:sz="6" w:space="0" w:color="666666"/>
+            </w:tcBorders>
+            <w:shd w:val="clear" w:color="auto" w:fill="FFFFFF"/>
+            <w:tcMar>
+              <w:top w:w="0" w:type="dxa"/>
+              <w:bottom w:w="0" w:type="dxa"/>
+              <w:left w:w="0" w:type="dxa"/>
+              <w:right w:w="0" w:type="dxa"/>
+            </w:tcMar>
+            <w:vAlign w:val="center"/>
+          </w:tcPr>
+          <w:p>
+            <w:pPr>
+              <w:jc w:val="center"/>
+              <w:pBdr>
+                <w:bottom w:val="none" w:sz="0" w:space="0" w:color="000000"/>
+                <w:top w:val="none" w:sz="0" w:space="0" w:color="000000"/>
+                <w:left w:val="none" w:sz="0" w:space="0" w:color="000000"/>
+                <w:right w:val="none" w:sz="0" w:space="0" w:color="000000"/>
+              </w:pBdr>
+              <w:spacing w:after="100" w:before="100" w:line="240"/>
+              <w:ind w:left="100" w:right="100" w:firstLine="0" w:firstLineChars="0"/>
+              <w:rPr>
+                <w:rFonts w:ascii="Arial" w:hAnsi="Arial" w:eastAsia="Arial" w:cs="Arial"/>
+                <w:i w:val="false"/>
+                <w:b w:val="false"/>
+                <w:u w:val="none"/>
+                <w:sz w:val="22"/>
+                <w:szCs w:val="22"/>
+                <w:color w:val="000000"/>
+              </w:rPr>
+            </w:pPr>
+            <w:r>
+              <w:rPr>
+                <w:rFonts w:ascii="Arial" w:hAnsi="Arial" w:eastAsia="Arial" w:cs="Arial"/>
+                <w:i w:val="false"/>
+                <w:b w:val="false"/>
+                <w:u w:val="none"/>
+                <w:sz w:val="22"/>
+                <w:szCs w:val="22"/>
+                <w:color w:val="000000"/>
+              </w:rPr>
+              <w:t xml:space="preserve"/>
+            </w:r>
+          </w:p>
+        </w:tc>
+        <w:tc>
+          <w:tcPr>
+            <w:tcBorders>
+              <w:bottom w:val="single" w:sz="6" w:space="0" w:color="666666"/>
+              <w:top w:val="single" w:sz="6" w:space="0" w:color="666666"/>
+              <w:left w:val="single" w:sz="6" w:space="0" w:color="666666"/>
+              <w:right w:val="single" w:sz="6" w:space="0" w:color="666666"/>
+            </w:tcBorders>
+            <w:shd w:val="clear" w:color="auto" w:fill="FFFFFF"/>
+            <w:tcMar>
+              <w:top w:w="0" w:type="dxa"/>
+              <w:bottom w:w="0" w:type="dxa"/>
+              <w:left w:w="0" w:type="dxa"/>
+              <w:right w:w="0" w:type="dxa"/>
+            </w:tcMar>
+            <w:vAlign w:val="center"/>
+          </w:tcPr>
+          <w:p>
+            <w:pPr>
+              <w:jc w:val="center"/>
+              <w:pBdr>
+                <w:bottom w:val="none" w:sz="0" w:space="0" w:color="000000"/>
+                <w:top w:val="none" w:sz="0" w:space="0" w:color="000000"/>
+                <w:left w:val="none" w:sz="0" w:space="0" w:color="000000"/>
+                <w:right w:val="none" w:sz="0" w:space="0" w:color="000000"/>
+              </w:pBdr>
+              <w:spacing w:after="100" w:before="100" w:line="240"/>
+              <w:ind w:left="100" w:right="100" w:firstLine="0" w:firstLineChars="0"/>
+              <w:rPr>
+                <w:rFonts w:ascii="Arial" w:hAnsi="Arial" w:eastAsia="Arial" w:cs="Arial"/>
+                <w:i w:val="false"/>
+                <w:b w:val="false"/>
+                <w:u w:val="none"/>
+                <w:sz w:val="22"/>
+                <w:szCs w:val="22"/>
+                <w:color w:val="000000"/>
+              </w:rPr>
+            </w:pPr>
+            <w:r>
+              <w:rPr>
+                <w:rFonts w:ascii="Arial" w:hAnsi="Arial" w:eastAsia="Arial" w:cs="Arial"/>
+                <w:i w:val="false"/>
+                <w:b w:val="false"/>
+                <w:u w:val="none"/>
+                <w:sz w:val="22"/>
+                <w:szCs w:val="22"/>
+                <w:color w:val="000000"/>
+              </w:rPr>
+              <w:t xml:space="preserve"/>
+            </w:r>
+          </w:p>
+        </w:tc>
       </w:tr>
       <w:tr>
         <w:trPr>
@@ -4976,6 +8669,110 @@
             </w:r>
           </w:p>
         </w:tc>
+        <w:tc>
+          <w:tcPr>
+            <w:tcBorders>
+              <w:bottom w:val="single" w:sz="6" w:space="0" w:color="666666"/>
+              <w:top w:val="single" w:sz="6" w:space="0" w:color="666666"/>
+              <w:left w:val="single" w:sz="6" w:space="0" w:color="666666"/>
+              <w:right w:val="single" w:sz="6" w:space="0" w:color="666666"/>
+            </w:tcBorders>
+            <w:shd w:val="clear" w:color="auto" w:fill="FFFFFF"/>
+            <w:tcMar>
+              <w:top w:w="0" w:type="dxa"/>
+              <w:bottom w:w="0" w:type="dxa"/>
+              <w:left w:w="0" w:type="dxa"/>
+              <w:right w:w="0" w:type="dxa"/>
+            </w:tcMar>
+            <w:vAlign w:val="center"/>
+          </w:tcPr>
+          <w:p>
+            <w:pPr>
+              <w:jc w:val="center"/>
+              <w:pBdr>
+                <w:bottom w:val="none" w:sz="0" w:space="0" w:color="000000"/>
+                <w:top w:val="none" w:sz="0" w:space="0" w:color="000000"/>
+                <w:left w:val="none" w:sz="0" w:space="0" w:color="000000"/>
+                <w:right w:val="none" w:sz="0" w:space="0" w:color="000000"/>
+              </w:pBdr>
+              <w:spacing w:after="100" w:before="100" w:line="240"/>
+              <w:ind w:left="100" w:right="100" w:firstLine="0" w:firstLineChars="0"/>
+              <w:rPr>
+                <w:rFonts w:ascii="Arial" w:hAnsi="Arial" w:eastAsia="Arial" w:cs="Arial"/>
+                <w:i w:val="false"/>
+                <w:b w:val="false"/>
+                <w:u w:val="none"/>
+                <w:sz w:val="22"/>
+                <w:szCs w:val="22"/>
+                <w:color w:val="000000"/>
+              </w:rPr>
+            </w:pPr>
+            <w:r>
+              <w:rPr>
+                <w:rFonts w:ascii="Arial" w:hAnsi="Arial" w:eastAsia="Arial" w:cs="Arial"/>
+                <w:i w:val="false"/>
+                <w:b w:val="false"/>
+                <w:u w:val="none"/>
+                <w:sz w:val="22"/>
+                <w:szCs w:val="22"/>
+                <w:color w:val="000000"/>
+              </w:rPr>
+              <w:t xml:space="preserve"/>
+            </w:r>
+          </w:p>
+        </w:tc>
+        <w:tc>
+          <w:tcPr>
+            <w:tcBorders>
+              <w:bottom w:val="single" w:sz="6" w:space="0" w:color="666666"/>
+              <w:top w:val="single" w:sz="6" w:space="0" w:color="666666"/>
+              <w:left w:val="single" w:sz="6" w:space="0" w:color="666666"/>
+              <w:right w:val="single" w:sz="6" w:space="0" w:color="666666"/>
+            </w:tcBorders>
+            <w:shd w:val="clear" w:color="auto" w:fill="FFFFFF"/>
+            <w:tcMar>
+              <w:top w:w="0" w:type="dxa"/>
+              <w:bottom w:w="0" w:type="dxa"/>
+              <w:left w:w="0" w:type="dxa"/>
+              <w:right w:w="0" w:type="dxa"/>
+            </w:tcMar>
+            <w:vAlign w:val="center"/>
+          </w:tcPr>
+          <w:p>
+            <w:pPr>
+              <w:jc w:val="center"/>
+              <w:pBdr>
+                <w:bottom w:val="none" w:sz="0" w:space="0" w:color="000000"/>
+                <w:top w:val="none" w:sz="0" w:space="0" w:color="000000"/>
+                <w:left w:val="none" w:sz="0" w:space="0" w:color="000000"/>
+                <w:right w:val="none" w:sz="0" w:space="0" w:color="000000"/>
+              </w:pBdr>
+              <w:spacing w:after="100" w:before="100" w:line="240"/>
+              <w:ind w:left="100" w:right="100" w:firstLine="0" w:firstLineChars="0"/>
+              <w:rPr>
+                <w:rFonts w:ascii="Arial" w:hAnsi="Arial" w:eastAsia="Arial" w:cs="Arial"/>
+                <w:i w:val="false"/>
+                <w:b w:val="false"/>
+                <w:u w:val="none"/>
+                <w:sz w:val="22"/>
+                <w:szCs w:val="22"/>
+                <w:color w:val="000000"/>
+              </w:rPr>
+            </w:pPr>
+            <w:r>
+              <w:rPr>
+                <w:rFonts w:ascii="Arial" w:hAnsi="Arial" w:eastAsia="Arial" w:cs="Arial"/>
+                <w:i w:val="false"/>
+                <w:b w:val="false"/>
+                <w:u w:val="none"/>
+                <w:sz w:val="22"/>
+                <w:szCs w:val="22"/>
+                <w:color w:val="000000"/>
+              </w:rPr>
+              <w:t xml:space="preserve"/>
+            </w:r>
+          </w:p>
+        </w:tc>
       </w:tr>
       <w:tr>
         <w:trPr>
@@ -5290,6 +9087,110 @@
             </w:r>
           </w:p>
         </w:tc>
+        <w:tc>
+          <w:tcPr>
+            <w:tcBorders>
+              <w:bottom w:val="single" w:sz="6" w:space="0" w:color="666666"/>
+              <w:top w:val="single" w:sz="6" w:space="0" w:color="666666"/>
+              <w:left w:val="single" w:sz="6" w:space="0" w:color="666666"/>
+              <w:right w:val="single" w:sz="6" w:space="0" w:color="666666"/>
+            </w:tcBorders>
+            <w:shd w:val="clear" w:color="auto" w:fill="FFFFFF"/>
+            <w:tcMar>
+              <w:top w:w="0" w:type="dxa"/>
+              <w:bottom w:w="0" w:type="dxa"/>
+              <w:left w:w="0" w:type="dxa"/>
+              <w:right w:w="0" w:type="dxa"/>
+            </w:tcMar>
+            <w:vAlign w:val="center"/>
+          </w:tcPr>
+          <w:p>
+            <w:pPr>
+              <w:jc w:val="center"/>
+              <w:pBdr>
+                <w:bottom w:val="none" w:sz="0" w:space="0" w:color="000000"/>
+                <w:top w:val="none" w:sz="0" w:space="0" w:color="000000"/>
+                <w:left w:val="none" w:sz="0" w:space="0" w:color="000000"/>
+                <w:right w:val="none" w:sz="0" w:space="0" w:color="000000"/>
+              </w:pBdr>
+              <w:spacing w:after="100" w:before="100" w:line="240"/>
+              <w:ind w:left="100" w:right="100" w:firstLine="0" w:firstLineChars="0"/>
+              <w:rPr>
+                <w:rFonts w:ascii="Arial" w:hAnsi="Arial" w:eastAsia="Arial" w:cs="Arial"/>
+                <w:i w:val="false"/>
+                <w:b w:val="false"/>
+                <w:u w:val="none"/>
+                <w:sz w:val="22"/>
+                <w:szCs w:val="22"/>
+                <w:color w:val="000000"/>
+              </w:rPr>
+            </w:pPr>
+            <w:r>
+              <w:rPr>
+                <w:rFonts w:ascii="Arial" w:hAnsi="Arial" w:eastAsia="Arial" w:cs="Arial"/>
+                <w:i w:val="false"/>
+                <w:b w:val="false"/>
+                <w:u w:val="none"/>
+                <w:sz w:val="22"/>
+                <w:szCs w:val="22"/>
+                <w:color w:val="000000"/>
+              </w:rPr>
+              <w:t xml:space="preserve"/>
+            </w:r>
+          </w:p>
+        </w:tc>
+        <w:tc>
+          <w:tcPr>
+            <w:tcBorders>
+              <w:bottom w:val="single" w:sz="6" w:space="0" w:color="666666"/>
+              <w:top w:val="single" w:sz="6" w:space="0" w:color="666666"/>
+              <w:left w:val="single" w:sz="6" w:space="0" w:color="666666"/>
+              <w:right w:val="single" w:sz="6" w:space="0" w:color="666666"/>
+            </w:tcBorders>
+            <w:shd w:val="clear" w:color="auto" w:fill="FFFFFF"/>
+            <w:tcMar>
+              <w:top w:w="0" w:type="dxa"/>
+              <w:bottom w:w="0" w:type="dxa"/>
+              <w:left w:w="0" w:type="dxa"/>
+              <w:right w:w="0" w:type="dxa"/>
+            </w:tcMar>
+            <w:vAlign w:val="center"/>
+          </w:tcPr>
+          <w:p>
+            <w:pPr>
+              <w:jc w:val="center"/>
+              <w:pBdr>
+                <w:bottom w:val="none" w:sz="0" w:space="0" w:color="000000"/>
+                <w:top w:val="none" w:sz="0" w:space="0" w:color="000000"/>
+                <w:left w:val="none" w:sz="0" w:space="0" w:color="000000"/>
+                <w:right w:val="none" w:sz="0" w:space="0" w:color="000000"/>
+              </w:pBdr>
+              <w:spacing w:after="100" w:before="100" w:line="240"/>
+              <w:ind w:left="100" w:right="100" w:firstLine="0" w:firstLineChars="0"/>
+              <w:rPr>
+                <w:rFonts w:ascii="Arial" w:hAnsi="Arial" w:eastAsia="Arial" w:cs="Arial"/>
+                <w:i w:val="false"/>
+                <w:b w:val="false"/>
+                <w:u w:val="none"/>
+                <w:sz w:val="22"/>
+                <w:szCs w:val="22"/>
+                <w:color w:val="000000"/>
+              </w:rPr>
+            </w:pPr>
+            <w:r>
+              <w:rPr>
+                <w:rFonts w:ascii="Arial" w:hAnsi="Arial" w:eastAsia="Arial" w:cs="Arial"/>
+                <w:i w:val="false"/>
+                <w:b w:val="false"/>
+                <w:u w:val="none"/>
+                <w:sz w:val="22"/>
+                <w:szCs w:val="22"/>
+                <w:color w:val="000000"/>
+              </w:rPr>
+              <w:t xml:space="preserve"/>
+            </w:r>
+          </w:p>
+        </w:tc>
       </w:tr>
       <w:tr>
         <w:trPr>
@@ -5604,6 +9505,110 @@
             </w:r>
           </w:p>
         </w:tc>
+        <w:tc>
+          <w:tcPr>
+            <w:tcBorders>
+              <w:bottom w:val="single" w:sz="6" w:space="0" w:color="666666"/>
+              <w:top w:val="single" w:sz="6" w:space="0" w:color="666666"/>
+              <w:left w:val="single" w:sz="6" w:space="0" w:color="666666"/>
+              <w:right w:val="single" w:sz="6" w:space="0" w:color="666666"/>
+            </w:tcBorders>
+            <w:shd w:val="clear" w:color="auto" w:fill="FFFFFF"/>
+            <w:tcMar>
+              <w:top w:w="0" w:type="dxa"/>
+              <w:bottom w:w="0" w:type="dxa"/>
+              <w:left w:w="0" w:type="dxa"/>
+              <w:right w:w="0" w:type="dxa"/>
+            </w:tcMar>
+            <w:vAlign w:val="center"/>
+          </w:tcPr>
+          <w:p>
+            <w:pPr>
+              <w:jc w:val="center"/>
+              <w:pBdr>
+                <w:bottom w:val="none" w:sz="0" w:space="0" w:color="000000"/>
+                <w:top w:val="none" w:sz="0" w:space="0" w:color="000000"/>
+                <w:left w:val="none" w:sz="0" w:space="0" w:color="000000"/>
+                <w:right w:val="none" w:sz="0" w:space="0" w:color="000000"/>
+              </w:pBdr>
+              <w:spacing w:after="100" w:before="100" w:line="240"/>
+              <w:ind w:left="100" w:right="100" w:firstLine="0" w:firstLineChars="0"/>
+              <w:rPr>
+                <w:rFonts w:ascii="Arial" w:hAnsi="Arial" w:eastAsia="Arial" w:cs="Arial"/>
+                <w:i w:val="false"/>
+                <w:b w:val="false"/>
+                <w:u w:val="none"/>
+                <w:sz w:val="22"/>
+                <w:szCs w:val="22"/>
+                <w:color w:val="000000"/>
+              </w:rPr>
+            </w:pPr>
+            <w:r>
+              <w:rPr>
+                <w:rFonts w:ascii="Arial" w:hAnsi="Arial" w:eastAsia="Arial" w:cs="Arial"/>
+                <w:i w:val="false"/>
+                <w:b w:val="false"/>
+                <w:u w:val="none"/>
+                <w:sz w:val="22"/>
+                <w:szCs w:val="22"/>
+                <w:color w:val="000000"/>
+              </w:rPr>
+              <w:t xml:space="preserve"/>
+            </w:r>
+          </w:p>
+        </w:tc>
+        <w:tc>
+          <w:tcPr>
+            <w:tcBorders>
+              <w:bottom w:val="single" w:sz="6" w:space="0" w:color="666666"/>
+              <w:top w:val="single" w:sz="6" w:space="0" w:color="666666"/>
+              <w:left w:val="single" w:sz="6" w:space="0" w:color="666666"/>
+              <w:right w:val="single" w:sz="6" w:space="0" w:color="666666"/>
+            </w:tcBorders>
+            <w:shd w:val="clear" w:color="auto" w:fill="FFFFFF"/>
+            <w:tcMar>
+              <w:top w:w="0" w:type="dxa"/>
+              <w:bottom w:w="0" w:type="dxa"/>
+              <w:left w:w="0" w:type="dxa"/>
+              <w:right w:w="0" w:type="dxa"/>
+            </w:tcMar>
+            <w:vAlign w:val="center"/>
+          </w:tcPr>
+          <w:p>
+            <w:pPr>
+              <w:jc w:val="center"/>
+              <w:pBdr>
+                <w:bottom w:val="none" w:sz="0" w:space="0" w:color="000000"/>
+                <w:top w:val="none" w:sz="0" w:space="0" w:color="000000"/>
+                <w:left w:val="none" w:sz="0" w:space="0" w:color="000000"/>
+                <w:right w:val="none" w:sz="0" w:space="0" w:color="000000"/>
+              </w:pBdr>
+              <w:spacing w:after="100" w:before="100" w:line="240"/>
+              <w:ind w:left="100" w:right="100" w:firstLine="0" w:firstLineChars="0"/>
+              <w:rPr>
+                <w:rFonts w:ascii="Arial" w:hAnsi="Arial" w:eastAsia="Arial" w:cs="Arial"/>
+                <w:i w:val="false"/>
+                <w:b w:val="false"/>
+                <w:u w:val="none"/>
+                <w:sz w:val="22"/>
+                <w:szCs w:val="22"/>
+                <w:color w:val="000000"/>
+              </w:rPr>
+            </w:pPr>
+            <w:r>
+              <w:rPr>
+                <w:rFonts w:ascii="Arial" w:hAnsi="Arial" w:eastAsia="Arial" w:cs="Arial"/>
+                <w:i w:val="false"/>
+                <w:b w:val="false"/>
+                <w:u w:val="none"/>
+                <w:sz w:val="22"/>
+                <w:szCs w:val="22"/>
+                <w:color w:val="000000"/>
+              </w:rPr>
+              <w:t xml:space="preserve"/>
+            </w:r>
+          </w:p>
+        </w:tc>
       </w:tr>
       <w:tr>
         <w:trPr>
@@ -5612,7 +9617,7 @@
         body 6
         <w:tc>
           <w:tcPr>
-            <w:gridSpan w:val="5"/>
+            <w:gridSpan w:val="7"/>
             <w:tcBorders>
               <w:bottom w:val="single" w:sz="6" w:space="0" w:color="666666"/>
               <w:top w:val="single" w:sz="6" w:space="0" w:color="666666"/>
@@ -5977,6 +9982,110 @@
             </w:r>
           </w:p>
         </w:tc>
+        <w:tc>
+          <w:tcPr>
+            <w:tcBorders>
+              <w:bottom w:val="single" w:sz="6" w:space="0" w:color="666666"/>
+              <w:top w:val="single" w:sz="6" w:space="0" w:color="666666"/>
+              <w:left w:val="single" w:sz="6" w:space="0" w:color="666666"/>
+              <w:right w:val="single" w:sz="6" w:space="0" w:color="666666"/>
+            </w:tcBorders>
+            <w:shd w:val="clear" w:color="auto" w:fill="FFFFFF"/>
+            <w:tcMar>
+              <w:top w:w="0" w:type="dxa"/>
+              <w:bottom w:w="0" w:type="dxa"/>
+              <w:left w:w="0" w:type="dxa"/>
+              <w:right w:w="0" w:type="dxa"/>
+            </w:tcMar>
+            <w:vAlign w:val="center"/>
+          </w:tcPr>
+          <w:p>
+            <w:pPr>
+              <w:jc w:val="center"/>
+              <w:pBdr>
+                <w:bottom w:val="none" w:sz="0" w:space="0" w:color="000000"/>
+                <w:top w:val="none" w:sz="0" w:space="0" w:color="000000"/>
+                <w:left w:val="none" w:sz="0" w:space="0" w:color="000000"/>
+                <w:right w:val="none" w:sz="0" w:space="0" w:color="000000"/>
+              </w:pBdr>
+              <w:spacing w:after="100" w:before="100" w:line="240"/>
+              <w:ind w:left="100" w:right="100" w:firstLine="0" w:firstLineChars="0"/>
+              <w:rPr>
+                <w:rFonts w:ascii="Arial" w:hAnsi="Arial" w:eastAsia="Arial" w:cs="Arial"/>
+                <w:i w:val="false"/>
+                <w:b w:val="false"/>
+                <w:u w:val="none"/>
+                <w:sz w:val="22"/>
+                <w:szCs w:val="22"/>
+                <w:color w:val="000000"/>
+              </w:rPr>
+            </w:pPr>
+            <w:r>
+              <w:rPr>
+                <w:rFonts w:ascii="Arial" w:hAnsi="Arial" w:eastAsia="Arial" w:cs="Arial"/>
+                <w:i w:val="false"/>
+                <w:b w:val="false"/>
+                <w:u w:val="none"/>
+                <w:sz w:val="22"/>
+                <w:szCs w:val="22"/>
+                <w:color w:val="000000"/>
+              </w:rPr>
+              <w:t xml:space="preserve"/>
+            </w:r>
+          </w:p>
+        </w:tc>
+        <w:tc>
+          <w:tcPr>
+            <w:tcBorders>
+              <w:bottom w:val="single" w:sz="6" w:space="0" w:color="666666"/>
+              <w:top w:val="single" w:sz="6" w:space="0" w:color="666666"/>
+              <w:left w:val="single" w:sz="6" w:space="0" w:color="666666"/>
+              <w:right w:val="single" w:sz="6" w:space="0" w:color="666666"/>
+            </w:tcBorders>
+            <w:shd w:val="clear" w:color="auto" w:fill="FFFFFF"/>
+            <w:tcMar>
+              <w:top w:w="0" w:type="dxa"/>
+              <w:bottom w:w="0" w:type="dxa"/>
+              <w:left w:w="0" w:type="dxa"/>
+              <w:right w:w="0" w:type="dxa"/>
+            </w:tcMar>
+            <w:vAlign w:val="center"/>
+          </w:tcPr>
+          <w:p>
+            <w:pPr>
+              <w:jc w:val="center"/>
+              <w:pBdr>
+                <w:bottom w:val="none" w:sz="0" w:space="0" w:color="000000"/>
+                <w:top w:val="none" w:sz="0" w:space="0" w:color="000000"/>
+                <w:left w:val="none" w:sz="0" w:space="0" w:color="000000"/>
+                <w:right w:val="none" w:sz="0" w:space="0" w:color="000000"/>
+              </w:pBdr>
+              <w:spacing w:after="100" w:before="100" w:line="240"/>
+              <w:ind w:left="100" w:right="100" w:firstLine="0" w:firstLineChars="0"/>
+              <w:rPr>
+                <w:rFonts w:ascii="Arial" w:hAnsi="Arial" w:eastAsia="Arial" w:cs="Arial"/>
+                <w:i w:val="false"/>
+                <w:b w:val="false"/>
+                <w:u w:val="none"/>
+                <w:sz w:val="22"/>
+                <w:szCs w:val="22"/>
+                <w:color w:val="000000"/>
+              </w:rPr>
+            </w:pPr>
+            <w:r>
+              <w:rPr>
+                <w:rFonts w:ascii="Arial" w:hAnsi="Arial" w:eastAsia="Arial" w:cs="Arial"/>
+                <w:i w:val="false"/>
+                <w:b w:val="false"/>
+                <w:u w:val="none"/>
+                <w:sz w:val="22"/>
+                <w:szCs w:val="22"/>
+                <w:color w:val="000000"/>
+              </w:rPr>
+              <w:t xml:space="preserve"/>
+            </w:r>
+          </w:p>
+        </w:tc>
       </w:tr>
       <w:tr>
         <w:trPr>
@@ -6291,6 +10400,110 @@
             </w:r>
           </w:p>
         </w:tc>
+        <w:tc>
+          <w:tcPr>
+            <w:tcBorders>
+              <w:bottom w:val="single" w:sz="6" w:space="0" w:color="666666"/>
+              <w:top w:val="single" w:sz="6" w:space="0" w:color="666666"/>
+              <w:left w:val="single" w:sz="6" w:space="0" w:color="666666"/>
+              <w:right w:val="single" w:sz="6" w:space="0" w:color="666666"/>
+            </w:tcBorders>
+            <w:shd w:val="clear" w:color="auto" w:fill="FFFFFF"/>
+            <w:tcMar>
+              <w:top w:w="0" w:type="dxa"/>
+              <w:bottom w:w="0" w:type="dxa"/>
+              <w:left w:w="0" w:type="dxa"/>
+              <w:right w:w="0" w:type="dxa"/>
+            </w:tcMar>
+            <w:vAlign w:val="center"/>
+          </w:tcPr>
+          <w:p>
+            <w:pPr>
+              <w:jc w:val="center"/>
+              <w:pBdr>
+                <w:bottom w:val="none" w:sz="0" w:space="0" w:color="000000"/>
+                <w:top w:val="none" w:sz="0" w:space="0" w:color="000000"/>
+                <w:left w:val="none" w:sz="0" w:space="0" w:color="000000"/>
+                <w:right w:val="none" w:sz="0" w:space="0" w:color="000000"/>
+              </w:pBdr>
+              <w:spacing w:after="100" w:before="100" w:line="240"/>
+              <w:ind w:left="100" w:right="100" w:firstLine="0" w:firstLineChars="0"/>
+              <w:rPr>
+                <w:rFonts w:ascii="Arial" w:hAnsi="Arial" w:eastAsia="Arial" w:cs="Arial"/>
+                <w:i w:val="false"/>
+                <w:b w:val="false"/>
+                <w:u w:val="none"/>
+                <w:sz w:val="22"/>
+                <w:szCs w:val="22"/>
+                <w:color w:val="000000"/>
+              </w:rPr>
+            </w:pPr>
+            <w:r>
+              <w:rPr>
+                <w:rFonts w:ascii="Arial" w:hAnsi="Arial" w:eastAsia="Arial" w:cs="Arial"/>
+                <w:i w:val="false"/>
+                <w:b w:val="false"/>
+                <w:u w:val="none"/>
+                <w:sz w:val="22"/>
+                <w:szCs w:val="22"/>
+                <w:color w:val="000000"/>
+              </w:rPr>
+              <w:t xml:space="preserve"/>
+            </w:r>
+          </w:p>
+        </w:tc>
+        <w:tc>
+          <w:tcPr>
+            <w:tcBorders>
+              <w:bottom w:val="single" w:sz="6" w:space="0" w:color="666666"/>
+              <w:top w:val="single" w:sz="6" w:space="0" w:color="666666"/>
+              <w:left w:val="single" w:sz="6" w:space="0" w:color="666666"/>
+              <w:right w:val="single" w:sz="6" w:space="0" w:color="666666"/>
+            </w:tcBorders>
+            <w:shd w:val="clear" w:color="auto" w:fill="FFFFFF"/>
+            <w:tcMar>
+              <w:top w:w="0" w:type="dxa"/>
+              <w:bottom w:w="0" w:type="dxa"/>
+              <w:left w:w="0" w:type="dxa"/>
+              <w:right w:w="0" w:type="dxa"/>
+            </w:tcMar>
+            <w:vAlign w:val="center"/>
+          </w:tcPr>
+          <w:p>
+            <w:pPr>
+              <w:jc w:val="center"/>
+              <w:pBdr>
+                <w:bottom w:val="none" w:sz="0" w:space="0" w:color="000000"/>
+                <w:top w:val="none" w:sz="0" w:space="0" w:color="000000"/>
+                <w:left w:val="none" w:sz="0" w:space="0" w:color="000000"/>
+                <w:right w:val="none" w:sz="0" w:space="0" w:color="000000"/>
+              </w:pBdr>
+              <w:spacing w:after="100" w:before="100" w:line="240"/>
+              <w:ind w:left="100" w:right="100" w:firstLine="0" w:firstLineChars="0"/>
+              <w:rPr>
+                <w:rFonts w:ascii="Arial" w:hAnsi="Arial" w:eastAsia="Arial" w:cs="Arial"/>
+                <w:i w:val="false"/>
+                <w:b w:val="false"/>
+                <w:u w:val="none"/>
+                <w:sz w:val="22"/>
+                <w:szCs w:val="22"/>
+                <w:color w:val="000000"/>
+              </w:rPr>
+            </w:pPr>
+            <w:r>
+              <w:rPr>
+                <w:rFonts w:ascii="Arial" w:hAnsi="Arial" w:eastAsia="Arial" w:cs="Arial"/>
+                <w:i w:val="false"/>
+                <w:b w:val="false"/>
+                <w:u w:val="none"/>
+                <w:sz w:val="22"/>
+                <w:szCs w:val="22"/>
+                <w:color w:val="000000"/>
+              </w:rPr>
+              <w:t xml:space="preserve"/>
+            </w:r>
+          </w:p>
+        </w:tc>
       </w:tr>
       <w:tr>
         <w:trPr>
@@ -6605,6 +10818,110 @@
             </w:r>
           </w:p>
         </w:tc>
+        <w:tc>
+          <w:tcPr>
+            <w:tcBorders>
+              <w:bottom w:val="single" w:sz="6" w:space="0" w:color="666666"/>
+              <w:top w:val="single" w:sz="6" w:space="0" w:color="666666"/>
+              <w:left w:val="single" w:sz="6" w:space="0" w:color="666666"/>
+              <w:right w:val="single" w:sz="6" w:space="0" w:color="666666"/>
+            </w:tcBorders>
+            <w:shd w:val="clear" w:color="auto" w:fill="FFFFFF"/>
+            <w:tcMar>
+              <w:top w:w="0" w:type="dxa"/>
+              <w:bottom w:w="0" w:type="dxa"/>
+              <w:left w:w="0" w:type="dxa"/>
+              <w:right w:w="0" w:type="dxa"/>
+            </w:tcMar>
+            <w:vAlign w:val="center"/>
+          </w:tcPr>
+          <w:p>
+            <w:pPr>
+              <w:jc w:val="center"/>
+              <w:pBdr>
+                <w:bottom w:val="none" w:sz="0" w:space="0" w:color="000000"/>
+                <w:top w:val="none" w:sz="0" w:space="0" w:color="000000"/>
+                <w:left w:val="none" w:sz="0" w:space="0" w:color="000000"/>
+                <w:right w:val="none" w:sz="0" w:space="0" w:color="000000"/>
+              </w:pBdr>
+              <w:spacing w:after="100" w:before="100" w:line="240"/>
+              <w:ind w:left="100" w:right="100" w:firstLine="0" w:firstLineChars="0"/>
+              <w:rPr>
+                <w:rFonts w:ascii="Arial" w:hAnsi="Arial" w:eastAsia="Arial" w:cs="Arial"/>
+                <w:i w:val="false"/>
+                <w:b w:val="false"/>
+                <w:u w:val="none"/>
+                <w:sz w:val="22"/>
+                <w:szCs w:val="22"/>
+                <w:color w:val="000000"/>
+              </w:rPr>
+            </w:pPr>
+            <w:r>
+              <w:rPr>
+                <w:rFonts w:ascii="Arial" w:hAnsi="Arial" w:eastAsia="Arial" w:cs="Arial"/>
+                <w:i w:val="false"/>
+                <w:b w:val="false"/>
+                <w:u w:val="none"/>
+                <w:sz w:val="22"/>
+                <w:szCs w:val="22"/>
+                <w:color w:val="000000"/>
+              </w:rPr>
+              <w:t xml:space="preserve"/>
+            </w:r>
+          </w:p>
+        </w:tc>
+        <w:tc>
+          <w:tcPr>
+            <w:tcBorders>
+              <w:bottom w:val="single" w:sz="6" w:space="0" w:color="666666"/>
+              <w:top w:val="single" w:sz="6" w:space="0" w:color="666666"/>
+              <w:left w:val="single" w:sz="6" w:space="0" w:color="666666"/>
+              <w:right w:val="single" w:sz="6" w:space="0" w:color="666666"/>
+            </w:tcBorders>
+            <w:shd w:val="clear" w:color="auto" w:fill="FFFFFF"/>
+            <w:tcMar>
+              <w:top w:w="0" w:type="dxa"/>
+              <w:bottom w:w="0" w:type="dxa"/>
+              <w:left w:w="0" w:type="dxa"/>
+              <w:right w:w="0" w:type="dxa"/>
+            </w:tcMar>
+            <w:vAlign w:val="center"/>
+          </w:tcPr>
+          <w:p>
+            <w:pPr>
+              <w:jc w:val="center"/>
+              <w:pBdr>
+                <w:bottom w:val="none" w:sz="0" w:space="0" w:color="000000"/>
+                <w:top w:val="none" w:sz="0" w:space="0" w:color="000000"/>
+                <w:left w:val="none" w:sz="0" w:space="0" w:color="000000"/>
+                <w:right w:val="none" w:sz="0" w:space="0" w:color="000000"/>
+              </w:pBdr>
+              <w:spacing w:after="100" w:before="100" w:line="240"/>
+              <w:ind w:left="100" w:right="100" w:firstLine="0" w:firstLineChars="0"/>
+              <w:rPr>
+                <w:rFonts w:ascii="Arial" w:hAnsi="Arial" w:eastAsia="Arial" w:cs="Arial"/>
+                <w:i w:val="false"/>
+                <w:b w:val="false"/>
+                <w:u w:val="none"/>
+                <w:sz w:val="22"/>
+                <w:szCs w:val="22"/>
+                <w:color w:val="000000"/>
+              </w:rPr>
+            </w:pPr>
+            <w:r>
+              <w:rPr>
+                <w:rFonts w:ascii="Arial" w:hAnsi="Arial" w:eastAsia="Arial" w:cs="Arial"/>
+                <w:i w:val="false"/>
+                <w:b w:val="false"/>
+                <w:u w:val="none"/>
+                <w:sz w:val="22"/>
+                <w:szCs w:val="22"/>
+                <w:color w:val="000000"/>
+              </w:rPr>
+              <w:t xml:space="preserve"/>
+            </w:r>
+          </w:p>
+        </w:tc>
       </w:tr>
       <w:tr>
         <w:trPr>
@@ -6613,7 +10930,7 @@
         body10
         <w:tc>
           <w:tcPr>
-            <w:gridSpan w:val="5"/>
+            <w:gridSpan w:val="7"/>
             <w:tcBorders>
               <w:bottom w:val="single" w:sz="6" w:space="0" w:color="666666"/>
               <w:top w:val="single" w:sz="6" w:space="0" w:color="666666"/>
@@ -6660,7 +10977,7 @@
                 <w:szCs w:val="22"/>
                 <w:color w:val="000000"/>
               </w:rPr>
-              <w:t xml:space="preserve">WHICAP</w:t>
+              <w:t xml:space="preserve">UKBB</w:t>
             </w:r>
           </w:p>
         </w:tc>
@@ -6718,59 +11035,59 @@
                 <w:szCs w:val="22"/>
                 <w:color w:val="000000"/>
               </w:rPr>
-              <w:t xml:space="preserve">70</w:t>
-            </w:r>
-          </w:p>
-        </w:tc>
-        <w:tc>
-          <w:tcPr>
-            <w:tcBorders>
-              <w:bottom w:val="single" w:sz="6" w:space="0" w:color="666666"/>
-              <w:top w:val="single" w:sz="6" w:space="0" w:color="666666"/>
-              <w:left w:val="single" w:sz="6" w:space="0" w:color="666666"/>
-              <w:right w:val="single" w:sz="6" w:space="0" w:color="666666"/>
-            </w:tcBorders>
-            <w:shd w:val="clear" w:color="auto" w:fill="FFFFFF"/>
-            <w:tcMar>
-              <w:top w:w="0" w:type="dxa"/>
-              <w:bottom w:w="0" w:type="dxa"/>
-              <w:left w:w="0" w:type="dxa"/>
-              <w:right w:w="0" w:type="dxa"/>
-            </w:tcMar>
-            <w:vAlign w:val="center"/>
-          </w:tcPr>
-          <w:p>
-            <w:pPr>
-              <w:jc w:val="center"/>
-              <w:pBdr>
-                <w:bottom w:val="none" w:sz="0" w:space="0" w:color="000000"/>
-                <w:top w:val="none" w:sz="0" w:space="0" w:color="000000"/>
-                <w:left w:val="none" w:sz="0" w:space="0" w:color="000000"/>
-                <w:right w:val="none" w:sz="0" w:space="0" w:color="000000"/>
-              </w:pBdr>
-              <w:spacing w:after="100" w:before="100" w:line="240"/>
-              <w:ind w:left="100" w:right="100" w:firstLine="0" w:firstLineChars="0"/>
-              <w:rPr>
-                <w:rFonts w:ascii="Arial" w:hAnsi="Arial" w:eastAsia="Arial" w:cs="Arial"/>
-                <w:i w:val="false"/>
-                <w:b w:val="false"/>
-                <w:u w:val="none"/>
-                <w:sz w:val="22"/>
-                <w:szCs w:val="22"/>
-                <w:color w:val="000000"/>
-              </w:rPr>
-            </w:pPr>
-            <w:r>
-              <w:rPr>
-                <w:rFonts w:ascii="Arial" w:hAnsi="Arial" w:eastAsia="Arial" w:cs="Arial"/>
-                <w:i w:val="false"/>
-                <w:b w:val="false"/>
-                <w:u w:val="none"/>
-                <w:sz w:val="22"/>
-                <w:szCs w:val="22"/>
-                <w:color w:val="000000"/>
-              </w:rPr>
-              <w:t xml:space="preserve">-0.07</w:t>
+              <w:t xml:space="preserve">60</w:t>
+            </w:r>
+          </w:p>
+        </w:tc>
+        <w:tc>
+          <w:tcPr>
+            <w:tcBorders>
+              <w:bottom w:val="single" w:sz="6" w:space="0" w:color="666666"/>
+              <w:top w:val="single" w:sz="6" w:space="0" w:color="666666"/>
+              <w:left w:val="single" w:sz="6" w:space="0" w:color="666666"/>
+              <w:right w:val="single" w:sz="6" w:space="0" w:color="666666"/>
+            </w:tcBorders>
+            <w:shd w:val="clear" w:color="auto" w:fill="FFFFFF"/>
+            <w:tcMar>
+              <w:top w:w="0" w:type="dxa"/>
+              <w:bottom w:w="0" w:type="dxa"/>
+              <w:left w:w="0" w:type="dxa"/>
+              <w:right w:w="0" w:type="dxa"/>
+            </w:tcMar>
+            <w:vAlign w:val="center"/>
+          </w:tcPr>
+          <w:p>
+            <w:pPr>
+              <w:jc w:val="center"/>
+              <w:pBdr>
+                <w:bottom w:val="none" w:sz="0" w:space="0" w:color="000000"/>
+                <w:top w:val="none" w:sz="0" w:space="0" w:color="000000"/>
+                <w:left w:val="none" w:sz="0" w:space="0" w:color="000000"/>
+                <w:right w:val="none" w:sz="0" w:space="0" w:color="000000"/>
+              </w:pBdr>
+              <w:spacing w:after="100" w:before="100" w:line="240"/>
+              <w:ind w:left="100" w:right="100" w:firstLine="0" w:firstLineChars="0"/>
+              <w:rPr>
+                <w:rFonts w:ascii="Arial" w:hAnsi="Arial" w:eastAsia="Arial" w:cs="Arial"/>
+                <w:i w:val="false"/>
+                <w:b w:val="false"/>
+                <w:u w:val="none"/>
+                <w:sz w:val="22"/>
+                <w:szCs w:val="22"/>
+                <w:color w:val="000000"/>
+              </w:rPr>
+            </w:pPr>
+            <w:r>
+              <w:rPr>
+                <w:rFonts w:ascii="Arial" w:hAnsi="Arial" w:eastAsia="Arial" w:cs="Arial"/>
+                <w:i w:val="false"/>
+                <w:b w:val="false"/>
+                <w:u w:val="none"/>
+                <w:sz w:val="22"/>
+                <w:szCs w:val="22"/>
+                <w:color w:val="000000"/>
+              </w:rPr>
+              <w:t xml:space="preserve">0.01</w:t>
             </w:r>
             <w:r>
               <w:rPr>
@@ -6794,111 +11111,111 @@
                 <w:szCs w:val="22"/>
                 <w:color w:val="000000"/>
               </w:rPr>
-              <w:t xml:space="preserve">(-0.37, 0.23)</w:t>
-            </w:r>
-          </w:p>
-        </w:tc>
-        <w:tc>
-          <w:tcPr>
-            <w:tcBorders>
-              <w:bottom w:val="single" w:sz="6" w:space="0" w:color="666666"/>
-              <w:top w:val="single" w:sz="6" w:space="0" w:color="666666"/>
-              <w:left w:val="single" w:sz="6" w:space="0" w:color="666666"/>
-              <w:right w:val="single" w:sz="6" w:space="0" w:color="666666"/>
-            </w:tcBorders>
-            <w:shd w:val="clear" w:color="auto" w:fill="FFFFFF"/>
-            <w:tcMar>
-              <w:top w:w="0" w:type="dxa"/>
-              <w:bottom w:w="0" w:type="dxa"/>
-              <w:left w:w="0" w:type="dxa"/>
-              <w:right w:w="0" w:type="dxa"/>
-            </w:tcMar>
-            <w:vAlign w:val="center"/>
-          </w:tcPr>
-          <w:p>
-            <w:pPr>
-              <w:jc w:val="center"/>
-              <w:pBdr>
-                <w:bottom w:val="none" w:sz="0" w:space="0" w:color="000000"/>
-                <w:top w:val="none" w:sz="0" w:space="0" w:color="000000"/>
-                <w:left w:val="none" w:sz="0" w:space="0" w:color="000000"/>
-                <w:right w:val="none" w:sz="0" w:space="0" w:color="000000"/>
-              </w:pBdr>
-              <w:spacing w:after="100" w:before="100" w:line="240"/>
-              <w:ind w:left="100" w:right="100" w:firstLine="0" w:firstLineChars="0"/>
-              <w:rPr>
-                <w:rFonts w:ascii="Arial" w:hAnsi="Arial" w:eastAsia="Arial" w:cs="Arial"/>
-                <w:i w:val="false"/>
-                <w:b w:val="false"/>
-                <w:u w:val="none"/>
-                <w:sz w:val="22"/>
-                <w:szCs w:val="22"/>
-                <w:color w:val="000000"/>
-              </w:rPr>
-            </w:pPr>
-            <w:r>
-              <w:rPr>
-                <w:rFonts w:ascii="Arial" w:hAnsi="Arial" w:eastAsia="Arial" w:cs="Arial"/>
-                <w:i w:val="false"/>
-                <w:b w:val="false"/>
-                <w:u w:val="none"/>
-                <w:sz w:val="22"/>
-                <w:szCs w:val="22"/>
-                <w:color w:val="000000"/>
-              </w:rPr>
-              <w:t xml:space="preserve">0.18</w:t>
-            </w:r>
-          </w:p>
-        </w:tc>
-        <w:tc>
-          <w:tcPr>
-            <w:tcBorders>
-              <w:bottom w:val="single" w:sz="6" w:space="0" w:color="666666"/>
-              <w:top w:val="single" w:sz="6" w:space="0" w:color="666666"/>
-              <w:left w:val="single" w:sz="6" w:space="0" w:color="666666"/>
-              <w:right w:val="single" w:sz="6" w:space="0" w:color="666666"/>
-            </w:tcBorders>
-            <w:shd w:val="clear" w:color="auto" w:fill="FFFFFF"/>
-            <w:tcMar>
-              <w:top w:w="0" w:type="dxa"/>
-              <w:bottom w:w="0" w:type="dxa"/>
-              <w:left w:w="0" w:type="dxa"/>
-              <w:right w:w="0" w:type="dxa"/>
-            </w:tcMar>
-            <w:vAlign w:val="center"/>
-          </w:tcPr>
-          <w:p>
-            <w:pPr>
-              <w:jc w:val="center"/>
-              <w:pBdr>
-                <w:bottom w:val="none" w:sz="0" w:space="0" w:color="000000"/>
-                <w:top w:val="none" w:sz="0" w:space="0" w:color="000000"/>
-                <w:left w:val="none" w:sz="0" w:space="0" w:color="000000"/>
-                <w:right w:val="none" w:sz="0" w:space="0" w:color="000000"/>
-              </w:pBdr>
-              <w:spacing w:after="100" w:before="100" w:line="240"/>
-              <w:ind w:left="100" w:right="100" w:firstLine="0" w:firstLineChars="0"/>
-              <w:rPr>
-                <w:rFonts w:ascii="Arial" w:hAnsi="Arial" w:eastAsia="Arial" w:cs="Arial"/>
-                <w:i w:val="false"/>
-                <w:b w:val="false"/>
-                <w:u w:val="none"/>
-                <w:sz w:val="22"/>
-                <w:szCs w:val="22"/>
-                <w:color w:val="000000"/>
-              </w:rPr>
-            </w:pPr>
-            <w:r>
-              <w:rPr>
-                <w:rFonts w:ascii="Arial" w:hAnsi="Arial" w:eastAsia="Arial" w:cs="Arial"/>
-                <w:i w:val="false"/>
-                <w:b w:val="false"/>
-                <w:u w:val="none"/>
-                <w:sz w:val="22"/>
-                <w:szCs w:val="22"/>
-                <w:color w:val="000000"/>
-              </w:rPr>
-              <w:t xml:space="preserve">-0.44</w:t>
+              <w:t xml:space="preserve">(-0.36, 0.39)</w:t>
+            </w:r>
+          </w:p>
+        </w:tc>
+        <w:tc>
+          <w:tcPr>
+            <w:tcBorders>
+              <w:bottom w:val="single" w:sz="6" w:space="0" w:color="666666"/>
+              <w:top w:val="single" w:sz="6" w:space="0" w:color="666666"/>
+              <w:left w:val="single" w:sz="6" w:space="0" w:color="666666"/>
+              <w:right w:val="single" w:sz="6" w:space="0" w:color="666666"/>
+            </w:tcBorders>
+            <w:shd w:val="clear" w:color="auto" w:fill="FFFFFF"/>
+            <w:tcMar>
+              <w:top w:w="0" w:type="dxa"/>
+              <w:bottom w:w="0" w:type="dxa"/>
+              <w:left w:w="0" w:type="dxa"/>
+              <w:right w:w="0" w:type="dxa"/>
+            </w:tcMar>
+            <w:vAlign w:val="center"/>
+          </w:tcPr>
+          <w:p>
+            <w:pPr>
+              <w:jc w:val="center"/>
+              <w:pBdr>
+                <w:bottom w:val="none" w:sz="0" w:space="0" w:color="000000"/>
+                <w:top w:val="none" w:sz="0" w:space="0" w:color="000000"/>
+                <w:left w:val="none" w:sz="0" w:space="0" w:color="000000"/>
+                <w:right w:val="none" w:sz="0" w:space="0" w:color="000000"/>
+              </w:pBdr>
+              <w:spacing w:after="100" w:before="100" w:line="240"/>
+              <w:ind w:left="100" w:right="100" w:firstLine="0" w:firstLineChars="0"/>
+              <w:rPr>
+                <w:rFonts w:ascii="Arial" w:hAnsi="Arial" w:eastAsia="Arial" w:cs="Arial"/>
+                <w:i w:val="false"/>
+                <w:b w:val="false"/>
+                <w:u w:val="none"/>
+                <w:sz w:val="22"/>
+                <w:szCs w:val="22"/>
+                <w:color w:val="000000"/>
+              </w:rPr>
+            </w:pPr>
+            <w:r>
+              <w:rPr>
+                <w:rFonts w:ascii="Arial" w:hAnsi="Arial" w:eastAsia="Arial" w:cs="Arial"/>
+                <w:i w:val="false"/>
+                <w:b w:val="false"/>
+                <w:u w:val="none"/>
+                <w:sz w:val="22"/>
+                <w:szCs w:val="22"/>
+                <w:color w:val="000000"/>
+              </w:rPr>
+              <w:t xml:space="preserve">0.996</w:t>
+            </w:r>
+          </w:p>
+        </w:tc>
+        <w:tc>
+          <w:tcPr>
+            <w:tcBorders>
+              <w:bottom w:val="single" w:sz="6" w:space="0" w:color="666666"/>
+              <w:top w:val="single" w:sz="6" w:space="0" w:color="666666"/>
+              <w:left w:val="single" w:sz="6" w:space="0" w:color="666666"/>
+              <w:right w:val="single" w:sz="6" w:space="0" w:color="666666"/>
+            </w:tcBorders>
+            <w:shd w:val="clear" w:color="auto" w:fill="FFFFFF"/>
+            <w:tcMar>
+              <w:top w:w="0" w:type="dxa"/>
+              <w:bottom w:w="0" w:type="dxa"/>
+              <w:left w:w="0" w:type="dxa"/>
+              <w:right w:w="0" w:type="dxa"/>
+            </w:tcMar>
+            <w:vAlign w:val="center"/>
+          </w:tcPr>
+          <w:p>
+            <w:pPr>
+              <w:jc w:val="center"/>
+              <w:pBdr>
+                <w:bottom w:val="none" w:sz="0" w:space="0" w:color="000000"/>
+                <w:top w:val="none" w:sz="0" w:space="0" w:color="000000"/>
+                <w:left w:val="none" w:sz="0" w:space="0" w:color="000000"/>
+                <w:right w:val="none" w:sz="0" w:space="0" w:color="000000"/>
+              </w:pBdr>
+              <w:spacing w:after="100" w:before="100" w:line="240"/>
+              <w:ind w:left="100" w:right="100" w:firstLine="0" w:firstLineChars="0"/>
+              <w:rPr>
+                <w:rFonts w:ascii="Arial" w:hAnsi="Arial" w:eastAsia="Arial" w:cs="Arial"/>
+                <w:i w:val="false"/>
+                <w:b w:val="false"/>
+                <w:u w:val="none"/>
+                <w:sz w:val="22"/>
+                <w:szCs w:val="22"/>
+                <w:color w:val="000000"/>
+              </w:rPr>
+            </w:pPr>
+            <w:r>
+              <w:rPr>
+                <w:rFonts w:ascii="Arial" w:hAnsi="Arial" w:eastAsia="Arial" w:cs="Arial"/>
+                <w:i w:val="false"/>
+                <w:b w:val="false"/>
+                <w:u w:val="none"/>
+                <w:sz w:val="22"/>
+                <w:szCs w:val="22"/>
+                <w:color w:val="000000"/>
+              </w:rPr>
+              <w:t xml:space="preserve">0.02</w:t>
             </w:r>
             <w:r>
               <w:rPr>
@@ -6922,59 +11239,59 @@
                 <w:szCs w:val="22"/>
                 <w:color w:val="000000"/>
               </w:rPr>
-              <w:t xml:space="preserve">(-1.1, 0.19)</w:t>
-            </w:r>
-          </w:p>
-        </w:tc>
-        <w:tc>
-          <w:tcPr>
-            <w:tcBorders>
-              <w:bottom w:val="single" w:sz="6" w:space="0" w:color="666666"/>
-              <w:top w:val="single" w:sz="6" w:space="0" w:color="666666"/>
-              <w:left w:val="single" w:sz="6" w:space="0" w:color="666666"/>
-              <w:right w:val="single" w:sz="6" w:space="0" w:color="666666"/>
-            </w:tcBorders>
-            <w:shd w:val="clear" w:color="auto" w:fill="FFFFFF"/>
-            <w:tcMar>
-              <w:top w:w="0" w:type="dxa"/>
-              <w:bottom w:w="0" w:type="dxa"/>
-              <w:left w:w="0" w:type="dxa"/>
-              <w:right w:w="0" w:type="dxa"/>
-            </w:tcMar>
-            <w:vAlign w:val="center"/>
-          </w:tcPr>
-          <w:p>
-            <w:pPr>
-              <w:jc w:val="center"/>
-              <w:pBdr>
-                <w:bottom w:val="none" w:sz="0" w:space="0" w:color="000000"/>
-                <w:top w:val="none" w:sz="0" w:space="0" w:color="000000"/>
-                <w:left w:val="none" w:sz="0" w:space="0" w:color="000000"/>
-                <w:right w:val="none" w:sz="0" w:space="0" w:color="000000"/>
-              </w:pBdr>
-              <w:spacing w:after="100" w:before="100" w:line="240"/>
-              <w:ind w:left="100" w:right="100" w:firstLine="0" w:firstLineChars="0"/>
-              <w:rPr>
-                <w:rFonts w:ascii="Arial" w:hAnsi="Arial" w:eastAsia="Arial" w:cs="Arial"/>
-                <w:i w:val="false"/>
-                <w:b w:val="false"/>
-                <w:u w:val="none"/>
-                <w:sz w:val="22"/>
-                <w:szCs w:val="22"/>
-                <w:color w:val="000000"/>
-              </w:rPr>
-            </w:pPr>
-            <w:r>
-              <w:rPr>
-                <w:rFonts w:ascii="Arial" w:hAnsi="Arial" w:eastAsia="Arial" w:cs="Arial"/>
-                <w:i w:val="false"/>
-                <w:b w:val="false"/>
-                <w:u w:val="none"/>
-                <w:sz w:val="22"/>
-                <w:szCs w:val="22"/>
-                <w:color w:val="000000"/>
-              </w:rPr>
-              <w:t xml:space="preserve">0.23</w:t>
+              <w:t xml:space="preserve">(-0.75, 0.79)</w:t>
+            </w:r>
+          </w:p>
+        </w:tc>
+        <w:tc>
+          <w:tcPr>
+            <w:tcBorders>
+              <w:bottom w:val="single" w:sz="6" w:space="0" w:color="666666"/>
+              <w:top w:val="single" w:sz="6" w:space="0" w:color="666666"/>
+              <w:left w:val="single" w:sz="6" w:space="0" w:color="666666"/>
+              <w:right w:val="single" w:sz="6" w:space="0" w:color="666666"/>
+            </w:tcBorders>
+            <w:shd w:val="clear" w:color="auto" w:fill="FFFFFF"/>
+            <w:tcMar>
+              <w:top w:w="0" w:type="dxa"/>
+              <w:bottom w:w="0" w:type="dxa"/>
+              <w:left w:w="0" w:type="dxa"/>
+              <w:right w:w="0" w:type="dxa"/>
+            </w:tcMar>
+            <w:vAlign w:val="center"/>
+          </w:tcPr>
+          <w:p>
+            <w:pPr>
+              <w:jc w:val="center"/>
+              <w:pBdr>
+                <w:bottom w:val="none" w:sz="0" w:space="0" w:color="000000"/>
+                <w:top w:val="none" w:sz="0" w:space="0" w:color="000000"/>
+                <w:left w:val="none" w:sz="0" w:space="0" w:color="000000"/>
+                <w:right w:val="none" w:sz="0" w:space="0" w:color="000000"/>
+              </w:pBdr>
+              <w:spacing w:after="100" w:before="100" w:line="240"/>
+              <w:ind w:left="100" w:right="100" w:firstLine="0" w:firstLineChars="0"/>
+              <w:rPr>
+                <w:rFonts w:ascii="Arial" w:hAnsi="Arial" w:eastAsia="Arial" w:cs="Arial"/>
+                <w:i w:val="false"/>
+                <w:b w:val="false"/>
+                <w:u w:val="none"/>
+                <w:sz w:val="22"/>
+                <w:szCs w:val="22"/>
+                <w:color w:val="000000"/>
+              </w:rPr>
+            </w:pPr>
+            <w:r>
+              <w:rPr>
+                <w:rFonts w:ascii="Arial" w:hAnsi="Arial" w:eastAsia="Arial" w:cs="Arial"/>
+                <w:i w:val="false"/>
+                <w:b w:val="false"/>
+                <w:u w:val="none"/>
+                <w:sz w:val="22"/>
+                <w:szCs w:val="22"/>
+                <w:color w:val="000000"/>
+              </w:rPr>
+              <w:t xml:space="preserve">1.3</w:t>
             </w:r>
             <w:r>
               <w:rPr>
@@ -6998,7 +11315,159 @@
                 <w:szCs w:val="22"/>
                 <w:color w:val="000000"/>
               </w:rPr>
-              <w:t xml:space="preserve">(-0.08, 0.54)</w:t>
+              <w:t xml:space="preserve">(-2.2, 4.7)</w:t>
+            </w:r>
+          </w:p>
+        </w:tc>
+        <w:tc>
+          <w:tcPr>
+            <w:tcBorders>
+              <w:bottom w:val="single" w:sz="6" w:space="0" w:color="666666"/>
+              <w:top w:val="single" w:sz="6" w:space="0" w:color="666666"/>
+              <w:left w:val="single" w:sz="6" w:space="0" w:color="666666"/>
+              <w:right w:val="single" w:sz="6" w:space="0" w:color="666666"/>
+            </w:tcBorders>
+            <w:shd w:val="clear" w:color="auto" w:fill="FFFFFF"/>
+            <w:tcMar>
+              <w:top w:w="0" w:type="dxa"/>
+              <w:bottom w:w="0" w:type="dxa"/>
+              <w:left w:w="0" w:type="dxa"/>
+              <w:right w:w="0" w:type="dxa"/>
+            </w:tcMar>
+            <w:vAlign w:val="center"/>
+          </w:tcPr>
+          <w:p>
+            <w:pPr>
+              <w:jc w:val="center"/>
+              <w:pBdr>
+                <w:bottom w:val="none" w:sz="0" w:space="0" w:color="000000"/>
+                <w:top w:val="none" w:sz="0" w:space="0" w:color="000000"/>
+                <w:left w:val="none" w:sz="0" w:space="0" w:color="000000"/>
+                <w:right w:val="none" w:sz="0" w:space="0" w:color="000000"/>
+              </w:pBdr>
+              <w:spacing w:after="100" w:before="100" w:line="240"/>
+              <w:ind w:left="100" w:right="100" w:firstLine="0" w:firstLineChars="0"/>
+              <w:rPr>
+                <w:rFonts w:ascii="Arial" w:hAnsi="Arial" w:eastAsia="Arial" w:cs="Arial"/>
+                <w:i w:val="false"/>
+                <w:b w:val="false"/>
+                <w:u w:val="none"/>
+                <w:sz w:val="22"/>
+                <w:szCs w:val="22"/>
+                <w:color w:val="000000"/>
+              </w:rPr>
+            </w:pPr>
+            <w:r>
+              <w:rPr>
+                <w:rFonts w:ascii="Arial" w:hAnsi="Arial" w:eastAsia="Arial" w:cs="Arial"/>
+                <w:i w:val="false"/>
+                <w:b w:val="false"/>
+                <w:u w:val="none"/>
+                <w:sz w:val="22"/>
+                <w:szCs w:val="22"/>
+                <w:color w:val="000000"/>
+              </w:rPr>
+              <w:t xml:space="preserve">-0.69</w:t>
+            </w:r>
+            <w:r>
+              <w:rPr>
+                <w:rFonts w:ascii="Arial" w:hAnsi="Arial" w:eastAsia="Arial" w:cs="Arial"/>
+                <w:i w:val="false"/>
+                <w:b w:val="false"/>
+                <w:u w:val="none"/>
+                <w:sz w:val="22"/>
+                <w:szCs w:val="22"/>
+                <w:color w:val="000000"/>
+              </w:rPr>
+              <w:br/>
+            </w:r>
+            <w:r>
+              <w:rPr>
+                <w:rFonts w:ascii="Arial" w:hAnsi="Arial" w:eastAsia="Arial" w:cs="Arial"/>
+                <w:i w:val="false"/>
+                <w:b w:val="false"/>
+                <w:u w:val="none"/>
+                <w:sz w:val="22"/>
+                <w:szCs w:val="22"/>
+                <w:color w:val="000000"/>
+              </w:rPr>
+              <w:t xml:space="preserve">(-4.5, 3.1)</w:t>
+            </w:r>
+          </w:p>
+        </w:tc>
+        <w:tc>
+          <w:tcPr>
+            <w:tcBorders>
+              <w:bottom w:val="single" w:sz="6" w:space="0" w:color="666666"/>
+              <w:top w:val="single" w:sz="6" w:space="0" w:color="666666"/>
+              <w:left w:val="single" w:sz="6" w:space="0" w:color="666666"/>
+              <w:right w:val="single" w:sz="6" w:space="0" w:color="666666"/>
+            </w:tcBorders>
+            <w:shd w:val="clear" w:color="auto" w:fill="FFFFFF"/>
+            <w:tcMar>
+              <w:top w:w="0" w:type="dxa"/>
+              <w:bottom w:w="0" w:type="dxa"/>
+              <w:left w:w="0" w:type="dxa"/>
+              <w:right w:w="0" w:type="dxa"/>
+            </w:tcMar>
+            <w:vAlign w:val="center"/>
+          </w:tcPr>
+          <w:p>
+            <w:pPr>
+              <w:jc w:val="center"/>
+              <w:pBdr>
+                <w:bottom w:val="none" w:sz="0" w:space="0" w:color="000000"/>
+                <w:top w:val="none" w:sz="0" w:space="0" w:color="000000"/>
+                <w:left w:val="none" w:sz="0" w:space="0" w:color="000000"/>
+                <w:right w:val="none" w:sz="0" w:space="0" w:color="000000"/>
+              </w:pBdr>
+              <w:spacing w:after="100" w:before="100" w:line="240"/>
+              <w:ind w:left="100" w:right="100" w:firstLine="0" w:firstLineChars="0"/>
+              <w:rPr>
+                <w:rFonts w:ascii="Arial" w:hAnsi="Arial" w:eastAsia="Arial" w:cs="Arial"/>
+                <w:i w:val="false"/>
+                <w:b w:val="false"/>
+                <w:u w:val="none"/>
+                <w:sz w:val="22"/>
+                <w:szCs w:val="22"/>
+                <w:color w:val="000000"/>
+              </w:rPr>
+            </w:pPr>
+            <w:r>
+              <w:rPr>
+                <w:rFonts w:ascii="Arial" w:hAnsi="Arial" w:eastAsia="Arial" w:cs="Arial"/>
+                <w:i w:val="false"/>
+                <w:b w:val="false"/>
+                <w:u w:val="none"/>
+                <w:sz w:val="22"/>
+                <w:szCs w:val="22"/>
+                <w:color w:val="000000"/>
+              </w:rPr>
+              <w:t xml:space="preserve">-2.2</w:t>
+            </w:r>
+            <w:r>
+              <w:rPr>
+                <w:rFonts w:ascii="Arial" w:hAnsi="Arial" w:eastAsia="Arial" w:cs="Arial"/>
+                <w:i w:val="false"/>
+                <w:b w:val="false"/>
+                <w:u w:val="none"/>
+                <w:sz w:val="22"/>
+                <w:szCs w:val="22"/>
+                <w:color w:val="000000"/>
+              </w:rPr>
+              <w:br/>
+            </w:r>
+            <w:r>
+              <w:rPr>
+                <w:rFonts w:ascii="Arial" w:hAnsi="Arial" w:eastAsia="Arial" w:cs="Arial"/>
+                <w:i w:val="false"/>
+                <w:b w:val="false"/>
+                <w:u w:val="none"/>
+                <w:sz w:val="22"/>
+                <w:szCs w:val="22"/>
+                <w:color w:val="000000"/>
+              </w:rPr>
+              <w:t xml:space="preserve">(-6.2, 1.9)</w:t>
             </w:r>
           </w:p>
         </w:tc>
@@ -7056,6 +11525,973 @@
                 <w:szCs w:val="22"/>
                 <w:color w:val="000000"/>
               </w:rPr>
+              <w:t xml:space="preserve">65</w:t>
+            </w:r>
+          </w:p>
+        </w:tc>
+        <w:tc>
+          <w:tcPr>
+            <w:tcBorders>
+              <w:bottom w:val="single" w:sz="6" w:space="0" w:color="666666"/>
+              <w:top w:val="single" w:sz="6" w:space="0" w:color="666666"/>
+              <w:left w:val="single" w:sz="6" w:space="0" w:color="666666"/>
+              <w:right w:val="single" w:sz="6" w:space="0" w:color="666666"/>
+            </w:tcBorders>
+            <w:shd w:val="clear" w:color="auto" w:fill="FFFFFF"/>
+            <w:tcMar>
+              <w:top w:w="0" w:type="dxa"/>
+              <w:bottom w:w="0" w:type="dxa"/>
+              <w:left w:w="0" w:type="dxa"/>
+              <w:right w:w="0" w:type="dxa"/>
+            </w:tcMar>
+            <w:vAlign w:val="center"/>
+          </w:tcPr>
+          <w:p>
+            <w:pPr>
+              <w:jc w:val="center"/>
+              <w:pBdr>
+                <w:bottom w:val="none" w:sz="0" w:space="0" w:color="000000"/>
+                <w:top w:val="none" w:sz="0" w:space="0" w:color="000000"/>
+                <w:left w:val="none" w:sz="0" w:space="0" w:color="000000"/>
+                <w:right w:val="none" w:sz="0" w:space="0" w:color="000000"/>
+              </w:pBdr>
+              <w:spacing w:after="100" w:before="100" w:line="240"/>
+              <w:ind w:left="100" w:right="100" w:firstLine="0" w:firstLineChars="0"/>
+              <w:rPr>
+                <w:rFonts w:ascii="Arial" w:hAnsi="Arial" w:eastAsia="Arial" w:cs="Arial"/>
+                <w:i w:val="false"/>
+                <w:b w:val="false"/>
+                <w:u w:val="none"/>
+                <w:sz w:val="22"/>
+                <w:szCs w:val="22"/>
+                <w:color w:val="000000"/>
+              </w:rPr>
+            </w:pPr>
+            <w:r>
+              <w:rPr>
+                <w:rFonts w:ascii="Arial" w:hAnsi="Arial" w:eastAsia="Arial" w:cs="Arial"/>
+                <w:i w:val="false"/>
+                <w:b w:val="false"/>
+                <w:u w:val="none"/>
+                <w:sz w:val="22"/>
+                <w:szCs w:val="22"/>
+                <w:color w:val="000000"/>
+              </w:rPr>
+              <w:t xml:space="preserve">-0.03</w:t>
+            </w:r>
+            <w:r>
+              <w:rPr>
+                <w:rFonts w:ascii="Arial" w:hAnsi="Arial" w:eastAsia="Arial" w:cs="Arial"/>
+                <w:i w:val="false"/>
+                <w:b w:val="false"/>
+                <w:u w:val="none"/>
+                <w:sz w:val="22"/>
+                <w:szCs w:val="22"/>
+                <w:color w:val="000000"/>
+              </w:rPr>
+              <w:br/>
+            </w:r>
+            <w:r>
+              <w:rPr>
+                <w:rFonts w:ascii="Arial" w:hAnsi="Arial" w:eastAsia="Arial" w:cs="Arial"/>
+                <w:i w:val="false"/>
+                <w:b w:val="false"/>
+                <w:u w:val="none"/>
+                <w:sz w:val="22"/>
+                <w:szCs w:val="22"/>
+                <w:color w:val="000000"/>
+              </w:rPr>
+              <w:t xml:space="preserve">(-0.30, 0.23)</w:t>
+            </w:r>
+          </w:p>
+        </w:tc>
+        <w:tc>
+          <w:tcPr>
+            <w:tcBorders>
+              <w:bottom w:val="single" w:sz="6" w:space="0" w:color="666666"/>
+              <w:top w:val="single" w:sz="6" w:space="0" w:color="666666"/>
+              <w:left w:val="single" w:sz="6" w:space="0" w:color="666666"/>
+              <w:right w:val="single" w:sz="6" w:space="0" w:color="666666"/>
+            </w:tcBorders>
+            <w:shd w:val="clear" w:color="auto" w:fill="FFFFFF"/>
+            <w:tcMar>
+              <w:top w:w="0" w:type="dxa"/>
+              <w:bottom w:w="0" w:type="dxa"/>
+              <w:left w:w="0" w:type="dxa"/>
+              <w:right w:w="0" w:type="dxa"/>
+            </w:tcMar>
+            <w:vAlign w:val="center"/>
+          </w:tcPr>
+          <w:p>
+            <w:pPr>
+              <w:jc w:val="center"/>
+              <w:pBdr>
+                <w:bottom w:val="none" w:sz="0" w:space="0" w:color="000000"/>
+                <w:top w:val="none" w:sz="0" w:space="0" w:color="000000"/>
+                <w:left w:val="none" w:sz="0" w:space="0" w:color="000000"/>
+                <w:right w:val="none" w:sz="0" w:space="0" w:color="000000"/>
+              </w:pBdr>
+              <w:spacing w:after="100" w:before="100" w:line="240"/>
+              <w:ind w:left="100" w:right="100" w:firstLine="0" w:firstLineChars="0"/>
+              <w:rPr>
+                <w:rFonts w:ascii="Arial" w:hAnsi="Arial" w:eastAsia="Arial" w:cs="Arial"/>
+                <w:i w:val="false"/>
+                <w:b w:val="false"/>
+                <w:u w:val="none"/>
+                <w:sz w:val="22"/>
+                <w:szCs w:val="22"/>
+                <w:color w:val="000000"/>
+              </w:rPr>
+            </w:pPr>
+            <w:r>
+              <w:rPr>
+                <w:rFonts w:ascii="Arial" w:hAnsi="Arial" w:eastAsia="Arial" w:cs="Arial"/>
+                <w:i w:val="false"/>
+                <w:b w:val="false"/>
+                <w:u w:val="none"/>
+                <w:sz w:val="22"/>
+                <w:szCs w:val="22"/>
+                <w:color w:val="000000"/>
+              </w:rPr>
+              <w:t xml:space="preserve">0.97</w:t>
+            </w:r>
+          </w:p>
+        </w:tc>
+        <w:tc>
+          <w:tcPr>
+            <w:tcBorders>
+              <w:bottom w:val="single" w:sz="6" w:space="0" w:color="666666"/>
+              <w:top w:val="single" w:sz="6" w:space="0" w:color="666666"/>
+              <w:left w:val="single" w:sz="6" w:space="0" w:color="666666"/>
+              <w:right w:val="single" w:sz="6" w:space="0" w:color="666666"/>
+            </w:tcBorders>
+            <w:shd w:val="clear" w:color="auto" w:fill="FFFFFF"/>
+            <w:tcMar>
+              <w:top w:w="0" w:type="dxa"/>
+              <w:bottom w:w="0" w:type="dxa"/>
+              <w:left w:w="0" w:type="dxa"/>
+              <w:right w:w="0" w:type="dxa"/>
+            </w:tcMar>
+            <w:vAlign w:val="center"/>
+          </w:tcPr>
+          <w:p>
+            <w:pPr>
+              <w:jc w:val="center"/>
+              <w:pBdr>
+                <w:bottom w:val="none" w:sz="0" w:space="0" w:color="000000"/>
+                <w:top w:val="none" w:sz="0" w:space="0" w:color="000000"/>
+                <w:left w:val="none" w:sz="0" w:space="0" w:color="000000"/>
+                <w:right w:val="none" w:sz="0" w:space="0" w:color="000000"/>
+              </w:pBdr>
+              <w:spacing w:after="100" w:before="100" w:line="240"/>
+              <w:ind w:left="100" w:right="100" w:firstLine="0" w:firstLineChars="0"/>
+              <w:rPr>
+                <w:rFonts w:ascii="Arial" w:hAnsi="Arial" w:eastAsia="Arial" w:cs="Arial"/>
+                <w:i w:val="false"/>
+                <w:b w:val="false"/>
+                <w:u w:val="none"/>
+                <w:sz w:val="22"/>
+                <w:szCs w:val="22"/>
+                <w:color w:val="000000"/>
+              </w:rPr>
+            </w:pPr>
+            <w:r>
+              <w:rPr>
+                <w:rFonts w:ascii="Arial" w:hAnsi="Arial" w:eastAsia="Arial" w:cs="Arial"/>
+                <w:i w:val="false"/>
+                <w:b w:val="false"/>
+                <w:u w:val="none"/>
+                <w:sz w:val="22"/>
+                <w:szCs w:val="22"/>
+                <w:color w:val="000000"/>
+              </w:rPr>
+              <w:t xml:space="preserve">0.31</w:t>
+            </w:r>
+            <w:r>
+              <w:rPr>
+                <w:rFonts w:ascii="Arial" w:hAnsi="Arial" w:eastAsia="Arial" w:cs="Arial"/>
+                <w:i w:val="false"/>
+                <w:b w:val="false"/>
+                <w:u w:val="none"/>
+                <w:sz w:val="22"/>
+                <w:szCs w:val="22"/>
+                <w:color w:val="000000"/>
+              </w:rPr>
+              <w:br/>
+            </w:r>
+            <w:r>
+              <w:rPr>
+                <w:rFonts w:ascii="Arial" w:hAnsi="Arial" w:eastAsia="Arial" w:cs="Arial"/>
+                <w:i w:val="false"/>
+                <w:b w:val="false"/>
+                <w:u w:val="none"/>
+                <w:sz w:val="22"/>
+                <w:szCs w:val="22"/>
+                <w:color w:val="000000"/>
+              </w:rPr>
+              <w:t xml:space="preserve">(-0.23, 0.85)</w:t>
+            </w:r>
+          </w:p>
+        </w:tc>
+        <w:tc>
+          <w:tcPr>
+            <w:tcBorders>
+              <w:bottom w:val="single" w:sz="6" w:space="0" w:color="666666"/>
+              <w:top w:val="single" w:sz="6" w:space="0" w:color="666666"/>
+              <w:left w:val="single" w:sz="6" w:space="0" w:color="666666"/>
+              <w:right w:val="single" w:sz="6" w:space="0" w:color="666666"/>
+            </w:tcBorders>
+            <w:shd w:val="clear" w:color="auto" w:fill="FFFFFF"/>
+            <w:tcMar>
+              <w:top w:w="0" w:type="dxa"/>
+              <w:bottom w:w="0" w:type="dxa"/>
+              <w:left w:w="0" w:type="dxa"/>
+              <w:right w:w="0" w:type="dxa"/>
+            </w:tcMar>
+            <w:vAlign w:val="center"/>
+          </w:tcPr>
+          <w:p>
+            <w:pPr>
+              <w:jc w:val="center"/>
+              <w:pBdr>
+                <w:bottom w:val="none" w:sz="0" w:space="0" w:color="000000"/>
+                <w:top w:val="none" w:sz="0" w:space="0" w:color="000000"/>
+                <w:left w:val="none" w:sz="0" w:space="0" w:color="000000"/>
+                <w:right w:val="none" w:sz="0" w:space="0" w:color="000000"/>
+              </w:pBdr>
+              <w:spacing w:after="100" w:before="100" w:line="240"/>
+              <w:ind w:left="100" w:right="100" w:firstLine="0" w:firstLineChars="0"/>
+              <w:rPr>
+                <w:rFonts w:ascii="Arial" w:hAnsi="Arial" w:eastAsia="Arial" w:cs="Arial"/>
+                <w:i w:val="false"/>
+                <w:b w:val="false"/>
+                <w:u w:val="none"/>
+                <w:sz w:val="22"/>
+                <w:szCs w:val="22"/>
+                <w:color w:val="000000"/>
+              </w:rPr>
+            </w:pPr>
+            <w:r>
+              <w:rPr>
+                <w:rFonts w:ascii="Arial" w:hAnsi="Arial" w:eastAsia="Arial" w:cs="Arial"/>
+                <w:i w:val="false"/>
+                <w:b w:val="false"/>
+                <w:u w:val="none"/>
+                <w:sz w:val="22"/>
+                <w:szCs w:val="22"/>
+                <w:color w:val="000000"/>
+              </w:rPr>
+              <w:t xml:space="preserve">1.7</w:t>
+            </w:r>
+            <w:r>
+              <w:rPr>
+                <w:rFonts w:ascii="Arial" w:hAnsi="Arial" w:eastAsia="Arial" w:cs="Arial"/>
+                <w:i w:val="false"/>
+                <w:b w:val="false"/>
+                <w:u w:val="none"/>
+                <w:sz w:val="22"/>
+                <w:szCs w:val="22"/>
+                <w:color w:val="000000"/>
+              </w:rPr>
+              <w:br/>
+            </w:r>
+            <w:r>
+              <w:rPr>
+                <w:rFonts w:ascii="Arial" w:hAnsi="Arial" w:eastAsia="Arial" w:cs="Arial"/>
+                <w:i w:val="false"/>
+                <w:b w:val="false"/>
+                <w:u w:val="none"/>
+                <w:sz w:val="22"/>
+                <w:szCs w:val="22"/>
+                <w:color w:val="000000"/>
+              </w:rPr>
+              <w:t xml:space="preserve">(-0.69, 4.0)</w:t>
+            </w:r>
+          </w:p>
+        </w:tc>
+        <w:tc>
+          <w:tcPr>
+            <w:tcBorders>
+              <w:bottom w:val="single" w:sz="6" w:space="0" w:color="666666"/>
+              <w:top w:val="single" w:sz="6" w:space="0" w:color="666666"/>
+              <w:left w:val="single" w:sz="6" w:space="0" w:color="666666"/>
+              <w:right w:val="single" w:sz="6" w:space="0" w:color="666666"/>
+            </w:tcBorders>
+            <w:shd w:val="clear" w:color="auto" w:fill="FFFFFF"/>
+            <w:tcMar>
+              <w:top w:w="0" w:type="dxa"/>
+              <w:bottom w:w="0" w:type="dxa"/>
+              <w:left w:w="0" w:type="dxa"/>
+              <w:right w:w="0" w:type="dxa"/>
+            </w:tcMar>
+            <w:vAlign w:val="center"/>
+          </w:tcPr>
+          <w:p>
+            <w:pPr>
+              <w:jc w:val="center"/>
+              <w:pBdr>
+                <w:bottom w:val="none" w:sz="0" w:space="0" w:color="000000"/>
+                <w:top w:val="none" w:sz="0" w:space="0" w:color="000000"/>
+                <w:left w:val="none" w:sz="0" w:space="0" w:color="000000"/>
+                <w:right w:val="none" w:sz="0" w:space="0" w:color="000000"/>
+              </w:pBdr>
+              <w:spacing w:after="100" w:before="100" w:line="240"/>
+              <w:ind w:left="100" w:right="100" w:firstLine="0" w:firstLineChars="0"/>
+              <w:rPr>
+                <w:rFonts w:ascii="Arial" w:hAnsi="Arial" w:eastAsia="Arial" w:cs="Arial"/>
+                <w:i w:val="false"/>
+                <w:b w:val="false"/>
+                <w:u w:val="none"/>
+                <w:sz w:val="22"/>
+                <w:szCs w:val="22"/>
+                <w:color w:val="000000"/>
+              </w:rPr>
+            </w:pPr>
+            <w:r>
+              <w:rPr>
+                <w:rFonts w:ascii="Arial" w:hAnsi="Arial" w:eastAsia="Arial" w:cs="Arial"/>
+                <w:i w:val="false"/>
+                <w:b w:val="false"/>
+                <w:u w:val="none"/>
+                <w:sz w:val="22"/>
+                <w:szCs w:val="22"/>
+                <w:color w:val="000000"/>
+              </w:rPr>
+              <w:t xml:space="preserve">0.31</w:t>
+            </w:r>
+            <w:r>
+              <w:rPr>
+                <w:rFonts w:ascii="Arial" w:hAnsi="Arial" w:eastAsia="Arial" w:cs="Arial"/>
+                <w:i w:val="false"/>
+                <w:b w:val="false"/>
+                <w:u w:val="none"/>
+                <w:sz w:val="22"/>
+                <w:szCs w:val="22"/>
+                <w:color w:val="000000"/>
+              </w:rPr>
+              <w:br/>
+            </w:r>
+            <w:r>
+              <w:rPr>
+                <w:rFonts w:ascii="Arial" w:hAnsi="Arial" w:eastAsia="Arial" w:cs="Arial"/>
+                <w:i w:val="false"/>
+                <w:b w:val="false"/>
+                <w:u w:val="none"/>
+                <w:sz w:val="22"/>
+                <w:szCs w:val="22"/>
+                <w:color w:val="000000"/>
+              </w:rPr>
+              <w:t xml:space="preserve">(-2.6, 3.2)</w:t>
+            </w:r>
+          </w:p>
+        </w:tc>
+        <w:tc>
+          <w:tcPr>
+            <w:tcBorders>
+              <w:bottom w:val="single" w:sz="6" w:space="0" w:color="666666"/>
+              <w:top w:val="single" w:sz="6" w:space="0" w:color="666666"/>
+              <w:left w:val="single" w:sz="6" w:space="0" w:color="666666"/>
+              <w:right w:val="single" w:sz="6" w:space="0" w:color="666666"/>
+            </w:tcBorders>
+            <w:shd w:val="clear" w:color="auto" w:fill="FFFFFF"/>
+            <w:tcMar>
+              <w:top w:w="0" w:type="dxa"/>
+              <w:bottom w:w="0" w:type="dxa"/>
+              <w:left w:w="0" w:type="dxa"/>
+              <w:right w:w="0" w:type="dxa"/>
+            </w:tcMar>
+            <w:vAlign w:val="center"/>
+          </w:tcPr>
+          <w:p>
+            <w:pPr>
+              <w:jc w:val="center"/>
+              <w:pBdr>
+                <w:bottom w:val="none" w:sz="0" w:space="0" w:color="000000"/>
+                <w:top w:val="none" w:sz="0" w:space="0" w:color="000000"/>
+                <w:left w:val="none" w:sz="0" w:space="0" w:color="000000"/>
+                <w:right w:val="none" w:sz="0" w:space="0" w:color="000000"/>
+              </w:pBdr>
+              <w:spacing w:after="100" w:before="100" w:line="240"/>
+              <w:ind w:left="100" w:right="100" w:firstLine="0" w:firstLineChars="0"/>
+              <w:rPr>
+                <w:rFonts w:ascii="Arial" w:hAnsi="Arial" w:eastAsia="Arial" w:cs="Arial"/>
+                <w:i w:val="false"/>
+                <w:b w:val="false"/>
+                <w:u w:val="none"/>
+                <w:sz w:val="22"/>
+                <w:szCs w:val="22"/>
+                <w:color w:val="000000"/>
+              </w:rPr>
+            </w:pPr>
+            <w:r>
+              <w:rPr>
+                <w:rFonts w:ascii="Arial" w:hAnsi="Arial" w:eastAsia="Arial" w:cs="Arial"/>
+                <w:i w:val="false"/>
+                <w:b w:val="false"/>
+                <w:u w:val="none"/>
+                <w:sz w:val="22"/>
+                <w:szCs w:val="22"/>
+                <w:color w:val="000000"/>
+              </w:rPr>
+              <w:t xml:space="preserve">-0.09</w:t>
+            </w:r>
+            <w:r>
+              <w:rPr>
+                <w:rFonts w:ascii="Arial" w:hAnsi="Arial" w:eastAsia="Arial" w:cs="Arial"/>
+                <w:i w:val="false"/>
+                <w:b w:val="false"/>
+                <w:u w:val="none"/>
+                <w:sz w:val="22"/>
+                <w:szCs w:val="22"/>
+                <w:color w:val="000000"/>
+              </w:rPr>
+              <w:br/>
+            </w:r>
+            <w:r>
+              <w:rPr>
+                <w:rFonts w:ascii="Arial" w:hAnsi="Arial" w:eastAsia="Arial" w:cs="Arial"/>
+                <w:i w:val="false"/>
+                <w:b w:val="false"/>
+                <w:u w:val="none"/>
+                <w:sz w:val="22"/>
+                <w:szCs w:val="22"/>
+                <w:color w:val="000000"/>
+              </w:rPr>
+              <w:t xml:space="preserve">(-2.3, 2.1)</w:t>
+            </w:r>
+          </w:p>
+        </w:tc>
+      </w:tr>
+      <w:tr>
+        <w:trPr>
+          <w:trHeight w:val="360" w:hRule="auto"/>
+        </w:trPr>
+        body13
+        <w:tc>
+          <w:tcPr>
+            <w:gridSpan w:val="7"/>
+            <w:tcBorders>
+              <w:bottom w:val="single" w:sz="6" w:space="0" w:color="666666"/>
+              <w:top w:val="single" w:sz="6" w:space="0" w:color="666666"/>
+              <w:left w:val="single" w:sz="6" w:space="0" w:color="666666"/>
+              <w:right w:val="single" w:sz="6" w:space="0" w:color="666666"/>
+            </w:tcBorders>
+            <w:shd w:val="clear" w:color="auto" w:fill="FFFFFF"/>
+            <w:tcMar>
+              <w:top w:w="0" w:type="dxa"/>
+              <w:bottom w:w="0" w:type="dxa"/>
+              <w:left w:w="0" w:type="dxa"/>
+              <w:right w:w="0" w:type="dxa"/>
+            </w:tcMar>
+            <w:vAlign w:val="center"/>
+          </w:tcPr>
+          <w:p>
+            <w:pPr>
+              <w:jc w:val="left"/>
+              <w:pBdr>
+                <w:bottom w:val="none" w:sz="0" w:space="0" w:color="000000"/>
+                <w:top w:val="none" w:sz="0" w:space="0" w:color="000000"/>
+                <w:left w:val="none" w:sz="0" w:space="0" w:color="000000"/>
+                <w:right w:val="none" w:sz="0" w:space="0" w:color="000000"/>
+              </w:pBdr>
+              <w:spacing w:after="100" w:before="100" w:line="240"/>
+              <w:ind w:left="100" w:right="100" w:firstLine="0" w:firstLineChars="0"/>
+              <w:rPr>
+                <w:rFonts w:ascii="Arial" w:hAnsi="Arial" w:eastAsia="Arial" w:cs="Arial"/>
+                <w:i w:val="false"/>
+                <w:b w:val="false"/>
+                <w:u w:val="none"/>
+                <w:sz w:val="22"/>
+                <w:szCs w:val="22"/>
+                <w:color w:val="000000"/>
+              </w:rPr>
+            </w:pPr>
+            <w:r>
+              <w:rPr>
+                <w:rFonts w:ascii="Arial" w:hAnsi="Arial" w:eastAsia="Arial" w:cs="Arial"/>
+                <w:i w:val="false"/>
+                <w:b w:val="false"/>
+                <w:u w:val="none"/>
+                <w:sz w:val="22"/>
+                <w:szCs w:val="22"/>
+                <w:color w:val="000000"/>
+              </w:rPr>
+              <w:t xml:space="preserve">WHICAP</w:t>
+            </w:r>
+          </w:p>
+        </w:tc>
+      </w:tr>
+      <w:tr>
+        <w:trPr>
+          <w:trHeight w:val="360" w:hRule="auto"/>
+        </w:trPr>
+        body14
+        <w:tc>
+          <w:tcPr>
+            <w:tcBorders>
+              <w:bottom w:val="single" w:sz="6" w:space="0" w:color="666666"/>
+              <w:top w:val="single" w:sz="6" w:space="0" w:color="666666"/>
+              <w:left w:val="single" w:sz="6" w:space="0" w:color="666666"/>
+              <w:right w:val="single" w:sz="6" w:space="0" w:color="666666"/>
+            </w:tcBorders>
+            <w:shd w:val="clear" w:color="auto" w:fill="FFFFFF"/>
+            <w:tcMar>
+              <w:top w:w="0" w:type="dxa"/>
+              <w:bottom w:w="0" w:type="dxa"/>
+              <w:left w:w="0" w:type="dxa"/>
+              <w:right w:w="0" w:type="dxa"/>
+            </w:tcMar>
+            <w:vAlign w:val="center"/>
+          </w:tcPr>
+          <w:p>
+            <w:pPr>
+              <w:jc w:val="left"/>
+              <w:pBdr>
+                <w:bottom w:val="none" w:sz="0" w:space="0" w:color="000000"/>
+                <w:top w:val="none" w:sz="0" w:space="0" w:color="000000"/>
+                <w:left w:val="none" w:sz="0" w:space="0" w:color="000000"/>
+                <w:right w:val="none" w:sz="0" w:space="0" w:color="000000"/>
+              </w:pBdr>
+              <w:spacing w:after="100" w:before="100" w:line="240"/>
+              <w:ind w:left="100" w:right="100" w:firstLine="0" w:firstLineChars="0"/>
+              <w:rPr>
+                <w:rFonts w:ascii="Arial" w:hAnsi="Arial" w:eastAsia="Arial" w:cs="Arial"/>
+                <w:i w:val="false"/>
+                <w:b w:val="false"/>
+                <w:u w:val="none"/>
+                <w:sz w:val="22"/>
+                <w:szCs w:val="22"/>
+                <w:color w:val="000000"/>
+              </w:rPr>
+            </w:pPr>
+            <w:r>
+              <w:rPr>
+                <w:rFonts w:ascii="Arial" w:hAnsi="Arial" w:eastAsia="Arial" w:cs="Arial"/>
+                <w:i w:val="false"/>
+                <w:b w:val="false"/>
+                <w:u w:val="none"/>
+                <w:sz w:val="22"/>
+                <w:szCs w:val="22"/>
+                <w:color w:val="000000"/>
+              </w:rPr>
+              <w:t xml:space="preserve">70</w:t>
+            </w:r>
+          </w:p>
+        </w:tc>
+        <w:tc>
+          <w:tcPr>
+            <w:tcBorders>
+              <w:bottom w:val="single" w:sz="6" w:space="0" w:color="666666"/>
+              <w:top w:val="single" w:sz="6" w:space="0" w:color="666666"/>
+              <w:left w:val="single" w:sz="6" w:space="0" w:color="666666"/>
+              <w:right w:val="single" w:sz="6" w:space="0" w:color="666666"/>
+            </w:tcBorders>
+            <w:shd w:val="clear" w:color="auto" w:fill="FFFFFF"/>
+            <w:tcMar>
+              <w:top w:w="0" w:type="dxa"/>
+              <w:bottom w:w="0" w:type="dxa"/>
+              <w:left w:w="0" w:type="dxa"/>
+              <w:right w:w="0" w:type="dxa"/>
+            </w:tcMar>
+            <w:vAlign w:val="center"/>
+          </w:tcPr>
+          <w:p>
+            <w:pPr>
+              <w:jc w:val="center"/>
+              <w:pBdr>
+                <w:bottom w:val="none" w:sz="0" w:space="0" w:color="000000"/>
+                <w:top w:val="none" w:sz="0" w:space="0" w:color="000000"/>
+                <w:left w:val="none" w:sz="0" w:space="0" w:color="000000"/>
+                <w:right w:val="none" w:sz="0" w:space="0" w:color="000000"/>
+              </w:pBdr>
+              <w:spacing w:after="100" w:before="100" w:line="240"/>
+              <w:ind w:left="100" w:right="100" w:firstLine="0" w:firstLineChars="0"/>
+              <w:rPr>
+                <w:rFonts w:ascii="Arial" w:hAnsi="Arial" w:eastAsia="Arial" w:cs="Arial"/>
+                <w:i w:val="false"/>
+                <w:b w:val="false"/>
+                <w:u w:val="none"/>
+                <w:sz w:val="22"/>
+                <w:szCs w:val="22"/>
+                <w:color w:val="000000"/>
+              </w:rPr>
+            </w:pPr>
+            <w:r>
+              <w:rPr>
+                <w:rFonts w:ascii="Arial" w:hAnsi="Arial" w:eastAsia="Arial" w:cs="Arial"/>
+                <w:i w:val="false"/>
+                <w:b w:val="false"/>
+                <w:u w:val="none"/>
+                <w:sz w:val="22"/>
+                <w:szCs w:val="22"/>
+                <w:color w:val="000000"/>
+              </w:rPr>
+              <w:t xml:space="preserve">-0.07</w:t>
+            </w:r>
+            <w:r>
+              <w:rPr>
+                <w:rFonts w:ascii="Arial" w:hAnsi="Arial" w:eastAsia="Arial" w:cs="Arial"/>
+                <w:i w:val="false"/>
+                <w:b w:val="false"/>
+                <w:u w:val="none"/>
+                <w:sz w:val="22"/>
+                <w:szCs w:val="22"/>
+                <w:color w:val="000000"/>
+              </w:rPr>
+              <w:br/>
+            </w:r>
+            <w:r>
+              <w:rPr>
+                <w:rFonts w:ascii="Arial" w:hAnsi="Arial" w:eastAsia="Arial" w:cs="Arial"/>
+                <w:i w:val="false"/>
+                <w:b w:val="false"/>
+                <w:u w:val="none"/>
+                <w:sz w:val="22"/>
+                <w:szCs w:val="22"/>
+                <w:color w:val="000000"/>
+              </w:rPr>
+              <w:t xml:space="preserve">(-0.37, 0.23)</w:t>
+            </w:r>
+          </w:p>
+        </w:tc>
+        <w:tc>
+          <w:tcPr>
+            <w:tcBorders>
+              <w:bottom w:val="single" w:sz="6" w:space="0" w:color="666666"/>
+              <w:top w:val="single" w:sz="6" w:space="0" w:color="666666"/>
+              <w:left w:val="single" w:sz="6" w:space="0" w:color="666666"/>
+              <w:right w:val="single" w:sz="6" w:space="0" w:color="666666"/>
+            </w:tcBorders>
+            <w:shd w:val="clear" w:color="auto" w:fill="FFFFFF"/>
+            <w:tcMar>
+              <w:top w:w="0" w:type="dxa"/>
+              <w:bottom w:w="0" w:type="dxa"/>
+              <w:left w:w="0" w:type="dxa"/>
+              <w:right w:w="0" w:type="dxa"/>
+            </w:tcMar>
+            <w:vAlign w:val="center"/>
+          </w:tcPr>
+          <w:p>
+            <w:pPr>
+              <w:jc w:val="center"/>
+              <w:pBdr>
+                <w:bottom w:val="none" w:sz="0" w:space="0" w:color="000000"/>
+                <w:top w:val="none" w:sz="0" w:space="0" w:color="000000"/>
+                <w:left w:val="none" w:sz="0" w:space="0" w:color="000000"/>
+                <w:right w:val="none" w:sz="0" w:space="0" w:color="000000"/>
+              </w:pBdr>
+              <w:spacing w:after="100" w:before="100" w:line="240"/>
+              <w:ind w:left="100" w:right="100" w:firstLine="0" w:firstLineChars="0"/>
+              <w:rPr>
+                <w:rFonts w:ascii="Arial" w:hAnsi="Arial" w:eastAsia="Arial" w:cs="Arial"/>
+                <w:i w:val="false"/>
+                <w:b w:val="false"/>
+                <w:u w:val="none"/>
+                <w:sz w:val="22"/>
+                <w:szCs w:val="22"/>
+                <w:color w:val="000000"/>
+              </w:rPr>
+            </w:pPr>
+            <w:r>
+              <w:rPr>
+                <w:rFonts w:ascii="Arial" w:hAnsi="Arial" w:eastAsia="Arial" w:cs="Arial"/>
+                <w:i w:val="false"/>
+                <w:b w:val="false"/>
+                <w:u w:val="none"/>
+                <w:sz w:val="22"/>
+                <w:szCs w:val="22"/>
+                <w:color w:val="000000"/>
+              </w:rPr>
+              <w:t xml:space="preserve">0.18</w:t>
+            </w:r>
+          </w:p>
+        </w:tc>
+        <w:tc>
+          <w:tcPr>
+            <w:tcBorders>
+              <w:bottom w:val="single" w:sz="6" w:space="0" w:color="666666"/>
+              <w:top w:val="single" w:sz="6" w:space="0" w:color="666666"/>
+              <w:left w:val="single" w:sz="6" w:space="0" w:color="666666"/>
+              <w:right w:val="single" w:sz="6" w:space="0" w:color="666666"/>
+            </w:tcBorders>
+            <w:shd w:val="clear" w:color="auto" w:fill="FFFFFF"/>
+            <w:tcMar>
+              <w:top w:w="0" w:type="dxa"/>
+              <w:bottom w:w="0" w:type="dxa"/>
+              <w:left w:w="0" w:type="dxa"/>
+              <w:right w:w="0" w:type="dxa"/>
+            </w:tcMar>
+            <w:vAlign w:val="center"/>
+          </w:tcPr>
+          <w:p>
+            <w:pPr>
+              <w:jc w:val="center"/>
+              <w:pBdr>
+                <w:bottom w:val="none" w:sz="0" w:space="0" w:color="000000"/>
+                <w:top w:val="none" w:sz="0" w:space="0" w:color="000000"/>
+                <w:left w:val="none" w:sz="0" w:space="0" w:color="000000"/>
+                <w:right w:val="none" w:sz="0" w:space="0" w:color="000000"/>
+              </w:pBdr>
+              <w:spacing w:after="100" w:before="100" w:line="240"/>
+              <w:ind w:left="100" w:right="100" w:firstLine="0" w:firstLineChars="0"/>
+              <w:rPr>
+                <w:rFonts w:ascii="Arial" w:hAnsi="Arial" w:eastAsia="Arial" w:cs="Arial"/>
+                <w:i w:val="false"/>
+                <w:b w:val="false"/>
+                <w:u w:val="none"/>
+                <w:sz w:val="22"/>
+                <w:szCs w:val="22"/>
+                <w:color w:val="000000"/>
+              </w:rPr>
+            </w:pPr>
+            <w:r>
+              <w:rPr>
+                <w:rFonts w:ascii="Arial" w:hAnsi="Arial" w:eastAsia="Arial" w:cs="Arial"/>
+                <w:i w:val="false"/>
+                <w:b w:val="false"/>
+                <w:u w:val="none"/>
+                <w:sz w:val="22"/>
+                <w:szCs w:val="22"/>
+                <w:color w:val="000000"/>
+              </w:rPr>
+              <w:t xml:space="preserve">-0.44</w:t>
+            </w:r>
+            <w:r>
+              <w:rPr>
+                <w:rFonts w:ascii="Arial" w:hAnsi="Arial" w:eastAsia="Arial" w:cs="Arial"/>
+                <w:i w:val="false"/>
+                <w:b w:val="false"/>
+                <w:u w:val="none"/>
+                <w:sz w:val="22"/>
+                <w:szCs w:val="22"/>
+                <w:color w:val="000000"/>
+              </w:rPr>
+              <w:br/>
+            </w:r>
+            <w:r>
+              <w:rPr>
+                <w:rFonts w:ascii="Arial" w:hAnsi="Arial" w:eastAsia="Arial" w:cs="Arial"/>
+                <w:i w:val="false"/>
+                <w:b w:val="false"/>
+                <w:u w:val="none"/>
+                <w:sz w:val="22"/>
+                <w:szCs w:val="22"/>
+                <w:color w:val="000000"/>
+              </w:rPr>
+              <w:t xml:space="preserve">(-1.1, 0.19)</w:t>
+            </w:r>
+          </w:p>
+        </w:tc>
+        <w:tc>
+          <w:tcPr>
+            <w:tcBorders>
+              <w:bottom w:val="single" w:sz="6" w:space="0" w:color="666666"/>
+              <w:top w:val="single" w:sz="6" w:space="0" w:color="666666"/>
+              <w:left w:val="single" w:sz="6" w:space="0" w:color="666666"/>
+              <w:right w:val="single" w:sz="6" w:space="0" w:color="666666"/>
+            </w:tcBorders>
+            <w:shd w:val="clear" w:color="auto" w:fill="FFFFFF"/>
+            <w:tcMar>
+              <w:top w:w="0" w:type="dxa"/>
+              <w:bottom w:w="0" w:type="dxa"/>
+              <w:left w:w="0" w:type="dxa"/>
+              <w:right w:w="0" w:type="dxa"/>
+            </w:tcMar>
+            <w:vAlign w:val="center"/>
+          </w:tcPr>
+          <w:p>
+            <w:pPr>
+              <w:jc w:val="center"/>
+              <w:pBdr>
+                <w:bottom w:val="none" w:sz="0" w:space="0" w:color="000000"/>
+                <w:top w:val="none" w:sz="0" w:space="0" w:color="000000"/>
+                <w:left w:val="none" w:sz="0" w:space="0" w:color="000000"/>
+                <w:right w:val="none" w:sz="0" w:space="0" w:color="000000"/>
+              </w:pBdr>
+              <w:spacing w:after="100" w:before="100" w:line="240"/>
+              <w:ind w:left="100" w:right="100" w:firstLine="0" w:firstLineChars="0"/>
+              <w:rPr>
+                <w:rFonts w:ascii="Arial" w:hAnsi="Arial" w:eastAsia="Arial" w:cs="Arial"/>
+                <w:i w:val="false"/>
+                <w:b w:val="false"/>
+                <w:u w:val="none"/>
+                <w:sz w:val="22"/>
+                <w:szCs w:val="22"/>
+                <w:color w:val="000000"/>
+              </w:rPr>
+            </w:pPr>
+            <w:r>
+              <w:rPr>
+                <w:rFonts w:ascii="Arial" w:hAnsi="Arial" w:eastAsia="Arial" w:cs="Arial"/>
+                <w:i w:val="false"/>
+                <w:b w:val="false"/>
+                <w:u w:val="none"/>
+                <w:sz w:val="22"/>
+                <w:szCs w:val="22"/>
+                <w:color w:val="000000"/>
+              </w:rPr>
+              <w:t xml:space="preserve"/>
+            </w:r>
+          </w:p>
+        </w:tc>
+        <w:tc>
+          <w:tcPr>
+            <w:tcBorders>
+              <w:bottom w:val="single" w:sz="6" w:space="0" w:color="666666"/>
+              <w:top w:val="single" w:sz="6" w:space="0" w:color="666666"/>
+              <w:left w:val="single" w:sz="6" w:space="0" w:color="666666"/>
+              <w:right w:val="single" w:sz="6" w:space="0" w:color="666666"/>
+            </w:tcBorders>
+            <w:shd w:val="clear" w:color="auto" w:fill="FFFFFF"/>
+            <w:tcMar>
+              <w:top w:w="0" w:type="dxa"/>
+              <w:bottom w:w="0" w:type="dxa"/>
+              <w:left w:w="0" w:type="dxa"/>
+              <w:right w:w="0" w:type="dxa"/>
+            </w:tcMar>
+            <w:vAlign w:val="center"/>
+          </w:tcPr>
+          <w:p>
+            <w:pPr>
+              <w:jc w:val="center"/>
+              <w:pBdr>
+                <w:bottom w:val="none" w:sz="0" w:space="0" w:color="000000"/>
+                <w:top w:val="none" w:sz="0" w:space="0" w:color="000000"/>
+                <w:left w:val="none" w:sz="0" w:space="0" w:color="000000"/>
+                <w:right w:val="none" w:sz="0" w:space="0" w:color="000000"/>
+              </w:pBdr>
+              <w:spacing w:after="100" w:before="100" w:line="240"/>
+              <w:ind w:left="100" w:right="100" w:firstLine="0" w:firstLineChars="0"/>
+              <w:rPr>
+                <w:rFonts w:ascii="Arial" w:hAnsi="Arial" w:eastAsia="Arial" w:cs="Arial"/>
+                <w:i w:val="false"/>
+                <w:b w:val="false"/>
+                <w:u w:val="none"/>
+                <w:sz w:val="22"/>
+                <w:szCs w:val="22"/>
+                <w:color w:val="000000"/>
+              </w:rPr>
+            </w:pPr>
+            <w:r>
+              <w:rPr>
+                <w:rFonts w:ascii="Arial" w:hAnsi="Arial" w:eastAsia="Arial" w:cs="Arial"/>
+                <w:i w:val="false"/>
+                <w:b w:val="false"/>
+                <w:u w:val="none"/>
+                <w:sz w:val="22"/>
+                <w:szCs w:val="22"/>
+                <w:color w:val="000000"/>
+              </w:rPr>
+              <w:t xml:space="preserve"/>
+            </w:r>
+          </w:p>
+        </w:tc>
+        <w:tc>
+          <w:tcPr>
+            <w:tcBorders>
+              <w:bottom w:val="single" w:sz="6" w:space="0" w:color="666666"/>
+              <w:top w:val="single" w:sz="6" w:space="0" w:color="666666"/>
+              <w:left w:val="single" w:sz="6" w:space="0" w:color="666666"/>
+              <w:right w:val="single" w:sz="6" w:space="0" w:color="666666"/>
+            </w:tcBorders>
+            <w:shd w:val="clear" w:color="auto" w:fill="FFFFFF"/>
+            <w:tcMar>
+              <w:top w:w="0" w:type="dxa"/>
+              <w:bottom w:w="0" w:type="dxa"/>
+              <w:left w:w="0" w:type="dxa"/>
+              <w:right w:w="0" w:type="dxa"/>
+            </w:tcMar>
+            <w:vAlign w:val="center"/>
+          </w:tcPr>
+          <w:p>
+            <w:pPr>
+              <w:jc w:val="center"/>
+              <w:pBdr>
+                <w:bottom w:val="none" w:sz="0" w:space="0" w:color="000000"/>
+                <w:top w:val="none" w:sz="0" w:space="0" w:color="000000"/>
+                <w:left w:val="none" w:sz="0" w:space="0" w:color="000000"/>
+                <w:right w:val="none" w:sz="0" w:space="0" w:color="000000"/>
+              </w:pBdr>
+              <w:spacing w:after="100" w:before="100" w:line="240"/>
+              <w:ind w:left="100" w:right="100" w:firstLine="0" w:firstLineChars="0"/>
+              <w:rPr>
+                <w:rFonts w:ascii="Arial" w:hAnsi="Arial" w:eastAsia="Arial" w:cs="Arial"/>
+                <w:i w:val="false"/>
+                <w:b w:val="false"/>
+                <w:u w:val="none"/>
+                <w:sz w:val="22"/>
+                <w:szCs w:val="22"/>
+                <w:color w:val="000000"/>
+              </w:rPr>
+            </w:pPr>
+            <w:r>
+              <w:rPr>
+                <w:rFonts w:ascii="Arial" w:hAnsi="Arial" w:eastAsia="Arial" w:cs="Arial"/>
+                <w:i w:val="false"/>
+                <w:b w:val="false"/>
+                <w:u w:val="none"/>
+                <w:sz w:val="22"/>
+                <w:szCs w:val="22"/>
+                <w:color w:val="000000"/>
+              </w:rPr>
+              <w:t xml:space="preserve"/>
+            </w:r>
+          </w:p>
+        </w:tc>
+      </w:tr>
+      <w:tr>
+        <w:trPr>
+          <w:trHeight w:val="360" w:hRule="auto"/>
+        </w:trPr>
+        body15
+        <w:tc>
+          <w:tcPr>
+            <w:tcBorders>
+              <w:bottom w:val="single" w:sz="6" w:space="0" w:color="666666"/>
+              <w:top w:val="single" w:sz="6" w:space="0" w:color="666666"/>
+              <w:left w:val="single" w:sz="6" w:space="0" w:color="666666"/>
+              <w:right w:val="single" w:sz="6" w:space="0" w:color="666666"/>
+            </w:tcBorders>
+            <w:shd w:val="clear" w:color="auto" w:fill="FFFFFF"/>
+            <w:tcMar>
+              <w:top w:w="0" w:type="dxa"/>
+              <w:bottom w:w="0" w:type="dxa"/>
+              <w:left w:w="0" w:type="dxa"/>
+              <w:right w:w="0" w:type="dxa"/>
+            </w:tcMar>
+            <w:vAlign w:val="center"/>
+          </w:tcPr>
+          <w:p>
+            <w:pPr>
+              <w:jc w:val="left"/>
+              <w:pBdr>
+                <w:bottom w:val="none" w:sz="0" w:space="0" w:color="000000"/>
+                <w:top w:val="none" w:sz="0" w:space="0" w:color="000000"/>
+                <w:left w:val="none" w:sz="0" w:space="0" w:color="000000"/>
+                <w:right w:val="none" w:sz="0" w:space="0" w:color="000000"/>
+              </w:pBdr>
+              <w:spacing w:after="100" w:before="100" w:line="240"/>
+              <w:ind w:left="100" w:right="100" w:firstLine="0" w:firstLineChars="0"/>
+              <w:rPr>
+                <w:rFonts w:ascii="Arial" w:hAnsi="Arial" w:eastAsia="Arial" w:cs="Arial"/>
+                <w:i w:val="false"/>
+                <w:b w:val="false"/>
+                <w:u w:val="none"/>
+                <w:sz w:val="22"/>
+                <w:szCs w:val="22"/>
+                <w:color w:val="000000"/>
+              </w:rPr>
+            </w:pPr>
+            <w:r>
+              <w:rPr>
+                <w:rFonts w:ascii="Arial" w:hAnsi="Arial" w:eastAsia="Arial" w:cs="Arial"/>
+                <w:i w:val="false"/>
+                <w:b w:val="false"/>
+                <w:u w:val="none"/>
+                <w:sz w:val="22"/>
+                <w:szCs w:val="22"/>
+                <w:color w:val="000000"/>
+              </w:rPr>
               <w:t xml:space="preserve">75</w:t>
             </w:r>
           </w:p>
@@ -7312,31 +12748,111 @@
                 <w:szCs w:val="22"/>
                 <w:color w:val="000000"/>
               </w:rPr>
-              <w:t xml:space="preserve">0.20</w:t>
-            </w:r>
-            <w:r>
-              <w:rPr>
-                <w:rFonts w:ascii="Arial" w:hAnsi="Arial" w:eastAsia="Arial" w:cs="Arial"/>
-                <w:i w:val="false"/>
-                <w:b w:val="false"/>
-                <w:u w:val="none"/>
-                <w:sz w:val="22"/>
-                <w:szCs w:val="22"/>
-                <w:color w:val="000000"/>
-              </w:rPr>
-              <w:br/>
-            </w:r>
-            <w:r>
-              <w:rPr>
-                <w:rFonts w:ascii="Arial" w:hAnsi="Arial" w:eastAsia="Arial" w:cs="Arial"/>
-                <w:i w:val="false"/>
-                <w:b w:val="false"/>
-                <w:u w:val="none"/>
-                <w:sz w:val="22"/>
-                <w:szCs w:val="22"/>
-                <w:color w:val="000000"/>
-              </w:rPr>
-              <w:t xml:space="preserve">(-0.05, 0.45)</w:t>
+              <w:t xml:space="preserve"/>
+            </w:r>
+          </w:p>
+        </w:tc>
+        <w:tc>
+          <w:tcPr>
+            <w:tcBorders>
+              <w:bottom w:val="single" w:sz="6" w:space="0" w:color="666666"/>
+              <w:top w:val="single" w:sz="6" w:space="0" w:color="666666"/>
+              <w:left w:val="single" w:sz="6" w:space="0" w:color="666666"/>
+              <w:right w:val="single" w:sz="6" w:space="0" w:color="666666"/>
+            </w:tcBorders>
+            <w:shd w:val="clear" w:color="auto" w:fill="FFFFFF"/>
+            <w:tcMar>
+              <w:top w:w="0" w:type="dxa"/>
+              <w:bottom w:w="0" w:type="dxa"/>
+              <w:left w:w="0" w:type="dxa"/>
+              <w:right w:w="0" w:type="dxa"/>
+            </w:tcMar>
+            <w:vAlign w:val="center"/>
+          </w:tcPr>
+          <w:p>
+            <w:pPr>
+              <w:jc w:val="center"/>
+              <w:pBdr>
+                <w:bottom w:val="none" w:sz="0" w:space="0" w:color="000000"/>
+                <w:top w:val="none" w:sz="0" w:space="0" w:color="000000"/>
+                <w:left w:val="none" w:sz="0" w:space="0" w:color="000000"/>
+                <w:right w:val="none" w:sz="0" w:space="0" w:color="000000"/>
+              </w:pBdr>
+              <w:spacing w:after="100" w:before="100" w:line="240"/>
+              <w:ind w:left="100" w:right="100" w:firstLine="0" w:firstLineChars="0"/>
+              <w:rPr>
+                <w:rFonts w:ascii="Arial" w:hAnsi="Arial" w:eastAsia="Arial" w:cs="Arial"/>
+                <w:i w:val="false"/>
+                <w:b w:val="false"/>
+                <w:u w:val="none"/>
+                <w:sz w:val="22"/>
+                <w:szCs w:val="22"/>
+                <w:color w:val="000000"/>
+              </w:rPr>
+            </w:pPr>
+            <w:r>
+              <w:rPr>
+                <w:rFonts w:ascii="Arial" w:hAnsi="Arial" w:eastAsia="Arial" w:cs="Arial"/>
+                <w:i w:val="false"/>
+                <w:b w:val="false"/>
+                <w:u w:val="none"/>
+                <w:sz w:val="22"/>
+                <w:szCs w:val="22"/>
+                <w:color w:val="000000"/>
+              </w:rPr>
+              <w:t xml:space="preserve"/>
+            </w:r>
+          </w:p>
+        </w:tc>
+        <w:tc>
+          <w:tcPr>
+            <w:tcBorders>
+              <w:bottom w:val="single" w:sz="6" w:space="0" w:color="666666"/>
+              <w:top w:val="single" w:sz="6" w:space="0" w:color="666666"/>
+              <w:left w:val="single" w:sz="6" w:space="0" w:color="666666"/>
+              <w:right w:val="single" w:sz="6" w:space="0" w:color="666666"/>
+            </w:tcBorders>
+            <w:shd w:val="clear" w:color="auto" w:fill="FFFFFF"/>
+            <w:tcMar>
+              <w:top w:w="0" w:type="dxa"/>
+              <w:bottom w:w="0" w:type="dxa"/>
+              <w:left w:w="0" w:type="dxa"/>
+              <w:right w:w="0" w:type="dxa"/>
+            </w:tcMar>
+            <w:vAlign w:val="center"/>
+          </w:tcPr>
+          <w:p>
+            <w:pPr>
+              <w:jc w:val="center"/>
+              <w:pBdr>
+                <w:bottom w:val="none" w:sz="0" w:space="0" w:color="000000"/>
+                <w:top w:val="none" w:sz="0" w:space="0" w:color="000000"/>
+                <w:left w:val="none" w:sz="0" w:space="0" w:color="000000"/>
+                <w:right w:val="none" w:sz="0" w:space="0" w:color="000000"/>
+              </w:pBdr>
+              <w:spacing w:after="100" w:before="100" w:line="240"/>
+              <w:ind w:left="100" w:right="100" w:firstLine="0" w:firstLineChars="0"/>
+              <w:rPr>
+                <w:rFonts w:ascii="Arial" w:hAnsi="Arial" w:eastAsia="Arial" w:cs="Arial"/>
+                <w:i w:val="false"/>
+                <w:b w:val="false"/>
+                <w:u w:val="none"/>
+                <w:sz w:val="22"/>
+                <w:szCs w:val="22"/>
+                <w:color w:val="000000"/>
+              </w:rPr>
+            </w:pPr>
+            <w:r>
+              <w:rPr>
+                <w:rFonts w:ascii="Arial" w:hAnsi="Arial" w:eastAsia="Arial" w:cs="Arial"/>
+                <w:i w:val="false"/>
+                <w:b w:val="false"/>
+                <w:u w:val="none"/>
+                <w:sz w:val="22"/>
+                <w:szCs w:val="22"/>
+                <w:color w:val="000000"/>
+              </w:rPr>
+              <w:t xml:space="preserve"/>
             </w:r>
           </w:p>
         </w:tc>
@@ -7364,18 +12880,21 @@
         <w:tblLook w:firstRow="1" w:lastRow="0" w:firstColumn="0" w:lastColumn="0" w:noHBand="0" w:noVBand="1"/>
       </w:tblPr>
       <w:tblGrid>
-        <w:gridCol w:w="2016"/>
-        <w:gridCol w:w="2016"/>
-        <w:gridCol w:w="2016"/>
-        <w:gridCol w:w="2016"/>
-        <w:gridCol w:w="2016"/>
+        <w:gridCol w:w="1260"/>
+        <w:gridCol w:w="1260"/>
+        <w:gridCol w:w="1260"/>
+        <w:gridCol w:w="1260"/>
+        <w:gridCol w:w="1260"/>
+        <w:gridCol w:w="1260"/>
+        <w:gridCol w:w="1260"/>
+        <w:gridCol w:w="1260"/>
       </w:tblGrid>
       <w:tr>
         <w:trPr>
           <w:trHeight w:val="360" w:hRule="auto"/>
           <w:tblHeader/>
         </w:trPr>
-        header1
+        header 1
         <w:tc>
           <w:tcPr>
             <w:vMerge w:val="restart"/>
@@ -7537,7 +13056,7 @@
         </w:tc>
         <w:tc>
           <w:tcPr>
-            <w:gridSpan w:val="2"/>
+            <w:gridSpan w:val="5"/>
             <w:tcBorders>
               <w:bottom w:val="single" w:sz="6" w:space="0" w:color="666666"/>
               <w:top w:val="single" w:sz="6" w:space="0" w:color="666666"/>
@@ -7594,7 +13113,7 @@
           <w:trHeight w:val="360" w:hRule="auto"/>
           <w:tblHeader/>
         </w:trPr>
-        header2
+        header 2
         <w:tc>
           <w:tcPr>
             <w:vMerge/>
@@ -7819,6 +13338,162 @@
                 <w:color w:val="000000"/>
               </w:rPr>
               <w:t xml:space="preserve">Women versus men</w:t>
+            </w:r>
+          </w:p>
+        </w:tc>
+        <w:tc>
+          <w:tcPr>
+            <w:tcBorders>
+              <w:bottom w:val="single" w:sz="6" w:space="0" w:color="666666"/>
+              <w:top w:val="single" w:sz="6" w:space="0" w:color="666666"/>
+              <w:left w:val="single" w:sz="6" w:space="0" w:color="666666"/>
+              <w:right w:val="single" w:sz="6" w:space="0" w:color="666666"/>
+            </w:tcBorders>
+            <w:shd w:val="clear" w:color="auto" w:fill="FFFFFF"/>
+            <w:tcMar>
+              <w:top w:w="0" w:type="dxa"/>
+              <w:bottom w:w="0" w:type="dxa"/>
+              <w:left w:w="0" w:type="dxa"/>
+              <w:right w:w="0" w:type="dxa"/>
+            </w:tcMar>
+            <w:vAlign w:val="center"/>
+          </w:tcPr>
+          <w:p>
+            <w:pPr>
+              <w:jc w:val="center"/>
+              <w:pBdr>
+                <w:bottom w:val="none" w:sz="0" w:space="0" w:color="000000"/>
+                <w:top w:val="none" w:sz="0" w:space="0" w:color="000000"/>
+                <w:left w:val="none" w:sz="0" w:space="0" w:color="000000"/>
+                <w:right w:val="none" w:sz="0" w:space="0" w:color="000000"/>
+              </w:pBdr>
+              <w:spacing w:after="100" w:before="100" w:line="240"/>
+              <w:ind w:left="100" w:right="100" w:firstLine="0" w:firstLineChars="0"/>
+              <w:rPr>
+                <w:rFonts w:ascii="Arial" w:hAnsi="Arial" w:eastAsia="Arial" w:cs="Arial"/>
+                <w:i w:val="false"/>
+                <w:b w:val="true"/>
+                <w:u w:val="none"/>
+                <w:sz w:val="22"/>
+                <w:szCs w:val="22"/>
+                <w:color w:val="000000"/>
+              </w:rPr>
+            </w:pPr>
+            <w:r>
+              <w:rPr>
+                <w:rFonts w:ascii="Arial" w:hAnsi="Arial" w:eastAsia="Arial" w:cs="Arial"/>
+                <w:i w:val="false"/>
+                <w:b w:val="true"/>
+                <w:u w:val="none"/>
+                <w:sz w:val="22"/>
+                <w:szCs w:val="22"/>
+                <w:color w:val="000000"/>
+              </w:rPr>
+              <w:t xml:space="preserve">Black versus White</w:t>
+            </w:r>
+          </w:p>
+        </w:tc>
+        <w:tc>
+          <w:tcPr>
+            <w:tcBorders>
+              <w:bottom w:val="single" w:sz="6" w:space="0" w:color="666666"/>
+              <w:top w:val="single" w:sz="6" w:space="0" w:color="666666"/>
+              <w:left w:val="single" w:sz="6" w:space="0" w:color="666666"/>
+              <w:right w:val="single" w:sz="6" w:space="0" w:color="666666"/>
+            </w:tcBorders>
+            <w:shd w:val="clear" w:color="auto" w:fill="FFFFFF"/>
+            <w:tcMar>
+              <w:top w:w="0" w:type="dxa"/>
+              <w:bottom w:w="0" w:type="dxa"/>
+              <w:left w:w="0" w:type="dxa"/>
+              <w:right w:w="0" w:type="dxa"/>
+            </w:tcMar>
+            <w:vAlign w:val="center"/>
+          </w:tcPr>
+          <w:p>
+            <w:pPr>
+              <w:jc w:val="center"/>
+              <w:pBdr>
+                <w:bottom w:val="none" w:sz="0" w:space="0" w:color="000000"/>
+                <w:top w:val="none" w:sz="0" w:space="0" w:color="000000"/>
+                <w:left w:val="none" w:sz="0" w:space="0" w:color="000000"/>
+                <w:right w:val="none" w:sz="0" w:space="0" w:color="000000"/>
+              </w:pBdr>
+              <w:spacing w:after="100" w:before="100" w:line="240"/>
+              <w:ind w:left="100" w:right="100" w:firstLine="0" w:firstLineChars="0"/>
+              <w:rPr>
+                <w:rFonts w:ascii="Arial" w:hAnsi="Arial" w:eastAsia="Arial" w:cs="Arial"/>
+                <w:i w:val="false"/>
+                <w:b w:val="true"/>
+                <w:u w:val="none"/>
+                <w:sz w:val="22"/>
+                <w:szCs w:val="22"/>
+                <w:color w:val="000000"/>
+              </w:rPr>
+            </w:pPr>
+            <w:r>
+              <w:rPr>
+                <w:rFonts w:ascii="Arial" w:hAnsi="Arial" w:eastAsia="Arial" w:cs="Arial"/>
+                <w:i w:val="false"/>
+                <w:b w:val="true"/>
+                <w:u w:val="none"/>
+                <w:sz w:val="22"/>
+                <w:szCs w:val="22"/>
+                <w:color w:val="000000"/>
+              </w:rPr>
+              <w:t xml:space="preserve">Asian versus White</w:t>
+            </w:r>
+          </w:p>
+        </w:tc>
+        <w:tc>
+          <w:tcPr>
+            <w:tcBorders>
+              <w:bottom w:val="single" w:sz="6" w:space="0" w:color="666666"/>
+              <w:top w:val="single" w:sz="6" w:space="0" w:color="666666"/>
+              <w:left w:val="single" w:sz="6" w:space="0" w:color="666666"/>
+              <w:right w:val="single" w:sz="6" w:space="0" w:color="666666"/>
+            </w:tcBorders>
+            <w:shd w:val="clear" w:color="auto" w:fill="FFFFFF"/>
+            <w:tcMar>
+              <w:top w:w="0" w:type="dxa"/>
+              <w:bottom w:w="0" w:type="dxa"/>
+              <w:left w:w="0" w:type="dxa"/>
+              <w:right w:w="0" w:type="dxa"/>
+            </w:tcMar>
+            <w:vAlign w:val="center"/>
+          </w:tcPr>
+          <w:p>
+            <w:pPr>
+              <w:jc w:val="center"/>
+              <w:pBdr>
+                <w:bottom w:val="none" w:sz="0" w:space="0" w:color="000000"/>
+                <w:top w:val="none" w:sz="0" w:space="0" w:color="000000"/>
+                <w:left w:val="none" w:sz="0" w:space="0" w:color="000000"/>
+                <w:right w:val="none" w:sz="0" w:space="0" w:color="000000"/>
+              </w:pBdr>
+              <w:spacing w:after="100" w:before="100" w:line="240"/>
+              <w:ind w:left="100" w:right="100" w:firstLine="0" w:firstLineChars="0"/>
+              <w:rPr>
+                <w:rFonts w:ascii="Arial" w:hAnsi="Arial" w:eastAsia="Arial" w:cs="Arial"/>
+                <w:i w:val="false"/>
+                <w:b w:val="true"/>
+                <w:u w:val="none"/>
+                <w:sz w:val="22"/>
+                <w:szCs w:val="22"/>
+                <w:color w:val="000000"/>
+              </w:rPr>
+            </w:pPr>
+            <w:r>
+              <w:rPr>
+                <w:rFonts w:ascii="Arial" w:hAnsi="Arial" w:eastAsia="Arial" w:cs="Arial"/>
+                <w:i w:val="false"/>
+                <w:b w:val="true"/>
+                <w:u w:val="none"/>
+                <w:sz w:val="22"/>
+                <w:szCs w:val="22"/>
+                <w:color w:val="000000"/>
+              </w:rPr>
+              <w:t xml:space="preserve">Other versis White</w:t>
             </w:r>
           </w:p>
         </w:tc>
@@ -7827,10 +13502,10 @@
         <w:trPr>
           <w:trHeight w:val="360" w:hRule="auto"/>
         </w:trPr>
-        body1
-        <w:tc>
-          <w:tcPr>
-            <w:gridSpan w:val="5"/>
+        body 1
+        <w:tc>
+          <w:tcPr>
+            <w:gridSpan w:val="8"/>
             <w:tcBorders>
               <w:bottom w:val="single" w:sz="6" w:space="0" w:color="666666"/>
               <w:top w:val="single" w:sz="6" w:space="0" w:color="666666"/>
@@ -7886,7 +13561,7 @@
         <w:trPr>
           <w:trHeight w:val="360" w:hRule="auto"/>
         </w:trPr>
-        body2
+        body 2
         <w:tc>
           <w:tcPr>
             <w:tcBorders>
@@ -8216,6 +13891,162 @@
                 <w:color w:val="000000"/>
               </w:rPr>
               <w:t xml:space="preserve">(-1.2, -0.30)</w:t>
+            </w:r>
+          </w:p>
+        </w:tc>
+        <w:tc>
+          <w:tcPr>
+            <w:tcBorders>
+              <w:bottom w:val="single" w:sz="6" w:space="0" w:color="666666"/>
+              <w:top w:val="single" w:sz="6" w:space="0" w:color="666666"/>
+              <w:left w:val="single" w:sz="6" w:space="0" w:color="666666"/>
+              <w:right w:val="single" w:sz="6" w:space="0" w:color="666666"/>
+            </w:tcBorders>
+            <w:shd w:val="clear" w:color="auto" w:fill="FFFFFF"/>
+            <w:tcMar>
+              <w:top w:w="0" w:type="dxa"/>
+              <w:bottom w:w="0" w:type="dxa"/>
+              <w:left w:w="0" w:type="dxa"/>
+              <w:right w:w="0" w:type="dxa"/>
+            </w:tcMar>
+            <w:vAlign w:val="center"/>
+          </w:tcPr>
+          <w:p>
+            <w:pPr>
+              <w:jc w:val="center"/>
+              <w:pBdr>
+                <w:bottom w:val="none" w:sz="0" w:space="0" w:color="000000"/>
+                <w:top w:val="none" w:sz="0" w:space="0" w:color="000000"/>
+                <w:left w:val="none" w:sz="0" w:space="0" w:color="000000"/>
+                <w:right w:val="none" w:sz="0" w:space="0" w:color="000000"/>
+              </w:pBdr>
+              <w:spacing w:after="100" w:before="100" w:line="240"/>
+              <w:ind w:left="100" w:right="100" w:firstLine="0" w:firstLineChars="0"/>
+              <w:rPr>
+                <w:rFonts w:ascii="Arial" w:hAnsi="Arial" w:eastAsia="Arial" w:cs="Arial"/>
+                <w:i w:val="false"/>
+                <w:b w:val="false"/>
+                <w:u w:val="none"/>
+                <w:sz w:val="22"/>
+                <w:szCs w:val="22"/>
+                <w:color w:val="000000"/>
+              </w:rPr>
+            </w:pPr>
+            <w:r>
+              <w:rPr>
+                <w:rFonts w:ascii="Arial" w:hAnsi="Arial" w:eastAsia="Arial" w:cs="Arial"/>
+                <w:i w:val="false"/>
+                <w:b w:val="false"/>
+                <w:u w:val="none"/>
+                <w:sz w:val="22"/>
+                <w:szCs w:val="22"/>
+                <w:color w:val="000000"/>
+              </w:rPr>
+              <w:t xml:space="preserve"/>
+            </w:r>
+          </w:p>
+        </w:tc>
+        <w:tc>
+          <w:tcPr>
+            <w:tcBorders>
+              <w:bottom w:val="single" w:sz="6" w:space="0" w:color="666666"/>
+              <w:top w:val="single" w:sz="6" w:space="0" w:color="666666"/>
+              <w:left w:val="single" w:sz="6" w:space="0" w:color="666666"/>
+              <w:right w:val="single" w:sz="6" w:space="0" w:color="666666"/>
+            </w:tcBorders>
+            <w:shd w:val="clear" w:color="auto" w:fill="FFFFFF"/>
+            <w:tcMar>
+              <w:top w:w="0" w:type="dxa"/>
+              <w:bottom w:w="0" w:type="dxa"/>
+              <w:left w:w="0" w:type="dxa"/>
+              <w:right w:w="0" w:type="dxa"/>
+            </w:tcMar>
+            <w:vAlign w:val="center"/>
+          </w:tcPr>
+          <w:p>
+            <w:pPr>
+              <w:jc w:val="center"/>
+              <w:pBdr>
+                <w:bottom w:val="none" w:sz="0" w:space="0" w:color="000000"/>
+                <w:top w:val="none" w:sz="0" w:space="0" w:color="000000"/>
+                <w:left w:val="none" w:sz="0" w:space="0" w:color="000000"/>
+                <w:right w:val="none" w:sz="0" w:space="0" w:color="000000"/>
+              </w:pBdr>
+              <w:spacing w:after="100" w:before="100" w:line="240"/>
+              <w:ind w:left="100" w:right="100" w:firstLine="0" w:firstLineChars="0"/>
+              <w:rPr>
+                <w:rFonts w:ascii="Arial" w:hAnsi="Arial" w:eastAsia="Arial" w:cs="Arial"/>
+                <w:i w:val="false"/>
+                <w:b w:val="false"/>
+                <w:u w:val="none"/>
+                <w:sz w:val="22"/>
+                <w:szCs w:val="22"/>
+                <w:color w:val="000000"/>
+              </w:rPr>
+            </w:pPr>
+            <w:r>
+              <w:rPr>
+                <w:rFonts w:ascii="Arial" w:hAnsi="Arial" w:eastAsia="Arial" w:cs="Arial"/>
+                <w:i w:val="false"/>
+                <w:b w:val="false"/>
+                <w:u w:val="none"/>
+                <w:sz w:val="22"/>
+                <w:szCs w:val="22"/>
+                <w:color w:val="000000"/>
+              </w:rPr>
+              <w:t xml:space="preserve"/>
+            </w:r>
+          </w:p>
+        </w:tc>
+        <w:tc>
+          <w:tcPr>
+            <w:tcBorders>
+              <w:bottom w:val="single" w:sz="6" w:space="0" w:color="666666"/>
+              <w:top w:val="single" w:sz="6" w:space="0" w:color="666666"/>
+              <w:left w:val="single" w:sz="6" w:space="0" w:color="666666"/>
+              <w:right w:val="single" w:sz="6" w:space="0" w:color="666666"/>
+            </w:tcBorders>
+            <w:shd w:val="clear" w:color="auto" w:fill="FFFFFF"/>
+            <w:tcMar>
+              <w:top w:w="0" w:type="dxa"/>
+              <w:bottom w:w="0" w:type="dxa"/>
+              <w:left w:w="0" w:type="dxa"/>
+              <w:right w:w="0" w:type="dxa"/>
+            </w:tcMar>
+            <w:vAlign w:val="center"/>
+          </w:tcPr>
+          <w:p>
+            <w:pPr>
+              <w:jc w:val="center"/>
+              <w:pBdr>
+                <w:bottom w:val="none" w:sz="0" w:space="0" w:color="000000"/>
+                <w:top w:val="none" w:sz="0" w:space="0" w:color="000000"/>
+                <w:left w:val="none" w:sz="0" w:space="0" w:color="000000"/>
+                <w:right w:val="none" w:sz="0" w:space="0" w:color="000000"/>
+              </w:pBdr>
+              <w:spacing w:after="100" w:before="100" w:line="240"/>
+              <w:ind w:left="100" w:right="100" w:firstLine="0" w:firstLineChars="0"/>
+              <w:rPr>
+                <w:rFonts w:ascii="Arial" w:hAnsi="Arial" w:eastAsia="Arial" w:cs="Arial"/>
+                <w:i w:val="false"/>
+                <w:b w:val="false"/>
+                <w:u w:val="none"/>
+                <w:sz w:val="22"/>
+                <w:szCs w:val="22"/>
+                <w:color w:val="000000"/>
+              </w:rPr>
+            </w:pPr>
+            <w:r>
+              <w:rPr>
+                <w:rFonts w:ascii="Arial" w:hAnsi="Arial" w:eastAsia="Arial" w:cs="Arial"/>
+                <w:i w:val="false"/>
+                <w:b w:val="false"/>
+                <w:u w:val="none"/>
+                <w:sz w:val="22"/>
+                <w:szCs w:val="22"/>
+                <w:color w:val="000000"/>
+              </w:rPr>
+              <w:t xml:space="preserve"/>
             </w:r>
           </w:p>
         </w:tc>
@@ -8224,7 +14055,7 @@
         <w:trPr>
           <w:trHeight w:val="360" w:hRule="auto"/>
         </w:trPr>
-        body3
+        body 3
         <w:tc>
           <w:tcPr>
             <w:tcBorders>
@@ -8554,6 +14385,162 @@
                 <w:color w:val="000000"/>
               </w:rPr>
               <w:t xml:space="preserve">(-0.54, 0.35)</w:t>
+            </w:r>
+          </w:p>
+        </w:tc>
+        <w:tc>
+          <w:tcPr>
+            <w:tcBorders>
+              <w:bottom w:val="single" w:sz="6" w:space="0" w:color="666666"/>
+              <w:top w:val="single" w:sz="6" w:space="0" w:color="666666"/>
+              <w:left w:val="single" w:sz="6" w:space="0" w:color="666666"/>
+              <w:right w:val="single" w:sz="6" w:space="0" w:color="666666"/>
+            </w:tcBorders>
+            <w:shd w:val="clear" w:color="auto" w:fill="FFFFFF"/>
+            <w:tcMar>
+              <w:top w:w="0" w:type="dxa"/>
+              <w:bottom w:w="0" w:type="dxa"/>
+              <w:left w:w="0" w:type="dxa"/>
+              <w:right w:w="0" w:type="dxa"/>
+            </w:tcMar>
+            <w:vAlign w:val="center"/>
+          </w:tcPr>
+          <w:p>
+            <w:pPr>
+              <w:jc w:val="center"/>
+              <w:pBdr>
+                <w:bottom w:val="none" w:sz="0" w:space="0" w:color="000000"/>
+                <w:top w:val="none" w:sz="0" w:space="0" w:color="000000"/>
+                <w:left w:val="none" w:sz="0" w:space="0" w:color="000000"/>
+                <w:right w:val="none" w:sz="0" w:space="0" w:color="000000"/>
+              </w:pBdr>
+              <w:spacing w:after="100" w:before="100" w:line="240"/>
+              <w:ind w:left="100" w:right="100" w:firstLine="0" w:firstLineChars="0"/>
+              <w:rPr>
+                <w:rFonts w:ascii="Arial" w:hAnsi="Arial" w:eastAsia="Arial" w:cs="Arial"/>
+                <w:i w:val="false"/>
+                <w:b w:val="false"/>
+                <w:u w:val="none"/>
+                <w:sz w:val="22"/>
+                <w:szCs w:val="22"/>
+                <w:color w:val="000000"/>
+              </w:rPr>
+            </w:pPr>
+            <w:r>
+              <w:rPr>
+                <w:rFonts w:ascii="Arial" w:hAnsi="Arial" w:eastAsia="Arial" w:cs="Arial"/>
+                <w:i w:val="false"/>
+                <w:b w:val="false"/>
+                <w:u w:val="none"/>
+                <w:sz w:val="22"/>
+                <w:szCs w:val="22"/>
+                <w:color w:val="000000"/>
+              </w:rPr>
+              <w:t xml:space="preserve"/>
+            </w:r>
+          </w:p>
+        </w:tc>
+        <w:tc>
+          <w:tcPr>
+            <w:tcBorders>
+              <w:bottom w:val="single" w:sz="6" w:space="0" w:color="666666"/>
+              <w:top w:val="single" w:sz="6" w:space="0" w:color="666666"/>
+              <w:left w:val="single" w:sz="6" w:space="0" w:color="666666"/>
+              <w:right w:val="single" w:sz="6" w:space="0" w:color="666666"/>
+            </w:tcBorders>
+            <w:shd w:val="clear" w:color="auto" w:fill="FFFFFF"/>
+            <w:tcMar>
+              <w:top w:w="0" w:type="dxa"/>
+              <w:bottom w:w="0" w:type="dxa"/>
+              <w:left w:w="0" w:type="dxa"/>
+              <w:right w:w="0" w:type="dxa"/>
+            </w:tcMar>
+            <w:vAlign w:val="center"/>
+          </w:tcPr>
+          <w:p>
+            <w:pPr>
+              <w:jc w:val="center"/>
+              <w:pBdr>
+                <w:bottom w:val="none" w:sz="0" w:space="0" w:color="000000"/>
+                <w:top w:val="none" w:sz="0" w:space="0" w:color="000000"/>
+                <w:left w:val="none" w:sz="0" w:space="0" w:color="000000"/>
+                <w:right w:val="none" w:sz="0" w:space="0" w:color="000000"/>
+              </w:pBdr>
+              <w:spacing w:after="100" w:before="100" w:line="240"/>
+              <w:ind w:left="100" w:right="100" w:firstLine="0" w:firstLineChars="0"/>
+              <w:rPr>
+                <w:rFonts w:ascii="Arial" w:hAnsi="Arial" w:eastAsia="Arial" w:cs="Arial"/>
+                <w:i w:val="false"/>
+                <w:b w:val="false"/>
+                <w:u w:val="none"/>
+                <w:sz w:val="22"/>
+                <w:szCs w:val="22"/>
+                <w:color w:val="000000"/>
+              </w:rPr>
+            </w:pPr>
+            <w:r>
+              <w:rPr>
+                <w:rFonts w:ascii="Arial" w:hAnsi="Arial" w:eastAsia="Arial" w:cs="Arial"/>
+                <w:i w:val="false"/>
+                <w:b w:val="false"/>
+                <w:u w:val="none"/>
+                <w:sz w:val="22"/>
+                <w:szCs w:val="22"/>
+                <w:color w:val="000000"/>
+              </w:rPr>
+              <w:t xml:space="preserve"/>
+            </w:r>
+          </w:p>
+        </w:tc>
+        <w:tc>
+          <w:tcPr>
+            <w:tcBorders>
+              <w:bottom w:val="single" w:sz="6" w:space="0" w:color="666666"/>
+              <w:top w:val="single" w:sz="6" w:space="0" w:color="666666"/>
+              <w:left w:val="single" w:sz="6" w:space="0" w:color="666666"/>
+              <w:right w:val="single" w:sz="6" w:space="0" w:color="666666"/>
+            </w:tcBorders>
+            <w:shd w:val="clear" w:color="auto" w:fill="FFFFFF"/>
+            <w:tcMar>
+              <w:top w:w="0" w:type="dxa"/>
+              <w:bottom w:w="0" w:type="dxa"/>
+              <w:left w:w="0" w:type="dxa"/>
+              <w:right w:w="0" w:type="dxa"/>
+            </w:tcMar>
+            <w:vAlign w:val="center"/>
+          </w:tcPr>
+          <w:p>
+            <w:pPr>
+              <w:jc w:val="center"/>
+              <w:pBdr>
+                <w:bottom w:val="none" w:sz="0" w:space="0" w:color="000000"/>
+                <w:top w:val="none" w:sz="0" w:space="0" w:color="000000"/>
+                <w:left w:val="none" w:sz="0" w:space="0" w:color="000000"/>
+                <w:right w:val="none" w:sz="0" w:space="0" w:color="000000"/>
+              </w:pBdr>
+              <w:spacing w:after="100" w:before="100" w:line="240"/>
+              <w:ind w:left="100" w:right="100" w:firstLine="0" w:firstLineChars="0"/>
+              <w:rPr>
+                <w:rFonts w:ascii="Arial" w:hAnsi="Arial" w:eastAsia="Arial" w:cs="Arial"/>
+                <w:i w:val="false"/>
+                <w:b w:val="false"/>
+                <w:u w:val="none"/>
+                <w:sz w:val="22"/>
+                <w:szCs w:val="22"/>
+                <w:color w:val="000000"/>
+              </w:rPr>
+            </w:pPr>
+            <w:r>
+              <w:rPr>
+                <w:rFonts w:ascii="Arial" w:hAnsi="Arial" w:eastAsia="Arial" w:cs="Arial"/>
+                <w:i w:val="false"/>
+                <w:b w:val="false"/>
+                <w:u w:val="none"/>
+                <w:sz w:val="22"/>
+                <w:szCs w:val="22"/>
+                <w:color w:val="000000"/>
+              </w:rPr>
+              <w:t xml:space="preserve"/>
             </w:r>
           </w:p>
         </w:tc>
@@ -8562,10 +14549,10 @@
         <w:trPr>
           <w:trHeight w:val="360" w:hRule="auto"/>
         </w:trPr>
-        body4
-        <w:tc>
-          <w:tcPr>
-            <w:gridSpan w:val="5"/>
+        body 4
+        <w:tc>
+          <w:tcPr>
+            <w:gridSpan w:val="8"/>
             <w:tcBorders>
               <w:bottom w:val="single" w:sz="6" w:space="0" w:color="666666"/>
               <w:top w:val="single" w:sz="6" w:space="0" w:color="666666"/>
@@ -8621,7 +14608,7 @@
         <w:trPr>
           <w:trHeight w:val="360" w:hRule="auto"/>
         </w:trPr>
-        body5
+        body 5
         <w:tc>
           <w:tcPr>
             <w:tcBorders>
@@ -8951,6 +14938,162 @@
                 <w:color w:val="000000"/>
               </w:rPr>
               <w:t xml:space="preserve">(-0.14, 0.33)</w:t>
+            </w:r>
+          </w:p>
+        </w:tc>
+        <w:tc>
+          <w:tcPr>
+            <w:tcBorders>
+              <w:bottom w:val="single" w:sz="6" w:space="0" w:color="666666"/>
+              <w:top w:val="single" w:sz="6" w:space="0" w:color="666666"/>
+              <w:left w:val="single" w:sz="6" w:space="0" w:color="666666"/>
+              <w:right w:val="single" w:sz="6" w:space="0" w:color="666666"/>
+            </w:tcBorders>
+            <w:shd w:val="clear" w:color="auto" w:fill="FFFFFF"/>
+            <w:tcMar>
+              <w:top w:w="0" w:type="dxa"/>
+              <w:bottom w:w="0" w:type="dxa"/>
+              <w:left w:w="0" w:type="dxa"/>
+              <w:right w:w="0" w:type="dxa"/>
+            </w:tcMar>
+            <w:vAlign w:val="center"/>
+          </w:tcPr>
+          <w:p>
+            <w:pPr>
+              <w:jc w:val="center"/>
+              <w:pBdr>
+                <w:bottom w:val="none" w:sz="0" w:space="0" w:color="000000"/>
+                <w:top w:val="none" w:sz="0" w:space="0" w:color="000000"/>
+                <w:left w:val="none" w:sz="0" w:space="0" w:color="000000"/>
+                <w:right w:val="none" w:sz="0" w:space="0" w:color="000000"/>
+              </w:pBdr>
+              <w:spacing w:after="100" w:before="100" w:line="240"/>
+              <w:ind w:left="100" w:right="100" w:firstLine="0" w:firstLineChars="0"/>
+              <w:rPr>
+                <w:rFonts w:ascii="Arial" w:hAnsi="Arial" w:eastAsia="Arial" w:cs="Arial"/>
+                <w:i w:val="false"/>
+                <w:b w:val="false"/>
+                <w:u w:val="none"/>
+                <w:sz w:val="22"/>
+                <w:szCs w:val="22"/>
+                <w:color w:val="000000"/>
+              </w:rPr>
+            </w:pPr>
+            <w:r>
+              <w:rPr>
+                <w:rFonts w:ascii="Arial" w:hAnsi="Arial" w:eastAsia="Arial" w:cs="Arial"/>
+                <w:i w:val="false"/>
+                <w:b w:val="false"/>
+                <w:u w:val="none"/>
+                <w:sz w:val="22"/>
+                <w:szCs w:val="22"/>
+                <w:color w:val="000000"/>
+              </w:rPr>
+              <w:t xml:space="preserve"/>
+            </w:r>
+          </w:p>
+        </w:tc>
+        <w:tc>
+          <w:tcPr>
+            <w:tcBorders>
+              <w:bottom w:val="single" w:sz="6" w:space="0" w:color="666666"/>
+              <w:top w:val="single" w:sz="6" w:space="0" w:color="666666"/>
+              <w:left w:val="single" w:sz="6" w:space="0" w:color="666666"/>
+              <w:right w:val="single" w:sz="6" w:space="0" w:color="666666"/>
+            </w:tcBorders>
+            <w:shd w:val="clear" w:color="auto" w:fill="FFFFFF"/>
+            <w:tcMar>
+              <w:top w:w="0" w:type="dxa"/>
+              <w:bottom w:w="0" w:type="dxa"/>
+              <w:left w:w="0" w:type="dxa"/>
+              <w:right w:w="0" w:type="dxa"/>
+            </w:tcMar>
+            <w:vAlign w:val="center"/>
+          </w:tcPr>
+          <w:p>
+            <w:pPr>
+              <w:jc w:val="center"/>
+              <w:pBdr>
+                <w:bottom w:val="none" w:sz="0" w:space="0" w:color="000000"/>
+                <w:top w:val="none" w:sz="0" w:space="0" w:color="000000"/>
+                <w:left w:val="none" w:sz="0" w:space="0" w:color="000000"/>
+                <w:right w:val="none" w:sz="0" w:space="0" w:color="000000"/>
+              </w:pBdr>
+              <w:spacing w:after="100" w:before="100" w:line="240"/>
+              <w:ind w:left="100" w:right="100" w:firstLine="0" w:firstLineChars="0"/>
+              <w:rPr>
+                <w:rFonts w:ascii="Arial" w:hAnsi="Arial" w:eastAsia="Arial" w:cs="Arial"/>
+                <w:i w:val="false"/>
+                <w:b w:val="false"/>
+                <w:u w:val="none"/>
+                <w:sz w:val="22"/>
+                <w:szCs w:val="22"/>
+                <w:color w:val="000000"/>
+              </w:rPr>
+            </w:pPr>
+            <w:r>
+              <w:rPr>
+                <w:rFonts w:ascii="Arial" w:hAnsi="Arial" w:eastAsia="Arial" w:cs="Arial"/>
+                <w:i w:val="false"/>
+                <w:b w:val="false"/>
+                <w:u w:val="none"/>
+                <w:sz w:val="22"/>
+                <w:szCs w:val="22"/>
+                <w:color w:val="000000"/>
+              </w:rPr>
+              <w:t xml:space="preserve"/>
+            </w:r>
+          </w:p>
+        </w:tc>
+        <w:tc>
+          <w:tcPr>
+            <w:tcBorders>
+              <w:bottom w:val="single" w:sz="6" w:space="0" w:color="666666"/>
+              <w:top w:val="single" w:sz="6" w:space="0" w:color="666666"/>
+              <w:left w:val="single" w:sz="6" w:space="0" w:color="666666"/>
+              <w:right w:val="single" w:sz="6" w:space="0" w:color="666666"/>
+            </w:tcBorders>
+            <w:shd w:val="clear" w:color="auto" w:fill="FFFFFF"/>
+            <w:tcMar>
+              <w:top w:w="0" w:type="dxa"/>
+              <w:bottom w:w="0" w:type="dxa"/>
+              <w:left w:w="0" w:type="dxa"/>
+              <w:right w:w="0" w:type="dxa"/>
+            </w:tcMar>
+            <w:vAlign w:val="center"/>
+          </w:tcPr>
+          <w:p>
+            <w:pPr>
+              <w:jc w:val="center"/>
+              <w:pBdr>
+                <w:bottom w:val="none" w:sz="0" w:space="0" w:color="000000"/>
+                <w:top w:val="none" w:sz="0" w:space="0" w:color="000000"/>
+                <w:left w:val="none" w:sz="0" w:space="0" w:color="000000"/>
+                <w:right w:val="none" w:sz="0" w:space="0" w:color="000000"/>
+              </w:pBdr>
+              <w:spacing w:after="100" w:before="100" w:line="240"/>
+              <w:ind w:left="100" w:right="100" w:firstLine="0" w:firstLineChars="0"/>
+              <w:rPr>
+                <w:rFonts w:ascii="Arial" w:hAnsi="Arial" w:eastAsia="Arial" w:cs="Arial"/>
+                <w:i w:val="false"/>
+                <w:b w:val="false"/>
+                <w:u w:val="none"/>
+                <w:sz w:val="22"/>
+                <w:szCs w:val="22"/>
+                <w:color w:val="000000"/>
+              </w:rPr>
+            </w:pPr>
+            <w:r>
+              <w:rPr>
+                <w:rFonts w:ascii="Arial" w:hAnsi="Arial" w:eastAsia="Arial" w:cs="Arial"/>
+                <w:i w:val="false"/>
+                <w:b w:val="false"/>
+                <w:u w:val="none"/>
+                <w:sz w:val="22"/>
+                <w:szCs w:val="22"/>
+                <w:color w:val="000000"/>
+              </w:rPr>
+              <w:t xml:space="preserve"/>
             </w:r>
           </w:p>
         </w:tc>
@@ -8959,10 +15102,10 @@
         <w:trPr>
           <w:trHeight w:val="360" w:hRule="auto"/>
         </w:trPr>
-        body6
-        <w:tc>
-          <w:tcPr>
-            <w:gridSpan w:val="5"/>
+        body 6
+        <w:tc>
+          <w:tcPr>
+            <w:gridSpan w:val="8"/>
             <w:tcBorders>
               <w:bottom w:val="single" w:sz="6" w:space="0" w:color="666666"/>
               <w:top w:val="single" w:sz="6" w:space="0" w:color="666666"/>
@@ -9009,7 +15152,7 @@
                 <w:szCs w:val="22"/>
                 <w:color w:val="000000"/>
               </w:rPr>
-              <w:t xml:space="preserve">WHICAP</w:t>
+              <w:t xml:space="preserve">UKBB</w:t>
             </w:r>
           </w:p>
         </w:tc>
@@ -9018,7 +15161,7 @@
         <w:trPr>
           <w:trHeight w:val="360" w:hRule="auto"/>
         </w:trPr>
-        body7
+        body 7
         <w:tc>
           <w:tcPr>
             <w:tcBorders>
@@ -9119,7 +15262,7 @@
                 <w:szCs w:val="22"/>
                 <w:color w:val="000000"/>
               </w:rPr>
-              <w:t xml:space="preserve">0.17</w:t>
+              <w:t xml:space="preserve">-0.01</w:t>
             </w:r>
             <w:r>
               <w:rPr>
@@ -9143,111 +15286,111 @@
                 <w:szCs w:val="22"/>
                 <w:color w:val="000000"/>
               </w:rPr>
-              <w:t xml:space="preserve">(-0.81, 1.1)</w:t>
-            </w:r>
-          </w:p>
-        </w:tc>
-        <w:tc>
-          <w:tcPr>
-            <w:tcBorders>
-              <w:bottom w:val="single" w:sz="6" w:space="0" w:color="666666"/>
-              <w:top w:val="single" w:sz="6" w:space="0" w:color="666666"/>
-              <w:left w:val="single" w:sz="6" w:space="0" w:color="666666"/>
-              <w:right w:val="single" w:sz="6" w:space="0" w:color="666666"/>
-            </w:tcBorders>
-            <w:shd w:val="clear" w:color="auto" w:fill="FFFFFF"/>
-            <w:tcMar>
-              <w:top w:w="0" w:type="dxa"/>
-              <w:bottom w:w="0" w:type="dxa"/>
-              <w:left w:w="0" w:type="dxa"/>
-              <w:right w:w="0" w:type="dxa"/>
-            </w:tcMar>
-            <w:vAlign w:val="center"/>
-          </w:tcPr>
-          <w:p>
-            <w:pPr>
-              <w:jc w:val="center"/>
-              <w:pBdr>
-                <w:bottom w:val="none" w:sz="0" w:space="0" w:color="000000"/>
-                <w:top w:val="none" w:sz="0" w:space="0" w:color="000000"/>
-                <w:left w:val="none" w:sz="0" w:space="0" w:color="000000"/>
-                <w:right w:val="none" w:sz="0" w:space="0" w:color="000000"/>
-              </w:pBdr>
-              <w:spacing w:after="100" w:before="100" w:line="240"/>
-              <w:ind w:left="100" w:right="100" w:firstLine="0" w:firstLineChars="0"/>
-              <w:rPr>
-                <w:rFonts w:ascii="Arial" w:hAnsi="Arial" w:eastAsia="Arial" w:cs="Arial"/>
-                <w:i w:val="false"/>
-                <w:b w:val="false"/>
-                <w:u w:val="none"/>
-                <w:sz w:val="22"/>
-                <w:szCs w:val="22"/>
-                <w:color w:val="000000"/>
-              </w:rPr>
-            </w:pPr>
-            <w:r>
-              <w:rPr>
-                <w:rFonts w:ascii="Arial" w:hAnsi="Arial" w:eastAsia="Arial" w:cs="Arial"/>
-                <w:i w:val="false"/>
-                <w:b w:val="false"/>
-                <w:u w:val="none"/>
-                <w:sz w:val="22"/>
-                <w:szCs w:val="22"/>
-                <w:color w:val="000000"/>
-              </w:rPr>
-              <w:t xml:space="preserve">0.83</w:t>
-            </w:r>
-          </w:p>
-        </w:tc>
-        <w:tc>
-          <w:tcPr>
-            <w:tcBorders>
-              <w:bottom w:val="single" w:sz="6" w:space="0" w:color="666666"/>
-              <w:top w:val="single" w:sz="6" w:space="0" w:color="666666"/>
-              <w:left w:val="single" w:sz="6" w:space="0" w:color="666666"/>
-              <w:right w:val="single" w:sz="6" w:space="0" w:color="666666"/>
-            </w:tcBorders>
-            <w:shd w:val="clear" w:color="auto" w:fill="FFFFFF"/>
-            <w:tcMar>
-              <w:top w:w="0" w:type="dxa"/>
-              <w:bottom w:w="0" w:type="dxa"/>
-              <w:left w:w="0" w:type="dxa"/>
-              <w:right w:w="0" w:type="dxa"/>
-            </w:tcMar>
-            <w:vAlign w:val="center"/>
-          </w:tcPr>
-          <w:p>
-            <w:pPr>
-              <w:jc w:val="center"/>
-              <w:pBdr>
-                <w:bottom w:val="none" w:sz="0" w:space="0" w:color="000000"/>
-                <w:top w:val="none" w:sz="0" w:space="0" w:color="000000"/>
-                <w:left w:val="none" w:sz="0" w:space="0" w:color="000000"/>
-                <w:right w:val="none" w:sz="0" w:space="0" w:color="000000"/>
-              </w:pBdr>
-              <w:spacing w:after="100" w:before="100" w:line="240"/>
-              <w:ind w:left="100" w:right="100" w:firstLine="0" w:firstLineChars="0"/>
-              <w:rPr>
-                <w:rFonts w:ascii="Arial" w:hAnsi="Arial" w:eastAsia="Arial" w:cs="Arial"/>
-                <w:i w:val="false"/>
-                <w:b w:val="false"/>
-                <w:u w:val="none"/>
-                <w:sz w:val="22"/>
-                <w:szCs w:val="22"/>
-                <w:color w:val="000000"/>
-              </w:rPr>
-            </w:pPr>
-            <w:r>
-              <w:rPr>
-                <w:rFonts w:ascii="Arial" w:hAnsi="Arial" w:eastAsia="Arial" w:cs="Arial"/>
-                <w:i w:val="false"/>
-                <w:b w:val="false"/>
-                <w:u w:val="none"/>
-                <w:sz w:val="22"/>
-                <w:szCs w:val="22"/>
-                <w:color w:val="000000"/>
-              </w:rPr>
-              <w:t xml:space="preserve">0.29</w:t>
+              <w:t xml:space="preserve">(-0.30, 0.27)</w:t>
+            </w:r>
+          </w:p>
+        </w:tc>
+        <w:tc>
+          <w:tcPr>
+            <w:tcBorders>
+              <w:bottom w:val="single" w:sz="6" w:space="0" w:color="666666"/>
+              <w:top w:val="single" w:sz="6" w:space="0" w:color="666666"/>
+              <w:left w:val="single" w:sz="6" w:space="0" w:color="666666"/>
+              <w:right w:val="single" w:sz="6" w:space="0" w:color="666666"/>
+            </w:tcBorders>
+            <w:shd w:val="clear" w:color="auto" w:fill="FFFFFF"/>
+            <w:tcMar>
+              <w:top w:w="0" w:type="dxa"/>
+              <w:bottom w:w="0" w:type="dxa"/>
+              <w:left w:w="0" w:type="dxa"/>
+              <w:right w:w="0" w:type="dxa"/>
+            </w:tcMar>
+            <w:vAlign w:val="center"/>
+          </w:tcPr>
+          <w:p>
+            <w:pPr>
+              <w:jc w:val="center"/>
+              <w:pBdr>
+                <w:bottom w:val="none" w:sz="0" w:space="0" w:color="000000"/>
+                <w:top w:val="none" w:sz="0" w:space="0" w:color="000000"/>
+                <w:left w:val="none" w:sz="0" w:space="0" w:color="000000"/>
+                <w:right w:val="none" w:sz="0" w:space="0" w:color="000000"/>
+              </w:pBdr>
+              <w:spacing w:after="100" w:before="100" w:line="240"/>
+              <w:ind w:left="100" w:right="100" w:firstLine="0" w:firstLineChars="0"/>
+              <w:rPr>
+                <w:rFonts w:ascii="Arial" w:hAnsi="Arial" w:eastAsia="Arial" w:cs="Arial"/>
+                <w:i w:val="false"/>
+                <w:b w:val="false"/>
+                <w:u w:val="none"/>
+                <w:sz w:val="22"/>
+                <w:szCs w:val="22"/>
+                <w:color w:val="000000"/>
+              </w:rPr>
+            </w:pPr>
+            <w:r>
+              <w:rPr>
+                <w:rFonts w:ascii="Arial" w:hAnsi="Arial" w:eastAsia="Arial" w:cs="Arial"/>
+                <w:i w:val="false"/>
+                <w:b w:val="false"/>
+                <w:u w:val="none"/>
+                <w:sz w:val="22"/>
+                <w:szCs w:val="22"/>
+                <w:color w:val="000000"/>
+              </w:rPr>
+              <w:t xml:space="preserve">0.08</w:t>
+            </w:r>
+          </w:p>
+        </w:tc>
+        <w:tc>
+          <w:tcPr>
+            <w:tcBorders>
+              <w:bottom w:val="single" w:sz="6" w:space="0" w:color="666666"/>
+              <w:top w:val="single" w:sz="6" w:space="0" w:color="666666"/>
+              <w:left w:val="single" w:sz="6" w:space="0" w:color="666666"/>
+              <w:right w:val="single" w:sz="6" w:space="0" w:color="666666"/>
+            </w:tcBorders>
+            <w:shd w:val="clear" w:color="auto" w:fill="FFFFFF"/>
+            <w:tcMar>
+              <w:top w:w="0" w:type="dxa"/>
+              <w:bottom w:w="0" w:type="dxa"/>
+              <w:left w:w="0" w:type="dxa"/>
+              <w:right w:w="0" w:type="dxa"/>
+            </w:tcMar>
+            <w:vAlign w:val="center"/>
+          </w:tcPr>
+          <w:p>
+            <w:pPr>
+              <w:jc w:val="center"/>
+              <w:pBdr>
+                <w:bottom w:val="none" w:sz="0" w:space="0" w:color="000000"/>
+                <w:top w:val="none" w:sz="0" w:space="0" w:color="000000"/>
+                <w:left w:val="none" w:sz="0" w:space="0" w:color="000000"/>
+                <w:right w:val="none" w:sz="0" w:space="0" w:color="000000"/>
+              </w:pBdr>
+              <w:spacing w:after="100" w:before="100" w:line="240"/>
+              <w:ind w:left="100" w:right="100" w:firstLine="0" w:firstLineChars="0"/>
+              <w:rPr>
+                <w:rFonts w:ascii="Arial" w:hAnsi="Arial" w:eastAsia="Arial" w:cs="Arial"/>
+                <w:i w:val="false"/>
+                <w:b w:val="false"/>
+                <w:u w:val="none"/>
+                <w:sz w:val="22"/>
+                <w:szCs w:val="22"/>
+                <w:color w:val="000000"/>
+              </w:rPr>
+            </w:pPr>
+            <w:r>
+              <w:rPr>
+                <w:rFonts w:ascii="Arial" w:hAnsi="Arial" w:eastAsia="Arial" w:cs="Arial"/>
+                <w:i w:val="false"/>
+                <w:b w:val="false"/>
+                <w:u w:val="none"/>
+                <w:sz w:val="22"/>
+                <w:szCs w:val="22"/>
+                <w:color w:val="000000"/>
+              </w:rPr>
+              <w:t xml:space="preserve">0.14</w:t>
             </w:r>
             <w:r>
               <w:rPr>
@@ -9271,59 +15414,59 @@
                 <w:szCs w:val="22"/>
                 <w:color w:val="000000"/>
               </w:rPr>
-              <w:t xml:space="preserve">(-0.70, 1.3)</w:t>
-            </w:r>
-          </w:p>
-        </w:tc>
-        <w:tc>
-          <w:tcPr>
-            <w:tcBorders>
-              <w:bottom w:val="single" w:sz="6" w:space="0" w:color="666666"/>
-              <w:top w:val="single" w:sz="6" w:space="0" w:color="666666"/>
-              <w:left w:val="single" w:sz="6" w:space="0" w:color="666666"/>
-              <w:right w:val="single" w:sz="6" w:space="0" w:color="666666"/>
-            </w:tcBorders>
-            <w:shd w:val="clear" w:color="auto" w:fill="FFFFFF"/>
-            <w:tcMar>
-              <w:top w:w="0" w:type="dxa"/>
-              <w:bottom w:w="0" w:type="dxa"/>
-              <w:left w:w="0" w:type="dxa"/>
-              <w:right w:w="0" w:type="dxa"/>
-            </w:tcMar>
-            <w:vAlign w:val="center"/>
-          </w:tcPr>
-          <w:p>
-            <w:pPr>
-              <w:jc w:val="center"/>
-              <w:pBdr>
-                <w:bottom w:val="none" w:sz="0" w:space="0" w:color="000000"/>
-                <w:top w:val="none" w:sz="0" w:space="0" w:color="000000"/>
-                <w:left w:val="none" w:sz="0" w:space="0" w:color="000000"/>
-                <w:right w:val="none" w:sz="0" w:space="0" w:color="000000"/>
-              </w:pBdr>
-              <w:spacing w:after="100" w:before="100" w:line="240"/>
-              <w:ind w:left="100" w:right="100" w:firstLine="0" w:firstLineChars="0"/>
-              <w:rPr>
-                <w:rFonts w:ascii="Arial" w:hAnsi="Arial" w:eastAsia="Arial" w:cs="Arial"/>
-                <w:i w:val="false"/>
-                <w:b w:val="false"/>
-                <w:u w:val="none"/>
-                <w:sz w:val="22"/>
-                <w:szCs w:val="22"/>
-                <w:color w:val="000000"/>
-              </w:rPr>
-            </w:pPr>
-            <w:r>
-              <w:rPr>
-                <w:rFonts w:ascii="Arial" w:hAnsi="Arial" w:eastAsia="Arial" w:cs="Arial"/>
-                <w:i w:val="false"/>
-                <w:b w:val="false"/>
-                <w:u w:val="none"/>
-                <w:sz w:val="22"/>
-                <w:szCs w:val="22"/>
-                <w:color w:val="000000"/>
-              </w:rPr>
-              <w:t xml:space="preserve">-0.90</w:t>
+              <w:t xml:space="preserve">(-0.16, 0.43)</w:t>
+            </w:r>
+          </w:p>
+        </w:tc>
+        <w:tc>
+          <w:tcPr>
+            <w:tcBorders>
+              <w:bottom w:val="single" w:sz="6" w:space="0" w:color="666666"/>
+              <w:top w:val="single" w:sz="6" w:space="0" w:color="666666"/>
+              <w:left w:val="single" w:sz="6" w:space="0" w:color="666666"/>
+              <w:right w:val="single" w:sz="6" w:space="0" w:color="666666"/>
+            </w:tcBorders>
+            <w:shd w:val="clear" w:color="auto" w:fill="FFFFFF"/>
+            <w:tcMar>
+              <w:top w:w="0" w:type="dxa"/>
+              <w:bottom w:w="0" w:type="dxa"/>
+              <w:left w:w="0" w:type="dxa"/>
+              <w:right w:w="0" w:type="dxa"/>
+            </w:tcMar>
+            <w:vAlign w:val="center"/>
+          </w:tcPr>
+          <w:p>
+            <w:pPr>
+              <w:jc w:val="center"/>
+              <w:pBdr>
+                <w:bottom w:val="none" w:sz="0" w:space="0" w:color="000000"/>
+                <w:top w:val="none" w:sz="0" w:space="0" w:color="000000"/>
+                <w:left w:val="none" w:sz="0" w:space="0" w:color="000000"/>
+                <w:right w:val="none" w:sz="0" w:space="0" w:color="000000"/>
+              </w:pBdr>
+              <w:spacing w:after="100" w:before="100" w:line="240"/>
+              <w:ind w:left="100" w:right="100" w:firstLine="0" w:firstLineChars="0"/>
+              <w:rPr>
+                <w:rFonts w:ascii="Arial" w:hAnsi="Arial" w:eastAsia="Arial" w:cs="Arial"/>
+                <w:i w:val="false"/>
+                <w:b w:val="false"/>
+                <w:u w:val="none"/>
+                <w:sz w:val="22"/>
+                <w:szCs w:val="22"/>
+                <w:color w:val="000000"/>
+              </w:rPr>
+            </w:pPr>
+            <w:r>
+              <w:rPr>
+                <w:rFonts w:ascii="Arial" w:hAnsi="Arial" w:eastAsia="Arial" w:cs="Arial"/>
+                <w:i w:val="false"/>
+                <w:b w:val="false"/>
+                <w:u w:val="none"/>
+                <w:sz w:val="22"/>
+                <w:szCs w:val="22"/>
+                <w:color w:val="000000"/>
+              </w:rPr>
+              <w:t xml:space="preserve">0.15</w:t>
             </w:r>
             <w:r>
               <w:rPr>
@@ -9347,7 +15490,235 @@
                 <w:szCs w:val="22"/>
                 <w:color w:val="000000"/>
               </w:rPr>
-              <w:t xml:space="preserve">(-3.0, 1.2)</w:t>
+              <w:t xml:space="preserve">(-0.44, 0.74)</w:t>
+            </w:r>
+          </w:p>
+        </w:tc>
+        <w:tc>
+          <w:tcPr>
+            <w:tcBorders>
+              <w:bottom w:val="single" w:sz="6" w:space="0" w:color="666666"/>
+              <w:top w:val="single" w:sz="6" w:space="0" w:color="666666"/>
+              <w:left w:val="single" w:sz="6" w:space="0" w:color="666666"/>
+              <w:right w:val="single" w:sz="6" w:space="0" w:color="666666"/>
+            </w:tcBorders>
+            <w:shd w:val="clear" w:color="auto" w:fill="FFFFFF"/>
+            <w:tcMar>
+              <w:top w:w="0" w:type="dxa"/>
+              <w:bottom w:w="0" w:type="dxa"/>
+              <w:left w:w="0" w:type="dxa"/>
+              <w:right w:w="0" w:type="dxa"/>
+            </w:tcMar>
+            <w:vAlign w:val="center"/>
+          </w:tcPr>
+          <w:p>
+            <w:pPr>
+              <w:jc w:val="center"/>
+              <w:pBdr>
+                <w:bottom w:val="none" w:sz="0" w:space="0" w:color="000000"/>
+                <w:top w:val="none" w:sz="0" w:space="0" w:color="000000"/>
+                <w:left w:val="none" w:sz="0" w:space="0" w:color="000000"/>
+                <w:right w:val="none" w:sz="0" w:space="0" w:color="000000"/>
+              </w:pBdr>
+              <w:spacing w:after="100" w:before="100" w:line="240"/>
+              <w:ind w:left="100" w:right="100" w:firstLine="0" w:firstLineChars="0"/>
+              <w:rPr>
+                <w:rFonts w:ascii="Arial" w:hAnsi="Arial" w:eastAsia="Arial" w:cs="Arial"/>
+                <w:i w:val="false"/>
+                <w:b w:val="false"/>
+                <w:u w:val="none"/>
+                <w:sz w:val="22"/>
+                <w:szCs w:val="22"/>
+                <w:color w:val="000000"/>
+              </w:rPr>
+            </w:pPr>
+            <w:r>
+              <w:rPr>
+                <w:rFonts w:ascii="Arial" w:hAnsi="Arial" w:eastAsia="Arial" w:cs="Arial"/>
+                <w:i w:val="false"/>
+                <w:b w:val="false"/>
+                <w:u w:val="none"/>
+                <w:sz w:val="22"/>
+                <w:szCs w:val="22"/>
+                <w:color w:val="000000"/>
+              </w:rPr>
+              <w:t xml:space="preserve">1.4</w:t>
+            </w:r>
+            <w:r>
+              <w:rPr>
+                <w:rFonts w:ascii="Arial" w:hAnsi="Arial" w:eastAsia="Arial" w:cs="Arial"/>
+                <w:i w:val="false"/>
+                <w:b w:val="false"/>
+                <w:u w:val="none"/>
+                <w:sz w:val="22"/>
+                <w:szCs w:val="22"/>
+                <w:color w:val="000000"/>
+              </w:rPr>
+              <w:br/>
+            </w:r>
+            <w:r>
+              <w:rPr>
+                <w:rFonts w:ascii="Arial" w:hAnsi="Arial" w:eastAsia="Arial" w:cs="Arial"/>
+                <w:i w:val="false"/>
+                <w:b w:val="false"/>
+                <w:u w:val="none"/>
+                <w:sz w:val="22"/>
+                <w:szCs w:val="22"/>
+                <w:color w:val="000000"/>
+              </w:rPr>
+              <w:t xml:space="preserve">(-2.1, 4.8)</w:t>
+            </w:r>
+          </w:p>
+        </w:tc>
+        <w:tc>
+          <w:tcPr>
+            <w:tcBorders>
+              <w:bottom w:val="single" w:sz="6" w:space="0" w:color="666666"/>
+              <w:top w:val="single" w:sz="6" w:space="0" w:color="666666"/>
+              <w:left w:val="single" w:sz="6" w:space="0" w:color="666666"/>
+              <w:right w:val="single" w:sz="6" w:space="0" w:color="666666"/>
+            </w:tcBorders>
+            <w:shd w:val="clear" w:color="auto" w:fill="FFFFFF"/>
+            <w:tcMar>
+              <w:top w:w="0" w:type="dxa"/>
+              <w:bottom w:w="0" w:type="dxa"/>
+              <w:left w:w="0" w:type="dxa"/>
+              <w:right w:w="0" w:type="dxa"/>
+            </w:tcMar>
+            <w:vAlign w:val="center"/>
+          </w:tcPr>
+          <w:p>
+            <w:pPr>
+              <w:jc w:val="center"/>
+              <w:pBdr>
+                <w:bottom w:val="none" w:sz="0" w:space="0" w:color="000000"/>
+                <w:top w:val="none" w:sz="0" w:space="0" w:color="000000"/>
+                <w:left w:val="none" w:sz="0" w:space="0" w:color="000000"/>
+                <w:right w:val="none" w:sz="0" w:space="0" w:color="000000"/>
+              </w:pBdr>
+              <w:spacing w:after="100" w:before="100" w:line="240"/>
+              <w:ind w:left="100" w:right="100" w:firstLine="0" w:firstLineChars="0"/>
+              <w:rPr>
+                <w:rFonts w:ascii="Arial" w:hAnsi="Arial" w:eastAsia="Arial" w:cs="Arial"/>
+                <w:i w:val="false"/>
+                <w:b w:val="false"/>
+                <w:u w:val="none"/>
+                <w:sz w:val="22"/>
+                <w:szCs w:val="22"/>
+                <w:color w:val="000000"/>
+              </w:rPr>
+            </w:pPr>
+            <w:r>
+              <w:rPr>
+                <w:rFonts w:ascii="Arial" w:hAnsi="Arial" w:eastAsia="Arial" w:cs="Arial"/>
+                <w:i w:val="false"/>
+                <w:b w:val="false"/>
+                <w:u w:val="none"/>
+                <w:sz w:val="22"/>
+                <w:szCs w:val="22"/>
+                <w:color w:val="000000"/>
+              </w:rPr>
+              <w:t xml:space="preserve">1.7</w:t>
+            </w:r>
+            <w:r>
+              <w:rPr>
+                <w:rFonts w:ascii="Arial" w:hAnsi="Arial" w:eastAsia="Arial" w:cs="Arial"/>
+                <w:i w:val="false"/>
+                <w:b w:val="false"/>
+                <w:u w:val="none"/>
+                <w:sz w:val="22"/>
+                <w:szCs w:val="22"/>
+                <w:color w:val="000000"/>
+              </w:rPr>
+              <w:br/>
+            </w:r>
+            <w:r>
+              <w:rPr>
+                <w:rFonts w:ascii="Arial" w:hAnsi="Arial" w:eastAsia="Arial" w:cs="Arial"/>
+                <w:i w:val="false"/>
+                <w:b w:val="false"/>
+                <w:u w:val="none"/>
+                <w:sz w:val="22"/>
+                <w:szCs w:val="22"/>
+                <w:color w:val="000000"/>
+              </w:rPr>
+              <w:t xml:space="preserve">(-0.88, 4.3)</w:t>
+            </w:r>
+          </w:p>
+        </w:tc>
+        <w:tc>
+          <w:tcPr>
+            <w:tcBorders>
+              <w:bottom w:val="single" w:sz="6" w:space="0" w:color="666666"/>
+              <w:top w:val="single" w:sz="6" w:space="0" w:color="666666"/>
+              <w:left w:val="single" w:sz="6" w:space="0" w:color="666666"/>
+              <w:right w:val="single" w:sz="6" w:space="0" w:color="666666"/>
+            </w:tcBorders>
+            <w:shd w:val="clear" w:color="auto" w:fill="FFFFFF"/>
+            <w:tcMar>
+              <w:top w:w="0" w:type="dxa"/>
+              <w:bottom w:w="0" w:type="dxa"/>
+              <w:left w:w="0" w:type="dxa"/>
+              <w:right w:w="0" w:type="dxa"/>
+            </w:tcMar>
+            <w:vAlign w:val="center"/>
+          </w:tcPr>
+          <w:p>
+            <w:pPr>
+              <w:jc w:val="center"/>
+              <w:pBdr>
+                <w:bottom w:val="none" w:sz="0" w:space="0" w:color="000000"/>
+                <w:top w:val="none" w:sz="0" w:space="0" w:color="000000"/>
+                <w:left w:val="none" w:sz="0" w:space="0" w:color="000000"/>
+                <w:right w:val="none" w:sz="0" w:space="0" w:color="000000"/>
+              </w:pBdr>
+              <w:spacing w:after="100" w:before="100" w:line="240"/>
+              <w:ind w:left="100" w:right="100" w:firstLine="0" w:firstLineChars="0"/>
+              <w:rPr>
+                <w:rFonts w:ascii="Arial" w:hAnsi="Arial" w:eastAsia="Arial" w:cs="Arial"/>
+                <w:i w:val="false"/>
+                <w:b w:val="false"/>
+                <w:u w:val="none"/>
+                <w:sz w:val="22"/>
+                <w:szCs w:val="22"/>
+                <w:color w:val="000000"/>
+              </w:rPr>
+            </w:pPr>
+            <w:r>
+              <w:rPr>
+                <w:rFonts w:ascii="Arial" w:hAnsi="Arial" w:eastAsia="Arial" w:cs="Arial"/>
+                <w:i w:val="false"/>
+                <w:b w:val="false"/>
+                <w:u w:val="none"/>
+                <w:sz w:val="22"/>
+                <w:szCs w:val="22"/>
+                <w:color w:val="000000"/>
+              </w:rPr>
+              <w:t xml:space="preserve">-0.85</w:t>
+            </w:r>
+            <w:r>
+              <w:rPr>
+                <w:rFonts w:ascii="Arial" w:hAnsi="Arial" w:eastAsia="Arial" w:cs="Arial"/>
+                <w:i w:val="false"/>
+                <w:b w:val="false"/>
+                <w:u w:val="none"/>
+                <w:sz w:val="22"/>
+                <w:szCs w:val="22"/>
+                <w:color w:val="000000"/>
+              </w:rPr>
+              <w:br/>
+            </w:r>
+            <w:r>
+              <w:rPr>
+                <w:rFonts w:ascii="Arial" w:hAnsi="Arial" w:eastAsia="Arial" w:cs="Arial"/>
+                <w:i w:val="false"/>
+                <w:b w:val="false"/>
+                <w:u w:val="none"/>
+                <w:sz w:val="22"/>
+                <w:szCs w:val="22"/>
+                <w:color w:val="000000"/>
+              </w:rPr>
+              <w:t xml:space="preserve">(-4.0, 2.3)</w:t>
             </w:r>
           </w:p>
         </w:tc>
@@ -9356,7 +15727,7 @@
         <w:trPr>
           <w:trHeight w:val="360" w:hRule="auto"/>
         </w:trPr>
-        body8
+        body 8
         <w:tc>
           <w:tcPr>
             <w:tcBorders>
@@ -9457,7 +15828,7 @@
                 <w:szCs w:val="22"/>
                 <w:color w:val="000000"/>
               </w:rPr>
-              <w:t xml:space="preserve">-0.23</w:t>
+              <w:t xml:space="preserve">-0.09</w:t>
             </w:r>
             <w:r>
               <w:rPr>
@@ -9481,111 +15852,111 @@
                 <w:szCs w:val="22"/>
                 <w:color w:val="000000"/>
               </w:rPr>
-              <w:t xml:space="preserve">(-1.3, 0.89)</w:t>
-            </w:r>
-          </w:p>
-        </w:tc>
-        <w:tc>
-          <w:tcPr>
-            <w:tcBorders>
-              <w:bottom w:val="single" w:sz="6" w:space="0" w:color="666666"/>
-              <w:top w:val="single" w:sz="6" w:space="0" w:color="666666"/>
-              <w:left w:val="single" w:sz="6" w:space="0" w:color="666666"/>
-              <w:right w:val="single" w:sz="6" w:space="0" w:color="666666"/>
-            </w:tcBorders>
-            <w:shd w:val="clear" w:color="auto" w:fill="FFFFFF"/>
-            <w:tcMar>
-              <w:top w:w="0" w:type="dxa"/>
-              <w:bottom w:w="0" w:type="dxa"/>
-              <w:left w:w="0" w:type="dxa"/>
-              <w:right w:w="0" w:type="dxa"/>
-            </w:tcMar>
-            <w:vAlign w:val="center"/>
-          </w:tcPr>
-          <w:p>
-            <w:pPr>
-              <w:jc w:val="center"/>
-              <w:pBdr>
-                <w:bottom w:val="none" w:sz="0" w:space="0" w:color="000000"/>
-                <w:top w:val="none" w:sz="0" w:space="0" w:color="000000"/>
-                <w:left w:val="none" w:sz="0" w:space="0" w:color="000000"/>
-                <w:right w:val="none" w:sz="0" w:space="0" w:color="000000"/>
-              </w:pBdr>
-              <w:spacing w:after="100" w:before="100" w:line="240"/>
-              <w:ind w:left="100" w:right="100" w:firstLine="0" w:firstLineChars="0"/>
-              <w:rPr>
-                <w:rFonts w:ascii="Arial" w:hAnsi="Arial" w:eastAsia="Arial" w:cs="Arial"/>
-                <w:i w:val="false"/>
-                <w:b w:val="false"/>
-                <w:u w:val="none"/>
-                <w:sz w:val="22"/>
-                <w:szCs w:val="22"/>
-                <w:color w:val="000000"/>
-              </w:rPr>
-            </w:pPr>
-            <w:r>
-              <w:rPr>
-                <w:rFonts w:ascii="Arial" w:hAnsi="Arial" w:eastAsia="Arial" w:cs="Arial"/>
-                <w:i w:val="false"/>
-                <w:b w:val="false"/>
-                <w:u w:val="none"/>
-                <w:sz w:val="22"/>
-                <w:szCs w:val="22"/>
-                <w:color w:val="000000"/>
-              </w:rPr>
-              <w:t xml:space="preserve">0.92</w:t>
-            </w:r>
-          </w:p>
-        </w:tc>
-        <w:tc>
-          <w:tcPr>
-            <w:tcBorders>
-              <w:bottom w:val="single" w:sz="6" w:space="0" w:color="666666"/>
-              <w:top w:val="single" w:sz="6" w:space="0" w:color="666666"/>
-              <w:left w:val="single" w:sz="6" w:space="0" w:color="666666"/>
-              <w:right w:val="single" w:sz="6" w:space="0" w:color="666666"/>
-            </w:tcBorders>
-            <w:shd w:val="clear" w:color="auto" w:fill="FFFFFF"/>
-            <w:tcMar>
-              <w:top w:w="0" w:type="dxa"/>
-              <w:bottom w:w="0" w:type="dxa"/>
-              <w:left w:w="0" w:type="dxa"/>
-              <w:right w:w="0" w:type="dxa"/>
-            </w:tcMar>
-            <w:vAlign w:val="center"/>
-          </w:tcPr>
-          <w:p>
-            <w:pPr>
-              <w:jc w:val="center"/>
-              <w:pBdr>
-                <w:bottom w:val="none" w:sz="0" w:space="0" w:color="000000"/>
-                <w:top w:val="none" w:sz="0" w:space="0" w:color="000000"/>
-                <w:left w:val="none" w:sz="0" w:space="0" w:color="000000"/>
-                <w:right w:val="none" w:sz="0" w:space="0" w:color="000000"/>
-              </w:pBdr>
-              <w:spacing w:after="100" w:before="100" w:line="240"/>
-              <w:ind w:left="100" w:right="100" w:firstLine="0" w:firstLineChars="0"/>
-              <w:rPr>
-                <w:rFonts w:ascii="Arial" w:hAnsi="Arial" w:eastAsia="Arial" w:cs="Arial"/>
-                <w:i w:val="false"/>
-                <w:b w:val="false"/>
-                <w:u w:val="none"/>
-                <w:sz w:val="22"/>
-                <w:szCs w:val="22"/>
-                <w:color w:val="000000"/>
-              </w:rPr>
-            </w:pPr>
-            <w:r>
-              <w:rPr>
-                <w:rFonts w:ascii="Arial" w:hAnsi="Arial" w:eastAsia="Arial" w:cs="Arial"/>
-                <w:i w:val="false"/>
-                <w:b w:val="false"/>
-                <w:u w:val="none"/>
-                <w:sz w:val="22"/>
-                <w:szCs w:val="22"/>
-                <w:color w:val="000000"/>
-              </w:rPr>
-              <w:t xml:space="preserve">0.43</w:t>
+              <w:t xml:space="preserve">(-0.25, 0.06)</w:t>
+            </w:r>
+          </w:p>
+        </w:tc>
+        <w:tc>
+          <w:tcPr>
+            <w:tcBorders>
+              <w:bottom w:val="single" w:sz="6" w:space="0" w:color="666666"/>
+              <w:top w:val="single" w:sz="6" w:space="0" w:color="666666"/>
+              <w:left w:val="single" w:sz="6" w:space="0" w:color="666666"/>
+              <w:right w:val="single" w:sz="6" w:space="0" w:color="666666"/>
+            </w:tcBorders>
+            <w:shd w:val="clear" w:color="auto" w:fill="FFFFFF"/>
+            <w:tcMar>
+              <w:top w:w="0" w:type="dxa"/>
+              <w:bottom w:w="0" w:type="dxa"/>
+              <w:left w:w="0" w:type="dxa"/>
+              <w:right w:w="0" w:type="dxa"/>
+            </w:tcMar>
+            <w:vAlign w:val="center"/>
+          </w:tcPr>
+          <w:p>
+            <w:pPr>
+              <w:jc w:val="center"/>
+              <w:pBdr>
+                <w:bottom w:val="none" w:sz="0" w:space="0" w:color="000000"/>
+                <w:top w:val="none" w:sz="0" w:space="0" w:color="000000"/>
+                <w:left w:val="none" w:sz="0" w:space="0" w:color="000000"/>
+                <w:right w:val="none" w:sz="0" w:space="0" w:color="000000"/>
+              </w:pBdr>
+              <w:spacing w:after="100" w:before="100" w:line="240"/>
+              <w:ind w:left="100" w:right="100" w:firstLine="0" w:firstLineChars="0"/>
+              <w:rPr>
+                <w:rFonts w:ascii="Arial" w:hAnsi="Arial" w:eastAsia="Arial" w:cs="Arial"/>
+                <w:i w:val="false"/>
+                <w:b w:val="false"/>
+                <w:u w:val="none"/>
+                <w:sz w:val="22"/>
+                <w:szCs w:val="22"/>
+                <w:color w:val="000000"/>
+              </w:rPr>
+            </w:pPr>
+            <w:r>
+              <w:rPr>
+                <w:rFonts w:ascii="Arial" w:hAnsi="Arial" w:eastAsia="Arial" w:cs="Arial"/>
+                <w:i w:val="false"/>
+                <w:b w:val="false"/>
+                <w:u w:val="none"/>
+                <w:sz w:val="22"/>
+                <w:szCs w:val="22"/>
+                <w:color w:val="000000"/>
+              </w:rPr>
+              <w:t xml:space="preserve">0.28</w:t>
+            </w:r>
+          </w:p>
+        </w:tc>
+        <w:tc>
+          <w:tcPr>
+            <w:tcBorders>
+              <w:bottom w:val="single" w:sz="6" w:space="0" w:color="666666"/>
+              <w:top w:val="single" w:sz="6" w:space="0" w:color="666666"/>
+              <w:left w:val="single" w:sz="6" w:space="0" w:color="666666"/>
+              <w:right w:val="single" w:sz="6" w:space="0" w:color="666666"/>
+            </w:tcBorders>
+            <w:shd w:val="clear" w:color="auto" w:fill="FFFFFF"/>
+            <w:tcMar>
+              <w:top w:w="0" w:type="dxa"/>
+              <w:bottom w:w="0" w:type="dxa"/>
+              <w:left w:w="0" w:type="dxa"/>
+              <w:right w:w="0" w:type="dxa"/>
+            </w:tcMar>
+            <w:vAlign w:val="center"/>
+          </w:tcPr>
+          <w:p>
+            <w:pPr>
+              <w:jc w:val="center"/>
+              <w:pBdr>
+                <w:bottom w:val="none" w:sz="0" w:space="0" w:color="000000"/>
+                <w:top w:val="none" w:sz="0" w:space="0" w:color="000000"/>
+                <w:left w:val="none" w:sz="0" w:space="0" w:color="000000"/>
+                <w:right w:val="none" w:sz="0" w:space="0" w:color="000000"/>
+              </w:pBdr>
+              <w:spacing w:after="100" w:before="100" w:line="240"/>
+              <w:ind w:left="100" w:right="100" w:firstLine="0" w:firstLineChars="0"/>
+              <w:rPr>
+                <w:rFonts w:ascii="Arial" w:hAnsi="Arial" w:eastAsia="Arial" w:cs="Arial"/>
+                <w:i w:val="false"/>
+                <w:b w:val="false"/>
+                <w:u w:val="none"/>
+                <w:sz w:val="22"/>
+                <w:szCs w:val="22"/>
+                <w:color w:val="000000"/>
+              </w:rPr>
+            </w:pPr>
+            <w:r>
+              <w:rPr>
+                <w:rFonts w:ascii="Arial" w:hAnsi="Arial" w:eastAsia="Arial" w:cs="Arial"/>
+                <w:i w:val="false"/>
+                <w:b w:val="false"/>
+                <w:u w:val="none"/>
+                <w:sz w:val="22"/>
+                <w:szCs w:val="22"/>
+                <w:color w:val="000000"/>
+              </w:rPr>
+              <w:t xml:space="preserve">-0.03</w:t>
             </w:r>
             <w:r>
               <w:rPr>
@@ -9609,59 +15980,59 @@
                 <w:szCs w:val="22"/>
                 <w:color w:val="000000"/>
               </w:rPr>
-              <w:t xml:space="preserve">(-0.69, 1.5)</w:t>
-            </w:r>
-          </w:p>
-        </w:tc>
-        <w:tc>
-          <w:tcPr>
-            <w:tcBorders>
-              <w:bottom w:val="single" w:sz="6" w:space="0" w:color="666666"/>
-              <w:top w:val="single" w:sz="6" w:space="0" w:color="666666"/>
-              <w:left w:val="single" w:sz="6" w:space="0" w:color="666666"/>
-              <w:right w:val="single" w:sz="6" w:space="0" w:color="666666"/>
-            </w:tcBorders>
-            <w:shd w:val="clear" w:color="auto" w:fill="FFFFFF"/>
-            <w:tcMar>
-              <w:top w:w="0" w:type="dxa"/>
-              <w:bottom w:w="0" w:type="dxa"/>
-              <w:left w:w="0" w:type="dxa"/>
-              <w:right w:w="0" w:type="dxa"/>
-            </w:tcMar>
-            <w:vAlign w:val="center"/>
-          </w:tcPr>
-          <w:p>
-            <w:pPr>
-              <w:jc w:val="center"/>
-              <w:pBdr>
-                <w:bottom w:val="none" w:sz="0" w:space="0" w:color="000000"/>
-                <w:top w:val="none" w:sz="0" w:space="0" w:color="000000"/>
-                <w:left w:val="none" w:sz="0" w:space="0" w:color="000000"/>
-                <w:right w:val="none" w:sz="0" w:space="0" w:color="000000"/>
-              </w:pBdr>
-              <w:spacing w:after="100" w:before="100" w:line="240"/>
-              <w:ind w:left="100" w:right="100" w:firstLine="0" w:firstLineChars="0"/>
-              <w:rPr>
-                <w:rFonts w:ascii="Arial" w:hAnsi="Arial" w:eastAsia="Arial" w:cs="Arial"/>
-                <w:i w:val="false"/>
-                <w:b w:val="false"/>
-                <w:u w:val="none"/>
-                <w:sz w:val="22"/>
-                <w:szCs w:val="22"/>
-                <w:color w:val="000000"/>
-              </w:rPr>
-            </w:pPr>
-            <w:r>
-              <w:rPr>
-                <w:rFonts w:ascii="Arial" w:hAnsi="Arial" w:eastAsia="Arial" w:cs="Arial"/>
-                <w:i w:val="false"/>
-                <w:b w:val="false"/>
-                <w:u w:val="none"/>
-                <w:sz w:val="22"/>
-                <w:szCs w:val="22"/>
-                <w:color w:val="000000"/>
-              </w:rPr>
-              <w:t xml:space="preserve">-1.4</w:t>
+              <w:t xml:space="preserve">(-0.19, 0.12)</w:t>
+            </w:r>
+          </w:p>
+        </w:tc>
+        <w:tc>
+          <w:tcPr>
+            <w:tcBorders>
+              <w:bottom w:val="single" w:sz="6" w:space="0" w:color="666666"/>
+              <w:top w:val="single" w:sz="6" w:space="0" w:color="666666"/>
+              <w:left w:val="single" w:sz="6" w:space="0" w:color="666666"/>
+              <w:right w:val="single" w:sz="6" w:space="0" w:color="666666"/>
+            </w:tcBorders>
+            <w:shd w:val="clear" w:color="auto" w:fill="FFFFFF"/>
+            <w:tcMar>
+              <w:top w:w="0" w:type="dxa"/>
+              <w:bottom w:w="0" w:type="dxa"/>
+              <w:left w:w="0" w:type="dxa"/>
+              <w:right w:w="0" w:type="dxa"/>
+            </w:tcMar>
+            <w:vAlign w:val="center"/>
+          </w:tcPr>
+          <w:p>
+            <w:pPr>
+              <w:jc w:val="center"/>
+              <w:pBdr>
+                <w:bottom w:val="none" w:sz="0" w:space="0" w:color="000000"/>
+                <w:top w:val="none" w:sz="0" w:space="0" w:color="000000"/>
+                <w:left w:val="none" w:sz="0" w:space="0" w:color="000000"/>
+                <w:right w:val="none" w:sz="0" w:space="0" w:color="000000"/>
+              </w:pBdr>
+              <w:spacing w:after="100" w:before="100" w:line="240"/>
+              <w:ind w:left="100" w:right="100" w:firstLine="0" w:firstLineChars="0"/>
+              <w:rPr>
+                <w:rFonts w:ascii="Arial" w:hAnsi="Arial" w:eastAsia="Arial" w:cs="Arial"/>
+                <w:i w:val="false"/>
+                <w:b w:val="false"/>
+                <w:u w:val="none"/>
+                <w:sz w:val="22"/>
+                <w:szCs w:val="22"/>
+                <w:color w:val="000000"/>
+              </w:rPr>
+            </w:pPr>
+            <w:r>
+              <w:rPr>
+                <w:rFonts w:ascii="Arial" w:hAnsi="Arial" w:eastAsia="Arial" w:cs="Arial"/>
+                <w:i w:val="false"/>
+                <w:b w:val="false"/>
+                <w:u w:val="none"/>
+                <w:sz w:val="22"/>
+                <w:szCs w:val="22"/>
+                <w:color w:val="000000"/>
+              </w:rPr>
+              <w:t xml:space="preserve">0.15</w:t>
             </w:r>
             <w:r>
               <w:rPr>
@@ -9685,7 +16056,235 @@
                 <w:szCs w:val="22"/>
                 <w:color w:val="000000"/>
               </w:rPr>
-              <w:t xml:space="preserve">(-3.9, 1.1)</w:t>
+              <w:t xml:space="preserve">(-0.17, 0.47)</w:t>
+            </w:r>
+          </w:p>
+        </w:tc>
+        <w:tc>
+          <w:tcPr>
+            <w:tcBorders>
+              <w:bottom w:val="single" w:sz="6" w:space="0" w:color="666666"/>
+              <w:top w:val="single" w:sz="6" w:space="0" w:color="666666"/>
+              <w:left w:val="single" w:sz="6" w:space="0" w:color="666666"/>
+              <w:right w:val="single" w:sz="6" w:space="0" w:color="666666"/>
+            </w:tcBorders>
+            <w:shd w:val="clear" w:color="auto" w:fill="FFFFFF"/>
+            <w:tcMar>
+              <w:top w:w="0" w:type="dxa"/>
+              <w:bottom w:w="0" w:type="dxa"/>
+              <w:left w:w="0" w:type="dxa"/>
+              <w:right w:w="0" w:type="dxa"/>
+            </w:tcMar>
+            <w:vAlign w:val="center"/>
+          </w:tcPr>
+          <w:p>
+            <w:pPr>
+              <w:jc w:val="center"/>
+              <w:pBdr>
+                <w:bottom w:val="none" w:sz="0" w:space="0" w:color="000000"/>
+                <w:top w:val="none" w:sz="0" w:space="0" w:color="000000"/>
+                <w:left w:val="none" w:sz="0" w:space="0" w:color="000000"/>
+                <w:right w:val="none" w:sz="0" w:space="0" w:color="000000"/>
+              </w:pBdr>
+              <w:spacing w:after="100" w:before="100" w:line="240"/>
+              <w:ind w:left="100" w:right="100" w:firstLine="0" w:firstLineChars="0"/>
+              <w:rPr>
+                <w:rFonts w:ascii="Arial" w:hAnsi="Arial" w:eastAsia="Arial" w:cs="Arial"/>
+                <w:i w:val="false"/>
+                <w:b w:val="false"/>
+                <w:u w:val="none"/>
+                <w:sz w:val="22"/>
+                <w:szCs w:val="22"/>
+                <w:color w:val="000000"/>
+              </w:rPr>
+            </w:pPr>
+            <w:r>
+              <w:rPr>
+                <w:rFonts w:ascii="Arial" w:hAnsi="Arial" w:eastAsia="Arial" w:cs="Arial"/>
+                <w:i w:val="false"/>
+                <w:b w:val="false"/>
+                <w:u w:val="none"/>
+                <w:sz w:val="22"/>
+                <w:szCs w:val="22"/>
+                <w:color w:val="000000"/>
+              </w:rPr>
+              <w:t xml:space="preserve">-0.52</w:t>
+            </w:r>
+            <w:r>
+              <w:rPr>
+                <w:rFonts w:ascii="Arial" w:hAnsi="Arial" w:eastAsia="Arial" w:cs="Arial"/>
+                <w:i w:val="false"/>
+                <w:b w:val="false"/>
+                <w:u w:val="none"/>
+                <w:sz w:val="22"/>
+                <w:szCs w:val="22"/>
+                <w:color w:val="000000"/>
+              </w:rPr>
+              <w:br/>
+            </w:r>
+            <w:r>
+              <w:rPr>
+                <w:rFonts w:ascii="Arial" w:hAnsi="Arial" w:eastAsia="Arial" w:cs="Arial"/>
+                <w:i w:val="false"/>
+                <w:b w:val="false"/>
+                <w:u w:val="none"/>
+                <w:sz w:val="22"/>
+                <w:szCs w:val="22"/>
+                <w:color w:val="000000"/>
+              </w:rPr>
+              <w:t xml:space="preserve">(-3.7, 2.7)</w:t>
+            </w:r>
+          </w:p>
+        </w:tc>
+        <w:tc>
+          <w:tcPr>
+            <w:tcBorders>
+              <w:bottom w:val="single" w:sz="6" w:space="0" w:color="666666"/>
+              <w:top w:val="single" w:sz="6" w:space="0" w:color="666666"/>
+              <w:left w:val="single" w:sz="6" w:space="0" w:color="666666"/>
+              <w:right w:val="single" w:sz="6" w:space="0" w:color="666666"/>
+            </w:tcBorders>
+            <w:shd w:val="clear" w:color="auto" w:fill="FFFFFF"/>
+            <w:tcMar>
+              <w:top w:w="0" w:type="dxa"/>
+              <w:bottom w:w="0" w:type="dxa"/>
+              <w:left w:w="0" w:type="dxa"/>
+              <w:right w:w="0" w:type="dxa"/>
+            </w:tcMar>
+            <w:vAlign w:val="center"/>
+          </w:tcPr>
+          <w:p>
+            <w:pPr>
+              <w:jc w:val="center"/>
+              <w:pBdr>
+                <w:bottom w:val="none" w:sz="0" w:space="0" w:color="000000"/>
+                <w:top w:val="none" w:sz="0" w:space="0" w:color="000000"/>
+                <w:left w:val="none" w:sz="0" w:space="0" w:color="000000"/>
+                <w:right w:val="none" w:sz="0" w:space="0" w:color="000000"/>
+              </w:pBdr>
+              <w:spacing w:after="100" w:before="100" w:line="240"/>
+              <w:ind w:left="100" w:right="100" w:firstLine="0" w:firstLineChars="0"/>
+              <w:rPr>
+                <w:rFonts w:ascii="Arial" w:hAnsi="Arial" w:eastAsia="Arial" w:cs="Arial"/>
+                <w:i w:val="false"/>
+                <w:b w:val="false"/>
+                <w:u w:val="none"/>
+                <w:sz w:val="22"/>
+                <w:szCs w:val="22"/>
+                <w:color w:val="000000"/>
+              </w:rPr>
+            </w:pPr>
+            <w:r>
+              <w:rPr>
+                <w:rFonts w:ascii="Arial" w:hAnsi="Arial" w:eastAsia="Arial" w:cs="Arial"/>
+                <w:i w:val="false"/>
+                <w:b w:val="false"/>
+                <w:u w:val="none"/>
+                <w:sz w:val="22"/>
+                <w:szCs w:val="22"/>
+                <w:color w:val="000000"/>
+              </w:rPr>
+              <w:t xml:space="preserve">0.94</w:t>
+            </w:r>
+            <w:r>
+              <w:rPr>
+                <w:rFonts w:ascii="Arial" w:hAnsi="Arial" w:eastAsia="Arial" w:cs="Arial"/>
+                <w:i w:val="false"/>
+                <w:b w:val="false"/>
+                <w:u w:val="none"/>
+                <w:sz w:val="22"/>
+                <w:szCs w:val="22"/>
+                <w:color w:val="000000"/>
+              </w:rPr>
+              <w:br/>
+            </w:r>
+            <w:r>
+              <w:rPr>
+                <w:rFonts w:ascii="Arial" w:hAnsi="Arial" w:eastAsia="Arial" w:cs="Arial"/>
+                <w:i w:val="false"/>
+                <w:b w:val="false"/>
+                <w:u w:val="none"/>
+                <w:sz w:val="22"/>
+                <w:szCs w:val="22"/>
+                <w:color w:val="000000"/>
+              </w:rPr>
+              <w:t xml:space="preserve">(-0.29, 2.2)</w:t>
+            </w:r>
+          </w:p>
+        </w:tc>
+        <w:tc>
+          <w:tcPr>
+            <w:tcBorders>
+              <w:bottom w:val="single" w:sz="6" w:space="0" w:color="666666"/>
+              <w:top w:val="single" w:sz="6" w:space="0" w:color="666666"/>
+              <w:left w:val="single" w:sz="6" w:space="0" w:color="666666"/>
+              <w:right w:val="single" w:sz="6" w:space="0" w:color="666666"/>
+            </w:tcBorders>
+            <w:shd w:val="clear" w:color="auto" w:fill="FFFFFF"/>
+            <w:tcMar>
+              <w:top w:w="0" w:type="dxa"/>
+              <w:bottom w:w="0" w:type="dxa"/>
+              <w:left w:w="0" w:type="dxa"/>
+              <w:right w:w="0" w:type="dxa"/>
+            </w:tcMar>
+            <w:vAlign w:val="center"/>
+          </w:tcPr>
+          <w:p>
+            <w:pPr>
+              <w:jc w:val="center"/>
+              <w:pBdr>
+                <w:bottom w:val="none" w:sz="0" w:space="0" w:color="000000"/>
+                <w:top w:val="none" w:sz="0" w:space="0" w:color="000000"/>
+                <w:left w:val="none" w:sz="0" w:space="0" w:color="000000"/>
+                <w:right w:val="none" w:sz="0" w:space="0" w:color="000000"/>
+              </w:pBdr>
+              <w:spacing w:after="100" w:before="100" w:line="240"/>
+              <w:ind w:left="100" w:right="100" w:firstLine="0" w:firstLineChars="0"/>
+              <w:rPr>
+                <w:rFonts w:ascii="Arial" w:hAnsi="Arial" w:eastAsia="Arial" w:cs="Arial"/>
+                <w:i w:val="false"/>
+                <w:b w:val="false"/>
+                <w:u w:val="none"/>
+                <w:sz w:val="22"/>
+                <w:szCs w:val="22"/>
+                <w:color w:val="000000"/>
+              </w:rPr>
+            </w:pPr>
+            <w:r>
+              <w:rPr>
+                <w:rFonts w:ascii="Arial" w:hAnsi="Arial" w:eastAsia="Arial" w:cs="Arial"/>
+                <w:i w:val="false"/>
+                <w:b w:val="false"/>
+                <w:u w:val="none"/>
+                <w:sz w:val="22"/>
+                <w:szCs w:val="22"/>
+                <w:color w:val="000000"/>
+              </w:rPr>
+              <w:t xml:space="preserve">-0.30</w:t>
+            </w:r>
+            <w:r>
+              <w:rPr>
+                <w:rFonts w:ascii="Arial" w:hAnsi="Arial" w:eastAsia="Arial" w:cs="Arial"/>
+                <w:i w:val="false"/>
+                <w:b w:val="false"/>
+                <w:u w:val="none"/>
+                <w:sz w:val="22"/>
+                <w:szCs w:val="22"/>
+                <w:color w:val="000000"/>
+              </w:rPr>
+              <w:br/>
+            </w:r>
+            <w:r>
+              <w:rPr>
+                <w:rFonts w:ascii="Arial" w:hAnsi="Arial" w:eastAsia="Arial" w:cs="Arial"/>
+                <w:i w:val="false"/>
+                <w:b w:val="false"/>
+                <w:u w:val="none"/>
+                <w:sz w:val="22"/>
+                <w:szCs w:val="22"/>
+                <w:color w:val="000000"/>
+              </w:rPr>
+              <w:t xml:space="preserve">(-1.8, 1.2)</w:t>
             </w:r>
           </w:p>
         </w:tc>
@@ -9694,9 +16293,10 @@
         <w:trPr>
           <w:trHeight w:val="360" w:hRule="auto"/>
         </w:trPr>
-        body9
-        <w:tc>
-          <w:tcPr>
+        body 9
+        <w:tc>
+          <w:tcPr>
+            <w:gridSpan w:val="8"/>
             <w:tcBorders>
               <w:bottom w:val="single" w:sz="6" w:space="0" w:color="666666"/>
               <w:top w:val="single" w:sz="6" w:space="0" w:color="666666"/>
@@ -9743,6 +16343,1052 @@
                 <w:szCs w:val="22"/>
                 <w:color w:val="000000"/>
               </w:rPr>
+              <w:t xml:space="preserve">WHICAP</w:t>
+            </w:r>
+          </w:p>
+        </w:tc>
+      </w:tr>
+      <w:tr>
+        <w:trPr>
+          <w:trHeight w:val="360" w:hRule="auto"/>
+        </w:trPr>
+        body10
+        <w:tc>
+          <w:tcPr>
+            <w:tcBorders>
+              <w:bottom w:val="single" w:sz="6" w:space="0" w:color="666666"/>
+              <w:top w:val="single" w:sz="6" w:space="0" w:color="666666"/>
+              <w:left w:val="single" w:sz="6" w:space="0" w:color="666666"/>
+              <w:right w:val="single" w:sz="6" w:space="0" w:color="666666"/>
+            </w:tcBorders>
+            <w:shd w:val="clear" w:color="auto" w:fill="FFFFFF"/>
+            <w:tcMar>
+              <w:top w:w="0" w:type="dxa"/>
+              <w:bottom w:w="0" w:type="dxa"/>
+              <w:left w:w="0" w:type="dxa"/>
+              <w:right w:w="0" w:type="dxa"/>
+            </w:tcMar>
+            <w:vAlign w:val="center"/>
+          </w:tcPr>
+          <w:p>
+            <w:pPr>
+              <w:jc w:val="left"/>
+              <w:pBdr>
+                <w:bottom w:val="none" w:sz="0" w:space="0" w:color="000000"/>
+                <w:top w:val="none" w:sz="0" w:space="0" w:color="000000"/>
+                <w:left w:val="none" w:sz="0" w:space="0" w:color="000000"/>
+                <w:right w:val="none" w:sz="0" w:space="0" w:color="000000"/>
+              </w:pBdr>
+              <w:spacing w:after="100" w:before="100" w:line="240"/>
+              <w:ind w:left="100" w:right="100" w:firstLine="0" w:firstLineChars="0"/>
+              <w:rPr>
+                <w:rFonts w:ascii="Arial" w:hAnsi="Arial" w:eastAsia="Arial" w:cs="Arial"/>
+                <w:i w:val="false"/>
+                <w:b w:val="false"/>
+                <w:u w:val="none"/>
+                <w:sz w:val="22"/>
+                <w:szCs w:val="22"/>
+                <w:color w:val="000000"/>
+              </w:rPr>
+            </w:pPr>
+            <w:r>
+              <w:rPr>
+                <w:rFonts w:ascii="Arial" w:hAnsi="Arial" w:eastAsia="Arial" w:cs="Arial"/>
+                <w:i w:val="false"/>
+                <w:b w:val="false"/>
+                <w:u w:val="none"/>
+                <w:sz w:val="22"/>
+                <w:szCs w:val="22"/>
+                <w:color w:val="000000"/>
+              </w:rPr>
+              <w:t xml:space="preserve">5.0</w:t>
+            </w:r>
+          </w:p>
+        </w:tc>
+        <w:tc>
+          <w:tcPr>
+            <w:tcBorders>
+              <w:bottom w:val="single" w:sz="6" w:space="0" w:color="666666"/>
+              <w:top w:val="single" w:sz="6" w:space="0" w:color="666666"/>
+              <w:left w:val="single" w:sz="6" w:space="0" w:color="666666"/>
+              <w:right w:val="single" w:sz="6" w:space="0" w:color="666666"/>
+            </w:tcBorders>
+            <w:shd w:val="clear" w:color="auto" w:fill="FFFFFF"/>
+            <w:tcMar>
+              <w:top w:w="0" w:type="dxa"/>
+              <w:bottom w:w="0" w:type="dxa"/>
+              <w:left w:w="0" w:type="dxa"/>
+              <w:right w:w="0" w:type="dxa"/>
+            </w:tcMar>
+            <w:vAlign w:val="center"/>
+          </w:tcPr>
+          <w:p>
+            <w:pPr>
+              <w:jc w:val="center"/>
+              <w:pBdr>
+                <w:bottom w:val="none" w:sz="0" w:space="0" w:color="000000"/>
+                <w:top w:val="none" w:sz="0" w:space="0" w:color="000000"/>
+                <w:left w:val="none" w:sz="0" w:space="0" w:color="000000"/>
+                <w:right w:val="none" w:sz="0" w:space="0" w:color="000000"/>
+              </w:pBdr>
+              <w:spacing w:after="100" w:before="100" w:line="240"/>
+              <w:ind w:left="100" w:right="100" w:firstLine="0" w:firstLineChars="0"/>
+              <w:rPr>
+                <w:rFonts w:ascii="Arial" w:hAnsi="Arial" w:eastAsia="Arial" w:cs="Arial"/>
+                <w:i w:val="false"/>
+                <w:b w:val="false"/>
+                <w:u w:val="none"/>
+                <w:sz w:val="22"/>
+                <w:szCs w:val="22"/>
+                <w:color w:val="000000"/>
+              </w:rPr>
+            </w:pPr>
+            <w:r>
+              <w:rPr>
+                <w:rFonts w:ascii="Arial" w:hAnsi="Arial" w:eastAsia="Arial" w:cs="Arial"/>
+                <w:i w:val="false"/>
+                <w:b w:val="false"/>
+                <w:u w:val="none"/>
+                <w:sz w:val="22"/>
+                <w:szCs w:val="22"/>
+                <w:color w:val="000000"/>
+              </w:rPr>
+              <w:t xml:space="preserve">0.17</w:t>
+            </w:r>
+            <w:r>
+              <w:rPr>
+                <w:rFonts w:ascii="Arial" w:hAnsi="Arial" w:eastAsia="Arial" w:cs="Arial"/>
+                <w:i w:val="false"/>
+                <w:b w:val="false"/>
+                <w:u w:val="none"/>
+                <w:sz w:val="22"/>
+                <w:szCs w:val="22"/>
+                <w:color w:val="000000"/>
+              </w:rPr>
+              <w:br/>
+            </w:r>
+            <w:r>
+              <w:rPr>
+                <w:rFonts w:ascii="Arial" w:hAnsi="Arial" w:eastAsia="Arial" w:cs="Arial"/>
+                <w:i w:val="false"/>
+                <w:b w:val="false"/>
+                <w:u w:val="none"/>
+                <w:sz w:val="22"/>
+                <w:szCs w:val="22"/>
+                <w:color w:val="000000"/>
+              </w:rPr>
+              <w:t xml:space="preserve">(-0.81, 1.1)</w:t>
+            </w:r>
+          </w:p>
+        </w:tc>
+        <w:tc>
+          <w:tcPr>
+            <w:tcBorders>
+              <w:bottom w:val="single" w:sz="6" w:space="0" w:color="666666"/>
+              <w:top w:val="single" w:sz="6" w:space="0" w:color="666666"/>
+              <w:left w:val="single" w:sz="6" w:space="0" w:color="666666"/>
+              <w:right w:val="single" w:sz="6" w:space="0" w:color="666666"/>
+            </w:tcBorders>
+            <w:shd w:val="clear" w:color="auto" w:fill="FFFFFF"/>
+            <w:tcMar>
+              <w:top w:w="0" w:type="dxa"/>
+              <w:bottom w:w="0" w:type="dxa"/>
+              <w:left w:w="0" w:type="dxa"/>
+              <w:right w:w="0" w:type="dxa"/>
+            </w:tcMar>
+            <w:vAlign w:val="center"/>
+          </w:tcPr>
+          <w:p>
+            <w:pPr>
+              <w:jc w:val="center"/>
+              <w:pBdr>
+                <w:bottom w:val="none" w:sz="0" w:space="0" w:color="000000"/>
+                <w:top w:val="none" w:sz="0" w:space="0" w:color="000000"/>
+                <w:left w:val="none" w:sz="0" w:space="0" w:color="000000"/>
+                <w:right w:val="none" w:sz="0" w:space="0" w:color="000000"/>
+              </w:pBdr>
+              <w:spacing w:after="100" w:before="100" w:line="240"/>
+              <w:ind w:left="100" w:right="100" w:firstLine="0" w:firstLineChars="0"/>
+              <w:rPr>
+                <w:rFonts w:ascii="Arial" w:hAnsi="Arial" w:eastAsia="Arial" w:cs="Arial"/>
+                <w:i w:val="false"/>
+                <w:b w:val="false"/>
+                <w:u w:val="none"/>
+                <w:sz w:val="22"/>
+                <w:szCs w:val="22"/>
+                <w:color w:val="000000"/>
+              </w:rPr>
+            </w:pPr>
+            <w:r>
+              <w:rPr>
+                <w:rFonts w:ascii="Arial" w:hAnsi="Arial" w:eastAsia="Arial" w:cs="Arial"/>
+                <w:i w:val="false"/>
+                <w:b w:val="false"/>
+                <w:u w:val="none"/>
+                <w:sz w:val="22"/>
+                <w:szCs w:val="22"/>
+                <w:color w:val="000000"/>
+              </w:rPr>
+              <w:t xml:space="preserve">0.83</w:t>
+            </w:r>
+          </w:p>
+        </w:tc>
+        <w:tc>
+          <w:tcPr>
+            <w:tcBorders>
+              <w:bottom w:val="single" w:sz="6" w:space="0" w:color="666666"/>
+              <w:top w:val="single" w:sz="6" w:space="0" w:color="666666"/>
+              <w:left w:val="single" w:sz="6" w:space="0" w:color="666666"/>
+              <w:right w:val="single" w:sz="6" w:space="0" w:color="666666"/>
+            </w:tcBorders>
+            <w:shd w:val="clear" w:color="auto" w:fill="FFFFFF"/>
+            <w:tcMar>
+              <w:top w:w="0" w:type="dxa"/>
+              <w:bottom w:w="0" w:type="dxa"/>
+              <w:left w:w="0" w:type="dxa"/>
+              <w:right w:w="0" w:type="dxa"/>
+            </w:tcMar>
+            <w:vAlign w:val="center"/>
+          </w:tcPr>
+          <w:p>
+            <w:pPr>
+              <w:jc w:val="center"/>
+              <w:pBdr>
+                <w:bottom w:val="none" w:sz="0" w:space="0" w:color="000000"/>
+                <w:top w:val="none" w:sz="0" w:space="0" w:color="000000"/>
+                <w:left w:val="none" w:sz="0" w:space="0" w:color="000000"/>
+                <w:right w:val="none" w:sz="0" w:space="0" w:color="000000"/>
+              </w:pBdr>
+              <w:spacing w:after="100" w:before="100" w:line="240"/>
+              <w:ind w:left="100" w:right="100" w:firstLine="0" w:firstLineChars="0"/>
+              <w:rPr>
+                <w:rFonts w:ascii="Arial" w:hAnsi="Arial" w:eastAsia="Arial" w:cs="Arial"/>
+                <w:i w:val="false"/>
+                <w:b w:val="false"/>
+                <w:u w:val="none"/>
+                <w:sz w:val="22"/>
+                <w:szCs w:val="22"/>
+                <w:color w:val="000000"/>
+              </w:rPr>
+            </w:pPr>
+            <w:r>
+              <w:rPr>
+                <w:rFonts w:ascii="Arial" w:hAnsi="Arial" w:eastAsia="Arial" w:cs="Arial"/>
+                <w:i w:val="false"/>
+                <w:b w:val="false"/>
+                <w:u w:val="none"/>
+                <w:sz w:val="22"/>
+                <w:szCs w:val="22"/>
+                <w:color w:val="000000"/>
+              </w:rPr>
+              <w:t xml:space="preserve">0.29</w:t>
+            </w:r>
+            <w:r>
+              <w:rPr>
+                <w:rFonts w:ascii="Arial" w:hAnsi="Arial" w:eastAsia="Arial" w:cs="Arial"/>
+                <w:i w:val="false"/>
+                <w:b w:val="false"/>
+                <w:u w:val="none"/>
+                <w:sz w:val="22"/>
+                <w:szCs w:val="22"/>
+                <w:color w:val="000000"/>
+              </w:rPr>
+              <w:br/>
+            </w:r>
+            <w:r>
+              <w:rPr>
+                <w:rFonts w:ascii="Arial" w:hAnsi="Arial" w:eastAsia="Arial" w:cs="Arial"/>
+                <w:i w:val="false"/>
+                <w:b w:val="false"/>
+                <w:u w:val="none"/>
+                <w:sz w:val="22"/>
+                <w:szCs w:val="22"/>
+                <w:color w:val="000000"/>
+              </w:rPr>
+              <w:t xml:space="preserve">(-0.70, 1.3)</w:t>
+            </w:r>
+          </w:p>
+        </w:tc>
+        <w:tc>
+          <w:tcPr>
+            <w:tcBorders>
+              <w:bottom w:val="single" w:sz="6" w:space="0" w:color="666666"/>
+              <w:top w:val="single" w:sz="6" w:space="0" w:color="666666"/>
+              <w:left w:val="single" w:sz="6" w:space="0" w:color="666666"/>
+              <w:right w:val="single" w:sz="6" w:space="0" w:color="666666"/>
+            </w:tcBorders>
+            <w:shd w:val="clear" w:color="auto" w:fill="FFFFFF"/>
+            <w:tcMar>
+              <w:top w:w="0" w:type="dxa"/>
+              <w:bottom w:w="0" w:type="dxa"/>
+              <w:left w:w="0" w:type="dxa"/>
+              <w:right w:w="0" w:type="dxa"/>
+            </w:tcMar>
+            <w:vAlign w:val="center"/>
+          </w:tcPr>
+          <w:p>
+            <w:pPr>
+              <w:jc w:val="center"/>
+              <w:pBdr>
+                <w:bottom w:val="none" w:sz="0" w:space="0" w:color="000000"/>
+                <w:top w:val="none" w:sz="0" w:space="0" w:color="000000"/>
+                <w:left w:val="none" w:sz="0" w:space="0" w:color="000000"/>
+                <w:right w:val="none" w:sz="0" w:space="0" w:color="000000"/>
+              </w:pBdr>
+              <w:spacing w:after="100" w:before="100" w:line="240"/>
+              <w:ind w:left="100" w:right="100" w:firstLine="0" w:firstLineChars="0"/>
+              <w:rPr>
+                <w:rFonts w:ascii="Arial" w:hAnsi="Arial" w:eastAsia="Arial" w:cs="Arial"/>
+                <w:i w:val="false"/>
+                <w:b w:val="false"/>
+                <w:u w:val="none"/>
+                <w:sz w:val="22"/>
+                <w:szCs w:val="22"/>
+                <w:color w:val="000000"/>
+              </w:rPr>
+            </w:pPr>
+            <w:r>
+              <w:rPr>
+                <w:rFonts w:ascii="Arial" w:hAnsi="Arial" w:eastAsia="Arial" w:cs="Arial"/>
+                <w:i w:val="false"/>
+                <w:b w:val="false"/>
+                <w:u w:val="none"/>
+                <w:sz w:val="22"/>
+                <w:szCs w:val="22"/>
+                <w:color w:val="000000"/>
+              </w:rPr>
+              <w:t xml:space="preserve">-0.90</w:t>
+            </w:r>
+            <w:r>
+              <w:rPr>
+                <w:rFonts w:ascii="Arial" w:hAnsi="Arial" w:eastAsia="Arial" w:cs="Arial"/>
+                <w:i w:val="false"/>
+                <w:b w:val="false"/>
+                <w:u w:val="none"/>
+                <w:sz w:val="22"/>
+                <w:szCs w:val="22"/>
+                <w:color w:val="000000"/>
+              </w:rPr>
+              <w:br/>
+            </w:r>
+            <w:r>
+              <w:rPr>
+                <w:rFonts w:ascii="Arial" w:hAnsi="Arial" w:eastAsia="Arial" w:cs="Arial"/>
+                <w:i w:val="false"/>
+                <w:b w:val="false"/>
+                <w:u w:val="none"/>
+                <w:sz w:val="22"/>
+                <w:szCs w:val="22"/>
+                <w:color w:val="000000"/>
+              </w:rPr>
+              <w:t xml:space="preserve">(-3.0, 1.2)</w:t>
+            </w:r>
+          </w:p>
+        </w:tc>
+        <w:tc>
+          <w:tcPr>
+            <w:tcBorders>
+              <w:bottom w:val="single" w:sz="6" w:space="0" w:color="666666"/>
+              <w:top w:val="single" w:sz="6" w:space="0" w:color="666666"/>
+              <w:left w:val="single" w:sz="6" w:space="0" w:color="666666"/>
+              <w:right w:val="single" w:sz="6" w:space="0" w:color="666666"/>
+            </w:tcBorders>
+            <w:shd w:val="clear" w:color="auto" w:fill="FFFFFF"/>
+            <w:tcMar>
+              <w:top w:w="0" w:type="dxa"/>
+              <w:bottom w:w="0" w:type="dxa"/>
+              <w:left w:w="0" w:type="dxa"/>
+              <w:right w:w="0" w:type="dxa"/>
+            </w:tcMar>
+            <w:vAlign w:val="center"/>
+          </w:tcPr>
+          <w:p>
+            <w:pPr>
+              <w:jc w:val="center"/>
+              <w:pBdr>
+                <w:bottom w:val="none" w:sz="0" w:space="0" w:color="000000"/>
+                <w:top w:val="none" w:sz="0" w:space="0" w:color="000000"/>
+                <w:left w:val="none" w:sz="0" w:space="0" w:color="000000"/>
+                <w:right w:val="none" w:sz="0" w:space="0" w:color="000000"/>
+              </w:pBdr>
+              <w:spacing w:after="100" w:before="100" w:line="240"/>
+              <w:ind w:left="100" w:right="100" w:firstLine="0" w:firstLineChars="0"/>
+              <w:rPr>
+                <w:rFonts w:ascii="Arial" w:hAnsi="Arial" w:eastAsia="Arial" w:cs="Arial"/>
+                <w:i w:val="false"/>
+                <w:b w:val="false"/>
+                <w:u w:val="none"/>
+                <w:sz w:val="22"/>
+                <w:szCs w:val="22"/>
+                <w:color w:val="000000"/>
+              </w:rPr>
+            </w:pPr>
+            <w:r>
+              <w:rPr>
+                <w:rFonts w:ascii="Arial" w:hAnsi="Arial" w:eastAsia="Arial" w:cs="Arial"/>
+                <w:i w:val="false"/>
+                <w:b w:val="false"/>
+                <w:u w:val="none"/>
+                <w:sz w:val="22"/>
+                <w:szCs w:val="22"/>
+                <w:color w:val="000000"/>
+              </w:rPr>
+              <w:t xml:space="preserve"/>
+            </w:r>
+          </w:p>
+        </w:tc>
+        <w:tc>
+          <w:tcPr>
+            <w:tcBorders>
+              <w:bottom w:val="single" w:sz="6" w:space="0" w:color="666666"/>
+              <w:top w:val="single" w:sz="6" w:space="0" w:color="666666"/>
+              <w:left w:val="single" w:sz="6" w:space="0" w:color="666666"/>
+              <w:right w:val="single" w:sz="6" w:space="0" w:color="666666"/>
+            </w:tcBorders>
+            <w:shd w:val="clear" w:color="auto" w:fill="FFFFFF"/>
+            <w:tcMar>
+              <w:top w:w="0" w:type="dxa"/>
+              <w:bottom w:w="0" w:type="dxa"/>
+              <w:left w:w="0" w:type="dxa"/>
+              <w:right w:w="0" w:type="dxa"/>
+            </w:tcMar>
+            <w:vAlign w:val="center"/>
+          </w:tcPr>
+          <w:p>
+            <w:pPr>
+              <w:jc w:val="center"/>
+              <w:pBdr>
+                <w:bottom w:val="none" w:sz="0" w:space="0" w:color="000000"/>
+                <w:top w:val="none" w:sz="0" w:space="0" w:color="000000"/>
+                <w:left w:val="none" w:sz="0" w:space="0" w:color="000000"/>
+                <w:right w:val="none" w:sz="0" w:space="0" w:color="000000"/>
+              </w:pBdr>
+              <w:spacing w:after="100" w:before="100" w:line="240"/>
+              <w:ind w:left="100" w:right="100" w:firstLine="0" w:firstLineChars="0"/>
+              <w:rPr>
+                <w:rFonts w:ascii="Arial" w:hAnsi="Arial" w:eastAsia="Arial" w:cs="Arial"/>
+                <w:i w:val="false"/>
+                <w:b w:val="false"/>
+                <w:u w:val="none"/>
+                <w:sz w:val="22"/>
+                <w:szCs w:val="22"/>
+                <w:color w:val="000000"/>
+              </w:rPr>
+            </w:pPr>
+            <w:r>
+              <w:rPr>
+                <w:rFonts w:ascii="Arial" w:hAnsi="Arial" w:eastAsia="Arial" w:cs="Arial"/>
+                <w:i w:val="false"/>
+                <w:b w:val="false"/>
+                <w:u w:val="none"/>
+                <w:sz w:val="22"/>
+                <w:szCs w:val="22"/>
+                <w:color w:val="000000"/>
+              </w:rPr>
+              <w:t xml:space="preserve"/>
+            </w:r>
+          </w:p>
+        </w:tc>
+        <w:tc>
+          <w:tcPr>
+            <w:tcBorders>
+              <w:bottom w:val="single" w:sz="6" w:space="0" w:color="666666"/>
+              <w:top w:val="single" w:sz="6" w:space="0" w:color="666666"/>
+              <w:left w:val="single" w:sz="6" w:space="0" w:color="666666"/>
+              <w:right w:val="single" w:sz="6" w:space="0" w:color="666666"/>
+            </w:tcBorders>
+            <w:shd w:val="clear" w:color="auto" w:fill="FFFFFF"/>
+            <w:tcMar>
+              <w:top w:w="0" w:type="dxa"/>
+              <w:bottom w:w="0" w:type="dxa"/>
+              <w:left w:w="0" w:type="dxa"/>
+              <w:right w:w="0" w:type="dxa"/>
+            </w:tcMar>
+            <w:vAlign w:val="center"/>
+          </w:tcPr>
+          <w:p>
+            <w:pPr>
+              <w:jc w:val="center"/>
+              <w:pBdr>
+                <w:bottom w:val="none" w:sz="0" w:space="0" w:color="000000"/>
+                <w:top w:val="none" w:sz="0" w:space="0" w:color="000000"/>
+                <w:left w:val="none" w:sz="0" w:space="0" w:color="000000"/>
+                <w:right w:val="none" w:sz="0" w:space="0" w:color="000000"/>
+              </w:pBdr>
+              <w:spacing w:after="100" w:before="100" w:line="240"/>
+              <w:ind w:left="100" w:right="100" w:firstLine="0" w:firstLineChars="0"/>
+              <w:rPr>
+                <w:rFonts w:ascii="Arial" w:hAnsi="Arial" w:eastAsia="Arial" w:cs="Arial"/>
+                <w:i w:val="false"/>
+                <w:b w:val="false"/>
+                <w:u w:val="none"/>
+                <w:sz w:val="22"/>
+                <w:szCs w:val="22"/>
+                <w:color w:val="000000"/>
+              </w:rPr>
+            </w:pPr>
+            <w:r>
+              <w:rPr>
+                <w:rFonts w:ascii="Arial" w:hAnsi="Arial" w:eastAsia="Arial" w:cs="Arial"/>
+                <w:i w:val="false"/>
+                <w:b w:val="false"/>
+                <w:u w:val="none"/>
+                <w:sz w:val="22"/>
+                <w:szCs w:val="22"/>
+                <w:color w:val="000000"/>
+              </w:rPr>
+              <w:t xml:space="preserve"/>
+            </w:r>
+          </w:p>
+        </w:tc>
+      </w:tr>
+      <w:tr>
+        <w:trPr>
+          <w:trHeight w:val="360" w:hRule="auto"/>
+        </w:trPr>
+        body11
+        <w:tc>
+          <w:tcPr>
+            <w:tcBorders>
+              <w:bottom w:val="single" w:sz="6" w:space="0" w:color="666666"/>
+              <w:top w:val="single" w:sz="6" w:space="0" w:color="666666"/>
+              <w:left w:val="single" w:sz="6" w:space="0" w:color="666666"/>
+              <w:right w:val="single" w:sz="6" w:space="0" w:color="666666"/>
+            </w:tcBorders>
+            <w:shd w:val="clear" w:color="auto" w:fill="FFFFFF"/>
+            <w:tcMar>
+              <w:top w:w="0" w:type="dxa"/>
+              <w:bottom w:w="0" w:type="dxa"/>
+              <w:left w:w="0" w:type="dxa"/>
+              <w:right w:w="0" w:type="dxa"/>
+            </w:tcMar>
+            <w:vAlign w:val="center"/>
+          </w:tcPr>
+          <w:p>
+            <w:pPr>
+              <w:jc w:val="left"/>
+              <w:pBdr>
+                <w:bottom w:val="none" w:sz="0" w:space="0" w:color="000000"/>
+                <w:top w:val="none" w:sz="0" w:space="0" w:color="000000"/>
+                <w:left w:val="none" w:sz="0" w:space="0" w:color="000000"/>
+                <w:right w:val="none" w:sz="0" w:space="0" w:color="000000"/>
+              </w:pBdr>
+              <w:spacing w:after="100" w:before="100" w:line="240"/>
+              <w:ind w:left="100" w:right="100" w:firstLine="0" w:firstLineChars="0"/>
+              <w:rPr>
+                <w:rFonts w:ascii="Arial" w:hAnsi="Arial" w:eastAsia="Arial" w:cs="Arial"/>
+                <w:i w:val="false"/>
+                <w:b w:val="false"/>
+                <w:u w:val="none"/>
+                <w:sz w:val="22"/>
+                <w:szCs w:val="22"/>
+                <w:color w:val="000000"/>
+              </w:rPr>
+            </w:pPr>
+            <w:r>
+              <w:rPr>
+                <w:rFonts w:ascii="Arial" w:hAnsi="Arial" w:eastAsia="Arial" w:cs="Arial"/>
+                <w:i w:val="false"/>
+                <w:b w:val="false"/>
+                <w:u w:val="none"/>
+                <w:sz w:val="22"/>
+                <w:szCs w:val="22"/>
+                <w:color w:val="000000"/>
+              </w:rPr>
+              <w:t xml:space="preserve">10</w:t>
+            </w:r>
+          </w:p>
+        </w:tc>
+        <w:tc>
+          <w:tcPr>
+            <w:tcBorders>
+              <w:bottom w:val="single" w:sz="6" w:space="0" w:color="666666"/>
+              <w:top w:val="single" w:sz="6" w:space="0" w:color="666666"/>
+              <w:left w:val="single" w:sz="6" w:space="0" w:color="666666"/>
+              <w:right w:val="single" w:sz="6" w:space="0" w:color="666666"/>
+            </w:tcBorders>
+            <w:shd w:val="clear" w:color="auto" w:fill="FFFFFF"/>
+            <w:tcMar>
+              <w:top w:w="0" w:type="dxa"/>
+              <w:bottom w:w="0" w:type="dxa"/>
+              <w:left w:w="0" w:type="dxa"/>
+              <w:right w:w="0" w:type="dxa"/>
+            </w:tcMar>
+            <w:vAlign w:val="center"/>
+          </w:tcPr>
+          <w:p>
+            <w:pPr>
+              <w:jc w:val="center"/>
+              <w:pBdr>
+                <w:bottom w:val="none" w:sz="0" w:space="0" w:color="000000"/>
+                <w:top w:val="none" w:sz="0" w:space="0" w:color="000000"/>
+                <w:left w:val="none" w:sz="0" w:space="0" w:color="000000"/>
+                <w:right w:val="none" w:sz="0" w:space="0" w:color="000000"/>
+              </w:pBdr>
+              <w:spacing w:after="100" w:before="100" w:line="240"/>
+              <w:ind w:left="100" w:right="100" w:firstLine="0" w:firstLineChars="0"/>
+              <w:rPr>
+                <w:rFonts w:ascii="Arial" w:hAnsi="Arial" w:eastAsia="Arial" w:cs="Arial"/>
+                <w:i w:val="false"/>
+                <w:b w:val="false"/>
+                <w:u w:val="none"/>
+                <w:sz w:val="22"/>
+                <w:szCs w:val="22"/>
+                <w:color w:val="000000"/>
+              </w:rPr>
+            </w:pPr>
+            <w:r>
+              <w:rPr>
+                <w:rFonts w:ascii="Arial" w:hAnsi="Arial" w:eastAsia="Arial" w:cs="Arial"/>
+                <w:i w:val="false"/>
+                <w:b w:val="false"/>
+                <w:u w:val="none"/>
+                <w:sz w:val="22"/>
+                <w:szCs w:val="22"/>
+                <w:color w:val="000000"/>
+              </w:rPr>
+              <w:t xml:space="preserve">-0.23</w:t>
+            </w:r>
+            <w:r>
+              <w:rPr>
+                <w:rFonts w:ascii="Arial" w:hAnsi="Arial" w:eastAsia="Arial" w:cs="Arial"/>
+                <w:i w:val="false"/>
+                <w:b w:val="false"/>
+                <w:u w:val="none"/>
+                <w:sz w:val="22"/>
+                <w:szCs w:val="22"/>
+                <w:color w:val="000000"/>
+              </w:rPr>
+              <w:br/>
+            </w:r>
+            <w:r>
+              <w:rPr>
+                <w:rFonts w:ascii="Arial" w:hAnsi="Arial" w:eastAsia="Arial" w:cs="Arial"/>
+                <w:i w:val="false"/>
+                <w:b w:val="false"/>
+                <w:u w:val="none"/>
+                <w:sz w:val="22"/>
+                <w:szCs w:val="22"/>
+                <w:color w:val="000000"/>
+              </w:rPr>
+              <w:t xml:space="preserve">(-1.3, 0.89)</w:t>
+            </w:r>
+          </w:p>
+        </w:tc>
+        <w:tc>
+          <w:tcPr>
+            <w:tcBorders>
+              <w:bottom w:val="single" w:sz="6" w:space="0" w:color="666666"/>
+              <w:top w:val="single" w:sz="6" w:space="0" w:color="666666"/>
+              <w:left w:val="single" w:sz="6" w:space="0" w:color="666666"/>
+              <w:right w:val="single" w:sz="6" w:space="0" w:color="666666"/>
+            </w:tcBorders>
+            <w:shd w:val="clear" w:color="auto" w:fill="FFFFFF"/>
+            <w:tcMar>
+              <w:top w:w="0" w:type="dxa"/>
+              <w:bottom w:w="0" w:type="dxa"/>
+              <w:left w:w="0" w:type="dxa"/>
+              <w:right w:w="0" w:type="dxa"/>
+            </w:tcMar>
+            <w:vAlign w:val="center"/>
+          </w:tcPr>
+          <w:p>
+            <w:pPr>
+              <w:jc w:val="center"/>
+              <w:pBdr>
+                <w:bottom w:val="none" w:sz="0" w:space="0" w:color="000000"/>
+                <w:top w:val="none" w:sz="0" w:space="0" w:color="000000"/>
+                <w:left w:val="none" w:sz="0" w:space="0" w:color="000000"/>
+                <w:right w:val="none" w:sz="0" w:space="0" w:color="000000"/>
+              </w:pBdr>
+              <w:spacing w:after="100" w:before="100" w:line="240"/>
+              <w:ind w:left="100" w:right="100" w:firstLine="0" w:firstLineChars="0"/>
+              <w:rPr>
+                <w:rFonts w:ascii="Arial" w:hAnsi="Arial" w:eastAsia="Arial" w:cs="Arial"/>
+                <w:i w:val="false"/>
+                <w:b w:val="false"/>
+                <w:u w:val="none"/>
+                <w:sz w:val="22"/>
+                <w:szCs w:val="22"/>
+                <w:color w:val="000000"/>
+              </w:rPr>
+            </w:pPr>
+            <w:r>
+              <w:rPr>
+                <w:rFonts w:ascii="Arial" w:hAnsi="Arial" w:eastAsia="Arial" w:cs="Arial"/>
+                <w:i w:val="false"/>
+                <w:b w:val="false"/>
+                <w:u w:val="none"/>
+                <w:sz w:val="22"/>
+                <w:szCs w:val="22"/>
+                <w:color w:val="000000"/>
+              </w:rPr>
+              <w:t xml:space="preserve">0.92</w:t>
+            </w:r>
+          </w:p>
+        </w:tc>
+        <w:tc>
+          <w:tcPr>
+            <w:tcBorders>
+              <w:bottom w:val="single" w:sz="6" w:space="0" w:color="666666"/>
+              <w:top w:val="single" w:sz="6" w:space="0" w:color="666666"/>
+              <w:left w:val="single" w:sz="6" w:space="0" w:color="666666"/>
+              <w:right w:val="single" w:sz="6" w:space="0" w:color="666666"/>
+            </w:tcBorders>
+            <w:shd w:val="clear" w:color="auto" w:fill="FFFFFF"/>
+            <w:tcMar>
+              <w:top w:w="0" w:type="dxa"/>
+              <w:bottom w:w="0" w:type="dxa"/>
+              <w:left w:w="0" w:type="dxa"/>
+              <w:right w:w="0" w:type="dxa"/>
+            </w:tcMar>
+            <w:vAlign w:val="center"/>
+          </w:tcPr>
+          <w:p>
+            <w:pPr>
+              <w:jc w:val="center"/>
+              <w:pBdr>
+                <w:bottom w:val="none" w:sz="0" w:space="0" w:color="000000"/>
+                <w:top w:val="none" w:sz="0" w:space="0" w:color="000000"/>
+                <w:left w:val="none" w:sz="0" w:space="0" w:color="000000"/>
+                <w:right w:val="none" w:sz="0" w:space="0" w:color="000000"/>
+              </w:pBdr>
+              <w:spacing w:after="100" w:before="100" w:line="240"/>
+              <w:ind w:left="100" w:right="100" w:firstLine="0" w:firstLineChars="0"/>
+              <w:rPr>
+                <w:rFonts w:ascii="Arial" w:hAnsi="Arial" w:eastAsia="Arial" w:cs="Arial"/>
+                <w:i w:val="false"/>
+                <w:b w:val="false"/>
+                <w:u w:val="none"/>
+                <w:sz w:val="22"/>
+                <w:szCs w:val="22"/>
+                <w:color w:val="000000"/>
+              </w:rPr>
+            </w:pPr>
+            <w:r>
+              <w:rPr>
+                <w:rFonts w:ascii="Arial" w:hAnsi="Arial" w:eastAsia="Arial" w:cs="Arial"/>
+                <w:i w:val="false"/>
+                <w:b w:val="false"/>
+                <w:u w:val="none"/>
+                <w:sz w:val="22"/>
+                <w:szCs w:val="22"/>
+                <w:color w:val="000000"/>
+              </w:rPr>
+              <w:t xml:space="preserve">0.43</w:t>
+            </w:r>
+            <w:r>
+              <w:rPr>
+                <w:rFonts w:ascii="Arial" w:hAnsi="Arial" w:eastAsia="Arial" w:cs="Arial"/>
+                <w:i w:val="false"/>
+                <w:b w:val="false"/>
+                <w:u w:val="none"/>
+                <w:sz w:val="22"/>
+                <w:szCs w:val="22"/>
+                <w:color w:val="000000"/>
+              </w:rPr>
+              <w:br/>
+            </w:r>
+            <w:r>
+              <w:rPr>
+                <w:rFonts w:ascii="Arial" w:hAnsi="Arial" w:eastAsia="Arial" w:cs="Arial"/>
+                <w:i w:val="false"/>
+                <w:b w:val="false"/>
+                <w:u w:val="none"/>
+                <w:sz w:val="22"/>
+                <w:szCs w:val="22"/>
+                <w:color w:val="000000"/>
+              </w:rPr>
+              <w:t xml:space="preserve">(-0.69, 1.5)</w:t>
+            </w:r>
+          </w:p>
+        </w:tc>
+        <w:tc>
+          <w:tcPr>
+            <w:tcBorders>
+              <w:bottom w:val="single" w:sz="6" w:space="0" w:color="666666"/>
+              <w:top w:val="single" w:sz="6" w:space="0" w:color="666666"/>
+              <w:left w:val="single" w:sz="6" w:space="0" w:color="666666"/>
+              <w:right w:val="single" w:sz="6" w:space="0" w:color="666666"/>
+            </w:tcBorders>
+            <w:shd w:val="clear" w:color="auto" w:fill="FFFFFF"/>
+            <w:tcMar>
+              <w:top w:w="0" w:type="dxa"/>
+              <w:bottom w:w="0" w:type="dxa"/>
+              <w:left w:w="0" w:type="dxa"/>
+              <w:right w:w="0" w:type="dxa"/>
+            </w:tcMar>
+            <w:vAlign w:val="center"/>
+          </w:tcPr>
+          <w:p>
+            <w:pPr>
+              <w:jc w:val="center"/>
+              <w:pBdr>
+                <w:bottom w:val="none" w:sz="0" w:space="0" w:color="000000"/>
+                <w:top w:val="none" w:sz="0" w:space="0" w:color="000000"/>
+                <w:left w:val="none" w:sz="0" w:space="0" w:color="000000"/>
+                <w:right w:val="none" w:sz="0" w:space="0" w:color="000000"/>
+              </w:pBdr>
+              <w:spacing w:after="100" w:before="100" w:line="240"/>
+              <w:ind w:left="100" w:right="100" w:firstLine="0" w:firstLineChars="0"/>
+              <w:rPr>
+                <w:rFonts w:ascii="Arial" w:hAnsi="Arial" w:eastAsia="Arial" w:cs="Arial"/>
+                <w:i w:val="false"/>
+                <w:b w:val="false"/>
+                <w:u w:val="none"/>
+                <w:sz w:val="22"/>
+                <w:szCs w:val="22"/>
+                <w:color w:val="000000"/>
+              </w:rPr>
+            </w:pPr>
+            <w:r>
+              <w:rPr>
+                <w:rFonts w:ascii="Arial" w:hAnsi="Arial" w:eastAsia="Arial" w:cs="Arial"/>
+                <w:i w:val="false"/>
+                <w:b w:val="false"/>
+                <w:u w:val="none"/>
+                <w:sz w:val="22"/>
+                <w:szCs w:val="22"/>
+                <w:color w:val="000000"/>
+              </w:rPr>
+              <w:t xml:space="preserve">-1.4</w:t>
+            </w:r>
+            <w:r>
+              <w:rPr>
+                <w:rFonts w:ascii="Arial" w:hAnsi="Arial" w:eastAsia="Arial" w:cs="Arial"/>
+                <w:i w:val="false"/>
+                <w:b w:val="false"/>
+                <w:u w:val="none"/>
+                <w:sz w:val="22"/>
+                <w:szCs w:val="22"/>
+                <w:color w:val="000000"/>
+              </w:rPr>
+              <w:br/>
+            </w:r>
+            <w:r>
+              <w:rPr>
+                <w:rFonts w:ascii="Arial" w:hAnsi="Arial" w:eastAsia="Arial" w:cs="Arial"/>
+                <w:i w:val="false"/>
+                <w:b w:val="false"/>
+                <w:u w:val="none"/>
+                <w:sz w:val="22"/>
+                <w:szCs w:val="22"/>
+                <w:color w:val="000000"/>
+              </w:rPr>
+              <w:t xml:space="preserve">(-3.9, 1.1)</w:t>
+            </w:r>
+          </w:p>
+        </w:tc>
+        <w:tc>
+          <w:tcPr>
+            <w:tcBorders>
+              <w:bottom w:val="single" w:sz="6" w:space="0" w:color="666666"/>
+              <w:top w:val="single" w:sz="6" w:space="0" w:color="666666"/>
+              <w:left w:val="single" w:sz="6" w:space="0" w:color="666666"/>
+              <w:right w:val="single" w:sz="6" w:space="0" w:color="666666"/>
+            </w:tcBorders>
+            <w:shd w:val="clear" w:color="auto" w:fill="FFFFFF"/>
+            <w:tcMar>
+              <w:top w:w="0" w:type="dxa"/>
+              <w:bottom w:w="0" w:type="dxa"/>
+              <w:left w:w="0" w:type="dxa"/>
+              <w:right w:w="0" w:type="dxa"/>
+            </w:tcMar>
+            <w:vAlign w:val="center"/>
+          </w:tcPr>
+          <w:p>
+            <w:pPr>
+              <w:jc w:val="center"/>
+              <w:pBdr>
+                <w:bottom w:val="none" w:sz="0" w:space="0" w:color="000000"/>
+                <w:top w:val="none" w:sz="0" w:space="0" w:color="000000"/>
+                <w:left w:val="none" w:sz="0" w:space="0" w:color="000000"/>
+                <w:right w:val="none" w:sz="0" w:space="0" w:color="000000"/>
+              </w:pBdr>
+              <w:spacing w:after="100" w:before="100" w:line="240"/>
+              <w:ind w:left="100" w:right="100" w:firstLine="0" w:firstLineChars="0"/>
+              <w:rPr>
+                <w:rFonts w:ascii="Arial" w:hAnsi="Arial" w:eastAsia="Arial" w:cs="Arial"/>
+                <w:i w:val="false"/>
+                <w:b w:val="false"/>
+                <w:u w:val="none"/>
+                <w:sz w:val="22"/>
+                <w:szCs w:val="22"/>
+                <w:color w:val="000000"/>
+              </w:rPr>
+            </w:pPr>
+            <w:r>
+              <w:rPr>
+                <w:rFonts w:ascii="Arial" w:hAnsi="Arial" w:eastAsia="Arial" w:cs="Arial"/>
+                <w:i w:val="false"/>
+                <w:b w:val="false"/>
+                <w:u w:val="none"/>
+                <w:sz w:val="22"/>
+                <w:szCs w:val="22"/>
+                <w:color w:val="000000"/>
+              </w:rPr>
+              <w:t xml:space="preserve"/>
+            </w:r>
+          </w:p>
+        </w:tc>
+        <w:tc>
+          <w:tcPr>
+            <w:tcBorders>
+              <w:bottom w:val="single" w:sz="6" w:space="0" w:color="666666"/>
+              <w:top w:val="single" w:sz="6" w:space="0" w:color="666666"/>
+              <w:left w:val="single" w:sz="6" w:space="0" w:color="666666"/>
+              <w:right w:val="single" w:sz="6" w:space="0" w:color="666666"/>
+            </w:tcBorders>
+            <w:shd w:val="clear" w:color="auto" w:fill="FFFFFF"/>
+            <w:tcMar>
+              <w:top w:w="0" w:type="dxa"/>
+              <w:bottom w:w="0" w:type="dxa"/>
+              <w:left w:w="0" w:type="dxa"/>
+              <w:right w:w="0" w:type="dxa"/>
+            </w:tcMar>
+            <w:vAlign w:val="center"/>
+          </w:tcPr>
+          <w:p>
+            <w:pPr>
+              <w:jc w:val="center"/>
+              <w:pBdr>
+                <w:bottom w:val="none" w:sz="0" w:space="0" w:color="000000"/>
+                <w:top w:val="none" w:sz="0" w:space="0" w:color="000000"/>
+                <w:left w:val="none" w:sz="0" w:space="0" w:color="000000"/>
+                <w:right w:val="none" w:sz="0" w:space="0" w:color="000000"/>
+              </w:pBdr>
+              <w:spacing w:after="100" w:before="100" w:line="240"/>
+              <w:ind w:left="100" w:right="100" w:firstLine="0" w:firstLineChars="0"/>
+              <w:rPr>
+                <w:rFonts w:ascii="Arial" w:hAnsi="Arial" w:eastAsia="Arial" w:cs="Arial"/>
+                <w:i w:val="false"/>
+                <w:b w:val="false"/>
+                <w:u w:val="none"/>
+                <w:sz w:val="22"/>
+                <w:szCs w:val="22"/>
+                <w:color w:val="000000"/>
+              </w:rPr>
+            </w:pPr>
+            <w:r>
+              <w:rPr>
+                <w:rFonts w:ascii="Arial" w:hAnsi="Arial" w:eastAsia="Arial" w:cs="Arial"/>
+                <w:i w:val="false"/>
+                <w:b w:val="false"/>
+                <w:u w:val="none"/>
+                <w:sz w:val="22"/>
+                <w:szCs w:val="22"/>
+                <w:color w:val="000000"/>
+              </w:rPr>
+              <w:t xml:space="preserve"/>
+            </w:r>
+          </w:p>
+        </w:tc>
+        <w:tc>
+          <w:tcPr>
+            <w:tcBorders>
+              <w:bottom w:val="single" w:sz="6" w:space="0" w:color="666666"/>
+              <w:top w:val="single" w:sz="6" w:space="0" w:color="666666"/>
+              <w:left w:val="single" w:sz="6" w:space="0" w:color="666666"/>
+              <w:right w:val="single" w:sz="6" w:space="0" w:color="666666"/>
+            </w:tcBorders>
+            <w:shd w:val="clear" w:color="auto" w:fill="FFFFFF"/>
+            <w:tcMar>
+              <w:top w:w="0" w:type="dxa"/>
+              <w:bottom w:w="0" w:type="dxa"/>
+              <w:left w:w="0" w:type="dxa"/>
+              <w:right w:w="0" w:type="dxa"/>
+            </w:tcMar>
+            <w:vAlign w:val="center"/>
+          </w:tcPr>
+          <w:p>
+            <w:pPr>
+              <w:jc w:val="center"/>
+              <w:pBdr>
+                <w:bottom w:val="none" w:sz="0" w:space="0" w:color="000000"/>
+                <w:top w:val="none" w:sz="0" w:space="0" w:color="000000"/>
+                <w:left w:val="none" w:sz="0" w:space="0" w:color="000000"/>
+                <w:right w:val="none" w:sz="0" w:space="0" w:color="000000"/>
+              </w:pBdr>
+              <w:spacing w:after="100" w:before="100" w:line="240"/>
+              <w:ind w:left="100" w:right="100" w:firstLine="0" w:firstLineChars="0"/>
+              <w:rPr>
+                <w:rFonts w:ascii="Arial" w:hAnsi="Arial" w:eastAsia="Arial" w:cs="Arial"/>
+                <w:i w:val="false"/>
+                <w:b w:val="false"/>
+                <w:u w:val="none"/>
+                <w:sz w:val="22"/>
+                <w:szCs w:val="22"/>
+                <w:color w:val="000000"/>
+              </w:rPr>
+            </w:pPr>
+            <w:r>
+              <w:rPr>
+                <w:rFonts w:ascii="Arial" w:hAnsi="Arial" w:eastAsia="Arial" w:cs="Arial"/>
+                <w:i w:val="false"/>
+                <w:b w:val="false"/>
+                <w:u w:val="none"/>
+                <w:sz w:val="22"/>
+                <w:szCs w:val="22"/>
+                <w:color w:val="000000"/>
+              </w:rPr>
+              <w:t xml:space="preserve"/>
+            </w:r>
+          </w:p>
+        </w:tc>
+      </w:tr>
+      <w:tr>
+        <w:trPr>
+          <w:trHeight w:val="360" w:hRule="auto"/>
+        </w:trPr>
+        body12
+        <w:tc>
+          <w:tcPr>
+            <w:tcBorders>
+              <w:bottom w:val="single" w:sz="6" w:space="0" w:color="666666"/>
+              <w:top w:val="single" w:sz="6" w:space="0" w:color="666666"/>
+              <w:left w:val="single" w:sz="6" w:space="0" w:color="666666"/>
+              <w:right w:val="single" w:sz="6" w:space="0" w:color="666666"/>
+            </w:tcBorders>
+            <w:shd w:val="clear" w:color="auto" w:fill="FFFFFF"/>
+            <w:tcMar>
+              <w:top w:w="0" w:type="dxa"/>
+              <w:bottom w:w="0" w:type="dxa"/>
+              <w:left w:w="0" w:type="dxa"/>
+              <w:right w:w="0" w:type="dxa"/>
+            </w:tcMar>
+            <w:vAlign w:val="center"/>
+          </w:tcPr>
+          <w:p>
+            <w:pPr>
+              <w:jc w:val="left"/>
+              <w:pBdr>
+                <w:bottom w:val="none" w:sz="0" w:space="0" w:color="000000"/>
+                <w:top w:val="none" w:sz="0" w:space="0" w:color="000000"/>
+                <w:left w:val="none" w:sz="0" w:space="0" w:color="000000"/>
+                <w:right w:val="none" w:sz="0" w:space="0" w:color="000000"/>
+              </w:pBdr>
+              <w:spacing w:after="100" w:before="100" w:line="240"/>
+              <w:ind w:left="100" w:right="100" w:firstLine="0" w:firstLineChars="0"/>
+              <w:rPr>
+                <w:rFonts w:ascii="Arial" w:hAnsi="Arial" w:eastAsia="Arial" w:cs="Arial"/>
+                <w:i w:val="false"/>
+                <w:b w:val="false"/>
+                <w:u w:val="none"/>
+                <w:sz w:val="22"/>
+                <w:szCs w:val="22"/>
+                <w:color w:val="000000"/>
+              </w:rPr>
+            </w:pPr>
+            <w:r>
+              <w:rPr>
+                <w:rFonts w:ascii="Arial" w:hAnsi="Arial" w:eastAsia="Arial" w:cs="Arial"/>
+                <w:i w:val="false"/>
+                <w:b w:val="false"/>
+                <w:u w:val="none"/>
+                <w:sz w:val="22"/>
+                <w:szCs w:val="22"/>
+                <w:color w:val="000000"/>
+              </w:rPr>
               <w:t xml:space="preserve">15</w:t>
             </w:r>
           </w:p>
@@ -10024,6 +17670,162 @@
                 <w:color w:val="000000"/>
               </w:rPr>
               <w:t xml:space="preserve">(-2.6, 1.9)</w:t>
+            </w:r>
+          </w:p>
+        </w:tc>
+        <w:tc>
+          <w:tcPr>
+            <w:tcBorders>
+              <w:bottom w:val="single" w:sz="6" w:space="0" w:color="666666"/>
+              <w:top w:val="single" w:sz="6" w:space="0" w:color="666666"/>
+              <w:left w:val="single" w:sz="6" w:space="0" w:color="666666"/>
+              <w:right w:val="single" w:sz="6" w:space="0" w:color="666666"/>
+            </w:tcBorders>
+            <w:shd w:val="clear" w:color="auto" w:fill="FFFFFF"/>
+            <w:tcMar>
+              <w:top w:w="0" w:type="dxa"/>
+              <w:bottom w:w="0" w:type="dxa"/>
+              <w:left w:w="0" w:type="dxa"/>
+              <w:right w:w="0" w:type="dxa"/>
+            </w:tcMar>
+            <w:vAlign w:val="center"/>
+          </w:tcPr>
+          <w:p>
+            <w:pPr>
+              <w:jc w:val="center"/>
+              <w:pBdr>
+                <w:bottom w:val="none" w:sz="0" w:space="0" w:color="000000"/>
+                <w:top w:val="none" w:sz="0" w:space="0" w:color="000000"/>
+                <w:left w:val="none" w:sz="0" w:space="0" w:color="000000"/>
+                <w:right w:val="none" w:sz="0" w:space="0" w:color="000000"/>
+              </w:pBdr>
+              <w:spacing w:after="100" w:before="100" w:line="240"/>
+              <w:ind w:left="100" w:right="100" w:firstLine="0" w:firstLineChars="0"/>
+              <w:rPr>
+                <w:rFonts w:ascii="Arial" w:hAnsi="Arial" w:eastAsia="Arial" w:cs="Arial"/>
+                <w:i w:val="false"/>
+                <w:b w:val="false"/>
+                <w:u w:val="none"/>
+                <w:sz w:val="22"/>
+                <w:szCs w:val="22"/>
+                <w:color w:val="000000"/>
+              </w:rPr>
+            </w:pPr>
+            <w:r>
+              <w:rPr>
+                <w:rFonts w:ascii="Arial" w:hAnsi="Arial" w:eastAsia="Arial" w:cs="Arial"/>
+                <w:i w:val="false"/>
+                <w:b w:val="false"/>
+                <w:u w:val="none"/>
+                <w:sz w:val="22"/>
+                <w:szCs w:val="22"/>
+                <w:color w:val="000000"/>
+              </w:rPr>
+              <w:t xml:space="preserve"/>
+            </w:r>
+          </w:p>
+        </w:tc>
+        <w:tc>
+          <w:tcPr>
+            <w:tcBorders>
+              <w:bottom w:val="single" w:sz="6" w:space="0" w:color="666666"/>
+              <w:top w:val="single" w:sz="6" w:space="0" w:color="666666"/>
+              <w:left w:val="single" w:sz="6" w:space="0" w:color="666666"/>
+              <w:right w:val="single" w:sz="6" w:space="0" w:color="666666"/>
+            </w:tcBorders>
+            <w:shd w:val="clear" w:color="auto" w:fill="FFFFFF"/>
+            <w:tcMar>
+              <w:top w:w="0" w:type="dxa"/>
+              <w:bottom w:w="0" w:type="dxa"/>
+              <w:left w:w="0" w:type="dxa"/>
+              <w:right w:w="0" w:type="dxa"/>
+            </w:tcMar>
+            <w:vAlign w:val="center"/>
+          </w:tcPr>
+          <w:p>
+            <w:pPr>
+              <w:jc w:val="center"/>
+              <w:pBdr>
+                <w:bottom w:val="none" w:sz="0" w:space="0" w:color="000000"/>
+                <w:top w:val="none" w:sz="0" w:space="0" w:color="000000"/>
+                <w:left w:val="none" w:sz="0" w:space="0" w:color="000000"/>
+                <w:right w:val="none" w:sz="0" w:space="0" w:color="000000"/>
+              </w:pBdr>
+              <w:spacing w:after="100" w:before="100" w:line="240"/>
+              <w:ind w:left="100" w:right="100" w:firstLine="0" w:firstLineChars="0"/>
+              <w:rPr>
+                <w:rFonts w:ascii="Arial" w:hAnsi="Arial" w:eastAsia="Arial" w:cs="Arial"/>
+                <w:i w:val="false"/>
+                <w:b w:val="false"/>
+                <w:u w:val="none"/>
+                <w:sz w:val="22"/>
+                <w:szCs w:val="22"/>
+                <w:color w:val="000000"/>
+              </w:rPr>
+            </w:pPr>
+            <w:r>
+              <w:rPr>
+                <w:rFonts w:ascii="Arial" w:hAnsi="Arial" w:eastAsia="Arial" w:cs="Arial"/>
+                <w:i w:val="false"/>
+                <w:b w:val="false"/>
+                <w:u w:val="none"/>
+                <w:sz w:val="22"/>
+                <w:szCs w:val="22"/>
+                <w:color w:val="000000"/>
+              </w:rPr>
+              <w:t xml:space="preserve"/>
+            </w:r>
+          </w:p>
+        </w:tc>
+        <w:tc>
+          <w:tcPr>
+            <w:tcBorders>
+              <w:bottom w:val="single" w:sz="6" w:space="0" w:color="666666"/>
+              <w:top w:val="single" w:sz="6" w:space="0" w:color="666666"/>
+              <w:left w:val="single" w:sz="6" w:space="0" w:color="666666"/>
+              <w:right w:val="single" w:sz="6" w:space="0" w:color="666666"/>
+            </w:tcBorders>
+            <w:shd w:val="clear" w:color="auto" w:fill="FFFFFF"/>
+            <w:tcMar>
+              <w:top w:w="0" w:type="dxa"/>
+              <w:bottom w:w="0" w:type="dxa"/>
+              <w:left w:w="0" w:type="dxa"/>
+              <w:right w:w="0" w:type="dxa"/>
+            </w:tcMar>
+            <w:vAlign w:val="center"/>
+          </w:tcPr>
+          <w:p>
+            <w:pPr>
+              <w:jc w:val="center"/>
+              <w:pBdr>
+                <w:bottom w:val="none" w:sz="0" w:space="0" w:color="000000"/>
+                <w:top w:val="none" w:sz="0" w:space="0" w:color="000000"/>
+                <w:left w:val="none" w:sz="0" w:space="0" w:color="000000"/>
+                <w:right w:val="none" w:sz="0" w:space="0" w:color="000000"/>
+              </w:pBdr>
+              <w:spacing w:after="100" w:before="100" w:line="240"/>
+              <w:ind w:left="100" w:right="100" w:firstLine="0" w:firstLineChars="0"/>
+              <w:rPr>
+                <w:rFonts w:ascii="Arial" w:hAnsi="Arial" w:eastAsia="Arial" w:cs="Arial"/>
+                <w:i w:val="false"/>
+                <w:b w:val="false"/>
+                <w:u w:val="none"/>
+                <w:sz w:val="22"/>
+                <w:szCs w:val="22"/>
+                <w:color w:val="000000"/>
+              </w:rPr>
+            </w:pPr>
+            <w:r>
+              <w:rPr>
+                <w:rFonts w:ascii="Arial" w:hAnsi="Arial" w:eastAsia="Arial" w:cs="Arial"/>
+                <w:i w:val="false"/>
+                <w:b w:val="false"/>
+                <w:u w:val="none"/>
+                <w:sz w:val="22"/>
+                <w:szCs w:val="22"/>
+                <w:color w:val="000000"/>
+              </w:rPr>
+              <w:t xml:space="preserve"/>
             </w:r>
           </w:p>
         </w:tc>

--- a/manuscript/manuscript-v1/manuscript-melodem-apoe4-het-v1.docx
+++ b/manuscript/manuscript-v1/manuscript-melodem-apoe4-het-v1.docx
@@ -7,7 +7,25 @@
         <w:pStyle w:val="Title"/>
       </w:pPr>
       <w:r>
-        <w:t xml:space="preserve">MELODEM Workshop Paper Results</w:t>
+        <w:t xml:space="preserve">MELODEM</w:t>
+      </w:r>
+      <w:r>
+        <w:t xml:space="preserve"> </w:t>
+      </w:r>
+      <w:r>
+        <w:t xml:space="preserve">Workshop</w:t>
+      </w:r>
+      <w:r>
+        <w:t xml:space="preserve"> </w:t>
+      </w:r>
+      <w:r>
+        <w:t xml:space="preserve">Paper</w:t>
+      </w:r>
+      <w:r>
+        <w:t xml:space="preserve"> </w:t>
+      </w:r>
+      <w:r>
+        <w:t xml:space="preserve">Results</w:t>
       </w:r>
     </w:p>
     <w:sdt>
@@ -2686,7 +2704,6 @@
         body13
         <w:tc>
           <w:tcPr>
-            <w:gridSpan w:val="4"/>
             <w:tcBorders>
               <w:bottom w:val="single" w:sz="6" w:space="0" w:color="666666"/>
               <w:top w:val="single" w:sz="6" w:space="0" w:color="666666"/>
@@ -2733,7 +2750,163 @@
                 <w:szCs w:val="22"/>
                 <w:color w:val="000000"/>
               </w:rPr>
-              <w:t xml:space="preserve">UKBB</w:t>
+              <w:t xml:space="preserve">First biomarker</w:t>
+            </w:r>
+          </w:p>
+        </w:tc>
+        <w:tc>
+          <w:tcPr>
+            <w:tcBorders>
+              <w:bottom w:val="single" w:sz="6" w:space="0" w:color="666666"/>
+              <w:top w:val="single" w:sz="6" w:space="0" w:color="666666"/>
+              <w:left w:val="single" w:sz="6" w:space="0" w:color="666666"/>
+              <w:right w:val="single" w:sz="6" w:space="0" w:color="666666"/>
+            </w:tcBorders>
+            <w:shd w:val="clear" w:color="auto" w:fill="FFFFFF"/>
+            <w:tcMar>
+              <w:top w:w="0" w:type="dxa"/>
+              <w:bottom w:w="0" w:type="dxa"/>
+              <w:left w:w="0" w:type="dxa"/>
+              <w:right w:w="0" w:type="dxa"/>
+            </w:tcMar>
+            <w:vAlign w:val="center"/>
+          </w:tcPr>
+          <w:p>
+            <w:pPr>
+              <w:jc w:val="center"/>
+              <w:pBdr>
+                <w:bottom w:val="none" w:sz="0" w:space="0" w:color="000000"/>
+                <w:top w:val="none" w:sz="0" w:space="0" w:color="000000"/>
+                <w:left w:val="none" w:sz="0" w:space="0" w:color="000000"/>
+                <w:right w:val="none" w:sz="0" w:space="0" w:color="000000"/>
+              </w:pBdr>
+              <w:spacing w:after="100" w:before="100" w:line="240"/>
+              <w:ind w:left="100" w:right="100" w:firstLine="0" w:firstLineChars="0"/>
+              <w:rPr>
+                <w:rFonts w:ascii="Arial" w:hAnsi="Arial" w:eastAsia="Arial" w:cs="Arial"/>
+                <w:i w:val="false"/>
+                <w:b w:val="false"/>
+                <w:u w:val="none"/>
+                <w:sz w:val="22"/>
+                <w:szCs w:val="22"/>
+                <w:color w:val="000000"/>
+              </w:rPr>
+            </w:pPr>
+            <w:r>
+              <w:rPr>
+                <w:rFonts w:ascii="Arial" w:hAnsi="Arial" w:eastAsia="Arial" w:cs="Arial"/>
+                <w:i w:val="false"/>
+                <w:b w:val="false"/>
+                <w:u w:val="none"/>
+                <w:sz w:val="22"/>
+                <w:szCs w:val="22"/>
+                <w:color w:val="000000"/>
+              </w:rPr>
+              <w:t xml:space="preserve">0.02 (-0.67, 0.67)</w:t>
+            </w:r>
+          </w:p>
+        </w:tc>
+        <w:tc>
+          <w:tcPr>
+            <w:tcBorders>
+              <w:bottom w:val="single" w:sz="6" w:space="0" w:color="666666"/>
+              <w:top w:val="single" w:sz="6" w:space="0" w:color="666666"/>
+              <w:left w:val="single" w:sz="6" w:space="0" w:color="666666"/>
+              <w:right w:val="single" w:sz="6" w:space="0" w:color="666666"/>
+            </w:tcBorders>
+            <w:shd w:val="clear" w:color="auto" w:fill="FFFFFF"/>
+            <w:tcMar>
+              <w:top w:w="0" w:type="dxa"/>
+              <w:bottom w:w="0" w:type="dxa"/>
+              <w:left w:w="0" w:type="dxa"/>
+              <w:right w:w="0" w:type="dxa"/>
+            </w:tcMar>
+            <w:vAlign w:val="center"/>
+          </w:tcPr>
+          <w:p>
+            <w:pPr>
+              <w:jc w:val="center"/>
+              <w:pBdr>
+                <w:bottom w:val="none" w:sz="0" w:space="0" w:color="000000"/>
+                <w:top w:val="none" w:sz="0" w:space="0" w:color="000000"/>
+                <w:left w:val="none" w:sz="0" w:space="0" w:color="000000"/>
+                <w:right w:val="none" w:sz="0" w:space="0" w:color="000000"/>
+              </w:pBdr>
+              <w:spacing w:after="100" w:before="100" w:line="240"/>
+              <w:ind w:left="100" w:right="100" w:firstLine="0" w:firstLineChars="0"/>
+              <w:rPr>
+                <w:rFonts w:ascii="Arial" w:hAnsi="Arial" w:eastAsia="Arial" w:cs="Arial"/>
+                <w:i w:val="false"/>
+                <w:b w:val="false"/>
+                <w:u w:val="none"/>
+                <w:sz w:val="22"/>
+                <w:szCs w:val="22"/>
+                <w:color w:val="000000"/>
+              </w:rPr>
+            </w:pPr>
+            <w:r>
+              <w:rPr>
+                <w:rFonts w:ascii="Arial" w:hAnsi="Arial" w:eastAsia="Arial" w:cs="Arial"/>
+                <w:i w:val="false"/>
+                <w:b w:val="false"/>
+                <w:u w:val="none"/>
+                <w:sz w:val="22"/>
+                <w:szCs w:val="22"/>
+                <w:color w:val="000000"/>
+              </w:rPr>
+              <w:t xml:space="preserve">-0.06 (-0.76, 0.56)</w:t>
+            </w:r>
+          </w:p>
+        </w:tc>
+        <w:tc>
+          <w:tcPr>
+            <w:tcBorders>
+              <w:bottom w:val="single" w:sz="6" w:space="0" w:color="666666"/>
+              <w:top w:val="single" w:sz="6" w:space="0" w:color="666666"/>
+              <w:left w:val="single" w:sz="6" w:space="0" w:color="666666"/>
+              <w:right w:val="single" w:sz="6" w:space="0" w:color="666666"/>
+            </w:tcBorders>
+            <w:shd w:val="clear" w:color="auto" w:fill="FFFFFF"/>
+            <w:tcMar>
+              <w:top w:w="0" w:type="dxa"/>
+              <w:bottom w:w="0" w:type="dxa"/>
+              <w:left w:w="0" w:type="dxa"/>
+              <w:right w:w="0" w:type="dxa"/>
+            </w:tcMar>
+            <w:vAlign w:val="center"/>
+          </w:tcPr>
+          <w:p>
+            <w:pPr>
+              <w:jc w:val="center"/>
+              <w:pBdr>
+                <w:bottom w:val="none" w:sz="0" w:space="0" w:color="000000"/>
+                <w:top w:val="none" w:sz="0" w:space="0" w:color="000000"/>
+                <w:left w:val="none" w:sz="0" w:space="0" w:color="000000"/>
+                <w:right w:val="none" w:sz="0" w:space="0" w:color="000000"/>
+              </w:pBdr>
+              <w:spacing w:after="100" w:before="100" w:line="240"/>
+              <w:ind w:left="100" w:right="100" w:firstLine="0" w:firstLineChars="0"/>
+              <w:rPr>
+                <w:rFonts w:ascii="Arial" w:hAnsi="Arial" w:eastAsia="Arial" w:cs="Arial"/>
+                <w:i w:val="false"/>
+                <w:b w:val="false"/>
+                <w:u w:val="none"/>
+                <w:sz w:val="22"/>
+                <w:szCs w:val="22"/>
+                <w:color w:val="000000"/>
+              </w:rPr>
+            </w:pPr>
+            <w:r>
+              <w:rPr>
+                <w:rFonts w:ascii="Arial" w:hAnsi="Arial" w:eastAsia="Arial" w:cs="Arial"/>
+                <w:i w:val="false"/>
+                <w:b w:val="false"/>
+                <w:u w:val="none"/>
+                <w:sz w:val="22"/>
+                <w:szCs w:val="22"/>
+                <w:color w:val="000000"/>
+              </w:rPr>
+              <w:t xml:space="preserve">0.11 (-0.58, 0.77)</w:t>
             </w:r>
           </w:p>
         </w:tc>
@@ -2745,6 +2918,7 @@
         body14
         <w:tc>
           <w:tcPr>
+            <w:gridSpan w:val="4"/>
             <w:tcBorders>
               <w:bottom w:val="single" w:sz="6" w:space="0" w:color="666666"/>
               <w:top w:val="single" w:sz="6" w:space="0" w:color="666666"/>
@@ -2791,163 +2965,7 @@
                 <w:szCs w:val="22"/>
                 <w:color w:val="000000"/>
               </w:rPr>
-              <w:t xml:space="preserve">No. of participants</w:t>
-            </w:r>
-          </w:p>
-        </w:tc>
-        <w:tc>
-          <w:tcPr>
-            <w:tcBorders>
-              <w:bottom w:val="single" w:sz="6" w:space="0" w:color="666666"/>
-              <w:top w:val="single" w:sz="6" w:space="0" w:color="666666"/>
-              <w:left w:val="single" w:sz="6" w:space="0" w:color="666666"/>
-              <w:right w:val="single" w:sz="6" w:space="0" w:color="666666"/>
-            </w:tcBorders>
-            <w:shd w:val="clear" w:color="auto" w:fill="FFFFFF"/>
-            <w:tcMar>
-              <w:top w:w="0" w:type="dxa"/>
-              <w:bottom w:w="0" w:type="dxa"/>
-              <w:left w:w="0" w:type="dxa"/>
-              <w:right w:w="0" w:type="dxa"/>
-            </w:tcMar>
-            <w:vAlign w:val="center"/>
-          </w:tcPr>
-          <w:p>
-            <w:pPr>
-              <w:jc w:val="center"/>
-              <w:pBdr>
-                <w:bottom w:val="none" w:sz="0" w:space="0" w:color="000000"/>
-                <w:top w:val="none" w:sz="0" w:space="0" w:color="000000"/>
-                <w:left w:val="none" w:sz="0" w:space="0" w:color="000000"/>
-                <w:right w:val="none" w:sz="0" w:space="0" w:color="000000"/>
-              </w:pBdr>
-              <w:spacing w:after="100" w:before="100" w:line="240"/>
-              <w:ind w:left="100" w:right="100" w:firstLine="0" w:firstLineChars="0"/>
-              <w:rPr>
-                <w:rFonts w:ascii="Arial" w:hAnsi="Arial" w:eastAsia="Arial" w:cs="Arial"/>
-                <w:i w:val="false"/>
-                <w:b w:val="false"/>
-                <w:u w:val="none"/>
-                <w:sz w:val="22"/>
-                <w:szCs w:val="22"/>
-                <w:color w:val="000000"/>
-              </w:rPr>
-            </w:pPr>
-            <w:r>
-              <w:rPr>
-                <w:rFonts w:ascii="Arial" w:hAnsi="Arial" w:eastAsia="Arial" w:cs="Arial"/>
-                <w:i w:val="false"/>
-                <w:b w:val="false"/>
-                <w:u w:val="none"/>
-                <w:sz w:val="22"/>
-                <w:szCs w:val="22"/>
-                <w:color w:val="000000"/>
-              </w:rPr>
-              <w:t xml:space="preserve">3,060</w:t>
-            </w:r>
-          </w:p>
-        </w:tc>
-        <w:tc>
-          <w:tcPr>
-            <w:tcBorders>
-              <w:bottom w:val="single" w:sz="6" w:space="0" w:color="666666"/>
-              <w:top w:val="single" w:sz="6" w:space="0" w:color="666666"/>
-              <w:left w:val="single" w:sz="6" w:space="0" w:color="666666"/>
-              <w:right w:val="single" w:sz="6" w:space="0" w:color="666666"/>
-            </w:tcBorders>
-            <w:shd w:val="clear" w:color="auto" w:fill="FFFFFF"/>
-            <w:tcMar>
-              <w:top w:w="0" w:type="dxa"/>
-              <w:bottom w:w="0" w:type="dxa"/>
-              <w:left w:w="0" w:type="dxa"/>
-              <w:right w:w="0" w:type="dxa"/>
-            </w:tcMar>
-            <w:vAlign w:val="center"/>
-          </w:tcPr>
-          <w:p>
-            <w:pPr>
-              <w:jc w:val="center"/>
-              <w:pBdr>
-                <w:bottom w:val="none" w:sz="0" w:space="0" w:color="000000"/>
-                <w:top w:val="none" w:sz="0" w:space="0" w:color="000000"/>
-                <w:left w:val="none" w:sz="0" w:space="0" w:color="000000"/>
-                <w:right w:val="none" w:sz="0" w:space="0" w:color="000000"/>
-              </w:pBdr>
-              <w:spacing w:after="100" w:before="100" w:line="240"/>
-              <w:ind w:left="100" w:right="100" w:firstLine="0" w:firstLineChars="0"/>
-              <w:rPr>
-                <w:rFonts w:ascii="Arial" w:hAnsi="Arial" w:eastAsia="Arial" w:cs="Arial"/>
-                <w:i w:val="false"/>
-                <w:b w:val="false"/>
-                <w:u w:val="none"/>
-                <w:sz w:val="22"/>
-                <w:szCs w:val="22"/>
-                <w:color w:val="000000"/>
-              </w:rPr>
-            </w:pPr>
-            <w:r>
-              <w:rPr>
-                <w:rFonts w:ascii="Arial" w:hAnsi="Arial" w:eastAsia="Arial" w:cs="Arial"/>
-                <w:i w:val="false"/>
-                <w:b w:val="false"/>
-                <w:u w:val="none"/>
-                <w:sz w:val="22"/>
-                <w:szCs w:val="22"/>
-                <w:color w:val="000000"/>
-              </w:rPr>
-              <w:t xml:space="preserve">2,211</w:t>
-            </w:r>
-          </w:p>
-        </w:tc>
-        <w:tc>
-          <w:tcPr>
-            <w:tcBorders>
-              <w:bottom w:val="single" w:sz="6" w:space="0" w:color="666666"/>
-              <w:top w:val="single" w:sz="6" w:space="0" w:color="666666"/>
-              <w:left w:val="single" w:sz="6" w:space="0" w:color="666666"/>
-              <w:right w:val="single" w:sz="6" w:space="0" w:color="666666"/>
-            </w:tcBorders>
-            <w:shd w:val="clear" w:color="auto" w:fill="FFFFFF"/>
-            <w:tcMar>
-              <w:top w:w="0" w:type="dxa"/>
-              <w:bottom w:w="0" w:type="dxa"/>
-              <w:left w:w="0" w:type="dxa"/>
-              <w:right w:w="0" w:type="dxa"/>
-            </w:tcMar>
-            <w:vAlign w:val="center"/>
-          </w:tcPr>
-          <w:p>
-            <w:pPr>
-              <w:jc w:val="center"/>
-              <w:pBdr>
-                <w:bottom w:val="none" w:sz="0" w:space="0" w:color="000000"/>
-                <w:top w:val="none" w:sz="0" w:space="0" w:color="000000"/>
-                <w:left w:val="none" w:sz="0" w:space="0" w:color="000000"/>
-                <w:right w:val="none" w:sz="0" w:space="0" w:color="000000"/>
-              </w:pBdr>
-              <w:spacing w:after="100" w:before="100" w:line="240"/>
-              <w:ind w:left="100" w:right="100" w:firstLine="0" w:firstLineChars="0"/>
-              <w:rPr>
-                <w:rFonts w:ascii="Arial" w:hAnsi="Arial" w:eastAsia="Arial" w:cs="Arial"/>
-                <w:i w:val="false"/>
-                <w:b w:val="false"/>
-                <w:u w:val="none"/>
-                <w:sz w:val="22"/>
-                <w:szCs w:val="22"/>
-                <w:color w:val="000000"/>
-              </w:rPr>
-            </w:pPr>
-            <w:r>
-              <w:rPr>
-                <w:rFonts w:ascii="Arial" w:hAnsi="Arial" w:eastAsia="Arial" w:cs="Arial"/>
-                <w:i w:val="false"/>
-                <w:b w:val="false"/>
-                <w:u w:val="none"/>
-                <w:sz w:val="22"/>
-                <w:szCs w:val="22"/>
-                <w:color w:val="000000"/>
-              </w:rPr>
-              <w:t xml:space="preserve">849</w:t>
+              <w:t xml:space="preserve">UKBB</w:t>
             </w:r>
           </w:p>
         </w:tc>
@@ -3005,163 +3023,163 @@
                 <w:szCs w:val="22"/>
                 <w:color w:val="000000"/>
               </w:rPr>
-              <w:t xml:space="preserve">Age</w:t>
-            </w:r>
-          </w:p>
-        </w:tc>
-        <w:tc>
-          <w:tcPr>
-            <w:tcBorders>
-              <w:bottom w:val="single" w:sz="6" w:space="0" w:color="666666"/>
-              <w:top w:val="single" w:sz="6" w:space="0" w:color="666666"/>
-              <w:left w:val="single" w:sz="6" w:space="0" w:color="666666"/>
-              <w:right w:val="single" w:sz="6" w:space="0" w:color="666666"/>
-            </w:tcBorders>
-            <w:shd w:val="clear" w:color="auto" w:fill="FFFFFF"/>
-            <w:tcMar>
-              <w:top w:w="0" w:type="dxa"/>
-              <w:bottom w:w="0" w:type="dxa"/>
-              <w:left w:w="0" w:type="dxa"/>
-              <w:right w:w="0" w:type="dxa"/>
-            </w:tcMar>
-            <w:vAlign w:val="center"/>
-          </w:tcPr>
-          <w:p>
-            <w:pPr>
-              <w:jc w:val="center"/>
-              <w:pBdr>
-                <w:bottom w:val="none" w:sz="0" w:space="0" w:color="000000"/>
-                <w:top w:val="none" w:sz="0" w:space="0" w:color="000000"/>
-                <w:left w:val="none" w:sz="0" w:space="0" w:color="000000"/>
-                <w:right w:val="none" w:sz="0" w:space="0" w:color="000000"/>
-              </w:pBdr>
-              <w:spacing w:after="100" w:before="100" w:line="240"/>
-              <w:ind w:left="100" w:right="100" w:firstLine="0" w:firstLineChars="0"/>
-              <w:rPr>
-                <w:rFonts w:ascii="Arial" w:hAnsi="Arial" w:eastAsia="Arial" w:cs="Arial"/>
-                <w:i w:val="false"/>
-                <w:b w:val="false"/>
-                <w:u w:val="none"/>
-                <w:sz w:val="22"/>
-                <w:szCs w:val="22"/>
-                <w:color w:val="000000"/>
-              </w:rPr>
-            </w:pPr>
-            <w:r>
-              <w:rPr>
-                <w:rFonts w:ascii="Arial" w:hAnsi="Arial" w:eastAsia="Arial" w:cs="Arial"/>
-                <w:i w:val="false"/>
-                <w:b w:val="false"/>
-                <w:u w:val="none"/>
-                <w:sz w:val="22"/>
-                <w:szCs w:val="22"/>
-                <w:color w:val="000000"/>
-              </w:rPr>
-              <w:t xml:space="preserve">62.5 (59.2, 65.8)</w:t>
-            </w:r>
-          </w:p>
-        </w:tc>
-        <w:tc>
-          <w:tcPr>
-            <w:tcBorders>
-              <w:bottom w:val="single" w:sz="6" w:space="0" w:color="666666"/>
-              <w:top w:val="single" w:sz="6" w:space="0" w:color="666666"/>
-              <w:left w:val="single" w:sz="6" w:space="0" w:color="666666"/>
-              <w:right w:val="single" w:sz="6" w:space="0" w:color="666666"/>
-            </w:tcBorders>
-            <w:shd w:val="clear" w:color="auto" w:fill="FFFFFF"/>
-            <w:tcMar>
-              <w:top w:w="0" w:type="dxa"/>
-              <w:bottom w:w="0" w:type="dxa"/>
-              <w:left w:w="0" w:type="dxa"/>
-              <w:right w:w="0" w:type="dxa"/>
-            </w:tcMar>
-            <w:vAlign w:val="center"/>
-          </w:tcPr>
-          <w:p>
-            <w:pPr>
-              <w:jc w:val="center"/>
-              <w:pBdr>
-                <w:bottom w:val="none" w:sz="0" w:space="0" w:color="000000"/>
-                <w:top w:val="none" w:sz="0" w:space="0" w:color="000000"/>
-                <w:left w:val="none" w:sz="0" w:space="0" w:color="000000"/>
-                <w:right w:val="none" w:sz="0" w:space="0" w:color="000000"/>
-              </w:pBdr>
-              <w:spacing w:after="100" w:before="100" w:line="240"/>
-              <w:ind w:left="100" w:right="100" w:firstLine="0" w:firstLineChars="0"/>
-              <w:rPr>
-                <w:rFonts w:ascii="Arial" w:hAnsi="Arial" w:eastAsia="Arial" w:cs="Arial"/>
-                <w:i w:val="false"/>
-                <w:b w:val="false"/>
-                <w:u w:val="none"/>
-                <w:sz w:val="22"/>
-                <w:szCs w:val="22"/>
-                <w:color w:val="000000"/>
-              </w:rPr>
-            </w:pPr>
-            <w:r>
-              <w:rPr>
-                <w:rFonts w:ascii="Arial" w:hAnsi="Arial" w:eastAsia="Arial" w:cs="Arial"/>
-                <w:i w:val="false"/>
-                <w:b w:val="false"/>
-                <w:u w:val="none"/>
-                <w:sz w:val="22"/>
-                <w:szCs w:val="22"/>
-                <w:color w:val="000000"/>
-              </w:rPr>
-              <w:t xml:space="preserve">62.5 (59.2, 65.9)</w:t>
-            </w:r>
-          </w:p>
-        </w:tc>
-        <w:tc>
-          <w:tcPr>
-            <w:tcBorders>
-              <w:bottom w:val="single" w:sz="6" w:space="0" w:color="666666"/>
-              <w:top w:val="single" w:sz="6" w:space="0" w:color="666666"/>
-              <w:left w:val="single" w:sz="6" w:space="0" w:color="666666"/>
-              <w:right w:val="single" w:sz="6" w:space="0" w:color="666666"/>
-            </w:tcBorders>
-            <w:shd w:val="clear" w:color="auto" w:fill="FFFFFF"/>
-            <w:tcMar>
-              <w:top w:w="0" w:type="dxa"/>
-              <w:bottom w:w="0" w:type="dxa"/>
-              <w:left w:w="0" w:type="dxa"/>
-              <w:right w:w="0" w:type="dxa"/>
-            </w:tcMar>
-            <w:vAlign w:val="center"/>
-          </w:tcPr>
-          <w:p>
-            <w:pPr>
-              <w:jc w:val="center"/>
-              <w:pBdr>
-                <w:bottom w:val="none" w:sz="0" w:space="0" w:color="000000"/>
-                <w:top w:val="none" w:sz="0" w:space="0" w:color="000000"/>
-                <w:left w:val="none" w:sz="0" w:space="0" w:color="000000"/>
-                <w:right w:val="none" w:sz="0" w:space="0" w:color="000000"/>
-              </w:pBdr>
-              <w:spacing w:after="100" w:before="100" w:line="240"/>
-              <w:ind w:left="100" w:right="100" w:firstLine="0" w:firstLineChars="0"/>
-              <w:rPr>
-                <w:rFonts w:ascii="Arial" w:hAnsi="Arial" w:eastAsia="Arial" w:cs="Arial"/>
-                <w:i w:val="false"/>
-                <w:b w:val="false"/>
-                <w:u w:val="none"/>
-                <w:sz w:val="22"/>
-                <w:szCs w:val="22"/>
-                <w:color w:val="000000"/>
-              </w:rPr>
-            </w:pPr>
-            <w:r>
-              <w:rPr>
-                <w:rFonts w:ascii="Arial" w:hAnsi="Arial" w:eastAsia="Arial" w:cs="Arial"/>
-                <w:i w:val="false"/>
-                <w:b w:val="false"/>
-                <w:u w:val="none"/>
-                <w:sz w:val="22"/>
-                <w:szCs w:val="22"/>
-                <w:color w:val="000000"/>
-              </w:rPr>
-              <w:t xml:space="preserve">62.5 (59.2, 65.6)</w:t>
+              <w:t xml:space="preserve">No. of participants</w:t>
+            </w:r>
+          </w:p>
+        </w:tc>
+        <w:tc>
+          <w:tcPr>
+            <w:tcBorders>
+              <w:bottom w:val="single" w:sz="6" w:space="0" w:color="666666"/>
+              <w:top w:val="single" w:sz="6" w:space="0" w:color="666666"/>
+              <w:left w:val="single" w:sz="6" w:space="0" w:color="666666"/>
+              <w:right w:val="single" w:sz="6" w:space="0" w:color="666666"/>
+            </w:tcBorders>
+            <w:shd w:val="clear" w:color="auto" w:fill="FFFFFF"/>
+            <w:tcMar>
+              <w:top w:w="0" w:type="dxa"/>
+              <w:bottom w:w="0" w:type="dxa"/>
+              <w:left w:w="0" w:type="dxa"/>
+              <w:right w:w="0" w:type="dxa"/>
+            </w:tcMar>
+            <w:vAlign w:val="center"/>
+          </w:tcPr>
+          <w:p>
+            <w:pPr>
+              <w:jc w:val="center"/>
+              <w:pBdr>
+                <w:bottom w:val="none" w:sz="0" w:space="0" w:color="000000"/>
+                <w:top w:val="none" w:sz="0" w:space="0" w:color="000000"/>
+                <w:left w:val="none" w:sz="0" w:space="0" w:color="000000"/>
+                <w:right w:val="none" w:sz="0" w:space="0" w:color="000000"/>
+              </w:pBdr>
+              <w:spacing w:after="100" w:before="100" w:line="240"/>
+              <w:ind w:left="100" w:right="100" w:firstLine="0" w:firstLineChars="0"/>
+              <w:rPr>
+                <w:rFonts w:ascii="Arial" w:hAnsi="Arial" w:eastAsia="Arial" w:cs="Arial"/>
+                <w:i w:val="false"/>
+                <w:b w:val="false"/>
+                <w:u w:val="none"/>
+                <w:sz w:val="22"/>
+                <w:szCs w:val="22"/>
+                <w:color w:val="000000"/>
+              </w:rPr>
+            </w:pPr>
+            <w:r>
+              <w:rPr>
+                <w:rFonts w:ascii="Arial" w:hAnsi="Arial" w:eastAsia="Arial" w:cs="Arial"/>
+                <w:i w:val="false"/>
+                <w:b w:val="false"/>
+                <w:u w:val="none"/>
+                <w:sz w:val="22"/>
+                <w:szCs w:val="22"/>
+                <w:color w:val="000000"/>
+              </w:rPr>
+              <w:t xml:space="preserve">3,060</w:t>
+            </w:r>
+          </w:p>
+        </w:tc>
+        <w:tc>
+          <w:tcPr>
+            <w:tcBorders>
+              <w:bottom w:val="single" w:sz="6" w:space="0" w:color="666666"/>
+              <w:top w:val="single" w:sz="6" w:space="0" w:color="666666"/>
+              <w:left w:val="single" w:sz="6" w:space="0" w:color="666666"/>
+              <w:right w:val="single" w:sz="6" w:space="0" w:color="666666"/>
+            </w:tcBorders>
+            <w:shd w:val="clear" w:color="auto" w:fill="FFFFFF"/>
+            <w:tcMar>
+              <w:top w:w="0" w:type="dxa"/>
+              <w:bottom w:w="0" w:type="dxa"/>
+              <w:left w:w="0" w:type="dxa"/>
+              <w:right w:w="0" w:type="dxa"/>
+            </w:tcMar>
+            <w:vAlign w:val="center"/>
+          </w:tcPr>
+          <w:p>
+            <w:pPr>
+              <w:jc w:val="center"/>
+              <w:pBdr>
+                <w:bottom w:val="none" w:sz="0" w:space="0" w:color="000000"/>
+                <w:top w:val="none" w:sz="0" w:space="0" w:color="000000"/>
+                <w:left w:val="none" w:sz="0" w:space="0" w:color="000000"/>
+                <w:right w:val="none" w:sz="0" w:space="0" w:color="000000"/>
+              </w:pBdr>
+              <w:spacing w:after="100" w:before="100" w:line="240"/>
+              <w:ind w:left="100" w:right="100" w:firstLine="0" w:firstLineChars="0"/>
+              <w:rPr>
+                <w:rFonts w:ascii="Arial" w:hAnsi="Arial" w:eastAsia="Arial" w:cs="Arial"/>
+                <w:i w:val="false"/>
+                <w:b w:val="false"/>
+                <w:u w:val="none"/>
+                <w:sz w:val="22"/>
+                <w:szCs w:val="22"/>
+                <w:color w:val="000000"/>
+              </w:rPr>
+            </w:pPr>
+            <w:r>
+              <w:rPr>
+                <w:rFonts w:ascii="Arial" w:hAnsi="Arial" w:eastAsia="Arial" w:cs="Arial"/>
+                <w:i w:val="false"/>
+                <w:b w:val="false"/>
+                <w:u w:val="none"/>
+                <w:sz w:val="22"/>
+                <w:szCs w:val="22"/>
+                <w:color w:val="000000"/>
+              </w:rPr>
+              <w:t xml:space="preserve">2,211</w:t>
+            </w:r>
+          </w:p>
+        </w:tc>
+        <w:tc>
+          <w:tcPr>
+            <w:tcBorders>
+              <w:bottom w:val="single" w:sz="6" w:space="0" w:color="666666"/>
+              <w:top w:val="single" w:sz="6" w:space="0" w:color="666666"/>
+              <w:left w:val="single" w:sz="6" w:space="0" w:color="666666"/>
+              <w:right w:val="single" w:sz="6" w:space="0" w:color="666666"/>
+            </w:tcBorders>
+            <w:shd w:val="clear" w:color="auto" w:fill="FFFFFF"/>
+            <w:tcMar>
+              <w:top w:w="0" w:type="dxa"/>
+              <w:bottom w:w="0" w:type="dxa"/>
+              <w:left w:w="0" w:type="dxa"/>
+              <w:right w:w="0" w:type="dxa"/>
+            </w:tcMar>
+            <w:vAlign w:val="center"/>
+          </w:tcPr>
+          <w:p>
+            <w:pPr>
+              <w:jc w:val="center"/>
+              <w:pBdr>
+                <w:bottom w:val="none" w:sz="0" w:space="0" w:color="000000"/>
+                <w:top w:val="none" w:sz="0" w:space="0" w:color="000000"/>
+                <w:left w:val="none" w:sz="0" w:space="0" w:color="000000"/>
+                <w:right w:val="none" w:sz="0" w:space="0" w:color="000000"/>
+              </w:pBdr>
+              <w:spacing w:after="100" w:before="100" w:line="240"/>
+              <w:ind w:left="100" w:right="100" w:firstLine="0" w:firstLineChars="0"/>
+              <w:rPr>
+                <w:rFonts w:ascii="Arial" w:hAnsi="Arial" w:eastAsia="Arial" w:cs="Arial"/>
+                <w:i w:val="false"/>
+                <w:b w:val="false"/>
+                <w:u w:val="none"/>
+                <w:sz w:val="22"/>
+                <w:szCs w:val="22"/>
+                <w:color w:val="000000"/>
+              </w:rPr>
+            </w:pPr>
+            <w:r>
+              <w:rPr>
+                <w:rFonts w:ascii="Arial" w:hAnsi="Arial" w:eastAsia="Arial" w:cs="Arial"/>
+                <w:i w:val="false"/>
+                <w:b w:val="false"/>
+                <w:u w:val="none"/>
+                <w:sz w:val="22"/>
+                <w:szCs w:val="22"/>
+                <w:color w:val="000000"/>
+              </w:rPr>
+              <w:t xml:space="preserve">849</w:t>
             </w:r>
           </w:p>
         </w:tc>
@@ -3219,163 +3237,163 @@
                 <w:szCs w:val="22"/>
                 <w:color w:val="000000"/>
               </w:rPr>
-              <w:t xml:space="preserve">Sex</w:t>
-            </w:r>
-          </w:p>
-        </w:tc>
-        <w:tc>
-          <w:tcPr>
-            <w:tcBorders>
-              <w:bottom w:val="single" w:sz="6" w:space="0" w:color="666666"/>
-              <w:top w:val="single" w:sz="6" w:space="0" w:color="666666"/>
-              <w:left w:val="single" w:sz="6" w:space="0" w:color="666666"/>
-              <w:right w:val="single" w:sz="6" w:space="0" w:color="666666"/>
-            </w:tcBorders>
-            <w:shd w:val="clear" w:color="auto" w:fill="FFFFFF"/>
-            <w:tcMar>
-              <w:top w:w="0" w:type="dxa"/>
-              <w:bottom w:w="0" w:type="dxa"/>
-              <w:left w:w="0" w:type="dxa"/>
-              <w:right w:w="0" w:type="dxa"/>
-            </w:tcMar>
-            <w:vAlign w:val="center"/>
-          </w:tcPr>
-          <w:p>
-            <w:pPr>
-              <w:jc w:val="center"/>
-              <w:pBdr>
-                <w:bottom w:val="none" w:sz="0" w:space="0" w:color="000000"/>
-                <w:top w:val="none" w:sz="0" w:space="0" w:color="000000"/>
-                <w:left w:val="none" w:sz="0" w:space="0" w:color="000000"/>
-                <w:right w:val="none" w:sz="0" w:space="0" w:color="000000"/>
-              </w:pBdr>
-              <w:spacing w:after="100" w:before="100" w:line="240"/>
-              <w:ind w:left="100" w:right="100" w:firstLine="0" w:firstLineChars="0"/>
-              <w:rPr>
-                <w:rFonts w:ascii="Arial" w:hAnsi="Arial" w:eastAsia="Arial" w:cs="Arial"/>
-                <w:i w:val="false"/>
-                <w:b w:val="false"/>
-                <w:u w:val="none"/>
-                <w:sz w:val="22"/>
-                <w:szCs w:val="22"/>
-                <w:color w:val="000000"/>
-              </w:rPr>
-            </w:pPr>
-            <w:r>
-              <w:rPr>
-                <w:rFonts w:ascii="Arial" w:hAnsi="Arial" w:eastAsia="Arial" w:cs="Arial"/>
-                <w:i w:val="false"/>
-                <w:b w:val="false"/>
-                <w:u w:val="none"/>
-                <w:sz w:val="22"/>
-                <w:szCs w:val="22"/>
-                <w:color w:val="000000"/>
-              </w:rPr>
-              <w:t xml:space="preserve"/>
-            </w:r>
-          </w:p>
-        </w:tc>
-        <w:tc>
-          <w:tcPr>
-            <w:tcBorders>
-              <w:bottom w:val="single" w:sz="6" w:space="0" w:color="666666"/>
-              <w:top w:val="single" w:sz="6" w:space="0" w:color="666666"/>
-              <w:left w:val="single" w:sz="6" w:space="0" w:color="666666"/>
-              <w:right w:val="single" w:sz="6" w:space="0" w:color="666666"/>
-            </w:tcBorders>
-            <w:shd w:val="clear" w:color="auto" w:fill="FFFFFF"/>
-            <w:tcMar>
-              <w:top w:w="0" w:type="dxa"/>
-              <w:bottom w:w="0" w:type="dxa"/>
-              <w:left w:w="0" w:type="dxa"/>
-              <w:right w:w="0" w:type="dxa"/>
-            </w:tcMar>
-            <w:vAlign w:val="center"/>
-          </w:tcPr>
-          <w:p>
-            <w:pPr>
-              <w:jc w:val="center"/>
-              <w:pBdr>
-                <w:bottom w:val="none" w:sz="0" w:space="0" w:color="000000"/>
-                <w:top w:val="none" w:sz="0" w:space="0" w:color="000000"/>
-                <w:left w:val="none" w:sz="0" w:space="0" w:color="000000"/>
-                <w:right w:val="none" w:sz="0" w:space="0" w:color="000000"/>
-              </w:pBdr>
-              <w:spacing w:after="100" w:before="100" w:line="240"/>
-              <w:ind w:left="100" w:right="100" w:firstLine="0" w:firstLineChars="0"/>
-              <w:rPr>
-                <w:rFonts w:ascii="Arial" w:hAnsi="Arial" w:eastAsia="Arial" w:cs="Arial"/>
-                <w:i w:val="false"/>
-                <w:b w:val="false"/>
-                <w:u w:val="none"/>
-                <w:sz w:val="22"/>
-                <w:szCs w:val="22"/>
-                <w:color w:val="000000"/>
-              </w:rPr>
-            </w:pPr>
-            <w:r>
-              <w:rPr>
-                <w:rFonts w:ascii="Arial" w:hAnsi="Arial" w:eastAsia="Arial" w:cs="Arial"/>
-                <w:i w:val="false"/>
-                <w:b w:val="false"/>
-                <w:u w:val="none"/>
-                <w:sz w:val="22"/>
-                <w:szCs w:val="22"/>
-                <w:color w:val="000000"/>
-              </w:rPr>
-              <w:t xml:space="preserve"/>
-            </w:r>
-          </w:p>
-        </w:tc>
-        <w:tc>
-          <w:tcPr>
-            <w:tcBorders>
-              <w:bottom w:val="single" w:sz="6" w:space="0" w:color="666666"/>
-              <w:top w:val="single" w:sz="6" w:space="0" w:color="666666"/>
-              <w:left w:val="single" w:sz="6" w:space="0" w:color="666666"/>
-              <w:right w:val="single" w:sz="6" w:space="0" w:color="666666"/>
-            </w:tcBorders>
-            <w:shd w:val="clear" w:color="auto" w:fill="FFFFFF"/>
-            <w:tcMar>
-              <w:top w:w="0" w:type="dxa"/>
-              <w:bottom w:w="0" w:type="dxa"/>
-              <w:left w:w="0" w:type="dxa"/>
-              <w:right w:w="0" w:type="dxa"/>
-            </w:tcMar>
-            <w:vAlign w:val="center"/>
-          </w:tcPr>
-          <w:p>
-            <w:pPr>
-              <w:jc w:val="center"/>
-              <w:pBdr>
-                <w:bottom w:val="none" w:sz="0" w:space="0" w:color="000000"/>
-                <w:top w:val="none" w:sz="0" w:space="0" w:color="000000"/>
-                <w:left w:val="none" w:sz="0" w:space="0" w:color="000000"/>
-                <w:right w:val="none" w:sz="0" w:space="0" w:color="000000"/>
-              </w:pBdr>
-              <w:spacing w:after="100" w:before="100" w:line="240"/>
-              <w:ind w:left="100" w:right="100" w:firstLine="0" w:firstLineChars="0"/>
-              <w:rPr>
-                <w:rFonts w:ascii="Arial" w:hAnsi="Arial" w:eastAsia="Arial" w:cs="Arial"/>
-                <w:i w:val="false"/>
-                <w:b w:val="false"/>
-                <w:u w:val="none"/>
-                <w:sz w:val="22"/>
-                <w:szCs w:val="22"/>
-                <w:color w:val="000000"/>
-              </w:rPr>
-            </w:pPr>
-            <w:r>
-              <w:rPr>
-                <w:rFonts w:ascii="Arial" w:hAnsi="Arial" w:eastAsia="Arial" w:cs="Arial"/>
-                <w:i w:val="false"/>
-                <w:b w:val="false"/>
-                <w:u w:val="none"/>
-                <w:sz w:val="22"/>
-                <w:szCs w:val="22"/>
-                <w:color w:val="000000"/>
-              </w:rPr>
-              <w:t xml:space="preserve"/>
+              <w:t xml:space="preserve">Age</w:t>
+            </w:r>
+          </w:p>
+        </w:tc>
+        <w:tc>
+          <w:tcPr>
+            <w:tcBorders>
+              <w:bottom w:val="single" w:sz="6" w:space="0" w:color="666666"/>
+              <w:top w:val="single" w:sz="6" w:space="0" w:color="666666"/>
+              <w:left w:val="single" w:sz="6" w:space="0" w:color="666666"/>
+              <w:right w:val="single" w:sz="6" w:space="0" w:color="666666"/>
+            </w:tcBorders>
+            <w:shd w:val="clear" w:color="auto" w:fill="FFFFFF"/>
+            <w:tcMar>
+              <w:top w:w="0" w:type="dxa"/>
+              <w:bottom w:w="0" w:type="dxa"/>
+              <w:left w:w="0" w:type="dxa"/>
+              <w:right w:w="0" w:type="dxa"/>
+            </w:tcMar>
+            <w:vAlign w:val="center"/>
+          </w:tcPr>
+          <w:p>
+            <w:pPr>
+              <w:jc w:val="center"/>
+              <w:pBdr>
+                <w:bottom w:val="none" w:sz="0" w:space="0" w:color="000000"/>
+                <w:top w:val="none" w:sz="0" w:space="0" w:color="000000"/>
+                <w:left w:val="none" w:sz="0" w:space="0" w:color="000000"/>
+                <w:right w:val="none" w:sz="0" w:space="0" w:color="000000"/>
+              </w:pBdr>
+              <w:spacing w:after="100" w:before="100" w:line="240"/>
+              <w:ind w:left="100" w:right="100" w:firstLine="0" w:firstLineChars="0"/>
+              <w:rPr>
+                <w:rFonts w:ascii="Arial" w:hAnsi="Arial" w:eastAsia="Arial" w:cs="Arial"/>
+                <w:i w:val="false"/>
+                <w:b w:val="false"/>
+                <w:u w:val="none"/>
+                <w:sz w:val="22"/>
+                <w:szCs w:val="22"/>
+                <w:color w:val="000000"/>
+              </w:rPr>
+            </w:pPr>
+            <w:r>
+              <w:rPr>
+                <w:rFonts w:ascii="Arial" w:hAnsi="Arial" w:eastAsia="Arial" w:cs="Arial"/>
+                <w:i w:val="false"/>
+                <w:b w:val="false"/>
+                <w:u w:val="none"/>
+                <w:sz w:val="22"/>
+                <w:szCs w:val="22"/>
+                <w:color w:val="000000"/>
+              </w:rPr>
+              <w:t xml:space="preserve">62.5 (59.2, 65.8)</w:t>
+            </w:r>
+          </w:p>
+        </w:tc>
+        <w:tc>
+          <w:tcPr>
+            <w:tcBorders>
+              <w:bottom w:val="single" w:sz="6" w:space="0" w:color="666666"/>
+              <w:top w:val="single" w:sz="6" w:space="0" w:color="666666"/>
+              <w:left w:val="single" w:sz="6" w:space="0" w:color="666666"/>
+              <w:right w:val="single" w:sz="6" w:space="0" w:color="666666"/>
+            </w:tcBorders>
+            <w:shd w:val="clear" w:color="auto" w:fill="FFFFFF"/>
+            <w:tcMar>
+              <w:top w:w="0" w:type="dxa"/>
+              <w:bottom w:w="0" w:type="dxa"/>
+              <w:left w:w="0" w:type="dxa"/>
+              <w:right w:w="0" w:type="dxa"/>
+            </w:tcMar>
+            <w:vAlign w:val="center"/>
+          </w:tcPr>
+          <w:p>
+            <w:pPr>
+              <w:jc w:val="center"/>
+              <w:pBdr>
+                <w:bottom w:val="none" w:sz="0" w:space="0" w:color="000000"/>
+                <w:top w:val="none" w:sz="0" w:space="0" w:color="000000"/>
+                <w:left w:val="none" w:sz="0" w:space="0" w:color="000000"/>
+                <w:right w:val="none" w:sz="0" w:space="0" w:color="000000"/>
+              </w:pBdr>
+              <w:spacing w:after="100" w:before="100" w:line="240"/>
+              <w:ind w:left="100" w:right="100" w:firstLine="0" w:firstLineChars="0"/>
+              <w:rPr>
+                <w:rFonts w:ascii="Arial" w:hAnsi="Arial" w:eastAsia="Arial" w:cs="Arial"/>
+                <w:i w:val="false"/>
+                <w:b w:val="false"/>
+                <w:u w:val="none"/>
+                <w:sz w:val="22"/>
+                <w:szCs w:val="22"/>
+                <w:color w:val="000000"/>
+              </w:rPr>
+            </w:pPr>
+            <w:r>
+              <w:rPr>
+                <w:rFonts w:ascii="Arial" w:hAnsi="Arial" w:eastAsia="Arial" w:cs="Arial"/>
+                <w:i w:val="false"/>
+                <w:b w:val="false"/>
+                <w:u w:val="none"/>
+                <w:sz w:val="22"/>
+                <w:szCs w:val="22"/>
+                <w:color w:val="000000"/>
+              </w:rPr>
+              <w:t xml:space="preserve">62.5 (59.2, 65.9)</w:t>
+            </w:r>
+          </w:p>
+        </w:tc>
+        <w:tc>
+          <w:tcPr>
+            <w:tcBorders>
+              <w:bottom w:val="single" w:sz="6" w:space="0" w:color="666666"/>
+              <w:top w:val="single" w:sz="6" w:space="0" w:color="666666"/>
+              <w:left w:val="single" w:sz="6" w:space="0" w:color="666666"/>
+              <w:right w:val="single" w:sz="6" w:space="0" w:color="666666"/>
+            </w:tcBorders>
+            <w:shd w:val="clear" w:color="auto" w:fill="FFFFFF"/>
+            <w:tcMar>
+              <w:top w:w="0" w:type="dxa"/>
+              <w:bottom w:w="0" w:type="dxa"/>
+              <w:left w:w="0" w:type="dxa"/>
+              <w:right w:w="0" w:type="dxa"/>
+            </w:tcMar>
+            <w:vAlign w:val="center"/>
+          </w:tcPr>
+          <w:p>
+            <w:pPr>
+              <w:jc w:val="center"/>
+              <w:pBdr>
+                <w:bottom w:val="none" w:sz="0" w:space="0" w:color="000000"/>
+                <w:top w:val="none" w:sz="0" w:space="0" w:color="000000"/>
+                <w:left w:val="none" w:sz="0" w:space="0" w:color="000000"/>
+                <w:right w:val="none" w:sz="0" w:space="0" w:color="000000"/>
+              </w:pBdr>
+              <w:spacing w:after="100" w:before="100" w:line="240"/>
+              <w:ind w:left="100" w:right="100" w:firstLine="0" w:firstLineChars="0"/>
+              <w:rPr>
+                <w:rFonts w:ascii="Arial" w:hAnsi="Arial" w:eastAsia="Arial" w:cs="Arial"/>
+                <w:i w:val="false"/>
+                <w:b w:val="false"/>
+                <w:u w:val="none"/>
+                <w:sz w:val="22"/>
+                <w:szCs w:val="22"/>
+                <w:color w:val="000000"/>
+              </w:rPr>
+            </w:pPr>
+            <w:r>
+              <w:rPr>
+                <w:rFonts w:ascii="Arial" w:hAnsi="Arial" w:eastAsia="Arial" w:cs="Arial"/>
+                <w:i w:val="false"/>
+                <w:b w:val="false"/>
+                <w:u w:val="none"/>
+                <w:sz w:val="22"/>
+                <w:szCs w:val="22"/>
+                <w:color w:val="000000"/>
+              </w:rPr>
+              <w:t xml:space="preserve">62.5 (59.2, 65.6)</w:t>
             </w:r>
           </w:p>
         </w:tc>
@@ -3412,184 +3430,184 @@
                 <w:right w:val="none" w:sz="0" w:space="0" w:color="000000"/>
               </w:pBdr>
               <w:spacing w:after="100" w:before="100" w:line="240"/>
-              <w:ind w:left="300" w:right="100" w:firstLine="0" w:firstLineChars="0"/>
-              <w:rPr>
-                <w:rFonts w:ascii="Arial" w:hAnsi="Arial" w:eastAsia="Arial" w:cs="Arial"/>
-                <w:i w:val="false"/>
-                <w:b w:val="false"/>
-                <w:u w:val="none"/>
-                <w:sz w:val="22"/>
-                <w:szCs w:val="22"/>
-                <w:color w:val="000000"/>
-              </w:rPr>
-            </w:pPr>
-            <w:r>
-              <w:rPr>
-                <w:rFonts w:ascii="Arial" w:hAnsi="Arial" w:eastAsia="Arial" w:cs="Arial"/>
-                <w:i w:val="false"/>
-                <w:b w:val="false"/>
-                <w:u w:val="none"/>
-                <w:sz w:val="22"/>
-                <w:szCs w:val="22"/>
-                <w:color w:val="000000"/>
-              </w:rPr>
-              <w:t xml:space="preserve">male</w:t>
-            </w:r>
-          </w:p>
-        </w:tc>
-        <w:tc>
-          <w:tcPr>
-            <w:tcBorders>
-              <w:bottom w:val="single" w:sz="6" w:space="0" w:color="666666"/>
-              <w:top w:val="single" w:sz="6" w:space="0" w:color="666666"/>
-              <w:left w:val="single" w:sz="6" w:space="0" w:color="666666"/>
-              <w:right w:val="single" w:sz="6" w:space="0" w:color="666666"/>
-            </w:tcBorders>
-            <w:shd w:val="clear" w:color="auto" w:fill="FFFFFF"/>
-            <w:tcMar>
-              <w:top w:w="0" w:type="dxa"/>
-              <w:bottom w:w="0" w:type="dxa"/>
-              <w:left w:w="0" w:type="dxa"/>
-              <w:right w:w="0" w:type="dxa"/>
-            </w:tcMar>
-            <w:vAlign w:val="center"/>
-          </w:tcPr>
-          <w:p>
-            <w:pPr>
-              <w:jc w:val="center"/>
-              <w:pBdr>
-                <w:bottom w:val="none" w:sz="0" w:space="0" w:color="000000"/>
-                <w:top w:val="none" w:sz="0" w:space="0" w:color="000000"/>
-                <w:left w:val="none" w:sz="0" w:space="0" w:color="000000"/>
-                <w:right w:val="none" w:sz="0" w:space="0" w:color="000000"/>
-              </w:pBdr>
-              <w:spacing w:after="100" w:before="100" w:line="240"/>
-              <w:ind w:left="100" w:right="100" w:firstLine="0" w:firstLineChars="0"/>
-              <w:rPr>
-                <w:rFonts w:ascii="Arial" w:hAnsi="Arial" w:eastAsia="Arial" w:cs="Arial"/>
-                <w:i w:val="false"/>
-                <w:b w:val="false"/>
-                <w:u w:val="none"/>
-                <w:sz w:val="22"/>
-                <w:szCs w:val="22"/>
-                <w:color w:val="000000"/>
-              </w:rPr>
-            </w:pPr>
-            <w:r>
-              <w:rPr>
-                <w:rFonts w:ascii="Arial" w:hAnsi="Arial" w:eastAsia="Arial" w:cs="Arial"/>
-                <w:i w:val="false"/>
-                <w:b w:val="false"/>
-                <w:u w:val="none"/>
-                <w:sz w:val="22"/>
-                <w:szCs w:val="22"/>
-                <w:color w:val="000000"/>
-              </w:rPr>
-              <w:t xml:space="preserve">1,387 (45%)</w:t>
-            </w:r>
-          </w:p>
-        </w:tc>
-        <w:tc>
-          <w:tcPr>
-            <w:tcBorders>
-              <w:bottom w:val="single" w:sz="6" w:space="0" w:color="666666"/>
-              <w:top w:val="single" w:sz="6" w:space="0" w:color="666666"/>
-              <w:left w:val="single" w:sz="6" w:space="0" w:color="666666"/>
-              <w:right w:val="single" w:sz="6" w:space="0" w:color="666666"/>
-            </w:tcBorders>
-            <w:shd w:val="clear" w:color="auto" w:fill="FFFFFF"/>
-            <w:tcMar>
-              <w:top w:w="0" w:type="dxa"/>
-              <w:bottom w:w="0" w:type="dxa"/>
-              <w:left w:w="0" w:type="dxa"/>
-              <w:right w:w="0" w:type="dxa"/>
-            </w:tcMar>
-            <w:vAlign w:val="center"/>
-          </w:tcPr>
-          <w:p>
-            <w:pPr>
-              <w:jc w:val="center"/>
-              <w:pBdr>
-                <w:bottom w:val="none" w:sz="0" w:space="0" w:color="000000"/>
-                <w:top w:val="none" w:sz="0" w:space="0" w:color="000000"/>
-                <w:left w:val="none" w:sz="0" w:space="0" w:color="000000"/>
-                <w:right w:val="none" w:sz="0" w:space="0" w:color="000000"/>
-              </w:pBdr>
-              <w:spacing w:after="100" w:before="100" w:line="240"/>
-              <w:ind w:left="100" w:right="100" w:firstLine="0" w:firstLineChars="0"/>
-              <w:rPr>
-                <w:rFonts w:ascii="Arial" w:hAnsi="Arial" w:eastAsia="Arial" w:cs="Arial"/>
-                <w:i w:val="false"/>
-                <w:b w:val="false"/>
-                <w:u w:val="none"/>
-                <w:sz w:val="22"/>
-                <w:szCs w:val="22"/>
-                <w:color w:val="000000"/>
-              </w:rPr>
-            </w:pPr>
-            <w:r>
-              <w:rPr>
-                <w:rFonts w:ascii="Arial" w:hAnsi="Arial" w:eastAsia="Arial" w:cs="Arial"/>
-                <w:i w:val="false"/>
-                <w:b w:val="false"/>
-                <w:u w:val="none"/>
-                <w:sz w:val="22"/>
-                <w:szCs w:val="22"/>
-                <w:color w:val="000000"/>
-              </w:rPr>
-              <w:t xml:space="preserve">996 (45%)</w:t>
-            </w:r>
-          </w:p>
-        </w:tc>
-        <w:tc>
-          <w:tcPr>
-            <w:tcBorders>
-              <w:bottom w:val="single" w:sz="6" w:space="0" w:color="666666"/>
-              <w:top w:val="single" w:sz="6" w:space="0" w:color="666666"/>
-              <w:left w:val="single" w:sz="6" w:space="0" w:color="666666"/>
-              <w:right w:val="single" w:sz="6" w:space="0" w:color="666666"/>
-            </w:tcBorders>
-            <w:shd w:val="clear" w:color="auto" w:fill="FFFFFF"/>
-            <w:tcMar>
-              <w:top w:w="0" w:type="dxa"/>
-              <w:bottom w:w="0" w:type="dxa"/>
-              <w:left w:w="0" w:type="dxa"/>
-              <w:right w:w="0" w:type="dxa"/>
-            </w:tcMar>
-            <w:vAlign w:val="center"/>
-          </w:tcPr>
-          <w:p>
-            <w:pPr>
-              <w:jc w:val="center"/>
-              <w:pBdr>
-                <w:bottom w:val="none" w:sz="0" w:space="0" w:color="000000"/>
-                <w:top w:val="none" w:sz="0" w:space="0" w:color="000000"/>
-                <w:left w:val="none" w:sz="0" w:space="0" w:color="000000"/>
-                <w:right w:val="none" w:sz="0" w:space="0" w:color="000000"/>
-              </w:pBdr>
-              <w:spacing w:after="100" w:before="100" w:line="240"/>
-              <w:ind w:left="100" w:right="100" w:firstLine="0" w:firstLineChars="0"/>
-              <w:rPr>
-                <w:rFonts w:ascii="Arial" w:hAnsi="Arial" w:eastAsia="Arial" w:cs="Arial"/>
-                <w:i w:val="false"/>
-                <w:b w:val="false"/>
-                <w:u w:val="none"/>
-                <w:sz w:val="22"/>
-                <w:szCs w:val="22"/>
-                <w:color w:val="000000"/>
-              </w:rPr>
-            </w:pPr>
-            <w:r>
-              <w:rPr>
-                <w:rFonts w:ascii="Arial" w:hAnsi="Arial" w:eastAsia="Arial" w:cs="Arial"/>
-                <w:i w:val="false"/>
-                <w:b w:val="false"/>
-                <w:u w:val="none"/>
-                <w:sz w:val="22"/>
-                <w:szCs w:val="22"/>
-                <w:color w:val="000000"/>
-              </w:rPr>
-              <w:t xml:space="preserve">391 (46%)</w:t>
+              <w:ind w:left="100" w:right="100" w:firstLine="0" w:firstLineChars="0"/>
+              <w:rPr>
+                <w:rFonts w:ascii="Arial" w:hAnsi="Arial" w:eastAsia="Arial" w:cs="Arial"/>
+                <w:i w:val="false"/>
+                <w:b w:val="false"/>
+                <w:u w:val="none"/>
+                <w:sz w:val="22"/>
+                <w:szCs w:val="22"/>
+                <w:color w:val="000000"/>
+              </w:rPr>
+            </w:pPr>
+            <w:r>
+              <w:rPr>
+                <w:rFonts w:ascii="Arial" w:hAnsi="Arial" w:eastAsia="Arial" w:cs="Arial"/>
+                <w:i w:val="false"/>
+                <w:b w:val="false"/>
+                <w:u w:val="none"/>
+                <w:sz w:val="22"/>
+                <w:szCs w:val="22"/>
+                <w:color w:val="000000"/>
+              </w:rPr>
+              <w:t xml:space="preserve">Sex</w:t>
+            </w:r>
+          </w:p>
+        </w:tc>
+        <w:tc>
+          <w:tcPr>
+            <w:tcBorders>
+              <w:bottom w:val="single" w:sz="6" w:space="0" w:color="666666"/>
+              <w:top w:val="single" w:sz="6" w:space="0" w:color="666666"/>
+              <w:left w:val="single" w:sz="6" w:space="0" w:color="666666"/>
+              <w:right w:val="single" w:sz="6" w:space="0" w:color="666666"/>
+            </w:tcBorders>
+            <w:shd w:val="clear" w:color="auto" w:fill="FFFFFF"/>
+            <w:tcMar>
+              <w:top w:w="0" w:type="dxa"/>
+              <w:bottom w:w="0" w:type="dxa"/>
+              <w:left w:w="0" w:type="dxa"/>
+              <w:right w:w="0" w:type="dxa"/>
+            </w:tcMar>
+            <w:vAlign w:val="center"/>
+          </w:tcPr>
+          <w:p>
+            <w:pPr>
+              <w:jc w:val="center"/>
+              <w:pBdr>
+                <w:bottom w:val="none" w:sz="0" w:space="0" w:color="000000"/>
+                <w:top w:val="none" w:sz="0" w:space="0" w:color="000000"/>
+                <w:left w:val="none" w:sz="0" w:space="0" w:color="000000"/>
+                <w:right w:val="none" w:sz="0" w:space="0" w:color="000000"/>
+              </w:pBdr>
+              <w:spacing w:after="100" w:before="100" w:line="240"/>
+              <w:ind w:left="100" w:right="100" w:firstLine="0" w:firstLineChars="0"/>
+              <w:rPr>
+                <w:rFonts w:ascii="Arial" w:hAnsi="Arial" w:eastAsia="Arial" w:cs="Arial"/>
+                <w:i w:val="false"/>
+                <w:b w:val="false"/>
+                <w:u w:val="none"/>
+                <w:sz w:val="22"/>
+                <w:szCs w:val="22"/>
+                <w:color w:val="000000"/>
+              </w:rPr>
+            </w:pPr>
+            <w:r>
+              <w:rPr>
+                <w:rFonts w:ascii="Arial" w:hAnsi="Arial" w:eastAsia="Arial" w:cs="Arial"/>
+                <w:i w:val="false"/>
+                <w:b w:val="false"/>
+                <w:u w:val="none"/>
+                <w:sz w:val="22"/>
+                <w:szCs w:val="22"/>
+                <w:color w:val="000000"/>
+              </w:rPr>
+              <w:t xml:space="preserve"/>
+            </w:r>
+          </w:p>
+        </w:tc>
+        <w:tc>
+          <w:tcPr>
+            <w:tcBorders>
+              <w:bottom w:val="single" w:sz="6" w:space="0" w:color="666666"/>
+              <w:top w:val="single" w:sz="6" w:space="0" w:color="666666"/>
+              <w:left w:val="single" w:sz="6" w:space="0" w:color="666666"/>
+              <w:right w:val="single" w:sz="6" w:space="0" w:color="666666"/>
+            </w:tcBorders>
+            <w:shd w:val="clear" w:color="auto" w:fill="FFFFFF"/>
+            <w:tcMar>
+              <w:top w:w="0" w:type="dxa"/>
+              <w:bottom w:w="0" w:type="dxa"/>
+              <w:left w:w="0" w:type="dxa"/>
+              <w:right w:w="0" w:type="dxa"/>
+            </w:tcMar>
+            <w:vAlign w:val="center"/>
+          </w:tcPr>
+          <w:p>
+            <w:pPr>
+              <w:jc w:val="center"/>
+              <w:pBdr>
+                <w:bottom w:val="none" w:sz="0" w:space="0" w:color="000000"/>
+                <w:top w:val="none" w:sz="0" w:space="0" w:color="000000"/>
+                <w:left w:val="none" w:sz="0" w:space="0" w:color="000000"/>
+                <w:right w:val="none" w:sz="0" w:space="0" w:color="000000"/>
+              </w:pBdr>
+              <w:spacing w:after="100" w:before="100" w:line="240"/>
+              <w:ind w:left="100" w:right="100" w:firstLine="0" w:firstLineChars="0"/>
+              <w:rPr>
+                <w:rFonts w:ascii="Arial" w:hAnsi="Arial" w:eastAsia="Arial" w:cs="Arial"/>
+                <w:i w:val="false"/>
+                <w:b w:val="false"/>
+                <w:u w:val="none"/>
+                <w:sz w:val="22"/>
+                <w:szCs w:val="22"/>
+                <w:color w:val="000000"/>
+              </w:rPr>
+            </w:pPr>
+            <w:r>
+              <w:rPr>
+                <w:rFonts w:ascii="Arial" w:hAnsi="Arial" w:eastAsia="Arial" w:cs="Arial"/>
+                <w:i w:val="false"/>
+                <w:b w:val="false"/>
+                <w:u w:val="none"/>
+                <w:sz w:val="22"/>
+                <w:szCs w:val="22"/>
+                <w:color w:val="000000"/>
+              </w:rPr>
+              <w:t xml:space="preserve"/>
+            </w:r>
+          </w:p>
+        </w:tc>
+        <w:tc>
+          <w:tcPr>
+            <w:tcBorders>
+              <w:bottom w:val="single" w:sz="6" w:space="0" w:color="666666"/>
+              <w:top w:val="single" w:sz="6" w:space="0" w:color="666666"/>
+              <w:left w:val="single" w:sz="6" w:space="0" w:color="666666"/>
+              <w:right w:val="single" w:sz="6" w:space="0" w:color="666666"/>
+            </w:tcBorders>
+            <w:shd w:val="clear" w:color="auto" w:fill="FFFFFF"/>
+            <w:tcMar>
+              <w:top w:w="0" w:type="dxa"/>
+              <w:bottom w:w="0" w:type="dxa"/>
+              <w:left w:w="0" w:type="dxa"/>
+              <w:right w:w="0" w:type="dxa"/>
+            </w:tcMar>
+            <w:vAlign w:val="center"/>
+          </w:tcPr>
+          <w:p>
+            <w:pPr>
+              <w:jc w:val="center"/>
+              <w:pBdr>
+                <w:bottom w:val="none" w:sz="0" w:space="0" w:color="000000"/>
+                <w:top w:val="none" w:sz="0" w:space="0" w:color="000000"/>
+                <w:left w:val="none" w:sz="0" w:space="0" w:color="000000"/>
+                <w:right w:val="none" w:sz="0" w:space="0" w:color="000000"/>
+              </w:pBdr>
+              <w:spacing w:after="100" w:before="100" w:line="240"/>
+              <w:ind w:left="100" w:right="100" w:firstLine="0" w:firstLineChars="0"/>
+              <w:rPr>
+                <w:rFonts w:ascii="Arial" w:hAnsi="Arial" w:eastAsia="Arial" w:cs="Arial"/>
+                <w:i w:val="false"/>
+                <w:b w:val="false"/>
+                <w:u w:val="none"/>
+                <w:sz w:val="22"/>
+                <w:szCs w:val="22"/>
+                <w:color w:val="000000"/>
+              </w:rPr>
+            </w:pPr>
+            <w:r>
+              <w:rPr>
+                <w:rFonts w:ascii="Arial" w:hAnsi="Arial" w:eastAsia="Arial" w:cs="Arial"/>
+                <w:i w:val="false"/>
+                <w:b w:val="false"/>
+                <w:u w:val="none"/>
+                <w:sz w:val="22"/>
+                <w:szCs w:val="22"/>
+                <w:color w:val="000000"/>
+              </w:rPr>
+              <w:t xml:space="preserve"/>
             </w:r>
           </w:p>
         </w:tc>
@@ -3647,163 +3665,163 @@
                 <w:szCs w:val="22"/>
                 <w:color w:val="000000"/>
               </w:rPr>
-              <w:t xml:space="preserve">female</w:t>
-            </w:r>
-          </w:p>
-        </w:tc>
-        <w:tc>
-          <w:tcPr>
-            <w:tcBorders>
-              <w:bottom w:val="single" w:sz="6" w:space="0" w:color="666666"/>
-              <w:top w:val="single" w:sz="6" w:space="0" w:color="666666"/>
-              <w:left w:val="single" w:sz="6" w:space="0" w:color="666666"/>
-              <w:right w:val="single" w:sz="6" w:space="0" w:color="666666"/>
-            </w:tcBorders>
-            <w:shd w:val="clear" w:color="auto" w:fill="FFFFFF"/>
-            <w:tcMar>
-              <w:top w:w="0" w:type="dxa"/>
-              <w:bottom w:w="0" w:type="dxa"/>
-              <w:left w:w="0" w:type="dxa"/>
-              <w:right w:w="0" w:type="dxa"/>
-            </w:tcMar>
-            <w:vAlign w:val="center"/>
-          </w:tcPr>
-          <w:p>
-            <w:pPr>
-              <w:jc w:val="center"/>
-              <w:pBdr>
-                <w:bottom w:val="none" w:sz="0" w:space="0" w:color="000000"/>
-                <w:top w:val="none" w:sz="0" w:space="0" w:color="000000"/>
-                <w:left w:val="none" w:sz="0" w:space="0" w:color="000000"/>
-                <w:right w:val="none" w:sz="0" w:space="0" w:color="000000"/>
-              </w:pBdr>
-              <w:spacing w:after="100" w:before="100" w:line="240"/>
-              <w:ind w:left="100" w:right="100" w:firstLine="0" w:firstLineChars="0"/>
-              <w:rPr>
-                <w:rFonts w:ascii="Arial" w:hAnsi="Arial" w:eastAsia="Arial" w:cs="Arial"/>
-                <w:i w:val="false"/>
-                <w:b w:val="false"/>
-                <w:u w:val="none"/>
-                <w:sz w:val="22"/>
-                <w:szCs w:val="22"/>
-                <w:color w:val="000000"/>
-              </w:rPr>
-            </w:pPr>
-            <w:r>
-              <w:rPr>
-                <w:rFonts w:ascii="Arial" w:hAnsi="Arial" w:eastAsia="Arial" w:cs="Arial"/>
-                <w:i w:val="false"/>
-                <w:b w:val="false"/>
-                <w:u w:val="none"/>
-                <w:sz w:val="22"/>
-                <w:szCs w:val="22"/>
-                <w:color w:val="000000"/>
-              </w:rPr>
-              <w:t xml:space="preserve">1,673 (55%)</w:t>
-            </w:r>
-          </w:p>
-        </w:tc>
-        <w:tc>
-          <w:tcPr>
-            <w:tcBorders>
-              <w:bottom w:val="single" w:sz="6" w:space="0" w:color="666666"/>
-              <w:top w:val="single" w:sz="6" w:space="0" w:color="666666"/>
-              <w:left w:val="single" w:sz="6" w:space="0" w:color="666666"/>
-              <w:right w:val="single" w:sz="6" w:space="0" w:color="666666"/>
-            </w:tcBorders>
-            <w:shd w:val="clear" w:color="auto" w:fill="FFFFFF"/>
-            <w:tcMar>
-              <w:top w:w="0" w:type="dxa"/>
-              <w:bottom w:w="0" w:type="dxa"/>
-              <w:left w:w="0" w:type="dxa"/>
-              <w:right w:w="0" w:type="dxa"/>
-            </w:tcMar>
-            <w:vAlign w:val="center"/>
-          </w:tcPr>
-          <w:p>
-            <w:pPr>
-              <w:jc w:val="center"/>
-              <w:pBdr>
-                <w:bottom w:val="none" w:sz="0" w:space="0" w:color="000000"/>
-                <w:top w:val="none" w:sz="0" w:space="0" w:color="000000"/>
-                <w:left w:val="none" w:sz="0" w:space="0" w:color="000000"/>
-                <w:right w:val="none" w:sz="0" w:space="0" w:color="000000"/>
-              </w:pBdr>
-              <w:spacing w:after="100" w:before="100" w:line="240"/>
-              <w:ind w:left="100" w:right="100" w:firstLine="0" w:firstLineChars="0"/>
-              <w:rPr>
-                <w:rFonts w:ascii="Arial" w:hAnsi="Arial" w:eastAsia="Arial" w:cs="Arial"/>
-                <w:i w:val="false"/>
-                <w:b w:val="false"/>
-                <w:u w:val="none"/>
-                <w:sz w:val="22"/>
-                <w:szCs w:val="22"/>
-                <w:color w:val="000000"/>
-              </w:rPr>
-            </w:pPr>
-            <w:r>
-              <w:rPr>
-                <w:rFonts w:ascii="Arial" w:hAnsi="Arial" w:eastAsia="Arial" w:cs="Arial"/>
-                <w:i w:val="false"/>
-                <w:b w:val="false"/>
-                <w:u w:val="none"/>
-                <w:sz w:val="22"/>
-                <w:szCs w:val="22"/>
-                <w:color w:val="000000"/>
-              </w:rPr>
-              <w:t xml:space="preserve">1,215 (55%)</w:t>
-            </w:r>
-          </w:p>
-        </w:tc>
-        <w:tc>
-          <w:tcPr>
-            <w:tcBorders>
-              <w:bottom w:val="single" w:sz="6" w:space="0" w:color="666666"/>
-              <w:top w:val="single" w:sz="6" w:space="0" w:color="666666"/>
-              <w:left w:val="single" w:sz="6" w:space="0" w:color="666666"/>
-              <w:right w:val="single" w:sz="6" w:space="0" w:color="666666"/>
-            </w:tcBorders>
-            <w:shd w:val="clear" w:color="auto" w:fill="FFFFFF"/>
-            <w:tcMar>
-              <w:top w:w="0" w:type="dxa"/>
-              <w:bottom w:w="0" w:type="dxa"/>
-              <w:left w:w="0" w:type="dxa"/>
-              <w:right w:w="0" w:type="dxa"/>
-            </w:tcMar>
-            <w:vAlign w:val="center"/>
-          </w:tcPr>
-          <w:p>
-            <w:pPr>
-              <w:jc w:val="center"/>
-              <w:pBdr>
-                <w:bottom w:val="none" w:sz="0" w:space="0" w:color="000000"/>
-                <w:top w:val="none" w:sz="0" w:space="0" w:color="000000"/>
-                <w:left w:val="none" w:sz="0" w:space="0" w:color="000000"/>
-                <w:right w:val="none" w:sz="0" w:space="0" w:color="000000"/>
-              </w:pBdr>
-              <w:spacing w:after="100" w:before="100" w:line="240"/>
-              <w:ind w:left="100" w:right="100" w:firstLine="0" w:firstLineChars="0"/>
-              <w:rPr>
-                <w:rFonts w:ascii="Arial" w:hAnsi="Arial" w:eastAsia="Arial" w:cs="Arial"/>
-                <w:i w:val="false"/>
-                <w:b w:val="false"/>
-                <w:u w:val="none"/>
-                <w:sz w:val="22"/>
-                <w:szCs w:val="22"/>
-                <w:color w:val="000000"/>
-              </w:rPr>
-            </w:pPr>
-            <w:r>
-              <w:rPr>
-                <w:rFonts w:ascii="Arial" w:hAnsi="Arial" w:eastAsia="Arial" w:cs="Arial"/>
-                <w:i w:val="false"/>
-                <w:b w:val="false"/>
-                <w:u w:val="none"/>
-                <w:sz w:val="22"/>
-                <w:szCs w:val="22"/>
-                <w:color w:val="000000"/>
-              </w:rPr>
-              <w:t xml:space="preserve">458 (54%)</w:t>
+              <w:t xml:space="preserve">male</w:t>
+            </w:r>
+          </w:p>
+        </w:tc>
+        <w:tc>
+          <w:tcPr>
+            <w:tcBorders>
+              <w:bottom w:val="single" w:sz="6" w:space="0" w:color="666666"/>
+              <w:top w:val="single" w:sz="6" w:space="0" w:color="666666"/>
+              <w:left w:val="single" w:sz="6" w:space="0" w:color="666666"/>
+              <w:right w:val="single" w:sz="6" w:space="0" w:color="666666"/>
+            </w:tcBorders>
+            <w:shd w:val="clear" w:color="auto" w:fill="FFFFFF"/>
+            <w:tcMar>
+              <w:top w:w="0" w:type="dxa"/>
+              <w:bottom w:w="0" w:type="dxa"/>
+              <w:left w:w="0" w:type="dxa"/>
+              <w:right w:w="0" w:type="dxa"/>
+            </w:tcMar>
+            <w:vAlign w:val="center"/>
+          </w:tcPr>
+          <w:p>
+            <w:pPr>
+              <w:jc w:val="center"/>
+              <w:pBdr>
+                <w:bottom w:val="none" w:sz="0" w:space="0" w:color="000000"/>
+                <w:top w:val="none" w:sz="0" w:space="0" w:color="000000"/>
+                <w:left w:val="none" w:sz="0" w:space="0" w:color="000000"/>
+                <w:right w:val="none" w:sz="0" w:space="0" w:color="000000"/>
+              </w:pBdr>
+              <w:spacing w:after="100" w:before="100" w:line="240"/>
+              <w:ind w:left="100" w:right="100" w:firstLine="0" w:firstLineChars="0"/>
+              <w:rPr>
+                <w:rFonts w:ascii="Arial" w:hAnsi="Arial" w:eastAsia="Arial" w:cs="Arial"/>
+                <w:i w:val="false"/>
+                <w:b w:val="false"/>
+                <w:u w:val="none"/>
+                <w:sz w:val="22"/>
+                <w:szCs w:val="22"/>
+                <w:color w:val="000000"/>
+              </w:rPr>
+            </w:pPr>
+            <w:r>
+              <w:rPr>
+                <w:rFonts w:ascii="Arial" w:hAnsi="Arial" w:eastAsia="Arial" w:cs="Arial"/>
+                <w:i w:val="false"/>
+                <w:b w:val="false"/>
+                <w:u w:val="none"/>
+                <w:sz w:val="22"/>
+                <w:szCs w:val="22"/>
+                <w:color w:val="000000"/>
+              </w:rPr>
+              <w:t xml:space="preserve">1,387 (45%)</w:t>
+            </w:r>
+          </w:p>
+        </w:tc>
+        <w:tc>
+          <w:tcPr>
+            <w:tcBorders>
+              <w:bottom w:val="single" w:sz="6" w:space="0" w:color="666666"/>
+              <w:top w:val="single" w:sz="6" w:space="0" w:color="666666"/>
+              <w:left w:val="single" w:sz="6" w:space="0" w:color="666666"/>
+              <w:right w:val="single" w:sz="6" w:space="0" w:color="666666"/>
+            </w:tcBorders>
+            <w:shd w:val="clear" w:color="auto" w:fill="FFFFFF"/>
+            <w:tcMar>
+              <w:top w:w="0" w:type="dxa"/>
+              <w:bottom w:w="0" w:type="dxa"/>
+              <w:left w:w="0" w:type="dxa"/>
+              <w:right w:w="0" w:type="dxa"/>
+            </w:tcMar>
+            <w:vAlign w:val="center"/>
+          </w:tcPr>
+          <w:p>
+            <w:pPr>
+              <w:jc w:val="center"/>
+              <w:pBdr>
+                <w:bottom w:val="none" w:sz="0" w:space="0" w:color="000000"/>
+                <w:top w:val="none" w:sz="0" w:space="0" w:color="000000"/>
+                <w:left w:val="none" w:sz="0" w:space="0" w:color="000000"/>
+                <w:right w:val="none" w:sz="0" w:space="0" w:color="000000"/>
+              </w:pBdr>
+              <w:spacing w:after="100" w:before="100" w:line="240"/>
+              <w:ind w:left="100" w:right="100" w:firstLine="0" w:firstLineChars="0"/>
+              <w:rPr>
+                <w:rFonts w:ascii="Arial" w:hAnsi="Arial" w:eastAsia="Arial" w:cs="Arial"/>
+                <w:i w:val="false"/>
+                <w:b w:val="false"/>
+                <w:u w:val="none"/>
+                <w:sz w:val="22"/>
+                <w:szCs w:val="22"/>
+                <w:color w:val="000000"/>
+              </w:rPr>
+            </w:pPr>
+            <w:r>
+              <w:rPr>
+                <w:rFonts w:ascii="Arial" w:hAnsi="Arial" w:eastAsia="Arial" w:cs="Arial"/>
+                <w:i w:val="false"/>
+                <w:b w:val="false"/>
+                <w:u w:val="none"/>
+                <w:sz w:val="22"/>
+                <w:szCs w:val="22"/>
+                <w:color w:val="000000"/>
+              </w:rPr>
+              <w:t xml:space="preserve">996 (45%)</w:t>
+            </w:r>
+          </w:p>
+        </w:tc>
+        <w:tc>
+          <w:tcPr>
+            <w:tcBorders>
+              <w:bottom w:val="single" w:sz="6" w:space="0" w:color="666666"/>
+              <w:top w:val="single" w:sz="6" w:space="0" w:color="666666"/>
+              <w:left w:val="single" w:sz="6" w:space="0" w:color="666666"/>
+              <w:right w:val="single" w:sz="6" w:space="0" w:color="666666"/>
+            </w:tcBorders>
+            <w:shd w:val="clear" w:color="auto" w:fill="FFFFFF"/>
+            <w:tcMar>
+              <w:top w:w="0" w:type="dxa"/>
+              <w:bottom w:w="0" w:type="dxa"/>
+              <w:left w:w="0" w:type="dxa"/>
+              <w:right w:w="0" w:type="dxa"/>
+            </w:tcMar>
+            <w:vAlign w:val="center"/>
+          </w:tcPr>
+          <w:p>
+            <w:pPr>
+              <w:jc w:val="center"/>
+              <w:pBdr>
+                <w:bottom w:val="none" w:sz="0" w:space="0" w:color="000000"/>
+                <w:top w:val="none" w:sz="0" w:space="0" w:color="000000"/>
+                <w:left w:val="none" w:sz="0" w:space="0" w:color="000000"/>
+                <w:right w:val="none" w:sz="0" w:space="0" w:color="000000"/>
+              </w:pBdr>
+              <w:spacing w:after="100" w:before="100" w:line="240"/>
+              <w:ind w:left="100" w:right="100" w:firstLine="0" w:firstLineChars="0"/>
+              <w:rPr>
+                <w:rFonts w:ascii="Arial" w:hAnsi="Arial" w:eastAsia="Arial" w:cs="Arial"/>
+                <w:i w:val="false"/>
+                <w:b w:val="false"/>
+                <w:u w:val="none"/>
+                <w:sz w:val="22"/>
+                <w:szCs w:val="22"/>
+                <w:color w:val="000000"/>
+              </w:rPr>
+            </w:pPr>
+            <w:r>
+              <w:rPr>
+                <w:rFonts w:ascii="Arial" w:hAnsi="Arial" w:eastAsia="Arial" w:cs="Arial"/>
+                <w:i w:val="false"/>
+                <w:b w:val="false"/>
+                <w:u w:val="none"/>
+                <w:sz w:val="22"/>
+                <w:szCs w:val="22"/>
+                <w:color w:val="000000"/>
+              </w:rPr>
+              <w:t xml:space="preserve">391 (46%)</w:t>
             </w:r>
           </w:p>
         </w:tc>
@@ -3840,184 +3858,184 @@
                 <w:right w:val="none" w:sz="0" w:space="0" w:color="000000"/>
               </w:pBdr>
               <w:spacing w:after="100" w:before="100" w:line="240"/>
-              <w:ind w:left="100" w:right="100" w:firstLine="0" w:firstLineChars="0"/>
-              <w:rPr>
-                <w:rFonts w:ascii="Arial" w:hAnsi="Arial" w:eastAsia="Arial" w:cs="Arial"/>
-                <w:i w:val="false"/>
-                <w:b w:val="false"/>
-                <w:u w:val="none"/>
-                <w:sz w:val="22"/>
-                <w:szCs w:val="22"/>
-                <w:color w:val="000000"/>
-              </w:rPr>
-            </w:pPr>
-            <w:r>
-              <w:rPr>
-                <w:rFonts w:ascii="Arial" w:hAnsi="Arial" w:eastAsia="Arial" w:cs="Arial"/>
-                <w:i w:val="false"/>
-                <w:b w:val="false"/>
-                <w:u w:val="none"/>
-                <w:sz w:val="22"/>
-                <w:szCs w:val="22"/>
-                <w:color w:val="000000"/>
-              </w:rPr>
-              <w:t xml:space="preserve">Race/Ethnicity</w:t>
-            </w:r>
-          </w:p>
-        </w:tc>
-        <w:tc>
-          <w:tcPr>
-            <w:tcBorders>
-              <w:bottom w:val="single" w:sz="6" w:space="0" w:color="666666"/>
-              <w:top w:val="single" w:sz="6" w:space="0" w:color="666666"/>
-              <w:left w:val="single" w:sz="6" w:space="0" w:color="666666"/>
-              <w:right w:val="single" w:sz="6" w:space="0" w:color="666666"/>
-            </w:tcBorders>
-            <w:shd w:val="clear" w:color="auto" w:fill="FFFFFF"/>
-            <w:tcMar>
-              <w:top w:w="0" w:type="dxa"/>
-              <w:bottom w:w="0" w:type="dxa"/>
-              <w:left w:w="0" w:type="dxa"/>
-              <w:right w:w="0" w:type="dxa"/>
-            </w:tcMar>
-            <w:vAlign w:val="center"/>
-          </w:tcPr>
-          <w:p>
-            <w:pPr>
-              <w:jc w:val="center"/>
-              <w:pBdr>
-                <w:bottom w:val="none" w:sz="0" w:space="0" w:color="000000"/>
-                <w:top w:val="none" w:sz="0" w:space="0" w:color="000000"/>
-                <w:left w:val="none" w:sz="0" w:space="0" w:color="000000"/>
-                <w:right w:val="none" w:sz="0" w:space="0" w:color="000000"/>
-              </w:pBdr>
-              <w:spacing w:after="100" w:before="100" w:line="240"/>
-              <w:ind w:left="100" w:right="100" w:firstLine="0" w:firstLineChars="0"/>
-              <w:rPr>
-                <w:rFonts w:ascii="Arial" w:hAnsi="Arial" w:eastAsia="Arial" w:cs="Arial"/>
-                <w:i w:val="false"/>
-                <w:b w:val="false"/>
-                <w:u w:val="none"/>
-                <w:sz w:val="22"/>
-                <w:szCs w:val="22"/>
-                <w:color w:val="000000"/>
-              </w:rPr>
-            </w:pPr>
-            <w:r>
-              <w:rPr>
-                <w:rFonts w:ascii="Arial" w:hAnsi="Arial" w:eastAsia="Arial" w:cs="Arial"/>
-                <w:i w:val="false"/>
-                <w:b w:val="false"/>
-                <w:u w:val="none"/>
-                <w:sz w:val="22"/>
-                <w:szCs w:val="22"/>
-                <w:color w:val="000000"/>
-              </w:rPr>
-              <w:t xml:space="preserve"/>
-            </w:r>
-          </w:p>
-        </w:tc>
-        <w:tc>
-          <w:tcPr>
-            <w:tcBorders>
-              <w:bottom w:val="single" w:sz="6" w:space="0" w:color="666666"/>
-              <w:top w:val="single" w:sz="6" w:space="0" w:color="666666"/>
-              <w:left w:val="single" w:sz="6" w:space="0" w:color="666666"/>
-              <w:right w:val="single" w:sz="6" w:space="0" w:color="666666"/>
-            </w:tcBorders>
-            <w:shd w:val="clear" w:color="auto" w:fill="FFFFFF"/>
-            <w:tcMar>
-              <w:top w:w="0" w:type="dxa"/>
-              <w:bottom w:w="0" w:type="dxa"/>
-              <w:left w:w="0" w:type="dxa"/>
-              <w:right w:w="0" w:type="dxa"/>
-            </w:tcMar>
-            <w:vAlign w:val="center"/>
-          </w:tcPr>
-          <w:p>
-            <w:pPr>
-              <w:jc w:val="center"/>
-              <w:pBdr>
-                <w:bottom w:val="none" w:sz="0" w:space="0" w:color="000000"/>
-                <w:top w:val="none" w:sz="0" w:space="0" w:color="000000"/>
-                <w:left w:val="none" w:sz="0" w:space="0" w:color="000000"/>
-                <w:right w:val="none" w:sz="0" w:space="0" w:color="000000"/>
-              </w:pBdr>
-              <w:spacing w:after="100" w:before="100" w:line="240"/>
-              <w:ind w:left="100" w:right="100" w:firstLine="0" w:firstLineChars="0"/>
-              <w:rPr>
-                <w:rFonts w:ascii="Arial" w:hAnsi="Arial" w:eastAsia="Arial" w:cs="Arial"/>
-                <w:i w:val="false"/>
-                <w:b w:val="false"/>
-                <w:u w:val="none"/>
-                <w:sz w:val="22"/>
-                <w:szCs w:val="22"/>
-                <w:color w:val="000000"/>
-              </w:rPr>
-            </w:pPr>
-            <w:r>
-              <w:rPr>
-                <w:rFonts w:ascii="Arial" w:hAnsi="Arial" w:eastAsia="Arial" w:cs="Arial"/>
-                <w:i w:val="false"/>
-                <w:b w:val="false"/>
-                <w:u w:val="none"/>
-                <w:sz w:val="22"/>
-                <w:szCs w:val="22"/>
-                <w:color w:val="000000"/>
-              </w:rPr>
-              <w:t xml:space="preserve"/>
-            </w:r>
-          </w:p>
-        </w:tc>
-        <w:tc>
-          <w:tcPr>
-            <w:tcBorders>
-              <w:bottom w:val="single" w:sz="6" w:space="0" w:color="666666"/>
-              <w:top w:val="single" w:sz="6" w:space="0" w:color="666666"/>
-              <w:left w:val="single" w:sz="6" w:space="0" w:color="666666"/>
-              <w:right w:val="single" w:sz="6" w:space="0" w:color="666666"/>
-            </w:tcBorders>
-            <w:shd w:val="clear" w:color="auto" w:fill="FFFFFF"/>
-            <w:tcMar>
-              <w:top w:w="0" w:type="dxa"/>
-              <w:bottom w:w="0" w:type="dxa"/>
-              <w:left w:w="0" w:type="dxa"/>
-              <w:right w:w="0" w:type="dxa"/>
-            </w:tcMar>
-            <w:vAlign w:val="center"/>
-          </w:tcPr>
-          <w:p>
-            <w:pPr>
-              <w:jc w:val="center"/>
-              <w:pBdr>
-                <w:bottom w:val="none" w:sz="0" w:space="0" w:color="000000"/>
-                <w:top w:val="none" w:sz="0" w:space="0" w:color="000000"/>
-                <w:left w:val="none" w:sz="0" w:space="0" w:color="000000"/>
-                <w:right w:val="none" w:sz="0" w:space="0" w:color="000000"/>
-              </w:pBdr>
-              <w:spacing w:after="100" w:before="100" w:line="240"/>
-              <w:ind w:left="100" w:right="100" w:firstLine="0" w:firstLineChars="0"/>
-              <w:rPr>
-                <w:rFonts w:ascii="Arial" w:hAnsi="Arial" w:eastAsia="Arial" w:cs="Arial"/>
-                <w:i w:val="false"/>
-                <w:b w:val="false"/>
-                <w:u w:val="none"/>
-                <w:sz w:val="22"/>
-                <w:szCs w:val="22"/>
-                <w:color w:val="000000"/>
-              </w:rPr>
-            </w:pPr>
-            <w:r>
-              <w:rPr>
-                <w:rFonts w:ascii="Arial" w:hAnsi="Arial" w:eastAsia="Arial" w:cs="Arial"/>
-                <w:i w:val="false"/>
-                <w:b w:val="false"/>
-                <w:u w:val="none"/>
-                <w:sz w:val="22"/>
-                <w:szCs w:val="22"/>
-                <w:color w:val="000000"/>
-              </w:rPr>
-              <w:t xml:space="preserve"/>
+              <w:ind w:left="300" w:right="100" w:firstLine="0" w:firstLineChars="0"/>
+              <w:rPr>
+                <w:rFonts w:ascii="Arial" w:hAnsi="Arial" w:eastAsia="Arial" w:cs="Arial"/>
+                <w:i w:val="false"/>
+                <w:b w:val="false"/>
+                <w:u w:val="none"/>
+                <w:sz w:val="22"/>
+                <w:szCs w:val="22"/>
+                <w:color w:val="000000"/>
+              </w:rPr>
+            </w:pPr>
+            <w:r>
+              <w:rPr>
+                <w:rFonts w:ascii="Arial" w:hAnsi="Arial" w:eastAsia="Arial" w:cs="Arial"/>
+                <w:i w:val="false"/>
+                <w:b w:val="false"/>
+                <w:u w:val="none"/>
+                <w:sz w:val="22"/>
+                <w:szCs w:val="22"/>
+                <w:color w:val="000000"/>
+              </w:rPr>
+              <w:t xml:space="preserve">female</w:t>
+            </w:r>
+          </w:p>
+        </w:tc>
+        <w:tc>
+          <w:tcPr>
+            <w:tcBorders>
+              <w:bottom w:val="single" w:sz="6" w:space="0" w:color="666666"/>
+              <w:top w:val="single" w:sz="6" w:space="0" w:color="666666"/>
+              <w:left w:val="single" w:sz="6" w:space="0" w:color="666666"/>
+              <w:right w:val="single" w:sz="6" w:space="0" w:color="666666"/>
+            </w:tcBorders>
+            <w:shd w:val="clear" w:color="auto" w:fill="FFFFFF"/>
+            <w:tcMar>
+              <w:top w:w="0" w:type="dxa"/>
+              <w:bottom w:w="0" w:type="dxa"/>
+              <w:left w:w="0" w:type="dxa"/>
+              <w:right w:w="0" w:type="dxa"/>
+            </w:tcMar>
+            <w:vAlign w:val="center"/>
+          </w:tcPr>
+          <w:p>
+            <w:pPr>
+              <w:jc w:val="center"/>
+              <w:pBdr>
+                <w:bottom w:val="none" w:sz="0" w:space="0" w:color="000000"/>
+                <w:top w:val="none" w:sz="0" w:space="0" w:color="000000"/>
+                <w:left w:val="none" w:sz="0" w:space="0" w:color="000000"/>
+                <w:right w:val="none" w:sz="0" w:space="0" w:color="000000"/>
+              </w:pBdr>
+              <w:spacing w:after="100" w:before="100" w:line="240"/>
+              <w:ind w:left="100" w:right="100" w:firstLine="0" w:firstLineChars="0"/>
+              <w:rPr>
+                <w:rFonts w:ascii="Arial" w:hAnsi="Arial" w:eastAsia="Arial" w:cs="Arial"/>
+                <w:i w:val="false"/>
+                <w:b w:val="false"/>
+                <w:u w:val="none"/>
+                <w:sz w:val="22"/>
+                <w:szCs w:val="22"/>
+                <w:color w:val="000000"/>
+              </w:rPr>
+            </w:pPr>
+            <w:r>
+              <w:rPr>
+                <w:rFonts w:ascii="Arial" w:hAnsi="Arial" w:eastAsia="Arial" w:cs="Arial"/>
+                <w:i w:val="false"/>
+                <w:b w:val="false"/>
+                <w:u w:val="none"/>
+                <w:sz w:val="22"/>
+                <w:szCs w:val="22"/>
+                <w:color w:val="000000"/>
+              </w:rPr>
+              <w:t xml:space="preserve">1,673 (55%)</w:t>
+            </w:r>
+          </w:p>
+        </w:tc>
+        <w:tc>
+          <w:tcPr>
+            <w:tcBorders>
+              <w:bottom w:val="single" w:sz="6" w:space="0" w:color="666666"/>
+              <w:top w:val="single" w:sz="6" w:space="0" w:color="666666"/>
+              <w:left w:val="single" w:sz="6" w:space="0" w:color="666666"/>
+              <w:right w:val="single" w:sz="6" w:space="0" w:color="666666"/>
+            </w:tcBorders>
+            <w:shd w:val="clear" w:color="auto" w:fill="FFFFFF"/>
+            <w:tcMar>
+              <w:top w:w="0" w:type="dxa"/>
+              <w:bottom w:w="0" w:type="dxa"/>
+              <w:left w:w="0" w:type="dxa"/>
+              <w:right w:w="0" w:type="dxa"/>
+            </w:tcMar>
+            <w:vAlign w:val="center"/>
+          </w:tcPr>
+          <w:p>
+            <w:pPr>
+              <w:jc w:val="center"/>
+              <w:pBdr>
+                <w:bottom w:val="none" w:sz="0" w:space="0" w:color="000000"/>
+                <w:top w:val="none" w:sz="0" w:space="0" w:color="000000"/>
+                <w:left w:val="none" w:sz="0" w:space="0" w:color="000000"/>
+                <w:right w:val="none" w:sz="0" w:space="0" w:color="000000"/>
+              </w:pBdr>
+              <w:spacing w:after="100" w:before="100" w:line="240"/>
+              <w:ind w:left="100" w:right="100" w:firstLine="0" w:firstLineChars="0"/>
+              <w:rPr>
+                <w:rFonts w:ascii="Arial" w:hAnsi="Arial" w:eastAsia="Arial" w:cs="Arial"/>
+                <w:i w:val="false"/>
+                <w:b w:val="false"/>
+                <w:u w:val="none"/>
+                <w:sz w:val="22"/>
+                <w:szCs w:val="22"/>
+                <w:color w:val="000000"/>
+              </w:rPr>
+            </w:pPr>
+            <w:r>
+              <w:rPr>
+                <w:rFonts w:ascii="Arial" w:hAnsi="Arial" w:eastAsia="Arial" w:cs="Arial"/>
+                <w:i w:val="false"/>
+                <w:b w:val="false"/>
+                <w:u w:val="none"/>
+                <w:sz w:val="22"/>
+                <w:szCs w:val="22"/>
+                <w:color w:val="000000"/>
+              </w:rPr>
+              <w:t xml:space="preserve">1,215 (55%)</w:t>
+            </w:r>
+          </w:p>
+        </w:tc>
+        <w:tc>
+          <w:tcPr>
+            <w:tcBorders>
+              <w:bottom w:val="single" w:sz="6" w:space="0" w:color="666666"/>
+              <w:top w:val="single" w:sz="6" w:space="0" w:color="666666"/>
+              <w:left w:val="single" w:sz="6" w:space="0" w:color="666666"/>
+              <w:right w:val="single" w:sz="6" w:space="0" w:color="666666"/>
+            </w:tcBorders>
+            <w:shd w:val="clear" w:color="auto" w:fill="FFFFFF"/>
+            <w:tcMar>
+              <w:top w:w="0" w:type="dxa"/>
+              <w:bottom w:w="0" w:type="dxa"/>
+              <w:left w:w="0" w:type="dxa"/>
+              <w:right w:w="0" w:type="dxa"/>
+            </w:tcMar>
+            <w:vAlign w:val="center"/>
+          </w:tcPr>
+          <w:p>
+            <w:pPr>
+              <w:jc w:val="center"/>
+              <w:pBdr>
+                <w:bottom w:val="none" w:sz="0" w:space="0" w:color="000000"/>
+                <w:top w:val="none" w:sz="0" w:space="0" w:color="000000"/>
+                <w:left w:val="none" w:sz="0" w:space="0" w:color="000000"/>
+                <w:right w:val="none" w:sz="0" w:space="0" w:color="000000"/>
+              </w:pBdr>
+              <w:spacing w:after="100" w:before="100" w:line="240"/>
+              <w:ind w:left="100" w:right="100" w:firstLine="0" w:firstLineChars="0"/>
+              <w:rPr>
+                <w:rFonts w:ascii="Arial" w:hAnsi="Arial" w:eastAsia="Arial" w:cs="Arial"/>
+                <w:i w:val="false"/>
+                <w:b w:val="false"/>
+                <w:u w:val="none"/>
+                <w:sz w:val="22"/>
+                <w:szCs w:val="22"/>
+                <w:color w:val="000000"/>
+              </w:rPr>
+            </w:pPr>
+            <w:r>
+              <w:rPr>
+                <w:rFonts w:ascii="Arial" w:hAnsi="Arial" w:eastAsia="Arial" w:cs="Arial"/>
+                <w:i w:val="false"/>
+                <w:b w:val="false"/>
+                <w:u w:val="none"/>
+                <w:sz w:val="22"/>
+                <w:szCs w:val="22"/>
+                <w:color w:val="000000"/>
+              </w:rPr>
+              <w:t xml:space="preserve">458 (54%)</w:t>
             </w:r>
           </w:p>
         </w:tc>
@@ -4054,184 +4072,184 @@
                 <w:right w:val="none" w:sz="0" w:space="0" w:color="000000"/>
               </w:pBdr>
               <w:spacing w:after="100" w:before="100" w:line="240"/>
-              <w:ind w:left="300" w:right="100" w:firstLine="0" w:firstLineChars="0"/>
-              <w:rPr>
-                <w:rFonts w:ascii="Arial" w:hAnsi="Arial" w:eastAsia="Arial" w:cs="Arial"/>
-                <w:i w:val="false"/>
-                <w:b w:val="false"/>
-                <w:u w:val="none"/>
-                <w:sz w:val="22"/>
-                <w:szCs w:val="22"/>
-                <w:color w:val="000000"/>
-              </w:rPr>
-            </w:pPr>
-            <w:r>
-              <w:rPr>
-                <w:rFonts w:ascii="Arial" w:hAnsi="Arial" w:eastAsia="Arial" w:cs="Arial"/>
-                <w:i w:val="false"/>
-                <w:b w:val="false"/>
-                <w:u w:val="none"/>
-                <w:sz w:val="22"/>
-                <w:szCs w:val="22"/>
-                <w:color w:val="000000"/>
-              </w:rPr>
-              <w:t xml:space="preserve">White</w:t>
-            </w:r>
-          </w:p>
-        </w:tc>
-        <w:tc>
-          <w:tcPr>
-            <w:tcBorders>
-              <w:bottom w:val="single" w:sz="6" w:space="0" w:color="666666"/>
-              <w:top w:val="single" w:sz="6" w:space="0" w:color="666666"/>
-              <w:left w:val="single" w:sz="6" w:space="0" w:color="666666"/>
-              <w:right w:val="single" w:sz="6" w:space="0" w:color="666666"/>
-            </w:tcBorders>
-            <w:shd w:val="clear" w:color="auto" w:fill="FFFFFF"/>
-            <w:tcMar>
-              <w:top w:w="0" w:type="dxa"/>
-              <w:bottom w:w="0" w:type="dxa"/>
-              <w:left w:w="0" w:type="dxa"/>
-              <w:right w:w="0" w:type="dxa"/>
-            </w:tcMar>
-            <w:vAlign w:val="center"/>
-          </w:tcPr>
-          <w:p>
-            <w:pPr>
-              <w:jc w:val="center"/>
-              <w:pBdr>
-                <w:bottom w:val="none" w:sz="0" w:space="0" w:color="000000"/>
-                <w:top w:val="none" w:sz="0" w:space="0" w:color="000000"/>
-                <w:left w:val="none" w:sz="0" w:space="0" w:color="000000"/>
-                <w:right w:val="none" w:sz="0" w:space="0" w:color="000000"/>
-              </w:pBdr>
-              <w:spacing w:after="100" w:before="100" w:line="240"/>
-              <w:ind w:left="100" w:right="100" w:firstLine="0" w:firstLineChars="0"/>
-              <w:rPr>
-                <w:rFonts w:ascii="Arial" w:hAnsi="Arial" w:eastAsia="Arial" w:cs="Arial"/>
-                <w:i w:val="false"/>
-                <w:b w:val="false"/>
-                <w:u w:val="none"/>
-                <w:sz w:val="22"/>
-                <w:szCs w:val="22"/>
-                <w:color w:val="000000"/>
-              </w:rPr>
-            </w:pPr>
-            <w:r>
-              <w:rPr>
-                <w:rFonts w:ascii="Arial" w:hAnsi="Arial" w:eastAsia="Arial" w:cs="Arial"/>
-                <w:i w:val="false"/>
-                <w:b w:val="false"/>
-                <w:u w:val="none"/>
-                <w:sz w:val="22"/>
-                <w:szCs w:val="22"/>
-                <w:color w:val="000000"/>
-              </w:rPr>
-              <w:t xml:space="preserve">2,970 (97%)</w:t>
-            </w:r>
-          </w:p>
-        </w:tc>
-        <w:tc>
-          <w:tcPr>
-            <w:tcBorders>
-              <w:bottom w:val="single" w:sz="6" w:space="0" w:color="666666"/>
-              <w:top w:val="single" w:sz="6" w:space="0" w:color="666666"/>
-              <w:left w:val="single" w:sz="6" w:space="0" w:color="666666"/>
-              <w:right w:val="single" w:sz="6" w:space="0" w:color="666666"/>
-            </w:tcBorders>
-            <w:shd w:val="clear" w:color="auto" w:fill="FFFFFF"/>
-            <w:tcMar>
-              <w:top w:w="0" w:type="dxa"/>
-              <w:bottom w:w="0" w:type="dxa"/>
-              <w:left w:w="0" w:type="dxa"/>
-              <w:right w:w="0" w:type="dxa"/>
-            </w:tcMar>
-            <w:vAlign w:val="center"/>
-          </w:tcPr>
-          <w:p>
-            <w:pPr>
-              <w:jc w:val="center"/>
-              <w:pBdr>
-                <w:bottom w:val="none" w:sz="0" w:space="0" w:color="000000"/>
-                <w:top w:val="none" w:sz="0" w:space="0" w:color="000000"/>
-                <w:left w:val="none" w:sz="0" w:space="0" w:color="000000"/>
-                <w:right w:val="none" w:sz="0" w:space="0" w:color="000000"/>
-              </w:pBdr>
-              <w:spacing w:after="100" w:before="100" w:line="240"/>
-              <w:ind w:left="100" w:right="100" w:firstLine="0" w:firstLineChars="0"/>
-              <w:rPr>
-                <w:rFonts w:ascii="Arial" w:hAnsi="Arial" w:eastAsia="Arial" w:cs="Arial"/>
-                <w:i w:val="false"/>
-                <w:b w:val="false"/>
-                <w:u w:val="none"/>
-                <w:sz w:val="22"/>
-                <w:szCs w:val="22"/>
-                <w:color w:val="000000"/>
-              </w:rPr>
-            </w:pPr>
-            <w:r>
-              <w:rPr>
-                <w:rFonts w:ascii="Arial" w:hAnsi="Arial" w:eastAsia="Arial" w:cs="Arial"/>
-                <w:i w:val="false"/>
-                <w:b w:val="false"/>
-                <w:u w:val="none"/>
-                <w:sz w:val="22"/>
-                <w:szCs w:val="22"/>
-                <w:color w:val="000000"/>
-              </w:rPr>
-              <w:t xml:space="preserve">2,142 (97%)</w:t>
-            </w:r>
-          </w:p>
-        </w:tc>
-        <w:tc>
-          <w:tcPr>
-            <w:tcBorders>
-              <w:bottom w:val="single" w:sz="6" w:space="0" w:color="666666"/>
-              <w:top w:val="single" w:sz="6" w:space="0" w:color="666666"/>
-              <w:left w:val="single" w:sz="6" w:space="0" w:color="666666"/>
-              <w:right w:val="single" w:sz="6" w:space="0" w:color="666666"/>
-            </w:tcBorders>
-            <w:shd w:val="clear" w:color="auto" w:fill="FFFFFF"/>
-            <w:tcMar>
-              <w:top w:w="0" w:type="dxa"/>
-              <w:bottom w:w="0" w:type="dxa"/>
-              <w:left w:w="0" w:type="dxa"/>
-              <w:right w:w="0" w:type="dxa"/>
-            </w:tcMar>
-            <w:vAlign w:val="center"/>
-          </w:tcPr>
-          <w:p>
-            <w:pPr>
-              <w:jc w:val="center"/>
-              <w:pBdr>
-                <w:bottom w:val="none" w:sz="0" w:space="0" w:color="000000"/>
-                <w:top w:val="none" w:sz="0" w:space="0" w:color="000000"/>
-                <w:left w:val="none" w:sz="0" w:space="0" w:color="000000"/>
-                <w:right w:val="none" w:sz="0" w:space="0" w:color="000000"/>
-              </w:pBdr>
-              <w:spacing w:after="100" w:before="100" w:line="240"/>
-              <w:ind w:left="100" w:right="100" w:firstLine="0" w:firstLineChars="0"/>
-              <w:rPr>
-                <w:rFonts w:ascii="Arial" w:hAnsi="Arial" w:eastAsia="Arial" w:cs="Arial"/>
-                <w:i w:val="false"/>
-                <w:b w:val="false"/>
-                <w:u w:val="none"/>
-                <w:sz w:val="22"/>
-                <w:szCs w:val="22"/>
-                <w:color w:val="000000"/>
-              </w:rPr>
-            </w:pPr>
-            <w:r>
-              <w:rPr>
-                <w:rFonts w:ascii="Arial" w:hAnsi="Arial" w:eastAsia="Arial" w:cs="Arial"/>
-                <w:i w:val="false"/>
-                <w:b w:val="false"/>
-                <w:u w:val="none"/>
-                <w:sz w:val="22"/>
-                <w:szCs w:val="22"/>
-                <w:color w:val="000000"/>
-              </w:rPr>
-              <w:t xml:space="preserve">828 (98%)</w:t>
+              <w:ind w:left="100" w:right="100" w:firstLine="0" w:firstLineChars="0"/>
+              <w:rPr>
+                <w:rFonts w:ascii="Arial" w:hAnsi="Arial" w:eastAsia="Arial" w:cs="Arial"/>
+                <w:i w:val="false"/>
+                <w:b w:val="false"/>
+                <w:u w:val="none"/>
+                <w:sz w:val="22"/>
+                <w:szCs w:val="22"/>
+                <w:color w:val="000000"/>
+              </w:rPr>
+            </w:pPr>
+            <w:r>
+              <w:rPr>
+                <w:rFonts w:ascii="Arial" w:hAnsi="Arial" w:eastAsia="Arial" w:cs="Arial"/>
+                <w:i w:val="false"/>
+                <w:b w:val="false"/>
+                <w:u w:val="none"/>
+                <w:sz w:val="22"/>
+                <w:szCs w:val="22"/>
+                <w:color w:val="000000"/>
+              </w:rPr>
+              <w:t xml:space="preserve">Race/Ethnicity</w:t>
+            </w:r>
+          </w:p>
+        </w:tc>
+        <w:tc>
+          <w:tcPr>
+            <w:tcBorders>
+              <w:bottom w:val="single" w:sz="6" w:space="0" w:color="666666"/>
+              <w:top w:val="single" w:sz="6" w:space="0" w:color="666666"/>
+              <w:left w:val="single" w:sz="6" w:space="0" w:color="666666"/>
+              <w:right w:val="single" w:sz="6" w:space="0" w:color="666666"/>
+            </w:tcBorders>
+            <w:shd w:val="clear" w:color="auto" w:fill="FFFFFF"/>
+            <w:tcMar>
+              <w:top w:w="0" w:type="dxa"/>
+              <w:bottom w:w="0" w:type="dxa"/>
+              <w:left w:w="0" w:type="dxa"/>
+              <w:right w:w="0" w:type="dxa"/>
+            </w:tcMar>
+            <w:vAlign w:val="center"/>
+          </w:tcPr>
+          <w:p>
+            <w:pPr>
+              <w:jc w:val="center"/>
+              <w:pBdr>
+                <w:bottom w:val="none" w:sz="0" w:space="0" w:color="000000"/>
+                <w:top w:val="none" w:sz="0" w:space="0" w:color="000000"/>
+                <w:left w:val="none" w:sz="0" w:space="0" w:color="000000"/>
+                <w:right w:val="none" w:sz="0" w:space="0" w:color="000000"/>
+              </w:pBdr>
+              <w:spacing w:after="100" w:before="100" w:line="240"/>
+              <w:ind w:left="100" w:right="100" w:firstLine="0" w:firstLineChars="0"/>
+              <w:rPr>
+                <w:rFonts w:ascii="Arial" w:hAnsi="Arial" w:eastAsia="Arial" w:cs="Arial"/>
+                <w:i w:val="false"/>
+                <w:b w:val="false"/>
+                <w:u w:val="none"/>
+                <w:sz w:val="22"/>
+                <w:szCs w:val="22"/>
+                <w:color w:val="000000"/>
+              </w:rPr>
+            </w:pPr>
+            <w:r>
+              <w:rPr>
+                <w:rFonts w:ascii="Arial" w:hAnsi="Arial" w:eastAsia="Arial" w:cs="Arial"/>
+                <w:i w:val="false"/>
+                <w:b w:val="false"/>
+                <w:u w:val="none"/>
+                <w:sz w:val="22"/>
+                <w:szCs w:val="22"/>
+                <w:color w:val="000000"/>
+              </w:rPr>
+              <w:t xml:space="preserve"/>
+            </w:r>
+          </w:p>
+        </w:tc>
+        <w:tc>
+          <w:tcPr>
+            <w:tcBorders>
+              <w:bottom w:val="single" w:sz="6" w:space="0" w:color="666666"/>
+              <w:top w:val="single" w:sz="6" w:space="0" w:color="666666"/>
+              <w:left w:val="single" w:sz="6" w:space="0" w:color="666666"/>
+              <w:right w:val="single" w:sz="6" w:space="0" w:color="666666"/>
+            </w:tcBorders>
+            <w:shd w:val="clear" w:color="auto" w:fill="FFFFFF"/>
+            <w:tcMar>
+              <w:top w:w="0" w:type="dxa"/>
+              <w:bottom w:w="0" w:type="dxa"/>
+              <w:left w:w="0" w:type="dxa"/>
+              <w:right w:w="0" w:type="dxa"/>
+            </w:tcMar>
+            <w:vAlign w:val="center"/>
+          </w:tcPr>
+          <w:p>
+            <w:pPr>
+              <w:jc w:val="center"/>
+              <w:pBdr>
+                <w:bottom w:val="none" w:sz="0" w:space="0" w:color="000000"/>
+                <w:top w:val="none" w:sz="0" w:space="0" w:color="000000"/>
+                <w:left w:val="none" w:sz="0" w:space="0" w:color="000000"/>
+                <w:right w:val="none" w:sz="0" w:space="0" w:color="000000"/>
+              </w:pBdr>
+              <w:spacing w:after="100" w:before="100" w:line="240"/>
+              <w:ind w:left="100" w:right="100" w:firstLine="0" w:firstLineChars="0"/>
+              <w:rPr>
+                <w:rFonts w:ascii="Arial" w:hAnsi="Arial" w:eastAsia="Arial" w:cs="Arial"/>
+                <w:i w:val="false"/>
+                <w:b w:val="false"/>
+                <w:u w:val="none"/>
+                <w:sz w:val="22"/>
+                <w:szCs w:val="22"/>
+                <w:color w:val="000000"/>
+              </w:rPr>
+            </w:pPr>
+            <w:r>
+              <w:rPr>
+                <w:rFonts w:ascii="Arial" w:hAnsi="Arial" w:eastAsia="Arial" w:cs="Arial"/>
+                <w:i w:val="false"/>
+                <w:b w:val="false"/>
+                <w:u w:val="none"/>
+                <w:sz w:val="22"/>
+                <w:szCs w:val="22"/>
+                <w:color w:val="000000"/>
+              </w:rPr>
+              <w:t xml:space="preserve"/>
+            </w:r>
+          </w:p>
+        </w:tc>
+        <w:tc>
+          <w:tcPr>
+            <w:tcBorders>
+              <w:bottom w:val="single" w:sz="6" w:space="0" w:color="666666"/>
+              <w:top w:val="single" w:sz="6" w:space="0" w:color="666666"/>
+              <w:left w:val="single" w:sz="6" w:space="0" w:color="666666"/>
+              <w:right w:val="single" w:sz="6" w:space="0" w:color="666666"/>
+            </w:tcBorders>
+            <w:shd w:val="clear" w:color="auto" w:fill="FFFFFF"/>
+            <w:tcMar>
+              <w:top w:w="0" w:type="dxa"/>
+              <w:bottom w:w="0" w:type="dxa"/>
+              <w:left w:w="0" w:type="dxa"/>
+              <w:right w:w="0" w:type="dxa"/>
+            </w:tcMar>
+            <w:vAlign w:val="center"/>
+          </w:tcPr>
+          <w:p>
+            <w:pPr>
+              <w:jc w:val="center"/>
+              <w:pBdr>
+                <w:bottom w:val="none" w:sz="0" w:space="0" w:color="000000"/>
+                <w:top w:val="none" w:sz="0" w:space="0" w:color="000000"/>
+                <w:left w:val="none" w:sz="0" w:space="0" w:color="000000"/>
+                <w:right w:val="none" w:sz="0" w:space="0" w:color="000000"/>
+              </w:pBdr>
+              <w:spacing w:after="100" w:before="100" w:line="240"/>
+              <w:ind w:left="100" w:right="100" w:firstLine="0" w:firstLineChars="0"/>
+              <w:rPr>
+                <w:rFonts w:ascii="Arial" w:hAnsi="Arial" w:eastAsia="Arial" w:cs="Arial"/>
+                <w:i w:val="false"/>
+                <w:b w:val="false"/>
+                <w:u w:val="none"/>
+                <w:sz w:val="22"/>
+                <w:szCs w:val="22"/>
+                <w:color w:val="000000"/>
+              </w:rPr>
+            </w:pPr>
+            <w:r>
+              <w:rPr>
+                <w:rFonts w:ascii="Arial" w:hAnsi="Arial" w:eastAsia="Arial" w:cs="Arial"/>
+                <w:i w:val="false"/>
+                <w:b w:val="false"/>
+                <w:u w:val="none"/>
+                <w:sz w:val="22"/>
+                <w:szCs w:val="22"/>
+                <w:color w:val="000000"/>
+              </w:rPr>
+              <w:t xml:space="preserve"/>
             </w:r>
           </w:p>
         </w:tc>
@@ -4289,163 +4307,163 @@
                 <w:szCs w:val="22"/>
                 <w:color w:val="000000"/>
               </w:rPr>
-              <w:t xml:space="preserve">Black</w:t>
-            </w:r>
-          </w:p>
-        </w:tc>
-        <w:tc>
-          <w:tcPr>
-            <w:tcBorders>
-              <w:bottom w:val="single" w:sz="6" w:space="0" w:color="666666"/>
-              <w:top w:val="single" w:sz="6" w:space="0" w:color="666666"/>
-              <w:left w:val="single" w:sz="6" w:space="0" w:color="666666"/>
-              <w:right w:val="single" w:sz="6" w:space="0" w:color="666666"/>
-            </w:tcBorders>
-            <w:shd w:val="clear" w:color="auto" w:fill="FFFFFF"/>
-            <w:tcMar>
-              <w:top w:w="0" w:type="dxa"/>
-              <w:bottom w:w="0" w:type="dxa"/>
-              <w:left w:w="0" w:type="dxa"/>
-              <w:right w:w="0" w:type="dxa"/>
-            </w:tcMar>
-            <w:vAlign w:val="center"/>
-          </w:tcPr>
-          <w:p>
-            <w:pPr>
-              <w:jc w:val="center"/>
-              <w:pBdr>
-                <w:bottom w:val="none" w:sz="0" w:space="0" w:color="000000"/>
-                <w:top w:val="none" w:sz="0" w:space="0" w:color="000000"/>
-                <w:left w:val="none" w:sz="0" w:space="0" w:color="000000"/>
-                <w:right w:val="none" w:sz="0" w:space="0" w:color="000000"/>
-              </w:pBdr>
-              <w:spacing w:after="100" w:before="100" w:line="240"/>
-              <w:ind w:left="100" w:right="100" w:firstLine="0" w:firstLineChars="0"/>
-              <w:rPr>
-                <w:rFonts w:ascii="Arial" w:hAnsi="Arial" w:eastAsia="Arial" w:cs="Arial"/>
-                <w:i w:val="false"/>
-                <w:b w:val="false"/>
-                <w:u w:val="none"/>
-                <w:sz w:val="22"/>
-                <w:szCs w:val="22"/>
-                <w:color w:val="000000"/>
-              </w:rPr>
-            </w:pPr>
-            <w:r>
-              <w:rPr>
-                <w:rFonts w:ascii="Arial" w:hAnsi="Arial" w:eastAsia="Arial" w:cs="Arial"/>
-                <w:i w:val="false"/>
-                <w:b w:val="false"/>
-                <w:u w:val="none"/>
-                <w:sz w:val="22"/>
-                <w:szCs w:val="22"/>
-                <w:color w:val="000000"/>
-              </w:rPr>
-              <w:t xml:space="preserve">20 (0.7%)</w:t>
-            </w:r>
-          </w:p>
-        </w:tc>
-        <w:tc>
-          <w:tcPr>
-            <w:tcBorders>
-              <w:bottom w:val="single" w:sz="6" w:space="0" w:color="666666"/>
-              <w:top w:val="single" w:sz="6" w:space="0" w:color="666666"/>
-              <w:left w:val="single" w:sz="6" w:space="0" w:color="666666"/>
-              <w:right w:val="single" w:sz="6" w:space="0" w:color="666666"/>
-            </w:tcBorders>
-            <w:shd w:val="clear" w:color="auto" w:fill="FFFFFF"/>
-            <w:tcMar>
-              <w:top w:w="0" w:type="dxa"/>
-              <w:bottom w:w="0" w:type="dxa"/>
-              <w:left w:w="0" w:type="dxa"/>
-              <w:right w:w="0" w:type="dxa"/>
-            </w:tcMar>
-            <w:vAlign w:val="center"/>
-          </w:tcPr>
-          <w:p>
-            <w:pPr>
-              <w:jc w:val="center"/>
-              <w:pBdr>
-                <w:bottom w:val="none" w:sz="0" w:space="0" w:color="000000"/>
-                <w:top w:val="none" w:sz="0" w:space="0" w:color="000000"/>
-                <w:left w:val="none" w:sz="0" w:space="0" w:color="000000"/>
-                <w:right w:val="none" w:sz="0" w:space="0" w:color="000000"/>
-              </w:pBdr>
-              <w:spacing w:after="100" w:before="100" w:line="240"/>
-              <w:ind w:left="100" w:right="100" w:firstLine="0" w:firstLineChars="0"/>
-              <w:rPr>
-                <w:rFonts w:ascii="Arial" w:hAnsi="Arial" w:eastAsia="Arial" w:cs="Arial"/>
-                <w:i w:val="false"/>
-                <w:b w:val="false"/>
-                <w:u w:val="none"/>
-                <w:sz w:val="22"/>
-                <w:szCs w:val="22"/>
-                <w:color w:val="000000"/>
-              </w:rPr>
-            </w:pPr>
-            <w:r>
-              <w:rPr>
-                <w:rFonts w:ascii="Arial" w:hAnsi="Arial" w:eastAsia="Arial" w:cs="Arial"/>
-                <w:i w:val="false"/>
-                <w:b w:val="false"/>
-                <w:u w:val="none"/>
-                <w:sz w:val="22"/>
-                <w:szCs w:val="22"/>
-                <w:color w:val="000000"/>
-              </w:rPr>
-              <w:t xml:space="preserve">16 (0.7%)</w:t>
-            </w:r>
-          </w:p>
-        </w:tc>
-        <w:tc>
-          <w:tcPr>
-            <w:tcBorders>
-              <w:bottom w:val="single" w:sz="6" w:space="0" w:color="666666"/>
-              <w:top w:val="single" w:sz="6" w:space="0" w:color="666666"/>
-              <w:left w:val="single" w:sz="6" w:space="0" w:color="666666"/>
-              <w:right w:val="single" w:sz="6" w:space="0" w:color="666666"/>
-            </w:tcBorders>
-            <w:shd w:val="clear" w:color="auto" w:fill="FFFFFF"/>
-            <w:tcMar>
-              <w:top w:w="0" w:type="dxa"/>
-              <w:bottom w:w="0" w:type="dxa"/>
-              <w:left w:w="0" w:type="dxa"/>
-              <w:right w:w="0" w:type="dxa"/>
-            </w:tcMar>
-            <w:vAlign w:val="center"/>
-          </w:tcPr>
-          <w:p>
-            <w:pPr>
-              <w:jc w:val="center"/>
-              <w:pBdr>
-                <w:bottom w:val="none" w:sz="0" w:space="0" w:color="000000"/>
-                <w:top w:val="none" w:sz="0" w:space="0" w:color="000000"/>
-                <w:left w:val="none" w:sz="0" w:space="0" w:color="000000"/>
-                <w:right w:val="none" w:sz="0" w:space="0" w:color="000000"/>
-              </w:pBdr>
-              <w:spacing w:after="100" w:before="100" w:line="240"/>
-              <w:ind w:left="100" w:right="100" w:firstLine="0" w:firstLineChars="0"/>
-              <w:rPr>
-                <w:rFonts w:ascii="Arial" w:hAnsi="Arial" w:eastAsia="Arial" w:cs="Arial"/>
-                <w:i w:val="false"/>
-                <w:b w:val="false"/>
-                <w:u w:val="none"/>
-                <w:sz w:val="22"/>
-                <w:szCs w:val="22"/>
-                <w:color w:val="000000"/>
-              </w:rPr>
-            </w:pPr>
-            <w:r>
-              <w:rPr>
-                <w:rFonts w:ascii="Arial" w:hAnsi="Arial" w:eastAsia="Arial" w:cs="Arial"/>
-                <w:i w:val="false"/>
-                <w:b w:val="false"/>
-                <w:u w:val="none"/>
-                <w:sz w:val="22"/>
-                <w:szCs w:val="22"/>
-                <w:color w:val="000000"/>
-              </w:rPr>
-              <w:t xml:space="preserve">4 (0.5%)</w:t>
+              <w:t xml:space="preserve">White</w:t>
+            </w:r>
+          </w:p>
+        </w:tc>
+        <w:tc>
+          <w:tcPr>
+            <w:tcBorders>
+              <w:bottom w:val="single" w:sz="6" w:space="0" w:color="666666"/>
+              <w:top w:val="single" w:sz="6" w:space="0" w:color="666666"/>
+              <w:left w:val="single" w:sz="6" w:space="0" w:color="666666"/>
+              <w:right w:val="single" w:sz="6" w:space="0" w:color="666666"/>
+            </w:tcBorders>
+            <w:shd w:val="clear" w:color="auto" w:fill="FFFFFF"/>
+            <w:tcMar>
+              <w:top w:w="0" w:type="dxa"/>
+              <w:bottom w:w="0" w:type="dxa"/>
+              <w:left w:w="0" w:type="dxa"/>
+              <w:right w:w="0" w:type="dxa"/>
+            </w:tcMar>
+            <w:vAlign w:val="center"/>
+          </w:tcPr>
+          <w:p>
+            <w:pPr>
+              <w:jc w:val="center"/>
+              <w:pBdr>
+                <w:bottom w:val="none" w:sz="0" w:space="0" w:color="000000"/>
+                <w:top w:val="none" w:sz="0" w:space="0" w:color="000000"/>
+                <w:left w:val="none" w:sz="0" w:space="0" w:color="000000"/>
+                <w:right w:val="none" w:sz="0" w:space="0" w:color="000000"/>
+              </w:pBdr>
+              <w:spacing w:after="100" w:before="100" w:line="240"/>
+              <w:ind w:left="100" w:right="100" w:firstLine="0" w:firstLineChars="0"/>
+              <w:rPr>
+                <w:rFonts w:ascii="Arial" w:hAnsi="Arial" w:eastAsia="Arial" w:cs="Arial"/>
+                <w:i w:val="false"/>
+                <w:b w:val="false"/>
+                <w:u w:val="none"/>
+                <w:sz w:val="22"/>
+                <w:szCs w:val="22"/>
+                <w:color w:val="000000"/>
+              </w:rPr>
+            </w:pPr>
+            <w:r>
+              <w:rPr>
+                <w:rFonts w:ascii="Arial" w:hAnsi="Arial" w:eastAsia="Arial" w:cs="Arial"/>
+                <w:i w:val="false"/>
+                <w:b w:val="false"/>
+                <w:u w:val="none"/>
+                <w:sz w:val="22"/>
+                <w:szCs w:val="22"/>
+                <w:color w:val="000000"/>
+              </w:rPr>
+              <w:t xml:space="preserve">2,970 (97%)</w:t>
+            </w:r>
+          </w:p>
+        </w:tc>
+        <w:tc>
+          <w:tcPr>
+            <w:tcBorders>
+              <w:bottom w:val="single" w:sz="6" w:space="0" w:color="666666"/>
+              <w:top w:val="single" w:sz="6" w:space="0" w:color="666666"/>
+              <w:left w:val="single" w:sz="6" w:space="0" w:color="666666"/>
+              <w:right w:val="single" w:sz="6" w:space="0" w:color="666666"/>
+            </w:tcBorders>
+            <w:shd w:val="clear" w:color="auto" w:fill="FFFFFF"/>
+            <w:tcMar>
+              <w:top w:w="0" w:type="dxa"/>
+              <w:bottom w:w="0" w:type="dxa"/>
+              <w:left w:w="0" w:type="dxa"/>
+              <w:right w:w="0" w:type="dxa"/>
+            </w:tcMar>
+            <w:vAlign w:val="center"/>
+          </w:tcPr>
+          <w:p>
+            <w:pPr>
+              <w:jc w:val="center"/>
+              <w:pBdr>
+                <w:bottom w:val="none" w:sz="0" w:space="0" w:color="000000"/>
+                <w:top w:val="none" w:sz="0" w:space="0" w:color="000000"/>
+                <w:left w:val="none" w:sz="0" w:space="0" w:color="000000"/>
+                <w:right w:val="none" w:sz="0" w:space="0" w:color="000000"/>
+              </w:pBdr>
+              <w:spacing w:after="100" w:before="100" w:line="240"/>
+              <w:ind w:left="100" w:right="100" w:firstLine="0" w:firstLineChars="0"/>
+              <w:rPr>
+                <w:rFonts w:ascii="Arial" w:hAnsi="Arial" w:eastAsia="Arial" w:cs="Arial"/>
+                <w:i w:val="false"/>
+                <w:b w:val="false"/>
+                <w:u w:val="none"/>
+                <w:sz w:val="22"/>
+                <w:szCs w:val="22"/>
+                <w:color w:val="000000"/>
+              </w:rPr>
+            </w:pPr>
+            <w:r>
+              <w:rPr>
+                <w:rFonts w:ascii="Arial" w:hAnsi="Arial" w:eastAsia="Arial" w:cs="Arial"/>
+                <w:i w:val="false"/>
+                <w:b w:val="false"/>
+                <w:u w:val="none"/>
+                <w:sz w:val="22"/>
+                <w:szCs w:val="22"/>
+                <w:color w:val="000000"/>
+              </w:rPr>
+              <w:t xml:space="preserve">2,142 (97%)</w:t>
+            </w:r>
+          </w:p>
+        </w:tc>
+        <w:tc>
+          <w:tcPr>
+            <w:tcBorders>
+              <w:bottom w:val="single" w:sz="6" w:space="0" w:color="666666"/>
+              <w:top w:val="single" w:sz="6" w:space="0" w:color="666666"/>
+              <w:left w:val="single" w:sz="6" w:space="0" w:color="666666"/>
+              <w:right w:val="single" w:sz="6" w:space="0" w:color="666666"/>
+            </w:tcBorders>
+            <w:shd w:val="clear" w:color="auto" w:fill="FFFFFF"/>
+            <w:tcMar>
+              <w:top w:w="0" w:type="dxa"/>
+              <w:bottom w:w="0" w:type="dxa"/>
+              <w:left w:w="0" w:type="dxa"/>
+              <w:right w:w="0" w:type="dxa"/>
+            </w:tcMar>
+            <w:vAlign w:val="center"/>
+          </w:tcPr>
+          <w:p>
+            <w:pPr>
+              <w:jc w:val="center"/>
+              <w:pBdr>
+                <w:bottom w:val="none" w:sz="0" w:space="0" w:color="000000"/>
+                <w:top w:val="none" w:sz="0" w:space="0" w:color="000000"/>
+                <w:left w:val="none" w:sz="0" w:space="0" w:color="000000"/>
+                <w:right w:val="none" w:sz="0" w:space="0" w:color="000000"/>
+              </w:pBdr>
+              <w:spacing w:after="100" w:before="100" w:line="240"/>
+              <w:ind w:left="100" w:right="100" w:firstLine="0" w:firstLineChars="0"/>
+              <w:rPr>
+                <w:rFonts w:ascii="Arial" w:hAnsi="Arial" w:eastAsia="Arial" w:cs="Arial"/>
+                <w:i w:val="false"/>
+                <w:b w:val="false"/>
+                <w:u w:val="none"/>
+                <w:sz w:val="22"/>
+                <w:szCs w:val="22"/>
+                <w:color w:val="000000"/>
+              </w:rPr>
+            </w:pPr>
+            <w:r>
+              <w:rPr>
+                <w:rFonts w:ascii="Arial" w:hAnsi="Arial" w:eastAsia="Arial" w:cs="Arial"/>
+                <w:i w:val="false"/>
+                <w:b w:val="false"/>
+                <w:u w:val="none"/>
+                <w:sz w:val="22"/>
+                <w:szCs w:val="22"/>
+                <w:color w:val="000000"/>
+              </w:rPr>
+              <w:t xml:space="preserve">828 (98%)</w:t>
             </w:r>
           </w:p>
         </w:tc>
@@ -4503,163 +4521,163 @@
                 <w:szCs w:val="22"/>
                 <w:color w:val="000000"/>
               </w:rPr>
-              <w:t xml:space="preserve">Asian</w:t>
-            </w:r>
-          </w:p>
-        </w:tc>
-        <w:tc>
-          <w:tcPr>
-            <w:tcBorders>
-              <w:bottom w:val="single" w:sz="6" w:space="0" w:color="666666"/>
-              <w:top w:val="single" w:sz="6" w:space="0" w:color="666666"/>
-              <w:left w:val="single" w:sz="6" w:space="0" w:color="666666"/>
-              <w:right w:val="single" w:sz="6" w:space="0" w:color="666666"/>
-            </w:tcBorders>
-            <w:shd w:val="clear" w:color="auto" w:fill="FFFFFF"/>
-            <w:tcMar>
-              <w:top w:w="0" w:type="dxa"/>
-              <w:bottom w:w="0" w:type="dxa"/>
-              <w:left w:w="0" w:type="dxa"/>
-              <w:right w:w="0" w:type="dxa"/>
-            </w:tcMar>
-            <w:vAlign w:val="center"/>
-          </w:tcPr>
-          <w:p>
-            <w:pPr>
-              <w:jc w:val="center"/>
-              <w:pBdr>
-                <w:bottom w:val="none" w:sz="0" w:space="0" w:color="000000"/>
-                <w:top w:val="none" w:sz="0" w:space="0" w:color="000000"/>
-                <w:left w:val="none" w:sz="0" w:space="0" w:color="000000"/>
-                <w:right w:val="none" w:sz="0" w:space="0" w:color="000000"/>
-              </w:pBdr>
-              <w:spacing w:after="100" w:before="100" w:line="240"/>
-              <w:ind w:left="100" w:right="100" w:firstLine="0" w:firstLineChars="0"/>
-              <w:rPr>
-                <w:rFonts w:ascii="Arial" w:hAnsi="Arial" w:eastAsia="Arial" w:cs="Arial"/>
-                <w:i w:val="false"/>
-                <w:b w:val="false"/>
-                <w:u w:val="none"/>
-                <w:sz w:val="22"/>
-                <w:szCs w:val="22"/>
-                <w:color w:val="000000"/>
-              </w:rPr>
-            </w:pPr>
-            <w:r>
-              <w:rPr>
-                <w:rFonts w:ascii="Arial" w:hAnsi="Arial" w:eastAsia="Arial" w:cs="Arial"/>
-                <w:i w:val="false"/>
-                <w:b w:val="false"/>
-                <w:u w:val="none"/>
-                <w:sz w:val="22"/>
-                <w:szCs w:val="22"/>
-                <w:color w:val="000000"/>
-              </w:rPr>
-              <w:t xml:space="preserve">38 (1.2%)</w:t>
-            </w:r>
-          </w:p>
-        </w:tc>
-        <w:tc>
-          <w:tcPr>
-            <w:tcBorders>
-              <w:bottom w:val="single" w:sz="6" w:space="0" w:color="666666"/>
-              <w:top w:val="single" w:sz="6" w:space="0" w:color="666666"/>
-              <w:left w:val="single" w:sz="6" w:space="0" w:color="666666"/>
-              <w:right w:val="single" w:sz="6" w:space="0" w:color="666666"/>
-            </w:tcBorders>
-            <w:shd w:val="clear" w:color="auto" w:fill="FFFFFF"/>
-            <w:tcMar>
-              <w:top w:w="0" w:type="dxa"/>
-              <w:bottom w:w="0" w:type="dxa"/>
-              <w:left w:w="0" w:type="dxa"/>
-              <w:right w:w="0" w:type="dxa"/>
-            </w:tcMar>
-            <w:vAlign w:val="center"/>
-          </w:tcPr>
-          <w:p>
-            <w:pPr>
-              <w:jc w:val="center"/>
-              <w:pBdr>
-                <w:bottom w:val="none" w:sz="0" w:space="0" w:color="000000"/>
-                <w:top w:val="none" w:sz="0" w:space="0" w:color="000000"/>
-                <w:left w:val="none" w:sz="0" w:space="0" w:color="000000"/>
-                <w:right w:val="none" w:sz="0" w:space="0" w:color="000000"/>
-              </w:pBdr>
-              <w:spacing w:after="100" w:before="100" w:line="240"/>
-              <w:ind w:left="100" w:right="100" w:firstLine="0" w:firstLineChars="0"/>
-              <w:rPr>
-                <w:rFonts w:ascii="Arial" w:hAnsi="Arial" w:eastAsia="Arial" w:cs="Arial"/>
-                <w:i w:val="false"/>
-                <w:b w:val="false"/>
-                <w:u w:val="none"/>
-                <w:sz w:val="22"/>
-                <w:szCs w:val="22"/>
-                <w:color w:val="000000"/>
-              </w:rPr>
-            </w:pPr>
-            <w:r>
-              <w:rPr>
-                <w:rFonts w:ascii="Arial" w:hAnsi="Arial" w:eastAsia="Arial" w:cs="Arial"/>
-                <w:i w:val="false"/>
-                <w:b w:val="false"/>
-                <w:u w:val="none"/>
-                <w:sz w:val="22"/>
-                <w:szCs w:val="22"/>
-                <w:color w:val="000000"/>
-              </w:rPr>
-              <w:t xml:space="preserve">31 (1.4%)</w:t>
-            </w:r>
-          </w:p>
-        </w:tc>
-        <w:tc>
-          <w:tcPr>
-            <w:tcBorders>
-              <w:bottom w:val="single" w:sz="6" w:space="0" w:color="666666"/>
-              <w:top w:val="single" w:sz="6" w:space="0" w:color="666666"/>
-              <w:left w:val="single" w:sz="6" w:space="0" w:color="666666"/>
-              <w:right w:val="single" w:sz="6" w:space="0" w:color="666666"/>
-            </w:tcBorders>
-            <w:shd w:val="clear" w:color="auto" w:fill="FFFFFF"/>
-            <w:tcMar>
-              <w:top w:w="0" w:type="dxa"/>
-              <w:bottom w:w="0" w:type="dxa"/>
-              <w:left w:w="0" w:type="dxa"/>
-              <w:right w:w="0" w:type="dxa"/>
-            </w:tcMar>
-            <w:vAlign w:val="center"/>
-          </w:tcPr>
-          <w:p>
-            <w:pPr>
-              <w:jc w:val="center"/>
-              <w:pBdr>
-                <w:bottom w:val="none" w:sz="0" w:space="0" w:color="000000"/>
-                <w:top w:val="none" w:sz="0" w:space="0" w:color="000000"/>
-                <w:left w:val="none" w:sz="0" w:space="0" w:color="000000"/>
-                <w:right w:val="none" w:sz="0" w:space="0" w:color="000000"/>
-              </w:pBdr>
-              <w:spacing w:after="100" w:before="100" w:line="240"/>
-              <w:ind w:left="100" w:right="100" w:firstLine="0" w:firstLineChars="0"/>
-              <w:rPr>
-                <w:rFonts w:ascii="Arial" w:hAnsi="Arial" w:eastAsia="Arial" w:cs="Arial"/>
-                <w:i w:val="false"/>
-                <w:b w:val="false"/>
-                <w:u w:val="none"/>
-                <w:sz w:val="22"/>
-                <w:szCs w:val="22"/>
-                <w:color w:val="000000"/>
-              </w:rPr>
-            </w:pPr>
-            <w:r>
-              <w:rPr>
-                <w:rFonts w:ascii="Arial" w:hAnsi="Arial" w:eastAsia="Arial" w:cs="Arial"/>
-                <w:i w:val="false"/>
-                <w:b w:val="false"/>
-                <w:u w:val="none"/>
-                <w:sz w:val="22"/>
-                <w:szCs w:val="22"/>
-                <w:color w:val="000000"/>
-              </w:rPr>
-              <w:t xml:space="preserve">7 (0.8%)</w:t>
+              <w:t xml:space="preserve">Black</w:t>
+            </w:r>
+          </w:p>
+        </w:tc>
+        <w:tc>
+          <w:tcPr>
+            <w:tcBorders>
+              <w:bottom w:val="single" w:sz="6" w:space="0" w:color="666666"/>
+              <w:top w:val="single" w:sz="6" w:space="0" w:color="666666"/>
+              <w:left w:val="single" w:sz="6" w:space="0" w:color="666666"/>
+              <w:right w:val="single" w:sz="6" w:space="0" w:color="666666"/>
+            </w:tcBorders>
+            <w:shd w:val="clear" w:color="auto" w:fill="FFFFFF"/>
+            <w:tcMar>
+              <w:top w:w="0" w:type="dxa"/>
+              <w:bottom w:w="0" w:type="dxa"/>
+              <w:left w:w="0" w:type="dxa"/>
+              <w:right w:w="0" w:type="dxa"/>
+            </w:tcMar>
+            <w:vAlign w:val="center"/>
+          </w:tcPr>
+          <w:p>
+            <w:pPr>
+              <w:jc w:val="center"/>
+              <w:pBdr>
+                <w:bottom w:val="none" w:sz="0" w:space="0" w:color="000000"/>
+                <w:top w:val="none" w:sz="0" w:space="0" w:color="000000"/>
+                <w:left w:val="none" w:sz="0" w:space="0" w:color="000000"/>
+                <w:right w:val="none" w:sz="0" w:space="0" w:color="000000"/>
+              </w:pBdr>
+              <w:spacing w:after="100" w:before="100" w:line="240"/>
+              <w:ind w:left="100" w:right="100" w:firstLine="0" w:firstLineChars="0"/>
+              <w:rPr>
+                <w:rFonts w:ascii="Arial" w:hAnsi="Arial" w:eastAsia="Arial" w:cs="Arial"/>
+                <w:i w:val="false"/>
+                <w:b w:val="false"/>
+                <w:u w:val="none"/>
+                <w:sz w:val="22"/>
+                <w:szCs w:val="22"/>
+                <w:color w:val="000000"/>
+              </w:rPr>
+            </w:pPr>
+            <w:r>
+              <w:rPr>
+                <w:rFonts w:ascii="Arial" w:hAnsi="Arial" w:eastAsia="Arial" w:cs="Arial"/>
+                <w:i w:val="false"/>
+                <w:b w:val="false"/>
+                <w:u w:val="none"/>
+                <w:sz w:val="22"/>
+                <w:szCs w:val="22"/>
+                <w:color w:val="000000"/>
+              </w:rPr>
+              <w:t xml:space="preserve">20 (0.7%)</w:t>
+            </w:r>
+          </w:p>
+        </w:tc>
+        <w:tc>
+          <w:tcPr>
+            <w:tcBorders>
+              <w:bottom w:val="single" w:sz="6" w:space="0" w:color="666666"/>
+              <w:top w:val="single" w:sz="6" w:space="0" w:color="666666"/>
+              <w:left w:val="single" w:sz="6" w:space="0" w:color="666666"/>
+              <w:right w:val="single" w:sz="6" w:space="0" w:color="666666"/>
+            </w:tcBorders>
+            <w:shd w:val="clear" w:color="auto" w:fill="FFFFFF"/>
+            <w:tcMar>
+              <w:top w:w="0" w:type="dxa"/>
+              <w:bottom w:w="0" w:type="dxa"/>
+              <w:left w:w="0" w:type="dxa"/>
+              <w:right w:w="0" w:type="dxa"/>
+            </w:tcMar>
+            <w:vAlign w:val="center"/>
+          </w:tcPr>
+          <w:p>
+            <w:pPr>
+              <w:jc w:val="center"/>
+              <w:pBdr>
+                <w:bottom w:val="none" w:sz="0" w:space="0" w:color="000000"/>
+                <w:top w:val="none" w:sz="0" w:space="0" w:color="000000"/>
+                <w:left w:val="none" w:sz="0" w:space="0" w:color="000000"/>
+                <w:right w:val="none" w:sz="0" w:space="0" w:color="000000"/>
+              </w:pBdr>
+              <w:spacing w:after="100" w:before="100" w:line="240"/>
+              <w:ind w:left="100" w:right="100" w:firstLine="0" w:firstLineChars="0"/>
+              <w:rPr>
+                <w:rFonts w:ascii="Arial" w:hAnsi="Arial" w:eastAsia="Arial" w:cs="Arial"/>
+                <w:i w:val="false"/>
+                <w:b w:val="false"/>
+                <w:u w:val="none"/>
+                <w:sz w:val="22"/>
+                <w:szCs w:val="22"/>
+                <w:color w:val="000000"/>
+              </w:rPr>
+            </w:pPr>
+            <w:r>
+              <w:rPr>
+                <w:rFonts w:ascii="Arial" w:hAnsi="Arial" w:eastAsia="Arial" w:cs="Arial"/>
+                <w:i w:val="false"/>
+                <w:b w:val="false"/>
+                <w:u w:val="none"/>
+                <w:sz w:val="22"/>
+                <w:szCs w:val="22"/>
+                <w:color w:val="000000"/>
+              </w:rPr>
+              <w:t xml:space="preserve">16 (0.7%)</w:t>
+            </w:r>
+          </w:p>
+        </w:tc>
+        <w:tc>
+          <w:tcPr>
+            <w:tcBorders>
+              <w:bottom w:val="single" w:sz="6" w:space="0" w:color="666666"/>
+              <w:top w:val="single" w:sz="6" w:space="0" w:color="666666"/>
+              <w:left w:val="single" w:sz="6" w:space="0" w:color="666666"/>
+              <w:right w:val="single" w:sz="6" w:space="0" w:color="666666"/>
+            </w:tcBorders>
+            <w:shd w:val="clear" w:color="auto" w:fill="FFFFFF"/>
+            <w:tcMar>
+              <w:top w:w="0" w:type="dxa"/>
+              <w:bottom w:w="0" w:type="dxa"/>
+              <w:left w:w="0" w:type="dxa"/>
+              <w:right w:w="0" w:type="dxa"/>
+            </w:tcMar>
+            <w:vAlign w:val="center"/>
+          </w:tcPr>
+          <w:p>
+            <w:pPr>
+              <w:jc w:val="center"/>
+              <w:pBdr>
+                <w:bottom w:val="none" w:sz="0" w:space="0" w:color="000000"/>
+                <w:top w:val="none" w:sz="0" w:space="0" w:color="000000"/>
+                <w:left w:val="none" w:sz="0" w:space="0" w:color="000000"/>
+                <w:right w:val="none" w:sz="0" w:space="0" w:color="000000"/>
+              </w:pBdr>
+              <w:spacing w:after="100" w:before="100" w:line="240"/>
+              <w:ind w:left="100" w:right="100" w:firstLine="0" w:firstLineChars="0"/>
+              <w:rPr>
+                <w:rFonts w:ascii="Arial" w:hAnsi="Arial" w:eastAsia="Arial" w:cs="Arial"/>
+                <w:i w:val="false"/>
+                <w:b w:val="false"/>
+                <w:u w:val="none"/>
+                <w:sz w:val="22"/>
+                <w:szCs w:val="22"/>
+                <w:color w:val="000000"/>
+              </w:rPr>
+            </w:pPr>
+            <w:r>
+              <w:rPr>
+                <w:rFonts w:ascii="Arial" w:hAnsi="Arial" w:eastAsia="Arial" w:cs="Arial"/>
+                <w:i w:val="false"/>
+                <w:b w:val="false"/>
+                <w:u w:val="none"/>
+                <w:sz w:val="22"/>
+                <w:szCs w:val="22"/>
+                <w:color w:val="000000"/>
+              </w:rPr>
+              <w:t xml:space="preserve">4 (0.5%)</w:t>
             </w:r>
           </w:p>
         </w:tc>
@@ -4717,163 +4735,163 @@
                 <w:szCs w:val="22"/>
                 <w:color w:val="000000"/>
               </w:rPr>
-              <w:t xml:space="preserve">Other</w:t>
-            </w:r>
-          </w:p>
-        </w:tc>
-        <w:tc>
-          <w:tcPr>
-            <w:tcBorders>
-              <w:bottom w:val="single" w:sz="6" w:space="0" w:color="666666"/>
-              <w:top w:val="single" w:sz="6" w:space="0" w:color="666666"/>
-              <w:left w:val="single" w:sz="6" w:space="0" w:color="666666"/>
-              <w:right w:val="single" w:sz="6" w:space="0" w:color="666666"/>
-            </w:tcBorders>
-            <w:shd w:val="clear" w:color="auto" w:fill="FFFFFF"/>
-            <w:tcMar>
-              <w:top w:w="0" w:type="dxa"/>
-              <w:bottom w:w="0" w:type="dxa"/>
-              <w:left w:w="0" w:type="dxa"/>
-              <w:right w:w="0" w:type="dxa"/>
-            </w:tcMar>
-            <w:vAlign w:val="center"/>
-          </w:tcPr>
-          <w:p>
-            <w:pPr>
-              <w:jc w:val="center"/>
-              <w:pBdr>
-                <w:bottom w:val="none" w:sz="0" w:space="0" w:color="000000"/>
-                <w:top w:val="none" w:sz="0" w:space="0" w:color="000000"/>
-                <w:left w:val="none" w:sz="0" w:space="0" w:color="000000"/>
-                <w:right w:val="none" w:sz="0" w:space="0" w:color="000000"/>
-              </w:pBdr>
-              <w:spacing w:after="100" w:before="100" w:line="240"/>
-              <w:ind w:left="100" w:right="100" w:firstLine="0" w:firstLineChars="0"/>
-              <w:rPr>
-                <w:rFonts w:ascii="Arial" w:hAnsi="Arial" w:eastAsia="Arial" w:cs="Arial"/>
-                <w:i w:val="false"/>
-                <w:b w:val="false"/>
-                <w:u w:val="none"/>
-                <w:sz w:val="22"/>
-                <w:szCs w:val="22"/>
-                <w:color w:val="000000"/>
-              </w:rPr>
-            </w:pPr>
-            <w:r>
-              <w:rPr>
-                <w:rFonts w:ascii="Arial" w:hAnsi="Arial" w:eastAsia="Arial" w:cs="Arial"/>
-                <w:i w:val="false"/>
-                <w:b w:val="false"/>
-                <w:u w:val="none"/>
-                <w:sz w:val="22"/>
-                <w:szCs w:val="22"/>
-                <w:color w:val="000000"/>
-              </w:rPr>
-              <w:t xml:space="preserve">32 (1.0%)</w:t>
-            </w:r>
-          </w:p>
-        </w:tc>
-        <w:tc>
-          <w:tcPr>
-            <w:tcBorders>
-              <w:bottom w:val="single" w:sz="6" w:space="0" w:color="666666"/>
-              <w:top w:val="single" w:sz="6" w:space="0" w:color="666666"/>
-              <w:left w:val="single" w:sz="6" w:space="0" w:color="666666"/>
-              <w:right w:val="single" w:sz="6" w:space="0" w:color="666666"/>
-            </w:tcBorders>
-            <w:shd w:val="clear" w:color="auto" w:fill="FFFFFF"/>
-            <w:tcMar>
-              <w:top w:w="0" w:type="dxa"/>
-              <w:bottom w:w="0" w:type="dxa"/>
-              <w:left w:w="0" w:type="dxa"/>
-              <w:right w:w="0" w:type="dxa"/>
-            </w:tcMar>
-            <w:vAlign w:val="center"/>
-          </w:tcPr>
-          <w:p>
-            <w:pPr>
-              <w:jc w:val="center"/>
-              <w:pBdr>
-                <w:bottom w:val="none" w:sz="0" w:space="0" w:color="000000"/>
-                <w:top w:val="none" w:sz="0" w:space="0" w:color="000000"/>
-                <w:left w:val="none" w:sz="0" w:space="0" w:color="000000"/>
-                <w:right w:val="none" w:sz="0" w:space="0" w:color="000000"/>
-              </w:pBdr>
-              <w:spacing w:after="100" w:before="100" w:line="240"/>
-              <w:ind w:left="100" w:right="100" w:firstLine="0" w:firstLineChars="0"/>
-              <w:rPr>
-                <w:rFonts w:ascii="Arial" w:hAnsi="Arial" w:eastAsia="Arial" w:cs="Arial"/>
-                <w:i w:val="false"/>
-                <w:b w:val="false"/>
-                <w:u w:val="none"/>
-                <w:sz w:val="22"/>
-                <w:szCs w:val="22"/>
-                <w:color w:val="000000"/>
-              </w:rPr>
-            </w:pPr>
-            <w:r>
-              <w:rPr>
-                <w:rFonts w:ascii="Arial" w:hAnsi="Arial" w:eastAsia="Arial" w:cs="Arial"/>
-                <w:i w:val="false"/>
-                <w:b w:val="false"/>
-                <w:u w:val="none"/>
-                <w:sz w:val="22"/>
-                <w:szCs w:val="22"/>
-                <w:color w:val="000000"/>
-              </w:rPr>
-              <w:t xml:space="preserve">22 (1.0%)</w:t>
-            </w:r>
-          </w:p>
-        </w:tc>
-        <w:tc>
-          <w:tcPr>
-            <w:tcBorders>
-              <w:bottom w:val="single" w:sz="6" w:space="0" w:color="666666"/>
-              <w:top w:val="single" w:sz="6" w:space="0" w:color="666666"/>
-              <w:left w:val="single" w:sz="6" w:space="0" w:color="666666"/>
-              <w:right w:val="single" w:sz="6" w:space="0" w:color="666666"/>
-            </w:tcBorders>
-            <w:shd w:val="clear" w:color="auto" w:fill="FFFFFF"/>
-            <w:tcMar>
-              <w:top w:w="0" w:type="dxa"/>
-              <w:bottom w:w="0" w:type="dxa"/>
-              <w:left w:w="0" w:type="dxa"/>
-              <w:right w:w="0" w:type="dxa"/>
-            </w:tcMar>
-            <w:vAlign w:val="center"/>
-          </w:tcPr>
-          <w:p>
-            <w:pPr>
-              <w:jc w:val="center"/>
-              <w:pBdr>
-                <w:bottom w:val="none" w:sz="0" w:space="0" w:color="000000"/>
-                <w:top w:val="none" w:sz="0" w:space="0" w:color="000000"/>
-                <w:left w:val="none" w:sz="0" w:space="0" w:color="000000"/>
-                <w:right w:val="none" w:sz="0" w:space="0" w:color="000000"/>
-              </w:pBdr>
-              <w:spacing w:after="100" w:before="100" w:line="240"/>
-              <w:ind w:left="100" w:right="100" w:firstLine="0" w:firstLineChars="0"/>
-              <w:rPr>
-                <w:rFonts w:ascii="Arial" w:hAnsi="Arial" w:eastAsia="Arial" w:cs="Arial"/>
-                <w:i w:val="false"/>
-                <w:b w:val="false"/>
-                <w:u w:val="none"/>
-                <w:sz w:val="22"/>
-                <w:szCs w:val="22"/>
-                <w:color w:val="000000"/>
-              </w:rPr>
-            </w:pPr>
-            <w:r>
-              <w:rPr>
-                <w:rFonts w:ascii="Arial" w:hAnsi="Arial" w:eastAsia="Arial" w:cs="Arial"/>
-                <w:i w:val="false"/>
-                <w:b w:val="false"/>
-                <w:u w:val="none"/>
-                <w:sz w:val="22"/>
-                <w:szCs w:val="22"/>
-                <w:color w:val="000000"/>
-              </w:rPr>
-              <w:t xml:space="preserve">10 (1.2%)</w:t>
+              <w:t xml:space="preserve">Asian</w:t>
+            </w:r>
+          </w:p>
+        </w:tc>
+        <w:tc>
+          <w:tcPr>
+            <w:tcBorders>
+              <w:bottom w:val="single" w:sz="6" w:space="0" w:color="666666"/>
+              <w:top w:val="single" w:sz="6" w:space="0" w:color="666666"/>
+              <w:left w:val="single" w:sz="6" w:space="0" w:color="666666"/>
+              <w:right w:val="single" w:sz="6" w:space="0" w:color="666666"/>
+            </w:tcBorders>
+            <w:shd w:val="clear" w:color="auto" w:fill="FFFFFF"/>
+            <w:tcMar>
+              <w:top w:w="0" w:type="dxa"/>
+              <w:bottom w:w="0" w:type="dxa"/>
+              <w:left w:w="0" w:type="dxa"/>
+              <w:right w:w="0" w:type="dxa"/>
+            </w:tcMar>
+            <w:vAlign w:val="center"/>
+          </w:tcPr>
+          <w:p>
+            <w:pPr>
+              <w:jc w:val="center"/>
+              <w:pBdr>
+                <w:bottom w:val="none" w:sz="0" w:space="0" w:color="000000"/>
+                <w:top w:val="none" w:sz="0" w:space="0" w:color="000000"/>
+                <w:left w:val="none" w:sz="0" w:space="0" w:color="000000"/>
+                <w:right w:val="none" w:sz="0" w:space="0" w:color="000000"/>
+              </w:pBdr>
+              <w:spacing w:after="100" w:before="100" w:line="240"/>
+              <w:ind w:left="100" w:right="100" w:firstLine="0" w:firstLineChars="0"/>
+              <w:rPr>
+                <w:rFonts w:ascii="Arial" w:hAnsi="Arial" w:eastAsia="Arial" w:cs="Arial"/>
+                <w:i w:val="false"/>
+                <w:b w:val="false"/>
+                <w:u w:val="none"/>
+                <w:sz w:val="22"/>
+                <w:szCs w:val="22"/>
+                <w:color w:val="000000"/>
+              </w:rPr>
+            </w:pPr>
+            <w:r>
+              <w:rPr>
+                <w:rFonts w:ascii="Arial" w:hAnsi="Arial" w:eastAsia="Arial" w:cs="Arial"/>
+                <w:i w:val="false"/>
+                <w:b w:val="false"/>
+                <w:u w:val="none"/>
+                <w:sz w:val="22"/>
+                <w:szCs w:val="22"/>
+                <w:color w:val="000000"/>
+              </w:rPr>
+              <w:t xml:space="preserve">38 (1.2%)</w:t>
+            </w:r>
+          </w:p>
+        </w:tc>
+        <w:tc>
+          <w:tcPr>
+            <w:tcBorders>
+              <w:bottom w:val="single" w:sz="6" w:space="0" w:color="666666"/>
+              <w:top w:val="single" w:sz="6" w:space="0" w:color="666666"/>
+              <w:left w:val="single" w:sz="6" w:space="0" w:color="666666"/>
+              <w:right w:val="single" w:sz="6" w:space="0" w:color="666666"/>
+            </w:tcBorders>
+            <w:shd w:val="clear" w:color="auto" w:fill="FFFFFF"/>
+            <w:tcMar>
+              <w:top w:w="0" w:type="dxa"/>
+              <w:bottom w:w="0" w:type="dxa"/>
+              <w:left w:w="0" w:type="dxa"/>
+              <w:right w:w="0" w:type="dxa"/>
+            </w:tcMar>
+            <w:vAlign w:val="center"/>
+          </w:tcPr>
+          <w:p>
+            <w:pPr>
+              <w:jc w:val="center"/>
+              <w:pBdr>
+                <w:bottom w:val="none" w:sz="0" w:space="0" w:color="000000"/>
+                <w:top w:val="none" w:sz="0" w:space="0" w:color="000000"/>
+                <w:left w:val="none" w:sz="0" w:space="0" w:color="000000"/>
+                <w:right w:val="none" w:sz="0" w:space="0" w:color="000000"/>
+              </w:pBdr>
+              <w:spacing w:after="100" w:before="100" w:line="240"/>
+              <w:ind w:left="100" w:right="100" w:firstLine="0" w:firstLineChars="0"/>
+              <w:rPr>
+                <w:rFonts w:ascii="Arial" w:hAnsi="Arial" w:eastAsia="Arial" w:cs="Arial"/>
+                <w:i w:val="false"/>
+                <w:b w:val="false"/>
+                <w:u w:val="none"/>
+                <w:sz w:val="22"/>
+                <w:szCs w:val="22"/>
+                <w:color w:val="000000"/>
+              </w:rPr>
+            </w:pPr>
+            <w:r>
+              <w:rPr>
+                <w:rFonts w:ascii="Arial" w:hAnsi="Arial" w:eastAsia="Arial" w:cs="Arial"/>
+                <w:i w:val="false"/>
+                <w:b w:val="false"/>
+                <w:u w:val="none"/>
+                <w:sz w:val="22"/>
+                <w:szCs w:val="22"/>
+                <w:color w:val="000000"/>
+              </w:rPr>
+              <w:t xml:space="preserve">31 (1.4%)</w:t>
+            </w:r>
+          </w:p>
+        </w:tc>
+        <w:tc>
+          <w:tcPr>
+            <w:tcBorders>
+              <w:bottom w:val="single" w:sz="6" w:space="0" w:color="666666"/>
+              <w:top w:val="single" w:sz="6" w:space="0" w:color="666666"/>
+              <w:left w:val="single" w:sz="6" w:space="0" w:color="666666"/>
+              <w:right w:val="single" w:sz="6" w:space="0" w:color="666666"/>
+            </w:tcBorders>
+            <w:shd w:val="clear" w:color="auto" w:fill="FFFFFF"/>
+            <w:tcMar>
+              <w:top w:w="0" w:type="dxa"/>
+              <w:bottom w:w="0" w:type="dxa"/>
+              <w:left w:w="0" w:type="dxa"/>
+              <w:right w:w="0" w:type="dxa"/>
+            </w:tcMar>
+            <w:vAlign w:val="center"/>
+          </w:tcPr>
+          <w:p>
+            <w:pPr>
+              <w:jc w:val="center"/>
+              <w:pBdr>
+                <w:bottom w:val="none" w:sz="0" w:space="0" w:color="000000"/>
+                <w:top w:val="none" w:sz="0" w:space="0" w:color="000000"/>
+                <w:left w:val="none" w:sz="0" w:space="0" w:color="000000"/>
+                <w:right w:val="none" w:sz="0" w:space="0" w:color="000000"/>
+              </w:pBdr>
+              <w:spacing w:after="100" w:before="100" w:line="240"/>
+              <w:ind w:left="100" w:right="100" w:firstLine="0" w:firstLineChars="0"/>
+              <w:rPr>
+                <w:rFonts w:ascii="Arial" w:hAnsi="Arial" w:eastAsia="Arial" w:cs="Arial"/>
+                <w:i w:val="false"/>
+                <w:b w:val="false"/>
+                <w:u w:val="none"/>
+                <w:sz w:val="22"/>
+                <w:szCs w:val="22"/>
+                <w:color w:val="000000"/>
+              </w:rPr>
+            </w:pPr>
+            <w:r>
+              <w:rPr>
+                <w:rFonts w:ascii="Arial" w:hAnsi="Arial" w:eastAsia="Arial" w:cs="Arial"/>
+                <w:i w:val="false"/>
+                <w:b w:val="false"/>
+                <w:u w:val="none"/>
+                <w:sz w:val="22"/>
+                <w:szCs w:val="22"/>
+                <w:color w:val="000000"/>
+              </w:rPr>
+              <w:t xml:space="preserve">7 (0.8%)</w:t>
             </w:r>
           </w:p>
         </w:tc>
@@ -4910,184 +4928,184 @@
                 <w:right w:val="none" w:sz="0" w:space="0" w:color="000000"/>
               </w:pBdr>
               <w:spacing w:after="100" w:before="100" w:line="240"/>
-              <w:ind w:left="100" w:right="100" w:firstLine="0" w:firstLineChars="0"/>
-              <w:rPr>
-                <w:rFonts w:ascii="Arial" w:hAnsi="Arial" w:eastAsia="Arial" w:cs="Arial"/>
-                <w:i w:val="false"/>
-                <w:b w:val="false"/>
-                <w:u w:val="none"/>
-                <w:sz w:val="22"/>
-                <w:szCs w:val="22"/>
-                <w:color w:val="000000"/>
-              </w:rPr>
-            </w:pPr>
-            <w:r>
-              <w:rPr>
-                <w:rFonts w:ascii="Arial" w:hAnsi="Arial" w:eastAsia="Arial" w:cs="Arial"/>
-                <w:i w:val="false"/>
-                <w:b w:val="false"/>
-                <w:u w:val="none"/>
-                <w:sz w:val="22"/>
-                <w:szCs w:val="22"/>
-                <w:color w:val="000000"/>
-              </w:rPr>
-              <w:t xml:space="preserve">Body mass index</w:t>
-            </w:r>
-          </w:p>
-        </w:tc>
-        <w:tc>
-          <w:tcPr>
-            <w:tcBorders>
-              <w:bottom w:val="single" w:sz="6" w:space="0" w:color="666666"/>
-              <w:top w:val="single" w:sz="6" w:space="0" w:color="666666"/>
-              <w:left w:val="single" w:sz="6" w:space="0" w:color="666666"/>
-              <w:right w:val="single" w:sz="6" w:space="0" w:color="666666"/>
-            </w:tcBorders>
-            <w:shd w:val="clear" w:color="auto" w:fill="FFFFFF"/>
-            <w:tcMar>
-              <w:top w:w="0" w:type="dxa"/>
-              <w:bottom w:w="0" w:type="dxa"/>
-              <w:left w:w="0" w:type="dxa"/>
-              <w:right w:w="0" w:type="dxa"/>
-            </w:tcMar>
-            <w:vAlign w:val="center"/>
-          </w:tcPr>
-          <w:p>
-            <w:pPr>
-              <w:jc w:val="center"/>
-              <w:pBdr>
-                <w:bottom w:val="none" w:sz="0" w:space="0" w:color="000000"/>
-                <w:top w:val="none" w:sz="0" w:space="0" w:color="000000"/>
-                <w:left w:val="none" w:sz="0" w:space="0" w:color="000000"/>
-                <w:right w:val="none" w:sz="0" w:space="0" w:color="000000"/>
-              </w:pBdr>
-              <w:spacing w:after="100" w:before="100" w:line="240"/>
-              <w:ind w:left="100" w:right="100" w:firstLine="0" w:firstLineChars="0"/>
-              <w:rPr>
-                <w:rFonts w:ascii="Arial" w:hAnsi="Arial" w:eastAsia="Arial" w:cs="Arial"/>
-                <w:i w:val="false"/>
-                <w:b w:val="false"/>
-                <w:u w:val="none"/>
-                <w:sz w:val="22"/>
-                <w:szCs w:val="22"/>
-                <w:color w:val="000000"/>
-              </w:rPr>
-            </w:pPr>
-            <w:r>
-              <w:rPr>
-                <w:rFonts w:ascii="Arial" w:hAnsi="Arial" w:eastAsia="Arial" w:cs="Arial"/>
-                <w:i w:val="false"/>
-                <w:b w:val="false"/>
-                <w:u w:val="none"/>
-                <w:sz w:val="22"/>
-                <w:szCs w:val="22"/>
-                <w:color w:val="000000"/>
-              </w:rPr>
-              <w:t xml:space="preserve">27.0 (24.5, 30.0)</w:t>
-            </w:r>
-          </w:p>
-        </w:tc>
-        <w:tc>
-          <w:tcPr>
-            <w:tcBorders>
-              <w:bottom w:val="single" w:sz="6" w:space="0" w:color="666666"/>
-              <w:top w:val="single" w:sz="6" w:space="0" w:color="666666"/>
-              <w:left w:val="single" w:sz="6" w:space="0" w:color="666666"/>
-              <w:right w:val="single" w:sz="6" w:space="0" w:color="666666"/>
-            </w:tcBorders>
-            <w:shd w:val="clear" w:color="auto" w:fill="FFFFFF"/>
-            <w:tcMar>
-              <w:top w:w="0" w:type="dxa"/>
-              <w:bottom w:w="0" w:type="dxa"/>
-              <w:left w:w="0" w:type="dxa"/>
-              <w:right w:w="0" w:type="dxa"/>
-            </w:tcMar>
-            <w:vAlign w:val="center"/>
-          </w:tcPr>
-          <w:p>
-            <w:pPr>
-              <w:jc w:val="center"/>
-              <w:pBdr>
-                <w:bottom w:val="none" w:sz="0" w:space="0" w:color="000000"/>
-                <w:top w:val="none" w:sz="0" w:space="0" w:color="000000"/>
-                <w:left w:val="none" w:sz="0" w:space="0" w:color="000000"/>
-                <w:right w:val="none" w:sz="0" w:space="0" w:color="000000"/>
-              </w:pBdr>
-              <w:spacing w:after="100" w:before="100" w:line="240"/>
-              <w:ind w:left="100" w:right="100" w:firstLine="0" w:firstLineChars="0"/>
-              <w:rPr>
-                <w:rFonts w:ascii="Arial" w:hAnsi="Arial" w:eastAsia="Arial" w:cs="Arial"/>
-                <w:i w:val="false"/>
-                <w:b w:val="false"/>
-                <w:u w:val="none"/>
-                <w:sz w:val="22"/>
-                <w:szCs w:val="22"/>
-                <w:color w:val="000000"/>
-              </w:rPr>
-            </w:pPr>
-            <w:r>
-              <w:rPr>
-                <w:rFonts w:ascii="Arial" w:hAnsi="Arial" w:eastAsia="Arial" w:cs="Arial"/>
-                <w:i w:val="false"/>
-                <w:b w:val="false"/>
-                <w:u w:val="none"/>
-                <w:sz w:val="22"/>
-                <w:szCs w:val="22"/>
-                <w:color w:val="000000"/>
-              </w:rPr>
-              <w:t xml:space="preserve">27.0 (24.5, 30.0)</w:t>
-            </w:r>
-          </w:p>
-        </w:tc>
-        <w:tc>
-          <w:tcPr>
-            <w:tcBorders>
-              <w:bottom w:val="single" w:sz="6" w:space="0" w:color="666666"/>
-              <w:top w:val="single" w:sz="6" w:space="0" w:color="666666"/>
-              <w:left w:val="single" w:sz="6" w:space="0" w:color="666666"/>
-              <w:right w:val="single" w:sz="6" w:space="0" w:color="666666"/>
-            </w:tcBorders>
-            <w:shd w:val="clear" w:color="auto" w:fill="FFFFFF"/>
-            <w:tcMar>
-              <w:top w:w="0" w:type="dxa"/>
-              <w:bottom w:w="0" w:type="dxa"/>
-              <w:left w:w="0" w:type="dxa"/>
-              <w:right w:w="0" w:type="dxa"/>
-            </w:tcMar>
-            <w:vAlign w:val="center"/>
-          </w:tcPr>
-          <w:p>
-            <w:pPr>
-              <w:jc w:val="center"/>
-              <w:pBdr>
-                <w:bottom w:val="none" w:sz="0" w:space="0" w:color="000000"/>
-                <w:top w:val="none" w:sz="0" w:space="0" w:color="000000"/>
-                <w:left w:val="none" w:sz="0" w:space="0" w:color="000000"/>
-                <w:right w:val="none" w:sz="0" w:space="0" w:color="000000"/>
-              </w:pBdr>
-              <w:spacing w:after="100" w:before="100" w:line="240"/>
-              <w:ind w:left="100" w:right="100" w:firstLine="0" w:firstLineChars="0"/>
-              <w:rPr>
-                <w:rFonts w:ascii="Arial" w:hAnsi="Arial" w:eastAsia="Arial" w:cs="Arial"/>
-                <w:i w:val="false"/>
-                <w:b w:val="false"/>
-                <w:u w:val="none"/>
-                <w:sz w:val="22"/>
-                <w:szCs w:val="22"/>
-                <w:color w:val="000000"/>
-              </w:rPr>
-            </w:pPr>
-            <w:r>
-              <w:rPr>
-                <w:rFonts w:ascii="Arial" w:hAnsi="Arial" w:eastAsia="Arial" w:cs="Arial"/>
-                <w:i w:val="false"/>
-                <w:b w:val="false"/>
-                <w:u w:val="none"/>
-                <w:sz w:val="22"/>
-                <w:szCs w:val="22"/>
-                <w:color w:val="000000"/>
-              </w:rPr>
-              <w:t xml:space="preserve">26.9 (24.4, 29.9)</w:t>
+              <w:ind w:left="300" w:right="100" w:firstLine="0" w:firstLineChars="0"/>
+              <w:rPr>
+                <w:rFonts w:ascii="Arial" w:hAnsi="Arial" w:eastAsia="Arial" w:cs="Arial"/>
+                <w:i w:val="false"/>
+                <w:b w:val="false"/>
+                <w:u w:val="none"/>
+                <w:sz w:val="22"/>
+                <w:szCs w:val="22"/>
+                <w:color w:val="000000"/>
+              </w:rPr>
+            </w:pPr>
+            <w:r>
+              <w:rPr>
+                <w:rFonts w:ascii="Arial" w:hAnsi="Arial" w:eastAsia="Arial" w:cs="Arial"/>
+                <w:i w:val="false"/>
+                <w:b w:val="false"/>
+                <w:u w:val="none"/>
+                <w:sz w:val="22"/>
+                <w:szCs w:val="22"/>
+                <w:color w:val="000000"/>
+              </w:rPr>
+              <w:t xml:space="preserve">Other</w:t>
+            </w:r>
+          </w:p>
+        </w:tc>
+        <w:tc>
+          <w:tcPr>
+            <w:tcBorders>
+              <w:bottom w:val="single" w:sz="6" w:space="0" w:color="666666"/>
+              <w:top w:val="single" w:sz="6" w:space="0" w:color="666666"/>
+              <w:left w:val="single" w:sz="6" w:space="0" w:color="666666"/>
+              <w:right w:val="single" w:sz="6" w:space="0" w:color="666666"/>
+            </w:tcBorders>
+            <w:shd w:val="clear" w:color="auto" w:fill="FFFFFF"/>
+            <w:tcMar>
+              <w:top w:w="0" w:type="dxa"/>
+              <w:bottom w:w="0" w:type="dxa"/>
+              <w:left w:w="0" w:type="dxa"/>
+              <w:right w:w="0" w:type="dxa"/>
+            </w:tcMar>
+            <w:vAlign w:val="center"/>
+          </w:tcPr>
+          <w:p>
+            <w:pPr>
+              <w:jc w:val="center"/>
+              <w:pBdr>
+                <w:bottom w:val="none" w:sz="0" w:space="0" w:color="000000"/>
+                <w:top w:val="none" w:sz="0" w:space="0" w:color="000000"/>
+                <w:left w:val="none" w:sz="0" w:space="0" w:color="000000"/>
+                <w:right w:val="none" w:sz="0" w:space="0" w:color="000000"/>
+              </w:pBdr>
+              <w:spacing w:after="100" w:before="100" w:line="240"/>
+              <w:ind w:left="100" w:right="100" w:firstLine="0" w:firstLineChars="0"/>
+              <w:rPr>
+                <w:rFonts w:ascii="Arial" w:hAnsi="Arial" w:eastAsia="Arial" w:cs="Arial"/>
+                <w:i w:val="false"/>
+                <w:b w:val="false"/>
+                <w:u w:val="none"/>
+                <w:sz w:val="22"/>
+                <w:szCs w:val="22"/>
+                <w:color w:val="000000"/>
+              </w:rPr>
+            </w:pPr>
+            <w:r>
+              <w:rPr>
+                <w:rFonts w:ascii="Arial" w:hAnsi="Arial" w:eastAsia="Arial" w:cs="Arial"/>
+                <w:i w:val="false"/>
+                <w:b w:val="false"/>
+                <w:u w:val="none"/>
+                <w:sz w:val="22"/>
+                <w:szCs w:val="22"/>
+                <w:color w:val="000000"/>
+              </w:rPr>
+              <w:t xml:space="preserve">32 (1.0%)</w:t>
+            </w:r>
+          </w:p>
+        </w:tc>
+        <w:tc>
+          <w:tcPr>
+            <w:tcBorders>
+              <w:bottom w:val="single" w:sz="6" w:space="0" w:color="666666"/>
+              <w:top w:val="single" w:sz="6" w:space="0" w:color="666666"/>
+              <w:left w:val="single" w:sz="6" w:space="0" w:color="666666"/>
+              <w:right w:val="single" w:sz="6" w:space="0" w:color="666666"/>
+            </w:tcBorders>
+            <w:shd w:val="clear" w:color="auto" w:fill="FFFFFF"/>
+            <w:tcMar>
+              <w:top w:w="0" w:type="dxa"/>
+              <w:bottom w:w="0" w:type="dxa"/>
+              <w:left w:w="0" w:type="dxa"/>
+              <w:right w:w="0" w:type="dxa"/>
+            </w:tcMar>
+            <w:vAlign w:val="center"/>
+          </w:tcPr>
+          <w:p>
+            <w:pPr>
+              <w:jc w:val="center"/>
+              <w:pBdr>
+                <w:bottom w:val="none" w:sz="0" w:space="0" w:color="000000"/>
+                <w:top w:val="none" w:sz="0" w:space="0" w:color="000000"/>
+                <w:left w:val="none" w:sz="0" w:space="0" w:color="000000"/>
+                <w:right w:val="none" w:sz="0" w:space="0" w:color="000000"/>
+              </w:pBdr>
+              <w:spacing w:after="100" w:before="100" w:line="240"/>
+              <w:ind w:left="100" w:right="100" w:firstLine="0" w:firstLineChars="0"/>
+              <w:rPr>
+                <w:rFonts w:ascii="Arial" w:hAnsi="Arial" w:eastAsia="Arial" w:cs="Arial"/>
+                <w:i w:val="false"/>
+                <w:b w:val="false"/>
+                <w:u w:val="none"/>
+                <w:sz w:val="22"/>
+                <w:szCs w:val="22"/>
+                <w:color w:val="000000"/>
+              </w:rPr>
+            </w:pPr>
+            <w:r>
+              <w:rPr>
+                <w:rFonts w:ascii="Arial" w:hAnsi="Arial" w:eastAsia="Arial" w:cs="Arial"/>
+                <w:i w:val="false"/>
+                <w:b w:val="false"/>
+                <w:u w:val="none"/>
+                <w:sz w:val="22"/>
+                <w:szCs w:val="22"/>
+                <w:color w:val="000000"/>
+              </w:rPr>
+              <w:t xml:space="preserve">22 (1.0%)</w:t>
+            </w:r>
+          </w:p>
+        </w:tc>
+        <w:tc>
+          <w:tcPr>
+            <w:tcBorders>
+              <w:bottom w:val="single" w:sz="6" w:space="0" w:color="666666"/>
+              <w:top w:val="single" w:sz="6" w:space="0" w:color="666666"/>
+              <w:left w:val="single" w:sz="6" w:space="0" w:color="666666"/>
+              <w:right w:val="single" w:sz="6" w:space="0" w:color="666666"/>
+            </w:tcBorders>
+            <w:shd w:val="clear" w:color="auto" w:fill="FFFFFF"/>
+            <w:tcMar>
+              <w:top w:w="0" w:type="dxa"/>
+              <w:bottom w:w="0" w:type="dxa"/>
+              <w:left w:w="0" w:type="dxa"/>
+              <w:right w:w="0" w:type="dxa"/>
+            </w:tcMar>
+            <w:vAlign w:val="center"/>
+          </w:tcPr>
+          <w:p>
+            <w:pPr>
+              <w:jc w:val="center"/>
+              <w:pBdr>
+                <w:bottom w:val="none" w:sz="0" w:space="0" w:color="000000"/>
+                <w:top w:val="none" w:sz="0" w:space="0" w:color="000000"/>
+                <w:left w:val="none" w:sz="0" w:space="0" w:color="000000"/>
+                <w:right w:val="none" w:sz="0" w:space="0" w:color="000000"/>
+              </w:pBdr>
+              <w:spacing w:after="100" w:before="100" w:line="240"/>
+              <w:ind w:left="100" w:right="100" w:firstLine="0" w:firstLineChars="0"/>
+              <w:rPr>
+                <w:rFonts w:ascii="Arial" w:hAnsi="Arial" w:eastAsia="Arial" w:cs="Arial"/>
+                <w:i w:val="false"/>
+                <w:b w:val="false"/>
+                <w:u w:val="none"/>
+                <w:sz w:val="22"/>
+                <w:szCs w:val="22"/>
+                <w:color w:val="000000"/>
+              </w:rPr>
+            </w:pPr>
+            <w:r>
+              <w:rPr>
+                <w:rFonts w:ascii="Arial" w:hAnsi="Arial" w:eastAsia="Arial" w:cs="Arial"/>
+                <w:i w:val="false"/>
+                <w:b w:val="false"/>
+                <w:u w:val="none"/>
+                <w:sz w:val="22"/>
+                <w:szCs w:val="22"/>
+                <w:color w:val="000000"/>
+              </w:rPr>
+              <w:t xml:space="preserve">10 (1.2%)</w:t>
             </w:r>
           </w:p>
         </w:tc>
@@ -5145,163 +5163,163 @@
                 <w:szCs w:val="22"/>
                 <w:color w:val="000000"/>
               </w:rPr>
-              <w:t xml:space="preserve">Smoking status</w:t>
-            </w:r>
-          </w:p>
-        </w:tc>
-        <w:tc>
-          <w:tcPr>
-            <w:tcBorders>
-              <w:bottom w:val="single" w:sz="6" w:space="0" w:color="666666"/>
-              <w:top w:val="single" w:sz="6" w:space="0" w:color="666666"/>
-              <w:left w:val="single" w:sz="6" w:space="0" w:color="666666"/>
-              <w:right w:val="single" w:sz="6" w:space="0" w:color="666666"/>
-            </w:tcBorders>
-            <w:shd w:val="clear" w:color="auto" w:fill="FFFFFF"/>
-            <w:tcMar>
-              <w:top w:w="0" w:type="dxa"/>
-              <w:bottom w:w="0" w:type="dxa"/>
-              <w:left w:w="0" w:type="dxa"/>
-              <w:right w:w="0" w:type="dxa"/>
-            </w:tcMar>
-            <w:vAlign w:val="center"/>
-          </w:tcPr>
-          <w:p>
-            <w:pPr>
-              <w:jc w:val="center"/>
-              <w:pBdr>
-                <w:bottom w:val="none" w:sz="0" w:space="0" w:color="000000"/>
-                <w:top w:val="none" w:sz="0" w:space="0" w:color="000000"/>
-                <w:left w:val="none" w:sz="0" w:space="0" w:color="000000"/>
-                <w:right w:val="none" w:sz="0" w:space="0" w:color="000000"/>
-              </w:pBdr>
-              <w:spacing w:after="100" w:before="100" w:line="240"/>
-              <w:ind w:left="100" w:right="100" w:firstLine="0" w:firstLineChars="0"/>
-              <w:rPr>
-                <w:rFonts w:ascii="Arial" w:hAnsi="Arial" w:eastAsia="Arial" w:cs="Arial"/>
-                <w:i w:val="false"/>
-                <w:b w:val="false"/>
-                <w:u w:val="none"/>
-                <w:sz w:val="22"/>
-                <w:szCs w:val="22"/>
-                <w:color w:val="000000"/>
-              </w:rPr>
-            </w:pPr>
-            <w:r>
-              <w:rPr>
-                <w:rFonts w:ascii="Arial" w:hAnsi="Arial" w:eastAsia="Arial" w:cs="Arial"/>
-                <w:i w:val="false"/>
-                <w:b w:val="false"/>
-                <w:u w:val="none"/>
-                <w:sz w:val="22"/>
-                <w:szCs w:val="22"/>
-                <w:color w:val="000000"/>
-              </w:rPr>
-              <w:t xml:space="preserve">1,448 (47%)</w:t>
-            </w:r>
-          </w:p>
-        </w:tc>
-        <w:tc>
-          <w:tcPr>
-            <w:tcBorders>
-              <w:bottom w:val="single" w:sz="6" w:space="0" w:color="666666"/>
-              <w:top w:val="single" w:sz="6" w:space="0" w:color="666666"/>
-              <w:left w:val="single" w:sz="6" w:space="0" w:color="666666"/>
-              <w:right w:val="single" w:sz="6" w:space="0" w:color="666666"/>
-            </w:tcBorders>
-            <w:shd w:val="clear" w:color="auto" w:fill="FFFFFF"/>
-            <w:tcMar>
-              <w:top w:w="0" w:type="dxa"/>
-              <w:bottom w:w="0" w:type="dxa"/>
-              <w:left w:w="0" w:type="dxa"/>
-              <w:right w:w="0" w:type="dxa"/>
-            </w:tcMar>
-            <w:vAlign w:val="center"/>
-          </w:tcPr>
-          <w:p>
-            <w:pPr>
-              <w:jc w:val="center"/>
-              <w:pBdr>
-                <w:bottom w:val="none" w:sz="0" w:space="0" w:color="000000"/>
-                <w:top w:val="none" w:sz="0" w:space="0" w:color="000000"/>
-                <w:left w:val="none" w:sz="0" w:space="0" w:color="000000"/>
-                <w:right w:val="none" w:sz="0" w:space="0" w:color="000000"/>
-              </w:pBdr>
-              <w:spacing w:after="100" w:before="100" w:line="240"/>
-              <w:ind w:left="100" w:right="100" w:firstLine="0" w:firstLineChars="0"/>
-              <w:rPr>
-                <w:rFonts w:ascii="Arial" w:hAnsi="Arial" w:eastAsia="Arial" w:cs="Arial"/>
-                <w:i w:val="false"/>
-                <w:b w:val="false"/>
-                <w:u w:val="none"/>
-                <w:sz w:val="22"/>
-                <w:szCs w:val="22"/>
-                <w:color w:val="000000"/>
-              </w:rPr>
-            </w:pPr>
-            <w:r>
-              <w:rPr>
-                <w:rFonts w:ascii="Arial" w:hAnsi="Arial" w:eastAsia="Arial" w:cs="Arial"/>
-                <w:i w:val="false"/>
-                <w:b w:val="false"/>
-                <w:u w:val="none"/>
-                <w:sz w:val="22"/>
-                <w:szCs w:val="22"/>
-                <w:color w:val="000000"/>
-              </w:rPr>
-              <w:t xml:space="preserve">1,029 (47%)</w:t>
-            </w:r>
-          </w:p>
-        </w:tc>
-        <w:tc>
-          <w:tcPr>
-            <w:tcBorders>
-              <w:bottom w:val="single" w:sz="6" w:space="0" w:color="666666"/>
-              <w:top w:val="single" w:sz="6" w:space="0" w:color="666666"/>
-              <w:left w:val="single" w:sz="6" w:space="0" w:color="666666"/>
-              <w:right w:val="single" w:sz="6" w:space="0" w:color="666666"/>
-            </w:tcBorders>
-            <w:shd w:val="clear" w:color="auto" w:fill="FFFFFF"/>
-            <w:tcMar>
-              <w:top w:w="0" w:type="dxa"/>
-              <w:bottom w:w="0" w:type="dxa"/>
-              <w:left w:w="0" w:type="dxa"/>
-              <w:right w:w="0" w:type="dxa"/>
-            </w:tcMar>
-            <w:vAlign w:val="center"/>
-          </w:tcPr>
-          <w:p>
-            <w:pPr>
-              <w:jc w:val="center"/>
-              <w:pBdr>
-                <w:bottom w:val="none" w:sz="0" w:space="0" w:color="000000"/>
-                <w:top w:val="none" w:sz="0" w:space="0" w:color="000000"/>
-                <w:left w:val="none" w:sz="0" w:space="0" w:color="000000"/>
-                <w:right w:val="none" w:sz="0" w:space="0" w:color="000000"/>
-              </w:pBdr>
-              <w:spacing w:after="100" w:before="100" w:line="240"/>
-              <w:ind w:left="100" w:right="100" w:firstLine="0" w:firstLineChars="0"/>
-              <w:rPr>
-                <w:rFonts w:ascii="Arial" w:hAnsi="Arial" w:eastAsia="Arial" w:cs="Arial"/>
-                <w:i w:val="false"/>
-                <w:b w:val="false"/>
-                <w:u w:val="none"/>
-                <w:sz w:val="22"/>
-                <w:szCs w:val="22"/>
-                <w:color w:val="000000"/>
-              </w:rPr>
-            </w:pPr>
-            <w:r>
-              <w:rPr>
-                <w:rFonts w:ascii="Arial" w:hAnsi="Arial" w:eastAsia="Arial" w:cs="Arial"/>
-                <w:i w:val="false"/>
-                <w:b w:val="false"/>
-                <w:u w:val="none"/>
-                <w:sz w:val="22"/>
-                <w:szCs w:val="22"/>
-                <w:color w:val="000000"/>
-              </w:rPr>
-              <w:t xml:space="preserve">419 (49%)</w:t>
+              <w:t xml:space="preserve">Body mass index</w:t>
+            </w:r>
+          </w:p>
+        </w:tc>
+        <w:tc>
+          <w:tcPr>
+            <w:tcBorders>
+              <w:bottom w:val="single" w:sz="6" w:space="0" w:color="666666"/>
+              <w:top w:val="single" w:sz="6" w:space="0" w:color="666666"/>
+              <w:left w:val="single" w:sz="6" w:space="0" w:color="666666"/>
+              <w:right w:val="single" w:sz="6" w:space="0" w:color="666666"/>
+            </w:tcBorders>
+            <w:shd w:val="clear" w:color="auto" w:fill="FFFFFF"/>
+            <w:tcMar>
+              <w:top w:w="0" w:type="dxa"/>
+              <w:bottom w:w="0" w:type="dxa"/>
+              <w:left w:w="0" w:type="dxa"/>
+              <w:right w:w="0" w:type="dxa"/>
+            </w:tcMar>
+            <w:vAlign w:val="center"/>
+          </w:tcPr>
+          <w:p>
+            <w:pPr>
+              <w:jc w:val="center"/>
+              <w:pBdr>
+                <w:bottom w:val="none" w:sz="0" w:space="0" w:color="000000"/>
+                <w:top w:val="none" w:sz="0" w:space="0" w:color="000000"/>
+                <w:left w:val="none" w:sz="0" w:space="0" w:color="000000"/>
+                <w:right w:val="none" w:sz="0" w:space="0" w:color="000000"/>
+              </w:pBdr>
+              <w:spacing w:after="100" w:before="100" w:line="240"/>
+              <w:ind w:left="100" w:right="100" w:firstLine="0" w:firstLineChars="0"/>
+              <w:rPr>
+                <w:rFonts w:ascii="Arial" w:hAnsi="Arial" w:eastAsia="Arial" w:cs="Arial"/>
+                <w:i w:val="false"/>
+                <w:b w:val="false"/>
+                <w:u w:val="none"/>
+                <w:sz w:val="22"/>
+                <w:szCs w:val="22"/>
+                <w:color w:val="000000"/>
+              </w:rPr>
+            </w:pPr>
+            <w:r>
+              <w:rPr>
+                <w:rFonts w:ascii="Arial" w:hAnsi="Arial" w:eastAsia="Arial" w:cs="Arial"/>
+                <w:i w:val="false"/>
+                <w:b w:val="false"/>
+                <w:u w:val="none"/>
+                <w:sz w:val="22"/>
+                <w:szCs w:val="22"/>
+                <w:color w:val="000000"/>
+              </w:rPr>
+              <w:t xml:space="preserve">27.0 (24.5, 30.0)</w:t>
+            </w:r>
+          </w:p>
+        </w:tc>
+        <w:tc>
+          <w:tcPr>
+            <w:tcBorders>
+              <w:bottom w:val="single" w:sz="6" w:space="0" w:color="666666"/>
+              <w:top w:val="single" w:sz="6" w:space="0" w:color="666666"/>
+              <w:left w:val="single" w:sz="6" w:space="0" w:color="666666"/>
+              <w:right w:val="single" w:sz="6" w:space="0" w:color="666666"/>
+            </w:tcBorders>
+            <w:shd w:val="clear" w:color="auto" w:fill="FFFFFF"/>
+            <w:tcMar>
+              <w:top w:w="0" w:type="dxa"/>
+              <w:bottom w:w="0" w:type="dxa"/>
+              <w:left w:w="0" w:type="dxa"/>
+              <w:right w:w="0" w:type="dxa"/>
+            </w:tcMar>
+            <w:vAlign w:val="center"/>
+          </w:tcPr>
+          <w:p>
+            <w:pPr>
+              <w:jc w:val="center"/>
+              <w:pBdr>
+                <w:bottom w:val="none" w:sz="0" w:space="0" w:color="000000"/>
+                <w:top w:val="none" w:sz="0" w:space="0" w:color="000000"/>
+                <w:left w:val="none" w:sz="0" w:space="0" w:color="000000"/>
+                <w:right w:val="none" w:sz="0" w:space="0" w:color="000000"/>
+              </w:pBdr>
+              <w:spacing w:after="100" w:before="100" w:line="240"/>
+              <w:ind w:left="100" w:right="100" w:firstLine="0" w:firstLineChars="0"/>
+              <w:rPr>
+                <w:rFonts w:ascii="Arial" w:hAnsi="Arial" w:eastAsia="Arial" w:cs="Arial"/>
+                <w:i w:val="false"/>
+                <w:b w:val="false"/>
+                <w:u w:val="none"/>
+                <w:sz w:val="22"/>
+                <w:szCs w:val="22"/>
+                <w:color w:val="000000"/>
+              </w:rPr>
+            </w:pPr>
+            <w:r>
+              <w:rPr>
+                <w:rFonts w:ascii="Arial" w:hAnsi="Arial" w:eastAsia="Arial" w:cs="Arial"/>
+                <w:i w:val="false"/>
+                <w:b w:val="false"/>
+                <w:u w:val="none"/>
+                <w:sz w:val="22"/>
+                <w:szCs w:val="22"/>
+                <w:color w:val="000000"/>
+              </w:rPr>
+              <w:t xml:space="preserve">27.0 (24.5, 30.0)</w:t>
+            </w:r>
+          </w:p>
+        </w:tc>
+        <w:tc>
+          <w:tcPr>
+            <w:tcBorders>
+              <w:bottom w:val="single" w:sz="6" w:space="0" w:color="666666"/>
+              <w:top w:val="single" w:sz="6" w:space="0" w:color="666666"/>
+              <w:left w:val="single" w:sz="6" w:space="0" w:color="666666"/>
+              <w:right w:val="single" w:sz="6" w:space="0" w:color="666666"/>
+            </w:tcBorders>
+            <w:shd w:val="clear" w:color="auto" w:fill="FFFFFF"/>
+            <w:tcMar>
+              <w:top w:w="0" w:type="dxa"/>
+              <w:bottom w:w="0" w:type="dxa"/>
+              <w:left w:w="0" w:type="dxa"/>
+              <w:right w:w="0" w:type="dxa"/>
+            </w:tcMar>
+            <w:vAlign w:val="center"/>
+          </w:tcPr>
+          <w:p>
+            <w:pPr>
+              <w:jc w:val="center"/>
+              <w:pBdr>
+                <w:bottom w:val="none" w:sz="0" w:space="0" w:color="000000"/>
+                <w:top w:val="none" w:sz="0" w:space="0" w:color="000000"/>
+                <w:left w:val="none" w:sz="0" w:space="0" w:color="000000"/>
+                <w:right w:val="none" w:sz="0" w:space="0" w:color="000000"/>
+              </w:pBdr>
+              <w:spacing w:after="100" w:before="100" w:line="240"/>
+              <w:ind w:left="100" w:right="100" w:firstLine="0" w:firstLineChars="0"/>
+              <w:rPr>
+                <w:rFonts w:ascii="Arial" w:hAnsi="Arial" w:eastAsia="Arial" w:cs="Arial"/>
+                <w:i w:val="false"/>
+                <w:b w:val="false"/>
+                <w:u w:val="none"/>
+                <w:sz w:val="22"/>
+                <w:szCs w:val="22"/>
+                <w:color w:val="000000"/>
+              </w:rPr>
+            </w:pPr>
+            <w:r>
+              <w:rPr>
+                <w:rFonts w:ascii="Arial" w:hAnsi="Arial" w:eastAsia="Arial" w:cs="Arial"/>
+                <w:i w:val="false"/>
+                <w:b w:val="false"/>
+                <w:u w:val="none"/>
+                <w:sz w:val="22"/>
+                <w:szCs w:val="22"/>
+                <w:color w:val="000000"/>
+              </w:rPr>
+              <w:t xml:space="preserve">26.9 (24.4, 29.9)</w:t>
             </w:r>
           </w:p>
         </w:tc>
@@ -5359,163 +5377,163 @@
                 <w:szCs w:val="22"/>
                 <w:color w:val="000000"/>
               </w:rPr>
-              <w:t xml:space="preserve">Physical activity</w:t>
-            </w:r>
-          </w:p>
-        </w:tc>
-        <w:tc>
-          <w:tcPr>
-            <w:tcBorders>
-              <w:bottom w:val="single" w:sz="6" w:space="0" w:color="666666"/>
-              <w:top w:val="single" w:sz="6" w:space="0" w:color="666666"/>
-              <w:left w:val="single" w:sz="6" w:space="0" w:color="666666"/>
-              <w:right w:val="single" w:sz="6" w:space="0" w:color="666666"/>
-            </w:tcBorders>
-            <w:shd w:val="clear" w:color="auto" w:fill="FFFFFF"/>
-            <w:tcMar>
-              <w:top w:w="0" w:type="dxa"/>
-              <w:bottom w:w="0" w:type="dxa"/>
-              <w:left w:w="0" w:type="dxa"/>
-              <w:right w:w="0" w:type="dxa"/>
-            </w:tcMar>
-            <w:vAlign w:val="center"/>
-          </w:tcPr>
-          <w:p>
-            <w:pPr>
-              <w:jc w:val="center"/>
-              <w:pBdr>
-                <w:bottom w:val="none" w:sz="0" w:space="0" w:color="000000"/>
-                <w:top w:val="none" w:sz="0" w:space="0" w:color="000000"/>
-                <w:left w:val="none" w:sz="0" w:space="0" w:color="000000"/>
-                <w:right w:val="none" w:sz="0" w:space="0" w:color="000000"/>
-              </w:pBdr>
-              <w:spacing w:after="100" w:before="100" w:line="240"/>
-              <w:ind w:left="100" w:right="100" w:firstLine="0" w:firstLineChars="0"/>
-              <w:rPr>
-                <w:rFonts w:ascii="Arial" w:hAnsi="Arial" w:eastAsia="Arial" w:cs="Arial"/>
-                <w:i w:val="false"/>
-                <w:b w:val="false"/>
-                <w:u w:val="none"/>
-                <w:sz w:val="22"/>
-                <w:szCs w:val="22"/>
-                <w:color w:val="000000"/>
-              </w:rPr>
-            </w:pPr>
-            <w:r>
-              <w:rPr>
-                <w:rFonts w:ascii="Arial" w:hAnsi="Arial" w:eastAsia="Arial" w:cs="Arial"/>
-                <w:i w:val="false"/>
-                <w:b w:val="false"/>
-                <w:u w:val="none"/>
-                <w:sz w:val="22"/>
-                <w:szCs w:val="22"/>
-                <w:color w:val="000000"/>
-              </w:rPr>
-              <w:t xml:space="preserve">2,335 (78%)</w:t>
-            </w:r>
-          </w:p>
-        </w:tc>
-        <w:tc>
-          <w:tcPr>
-            <w:tcBorders>
-              <w:bottom w:val="single" w:sz="6" w:space="0" w:color="666666"/>
-              <w:top w:val="single" w:sz="6" w:space="0" w:color="666666"/>
-              <w:left w:val="single" w:sz="6" w:space="0" w:color="666666"/>
-              <w:right w:val="single" w:sz="6" w:space="0" w:color="666666"/>
-            </w:tcBorders>
-            <w:shd w:val="clear" w:color="auto" w:fill="FFFFFF"/>
-            <w:tcMar>
-              <w:top w:w="0" w:type="dxa"/>
-              <w:bottom w:w="0" w:type="dxa"/>
-              <w:left w:w="0" w:type="dxa"/>
-              <w:right w:w="0" w:type="dxa"/>
-            </w:tcMar>
-            <w:vAlign w:val="center"/>
-          </w:tcPr>
-          <w:p>
-            <w:pPr>
-              <w:jc w:val="center"/>
-              <w:pBdr>
-                <w:bottom w:val="none" w:sz="0" w:space="0" w:color="000000"/>
-                <w:top w:val="none" w:sz="0" w:space="0" w:color="000000"/>
-                <w:left w:val="none" w:sz="0" w:space="0" w:color="000000"/>
-                <w:right w:val="none" w:sz="0" w:space="0" w:color="000000"/>
-              </w:pBdr>
-              <w:spacing w:after="100" w:before="100" w:line="240"/>
-              <w:ind w:left="100" w:right="100" w:firstLine="0" w:firstLineChars="0"/>
-              <w:rPr>
-                <w:rFonts w:ascii="Arial" w:hAnsi="Arial" w:eastAsia="Arial" w:cs="Arial"/>
-                <w:i w:val="false"/>
-                <w:b w:val="false"/>
-                <w:u w:val="none"/>
-                <w:sz w:val="22"/>
-                <w:szCs w:val="22"/>
-                <w:color w:val="000000"/>
-              </w:rPr>
-            </w:pPr>
-            <w:r>
-              <w:rPr>
-                <w:rFonts w:ascii="Arial" w:hAnsi="Arial" w:eastAsia="Arial" w:cs="Arial"/>
-                <w:i w:val="false"/>
-                <w:b w:val="false"/>
-                <w:u w:val="none"/>
-                <w:sz w:val="22"/>
-                <w:szCs w:val="22"/>
-                <w:color w:val="000000"/>
-              </w:rPr>
-              <w:t xml:space="preserve">1,683 (78%)</w:t>
-            </w:r>
-          </w:p>
-        </w:tc>
-        <w:tc>
-          <w:tcPr>
-            <w:tcBorders>
-              <w:bottom w:val="single" w:sz="6" w:space="0" w:color="666666"/>
-              <w:top w:val="single" w:sz="6" w:space="0" w:color="666666"/>
-              <w:left w:val="single" w:sz="6" w:space="0" w:color="666666"/>
-              <w:right w:val="single" w:sz="6" w:space="0" w:color="666666"/>
-            </w:tcBorders>
-            <w:shd w:val="clear" w:color="auto" w:fill="FFFFFF"/>
-            <w:tcMar>
-              <w:top w:w="0" w:type="dxa"/>
-              <w:bottom w:w="0" w:type="dxa"/>
-              <w:left w:w="0" w:type="dxa"/>
-              <w:right w:w="0" w:type="dxa"/>
-            </w:tcMar>
-            <w:vAlign w:val="center"/>
-          </w:tcPr>
-          <w:p>
-            <w:pPr>
-              <w:jc w:val="center"/>
-              <w:pBdr>
-                <w:bottom w:val="none" w:sz="0" w:space="0" w:color="000000"/>
-                <w:top w:val="none" w:sz="0" w:space="0" w:color="000000"/>
-                <w:left w:val="none" w:sz="0" w:space="0" w:color="000000"/>
-                <w:right w:val="none" w:sz="0" w:space="0" w:color="000000"/>
-              </w:pBdr>
-              <w:spacing w:after="100" w:before="100" w:line="240"/>
-              <w:ind w:left="100" w:right="100" w:firstLine="0" w:firstLineChars="0"/>
-              <w:rPr>
-                <w:rFonts w:ascii="Arial" w:hAnsi="Arial" w:eastAsia="Arial" w:cs="Arial"/>
-                <w:i w:val="false"/>
-                <w:b w:val="false"/>
-                <w:u w:val="none"/>
-                <w:sz w:val="22"/>
-                <w:szCs w:val="22"/>
-                <w:color w:val="000000"/>
-              </w:rPr>
-            </w:pPr>
-            <w:r>
-              <w:rPr>
-                <w:rFonts w:ascii="Arial" w:hAnsi="Arial" w:eastAsia="Arial" w:cs="Arial"/>
-                <w:i w:val="false"/>
-                <w:b w:val="false"/>
-                <w:u w:val="none"/>
-                <w:sz w:val="22"/>
-                <w:szCs w:val="22"/>
-                <w:color w:val="000000"/>
-              </w:rPr>
-              <w:t xml:space="preserve">652 (79%)</w:t>
+              <w:t xml:space="preserve">Smoking status</w:t>
+            </w:r>
+          </w:p>
+        </w:tc>
+        <w:tc>
+          <w:tcPr>
+            <w:tcBorders>
+              <w:bottom w:val="single" w:sz="6" w:space="0" w:color="666666"/>
+              <w:top w:val="single" w:sz="6" w:space="0" w:color="666666"/>
+              <w:left w:val="single" w:sz="6" w:space="0" w:color="666666"/>
+              <w:right w:val="single" w:sz="6" w:space="0" w:color="666666"/>
+            </w:tcBorders>
+            <w:shd w:val="clear" w:color="auto" w:fill="FFFFFF"/>
+            <w:tcMar>
+              <w:top w:w="0" w:type="dxa"/>
+              <w:bottom w:w="0" w:type="dxa"/>
+              <w:left w:w="0" w:type="dxa"/>
+              <w:right w:w="0" w:type="dxa"/>
+            </w:tcMar>
+            <w:vAlign w:val="center"/>
+          </w:tcPr>
+          <w:p>
+            <w:pPr>
+              <w:jc w:val="center"/>
+              <w:pBdr>
+                <w:bottom w:val="none" w:sz="0" w:space="0" w:color="000000"/>
+                <w:top w:val="none" w:sz="0" w:space="0" w:color="000000"/>
+                <w:left w:val="none" w:sz="0" w:space="0" w:color="000000"/>
+                <w:right w:val="none" w:sz="0" w:space="0" w:color="000000"/>
+              </w:pBdr>
+              <w:spacing w:after="100" w:before="100" w:line="240"/>
+              <w:ind w:left="100" w:right="100" w:firstLine="0" w:firstLineChars="0"/>
+              <w:rPr>
+                <w:rFonts w:ascii="Arial" w:hAnsi="Arial" w:eastAsia="Arial" w:cs="Arial"/>
+                <w:i w:val="false"/>
+                <w:b w:val="false"/>
+                <w:u w:val="none"/>
+                <w:sz w:val="22"/>
+                <w:szCs w:val="22"/>
+                <w:color w:val="000000"/>
+              </w:rPr>
+            </w:pPr>
+            <w:r>
+              <w:rPr>
+                <w:rFonts w:ascii="Arial" w:hAnsi="Arial" w:eastAsia="Arial" w:cs="Arial"/>
+                <w:i w:val="false"/>
+                <w:b w:val="false"/>
+                <w:u w:val="none"/>
+                <w:sz w:val="22"/>
+                <w:szCs w:val="22"/>
+                <w:color w:val="000000"/>
+              </w:rPr>
+              <w:t xml:space="preserve">1,448 (47%)</w:t>
+            </w:r>
+          </w:p>
+        </w:tc>
+        <w:tc>
+          <w:tcPr>
+            <w:tcBorders>
+              <w:bottom w:val="single" w:sz="6" w:space="0" w:color="666666"/>
+              <w:top w:val="single" w:sz="6" w:space="0" w:color="666666"/>
+              <w:left w:val="single" w:sz="6" w:space="0" w:color="666666"/>
+              <w:right w:val="single" w:sz="6" w:space="0" w:color="666666"/>
+            </w:tcBorders>
+            <w:shd w:val="clear" w:color="auto" w:fill="FFFFFF"/>
+            <w:tcMar>
+              <w:top w:w="0" w:type="dxa"/>
+              <w:bottom w:w="0" w:type="dxa"/>
+              <w:left w:w="0" w:type="dxa"/>
+              <w:right w:w="0" w:type="dxa"/>
+            </w:tcMar>
+            <w:vAlign w:val="center"/>
+          </w:tcPr>
+          <w:p>
+            <w:pPr>
+              <w:jc w:val="center"/>
+              <w:pBdr>
+                <w:bottom w:val="none" w:sz="0" w:space="0" w:color="000000"/>
+                <w:top w:val="none" w:sz="0" w:space="0" w:color="000000"/>
+                <w:left w:val="none" w:sz="0" w:space="0" w:color="000000"/>
+                <w:right w:val="none" w:sz="0" w:space="0" w:color="000000"/>
+              </w:pBdr>
+              <w:spacing w:after="100" w:before="100" w:line="240"/>
+              <w:ind w:left="100" w:right="100" w:firstLine="0" w:firstLineChars="0"/>
+              <w:rPr>
+                <w:rFonts w:ascii="Arial" w:hAnsi="Arial" w:eastAsia="Arial" w:cs="Arial"/>
+                <w:i w:val="false"/>
+                <w:b w:val="false"/>
+                <w:u w:val="none"/>
+                <w:sz w:val="22"/>
+                <w:szCs w:val="22"/>
+                <w:color w:val="000000"/>
+              </w:rPr>
+            </w:pPr>
+            <w:r>
+              <w:rPr>
+                <w:rFonts w:ascii="Arial" w:hAnsi="Arial" w:eastAsia="Arial" w:cs="Arial"/>
+                <w:i w:val="false"/>
+                <w:b w:val="false"/>
+                <w:u w:val="none"/>
+                <w:sz w:val="22"/>
+                <w:szCs w:val="22"/>
+                <w:color w:val="000000"/>
+              </w:rPr>
+              <w:t xml:space="preserve">1,029 (47%)</w:t>
+            </w:r>
+          </w:p>
+        </w:tc>
+        <w:tc>
+          <w:tcPr>
+            <w:tcBorders>
+              <w:bottom w:val="single" w:sz="6" w:space="0" w:color="666666"/>
+              <w:top w:val="single" w:sz="6" w:space="0" w:color="666666"/>
+              <w:left w:val="single" w:sz="6" w:space="0" w:color="666666"/>
+              <w:right w:val="single" w:sz="6" w:space="0" w:color="666666"/>
+            </w:tcBorders>
+            <w:shd w:val="clear" w:color="auto" w:fill="FFFFFF"/>
+            <w:tcMar>
+              <w:top w:w="0" w:type="dxa"/>
+              <w:bottom w:w="0" w:type="dxa"/>
+              <w:left w:w="0" w:type="dxa"/>
+              <w:right w:w="0" w:type="dxa"/>
+            </w:tcMar>
+            <w:vAlign w:val="center"/>
+          </w:tcPr>
+          <w:p>
+            <w:pPr>
+              <w:jc w:val="center"/>
+              <w:pBdr>
+                <w:bottom w:val="none" w:sz="0" w:space="0" w:color="000000"/>
+                <w:top w:val="none" w:sz="0" w:space="0" w:color="000000"/>
+                <w:left w:val="none" w:sz="0" w:space="0" w:color="000000"/>
+                <w:right w:val="none" w:sz="0" w:space="0" w:color="000000"/>
+              </w:pBdr>
+              <w:spacing w:after="100" w:before="100" w:line="240"/>
+              <w:ind w:left="100" w:right="100" w:firstLine="0" w:firstLineChars="0"/>
+              <w:rPr>
+                <w:rFonts w:ascii="Arial" w:hAnsi="Arial" w:eastAsia="Arial" w:cs="Arial"/>
+                <w:i w:val="false"/>
+                <w:b w:val="false"/>
+                <w:u w:val="none"/>
+                <w:sz w:val="22"/>
+                <w:szCs w:val="22"/>
+                <w:color w:val="000000"/>
+              </w:rPr>
+            </w:pPr>
+            <w:r>
+              <w:rPr>
+                <w:rFonts w:ascii="Arial" w:hAnsi="Arial" w:eastAsia="Arial" w:cs="Arial"/>
+                <w:i w:val="false"/>
+                <w:b w:val="false"/>
+                <w:u w:val="none"/>
+                <w:sz w:val="22"/>
+                <w:szCs w:val="22"/>
+                <w:color w:val="000000"/>
+              </w:rPr>
+              <w:t xml:space="preserve">419 (49%)</w:t>
             </w:r>
           </w:p>
         </w:tc>
@@ -5573,163 +5591,163 @@
                 <w:szCs w:val="22"/>
                 <w:color w:val="000000"/>
               </w:rPr>
-              <w:t xml:space="preserve">Education</w:t>
-            </w:r>
-          </w:p>
-        </w:tc>
-        <w:tc>
-          <w:tcPr>
-            <w:tcBorders>
-              <w:bottom w:val="single" w:sz="6" w:space="0" w:color="666666"/>
-              <w:top w:val="single" w:sz="6" w:space="0" w:color="666666"/>
-              <w:left w:val="single" w:sz="6" w:space="0" w:color="666666"/>
-              <w:right w:val="single" w:sz="6" w:space="0" w:color="666666"/>
-            </w:tcBorders>
-            <w:shd w:val="clear" w:color="auto" w:fill="FFFFFF"/>
-            <w:tcMar>
-              <w:top w:w="0" w:type="dxa"/>
-              <w:bottom w:w="0" w:type="dxa"/>
-              <w:left w:w="0" w:type="dxa"/>
-              <w:right w:w="0" w:type="dxa"/>
-            </w:tcMar>
-            <w:vAlign w:val="center"/>
-          </w:tcPr>
-          <w:p>
-            <w:pPr>
-              <w:jc w:val="center"/>
-              <w:pBdr>
-                <w:bottom w:val="none" w:sz="0" w:space="0" w:color="000000"/>
-                <w:top w:val="none" w:sz="0" w:space="0" w:color="000000"/>
-                <w:left w:val="none" w:sz="0" w:space="0" w:color="000000"/>
-                <w:right w:val="none" w:sz="0" w:space="0" w:color="000000"/>
-              </w:pBdr>
-              <w:spacing w:after="100" w:before="100" w:line="240"/>
-              <w:ind w:left="100" w:right="100" w:firstLine="0" w:firstLineChars="0"/>
-              <w:rPr>
-                <w:rFonts w:ascii="Arial" w:hAnsi="Arial" w:eastAsia="Arial" w:cs="Arial"/>
-                <w:i w:val="false"/>
-                <w:b w:val="false"/>
-                <w:u w:val="none"/>
-                <w:sz w:val="22"/>
-                <w:szCs w:val="22"/>
-                <w:color w:val="000000"/>
-              </w:rPr>
-            </w:pPr>
-            <w:r>
-              <w:rPr>
-                <w:rFonts w:ascii="Arial" w:hAnsi="Arial" w:eastAsia="Arial" w:cs="Arial"/>
-                <w:i w:val="false"/>
-                <w:b w:val="false"/>
-                <w:u w:val="none"/>
-                <w:sz w:val="22"/>
-                <w:szCs w:val="22"/>
-                <w:color w:val="000000"/>
-              </w:rPr>
-              <w:t xml:space="preserve"/>
-            </w:r>
-          </w:p>
-        </w:tc>
-        <w:tc>
-          <w:tcPr>
-            <w:tcBorders>
-              <w:bottom w:val="single" w:sz="6" w:space="0" w:color="666666"/>
-              <w:top w:val="single" w:sz="6" w:space="0" w:color="666666"/>
-              <w:left w:val="single" w:sz="6" w:space="0" w:color="666666"/>
-              <w:right w:val="single" w:sz="6" w:space="0" w:color="666666"/>
-            </w:tcBorders>
-            <w:shd w:val="clear" w:color="auto" w:fill="FFFFFF"/>
-            <w:tcMar>
-              <w:top w:w="0" w:type="dxa"/>
-              <w:bottom w:w="0" w:type="dxa"/>
-              <w:left w:w="0" w:type="dxa"/>
-              <w:right w:w="0" w:type="dxa"/>
-            </w:tcMar>
-            <w:vAlign w:val="center"/>
-          </w:tcPr>
-          <w:p>
-            <w:pPr>
-              <w:jc w:val="center"/>
-              <w:pBdr>
-                <w:bottom w:val="none" w:sz="0" w:space="0" w:color="000000"/>
-                <w:top w:val="none" w:sz="0" w:space="0" w:color="000000"/>
-                <w:left w:val="none" w:sz="0" w:space="0" w:color="000000"/>
-                <w:right w:val="none" w:sz="0" w:space="0" w:color="000000"/>
-              </w:pBdr>
-              <w:spacing w:after="100" w:before="100" w:line="240"/>
-              <w:ind w:left="100" w:right="100" w:firstLine="0" w:firstLineChars="0"/>
-              <w:rPr>
-                <w:rFonts w:ascii="Arial" w:hAnsi="Arial" w:eastAsia="Arial" w:cs="Arial"/>
-                <w:i w:val="false"/>
-                <w:b w:val="false"/>
-                <w:u w:val="none"/>
-                <w:sz w:val="22"/>
-                <w:szCs w:val="22"/>
-                <w:color w:val="000000"/>
-              </w:rPr>
-            </w:pPr>
-            <w:r>
-              <w:rPr>
-                <w:rFonts w:ascii="Arial" w:hAnsi="Arial" w:eastAsia="Arial" w:cs="Arial"/>
-                <w:i w:val="false"/>
-                <w:b w:val="false"/>
-                <w:u w:val="none"/>
-                <w:sz w:val="22"/>
-                <w:szCs w:val="22"/>
-                <w:color w:val="000000"/>
-              </w:rPr>
-              <w:t xml:space="preserve"/>
-            </w:r>
-          </w:p>
-        </w:tc>
-        <w:tc>
-          <w:tcPr>
-            <w:tcBorders>
-              <w:bottom w:val="single" w:sz="6" w:space="0" w:color="666666"/>
-              <w:top w:val="single" w:sz="6" w:space="0" w:color="666666"/>
-              <w:left w:val="single" w:sz="6" w:space="0" w:color="666666"/>
-              <w:right w:val="single" w:sz="6" w:space="0" w:color="666666"/>
-            </w:tcBorders>
-            <w:shd w:val="clear" w:color="auto" w:fill="FFFFFF"/>
-            <w:tcMar>
-              <w:top w:w="0" w:type="dxa"/>
-              <w:bottom w:w="0" w:type="dxa"/>
-              <w:left w:w="0" w:type="dxa"/>
-              <w:right w:w="0" w:type="dxa"/>
-            </w:tcMar>
-            <w:vAlign w:val="center"/>
-          </w:tcPr>
-          <w:p>
-            <w:pPr>
-              <w:jc w:val="center"/>
-              <w:pBdr>
-                <w:bottom w:val="none" w:sz="0" w:space="0" w:color="000000"/>
-                <w:top w:val="none" w:sz="0" w:space="0" w:color="000000"/>
-                <w:left w:val="none" w:sz="0" w:space="0" w:color="000000"/>
-                <w:right w:val="none" w:sz="0" w:space="0" w:color="000000"/>
-              </w:pBdr>
-              <w:spacing w:after="100" w:before="100" w:line="240"/>
-              <w:ind w:left="100" w:right="100" w:firstLine="0" w:firstLineChars="0"/>
-              <w:rPr>
-                <w:rFonts w:ascii="Arial" w:hAnsi="Arial" w:eastAsia="Arial" w:cs="Arial"/>
-                <w:i w:val="false"/>
-                <w:b w:val="false"/>
-                <w:u w:val="none"/>
-                <w:sz w:val="22"/>
-                <w:szCs w:val="22"/>
-                <w:color w:val="000000"/>
-              </w:rPr>
-            </w:pPr>
-            <w:r>
-              <w:rPr>
-                <w:rFonts w:ascii="Arial" w:hAnsi="Arial" w:eastAsia="Arial" w:cs="Arial"/>
-                <w:i w:val="false"/>
-                <w:b w:val="false"/>
-                <w:u w:val="none"/>
-                <w:sz w:val="22"/>
-                <w:szCs w:val="22"/>
-                <w:color w:val="000000"/>
-              </w:rPr>
-              <w:t xml:space="preserve"/>
+              <w:t xml:space="preserve">Physical activity</w:t>
+            </w:r>
+          </w:p>
+        </w:tc>
+        <w:tc>
+          <w:tcPr>
+            <w:tcBorders>
+              <w:bottom w:val="single" w:sz="6" w:space="0" w:color="666666"/>
+              <w:top w:val="single" w:sz="6" w:space="0" w:color="666666"/>
+              <w:left w:val="single" w:sz="6" w:space="0" w:color="666666"/>
+              <w:right w:val="single" w:sz="6" w:space="0" w:color="666666"/>
+            </w:tcBorders>
+            <w:shd w:val="clear" w:color="auto" w:fill="FFFFFF"/>
+            <w:tcMar>
+              <w:top w:w="0" w:type="dxa"/>
+              <w:bottom w:w="0" w:type="dxa"/>
+              <w:left w:w="0" w:type="dxa"/>
+              <w:right w:w="0" w:type="dxa"/>
+            </w:tcMar>
+            <w:vAlign w:val="center"/>
+          </w:tcPr>
+          <w:p>
+            <w:pPr>
+              <w:jc w:val="center"/>
+              <w:pBdr>
+                <w:bottom w:val="none" w:sz="0" w:space="0" w:color="000000"/>
+                <w:top w:val="none" w:sz="0" w:space="0" w:color="000000"/>
+                <w:left w:val="none" w:sz="0" w:space="0" w:color="000000"/>
+                <w:right w:val="none" w:sz="0" w:space="0" w:color="000000"/>
+              </w:pBdr>
+              <w:spacing w:after="100" w:before="100" w:line="240"/>
+              <w:ind w:left="100" w:right="100" w:firstLine="0" w:firstLineChars="0"/>
+              <w:rPr>
+                <w:rFonts w:ascii="Arial" w:hAnsi="Arial" w:eastAsia="Arial" w:cs="Arial"/>
+                <w:i w:val="false"/>
+                <w:b w:val="false"/>
+                <w:u w:val="none"/>
+                <w:sz w:val="22"/>
+                <w:szCs w:val="22"/>
+                <w:color w:val="000000"/>
+              </w:rPr>
+            </w:pPr>
+            <w:r>
+              <w:rPr>
+                <w:rFonts w:ascii="Arial" w:hAnsi="Arial" w:eastAsia="Arial" w:cs="Arial"/>
+                <w:i w:val="false"/>
+                <w:b w:val="false"/>
+                <w:u w:val="none"/>
+                <w:sz w:val="22"/>
+                <w:szCs w:val="22"/>
+                <w:color w:val="000000"/>
+              </w:rPr>
+              <w:t xml:space="preserve">2,335 (78%)</w:t>
+            </w:r>
+          </w:p>
+        </w:tc>
+        <w:tc>
+          <w:tcPr>
+            <w:tcBorders>
+              <w:bottom w:val="single" w:sz="6" w:space="0" w:color="666666"/>
+              <w:top w:val="single" w:sz="6" w:space="0" w:color="666666"/>
+              <w:left w:val="single" w:sz="6" w:space="0" w:color="666666"/>
+              <w:right w:val="single" w:sz="6" w:space="0" w:color="666666"/>
+            </w:tcBorders>
+            <w:shd w:val="clear" w:color="auto" w:fill="FFFFFF"/>
+            <w:tcMar>
+              <w:top w:w="0" w:type="dxa"/>
+              <w:bottom w:w="0" w:type="dxa"/>
+              <w:left w:w="0" w:type="dxa"/>
+              <w:right w:w="0" w:type="dxa"/>
+            </w:tcMar>
+            <w:vAlign w:val="center"/>
+          </w:tcPr>
+          <w:p>
+            <w:pPr>
+              <w:jc w:val="center"/>
+              <w:pBdr>
+                <w:bottom w:val="none" w:sz="0" w:space="0" w:color="000000"/>
+                <w:top w:val="none" w:sz="0" w:space="0" w:color="000000"/>
+                <w:left w:val="none" w:sz="0" w:space="0" w:color="000000"/>
+                <w:right w:val="none" w:sz="0" w:space="0" w:color="000000"/>
+              </w:pBdr>
+              <w:spacing w:after="100" w:before="100" w:line="240"/>
+              <w:ind w:left="100" w:right="100" w:firstLine="0" w:firstLineChars="0"/>
+              <w:rPr>
+                <w:rFonts w:ascii="Arial" w:hAnsi="Arial" w:eastAsia="Arial" w:cs="Arial"/>
+                <w:i w:val="false"/>
+                <w:b w:val="false"/>
+                <w:u w:val="none"/>
+                <w:sz w:val="22"/>
+                <w:szCs w:val="22"/>
+                <w:color w:val="000000"/>
+              </w:rPr>
+            </w:pPr>
+            <w:r>
+              <w:rPr>
+                <w:rFonts w:ascii="Arial" w:hAnsi="Arial" w:eastAsia="Arial" w:cs="Arial"/>
+                <w:i w:val="false"/>
+                <w:b w:val="false"/>
+                <w:u w:val="none"/>
+                <w:sz w:val="22"/>
+                <w:szCs w:val="22"/>
+                <w:color w:val="000000"/>
+              </w:rPr>
+              <w:t xml:space="preserve">1,683 (78%)</w:t>
+            </w:r>
+          </w:p>
+        </w:tc>
+        <w:tc>
+          <w:tcPr>
+            <w:tcBorders>
+              <w:bottom w:val="single" w:sz="6" w:space="0" w:color="666666"/>
+              <w:top w:val="single" w:sz="6" w:space="0" w:color="666666"/>
+              <w:left w:val="single" w:sz="6" w:space="0" w:color="666666"/>
+              <w:right w:val="single" w:sz="6" w:space="0" w:color="666666"/>
+            </w:tcBorders>
+            <w:shd w:val="clear" w:color="auto" w:fill="FFFFFF"/>
+            <w:tcMar>
+              <w:top w:w="0" w:type="dxa"/>
+              <w:bottom w:w="0" w:type="dxa"/>
+              <w:left w:w="0" w:type="dxa"/>
+              <w:right w:w="0" w:type="dxa"/>
+            </w:tcMar>
+            <w:vAlign w:val="center"/>
+          </w:tcPr>
+          <w:p>
+            <w:pPr>
+              <w:jc w:val="center"/>
+              <w:pBdr>
+                <w:bottom w:val="none" w:sz="0" w:space="0" w:color="000000"/>
+                <w:top w:val="none" w:sz="0" w:space="0" w:color="000000"/>
+                <w:left w:val="none" w:sz="0" w:space="0" w:color="000000"/>
+                <w:right w:val="none" w:sz="0" w:space="0" w:color="000000"/>
+              </w:pBdr>
+              <w:spacing w:after="100" w:before="100" w:line="240"/>
+              <w:ind w:left="100" w:right="100" w:firstLine="0" w:firstLineChars="0"/>
+              <w:rPr>
+                <w:rFonts w:ascii="Arial" w:hAnsi="Arial" w:eastAsia="Arial" w:cs="Arial"/>
+                <w:i w:val="false"/>
+                <w:b w:val="false"/>
+                <w:u w:val="none"/>
+                <w:sz w:val="22"/>
+                <w:szCs w:val="22"/>
+                <w:color w:val="000000"/>
+              </w:rPr>
+            </w:pPr>
+            <w:r>
+              <w:rPr>
+                <w:rFonts w:ascii="Arial" w:hAnsi="Arial" w:eastAsia="Arial" w:cs="Arial"/>
+                <w:i w:val="false"/>
+                <w:b w:val="false"/>
+                <w:u w:val="none"/>
+                <w:sz w:val="22"/>
+                <w:szCs w:val="22"/>
+                <w:color w:val="000000"/>
+              </w:rPr>
+              <w:t xml:space="preserve">652 (79%)</w:t>
             </w:r>
           </w:p>
         </w:tc>
@@ -5787,163 +5805,163 @@
                 <w:szCs w:val="22"/>
                 <w:color w:val="000000"/>
               </w:rPr>
-              <w:t xml:space="preserve">High school</w:t>
-            </w:r>
-          </w:p>
-        </w:tc>
-        <w:tc>
-          <w:tcPr>
-            <w:tcBorders>
-              <w:bottom w:val="single" w:sz="6" w:space="0" w:color="666666"/>
-              <w:top w:val="single" w:sz="6" w:space="0" w:color="666666"/>
-              <w:left w:val="single" w:sz="6" w:space="0" w:color="666666"/>
-              <w:right w:val="single" w:sz="6" w:space="0" w:color="666666"/>
-            </w:tcBorders>
-            <w:shd w:val="clear" w:color="auto" w:fill="FFFFFF"/>
-            <w:tcMar>
-              <w:top w:w="0" w:type="dxa"/>
-              <w:bottom w:w="0" w:type="dxa"/>
-              <w:left w:w="0" w:type="dxa"/>
-              <w:right w:w="0" w:type="dxa"/>
-            </w:tcMar>
-            <w:vAlign w:val="center"/>
-          </w:tcPr>
-          <w:p>
-            <w:pPr>
-              <w:jc w:val="center"/>
-              <w:pBdr>
-                <w:bottom w:val="none" w:sz="0" w:space="0" w:color="000000"/>
-                <w:top w:val="none" w:sz="0" w:space="0" w:color="000000"/>
-                <w:left w:val="none" w:sz="0" w:space="0" w:color="000000"/>
-                <w:right w:val="none" w:sz="0" w:space="0" w:color="000000"/>
-              </w:pBdr>
-              <w:spacing w:after="100" w:before="100" w:line="240"/>
-              <w:ind w:left="100" w:right="100" w:firstLine="0" w:firstLineChars="0"/>
-              <w:rPr>
-                <w:rFonts w:ascii="Arial" w:hAnsi="Arial" w:eastAsia="Arial" w:cs="Arial"/>
-                <w:i w:val="false"/>
-                <w:b w:val="false"/>
-                <w:u w:val="none"/>
-                <w:sz w:val="22"/>
-                <w:szCs w:val="22"/>
-                <w:color w:val="000000"/>
-              </w:rPr>
-            </w:pPr>
-            <w:r>
-              <w:rPr>
-                <w:rFonts w:ascii="Arial" w:hAnsi="Arial" w:eastAsia="Arial" w:cs="Arial"/>
-                <w:i w:val="false"/>
-                <w:b w:val="false"/>
-                <w:u w:val="none"/>
-                <w:sz w:val="22"/>
-                <w:szCs w:val="22"/>
-                <w:color w:val="000000"/>
-              </w:rPr>
-              <w:t xml:space="preserve">1,829 (60%)</w:t>
-            </w:r>
-          </w:p>
-        </w:tc>
-        <w:tc>
-          <w:tcPr>
-            <w:tcBorders>
-              <w:bottom w:val="single" w:sz="6" w:space="0" w:color="666666"/>
-              <w:top w:val="single" w:sz="6" w:space="0" w:color="666666"/>
-              <w:left w:val="single" w:sz="6" w:space="0" w:color="666666"/>
-              <w:right w:val="single" w:sz="6" w:space="0" w:color="666666"/>
-            </w:tcBorders>
-            <w:shd w:val="clear" w:color="auto" w:fill="FFFFFF"/>
-            <w:tcMar>
-              <w:top w:w="0" w:type="dxa"/>
-              <w:bottom w:w="0" w:type="dxa"/>
-              <w:left w:w="0" w:type="dxa"/>
-              <w:right w:w="0" w:type="dxa"/>
-            </w:tcMar>
-            <w:vAlign w:val="center"/>
-          </w:tcPr>
-          <w:p>
-            <w:pPr>
-              <w:jc w:val="center"/>
-              <w:pBdr>
-                <w:bottom w:val="none" w:sz="0" w:space="0" w:color="000000"/>
-                <w:top w:val="none" w:sz="0" w:space="0" w:color="000000"/>
-                <w:left w:val="none" w:sz="0" w:space="0" w:color="000000"/>
-                <w:right w:val="none" w:sz="0" w:space="0" w:color="000000"/>
-              </w:pBdr>
-              <w:spacing w:after="100" w:before="100" w:line="240"/>
-              <w:ind w:left="100" w:right="100" w:firstLine="0" w:firstLineChars="0"/>
-              <w:rPr>
-                <w:rFonts w:ascii="Arial" w:hAnsi="Arial" w:eastAsia="Arial" w:cs="Arial"/>
-                <w:i w:val="false"/>
-                <w:b w:val="false"/>
-                <w:u w:val="none"/>
-                <w:sz w:val="22"/>
-                <w:szCs w:val="22"/>
-                <w:color w:val="000000"/>
-              </w:rPr>
-            </w:pPr>
-            <w:r>
-              <w:rPr>
-                <w:rFonts w:ascii="Arial" w:hAnsi="Arial" w:eastAsia="Arial" w:cs="Arial"/>
-                <w:i w:val="false"/>
-                <w:b w:val="false"/>
-                <w:u w:val="none"/>
-                <w:sz w:val="22"/>
-                <w:szCs w:val="22"/>
-                <w:color w:val="000000"/>
-              </w:rPr>
-              <w:t xml:space="preserve">1,328 (60%)</w:t>
-            </w:r>
-          </w:p>
-        </w:tc>
-        <w:tc>
-          <w:tcPr>
-            <w:tcBorders>
-              <w:bottom w:val="single" w:sz="6" w:space="0" w:color="666666"/>
-              <w:top w:val="single" w:sz="6" w:space="0" w:color="666666"/>
-              <w:left w:val="single" w:sz="6" w:space="0" w:color="666666"/>
-              <w:right w:val="single" w:sz="6" w:space="0" w:color="666666"/>
-            </w:tcBorders>
-            <w:shd w:val="clear" w:color="auto" w:fill="FFFFFF"/>
-            <w:tcMar>
-              <w:top w:w="0" w:type="dxa"/>
-              <w:bottom w:w="0" w:type="dxa"/>
-              <w:left w:w="0" w:type="dxa"/>
-              <w:right w:w="0" w:type="dxa"/>
-            </w:tcMar>
-            <w:vAlign w:val="center"/>
-          </w:tcPr>
-          <w:p>
-            <w:pPr>
-              <w:jc w:val="center"/>
-              <w:pBdr>
-                <w:bottom w:val="none" w:sz="0" w:space="0" w:color="000000"/>
-                <w:top w:val="none" w:sz="0" w:space="0" w:color="000000"/>
-                <w:left w:val="none" w:sz="0" w:space="0" w:color="000000"/>
-                <w:right w:val="none" w:sz="0" w:space="0" w:color="000000"/>
-              </w:pBdr>
-              <w:spacing w:after="100" w:before="100" w:line="240"/>
-              <w:ind w:left="100" w:right="100" w:firstLine="0" w:firstLineChars="0"/>
-              <w:rPr>
-                <w:rFonts w:ascii="Arial" w:hAnsi="Arial" w:eastAsia="Arial" w:cs="Arial"/>
-                <w:i w:val="false"/>
-                <w:b w:val="false"/>
-                <w:u w:val="none"/>
-                <w:sz w:val="22"/>
-                <w:szCs w:val="22"/>
-                <w:color w:val="000000"/>
-              </w:rPr>
-            </w:pPr>
-            <w:r>
-              <w:rPr>
-                <w:rFonts w:ascii="Arial" w:hAnsi="Arial" w:eastAsia="Arial" w:cs="Arial"/>
-                <w:i w:val="false"/>
-                <w:b w:val="false"/>
-                <w:u w:val="none"/>
-                <w:sz w:val="22"/>
-                <w:szCs w:val="22"/>
-                <w:color w:val="000000"/>
-              </w:rPr>
-              <w:t xml:space="preserve">501 (59%)</w:t>
+              <w:t xml:space="preserve">Education</w:t>
+            </w:r>
+          </w:p>
+        </w:tc>
+        <w:tc>
+          <w:tcPr>
+            <w:tcBorders>
+              <w:bottom w:val="single" w:sz="6" w:space="0" w:color="666666"/>
+              <w:top w:val="single" w:sz="6" w:space="0" w:color="666666"/>
+              <w:left w:val="single" w:sz="6" w:space="0" w:color="666666"/>
+              <w:right w:val="single" w:sz="6" w:space="0" w:color="666666"/>
+            </w:tcBorders>
+            <w:shd w:val="clear" w:color="auto" w:fill="FFFFFF"/>
+            <w:tcMar>
+              <w:top w:w="0" w:type="dxa"/>
+              <w:bottom w:w="0" w:type="dxa"/>
+              <w:left w:w="0" w:type="dxa"/>
+              <w:right w:w="0" w:type="dxa"/>
+            </w:tcMar>
+            <w:vAlign w:val="center"/>
+          </w:tcPr>
+          <w:p>
+            <w:pPr>
+              <w:jc w:val="center"/>
+              <w:pBdr>
+                <w:bottom w:val="none" w:sz="0" w:space="0" w:color="000000"/>
+                <w:top w:val="none" w:sz="0" w:space="0" w:color="000000"/>
+                <w:left w:val="none" w:sz="0" w:space="0" w:color="000000"/>
+                <w:right w:val="none" w:sz="0" w:space="0" w:color="000000"/>
+              </w:pBdr>
+              <w:spacing w:after="100" w:before="100" w:line="240"/>
+              <w:ind w:left="100" w:right="100" w:firstLine="0" w:firstLineChars="0"/>
+              <w:rPr>
+                <w:rFonts w:ascii="Arial" w:hAnsi="Arial" w:eastAsia="Arial" w:cs="Arial"/>
+                <w:i w:val="false"/>
+                <w:b w:val="false"/>
+                <w:u w:val="none"/>
+                <w:sz w:val="22"/>
+                <w:szCs w:val="22"/>
+                <w:color w:val="000000"/>
+              </w:rPr>
+            </w:pPr>
+            <w:r>
+              <w:rPr>
+                <w:rFonts w:ascii="Arial" w:hAnsi="Arial" w:eastAsia="Arial" w:cs="Arial"/>
+                <w:i w:val="false"/>
+                <w:b w:val="false"/>
+                <w:u w:val="none"/>
+                <w:sz w:val="22"/>
+                <w:szCs w:val="22"/>
+                <w:color w:val="000000"/>
+              </w:rPr>
+              <w:t xml:space="preserve"/>
+            </w:r>
+          </w:p>
+        </w:tc>
+        <w:tc>
+          <w:tcPr>
+            <w:tcBorders>
+              <w:bottom w:val="single" w:sz="6" w:space="0" w:color="666666"/>
+              <w:top w:val="single" w:sz="6" w:space="0" w:color="666666"/>
+              <w:left w:val="single" w:sz="6" w:space="0" w:color="666666"/>
+              <w:right w:val="single" w:sz="6" w:space="0" w:color="666666"/>
+            </w:tcBorders>
+            <w:shd w:val="clear" w:color="auto" w:fill="FFFFFF"/>
+            <w:tcMar>
+              <w:top w:w="0" w:type="dxa"/>
+              <w:bottom w:w="0" w:type="dxa"/>
+              <w:left w:w="0" w:type="dxa"/>
+              <w:right w:w="0" w:type="dxa"/>
+            </w:tcMar>
+            <w:vAlign w:val="center"/>
+          </w:tcPr>
+          <w:p>
+            <w:pPr>
+              <w:jc w:val="center"/>
+              <w:pBdr>
+                <w:bottom w:val="none" w:sz="0" w:space="0" w:color="000000"/>
+                <w:top w:val="none" w:sz="0" w:space="0" w:color="000000"/>
+                <w:left w:val="none" w:sz="0" w:space="0" w:color="000000"/>
+                <w:right w:val="none" w:sz="0" w:space="0" w:color="000000"/>
+              </w:pBdr>
+              <w:spacing w:after="100" w:before="100" w:line="240"/>
+              <w:ind w:left="100" w:right="100" w:firstLine="0" w:firstLineChars="0"/>
+              <w:rPr>
+                <w:rFonts w:ascii="Arial" w:hAnsi="Arial" w:eastAsia="Arial" w:cs="Arial"/>
+                <w:i w:val="false"/>
+                <w:b w:val="false"/>
+                <w:u w:val="none"/>
+                <w:sz w:val="22"/>
+                <w:szCs w:val="22"/>
+                <w:color w:val="000000"/>
+              </w:rPr>
+            </w:pPr>
+            <w:r>
+              <w:rPr>
+                <w:rFonts w:ascii="Arial" w:hAnsi="Arial" w:eastAsia="Arial" w:cs="Arial"/>
+                <w:i w:val="false"/>
+                <w:b w:val="false"/>
+                <w:u w:val="none"/>
+                <w:sz w:val="22"/>
+                <w:szCs w:val="22"/>
+                <w:color w:val="000000"/>
+              </w:rPr>
+              <w:t xml:space="preserve"/>
+            </w:r>
+          </w:p>
+        </w:tc>
+        <w:tc>
+          <w:tcPr>
+            <w:tcBorders>
+              <w:bottom w:val="single" w:sz="6" w:space="0" w:color="666666"/>
+              <w:top w:val="single" w:sz="6" w:space="0" w:color="666666"/>
+              <w:left w:val="single" w:sz="6" w:space="0" w:color="666666"/>
+              <w:right w:val="single" w:sz="6" w:space="0" w:color="666666"/>
+            </w:tcBorders>
+            <w:shd w:val="clear" w:color="auto" w:fill="FFFFFF"/>
+            <w:tcMar>
+              <w:top w:w="0" w:type="dxa"/>
+              <w:bottom w:w="0" w:type="dxa"/>
+              <w:left w:w="0" w:type="dxa"/>
+              <w:right w:w="0" w:type="dxa"/>
+            </w:tcMar>
+            <w:vAlign w:val="center"/>
+          </w:tcPr>
+          <w:p>
+            <w:pPr>
+              <w:jc w:val="center"/>
+              <w:pBdr>
+                <w:bottom w:val="none" w:sz="0" w:space="0" w:color="000000"/>
+                <w:top w:val="none" w:sz="0" w:space="0" w:color="000000"/>
+                <w:left w:val="none" w:sz="0" w:space="0" w:color="000000"/>
+                <w:right w:val="none" w:sz="0" w:space="0" w:color="000000"/>
+              </w:pBdr>
+              <w:spacing w:after="100" w:before="100" w:line="240"/>
+              <w:ind w:left="100" w:right="100" w:firstLine="0" w:firstLineChars="0"/>
+              <w:rPr>
+                <w:rFonts w:ascii="Arial" w:hAnsi="Arial" w:eastAsia="Arial" w:cs="Arial"/>
+                <w:i w:val="false"/>
+                <w:b w:val="false"/>
+                <w:u w:val="none"/>
+                <w:sz w:val="22"/>
+                <w:szCs w:val="22"/>
+                <w:color w:val="000000"/>
+              </w:rPr>
+            </w:pPr>
+            <w:r>
+              <w:rPr>
+                <w:rFonts w:ascii="Arial" w:hAnsi="Arial" w:eastAsia="Arial" w:cs="Arial"/>
+                <w:i w:val="false"/>
+                <w:b w:val="false"/>
+                <w:u w:val="none"/>
+                <w:sz w:val="22"/>
+                <w:szCs w:val="22"/>
+                <w:color w:val="000000"/>
+              </w:rPr>
+              <w:t xml:space="preserve"/>
             </w:r>
           </w:p>
         </w:tc>
@@ -6001,163 +6019,163 @@
                 <w:szCs w:val="22"/>
                 <w:color w:val="000000"/>
               </w:rPr>
-              <w:t xml:space="preserve">Less than high school</w:t>
-            </w:r>
-          </w:p>
-        </w:tc>
-        <w:tc>
-          <w:tcPr>
-            <w:tcBorders>
-              <w:bottom w:val="single" w:sz="6" w:space="0" w:color="666666"/>
-              <w:top w:val="single" w:sz="6" w:space="0" w:color="666666"/>
-              <w:left w:val="single" w:sz="6" w:space="0" w:color="666666"/>
-              <w:right w:val="single" w:sz="6" w:space="0" w:color="666666"/>
-            </w:tcBorders>
-            <w:shd w:val="clear" w:color="auto" w:fill="FFFFFF"/>
-            <w:tcMar>
-              <w:top w:w="0" w:type="dxa"/>
-              <w:bottom w:w="0" w:type="dxa"/>
-              <w:left w:w="0" w:type="dxa"/>
-              <w:right w:w="0" w:type="dxa"/>
-            </w:tcMar>
-            <w:vAlign w:val="center"/>
-          </w:tcPr>
-          <w:p>
-            <w:pPr>
-              <w:jc w:val="center"/>
-              <w:pBdr>
-                <w:bottom w:val="none" w:sz="0" w:space="0" w:color="000000"/>
-                <w:top w:val="none" w:sz="0" w:space="0" w:color="000000"/>
-                <w:left w:val="none" w:sz="0" w:space="0" w:color="000000"/>
-                <w:right w:val="none" w:sz="0" w:space="0" w:color="000000"/>
-              </w:pBdr>
-              <w:spacing w:after="100" w:before="100" w:line="240"/>
-              <w:ind w:left="100" w:right="100" w:firstLine="0" w:firstLineChars="0"/>
-              <w:rPr>
-                <w:rFonts w:ascii="Arial" w:hAnsi="Arial" w:eastAsia="Arial" w:cs="Arial"/>
-                <w:i w:val="false"/>
-                <w:b w:val="false"/>
-                <w:u w:val="none"/>
-                <w:sz w:val="22"/>
-                <w:szCs w:val="22"/>
-                <w:color w:val="000000"/>
-              </w:rPr>
-            </w:pPr>
-            <w:r>
-              <w:rPr>
-                <w:rFonts w:ascii="Arial" w:hAnsi="Arial" w:eastAsia="Arial" w:cs="Arial"/>
-                <w:i w:val="false"/>
-                <w:b w:val="false"/>
-                <w:u w:val="none"/>
-                <w:sz w:val="22"/>
-                <w:szCs w:val="22"/>
-                <w:color w:val="000000"/>
-              </w:rPr>
-              <w:t xml:space="preserve">1,231 (40%)</w:t>
-            </w:r>
-          </w:p>
-        </w:tc>
-        <w:tc>
-          <w:tcPr>
-            <w:tcBorders>
-              <w:bottom w:val="single" w:sz="6" w:space="0" w:color="666666"/>
-              <w:top w:val="single" w:sz="6" w:space="0" w:color="666666"/>
-              <w:left w:val="single" w:sz="6" w:space="0" w:color="666666"/>
-              <w:right w:val="single" w:sz="6" w:space="0" w:color="666666"/>
-            </w:tcBorders>
-            <w:shd w:val="clear" w:color="auto" w:fill="FFFFFF"/>
-            <w:tcMar>
-              <w:top w:w="0" w:type="dxa"/>
-              <w:bottom w:w="0" w:type="dxa"/>
-              <w:left w:w="0" w:type="dxa"/>
-              <w:right w:w="0" w:type="dxa"/>
-            </w:tcMar>
-            <w:vAlign w:val="center"/>
-          </w:tcPr>
-          <w:p>
-            <w:pPr>
-              <w:jc w:val="center"/>
-              <w:pBdr>
-                <w:bottom w:val="none" w:sz="0" w:space="0" w:color="000000"/>
-                <w:top w:val="none" w:sz="0" w:space="0" w:color="000000"/>
-                <w:left w:val="none" w:sz="0" w:space="0" w:color="000000"/>
-                <w:right w:val="none" w:sz="0" w:space="0" w:color="000000"/>
-              </w:pBdr>
-              <w:spacing w:after="100" w:before="100" w:line="240"/>
-              <w:ind w:left="100" w:right="100" w:firstLine="0" w:firstLineChars="0"/>
-              <w:rPr>
-                <w:rFonts w:ascii="Arial" w:hAnsi="Arial" w:eastAsia="Arial" w:cs="Arial"/>
-                <w:i w:val="false"/>
-                <w:b w:val="false"/>
-                <w:u w:val="none"/>
-                <w:sz w:val="22"/>
-                <w:szCs w:val="22"/>
-                <w:color w:val="000000"/>
-              </w:rPr>
-            </w:pPr>
-            <w:r>
-              <w:rPr>
-                <w:rFonts w:ascii="Arial" w:hAnsi="Arial" w:eastAsia="Arial" w:cs="Arial"/>
-                <w:i w:val="false"/>
-                <w:b w:val="false"/>
-                <w:u w:val="none"/>
-                <w:sz w:val="22"/>
-                <w:szCs w:val="22"/>
-                <w:color w:val="000000"/>
-              </w:rPr>
-              <w:t xml:space="preserve">883 (40%)</w:t>
-            </w:r>
-          </w:p>
-        </w:tc>
-        <w:tc>
-          <w:tcPr>
-            <w:tcBorders>
-              <w:bottom w:val="single" w:sz="6" w:space="0" w:color="666666"/>
-              <w:top w:val="single" w:sz="6" w:space="0" w:color="666666"/>
-              <w:left w:val="single" w:sz="6" w:space="0" w:color="666666"/>
-              <w:right w:val="single" w:sz="6" w:space="0" w:color="666666"/>
-            </w:tcBorders>
-            <w:shd w:val="clear" w:color="auto" w:fill="FFFFFF"/>
-            <w:tcMar>
-              <w:top w:w="0" w:type="dxa"/>
-              <w:bottom w:w="0" w:type="dxa"/>
-              <w:left w:w="0" w:type="dxa"/>
-              <w:right w:w="0" w:type="dxa"/>
-            </w:tcMar>
-            <w:vAlign w:val="center"/>
-          </w:tcPr>
-          <w:p>
-            <w:pPr>
-              <w:jc w:val="center"/>
-              <w:pBdr>
-                <w:bottom w:val="none" w:sz="0" w:space="0" w:color="000000"/>
-                <w:top w:val="none" w:sz="0" w:space="0" w:color="000000"/>
-                <w:left w:val="none" w:sz="0" w:space="0" w:color="000000"/>
-                <w:right w:val="none" w:sz="0" w:space="0" w:color="000000"/>
-              </w:pBdr>
-              <w:spacing w:after="100" w:before="100" w:line="240"/>
-              <w:ind w:left="100" w:right="100" w:firstLine="0" w:firstLineChars="0"/>
-              <w:rPr>
-                <w:rFonts w:ascii="Arial" w:hAnsi="Arial" w:eastAsia="Arial" w:cs="Arial"/>
-                <w:i w:val="false"/>
-                <w:b w:val="false"/>
-                <w:u w:val="none"/>
-                <w:sz w:val="22"/>
-                <w:szCs w:val="22"/>
-                <w:color w:val="000000"/>
-              </w:rPr>
-            </w:pPr>
-            <w:r>
-              <w:rPr>
-                <w:rFonts w:ascii="Arial" w:hAnsi="Arial" w:eastAsia="Arial" w:cs="Arial"/>
-                <w:i w:val="false"/>
-                <w:b w:val="false"/>
-                <w:u w:val="none"/>
-                <w:sz w:val="22"/>
-                <w:szCs w:val="22"/>
-                <w:color w:val="000000"/>
-              </w:rPr>
-              <w:t xml:space="preserve">348 (41%)</w:t>
+              <w:t xml:space="preserve">High school</w:t>
+            </w:r>
+          </w:p>
+        </w:tc>
+        <w:tc>
+          <w:tcPr>
+            <w:tcBorders>
+              <w:bottom w:val="single" w:sz="6" w:space="0" w:color="666666"/>
+              <w:top w:val="single" w:sz="6" w:space="0" w:color="666666"/>
+              <w:left w:val="single" w:sz="6" w:space="0" w:color="666666"/>
+              <w:right w:val="single" w:sz="6" w:space="0" w:color="666666"/>
+            </w:tcBorders>
+            <w:shd w:val="clear" w:color="auto" w:fill="FFFFFF"/>
+            <w:tcMar>
+              <w:top w:w="0" w:type="dxa"/>
+              <w:bottom w:w="0" w:type="dxa"/>
+              <w:left w:w="0" w:type="dxa"/>
+              <w:right w:w="0" w:type="dxa"/>
+            </w:tcMar>
+            <w:vAlign w:val="center"/>
+          </w:tcPr>
+          <w:p>
+            <w:pPr>
+              <w:jc w:val="center"/>
+              <w:pBdr>
+                <w:bottom w:val="none" w:sz="0" w:space="0" w:color="000000"/>
+                <w:top w:val="none" w:sz="0" w:space="0" w:color="000000"/>
+                <w:left w:val="none" w:sz="0" w:space="0" w:color="000000"/>
+                <w:right w:val="none" w:sz="0" w:space="0" w:color="000000"/>
+              </w:pBdr>
+              <w:spacing w:after="100" w:before="100" w:line="240"/>
+              <w:ind w:left="100" w:right="100" w:firstLine="0" w:firstLineChars="0"/>
+              <w:rPr>
+                <w:rFonts w:ascii="Arial" w:hAnsi="Arial" w:eastAsia="Arial" w:cs="Arial"/>
+                <w:i w:val="false"/>
+                <w:b w:val="false"/>
+                <w:u w:val="none"/>
+                <w:sz w:val="22"/>
+                <w:szCs w:val="22"/>
+                <w:color w:val="000000"/>
+              </w:rPr>
+            </w:pPr>
+            <w:r>
+              <w:rPr>
+                <w:rFonts w:ascii="Arial" w:hAnsi="Arial" w:eastAsia="Arial" w:cs="Arial"/>
+                <w:i w:val="false"/>
+                <w:b w:val="false"/>
+                <w:u w:val="none"/>
+                <w:sz w:val="22"/>
+                <w:szCs w:val="22"/>
+                <w:color w:val="000000"/>
+              </w:rPr>
+              <w:t xml:space="preserve">1,829 (60%)</w:t>
+            </w:r>
+          </w:p>
+        </w:tc>
+        <w:tc>
+          <w:tcPr>
+            <w:tcBorders>
+              <w:bottom w:val="single" w:sz="6" w:space="0" w:color="666666"/>
+              <w:top w:val="single" w:sz="6" w:space="0" w:color="666666"/>
+              <w:left w:val="single" w:sz="6" w:space="0" w:color="666666"/>
+              <w:right w:val="single" w:sz="6" w:space="0" w:color="666666"/>
+            </w:tcBorders>
+            <w:shd w:val="clear" w:color="auto" w:fill="FFFFFF"/>
+            <w:tcMar>
+              <w:top w:w="0" w:type="dxa"/>
+              <w:bottom w:w="0" w:type="dxa"/>
+              <w:left w:w="0" w:type="dxa"/>
+              <w:right w:w="0" w:type="dxa"/>
+            </w:tcMar>
+            <w:vAlign w:val="center"/>
+          </w:tcPr>
+          <w:p>
+            <w:pPr>
+              <w:jc w:val="center"/>
+              <w:pBdr>
+                <w:bottom w:val="none" w:sz="0" w:space="0" w:color="000000"/>
+                <w:top w:val="none" w:sz="0" w:space="0" w:color="000000"/>
+                <w:left w:val="none" w:sz="0" w:space="0" w:color="000000"/>
+                <w:right w:val="none" w:sz="0" w:space="0" w:color="000000"/>
+              </w:pBdr>
+              <w:spacing w:after="100" w:before="100" w:line="240"/>
+              <w:ind w:left="100" w:right="100" w:firstLine="0" w:firstLineChars="0"/>
+              <w:rPr>
+                <w:rFonts w:ascii="Arial" w:hAnsi="Arial" w:eastAsia="Arial" w:cs="Arial"/>
+                <w:i w:val="false"/>
+                <w:b w:val="false"/>
+                <w:u w:val="none"/>
+                <w:sz w:val="22"/>
+                <w:szCs w:val="22"/>
+                <w:color w:val="000000"/>
+              </w:rPr>
+            </w:pPr>
+            <w:r>
+              <w:rPr>
+                <w:rFonts w:ascii="Arial" w:hAnsi="Arial" w:eastAsia="Arial" w:cs="Arial"/>
+                <w:i w:val="false"/>
+                <w:b w:val="false"/>
+                <w:u w:val="none"/>
+                <w:sz w:val="22"/>
+                <w:szCs w:val="22"/>
+                <w:color w:val="000000"/>
+              </w:rPr>
+              <w:t xml:space="preserve">1,328 (60%)</w:t>
+            </w:r>
+          </w:p>
+        </w:tc>
+        <w:tc>
+          <w:tcPr>
+            <w:tcBorders>
+              <w:bottom w:val="single" w:sz="6" w:space="0" w:color="666666"/>
+              <w:top w:val="single" w:sz="6" w:space="0" w:color="666666"/>
+              <w:left w:val="single" w:sz="6" w:space="0" w:color="666666"/>
+              <w:right w:val="single" w:sz="6" w:space="0" w:color="666666"/>
+            </w:tcBorders>
+            <w:shd w:val="clear" w:color="auto" w:fill="FFFFFF"/>
+            <w:tcMar>
+              <w:top w:w="0" w:type="dxa"/>
+              <w:bottom w:w="0" w:type="dxa"/>
+              <w:left w:w="0" w:type="dxa"/>
+              <w:right w:w="0" w:type="dxa"/>
+            </w:tcMar>
+            <w:vAlign w:val="center"/>
+          </w:tcPr>
+          <w:p>
+            <w:pPr>
+              <w:jc w:val="center"/>
+              <w:pBdr>
+                <w:bottom w:val="none" w:sz="0" w:space="0" w:color="000000"/>
+                <w:top w:val="none" w:sz="0" w:space="0" w:color="000000"/>
+                <w:left w:val="none" w:sz="0" w:space="0" w:color="000000"/>
+                <w:right w:val="none" w:sz="0" w:space="0" w:color="000000"/>
+              </w:pBdr>
+              <w:spacing w:after="100" w:before="100" w:line="240"/>
+              <w:ind w:left="100" w:right="100" w:firstLine="0" w:firstLineChars="0"/>
+              <w:rPr>
+                <w:rFonts w:ascii="Arial" w:hAnsi="Arial" w:eastAsia="Arial" w:cs="Arial"/>
+                <w:i w:val="false"/>
+                <w:b w:val="false"/>
+                <w:u w:val="none"/>
+                <w:sz w:val="22"/>
+                <w:szCs w:val="22"/>
+                <w:color w:val="000000"/>
+              </w:rPr>
+            </w:pPr>
+            <w:r>
+              <w:rPr>
+                <w:rFonts w:ascii="Arial" w:hAnsi="Arial" w:eastAsia="Arial" w:cs="Arial"/>
+                <w:i w:val="false"/>
+                <w:b w:val="false"/>
+                <w:u w:val="none"/>
+                <w:sz w:val="22"/>
+                <w:szCs w:val="22"/>
+                <w:color w:val="000000"/>
+              </w:rPr>
+              <w:t xml:space="preserve">501 (59%)</w:t>
             </w:r>
           </w:p>
         </w:tc>
@@ -6169,7 +6187,6 @@
         body30
         <w:tc>
           <w:tcPr>
-            <w:gridSpan w:val="4"/>
             <w:tcBorders>
               <w:bottom w:val="single" w:sz="6" w:space="0" w:color="666666"/>
               <w:top w:val="single" w:sz="6" w:space="0" w:color="666666"/>
@@ -6216,7 +6233,163 @@
                 <w:szCs w:val="22"/>
                 <w:color w:val="000000"/>
               </w:rPr>
-              <w:t xml:space="preserve">WHICAP</w:t>
+              <w:t xml:space="preserve">Less than high school</w:t>
+            </w:r>
+          </w:p>
+        </w:tc>
+        <w:tc>
+          <w:tcPr>
+            <w:tcBorders>
+              <w:bottom w:val="single" w:sz="6" w:space="0" w:color="666666"/>
+              <w:top w:val="single" w:sz="6" w:space="0" w:color="666666"/>
+              <w:left w:val="single" w:sz="6" w:space="0" w:color="666666"/>
+              <w:right w:val="single" w:sz="6" w:space="0" w:color="666666"/>
+            </w:tcBorders>
+            <w:shd w:val="clear" w:color="auto" w:fill="FFFFFF"/>
+            <w:tcMar>
+              <w:top w:w="0" w:type="dxa"/>
+              <w:bottom w:w="0" w:type="dxa"/>
+              <w:left w:w="0" w:type="dxa"/>
+              <w:right w:w="0" w:type="dxa"/>
+            </w:tcMar>
+            <w:vAlign w:val="center"/>
+          </w:tcPr>
+          <w:p>
+            <w:pPr>
+              <w:jc w:val="center"/>
+              <w:pBdr>
+                <w:bottom w:val="none" w:sz="0" w:space="0" w:color="000000"/>
+                <w:top w:val="none" w:sz="0" w:space="0" w:color="000000"/>
+                <w:left w:val="none" w:sz="0" w:space="0" w:color="000000"/>
+                <w:right w:val="none" w:sz="0" w:space="0" w:color="000000"/>
+              </w:pBdr>
+              <w:spacing w:after="100" w:before="100" w:line="240"/>
+              <w:ind w:left="100" w:right="100" w:firstLine="0" w:firstLineChars="0"/>
+              <w:rPr>
+                <w:rFonts w:ascii="Arial" w:hAnsi="Arial" w:eastAsia="Arial" w:cs="Arial"/>
+                <w:i w:val="false"/>
+                <w:b w:val="false"/>
+                <w:u w:val="none"/>
+                <w:sz w:val="22"/>
+                <w:szCs w:val="22"/>
+                <w:color w:val="000000"/>
+              </w:rPr>
+            </w:pPr>
+            <w:r>
+              <w:rPr>
+                <w:rFonts w:ascii="Arial" w:hAnsi="Arial" w:eastAsia="Arial" w:cs="Arial"/>
+                <w:i w:val="false"/>
+                <w:b w:val="false"/>
+                <w:u w:val="none"/>
+                <w:sz w:val="22"/>
+                <w:szCs w:val="22"/>
+                <w:color w:val="000000"/>
+              </w:rPr>
+              <w:t xml:space="preserve">1,231 (40%)</w:t>
+            </w:r>
+          </w:p>
+        </w:tc>
+        <w:tc>
+          <w:tcPr>
+            <w:tcBorders>
+              <w:bottom w:val="single" w:sz="6" w:space="0" w:color="666666"/>
+              <w:top w:val="single" w:sz="6" w:space="0" w:color="666666"/>
+              <w:left w:val="single" w:sz="6" w:space="0" w:color="666666"/>
+              <w:right w:val="single" w:sz="6" w:space="0" w:color="666666"/>
+            </w:tcBorders>
+            <w:shd w:val="clear" w:color="auto" w:fill="FFFFFF"/>
+            <w:tcMar>
+              <w:top w:w="0" w:type="dxa"/>
+              <w:bottom w:w="0" w:type="dxa"/>
+              <w:left w:w="0" w:type="dxa"/>
+              <w:right w:w="0" w:type="dxa"/>
+            </w:tcMar>
+            <w:vAlign w:val="center"/>
+          </w:tcPr>
+          <w:p>
+            <w:pPr>
+              <w:jc w:val="center"/>
+              <w:pBdr>
+                <w:bottom w:val="none" w:sz="0" w:space="0" w:color="000000"/>
+                <w:top w:val="none" w:sz="0" w:space="0" w:color="000000"/>
+                <w:left w:val="none" w:sz="0" w:space="0" w:color="000000"/>
+                <w:right w:val="none" w:sz="0" w:space="0" w:color="000000"/>
+              </w:pBdr>
+              <w:spacing w:after="100" w:before="100" w:line="240"/>
+              <w:ind w:left="100" w:right="100" w:firstLine="0" w:firstLineChars="0"/>
+              <w:rPr>
+                <w:rFonts w:ascii="Arial" w:hAnsi="Arial" w:eastAsia="Arial" w:cs="Arial"/>
+                <w:i w:val="false"/>
+                <w:b w:val="false"/>
+                <w:u w:val="none"/>
+                <w:sz w:val="22"/>
+                <w:szCs w:val="22"/>
+                <w:color w:val="000000"/>
+              </w:rPr>
+            </w:pPr>
+            <w:r>
+              <w:rPr>
+                <w:rFonts w:ascii="Arial" w:hAnsi="Arial" w:eastAsia="Arial" w:cs="Arial"/>
+                <w:i w:val="false"/>
+                <w:b w:val="false"/>
+                <w:u w:val="none"/>
+                <w:sz w:val="22"/>
+                <w:szCs w:val="22"/>
+                <w:color w:val="000000"/>
+              </w:rPr>
+              <w:t xml:space="preserve">883 (40%)</w:t>
+            </w:r>
+          </w:p>
+        </w:tc>
+        <w:tc>
+          <w:tcPr>
+            <w:tcBorders>
+              <w:bottom w:val="single" w:sz="6" w:space="0" w:color="666666"/>
+              <w:top w:val="single" w:sz="6" w:space="0" w:color="666666"/>
+              <w:left w:val="single" w:sz="6" w:space="0" w:color="666666"/>
+              <w:right w:val="single" w:sz="6" w:space="0" w:color="666666"/>
+            </w:tcBorders>
+            <w:shd w:val="clear" w:color="auto" w:fill="FFFFFF"/>
+            <w:tcMar>
+              <w:top w:w="0" w:type="dxa"/>
+              <w:bottom w:w="0" w:type="dxa"/>
+              <w:left w:w="0" w:type="dxa"/>
+              <w:right w:w="0" w:type="dxa"/>
+            </w:tcMar>
+            <w:vAlign w:val="center"/>
+          </w:tcPr>
+          <w:p>
+            <w:pPr>
+              <w:jc w:val="center"/>
+              <w:pBdr>
+                <w:bottom w:val="none" w:sz="0" w:space="0" w:color="000000"/>
+                <w:top w:val="none" w:sz="0" w:space="0" w:color="000000"/>
+                <w:left w:val="none" w:sz="0" w:space="0" w:color="000000"/>
+                <w:right w:val="none" w:sz="0" w:space="0" w:color="000000"/>
+              </w:pBdr>
+              <w:spacing w:after="100" w:before="100" w:line="240"/>
+              <w:ind w:left="100" w:right="100" w:firstLine="0" w:firstLineChars="0"/>
+              <w:rPr>
+                <w:rFonts w:ascii="Arial" w:hAnsi="Arial" w:eastAsia="Arial" w:cs="Arial"/>
+                <w:i w:val="false"/>
+                <w:b w:val="false"/>
+                <w:u w:val="none"/>
+                <w:sz w:val="22"/>
+                <w:szCs w:val="22"/>
+                <w:color w:val="000000"/>
+              </w:rPr>
+            </w:pPr>
+            <w:r>
+              <w:rPr>
+                <w:rFonts w:ascii="Arial" w:hAnsi="Arial" w:eastAsia="Arial" w:cs="Arial"/>
+                <w:i w:val="false"/>
+                <w:b w:val="false"/>
+                <w:u w:val="none"/>
+                <w:sz w:val="22"/>
+                <w:szCs w:val="22"/>
+                <w:color w:val="000000"/>
+              </w:rPr>
+              <w:t xml:space="preserve">348 (41%)</w:t>
             </w:r>
           </w:p>
         </w:tc>
@@ -6228,6 +6401,7 @@
         body31
         <w:tc>
           <w:tcPr>
+            <w:gridSpan w:val="4"/>
             <w:tcBorders>
               <w:bottom w:val="single" w:sz="6" w:space="0" w:color="666666"/>
               <w:top w:val="single" w:sz="6" w:space="0" w:color="666666"/>
@@ -6274,163 +6448,7 @@
                 <w:szCs w:val="22"/>
                 <w:color w:val="000000"/>
               </w:rPr>
-              <w:t xml:space="preserve">No. of participants</w:t>
-            </w:r>
-          </w:p>
-        </w:tc>
-        <w:tc>
-          <w:tcPr>
-            <w:tcBorders>
-              <w:bottom w:val="single" w:sz="6" w:space="0" w:color="666666"/>
-              <w:top w:val="single" w:sz="6" w:space="0" w:color="666666"/>
-              <w:left w:val="single" w:sz="6" w:space="0" w:color="666666"/>
-              <w:right w:val="single" w:sz="6" w:space="0" w:color="666666"/>
-            </w:tcBorders>
-            <w:shd w:val="clear" w:color="auto" w:fill="FFFFFF"/>
-            <w:tcMar>
-              <w:top w:w="0" w:type="dxa"/>
-              <w:bottom w:w="0" w:type="dxa"/>
-              <w:left w:w="0" w:type="dxa"/>
-              <w:right w:w="0" w:type="dxa"/>
-            </w:tcMar>
-            <w:vAlign w:val="center"/>
-          </w:tcPr>
-          <w:p>
-            <w:pPr>
-              <w:jc w:val="center"/>
-              <w:pBdr>
-                <w:bottom w:val="none" w:sz="0" w:space="0" w:color="000000"/>
-                <w:top w:val="none" w:sz="0" w:space="0" w:color="000000"/>
-                <w:left w:val="none" w:sz="0" w:space="0" w:color="000000"/>
-                <w:right w:val="none" w:sz="0" w:space="0" w:color="000000"/>
-              </w:pBdr>
-              <w:spacing w:after="100" w:before="100" w:line="240"/>
-              <w:ind w:left="100" w:right="100" w:firstLine="0" w:firstLineChars="0"/>
-              <w:rPr>
-                <w:rFonts w:ascii="Arial" w:hAnsi="Arial" w:eastAsia="Arial" w:cs="Arial"/>
-                <w:i w:val="false"/>
-                <w:b w:val="false"/>
-                <w:u w:val="none"/>
-                <w:sz w:val="22"/>
-                <w:szCs w:val="22"/>
-                <w:color w:val="000000"/>
-              </w:rPr>
-            </w:pPr>
-            <w:r>
-              <w:rPr>
-                <w:rFonts w:ascii="Arial" w:hAnsi="Arial" w:eastAsia="Arial" w:cs="Arial"/>
-                <w:i w:val="false"/>
-                <w:b w:val="false"/>
-                <w:u w:val="none"/>
-                <w:sz w:val="22"/>
-                <w:szCs w:val="22"/>
-                <w:color w:val="000000"/>
-              </w:rPr>
-              <w:t xml:space="preserve">3,819</w:t>
-            </w:r>
-          </w:p>
-        </w:tc>
-        <w:tc>
-          <w:tcPr>
-            <w:tcBorders>
-              <w:bottom w:val="single" w:sz="6" w:space="0" w:color="666666"/>
-              <w:top w:val="single" w:sz="6" w:space="0" w:color="666666"/>
-              <w:left w:val="single" w:sz="6" w:space="0" w:color="666666"/>
-              <w:right w:val="single" w:sz="6" w:space="0" w:color="666666"/>
-            </w:tcBorders>
-            <w:shd w:val="clear" w:color="auto" w:fill="FFFFFF"/>
-            <w:tcMar>
-              <w:top w:w="0" w:type="dxa"/>
-              <w:bottom w:w="0" w:type="dxa"/>
-              <w:left w:w="0" w:type="dxa"/>
-              <w:right w:w="0" w:type="dxa"/>
-            </w:tcMar>
-            <w:vAlign w:val="center"/>
-          </w:tcPr>
-          <w:p>
-            <w:pPr>
-              <w:jc w:val="center"/>
-              <w:pBdr>
-                <w:bottom w:val="none" w:sz="0" w:space="0" w:color="000000"/>
-                <w:top w:val="none" w:sz="0" w:space="0" w:color="000000"/>
-                <w:left w:val="none" w:sz="0" w:space="0" w:color="000000"/>
-                <w:right w:val="none" w:sz="0" w:space="0" w:color="000000"/>
-              </w:pBdr>
-              <w:spacing w:after="100" w:before="100" w:line="240"/>
-              <w:ind w:left="100" w:right="100" w:firstLine="0" w:firstLineChars="0"/>
-              <w:rPr>
-                <w:rFonts w:ascii="Arial" w:hAnsi="Arial" w:eastAsia="Arial" w:cs="Arial"/>
-                <w:i w:val="false"/>
-                <w:b w:val="false"/>
-                <w:u w:val="none"/>
-                <w:sz w:val="22"/>
-                <w:szCs w:val="22"/>
-                <w:color w:val="000000"/>
-              </w:rPr>
-            </w:pPr>
-            <w:r>
-              <w:rPr>
-                <w:rFonts w:ascii="Arial" w:hAnsi="Arial" w:eastAsia="Arial" w:cs="Arial"/>
-                <w:i w:val="false"/>
-                <w:b w:val="false"/>
-                <w:u w:val="none"/>
-                <w:sz w:val="22"/>
-                <w:szCs w:val="22"/>
-                <w:color w:val="000000"/>
-              </w:rPr>
-              <w:t xml:space="preserve">2,756</w:t>
-            </w:r>
-          </w:p>
-        </w:tc>
-        <w:tc>
-          <w:tcPr>
-            <w:tcBorders>
-              <w:bottom w:val="single" w:sz="6" w:space="0" w:color="666666"/>
-              <w:top w:val="single" w:sz="6" w:space="0" w:color="666666"/>
-              <w:left w:val="single" w:sz="6" w:space="0" w:color="666666"/>
-              <w:right w:val="single" w:sz="6" w:space="0" w:color="666666"/>
-            </w:tcBorders>
-            <w:shd w:val="clear" w:color="auto" w:fill="FFFFFF"/>
-            <w:tcMar>
-              <w:top w:w="0" w:type="dxa"/>
-              <w:bottom w:w="0" w:type="dxa"/>
-              <w:left w:w="0" w:type="dxa"/>
-              <w:right w:w="0" w:type="dxa"/>
-            </w:tcMar>
-            <w:vAlign w:val="center"/>
-          </w:tcPr>
-          <w:p>
-            <w:pPr>
-              <w:jc w:val="center"/>
-              <w:pBdr>
-                <w:bottom w:val="none" w:sz="0" w:space="0" w:color="000000"/>
-                <w:top w:val="none" w:sz="0" w:space="0" w:color="000000"/>
-                <w:left w:val="none" w:sz="0" w:space="0" w:color="000000"/>
-                <w:right w:val="none" w:sz="0" w:space="0" w:color="000000"/>
-              </w:pBdr>
-              <w:spacing w:after="100" w:before="100" w:line="240"/>
-              <w:ind w:left="100" w:right="100" w:firstLine="0" w:firstLineChars="0"/>
-              <w:rPr>
-                <w:rFonts w:ascii="Arial" w:hAnsi="Arial" w:eastAsia="Arial" w:cs="Arial"/>
-                <w:i w:val="false"/>
-                <w:b w:val="false"/>
-                <w:u w:val="none"/>
-                <w:sz w:val="22"/>
-                <w:szCs w:val="22"/>
-                <w:color w:val="000000"/>
-              </w:rPr>
-            </w:pPr>
-            <w:r>
-              <w:rPr>
-                <w:rFonts w:ascii="Arial" w:hAnsi="Arial" w:eastAsia="Arial" w:cs="Arial"/>
-                <w:i w:val="false"/>
-                <w:b w:val="false"/>
-                <w:u w:val="none"/>
-                <w:sz w:val="22"/>
-                <w:szCs w:val="22"/>
-                <w:color w:val="000000"/>
-              </w:rPr>
-              <w:t xml:space="preserve">1,063</w:t>
+              <w:t xml:space="preserve">WHICAP</w:t>
             </w:r>
           </w:p>
         </w:tc>
@@ -6488,163 +6506,163 @@
                 <w:szCs w:val="22"/>
                 <w:color w:val="000000"/>
               </w:rPr>
-              <w:t xml:space="preserve">Age</w:t>
-            </w:r>
-          </w:p>
-        </w:tc>
-        <w:tc>
-          <w:tcPr>
-            <w:tcBorders>
-              <w:bottom w:val="single" w:sz="6" w:space="0" w:color="666666"/>
-              <w:top w:val="single" w:sz="6" w:space="0" w:color="666666"/>
-              <w:left w:val="single" w:sz="6" w:space="0" w:color="666666"/>
-              <w:right w:val="single" w:sz="6" w:space="0" w:color="666666"/>
-            </w:tcBorders>
-            <w:shd w:val="clear" w:color="auto" w:fill="FFFFFF"/>
-            <w:tcMar>
-              <w:top w:w="0" w:type="dxa"/>
-              <w:bottom w:w="0" w:type="dxa"/>
-              <w:left w:w="0" w:type="dxa"/>
-              <w:right w:w="0" w:type="dxa"/>
-            </w:tcMar>
-            <w:vAlign w:val="center"/>
-          </w:tcPr>
-          <w:p>
-            <w:pPr>
-              <w:jc w:val="center"/>
-              <w:pBdr>
-                <w:bottom w:val="none" w:sz="0" w:space="0" w:color="000000"/>
-                <w:top w:val="none" w:sz="0" w:space="0" w:color="000000"/>
-                <w:left w:val="none" w:sz="0" w:space="0" w:color="000000"/>
-                <w:right w:val="none" w:sz="0" w:space="0" w:color="000000"/>
-              </w:pBdr>
-              <w:spacing w:after="100" w:before="100" w:line="240"/>
-              <w:ind w:left="100" w:right="100" w:firstLine="0" w:firstLineChars="0"/>
-              <w:rPr>
-                <w:rFonts w:ascii="Arial" w:hAnsi="Arial" w:eastAsia="Arial" w:cs="Arial"/>
-                <w:i w:val="false"/>
-                <w:b w:val="false"/>
-                <w:u w:val="none"/>
-                <w:sz w:val="22"/>
-                <w:szCs w:val="22"/>
-                <w:color w:val="000000"/>
-              </w:rPr>
-            </w:pPr>
-            <w:r>
-              <w:rPr>
-                <w:rFonts w:ascii="Arial" w:hAnsi="Arial" w:eastAsia="Arial" w:cs="Arial"/>
-                <w:i w:val="false"/>
-                <w:b w:val="false"/>
-                <w:u w:val="none"/>
-                <w:sz w:val="22"/>
-                <w:szCs w:val="22"/>
-                <w:color w:val="000000"/>
-              </w:rPr>
-              <w:t xml:space="preserve">72.3 (69.7, 75.7)</w:t>
-            </w:r>
-          </w:p>
-        </w:tc>
-        <w:tc>
-          <w:tcPr>
-            <w:tcBorders>
-              <w:bottom w:val="single" w:sz="6" w:space="0" w:color="666666"/>
-              <w:top w:val="single" w:sz="6" w:space="0" w:color="666666"/>
-              <w:left w:val="single" w:sz="6" w:space="0" w:color="666666"/>
-              <w:right w:val="single" w:sz="6" w:space="0" w:color="666666"/>
-            </w:tcBorders>
-            <w:shd w:val="clear" w:color="auto" w:fill="FFFFFF"/>
-            <w:tcMar>
-              <w:top w:w="0" w:type="dxa"/>
-              <w:bottom w:w="0" w:type="dxa"/>
-              <w:left w:w="0" w:type="dxa"/>
-              <w:right w:w="0" w:type="dxa"/>
-            </w:tcMar>
-            <w:vAlign w:val="center"/>
-          </w:tcPr>
-          <w:p>
-            <w:pPr>
-              <w:jc w:val="center"/>
-              <w:pBdr>
-                <w:bottom w:val="none" w:sz="0" w:space="0" w:color="000000"/>
-                <w:top w:val="none" w:sz="0" w:space="0" w:color="000000"/>
-                <w:left w:val="none" w:sz="0" w:space="0" w:color="000000"/>
-                <w:right w:val="none" w:sz="0" w:space="0" w:color="000000"/>
-              </w:pBdr>
-              <w:spacing w:after="100" w:before="100" w:line="240"/>
-              <w:ind w:left="100" w:right="100" w:firstLine="0" w:firstLineChars="0"/>
-              <w:rPr>
-                <w:rFonts w:ascii="Arial" w:hAnsi="Arial" w:eastAsia="Arial" w:cs="Arial"/>
-                <w:i w:val="false"/>
-                <w:b w:val="false"/>
-                <w:u w:val="none"/>
-                <w:sz w:val="22"/>
-                <w:szCs w:val="22"/>
-                <w:color w:val="000000"/>
-              </w:rPr>
-            </w:pPr>
-            <w:r>
-              <w:rPr>
-                <w:rFonts w:ascii="Arial" w:hAnsi="Arial" w:eastAsia="Arial" w:cs="Arial"/>
-                <w:i w:val="false"/>
-                <w:b w:val="false"/>
-                <w:u w:val="none"/>
-                <w:sz w:val="22"/>
-                <w:szCs w:val="22"/>
-                <w:color w:val="000000"/>
-              </w:rPr>
-              <w:t xml:space="preserve">72.3 (69.7, 75.7)</w:t>
-            </w:r>
-          </w:p>
-        </w:tc>
-        <w:tc>
-          <w:tcPr>
-            <w:tcBorders>
-              <w:bottom w:val="single" w:sz="6" w:space="0" w:color="666666"/>
-              <w:top w:val="single" w:sz="6" w:space="0" w:color="666666"/>
-              <w:left w:val="single" w:sz="6" w:space="0" w:color="666666"/>
-              <w:right w:val="single" w:sz="6" w:space="0" w:color="666666"/>
-            </w:tcBorders>
-            <w:shd w:val="clear" w:color="auto" w:fill="FFFFFF"/>
-            <w:tcMar>
-              <w:top w:w="0" w:type="dxa"/>
-              <w:bottom w:w="0" w:type="dxa"/>
-              <w:left w:w="0" w:type="dxa"/>
-              <w:right w:w="0" w:type="dxa"/>
-            </w:tcMar>
-            <w:vAlign w:val="center"/>
-          </w:tcPr>
-          <w:p>
-            <w:pPr>
-              <w:jc w:val="center"/>
-              <w:pBdr>
-                <w:bottom w:val="none" w:sz="0" w:space="0" w:color="000000"/>
-                <w:top w:val="none" w:sz="0" w:space="0" w:color="000000"/>
-                <w:left w:val="none" w:sz="0" w:space="0" w:color="000000"/>
-                <w:right w:val="none" w:sz="0" w:space="0" w:color="000000"/>
-              </w:pBdr>
-              <w:spacing w:after="100" w:before="100" w:line="240"/>
-              <w:ind w:left="100" w:right="100" w:firstLine="0" w:firstLineChars="0"/>
-              <w:rPr>
-                <w:rFonts w:ascii="Arial" w:hAnsi="Arial" w:eastAsia="Arial" w:cs="Arial"/>
-                <w:i w:val="false"/>
-                <w:b w:val="false"/>
-                <w:u w:val="none"/>
-                <w:sz w:val="22"/>
-                <w:szCs w:val="22"/>
-                <w:color w:val="000000"/>
-              </w:rPr>
-            </w:pPr>
-            <w:r>
-              <w:rPr>
-                <w:rFonts w:ascii="Arial" w:hAnsi="Arial" w:eastAsia="Arial" w:cs="Arial"/>
-                <w:i w:val="false"/>
-                <w:b w:val="false"/>
-                <w:u w:val="none"/>
-                <w:sz w:val="22"/>
-                <w:szCs w:val="22"/>
-                <w:color w:val="000000"/>
-              </w:rPr>
-              <w:t xml:space="preserve">72.3 (69.5, 75.5)</w:t>
+              <w:t xml:space="preserve">No. of participants</w:t>
+            </w:r>
+          </w:p>
+        </w:tc>
+        <w:tc>
+          <w:tcPr>
+            <w:tcBorders>
+              <w:bottom w:val="single" w:sz="6" w:space="0" w:color="666666"/>
+              <w:top w:val="single" w:sz="6" w:space="0" w:color="666666"/>
+              <w:left w:val="single" w:sz="6" w:space="0" w:color="666666"/>
+              <w:right w:val="single" w:sz="6" w:space="0" w:color="666666"/>
+            </w:tcBorders>
+            <w:shd w:val="clear" w:color="auto" w:fill="FFFFFF"/>
+            <w:tcMar>
+              <w:top w:w="0" w:type="dxa"/>
+              <w:bottom w:w="0" w:type="dxa"/>
+              <w:left w:w="0" w:type="dxa"/>
+              <w:right w:w="0" w:type="dxa"/>
+            </w:tcMar>
+            <w:vAlign w:val="center"/>
+          </w:tcPr>
+          <w:p>
+            <w:pPr>
+              <w:jc w:val="center"/>
+              <w:pBdr>
+                <w:bottom w:val="none" w:sz="0" w:space="0" w:color="000000"/>
+                <w:top w:val="none" w:sz="0" w:space="0" w:color="000000"/>
+                <w:left w:val="none" w:sz="0" w:space="0" w:color="000000"/>
+                <w:right w:val="none" w:sz="0" w:space="0" w:color="000000"/>
+              </w:pBdr>
+              <w:spacing w:after="100" w:before="100" w:line="240"/>
+              <w:ind w:left="100" w:right="100" w:firstLine="0" w:firstLineChars="0"/>
+              <w:rPr>
+                <w:rFonts w:ascii="Arial" w:hAnsi="Arial" w:eastAsia="Arial" w:cs="Arial"/>
+                <w:i w:val="false"/>
+                <w:b w:val="false"/>
+                <w:u w:val="none"/>
+                <w:sz w:val="22"/>
+                <w:szCs w:val="22"/>
+                <w:color w:val="000000"/>
+              </w:rPr>
+            </w:pPr>
+            <w:r>
+              <w:rPr>
+                <w:rFonts w:ascii="Arial" w:hAnsi="Arial" w:eastAsia="Arial" w:cs="Arial"/>
+                <w:i w:val="false"/>
+                <w:b w:val="false"/>
+                <w:u w:val="none"/>
+                <w:sz w:val="22"/>
+                <w:szCs w:val="22"/>
+                <w:color w:val="000000"/>
+              </w:rPr>
+              <w:t xml:space="preserve">3,819</w:t>
+            </w:r>
+          </w:p>
+        </w:tc>
+        <w:tc>
+          <w:tcPr>
+            <w:tcBorders>
+              <w:bottom w:val="single" w:sz="6" w:space="0" w:color="666666"/>
+              <w:top w:val="single" w:sz="6" w:space="0" w:color="666666"/>
+              <w:left w:val="single" w:sz="6" w:space="0" w:color="666666"/>
+              <w:right w:val="single" w:sz="6" w:space="0" w:color="666666"/>
+            </w:tcBorders>
+            <w:shd w:val="clear" w:color="auto" w:fill="FFFFFF"/>
+            <w:tcMar>
+              <w:top w:w="0" w:type="dxa"/>
+              <w:bottom w:w="0" w:type="dxa"/>
+              <w:left w:w="0" w:type="dxa"/>
+              <w:right w:w="0" w:type="dxa"/>
+            </w:tcMar>
+            <w:vAlign w:val="center"/>
+          </w:tcPr>
+          <w:p>
+            <w:pPr>
+              <w:jc w:val="center"/>
+              <w:pBdr>
+                <w:bottom w:val="none" w:sz="0" w:space="0" w:color="000000"/>
+                <w:top w:val="none" w:sz="0" w:space="0" w:color="000000"/>
+                <w:left w:val="none" w:sz="0" w:space="0" w:color="000000"/>
+                <w:right w:val="none" w:sz="0" w:space="0" w:color="000000"/>
+              </w:pBdr>
+              <w:spacing w:after="100" w:before="100" w:line="240"/>
+              <w:ind w:left="100" w:right="100" w:firstLine="0" w:firstLineChars="0"/>
+              <w:rPr>
+                <w:rFonts w:ascii="Arial" w:hAnsi="Arial" w:eastAsia="Arial" w:cs="Arial"/>
+                <w:i w:val="false"/>
+                <w:b w:val="false"/>
+                <w:u w:val="none"/>
+                <w:sz w:val="22"/>
+                <w:szCs w:val="22"/>
+                <w:color w:val="000000"/>
+              </w:rPr>
+            </w:pPr>
+            <w:r>
+              <w:rPr>
+                <w:rFonts w:ascii="Arial" w:hAnsi="Arial" w:eastAsia="Arial" w:cs="Arial"/>
+                <w:i w:val="false"/>
+                <w:b w:val="false"/>
+                <w:u w:val="none"/>
+                <w:sz w:val="22"/>
+                <w:szCs w:val="22"/>
+                <w:color w:val="000000"/>
+              </w:rPr>
+              <w:t xml:space="preserve">2,756</w:t>
+            </w:r>
+          </w:p>
+        </w:tc>
+        <w:tc>
+          <w:tcPr>
+            <w:tcBorders>
+              <w:bottom w:val="single" w:sz="6" w:space="0" w:color="666666"/>
+              <w:top w:val="single" w:sz="6" w:space="0" w:color="666666"/>
+              <w:left w:val="single" w:sz="6" w:space="0" w:color="666666"/>
+              <w:right w:val="single" w:sz="6" w:space="0" w:color="666666"/>
+            </w:tcBorders>
+            <w:shd w:val="clear" w:color="auto" w:fill="FFFFFF"/>
+            <w:tcMar>
+              <w:top w:w="0" w:type="dxa"/>
+              <w:bottom w:w="0" w:type="dxa"/>
+              <w:left w:w="0" w:type="dxa"/>
+              <w:right w:w="0" w:type="dxa"/>
+            </w:tcMar>
+            <w:vAlign w:val="center"/>
+          </w:tcPr>
+          <w:p>
+            <w:pPr>
+              <w:jc w:val="center"/>
+              <w:pBdr>
+                <w:bottom w:val="none" w:sz="0" w:space="0" w:color="000000"/>
+                <w:top w:val="none" w:sz="0" w:space="0" w:color="000000"/>
+                <w:left w:val="none" w:sz="0" w:space="0" w:color="000000"/>
+                <w:right w:val="none" w:sz="0" w:space="0" w:color="000000"/>
+              </w:pBdr>
+              <w:spacing w:after="100" w:before="100" w:line="240"/>
+              <w:ind w:left="100" w:right="100" w:firstLine="0" w:firstLineChars="0"/>
+              <w:rPr>
+                <w:rFonts w:ascii="Arial" w:hAnsi="Arial" w:eastAsia="Arial" w:cs="Arial"/>
+                <w:i w:val="false"/>
+                <w:b w:val="false"/>
+                <w:u w:val="none"/>
+                <w:sz w:val="22"/>
+                <w:szCs w:val="22"/>
+                <w:color w:val="000000"/>
+              </w:rPr>
+            </w:pPr>
+            <w:r>
+              <w:rPr>
+                <w:rFonts w:ascii="Arial" w:hAnsi="Arial" w:eastAsia="Arial" w:cs="Arial"/>
+                <w:i w:val="false"/>
+                <w:b w:val="false"/>
+                <w:u w:val="none"/>
+                <w:sz w:val="22"/>
+                <w:szCs w:val="22"/>
+                <w:color w:val="000000"/>
+              </w:rPr>
+              <w:t xml:space="preserve">1,063</w:t>
             </w:r>
           </w:p>
         </w:tc>
@@ -6702,163 +6720,163 @@
                 <w:szCs w:val="22"/>
                 <w:color w:val="000000"/>
               </w:rPr>
-              <w:t xml:space="preserve">Sex</w:t>
-            </w:r>
-          </w:p>
-        </w:tc>
-        <w:tc>
-          <w:tcPr>
-            <w:tcBorders>
-              <w:bottom w:val="single" w:sz="6" w:space="0" w:color="666666"/>
-              <w:top w:val="single" w:sz="6" w:space="0" w:color="666666"/>
-              <w:left w:val="single" w:sz="6" w:space="0" w:color="666666"/>
-              <w:right w:val="single" w:sz="6" w:space="0" w:color="666666"/>
-            </w:tcBorders>
-            <w:shd w:val="clear" w:color="auto" w:fill="FFFFFF"/>
-            <w:tcMar>
-              <w:top w:w="0" w:type="dxa"/>
-              <w:bottom w:w="0" w:type="dxa"/>
-              <w:left w:w="0" w:type="dxa"/>
-              <w:right w:w="0" w:type="dxa"/>
-            </w:tcMar>
-            <w:vAlign w:val="center"/>
-          </w:tcPr>
-          <w:p>
-            <w:pPr>
-              <w:jc w:val="center"/>
-              <w:pBdr>
-                <w:bottom w:val="none" w:sz="0" w:space="0" w:color="000000"/>
-                <w:top w:val="none" w:sz="0" w:space="0" w:color="000000"/>
-                <w:left w:val="none" w:sz="0" w:space="0" w:color="000000"/>
-                <w:right w:val="none" w:sz="0" w:space="0" w:color="000000"/>
-              </w:pBdr>
-              <w:spacing w:after="100" w:before="100" w:line="240"/>
-              <w:ind w:left="100" w:right="100" w:firstLine="0" w:firstLineChars="0"/>
-              <w:rPr>
-                <w:rFonts w:ascii="Arial" w:hAnsi="Arial" w:eastAsia="Arial" w:cs="Arial"/>
-                <w:i w:val="false"/>
-                <w:b w:val="false"/>
-                <w:u w:val="none"/>
-                <w:sz w:val="22"/>
-                <w:szCs w:val="22"/>
-                <w:color w:val="000000"/>
-              </w:rPr>
-            </w:pPr>
-            <w:r>
-              <w:rPr>
-                <w:rFonts w:ascii="Arial" w:hAnsi="Arial" w:eastAsia="Arial" w:cs="Arial"/>
-                <w:i w:val="false"/>
-                <w:b w:val="false"/>
-                <w:u w:val="none"/>
-                <w:sz w:val="22"/>
-                <w:szCs w:val="22"/>
-                <w:color w:val="000000"/>
-              </w:rPr>
-              <w:t xml:space="preserve"/>
-            </w:r>
-          </w:p>
-        </w:tc>
-        <w:tc>
-          <w:tcPr>
-            <w:tcBorders>
-              <w:bottom w:val="single" w:sz="6" w:space="0" w:color="666666"/>
-              <w:top w:val="single" w:sz="6" w:space="0" w:color="666666"/>
-              <w:left w:val="single" w:sz="6" w:space="0" w:color="666666"/>
-              <w:right w:val="single" w:sz="6" w:space="0" w:color="666666"/>
-            </w:tcBorders>
-            <w:shd w:val="clear" w:color="auto" w:fill="FFFFFF"/>
-            <w:tcMar>
-              <w:top w:w="0" w:type="dxa"/>
-              <w:bottom w:w="0" w:type="dxa"/>
-              <w:left w:w="0" w:type="dxa"/>
-              <w:right w:w="0" w:type="dxa"/>
-            </w:tcMar>
-            <w:vAlign w:val="center"/>
-          </w:tcPr>
-          <w:p>
-            <w:pPr>
-              <w:jc w:val="center"/>
-              <w:pBdr>
-                <w:bottom w:val="none" w:sz="0" w:space="0" w:color="000000"/>
-                <w:top w:val="none" w:sz="0" w:space="0" w:color="000000"/>
-                <w:left w:val="none" w:sz="0" w:space="0" w:color="000000"/>
-                <w:right w:val="none" w:sz="0" w:space="0" w:color="000000"/>
-              </w:pBdr>
-              <w:spacing w:after="100" w:before="100" w:line="240"/>
-              <w:ind w:left="100" w:right="100" w:firstLine="0" w:firstLineChars="0"/>
-              <w:rPr>
-                <w:rFonts w:ascii="Arial" w:hAnsi="Arial" w:eastAsia="Arial" w:cs="Arial"/>
-                <w:i w:val="false"/>
-                <w:b w:val="false"/>
-                <w:u w:val="none"/>
-                <w:sz w:val="22"/>
-                <w:szCs w:val="22"/>
-                <w:color w:val="000000"/>
-              </w:rPr>
-            </w:pPr>
-            <w:r>
-              <w:rPr>
-                <w:rFonts w:ascii="Arial" w:hAnsi="Arial" w:eastAsia="Arial" w:cs="Arial"/>
-                <w:i w:val="false"/>
-                <w:b w:val="false"/>
-                <w:u w:val="none"/>
-                <w:sz w:val="22"/>
-                <w:szCs w:val="22"/>
-                <w:color w:val="000000"/>
-              </w:rPr>
-              <w:t xml:space="preserve"/>
-            </w:r>
-          </w:p>
-        </w:tc>
-        <w:tc>
-          <w:tcPr>
-            <w:tcBorders>
-              <w:bottom w:val="single" w:sz="6" w:space="0" w:color="666666"/>
-              <w:top w:val="single" w:sz="6" w:space="0" w:color="666666"/>
-              <w:left w:val="single" w:sz="6" w:space="0" w:color="666666"/>
-              <w:right w:val="single" w:sz="6" w:space="0" w:color="666666"/>
-            </w:tcBorders>
-            <w:shd w:val="clear" w:color="auto" w:fill="FFFFFF"/>
-            <w:tcMar>
-              <w:top w:w="0" w:type="dxa"/>
-              <w:bottom w:w="0" w:type="dxa"/>
-              <w:left w:w="0" w:type="dxa"/>
-              <w:right w:w="0" w:type="dxa"/>
-            </w:tcMar>
-            <w:vAlign w:val="center"/>
-          </w:tcPr>
-          <w:p>
-            <w:pPr>
-              <w:jc w:val="center"/>
-              <w:pBdr>
-                <w:bottom w:val="none" w:sz="0" w:space="0" w:color="000000"/>
-                <w:top w:val="none" w:sz="0" w:space="0" w:color="000000"/>
-                <w:left w:val="none" w:sz="0" w:space="0" w:color="000000"/>
-                <w:right w:val="none" w:sz="0" w:space="0" w:color="000000"/>
-              </w:pBdr>
-              <w:spacing w:after="100" w:before="100" w:line="240"/>
-              <w:ind w:left="100" w:right="100" w:firstLine="0" w:firstLineChars="0"/>
-              <w:rPr>
-                <w:rFonts w:ascii="Arial" w:hAnsi="Arial" w:eastAsia="Arial" w:cs="Arial"/>
-                <w:i w:val="false"/>
-                <w:b w:val="false"/>
-                <w:u w:val="none"/>
-                <w:sz w:val="22"/>
-                <w:szCs w:val="22"/>
-                <w:color w:val="000000"/>
-              </w:rPr>
-            </w:pPr>
-            <w:r>
-              <w:rPr>
-                <w:rFonts w:ascii="Arial" w:hAnsi="Arial" w:eastAsia="Arial" w:cs="Arial"/>
-                <w:i w:val="false"/>
-                <w:b w:val="false"/>
-                <w:u w:val="none"/>
-                <w:sz w:val="22"/>
-                <w:szCs w:val="22"/>
-                <w:color w:val="000000"/>
-              </w:rPr>
-              <w:t xml:space="preserve"/>
+              <w:t xml:space="preserve">Age</w:t>
+            </w:r>
+          </w:p>
+        </w:tc>
+        <w:tc>
+          <w:tcPr>
+            <w:tcBorders>
+              <w:bottom w:val="single" w:sz="6" w:space="0" w:color="666666"/>
+              <w:top w:val="single" w:sz="6" w:space="0" w:color="666666"/>
+              <w:left w:val="single" w:sz="6" w:space="0" w:color="666666"/>
+              <w:right w:val="single" w:sz="6" w:space="0" w:color="666666"/>
+            </w:tcBorders>
+            <w:shd w:val="clear" w:color="auto" w:fill="FFFFFF"/>
+            <w:tcMar>
+              <w:top w:w="0" w:type="dxa"/>
+              <w:bottom w:w="0" w:type="dxa"/>
+              <w:left w:w="0" w:type="dxa"/>
+              <w:right w:w="0" w:type="dxa"/>
+            </w:tcMar>
+            <w:vAlign w:val="center"/>
+          </w:tcPr>
+          <w:p>
+            <w:pPr>
+              <w:jc w:val="center"/>
+              <w:pBdr>
+                <w:bottom w:val="none" w:sz="0" w:space="0" w:color="000000"/>
+                <w:top w:val="none" w:sz="0" w:space="0" w:color="000000"/>
+                <w:left w:val="none" w:sz="0" w:space="0" w:color="000000"/>
+                <w:right w:val="none" w:sz="0" w:space="0" w:color="000000"/>
+              </w:pBdr>
+              <w:spacing w:after="100" w:before="100" w:line="240"/>
+              <w:ind w:left="100" w:right="100" w:firstLine="0" w:firstLineChars="0"/>
+              <w:rPr>
+                <w:rFonts w:ascii="Arial" w:hAnsi="Arial" w:eastAsia="Arial" w:cs="Arial"/>
+                <w:i w:val="false"/>
+                <w:b w:val="false"/>
+                <w:u w:val="none"/>
+                <w:sz w:val="22"/>
+                <w:szCs w:val="22"/>
+                <w:color w:val="000000"/>
+              </w:rPr>
+            </w:pPr>
+            <w:r>
+              <w:rPr>
+                <w:rFonts w:ascii="Arial" w:hAnsi="Arial" w:eastAsia="Arial" w:cs="Arial"/>
+                <w:i w:val="false"/>
+                <w:b w:val="false"/>
+                <w:u w:val="none"/>
+                <w:sz w:val="22"/>
+                <w:szCs w:val="22"/>
+                <w:color w:val="000000"/>
+              </w:rPr>
+              <w:t xml:space="preserve">72.3 (69.7, 75.7)</w:t>
+            </w:r>
+          </w:p>
+        </w:tc>
+        <w:tc>
+          <w:tcPr>
+            <w:tcBorders>
+              <w:bottom w:val="single" w:sz="6" w:space="0" w:color="666666"/>
+              <w:top w:val="single" w:sz="6" w:space="0" w:color="666666"/>
+              <w:left w:val="single" w:sz="6" w:space="0" w:color="666666"/>
+              <w:right w:val="single" w:sz="6" w:space="0" w:color="666666"/>
+            </w:tcBorders>
+            <w:shd w:val="clear" w:color="auto" w:fill="FFFFFF"/>
+            <w:tcMar>
+              <w:top w:w="0" w:type="dxa"/>
+              <w:bottom w:w="0" w:type="dxa"/>
+              <w:left w:w="0" w:type="dxa"/>
+              <w:right w:w="0" w:type="dxa"/>
+            </w:tcMar>
+            <w:vAlign w:val="center"/>
+          </w:tcPr>
+          <w:p>
+            <w:pPr>
+              <w:jc w:val="center"/>
+              <w:pBdr>
+                <w:bottom w:val="none" w:sz="0" w:space="0" w:color="000000"/>
+                <w:top w:val="none" w:sz="0" w:space="0" w:color="000000"/>
+                <w:left w:val="none" w:sz="0" w:space="0" w:color="000000"/>
+                <w:right w:val="none" w:sz="0" w:space="0" w:color="000000"/>
+              </w:pBdr>
+              <w:spacing w:after="100" w:before="100" w:line="240"/>
+              <w:ind w:left="100" w:right="100" w:firstLine="0" w:firstLineChars="0"/>
+              <w:rPr>
+                <w:rFonts w:ascii="Arial" w:hAnsi="Arial" w:eastAsia="Arial" w:cs="Arial"/>
+                <w:i w:val="false"/>
+                <w:b w:val="false"/>
+                <w:u w:val="none"/>
+                <w:sz w:val="22"/>
+                <w:szCs w:val="22"/>
+                <w:color w:val="000000"/>
+              </w:rPr>
+            </w:pPr>
+            <w:r>
+              <w:rPr>
+                <w:rFonts w:ascii="Arial" w:hAnsi="Arial" w:eastAsia="Arial" w:cs="Arial"/>
+                <w:i w:val="false"/>
+                <w:b w:val="false"/>
+                <w:u w:val="none"/>
+                <w:sz w:val="22"/>
+                <w:szCs w:val="22"/>
+                <w:color w:val="000000"/>
+              </w:rPr>
+              <w:t xml:space="preserve">72.3 (69.7, 75.7)</w:t>
+            </w:r>
+          </w:p>
+        </w:tc>
+        <w:tc>
+          <w:tcPr>
+            <w:tcBorders>
+              <w:bottom w:val="single" w:sz="6" w:space="0" w:color="666666"/>
+              <w:top w:val="single" w:sz="6" w:space="0" w:color="666666"/>
+              <w:left w:val="single" w:sz="6" w:space="0" w:color="666666"/>
+              <w:right w:val="single" w:sz="6" w:space="0" w:color="666666"/>
+            </w:tcBorders>
+            <w:shd w:val="clear" w:color="auto" w:fill="FFFFFF"/>
+            <w:tcMar>
+              <w:top w:w="0" w:type="dxa"/>
+              <w:bottom w:w="0" w:type="dxa"/>
+              <w:left w:w="0" w:type="dxa"/>
+              <w:right w:w="0" w:type="dxa"/>
+            </w:tcMar>
+            <w:vAlign w:val="center"/>
+          </w:tcPr>
+          <w:p>
+            <w:pPr>
+              <w:jc w:val="center"/>
+              <w:pBdr>
+                <w:bottom w:val="none" w:sz="0" w:space="0" w:color="000000"/>
+                <w:top w:val="none" w:sz="0" w:space="0" w:color="000000"/>
+                <w:left w:val="none" w:sz="0" w:space="0" w:color="000000"/>
+                <w:right w:val="none" w:sz="0" w:space="0" w:color="000000"/>
+              </w:pBdr>
+              <w:spacing w:after="100" w:before="100" w:line="240"/>
+              <w:ind w:left="100" w:right="100" w:firstLine="0" w:firstLineChars="0"/>
+              <w:rPr>
+                <w:rFonts w:ascii="Arial" w:hAnsi="Arial" w:eastAsia="Arial" w:cs="Arial"/>
+                <w:i w:val="false"/>
+                <w:b w:val="false"/>
+                <w:u w:val="none"/>
+                <w:sz w:val="22"/>
+                <w:szCs w:val="22"/>
+                <w:color w:val="000000"/>
+              </w:rPr>
+            </w:pPr>
+            <w:r>
+              <w:rPr>
+                <w:rFonts w:ascii="Arial" w:hAnsi="Arial" w:eastAsia="Arial" w:cs="Arial"/>
+                <w:i w:val="false"/>
+                <w:b w:val="false"/>
+                <w:u w:val="none"/>
+                <w:sz w:val="22"/>
+                <w:szCs w:val="22"/>
+                <w:color w:val="000000"/>
+              </w:rPr>
+              <w:t xml:space="preserve">72.3 (69.5, 75.5)</w:t>
             </w:r>
           </w:p>
         </w:tc>
@@ -6895,184 +6913,184 @@
                 <w:right w:val="none" w:sz="0" w:space="0" w:color="000000"/>
               </w:pBdr>
               <w:spacing w:after="100" w:before="100" w:line="240"/>
-              <w:ind w:left="300" w:right="100" w:firstLine="0" w:firstLineChars="0"/>
-              <w:rPr>
-                <w:rFonts w:ascii="Arial" w:hAnsi="Arial" w:eastAsia="Arial" w:cs="Arial"/>
-                <w:i w:val="false"/>
-                <w:b w:val="false"/>
-                <w:u w:val="none"/>
-                <w:sz w:val="22"/>
-                <w:szCs w:val="22"/>
-                <w:color w:val="000000"/>
-              </w:rPr>
-            </w:pPr>
-            <w:r>
-              <w:rPr>
-                <w:rFonts w:ascii="Arial" w:hAnsi="Arial" w:eastAsia="Arial" w:cs="Arial"/>
-                <w:i w:val="false"/>
-                <w:b w:val="false"/>
-                <w:u w:val="none"/>
-                <w:sz w:val="22"/>
-                <w:szCs w:val="22"/>
-                <w:color w:val="000000"/>
-              </w:rPr>
-              <w:t xml:space="preserve">male</w:t>
-            </w:r>
-          </w:p>
-        </w:tc>
-        <w:tc>
-          <w:tcPr>
-            <w:tcBorders>
-              <w:bottom w:val="single" w:sz="6" w:space="0" w:color="666666"/>
-              <w:top w:val="single" w:sz="6" w:space="0" w:color="666666"/>
-              <w:left w:val="single" w:sz="6" w:space="0" w:color="666666"/>
-              <w:right w:val="single" w:sz="6" w:space="0" w:color="666666"/>
-            </w:tcBorders>
-            <w:shd w:val="clear" w:color="auto" w:fill="FFFFFF"/>
-            <w:tcMar>
-              <w:top w:w="0" w:type="dxa"/>
-              <w:bottom w:w="0" w:type="dxa"/>
-              <w:left w:w="0" w:type="dxa"/>
-              <w:right w:w="0" w:type="dxa"/>
-            </w:tcMar>
-            <w:vAlign w:val="center"/>
-          </w:tcPr>
-          <w:p>
-            <w:pPr>
-              <w:jc w:val="center"/>
-              <w:pBdr>
-                <w:bottom w:val="none" w:sz="0" w:space="0" w:color="000000"/>
-                <w:top w:val="none" w:sz="0" w:space="0" w:color="000000"/>
-                <w:left w:val="none" w:sz="0" w:space="0" w:color="000000"/>
-                <w:right w:val="none" w:sz="0" w:space="0" w:color="000000"/>
-              </w:pBdr>
-              <w:spacing w:after="100" w:before="100" w:line="240"/>
-              <w:ind w:left="100" w:right="100" w:firstLine="0" w:firstLineChars="0"/>
-              <w:rPr>
-                <w:rFonts w:ascii="Arial" w:hAnsi="Arial" w:eastAsia="Arial" w:cs="Arial"/>
-                <w:i w:val="false"/>
-                <w:b w:val="false"/>
-                <w:u w:val="none"/>
-                <w:sz w:val="22"/>
-                <w:szCs w:val="22"/>
-                <w:color w:val="000000"/>
-              </w:rPr>
-            </w:pPr>
-            <w:r>
-              <w:rPr>
-                <w:rFonts w:ascii="Arial" w:hAnsi="Arial" w:eastAsia="Arial" w:cs="Arial"/>
-                <w:i w:val="false"/>
-                <w:b w:val="false"/>
-                <w:u w:val="none"/>
-                <w:sz w:val="22"/>
-                <w:szCs w:val="22"/>
-                <w:color w:val="000000"/>
-              </w:rPr>
-              <w:t xml:space="preserve">1,330 (35%)</w:t>
-            </w:r>
-          </w:p>
-        </w:tc>
-        <w:tc>
-          <w:tcPr>
-            <w:tcBorders>
-              <w:bottom w:val="single" w:sz="6" w:space="0" w:color="666666"/>
-              <w:top w:val="single" w:sz="6" w:space="0" w:color="666666"/>
-              <w:left w:val="single" w:sz="6" w:space="0" w:color="666666"/>
-              <w:right w:val="single" w:sz="6" w:space="0" w:color="666666"/>
-            </w:tcBorders>
-            <w:shd w:val="clear" w:color="auto" w:fill="FFFFFF"/>
-            <w:tcMar>
-              <w:top w:w="0" w:type="dxa"/>
-              <w:bottom w:w="0" w:type="dxa"/>
-              <w:left w:w="0" w:type="dxa"/>
-              <w:right w:w="0" w:type="dxa"/>
-            </w:tcMar>
-            <w:vAlign w:val="center"/>
-          </w:tcPr>
-          <w:p>
-            <w:pPr>
-              <w:jc w:val="center"/>
-              <w:pBdr>
-                <w:bottom w:val="none" w:sz="0" w:space="0" w:color="000000"/>
-                <w:top w:val="none" w:sz="0" w:space="0" w:color="000000"/>
-                <w:left w:val="none" w:sz="0" w:space="0" w:color="000000"/>
-                <w:right w:val="none" w:sz="0" w:space="0" w:color="000000"/>
-              </w:pBdr>
-              <w:spacing w:after="100" w:before="100" w:line="240"/>
-              <w:ind w:left="100" w:right="100" w:firstLine="0" w:firstLineChars="0"/>
-              <w:rPr>
-                <w:rFonts w:ascii="Arial" w:hAnsi="Arial" w:eastAsia="Arial" w:cs="Arial"/>
-                <w:i w:val="false"/>
-                <w:b w:val="false"/>
-                <w:u w:val="none"/>
-                <w:sz w:val="22"/>
-                <w:szCs w:val="22"/>
-                <w:color w:val="000000"/>
-              </w:rPr>
-            </w:pPr>
-            <w:r>
-              <w:rPr>
-                <w:rFonts w:ascii="Arial" w:hAnsi="Arial" w:eastAsia="Arial" w:cs="Arial"/>
-                <w:i w:val="false"/>
-                <w:b w:val="false"/>
-                <w:u w:val="none"/>
-                <w:sz w:val="22"/>
-                <w:szCs w:val="22"/>
-                <w:color w:val="000000"/>
-              </w:rPr>
-              <w:t xml:space="preserve">965 (35%)</w:t>
-            </w:r>
-          </w:p>
-        </w:tc>
-        <w:tc>
-          <w:tcPr>
-            <w:tcBorders>
-              <w:bottom w:val="single" w:sz="6" w:space="0" w:color="666666"/>
-              <w:top w:val="single" w:sz="6" w:space="0" w:color="666666"/>
-              <w:left w:val="single" w:sz="6" w:space="0" w:color="666666"/>
-              <w:right w:val="single" w:sz="6" w:space="0" w:color="666666"/>
-            </w:tcBorders>
-            <w:shd w:val="clear" w:color="auto" w:fill="FFFFFF"/>
-            <w:tcMar>
-              <w:top w:w="0" w:type="dxa"/>
-              <w:bottom w:w="0" w:type="dxa"/>
-              <w:left w:w="0" w:type="dxa"/>
-              <w:right w:w="0" w:type="dxa"/>
-            </w:tcMar>
-            <w:vAlign w:val="center"/>
-          </w:tcPr>
-          <w:p>
-            <w:pPr>
-              <w:jc w:val="center"/>
-              <w:pBdr>
-                <w:bottom w:val="none" w:sz="0" w:space="0" w:color="000000"/>
-                <w:top w:val="none" w:sz="0" w:space="0" w:color="000000"/>
-                <w:left w:val="none" w:sz="0" w:space="0" w:color="000000"/>
-                <w:right w:val="none" w:sz="0" w:space="0" w:color="000000"/>
-              </w:pBdr>
-              <w:spacing w:after="100" w:before="100" w:line="240"/>
-              <w:ind w:left="100" w:right="100" w:firstLine="0" w:firstLineChars="0"/>
-              <w:rPr>
-                <w:rFonts w:ascii="Arial" w:hAnsi="Arial" w:eastAsia="Arial" w:cs="Arial"/>
-                <w:i w:val="false"/>
-                <w:b w:val="false"/>
-                <w:u w:val="none"/>
-                <w:sz w:val="22"/>
-                <w:szCs w:val="22"/>
-                <w:color w:val="000000"/>
-              </w:rPr>
-            </w:pPr>
-            <w:r>
-              <w:rPr>
-                <w:rFonts w:ascii="Arial" w:hAnsi="Arial" w:eastAsia="Arial" w:cs="Arial"/>
-                <w:i w:val="false"/>
-                <w:b w:val="false"/>
-                <w:u w:val="none"/>
-                <w:sz w:val="22"/>
-                <w:szCs w:val="22"/>
-                <w:color w:val="000000"/>
-              </w:rPr>
-              <w:t xml:space="preserve">365 (34%)</w:t>
+              <w:ind w:left="100" w:right="100" w:firstLine="0" w:firstLineChars="0"/>
+              <w:rPr>
+                <w:rFonts w:ascii="Arial" w:hAnsi="Arial" w:eastAsia="Arial" w:cs="Arial"/>
+                <w:i w:val="false"/>
+                <w:b w:val="false"/>
+                <w:u w:val="none"/>
+                <w:sz w:val="22"/>
+                <w:szCs w:val="22"/>
+                <w:color w:val="000000"/>
+              </w:rPr>
+            </w:pPr>
+            <w:r>
+              <w:rPr>
+                <w:rFonts w:ascii="Arial" w:hAnsi="Arial" w:eastAsia="Arial" w:cs="Arial"/>
+                <w:i w:val="false"/>
+                <w:b w:val="false"/>
+                <w:u w:val="none"/>
+                <w:sz w:val="22"/>
+                <w:szCs w:val="22"/>
+                <w:color w:val="000000"/>
+              </w:rPr>
+              <w:t xml:space="preserve">Sex</w:t>
+            </w:r>
+          </w:p>
+        </w:tc>
+        <w:tc>
+          <w:tcPr>
+            <w:tcBorders>
+              <w:bottom w:val="single" w:sz="6" w:space="0" w:color="666666"/>
+              <w:top w:val="single" w:sz="6" w:space="0" w:color="666666"/>
+              <w:left w:val="single" w:sz="6" w:space="0" w:color="666666"/>
+              <w:right w:val="single" w:sz="6" w:space="0" w:color="666666"/>
+            </w:tcBorders>
+            <w:shd w:val="clear" w:color="auto" w:fill="FFFFFF"/>
+            <w:tcMar>
+              <w:top w:w="0" w:type="dxa"/>
+              <w:bottom w:w="0" w:type="dxa"/>
+              <w:left w:w="0" w:type="dxa"/>
+              <w:right w:w="0" w:type="dxa"/>
+            </w:tcMar>
+            <w:vAlign w:val="center"/>
+          </w:tcPr>
+          <w:p>
+            <w:pPr>
+              <w:jc w:val="center"/>
+              <w:pBdr>
+                <w:bottom w:val="none" w:sz="0" w:space="0" w:color="000000"/>
+                <w:top w:val="none" w:sz="0" w:space="0" w:color="000000"/>
+                <w:left w:val="none" w:sz="0" w:space="0" w:color="000000"/>
+                <w:right w:val="none" w:sz="0" w:space="0" w:color="000000"/>
+              </w:pBdr>
+              <w:spacing w:after="100" w:before="100" w:line="240"/>
+              <w:ind w:left="100" w:right="100" w:firstLine="0" w:firstLineChars="0"/>
+              <w:rPr>
+                <w:rFonts w:ascii="Arial" w:hAnsi="Arial" w:eastAsia="Arial" w:cs="Arial"/>
+                <w:i w:val="false"/>
+                <w:b w:val="false"/>
+                <w:u w:val="none"/>
+                <w:sz w:val="22"/>
+                <w:szCs w:val="22"/>
+                <w:color w:val="000000"/>
+              </w:rPr>
+            </w:pPr>
+            <w:r>
+              <w:rPr>
+                <w:rFonts w:ascii="Arial" w:hAnsi="Arial" w:eastAsia="Arial" w:cs="Arial"/>
+                <w:i w:val="false"/>
+                <w:b w:val="false"/>
+                <w:u w:val="none"/>
+                <w:sz w:val="22"/>
+                <w:szCs w:val="22"/>
+                <w:color w:val="000000"/>
+              </w:rPr>
+              <w:t xml:space="preserve"/>
+            </w:r>
+          </w:p>
+        </w:tc>
+        <w:tc>
+          <w:tcPr>
+            <w:tcBorders>
+              <w:bottom w:val="single" w:sz="6" w:space="0" w:color="666666"/>
+              <w:top w:val="single" w:sz="6" w:space="0" w:color="666666"/>
+              <w:left w:val="single" w:sz="6" w:space="0" w:color="666666"/>
+              <w:right w:val="single" w:sz="6" w:space="0" w:color="666666"/>
+            </w:tcBorders>
+            <w:shd w:val="clear" w:color="auto" w:fill="FFFFFF"/>
+            <w:tcMar>
+              <w:top w:w="0" w:type="dxa"/>
+              <w:bottom w:w="0" w:type="dxa"/>
+              <w:left w:w="0" w:type="dxa"/>
+              <w:right w:w="0" w:type="dxa"/>
+            </w:tcMar>
+            <w:vAlign w:val="center"/>
+          </w:tcPr>
+          <w:p>
+            <w:pPr>
+              <w:jc w:val="center"/>
+              <w:pBdr>
+                <w:bottom w:val="none" w:sz="0" w:space="0" w:color="000000"/>
+                <w:top w:val="none" w:sz="0" w:space="0" w:color="000000"/>
+                <w:left w:val="none" w:sz="0" w:space="0" w:color="000000"/>
+                <w:right w:val="none" w:sz="0" w:space="0" w:color="000000"/>
+              </w:pBdr>
+              <w:spacing w:after="100" w:before="100" w:line="240"/>
+              <w:ind w:left="100" w:right="100" w:firstLine="0" w:firstLineChars="0"/>
+              <w:rPr>
+                <w:rFonts w:ascii="Arial" w:hAnsi="Arial" w:eastAsia="Arial" w:cs="Arial"/>
+                <w:i w:val="false"/>
+                <w:b w:val="false"/>
+                <w:u w:val="none"/>
+                <w:sz w:val="22"/>
+                <w:szCs w:val="22"/>
+                <w:color w:val="000000"/>
+              </w:rPr>
+            </w:pPr>
+            <w:r>
+              <w:rPr>
+                <w:rFonts w:ascii="Arial" w:hAnsi="Arial" w:eastAsia="Arial" w:cs="Arial"/>
+                <w:i w:val="false"/>
+                <w:b w:val="false"/>
+                <w:u w:val="none"/>
+                <w:sz w:val="22"/>
+                <w:szCs w:val="22"/>
+                <w:color w:val="000000"/>
+              </w:rPr>
+              <w:t xml:space="preserve"/>
+            </w:r>
+          </w:p>
+        </w:tc>
+        <w:tc>
+          <w:tcPr>
+            <w:tcBorders>
+              <w:bottom w:val="single" w:sz="6" w:space="0" w:color="666666"/>
+              <w:top w:val="single" w:sz="6" w:space="0" w:color="666666"/>
+              <w:left w:val="single" w:sz="6" w:space="0" w:color="666666"/>
+              <w:right w:val="single" w:sz="6" w:space="0" w:color="666666"/>
+            </w:tcBorders>
+            <w:shd w:val="clear" w:color="auto" w:fill="FFFFFF"/>
+            <w:tcMar>
+              <w:top w:w="0" w:type="dxa"/>
+              <w:bottom w:w="0" w:type="dxa"/>
+              <w:left w:w="0" w:type="dxa"/>
+              <w:right w:w="0" w:type="dxa"/>
+            </w:tcMar>
+            <w:vAlign w:val="center"/>
+          </w:tcPr>
+          <w:p>
+            <w:pPr>
+              <w:jc w:val="center"/>
+              <w:pBdr>
+                <w:bottom w:val="none" w:sz="0" w:space="0" w:color="000000"/>
+                <w:top w:val="none" w:sz="0" w:space="0" w:color="000000"/>
+                <w:left w:val="none" w:sz="0" w:space="0" w:color="000000"/>
+                <w:right w:val="none" w:sz="0" w:space="0" w:color="000000"/>
+              </w:pBdr>
+              <w:spacing w:after="100" w:before="100" w:line="240"/>
+              <w:ind w:left="100" w:right="100" w:firstLine="0" w:firstLineChars="0"/>
+              <w:rPr>
+                <w:rFonts w:ascii="Arial" w:hAnsi="Arial" w:eastAsia="Arial" w:cs="Arial"/>
+                <w:i w:val="false"/>
+                <w:b w:val="false"/>
+                <w:u w:val="none"/>
+                <w:sz w:val="22"/>
+                <w:szCs w:val="22"/>
+                <w:color w:val="000000"/>
+              </w:rPr>
+            </w:pPr>
+            <w:r>
+              <w:rPr>
+                <w:rFonts w:ascii="Arial" w:hAnsi="Arial" w:eastAsia="Arial" w:cs="Arial"/>
+                <w:i w:val="false"/>
+                <w:b w:val="false"/>
+                <w:u w:val="none"/>
+                <w:sz w:val="22"/>
+                <w:szCs w:val="22"/>
+                <w:color w:val="000000"/>
+              </w:rPr>
+              <w:t xml:space="preserve"/>
             </w:r>
           </w:p>
         </w:tc>
@@ -7082,6 +7100,220 @@
           <w:trHeight w:val="360" w:hRule="auto"/>
         </w:trPr>
         body35
+        <w:tc>
+          <w:tcPr>
+            <w:tcBorders>
+              <w:bottom w:val="single" w:sz="6" w:space="0" w:color="666666"/>
+              <w:top w:val="single" w:sz="6" w:space="0" w:color="666666"/>
+              <w:left w:val="single" w:sz="6" w:space="0" w:color="666666"/>
+              <w:right w:val="single" w:sz="6" w:space="0" w:color="666666"/>
+            </w:tcBorders>
+            <w:shd w:val="clear" w:color="auto" w:fill="FFFFFF"/>
+            <w:tcMar>
+              <w:top w:w="0" w:type="dxa"/>
+              <w:bottom w:w="0" w:type="dxa"/>
+              <w:left w:w="0" w:type="dxa"/>
+              <w:right w:w="0" w:type="dxa"/>
+            </w:tcMar>
+            <w:vAlign w:val="center"/>
+          </w:tcPr>
+          <w:p>
+            <w:pPr>
+              <w:jc w:val="left"/>
+              <w:pBdr>
+                <w:bottom w:val="none" w:sz="0" w:space="0" w:color="000000"/>
+                <w:top w:val="none" w:sz="0" w:space="0" w:color="000000"/>
+                <w:left w:val="none" w:sz="0" w:space="0" w:color="000000"/>
+                <w:right w:val="none" w:sz="0" w:space="0" w:color="000000"/>
+              </w:pBdr>
+              <w:spacing w:after="100" w:before="100" w:line="240"/>
+              <w:ind w:left="300" w:right="100" w:firstLine="0" w:firstLineChars="0"/>
+              <w:rPr>
+                <w:rFonts w:ascii="Arial" w:hAnsi="Arial" w:eastAsia="Arial" w:cs="Arial"/>
+                <w:i w:val="false"/>
+                <w:b w:val="false"/>
+                <w:u w:val="none"/>
+                <w:sz w:val="22"/>
+                <w:szCs w:val="22"/>
+                <w:color w:val="000000"/>
+              </w:rPr>
+            </w:pPr>
+            <w:r>
+              <w:rPr>
+                <w:rFonts w:ascii="Arial" w:hAnsi="Arial" w:eastAsia="Arial" w:cs="Arial"/>
+                <w:i w:val="false"/>
+                <w:b w:val="false"/>
+                <w:u w:val="none"/>
+                <w:sz w:val="22"/>
+                <w:szCs w:val="22"/>
+                <w:color w:val="000000"/>
+              </w:rPr>
+              <w:t xml:space="preserve">male</w:t>
+            </w:r>
+          </w:p>
+        </w:tc>
+        <w:tc>
+          <w:tcPr>
+            <w:tcBorders>
+              <w:bottom w:val="single" w:sz="6" w:space="0" w:color="666666"/>
+              <w:top w:val="single" w:sz="6" w:space="0" w:color="666666"/>
+              <w:left w:val="single" w:sz="6" w:space="0" w:color="666666"/>
+              <w:right w:val="single" w:sz="6" w:space="0" w:color="666666"/>
+            </w:tcBorders>
+            <w:shd w:val="clear" w:color="auto" w:fill="FFFFFF"/>
+            <w:tcMar>
+              <w:top w:w="0" w:type="dxa"/>
+              <w:bottom w:w="0" w:type="dxa"/>
+              <w:left w:w="0" w:type="dxa"/>
+              <w:right w:w="0" w:type="dxa"/>
+            </w:tcMar>
+            <w:vAlign w:val="center"/>
+          </w:tcPr>
+          <w:p>
+            <w:pPr>
+              <w:jc w:val="center"/>
+              <w:pBdr>
+                <w:bottom w:val="none" w:sz="0" w:space="0" w:color="000000"/>
+                <w:top w:val="none" w:sz="0" w:space="0" w:color="000000"/>
+                <w:left w:val="none" w:sz="0" w:space="0" w:color="000000"/>
+                <w:right w:val="none" w:sz="0" w:space="0" w:color="000000"/>
+              </w:pBdr>
+              <w:spacing w:after="100" w:before="100" w:line="240"/>
+              <w:ind w:left="100" w:right="100" w:firstLine="0" w:firstLineChars="0"/>
+              <w:rPr>
+                <w:rFonts w:ascii="Arial" w:hAnsi="Arial" w:eastAsia="Arial" w:cs="Arial"/>
+                <w:i w:val="false"/>
+                <w:b w:val="false"/>
+                <w:u w:val="none"/>
+                <w:sz w:val="22"/>
+                <w:szCs w:val="22"/>
+                <w:color w:val="000000"/>
+              </w:rPr>
+            </w:pPr>
+            <w:r>
+              <w:rPr>
+                <w:rFonts w:ascii="Arial" w:hAnsi="Arial" w:eastAsia="Arial" w:cs="Arial"/>
+                <w:i w:val="false"/>
+                <w:b w:val="false"/>
+                <w:u w:val="none"/>
+                <w:sz w:val="22"/>
+                <w:szCs w:val="22"/>
+                <w:color w:val="000000"/>
+              </w:rPr>
+              <w:t xml:space="preserve">1,330 (35%)</w:t>
+            </w:r>
+          </w:p>
+        </w:tc>
+        <w:tc>
+          <w:tcPr>
+            <w:tcBorders>
+              <w:bottom w:val="single" w:sz="6" w:space="0" w:color="666666"/>
+              <w:top w:val="single" w:sz="6" w:space="0" w:color="666666"/>
+              <w:left w:val="single" w:sz="6" w:space="0" w:color="666666"/>
+              <w:right w:val="single" w:sz="6" w:space="0" w:color="666666"/>
+            </w:tcBorders>
+            <w:shd w:val="clear" w:color="auto" w:fill="FFFFFF"/>
+            <w:tcMar>
+              <w:top w:w="0" w:type="dxa"/>
+              <w:bottom w:w="0" w:type="dxa"/>
+              <w:left w:w="0" w:type="dxa"/>
+              <w:right w:w="0" w:type="dxa"/>
+            </w:tcMar>
+            <w:vAlign w:val="center"/>
+          </w:tcPr>
+          <w:p>
+            <w:pPr>
+              <w:jc w:val="center"/>
+              <w:pBdr>
+                <w:bottom w:val="none" w:sz="0" w:space="0" w:color="000000"/>
+                <w:top w:val="none" w:sz="0" w:space="0" w:color="000000"/>
+                <w:left w:val="none" w:sz="0" w:space="0" w:color="000000"/>
+                <w:right w:val="none" w:sz="0" w:space="0" w:color="000000"/>
+              </w:pBdr>
+              <w:spacing w:after="100" w:before="100" w:line="240"/>
+              <w:ind w:left="100" w:right="100" w:firstLine="0" w:firstLineChars="0"/>
+              <w:rPr>
+                <w:rFonts w:ascii="Arial" w:hAnsi="Arial" w:eastAsia="Arial" w:cs="Arial"/>
+                <w:i w:val="false"/>
+                <w:b w:val="false"/>
+                <w:u w:val="none"/>
+                <w:sz w:val="22"/>
+                <w:szCs w:val="22"/>
+                <w:color w:val="000000"/>
+              </w:rPr>
+            </w:pPr>
+            <w:r>
+              <w:rPr>
+                <w:rFonts w:ascii="Arial" w:hAnsi="Arial" w:eastAsia="Arial" w:cs="Arial"/>
+                <w:i w:val="false"/>
+                <w:b w:val="false"/>
+                <w:u w:val="none"/>
+                <w:sz w:val="22"/>
+                <w:szCs w:val="22"/>
+                <w:color w:val="000000"/>
+              </w:rPr>
+              <w:t xml:space="preserve">965 (35%)</w:t>
+            </w:r>
+          </w:p>
+        </w:tc>
+        <w:tc>
+          <w:tcPr>
+            <w:tcBorders>
+              <w:bottom w:val="single" w:sz="6" w:space="0" w:color="666666"/>
+              <w:top w:val="single" w:sz="6" w:space="0" w:color="666666"/>
+              <w:left w:val="single" w:sz="6" w:space="0" w:color="666666"/>
+              <w:right w:val="single" w:sz="6" w:space="0" w:color="666666"/>
+            </w:tcBorders>
+            <w:shd w:val="clear" w:color="auto" w:fill="FFFFFF"/>
+            <w:tcMar>
+              <w:top w:w="0" w:type="dxa"/>
+              <w:bottom w:w="0" w:type="dxa"/>
+              <w:left w:w="0" w:type="dxa"/>
+              <w:right w:w="0" w:type="dxa"/>
+            </w:tcMar>
+            <w:vAlign w:val="center"/>
+          </w:tcPr>
+          <w:p>
+            <w:pPr>
+              <w:jc w:val="center"/>
+              <w:pBdr>
+                <w:bottom w:val="none" w:sz="0" w:space="0" w:color="000000"/>
+                <w:top w:val="none" w:sz="0" w:space="0" w:color="000000"/>
+                <w:left w:val="none" w:sz="0" w:space="0" w:color="000000"/>
+                <w:right w:val="none" w:sz="0" w:space="0" w:color="000000"/>
+              </w:pBdr>
+              <w:spacing w:after="100" w:before="100" w:line="240"/>
+              <w:ind w:left="100" w:right="100" w:firstLine="0" w:firstLineChars="0"/>
+              <w:rPr>
+                <w:rFonts w:ascii="Arial" w:hAnsi="Arial" w:eastAsia="Arial" w:cs="Arial"/>
+                <w:i w:val="false"/>
+                <w:b w:val="false"/>
+                <w:u w:val="none"/>
+                <w:sz w:val="22"/>
+                <w:szCs w:val="22"/>
+                <w:color w:val="000000"/>
+              </w:rPr>
+            </w:pPr>
+            <w:r>
+              <w:rPr>
+                <w:rFonts w:ascii="Arial" w:hAnsi="Arial" w:eastAsia="Arial" w:cs="Arial"/>
+                <w:i w:val="false"/>
+                <w:b w:val="false"/>
+                <w:u w:val="none"/>
+                <w:sz w:val="22"/>
+                <w:szCs w:val="22"/>
+                <w:color w:val="000000"/>
+              </w:rPr>
+              <w:t xml:space="preserve">365 (34%)</w:t>
+            </w:r>
+          </w:p>
+        </w:tc>
+      </w:tr>
+      <w:tr>
+        <w:trPr>
+          <w:trHeight w:val="360" w:hRule="auto"/>
+        </w:trPr>
+        body36
         <w:tc>
           <w:tcPr>
             <w:tcBorders>
@@ -9798,111 +10030,111 @@
                 <w:szCs w:val="22"/>
                 <w:color w:val="000000"/>
               </w:rPr>
-              <w:t xml:space="preserve">(-2.5, -0.88)</w:t>
-            </w:r>
-          </w:p>
-        </w:tc>
-        <w:tc>
-          <w:tcPr>
-            <w:tcBorders>
-              <w:bottom w:val="single" w:sz="6" w:space="0" w:color="666666"/>
-              <w:top w:val="single" w:sz="6" w:space="0" w:color="666666"/>
-              <w:left w:val="single" w:sz="6" w:space="0" w:color="666666"/>
-              <w:right w:val="single" w:sz="6" w:space="0" w:color="666666"/>
-            </w:tcBorders>
-            <w:shd w:val="clear" w:color="auto" w:fill="FFFFFF"/>
-            <w:tcMar>
-              <w:top w:w="0" w:type="dxa"/>
-              <w:bottom w:w="0" w:type="dxa"/>
-              <w:left w:w="0" w:type="dxa"/>
-              <w:right w:w="0" w:type="dxa"/>
-            </w:tcMar>
-            <w:vAlign w:val="center"/>
-          </w:tcPr>
-          <w:p>
-            <w:pPr>
-              <w:jc w:val="center"/>
-              <w:pBdr>
-                <w:bottom w:val="none" w:sz="0" w:space="0" w:color="000000"/>
-                <w:top w:val="none" w:sz="0" w:space="0" w:color="000000"/>
-                <w:left w:val="none" w:sz="0" w:space="0" w:color="000000"/>
-                <w:right w:val="none" w:sz="0" w:space="0" w:color="000000"/>
-              </w:pBdr>
-              <w:spacing w:after="100" w:before="100" w:line="240"/>
-              <w:ind w:left="100" w:right="100" w:firstLine="0" w:firstLineChars="0"/>
-              <w:rPr>
-                <w:rFonts w:ascii="Arial" w:hAnsi="Arial" w:eastAsia="Arial" w:cs="Arial"/>
-                <w:i w:val="false"/>
-                <w:b w:val="false"/>
-                <w:u w:val="none"/>
-                <w:sz w:val="22"/>
-                <w:szCs w:val="22"/>
-                <w:color w:val="000000"/>
-              </w:rPr>
-            </w:pPr>
-            <w:r>
-              <w:rPr>
-                <w:rFonts w:ascii="Arial" w:hAnsi="Arial" w:eastAsia="Arial" w:cs="Arial"/>
-                <w:i w:val="false"/>
-                <w:b w:val="false"/>
-                <w:u w:val="none"/>
-                <w:sz w:val="22"/>
-                <w:szCs w:val="22"/>
-                <w:color w:val="000000"/>
-              </w:rPr>
-              <w:t xml:space="preserve">0.22</w:t>
-            </w:r>
-          </w:p>
-        </w:tc>
-        <w:tc>
-          <w:tcPr>
-            <w:tcBorders>
-              <w:bottom w:val="single" w:sz="6" w:space="0" w:color="666666"/>
-              <w:top w:val="single" w:sz="6" w:space="0" w:color="666666"/>
-              <w:left w:val="single" w:sz="6" w:space="0" w:color="666666"/>
-              <w:right w:val="single" w:sz="6" w:space="0" w:color="666666"/>
-            </w:tcBorders>
-            <w:shd w:val="clear" w:color="auto" w:fill="FFFFFF"/>
-            <w:tcMar>
-              <w:top w:w="0" w:type="dxa"/>
-              <w:bottom w:w="0" w:type="dxa"/>
-              <w:left w:w="0" w:type="dxa"/>
-              <w:right w:w="0" w:type="dxa"/>
-            </w:tcMar>
-            <w:vAlign w:val="center"/>
-          </w:tcPr>
-          <w:p>
-            <w:pPr>
-              <w:jc w:val="center"/>
-              <w:pBdr>
-                <w:bottom w:val="none" w:sz="0" w:space="0" w:color="000000"/>
-                <w:top w:val="none" w:sz="0" w:space="0" w:color="000000"/>
-                <w:left w:val="none" w:sz="0" w:space="0" w:color="000000"/>
-                <w:right w:val="none" w:sz="0" w:space="0" w:color="000000"/>
-              </w:pBdr>
-              <w:spacing w:after="100" w:before="100" w:line="240"/>
-              <w:ind w:left="100" w:right="100" w:firstLine="0" w:firstLineChars="0"/>
-              <w:rPr>
-                <w:rFonts w:ascii="Arial" w:hAnsi="Arial" w:eastAsia="Arial" w:cs="Arial"/>
-                <w:i w:val="false"/>
-                <w:b w:val="false"/>
-                <w:u w:val="none"/>
-                <w:sz w:val="22"/>
-                <w:szCs w:val="22"/>
-                <w:color w:val="000000"/>
-              </w:rPr>
-            </w:pPr>
-            <w:r>
-              <w:rPr>
-                <w:rFonts w:ascii="Arial" w:hAnsi="Arial" w:eastAsia="Arial" w:cs="Arial"/>
-                <w:i w:val="false"/>
-                <w:b w:val="false"/>
-                <w:u w:val="none"/>
-                <w:sz w:val="22"/>
-                <w:szCs w:val="22"/>
-                <w:color w:val="000000"/>
-              </w:rPr>
-              <w:t xml:space="preserve">0.14</w:t>
+              <w:t xml:space="preserve">(-2.5, -0.86)</w:t>
+            </w:r>
+          </w:p>
+        </w:tc>
+        <w:tc>
+          <w:tcPr>
+            <w:tcBorders>
+              <w:bottom w:val="single" w:sz="6" w:space="0" w:color="666666"/>
+              <w:top w:val="single" w:sz="6" w:space="0" w:color="666666"/>
+              <w:left w:val="single" w:sz="6" w:space="0" w:color="666666"/>
+              <w:right w:val="single" w:sz="6" w:space="0" w:color="666666"/>
+            </w:tcBorders>
+            <w:shd w:val="clear" w:color="auto" w:fill="FFFFFF"/>
+            <w:tcMar>
+              <w:top w:w="0" w:type="dxa"/>
+              <w:bottom w:w="0" w:type="dxa"/>
+              <w:left w:w="0" w:type="dxa"/>
+              <w:right w:w="0" w:type="dxa"/>
+            </w:tcMar>
+            <w:vAlign w:val="center"/>
+          </w:tcPr>
+          <w:p>
+            <w:pPr>
+              <w:jc w:val="center"/>
+              <w:pBdr>
+                <w:bottom w:val="none" w:sz="0" w:space="0" w:color="000000"/>
+                <w:top w:val="none" w:sz="0" w:space="0" w:color="000000"/>
+                <w:left w:val="none" w:sz="0" w:space="0" w:color="000000"/>
+                <w:right w:val="none" w:sz="0" w:space="0" w:color="000000"/>
+              </w:pBdr>
+              <w:spacing w:after="100" w:before="100" w:line="240"/>
+              <w:ind w:left="100" w:right="100" w:firstLine="0" w:firstLineChars="0"/>
+              <w:rPr>
+                <w:rFonts w:ascii="Arial" w:hAnsi="Arial" w:eastAsia="Arial" w:cs="Arial"/>
+                <w:i w:val="false"/>
+                <w:b w:val="false"/>
+                <w:u w:val="none"/>
+                <w:sz w:val="22"/>
+                <w:szCs w:val="22"/>
+                <w:color w:val="000000"/>
+              </w:rPr>
+            </w:pPr>
+            <w:r>
+              <w:rPr>
+                <w:rFonts w:ascii="Arial" w:hAnsi="Arial" w:eastAsia="Arial" w:cs="Arial"/>
+                <w:i w:val="false"/>
+                <w:b w:val="false"/>
+                <w:u w:val="none"/>
+                <w:sz w:val="22"/>
+                <w:szCs w:val="22"/>
+                <w:color w:val="000000"/>
+              </w:rPr>
+              <w:t xml:space="preserve">0.40</w:t>
+            </w:r>
+          </w:p>
+        </w:tc>
+        <w:tc>
+          <w:tcPr>
+            <w:tcBorders>
+              <w:bottom w:val="single" w:sz="6" w:space="0" w:color="666666"/>
+              <w:top w:val="single" w:sz="6" w:space="0" w:color="666666"/>
+              <w:left w:val="single" w:sz="6" w:space="0" w:color="666666"/>
+              <w:right w:val="single" w:sz="6" w:space="0" w:color="666666"/>
+            </w:tcBorders>
+            <w:shd w:val="clear" w:color="auto" w:fill="FFFFFF"/>
+            <w:tcMar>
+              <w:top w:w="0" w:type="dxa"/>
+              <w:bottom w:w="0" w:type="dxa"/>
+              <w:left w:w="0" w:type="dxa"/>
+              <w:right w:w="0" w:type="dxa"/>
+            </w:tcMar>
+            <w:vAlign w:val="center"/>
+          </w:tcPr>
+          <w:p>
+            <w:pPr>
+              <w:jc w:val="center"/>
+              <w:pBdr>
+                <w:bottom w:val="none" w:sz="0" w:space="0" w:color="000000"/>
+                <w:top w:val="none" w:sz="0" w:space="0" w:color="000000"/>
+                <w:left w:val="none" w:sz="0" w:space="0" w:color="000000"/>
+                <w:right w:val="none" w:sz="0" w:space="0" w:color="000000"/>
+              </w:pBdr>
+              <w:spacing w:after="100" w:before="100" w:line="240"/>
+              <w:ind w:left="100" w:right="100" w:firstLine="0" w:firstLineChars="0"/>
+              <w:rPr>
+                <w:rFonts w:ascii="Arial" w:hAnsi="Arial" w:eastAsia="Arial" w:cs="Arial"/>
+                <w:i w:val="false"/>
+                <w:b w:val="false"/>
+                <w:u w:val="none"/>
+                <w:sz w:val="22"/>
+                <w:szCs w:val="22"/>
+                <w:color w:val="000000"/>
+              </w:rPr>
+            </w:pPr>
+            <w:r>
+              <w:rPr>
+                <w:rFonts w:ascii="Arial" w:hAnsi="Arial" w:eastAsia="Arial" w:cs="Arial"/>
+                <w:i w:val="false"/>
+                <w:b w:val="false"/>
+                <w:u w:val="none"/>
+                <w:sz w:val="22"/>
+                <w:szCs w:val="22"/>
+                <w:color w:val="000000"/>
+              </w:rPr>
+              <w:t xml:space="preserve">0.02</w:t>
             </w:r>
             <w:r>
               <w:rPr>
@@ -9926,7 +10158,7 @@
                 <w:szCs w:val="22"/>
                 <w:color w:val="000000"/>
               </w:rPr>
-              <w:t xml:space="preserve">(-1.5, 1.8)</w:t>
+              <w:t xml:space="preserve">(-1.6, 1.6)</w:t>
             </w:r>
           </w:p>
         </w:tc>
@@ -10192,7 +10424,7 @@
                 <w:szCs w:val="22"/>
                 <w:color w:val="000000"/>
               </w:rPr>
-              <w:t xml:space="preserve">-4.3</w:t>
+              <w:t xml:space="preserve">-4.2</w:t>
             </w:r>
             <w:r>
               <w:rPr>
@@ -10216,111 +10448,111 @@
                 <w:szCs w:val="22"/>
                 <w:color w:val="000000"/>
               </w:rPr>
-              <w:t xml:space="preserve">(-4.9, -3.7)</w:t>
-            </w:r>
-          </w:p>
-        </w:tc>
-        <w:tc>
-          <w:tcPr>
-            <w:tcBorders>
-              <w:bottom w:val="single" w:sz="6" w:space="0" w:color="666666"/>
-              <w:top w:val="single" w:sz="6" w:space="0" w:color="666666"/>
-              <w:left w:val="single" w:sz="6" w:space="0" w:color="666666"/>
-              <w:right w:val="single" w:sz="6" w:space="0" w:color="666666"/>
-            </w:tcBorders>
-            <w:shd w:val="clear" w:color="auto" w:fill="FFFFFF"/>
-            <w:tcMar>
-              <w:top w:w="0" w:type="dxa"/>
-              <w:bottom w:w="0" w:type="dxa"/>
-              <w:left w:w="0" w:type="dxa"/>
-              <w:right w:w="0" w:type="dxa"/>
-            </w:tcMar>
-            <w:vAlign w:val="center"/>
-          </w:tcPr>
-          <w:p>
-            <w:pPr>
-              <w:jc w:val="center"/>
-              <w:pBdr>
-                <w:bottom w:val="none" w:sz="0" w:space="0" w:color="000000"/>
-                <w:top w:val="none" w:sz="0" w:space="0" w:color="000000"/>
-                <w:left w:val="none" w:sz="0" w:space="0" w:color="000000"/>
-                <w:right w:val="none" w:sz="0" w:space="0" w:color="000000"/>
-              </w:pBdr>
-              <w:spacing w:after="100" w:before="100" w:line="240"/>
-              <w:ind w:left="100" w:right="100" w:firstLine="0" w:firstLineChars="0"/>
-              <w:rPr>
-                <w:rFonts w:ascii="Arial" w:hAnsi="Arial" w:eastAsia="Arial" w:cs="Arial"/>
-                <w:i w:val="false"/>
-                <w:b w:val="false"/>
-                <w:u w:val="none"/>
-                <w:sz w:val="22"/>
-                <w:szCs w:val="22"/>
-                <w:color w:val="000000"/>
-              </w:rPr>
-            </w:pPr>
-            <w:r>
-              <w:rPr>
-                <w:rFonts w:ascii="Arial" w:hAnsi="Arial" w:eastAsia="Arial" w:cs="Arial"/>
-                <w:i w:val="false"/>
-                <w:b w:val="false"/>
-                <w:u w:val="none"/>
-                <w:sz w:val="22"/>
-                <w:szCs w:val="22"/>
-                <w:color w:val="000000"/>
-              </w:rPr>
-              <w:t xml:space="preserve">0.96</w:t>
-            </w:r>
-          </w:p>
-        </w:tc>
-        <w:tc>
-          <w:tcPr>
-            <w:tcBorders>
-              <w:bottom w:val="single" w:sz="6" w:space="0" w:color="666666"/>
-              <w:top w:val="single" w:sz="6" w:space="0" w:color="666666"/>
-              <w:left w:val="single" w:sz="6" w:space="0" w:color="666666"/>
-              <w:right w:val="single" w:sz="6" w:space="0" w:color="666666"/>
-            </w:tcBorders>
-            <w:shd w:val="clear" w:color="auto" w:fill="FFFFFF"/>
-            <w:tcMar>
-              <w:top w:w="0" w:type="dxa"/>
-              <w:bottom w:w="0" w:type="dxa"/>
-              <w:left w:w="0" w:type="dxa"/>
-              <w:right w:w="0" w:type="dxa"/>
-            </w:tcMar>
-            <w:vAlign w:val="center"/>
-          </w:tcPr>
-          <w:p>
-            <w:pPr>
-              <w:jc w:val="center"/>
-              <w:pBdr>
-                <w:bottom w:val="none" w:sz="0" w:space="0" w:color="000000"/>
-                <w:top w:val="none" w:sz="0" w:space="0" w:color="000000"/>
-                <w:left w:val="none" w:sz="0" w:space="0" w:color="000000"/>
-                <w:right w:val="none" w:sz="0" w:space="0" w:color="000000"/>
-              </w:pBdr>
-              <w:spacing w:after="100" w:before="100" w:line="240"/>
-              <w:ind w:left="100" w:right="100" w:firstLine="0" w:firstLineChars="0"/>
-              <w:rPr>
-                <w:rFonts w:ascii="Arial" w:hAnsi="Arial" w:eastAsia="Arial" w:cs="Arial"/>
-                <w:i w:val="false"/>
-                <w:b w:val="false"/>
-                <w:u w:val="none"/>
-                <w:sz w:val="22"/>
-                <w:szCs w:val="22"/>
-                <w:color w:val="000000"/>
-              </w:rPr>
-            </w:pPr>
-            <w:r>
-              <w:rPr>
-                <w:rFonts w:ascii="Arial" w:hAnsi="Arial" w:eastAsia="Arial" w:cs="Arial"/>
-                <w:i w:val="false"/>
-                <w:b w:val="false"/>
-                <w:u w:val="none"/>
-                <w:sz w:val="22"/>
-                <w:szCs w:val="22"/>
-                <w:color w:val="000000"/>
-              </w:rPr>
-              <w:t xml:space="preserve">-0.08</w:t>
+              <w:t xml:space="preserve">(-4.8, -3.7)</w:t>
+            </w:r>
+          </w:p>
+        </w:tc>
+        <w:tc>
+          <w:tcPr>
+            <w:tcBorders>
+              <w:bottom w:val="single" w:sz="6" w:space="0" w:color="666666"/>
+              <w:top w:val="single" w:sz="6" w:space="0" w:color="666666"/>
+              <w:left w:val="single" w:sz="6" w:space="0" w:color="666666"/>
+              <w:right w:val="single" w:sz="6" w:space="0" w:color="666666"/>
+            </w:tcBorders>
+            <w:shd w:val="clear" w:color="auto" w:fill="FFFFFF"/>
+            <w:tcMar>
+              <w:top w:w="0" w:type="dxa"/>
+              <w:bottom w:w="0" w:type="dxa"/>
+              <w:left w:w="0" w:type="dxa"/>
+              <w:right w:w="0" w:type="dxa"/>
+            </w:tcMar>
+            <w:vAlign w:val="center"/>
+          </w:tcPr>
+          <w:p>
+            <w:pPr>
+              <w:jc w:val="center"/>
+              <w:pBdr>
+                <w:bottom w:val="none" w:sz="0" w:space="0" w:color="000000"/>
+                <w:top w:val="none" w:sz="0" w:space="0" w:color="000000"/>
+                <w:left w:val="none" w:sz="0" w:space="0" w:color="000000"/>
+                <w:right w:val="none" w:sz="0" w:space="0" w:color="000000"/>
+              </w:pBdr>
+              <w:spacing w:after="100" w:before="100" w:line="240"/>
+              <w:ind w:left="100" w:right="100" w:firstLine="0" w:firstLineChars="0"/>
+              <w:rPr>
+                <w:rFonts w:ascii="Arial" w:hAnsi="Arial" w:eastAsia="Arial" w:cs="Arial"/>
+                <w:i w:val="false"/>
+                <w:b w:val="false"/>
+                <w:u w:val="none"/>
+                <w:sz w:val="22"/>
+                <w:szCs w:val="22"/>
+                <w:color w:val="000000"/>
+              </w:rPr>
+            </w:pPr>
+            <w:r>
+              <w:rPr>
+                <w:rFonts w:ascii="Arial" w:hAnsi="Arial" w:eastAsia="Arial" w:cs="Arial"/>
+                <w:i w:val="false"/>
+                <w:b w:val="false"/>
+                <w:u w:val="none"/>
+                <w:sz w:val="22"/>
+                <w:szCs w:val="22"/>
+                <w:color w:val="000000"/>
+              </w:rPr>
+              <w:t xml:space="preserve">0.08</w:t>
+            </w:r>
+          </w:p>
+        </w:tc>
+        <w:tc>
+          <w:tcPr>
+            <w:tcBorders>
+              <w:bottom w:val="single" w:sz="6" w:space="0" w:color="666666"/>
+              <w:top w:val="single" w:sz="6" w:space="0" w:color="666666"/>
+              <w:left w:val="single" w:sz="6" w:space="0" w:color="666666"/>
+              <w:right w:val="single" w:sz="6" w:space="0" w:color="666666"/>
+            </w:tcBorders>
+            <w:shd w:val="clear" w:color="auto" w:fill="FFFFFF"/>
+            <w:tcMar>
+              <w:top w:w="0" w:type="dxa"/>
+              <w:bottom w:w="0" w:type="dxa"/>
+              <w:left w:w="0" w:type="dxa"/>
+              <w:right w:w="0" w:type="dxa"/>
+            </w:tcMar>
+            <w:vAlign w:val="center"/>
+          </w:tcPr>
+          <w:p>
+            <w:pPr>
+              <w:jc w:val="center"/>
+              <w:pBdr>
+                <w:bottom w:val="none" w:sz="0" w:space="0" w:color="000000"/>
+                <w:top w:val="none" w:sz="0" w:space="0" w:color="000000"/>
+                <w:left w:val="none" w:sz="0" w:space="0" w:color="000000"/>
+                <w:right w:val="none" w:sz="0" w:space="0" w:color="000000"/>
+              </w:pBdr>
+              <w:spacing w:after="100" w:before="100" w:line="240"/>
+              <w:ind w:left="100" w:right="100" w:firstLine="0" w:firstLineChars="0"/>
+              <w:rPr>
+                <w:rFonts w:ascii="Arial" w:hAnsi="Arial" w:eastAsia="Arial" w:cs="Arial"/>
+                <w:i w:val="false"/>
+                <w:b w:val="false"/>
+                <w:u w:val="none"/>
+                <w:sz w:val="22"/>
+                <w:szCs w:val="22"/>
+                <w:color w:val="000000"/>
+              </w:rPr>
+            </w:pPr>
+            <w:r>
+              <w:rPr>
+                <w:rFonts w:ascii="Arial" w:hAnsi="Arial" w:eastAsia="Arial" w:cs="Arial"/>
+                <w:i w:val="false"/>
+                <w:b w:val="false"/>
+                <w:u w:val="none"/>
+                <w:sz w:val="22"/>
+                <w:szCs w:val="22"/>
+                <w:color w:val="000000"/>
+              </w:rPr>
+              <w:t xml:space="preserve">-0.17</w:t>
             </w:r>
             <w:r>
               <w:rPr>
@@ -10344,7 +10576,7 @@
                 <w:szCs w:val="22"/>
                 <w:color w:val="000000"/>
               </w:rPr>
-              <w:t xml:space="preserve">(-1.2, 1.1)</w:t>
+              <w:t xml:space="preserve">(-1.3, 0.99)</w:t>
             </w:r>
           </w:p>
         </w:tc>
@@ -10610,7 +10842,7 @@
                 <w:szCs w:val="22"/>
                 <w:color w:val="000000"/>
               </w:rPr>
-              <w:t xml:space="preserve">-7.3</w:t>
+              <w:t xml:space="preserve">-7.1</w:t>
             </w:r>
             <w:r>
               <w:rPr>
@@ -10634,111 +10866,111 @@
                 <w:szCs w:val="22"/>
                 <w:color w:val="000000"/>
               </w:rPr>
-              <w:t xml:space="preserve">(-7.7, -6.8)</w:t>
-            </w:r>
-          </w:p>
-        </w:tc>
-        <w:tc>
-          <w:tcPr>
-            <w:tcBorders>
-              <w:bottom w:val="single" w:sz="6" w:space="0" w:color="666666"/>
-              <w:top w:val="single" w:sz="6" w:space="0" w:color="666666"/>
-              <w:left w:val="single" w:sz="6" w:space="0" w:color="666666"/>
-              <w:right w:val="single" w:sz="6" w:space="0" w:color="666666"/>
-            </w:tcBorders>
-            <w:shd w:val="clear" w:color="auto" w:fill="FFFFFF"/>
-            <w:tcMar>
-              <w:top w:w="0" w:type="dxa"/>
-              <w:bottom w:w="0" w:type="dxa"/>
-              <w:left w:w="0" w:type="dxa"/>
-              <w:right w:w="0" w:type="dxa"/>
-            </w:tcMar>
-            <w:vAlign w:val="center"/>
-          </w:tcPr>
-          <w:p>
-            <w:pPr>
-              <w:jc w:val="center"/>
-              <w:pBdr>
-                <w:bottom w:val="none" w:sz="0" w:space="0" w:color="000000"/>
-                <w:top w:val="none" w:sz="0" w:space="0" w:color="000000"/>
-                <w:left w:val="none" w:sz="0" w:space="0" w:color="000000"/>
-                <w:right w:val="none" w:sz="0" w:space="0" w:color="000000"/>
-              </w:pBdr>
-              <w:spacing w:after="100" w:before="100" w:line="240"/>
-              <w:ind w:left="100" w:right="100" w:firstLine="0" w:firstLineChars="0"/>
-              <w:rPr>
-                <w:rFonts w:ascii="Arial" w:hAnsi="Arial" w:eastAsia="Arial" w:cs="Arial"/>
-                <w:i w:val="false"/>
-                <w:b w:val="false"/>
-                <w:u w:val="none"/>
-                <w:sz w:val="22"/>
-                <w:szCs w:val="22"/>
-                <w:color w:val="000000"/>
-              </w:rPr>
-            </w:pPr>
-            <w:r>
-              <w:rPr>
-                <w:rFonts w:ascii="Arial" w:hAnsi="Arial" w:eastAsia="Arial" w:cs="Arial"/>
-                <w:i w:val="false"/>
-                <w:b w:val="false"/>
-                <w:u w:val="none"/>
-                <w:sz w:val="22"/>
-                <w:szCs w:val="22"/>
-                <w:color w:val="000000"/>
-              </w:rPr>
-              <w:t xml:space="preserve">0.88</w:t>
-            </w:r>
-          </w:p>
-        </w:tc>
-        <w:tc>
-          <w:tcPr>
-            <w:tcBorders>
-              <w:bottom w:val="single" w:sz="6" w:space="0" w:color="666666"/>
-              <w:top w:val="single" w:sz="6" w:space="0" w:color="666666"/>
-              <w:left w:val="single" w:sz="6" w:space="0" w:color="666666"/>
-              <w:right w:val="single" w:sz="6" w:space="0" w:color="666666"/>
-            </w:tcBorders>
-            <w:shd w:val="clear" w:color="auto" w:fill="FFFFFF"/>
-            <w:tcMar>
-              <w:top w:w="0" w:type="dxa"/>
-              <w:bottom w:w="0" w:type="dxa"/>
-              <w:left w:w="0" w:type="dxa"/>
-              <w:right w:w="0" w:type="dxa"/>
-            </w:tcMar>
-            <w:vAlign w:val="center"/>
-          </w:tcPr>
-          <w:p>
-            <w:pPr>
-              <w:jc w:val="center"/>
-              <w:pBdr>
-                <w:bottom w:val="none" w:sz="0" w:space="0" w:color="000000"/>
-                <w:top w:val="none" w:sz="0" w:space="0" w:color="000000"/>
-                <w:left w:val="none" w:sz="0" w:space="0" w:color="000000"/>
-                <w:right w:val="none" w:sz="0" w:space="0" w:color="000000"/>
-              </w:pBdr>
-              <w:spacing w:after="100" w:before="100" w:line="240"/>
-              <w:ind w:left="100" w:right="100" w:firstLine="0" w:firstLineChars="0"/>
-              <w:rPr>
-                <w:rFonts w:ascii="Arial" w:hAnsi="Arial" w:eastAsia="Arial" w:cs="Arial"/>
-                <w:i w:val="false"/>
-                <w:b w:val="false"/>
-                <w:u w:val="none"/>
-                <w:sz w:val="22"/>
-                <w:szCs w:val="22"/>
-                <w:color w:val="000000"/>
-              </w:rPr>
-            </w:pPr>
-            <w:r>
-              <w:rPr>
-                <w:rFonts w:ascii="Arial" w:hAnsi="Arial" w:eastAsia="Arial" w:cs="Arial"/>
-                <w:i w:val="false"/>
-                <w:b w:val="false"/>
-                <w:u w:val="none"/>
-                <w:sz w:val="22"/>
-                <w:szCs w:val="22"/>
-                <w:color w:val="000000"/>
-              </w:rPr>
-              <w:t xml:space="preserve">0.05</w:t>
+              <w:t xml:space="preserve">(-7.6, -6.6)</w:t>
+            </w:r>
+          </w:p>
+        </w:tc>
+        <w:tc>
+          <w:tcPr>
+            <w:tcBorders>
+              <w:bottom w:val="single" w:sz="6" w:space="0" w:color="666666"/>
+              <w:top w:val="single" w:sz="6" w:space="0" w:color="666666"/>
+              <w:left w:val="single" w:sz="6" w:space="0" w:color="666666"/>
+              <w:right w:val="single" w:sz="6" w:space="0" w:color="666666"/>
+            </w:tcBorders>
+            <w:shd w:val="clear" w:color="auto" w:fill="FFFFFF"/>
+            <w:tcMar>
+              <w:top w:w="0" w:type="dxa"/>
+              <w:bottom w:w="0" w:type="dxa"/>
+              <w:left w:w="0" w:type="dxa"/>
+              <w:right w:w="0" w:type="dxa"/>
+            </w:tcMar>
+            <w:vAlign w:val="center"/>
+          </w:tcPr>
+          <w:p>
+            <w:pPr>
+              <w:jc w:val="center"/>
+              <w:pBdr>
+                <w:bottom w:val="none" w:sz="0" w:space="0" w:color="000000"/>
+                <w:top w:val="none" w:sz="0" w:space="0" w:color="000000"/>
+                <w:left w:val="none" w:sz="0" w:space="0" w:color="000000"/>
+                <w:right w:val="none" w:sz="0" w:space="0" w:color="000000"/>
+              </w:pBdr>
+              <w:spacing w:after="100" w:before="100" w:line="240"/>
+              <w:ind w:left="100" w:right="100" w:firstLine="0" w:firstLineChars="0"/>
+              <w:rPr>
+                <w:rFonts w:ascii="Arial" w:hAnsi="Arial" w:eastAsia="Arial" w:cs="Arial"/>
+                <w:i w:val="false"/>
+                <w:b w:val="false"/>
+                <w:u w:val="none"/>
+                <w:sz w:val="22"/>
+                <w:szCs w:val="22"/>
+                <w:color w:val="000000"/>
+              </w:rPr>
+            </w:pPr>
+            <w:r>
+              <w:rPr>
+                <w:rFonts w:ascii="Arial" w:hAnsi="Arial" w:eastAsia="Arial" w:cs="Arial"/>
+                <w:i w:val="false"/>
+                <w:b w:val="false"/>
+                <w:u w:val="none"/>
+                <w:sz w:val="22"/>
+                <w:szCs w:val="22"/>
+                <w:color w:val="000000"/>
+              </w:rPr>
+              <w:t xml:space="preserve">0.13</w:t>
+            </w:r>
+          </w:p>
+        </w:tc>
+        <w:tc>
+          <w:tcPr>
+            <w:tcBorders>
+              <w:bottom w:val="single" w:sz="6" w:space="0" w:color="666666"/>
+              <w:top w:val="single" w:sz="6" w:space="0" w:color="666666"/>
+              <w:left w:val="single" w:sz="6" w:space="0" w:color="666666"/>
+              <w:right w:val="single" w:sz="6" w:space="0" w:color="666666"/>
+            </w:tcBorders>
+            <w:shd w:val="clear" w:color="auto" w:fill="FFFFFF"/>
+            <w:tcMar>
+              <w:top w:w="0" w:type="dxa"/>
+              <w:bottom w:w="0" w:type="dxa"/>
+              <w:left w:w="0" w:type="dxa"/>
+              <w:right w:w="0" w:type="dxa"/>
+            </w:tcMar>
+            <w:vAlign w:val="center"/>
+          </w:tcPr>
+          <w:p>
+            <w:pPr>
+              <w:jc w:val="center"/>
+              <w:pBdr>
+                <w:bottom w:val="none" w:sz="0" w:space="0" w:color="000000"/>
+                <w:top w:val="none" w:sz="0" w:space="0" w:color="000000"/>
+                <w:left w:val="none" w:sz="0" w:space="0" w:color="000000"/>
+                <w:right w:val="none" w:sz="0" w:space="0" w:color="000000"/>
+              </w:pBdr>
+              <w:spacing w:after="100" w:before="100" w:line="240"/>
+              <w:ind w:left="100" w:right="100" w:firstLine="0" w:firstLineChars="0"/>
+              <w:rPr>
+                <w:rFonts w:ascii="Arial" w:hAnsi="Arial" w:eastAsia="Arial" w:cs="Arial"/>
+                <w:i w:val="false"/>
+                <w:b w:val="false"/>
+                <w:u w:val="none"/>
+                <w:sz w:val="22"/>
+                <w:szCs w:val="22"/>
+                <w:color w:val="000000"/>
+              </w:rPr>
+            </w:pPr>
+            <w:r>
+              <w:rPr>
+                <w:rFonts w:ascii="Arial" w:hAnsi="Arial" w:eastAsia="Arial" w:cs="Arial"/>
+                <w:i w:val="false"/>
+                <w:b w:val="false"/>
+                <w:u w:val="none"/>
+                <w:sz w:val="22"/>
+                <w:szCs w:val="22"/>
+                <w:color w:val="000000"/>
+              </w:rPr>
+              <w:t xml:space="preserve">-0.14</w:t>
             </w:r>
             <w:r>
               <w:rPr>
@@ -10762,7 +10994,7 @@
                 <w:szCs w:val="22"/>
                 <w:color w:val="000000"/>
               </w:rPr>
-              <w:t xml:space="preserve">(-0.92, 1.0)</w:t>
+              <w:t xml:space="preserve">(-1.2, 0.89)</w:t>
             </w:r>
           </w:p>
         </w:tc>
@@ -14709,7 +14941,7 @@
                 <w:szCs w:val="22"/>
                 <w:color w:val="000000"/>
               </w:rPr>
-              <w:t xml:space="preserve">-0.47</w:t>
+              <w:t xml:space="preserve">-0.45</w:t>
             </w:r>
             <w:r>
               <w:rPr>
@@ -14733,111 +14965,111 @@
                 <w:szCs w:val="22"/>
                 <w:color w:val="000000"/>
               </w:rPr>
-              <w:t xml:space="preserve">(-0.58, -0.35)</w:t>
-            </w:r>
-          </w:p>
-        </w:tc>
-        <w:tc>
-          <w:tcPr>
-            <w:tcBorders>
-              <w:bottom w:val="single" w:sz="6" w:space="0" w:color="666666"/>
-              <w:top w:val="single" w:sz="6" w:space="0" w:color="666666"/>
-              <w:left w:val="single" w:sz="6" w:space="0" w:color="666666"/>
-              <w:right w:val="single" w:sz="6" w:space="0" w:color="666666"/>
-            </w:tcBorders>
-            <w:shd w:val="clear" w:color="auto" w:fill="FFFFFF"/>
-            <w:tcMar>
-              <w:top w:w="0" w:type="dxa"/>
-              <w:bottom w:w="0" w:type="dxa"/>
-              <w:left w:w="0" w:type="dxa"/>
-              <w:right w:w="0" w:type="dxa"/>
-            </w:tcMar>
-            <w:vAlign w:val="center"/>
-          </w:tcPr>
-          <w:p>
-            <w:pPr>
-              <w:jc w:val="center"/>
-              <w:pBdr>
-                <w:bottom w:val="none" w:sz="0" w:space="0" w:color="000000"/>
-                <w:top w:val="none" w:sz="0" w:space="0" w:color="000000"/>
-                <w:left w:val="none" w:sz="0" w:space="0" w:color="000000"/>
-                <w:right w:val="none" w:sz="0" w:space="0" w:color="000000"/>
-              </w:pBdr>
-              <w:spacing w:after="100" w:before="100" w:line="240"/>
-              <w:ind w:left="100" w:right="100" w:firstLine="0" w:firstLineChars="0"/>
-              <w:rPr>
-                <w:rFonts w:ascii="Arial" w:hAnsi="Arial" w:eastAsia="Arial" w:cs="Arial"/>
-                <w:i w:val="false"/>
-                <w:b w:val="false"/>
-                <w:u w:val="none"/>
-                <w:sz w:val="22"/>
-                <w:szCs w:val="22"/>
-                <w:color w:val="000000"/>
-              </w:rPr>
-            </w:pPr>
-            <w:r>
-              <w:rPr>
-                <w:rFonts w:ascii="Arial" w:hAnsi="Arial" w:eastAsia="Arial" w:cs="Arial"/>
-                <w:i w:val="false"/>
-                <w:b w:val="false"/>
-                <w:u w:val="none"/>
-                <w:sz w:val="22"/>
-                <w:szCs w:val="22"/>
-                <w:color w:val="000000"/>
-              </w:rPr>
-              <w:t xml:space="preserve">0.67</w:t>
-            </w:r>
-          </w:p>
-        </w:tc>
-        <w:tc>
-          <w:tcPr>
-            <w:tcBorders>
-              <w:bottom w:val="single" w:sz="6" w:space="0" w:color="666666"/>
-              <w:top w:val="single" w:sz="6" w:space="0" w:color="666666"/>
-              <w:left w:val="single" w:sz="6" w:space="0" w:color="666666"/>
-              <w:right w:val="single" w:sz="6" w:space="0" w:color="666666"/>
-            </w:tcBorders>
-            <w:shd w:val="clear" w:color="auto" w:fill="FFFFFF"/>
-            <w:tcMar>
-              <w:top w:w="0" w:type="dxa"/>
-              <w:bottom w:w="0" w:type="dxa"/>
-              <w:left w:w="0" w:type="dxa"/>
-              <w:right w:w="0" w:type="dxa"/>
-            </w:tcMar>
-            <w:vAlign w:val="center"/>
-          </w:tcPr>
-          <w:p>
-            <w:pPr>
-              <w:jc w:val="center"/>
-              <w:pBdr>
-                <w:bottom w:val="none" w:sz="0" w:space="0" w:color="000000"/>
-                <w:top w:val="none" w:sz="0" w:space="0" w:color="000000"/>
-                <w:left w:val="none" w:sz="0" w:space="0" w:color="000000"/>
-                <w:right w:val="none" w:sz="0" w:space="0" w:color="000000"/>
-              </w:pBdr>
-              <w:spacing w:after="100" w:before="100" w:line="240"/>
-              <w:ind w:left="100" w:right="100" w:firstLine="0" w:firstLineChars="0"/>
-              <w:rPr>
-                <w:rFonts w:ascii="Arial" w:hAnsi="Arial" w:eastAsia="Arial" w:cs="Arial"/>
-                <w:i w:val="false"/>
-                <w:b w:val="false"/>
-                <w:u w:val="none"/>
-                <w:sz w:val="22"/>
-                <w:szCs w:val="22"/>
-                <w:color w:val="000000"/>
-              </w:rPr>
-            </w:pPr>
-            <w:r>
-              <w:rPr>
-                <w:rFonts w:ascii="Arial" w:hAnsi="Arial" w:eastAsia="Arial" w:cs="Arial"/>
-                <w:i w:val="false"/>
-                <w:b w:val="false"/>
-                <w:u w:val="none"/>
-                <w:sz w:val="22"/>
-                <w:szCs w:val="22"/>
-                <w:color w:val="000000"/>
-              </w:rPr>
-              <w:t xml:space="preserve">0.04</w:t>
+              <w:t xml:space="preserve">(-0.57, -0.33)</w:t>
+            </w:r>
+          </w:p>
+        </w:tc>
+        <w:tc>
+          <w:tcPr>
+            <w:tcBorders>
+              <w:bottom w:val="single" w:sz="6" w:space="0" w:color="666666"/>
+              <w:top w:val="single" w:sz="6" w:space="0" w:color="666666"/>
+              <w:left w:val="single" w:sz="6" w:space="0" w:color="666666"/>
+              <w:right w:val="single" w:sz="6" w:space="0" w:color="666666"/>
+            </w:tcBorders>
+            <w:shd w:val="clear" w:color="auto" w:fill="FFFFFF"/>
+            <w:tcMar>
+              <w:top w:w="0" w:type="dxa"/>
+              <w:bottom w:w="0" w:type="dxa"/>
+              <w:left w:w="0" w:type="dxa"/>
+              <w:right w:w="0" w:type="dxa"/>
+            </w:tcMar>
+            <w:vAlign w:val="center"/>
+          </w:tcPr>
+          <w:p>
+            <w:pPr>
+              <w:jc w:val="center"/>
+              <w:pBdr>
+                <w:bottom w:val="none" w:sz="0" w:space="0" w:color="000000"/>
+                <w:top w:val="none" w:sz="0" w:space="0" w:color="000000"/>
+                <w:left w:val="none" w:sz="0" w:space="0" w:color="000000"/>
+                <w:right w:val="none" w:sz="0" w:space="0" w:color="000000"/>
+              </w:pBdr>
+              <w:spacing w:after="100" w:before="100" w:line="240"/>
+              <w:ind w:left="100" w:right="100" w:firstLine="0" w:firstLineChars="0"/>
+              <w:rPr>
+                <w:rFonts w:ascii="Arial" w:hAnsi="Arial" w:eastAsia="Arial" w:cs="Arial"/>
+                <w:i w:val="false"/>
+                <w:b w:val="false"/>
+                <w:u w:val="none"/>
+                <w:sz w:val="22"/>
+                <w:szCs w:val="22"/>
+                <w:color w:val="000000"/>
+              </w:rPr>
+            </w:pPr>
+            <w:r>
+              <w:rPr>
+                <w:rFonts w:ascii="Arial" w:hAnsi="Arial" w:eastAsia="Arial" w:cs="Arial"/>
+                <w:i w:val="false"/>
+                <w:b w:val="false"/>
+                <w:u w:val="none"/>
+                <w:sz w:val="22"/>
+                <w:szCs w:val="22"/>
+                <w:color w:val="000000"/>
+              </w:rPr>
+              <w:t xml:space="preserve">0.002</w:t>
+            </w:r>
+          </w:p>
+        </w:tc>
+        <w:tc>
+          <w:tcPr>
+            <w:tcBorders>
+              <w:bottom w:val="single" w:sz="6" w:space="0" w:color="666666"/>
+              <w:top w:val="single" w:sz="6" w:space="0" w:color="666666"/>
+              <w:left w:val="single" w:sz="6" w:space="0" w:color="666666"/>
+              <w:right w:val="single" w:sz="6" w:space="0" w:color="666666"/>
+            </w:tcBorders>
+            <w:shd w:val="clear" w:color="auto" w:fill="FFFFFF"/>
+            <w:tcMar>
+              <w:top w:w="0" w:type="dxa"/>
+              <w:bottom w:w="0" w:type="dxa"/>
+              <w:left w:w="0" w:type="dxa"/>
+              <w:right w:w="0" w:type="dxa"/>
+            </w:tcMar>
+            <w:vAlign w:val="center"/>
+          </w:tcPr>
+          <w:p>
+            <w:pPr>
+              <w:jc w:val="center"/>
+              <w:pBdr>
+                <w:bottom w:val="none" w:sz="0" w:space="0" w:color="000000"/>
+                <w:top w:val="none" w:sz="0" w:space="0" w:color="000000"/>
+                <w:left w:val="none" w:sz="0" w:space="0" w:color="000000"/>
+                <w:right w:val="none" w:sz="0" w:space="0" w:color="000000"/>
+              </w:pBdr>
+              <w:spacing w:after="100" w:before="100" w:line="240"/>
+              <w:ind w:left="100" w:right="100" w:firstLine="0" w:firstLineChars="0"/>
+              <w:rPr>
+                <w:rFonts w:ascii="Arial" w:hAnsi="Arial" w:eastAsia="Arial" w:cs="Arial"/>
+                <w:i w:val="false"/>
+                <w:b w:val="false"/>
+                <w:u w:val="none"/>
+                <w:sz w:val="22"/>
+                <w:szCs w:val="22"/>
+                <w:color w:val="000000"/>
+              </w:rPr>
+            </w:pPr>
+            <w:r>
+              <w:rPr>
+                <w:rFonts w:ascii="Arial" w:hAnsi="Arial" w:eastAsia="Arial" w:cs="Arial"/>
+                <w:i w:val="false"/>
+                <w:b w:val="false"/>
+                <w:u w:val="none"/>
+                <w:sz w:val="22"/>
+                <w:szCs w:val="22"/>
+                <w:color w:val="000000"/>
+              </w:rPr>
+              <w:t xml:space="preserve">0.03</w:t>
             </w:r>
             <w:r>
               <w:rPr>
@@ -14861,59 +15093,59 @@
                 <w:szCs w:val="22"/>
                 <w:color w:val="000000"/>
               </w:rPr>
-              <w:t xml:space="preserve">(-0.08, 0.15)</w:t>
-            </w:r>
-          </w:p>
-        </w:tc>
-        <w:tc>
-          <w:tcPr>
-            <w:tcBorders>
-              <w:bottom w:val="single" w:sz="6" w:space="0" w:color="666666"/>
-              <w:top w:val="single" w:sz="6" w:space="0" w:color="666666"/>
-              <w:left w:val="single" w:sz="6" w:space="0" w:color="666666"/>
-              <w:right w:val="single" w:sz="6" w:space="0" w:color="666666"/>
-            </w:tcBorders>
-            <w:shd w:val="clear" w:color="auto" w:fill="FFFFFF"/>
-            <w:tcMar>
-              <w:top w:w="0" w:type="dxa"/>
-              <w:bottom w:w="0" w:type="dxa"/>
-              <w:left w:w="0" w:type="dxa"/>
-              <w:right w:w="0" w:type="dxa"/>
-            </w:tcMar>
-            <w:vAlign w:val="center"/>
-          </w:tcPr>
-          <w:p>
-            <w:pPr>
-              <w:jc w:val="center"/>
-              <w:pBdr>
-                <w:bottom w:val="none" w:sz="0" w:space="0" w:color="000000"/>
-                <w:top w:val="none" w:sz="0" w:space="0" w:color="000000"/>
-                <w:left w:val="none" w:sz="0" w:space="0" w:color="000000"/>
-                <w:right w:val="none" w:sz="0" w:space="0" w:color="000000"/>
-              </w:pBdr>
-              <w:spacing w:after="100" w:before="100" w:line="240"/>
-              <w:ind w:left="100" w:right="100" w:firstLine="0" w:firstLineChars="0"/>
-              <w:rPr>
-                <w:rFonts w:ascii="Arial" w:hAnsi="Arial" w:eastAsia="Arial" w:cs="Arial"/>
-                <w:i w:val="false"/>
-                <w:b w:val="false"/>
-                <w:u w:val="none"/>
-                <w:sz w:val="22"/>
-                <w:szCs w:val="22"/>
-                <w:color w:val="000000"/>
-              </w:rPr>
-            </w:pPr>
-            <w:r>
-              <w:rPr>
-                <w:rFonts w:ascii="Arial" w:hAnsi="Arial" w:eastAsia="Arial" w:cs="Arial"/>
-                <w:i w:val="false"/>
-                <w:b w:val="false"/>
-                <w:u w:val="none"/>
-                <w:sz w:val="22"/>
-                <w:szCs w:val="22"/>
-                <w:color w:val="000000"/>
-              </w:rPr>
-              <w:t xml:space="preserve">0.10</w:t>
+              <w:t xml:space="preserve">(-0.09, 0.14)</w:t>
+            </w:r>
+          </w:p>
+        </w:tc>
+        <w:tc>
+          <w:tcPr>
+            <w:tcBorders>
+              <w:bottom w:val="single" w:sz="6" w:space="0" w:color="666666"/>
+              <w:top w:val="single" w:sz="6" w:space="0" w:color="666666"/>
+              <w:left w:val="single" w:sz="6" w:space="0" w:color="666666"/>
+              <w:right w:val="single" w:sz="6" w:space="0" w:color="666666"/>
+            </w:tcBorders>
+            <w:shd w:val="clear" w:color="auto" w:fill="FFFFFF"/>
+            <w:tcMar>
+              <w:top w:w="0" w:type="dxa"/>
+              <w:bottom w:w="0" w:type="dxa"/>
+              <w:left w:w="0" w:type="dxa"/>
+              <w:right w:w="0" w:type="dxa"/>
+            </w:tcMar>
+            <w:vAlign w:val="center"/>
+          </w:tcPr>
+          <w:p>
+            <w:pPr>
+              <w:jc w:val="center"/>
+              <w:pBdr>
+                <w:bottom w:val="none" w:sz="0" w:space="0" w:color="000000"/>
+                <w:top w:val="none" w:sz="0" w:space="0" w:color="000000"/>
+                <w:left w:val="none" w:sz="0" w:space="0" w:color="000000"/>
+                <w:right w:val="none" w:sz="0" w:space="0" w:color="000000"/>
+              </w:pBdr>
+              <w:spacing w:after="100" w:before="100" w:line="240"/>
+              <w:ind w:left="100" w:right="100" w:firstLine="0" w:firstLineChars="0"/>
+              <w:rPr>
+                <w:rFonts w:ascii="Arial" w:hAnsi="Arial" w:eastAsia="Arial" w:cs="Arial"/>
+                <w:i w:val="false"/>
+                <w:b w:val="false"/>
+                <w:u w:val="none"/>
+                <w:sz w:val="22"/>
+                <w:szCs w:val="22"/>
+                <w:color w:val="000000"/>
+              </w:rPr>
+            </w:pPr>
+            <w:r>
+              <w:rPr>
+                <w:rFonts w:ascii="Arial" w:hAnsi="Arial" w:eastAsia="Arial" w:cs="Arial"/>
+                <w:i w:val="false"/>
+                <w:b w:val="false"/>
+                <w:u w:val="none"/>
+                <w:sz w:val="22"/>
+                <w:szCs w:val="22"/>
+                <w:color w:val="000000"/>
+              </w:rPr>
+              <w:t xml:space="preserve">0.08</w:t>
             </w:r>
             <w:r>
               <w:rPr>
@@ -14937,7 +15169,7 @@
                 <w:szCs w:val="22"/>
                 <w:color w:val="000000"/>
               </w:rPr>
-              <w:t xml:space="preserve">(-0.14, 0.33)</w:t>
+              <w:t xml:space="preserve">(-0.15, 0.32)</w:t>
             </w:r>
           </w:p>
         </w:tc>
@@ -18315,14 +18547,14 @@
     </w:lvl>
   </w:abstractNum>
   <w:abstractNum w:abstractNumId="990">
-    <w:nsid w:val="0000A990"/>
+    <w:nsid w:val="A990"/>
     <w:multiLevelType w:val="multilevel"/>
     <w:lvl w:ilvl="0">
       <w:numFmt w:val="bullet"/>
       <w:lvlText w:val=" "/>
       <w:lvlJc w:val="left"/>
       <w:pPr>
-        <w:ind w:left="720" w:hanging="360"/>
+        <w:ind w:left="720" w:hanging="480"/>
       </w:pPr>
     </w:lvl>
     <w:lvl w:ilvl="1">
@@ -18330,7 +18562,7 @@
       <w:lvlText w:val=" "/>
       <w:lvlJc w:val="left"/>
       <w:pPr>
-        <w:ind w:left="1440" w:hanging="360"/>
+        <w:ind w:left="1440" w:hanging="480"/>
       </w:pPr>
     </w:lvl>
     <w:lvl w:ilvl="2">
@@ -18338,7 +18570,7 @@
       <w:lvlText w:val=" "/>
       <w:lvlJc w:val="left"/>
       <w:pPr>
-        <w:ind w:left="2160" w:hanging="360"/>
+        <w:ind w:left="2160" w:hanging="480"/>
       </w:pPr>
     </w:lvl>
     <w:lvl w:ilvl="3">
@@ -18346,7 +18578,7 @@
       <w:lvlText w:val=" "/>
       <w:lvlJc w:val="left"/>
       <w:pPr>
-        <w:ind w:left="2880" w:hanging="360"/>
+        <w:ind w:left="2880" w:hanging="480"/>
       </w:pPr>
     </w:lvl>
     <w:lvl w:ilvl="4">
@@ -18354,7 +18586,7 @@
       <w:lvlText w:val=" "/>
       <w:lvlJc w:val="left"/>
       <w:pPr>
-        <w:ind w:left="3600" w:hanging="360"/>
+        <w:ind w:left="3600" w:hanging="480"/>
       </w:pPr>
     </w:lvl>
     <w:lvl w:ilvl="5">
@@ -18362,7 +18594,7 @@
       <w:lvlText w:val=" "/>
       <w:lvlJc w:val="left"/>
       <w:pPr>
-        <w:ind w:left="4320" w:hanging="360"/>
+        <w:ind w:left="4320" w:hanging="480"/>
       </w:pPr>
     </w:lvl>
     <w:lvl w:ilvl="6">
@@ -18370,7 +18602,7 @@
       <w:lvlText w:val=" "/>
       <w:lvlJc w:val="left"/>
       <w:pPr>
-        <w:ind w:left="5040" w:hanging="360"/>
+        <w:ind w:left="5040" w:hanging="480"/>
       </w:pPr>
     </w:lvl>
     <w:lvl w:ilvl="7">
@@ -18378,7 +18610,7 @@
       <w:lvlText w:val=" "/>
       <w:lvlJc w:val="left"/>
       <w:pPr>
-        <w:ind w:left="5760" w:hanging="360"/>
+        <w:ind w:left="5760" w:hanging="480"/>
       </w:pPr>
     </w:lvl>
     <w:lvl w:ilvl="8">
@@ -18386,7 +18618,7 @@
       <w:lvlText w:val=" "/>
       <w:lvlJc w:val="left"/>
       <w:pPr>
-        <w:ind w:left="6480" w:hanging="360"/>
+        <w:ind w:left="6480" w:hanging="480"/>
       </w:pPr>
     </w:lvl>
   </w:abstractNum>
